--- a/tech.docx
+++ b/tech.docx
@@ -1,6 +1,6 @@
 
 <file path=word/document.xml><?xml version="1.0" encoding="utf-8"?>
-<w:document xmlns:wpc="http://schemas.microsoft.com/office/word/2010/wordprocessingCanvas" xmlns:cx="http://schemas.microsoft.com/office/drawing/2014/chartex" xmlns:cx1="http://schemas.microsoft.com/office/drawing/2015/9/8/chartex" xmlns:cx2="http://schemas.microsoft.com/office/drawing/2015/10/21/chartex" xmlns:cx3="http://schemas.microsoft.com/office/drawing/2016/5/9/chartex" xmlns:cx4="http://schemas.microsoft.com/office/drawing/2016/5/10/chartex" xmlns:cx5="http://schemas.microsoft.com/office/drawing/2016/5/11/chartex" xmlns:cx6="http://schemas.microsoft.com/office/drawing/2016/5/12/chartex" xmlns:cx7="http://schemas.microsoft.com/office/drawing/2016/5/13/chartex" xmlns:cx8="http://schemas.microsoft.com/office/drawing/2016/5/14/chartex" xmlns:mc="http://schemas.openxmlformats.org/markup-compatibility/2006" xmlns:aink="http://schemas.microsoft.com/office/drawing/2016/ink" xmlns:am3d="http://schemas.microsoft.com/office/drawing/2017/model3d" xmlns:o="urn:schemas-microsoft-com:office:office" xmlns:oel="http://schemas.microsoft.com/office/2019/extlst" xmlns:r="http://schemas.openxmlformats.org/officeDocument/2006/relationships" xmlns:m="http://schemas.openxmlformats.org/officeDocument/2006/math" xmlns:v="urn:schemas-microsoft-com:vml" xmlns:wp14="http://schemas.microsoft.com/office/word/2010/wordprocessingDrawing" xmlns:wp="http://schemas.openxmlformats.org/drawingml/2006/wordprocessingDrawing" xmlns:w10="urn:schemas-microsoft-com:office:word" xmlns:w="http://schemas.openxmlformats.org/wordprocessingml/2006/main" xmlns:w14="http://schemas.microsoft.com/office/word/2010/wordml" xmlns:w15="http://schemas.microsoft.com/office/word/2012/wordml" xmlns:w16cex="http://schemas.microsoft.com/office/word/2018/wordml/cex" xmlns:w16cid="http://schemas.microsoft.com/office/word/2016/wordml/cid" xmlns:w16="http://schemas.microsoft.com/office/word/2018/wordml" xmlns:w16sdtdh="http://schemas.microsoft.com/office/word/2020/wordml/sdtdatahash" xmlns:w16se="http://schemas.microsoft.com/office/word/2015/wordml/symex" xmlns:wpg="http://schemas.microsoft.com/office/word/2010/wordprocessingGroup" xmlns:wpi="http://schemas.microsoft.com/office/word/2010/wordprocessingInk" xmlns:wne="http://schemas.microsoft.com/office/word/2006/wordml" xmlns:wps="http://schemas.microsoft.com/office/word/2010/wordprocessingShape" mc:Ignorable="w14 w15 w16se w16cid w16 w16cex w16sdtdh wp14">
+<w:document xmlns:wpc="http://schemas.microsoft.com/office/word/2010/wordprocessingCanvas" xmlns:cx="http://schemas.microsoft.com/office/drawing/2014/chartex" xmlns:cx1="http://schemas.microsoft.com/office/drawing/2015/9/8/chartex" xmlns:cx2="http://schemas.microsoft.com/office/drawing/2015/10/21/chartex" xmlns:cx3="http://schemas.microsoft.com/office/drawing/2016/5/9/chartex" xmlns:cx4="http://schemas.microsoft.com/office/drawing/2016/5/10/chartex" xmlns:cx5="http://schemas.microsoft.com/office/drawing/2016/5/11/chartex" xmlns:cx6="http://schemas.microsoft.com/office/drawing/2016/5/12/chartex" xmlns:cx7="http://schemas.microsoft.com/office/drawing/2016/5/13/chartex" xmlns:cx8="http://schemas.microsoft.com/office/drawing/2016/5/14/chartex" xmlns:mc="http://schemas.openxmlformats.org/markup-compatibility/2006" xmlns:aink="http://schemas.microsoft.com/office/drawing/2016/ink" xmlns:am3d="http://schemas.microsoft.com/office/drawing/2017/model3d" xmlns:o="urn:schemas-microsoft-com:office:office" xmlns:oel="http://schemas.microsoft.com/office/2019/extlst" xmlns:r="http://schemas.openxmlformats.org/officeDocument/2006/relationships" xmlns:m="http://schemas.openxmlformats.org/officeDocument/2006/math" xmlns:v="urn:schemas-microsoft-com:vml" xmlns:wp14="http://schemas.microsoft.com/office/word/2010/wordprocessingDrawing" xmlns:wp="http://schemas.openxmlformats.org/drawingml/2006/wordprocessingDrawing" xmlns:w10="urn:schemas-microsoft-com:office:word" xmlns:w="http://schemas.openxmlformats.org/wordprocessingml/2006/main" xmlns:w14="http://schemas.microsoft.com/office/word/2010/wordml" xmlns:w15="http://schemas.microsoft.com/office/word/2012/wordml" xmlns:w16cex="http://schemas.microsoft.com/office/word/2018/wordml/cex" xmlns:w16cid="http://schemas.microsoft.com/office/word/2016/wordml/cid" xmlns:w16="http://schemas.microsoft.com/office/word/2018/wordml" xmlns:w16du="http://schemas.microsoft.com/office/word/2023/wordml/word16du" xmlns:w16sdtdh="http://schemas.microsoft.com/office/word/2020/wordml/sdtdatahash" xmlns:w16se="http://schemas.microsoft.com/office/word/2015/wordml/symex" xmlns:wpg="http://schemas.microsoft.com/office/word/2010/wordprocessingGroup" xmlns:wpi="http://schemas.microsoft.com/office/word/2010/wordprocessingInk" xmlns:wne="http://schemas.microsoft.com/office/word/2006/wordml" xmlns:wps="http://schemas.microsoft.com/office/word/2010/wordprocessingShape" mc:Ignorable="w14 w15 w16se w16cid w16 w16cex w16sdtdh w16du wp14">
   <w:body>
     <w:p>
       <w:pPr>
@@ -3469,11 +3469,9 @@
           <w:numId w:val="1"/>
         </w:numPr>
       </w:pPr>
-      <w:proofErr w:type="spellStart"/>
       <w:r>
         <w:t>Pascalina</w:t>
       </w:r>
-      <w:proofErr w:type="spellEnd"/>
     </w:p>
     <w:p>
       <w:pPr>
@@ -3496,13 +3494,8 @@
         </w:numPr>
       </w:pPr>
       <w:r>
-        <w:t xml:space="preserve">G. W. </w:t>
-      </w:r>
-      <w:proofErr w:type="spellStart"/>
-      <w:r>
-        <w:t>Leibnity</w:t>
-      </w:r>
-      <w:proofErr w:type="spellEnd"/>
+        <w:t>G. W. Leibnity</w:t>
+      </w:r>
     </w:p>
     <w:p>
       <w:pPr>
@@ -3536,11 +3529,9 @@
           <w:numId w:val="1"/>
         </w:numPr>
       </w:pPr>
-      <w:proofErr w:type="spellStart"/>
       <w:r>
         <w:t>Arithmometer</w:t>
       </w:r>
-      <w:proofErr w:type="spellEnd"/>
     </w:p>
     <w:p>
       <w:pPr>
@@ -3573,13 +3564,8 @@
         </w:numPr>
       </w:pPr>
       <w:r>
-        <w:t xml:space="preserve">Charles </w:t>
-      </w:r>
-      <w:proofErr w:type="spellStart"/>
-      <w:r>
-        <w:t>Babbage</w:t>
-      </w:r>
-      <w:proofErr w:type="spellEnd"/>
+        <w:t>Charles Babbage</w:t>
+      </w:r>
     </w:p>
     <w:p>
       <w:pPr>
@@ -5768,13 +5754,8 @@
           <w:numId w:val="13"/>
         </w:numPr>
       </w:pPr>
-      <w:proofErr w:type="gramStart"/>
-      <w:r>
-        <w:t>Patří</w:t>
-      </w:r>
-      <w:proofErr w:type="gramEnd"/>
-      <w:r>
-        <w:t xml:space="preserve"> mezi jednoduché spojité modulace</w:t>
+      <w:r>
+        <w:t>Patří mezi jednoduché spojité modulace</w:t>
       </w:r>
     </w:p>
     <w:p>
@@ -6215,15 +6196,7 @@
         </w:numPr>
       </w:pPr>
       <w:r>
-        <w:t xml:space="preserve">Po sobě jdoucí instrukce programu se </w:t>
-      </w:r>
-      <w:proofErr w:type="gramStart"/>
-      <w:r>
-        <w:t>uloží</w:t>
-      </w:r>
-      <w:proofErr w:type="gramEnd"/>
-      <w:r>
-        <w:t xml:space="preserve"> do paměťových buněk jdoucích po sobě</w:t>
+        <w:t>Po sobě jdoucí instrukce programu se uloží do paměťových buněk jdoucích po sobě</w:t>
       </w:r>
     </w:p>
     <w:p>
@@ -6800,13 +6773,8 @@
         <w:pStyle w:val="Nadpis2"/>
       </w:pPr>
       <w:bookmarkStart w:id="20" w:name="_Toc162464201"/>
-      <w:proofErr w:type="spellStart"/>
-      <w:r>
-        <w:t>Flynnova</w:t>
-      </w:r>
-      <w:proofErr w:type="spellEnd"/>
-      <w:r>
-        <w:t xml:space="preserve"> taxonomie</w:t>
+      <w:r>
+        <w:t>Flynnova taxonomie</w:t>
       </w:r>
       <w:bookmarkEnd w:id="20"/>
     </w:p>
@@ -6841,15 +6809,7 @@
         </w:numPr>
       </w:pPr>
       <w:r>
-        <w:t xml:space="preserve">Single </w:t>
-      </w:r>
-      <w:proofErr w:type="spellStart"/>
-      <w:r>
-        <w:t>Instruction</w:t>
-      </w:r>
-      <w:proofErr w:type="spellEnd"/>
-      <w:r>
-        <w:t xml:space="preserve"> Stream</w:t>
+        <w:t>Single Instruction Stream</w:t>
       </w:r>
     </w:p>
     <w:p>
@@ -6861,15 +6821,7 @@
         </w:numPr>
       </w:pPr>
       <w:r>
-        <w:t xml:space="preserve">V čase řešení problému </w:t>
-      </w:r>
-      <w:proofErr w:type="gramStart"/>
-      <w:r>
-        <w:t>běží</w:t>
-      </w:r>
-      <w:proofErr w:type="gramEnd"/>
-      <w:r>
-        <w:t xml:space="preserve"> jeden program</w:t>
+        <w:t>V čase řešení problému běží jeden program</w:t>
       </w:r>
     </w:p>
     <w:p>
@@ -6891,21 +6843,8 @@
           <w:numId w:val="27"/>
         </w:numPr>
       </w:pPr>
-      <w:proofErr w:type="spellStart"/>
-      <w:r>
-        <w:t>Multiple</w:t>
-      </w:r>
-      <w:proofErr w:type="spellEnd"/>
-      <w:r>
-        <w:t xml:space="preserve"> </w:t>
-      </w:r>
-      <w:proofErr w:type="spellStart"/>
-      <w:r>
-        <w:t>Instruction</w:t>
-      </w:r>
-      <w:proofErr w:type="spellEnd"/>
-      <w:r>
-        <w:t xml:space="preserve"> Stream</w:t>
+      <w:r>
+        <w:t>Multiple Instruction Stream</w:t>
       </w:r>
     </w:p>
     <w:p>
@@ -6972,13 +6911,8 @@
           <w:numId w:val="29"/>
         </w:numPr>
       </w:pPr>
-      <w:proofErr w:type="spellStart"/>
-      <w:r>
-        <w:t>Multiple</w:t>
-      </w:r>
-      <w:proofErr w:type="spellEnd"/>
-      <w:r>
-        <w:t xml:space="preserve"> Data Stream</w:t>
+      <w:r>
+        <w:t>Multiple Data Stream</w:t>
       </w:r>
     </w:p>
     <w:p>
@@ -7140,15 +7074,7 @@
         </w:numPr>
       </w:pPr>
       <w:r>
-        <w:t xml:space="preserve">Flexibilnější, ale mohou nastat problémy s alokací zdrojů, </w:t>
-      </w:r>
-      <w:proofErr w:type="spellStart"/>
-      <w:r>
-        <w:t>deadlockem</w:t>
-      </w:r>
-      <w:proofErr w:type="spellEnd"/>
-      <w:r>
-        <w:t>…</w:t>
+        <w:t>Flexibilnější, ale mohou nastat problémy s alokací zdrojů, deadlockem…</w:t>
       </w:r>
     </w:p>
     <w:p>
@@ -7335,13 +7261,8 @@
         </w:numPr>
       </w:pPr>
       <w:r>
-        <w:t xml:space="preserve">Integrovaný USB </w:t>
-      </w:r>
-      <w:proofErr w:type="spellStart"/>
-      <w:r>
-        <w:t>controller</w:t>
-      </w:r>
-      <w:proofErr w:type="spellEnd"/>
+        <w:t>Integrovaný USB controller</w:t>
+      </w:r>
     </w:p>
     <w:p>
       <w:pPr>
@@ -7548,6 +7469,9 @@
         <w:jc w:val="center"/>
       </w:pPr>
       <w:r>
+        <w:rPr>
+          <w:noProof/>
+        </w:rPr>
         <w:drawing>
           <wp:inline distT="0" distB="0" distL="0" distR="0" wp14:anchorId="22F73747" wp14:editId="4A76F364">
             <wp:extent cx="2329732" cy="3441040"/>
@@ -7590,21 +7514,11 @@
         <w:pStyle w:val="Nadpis3"/>
       </w:pPr>
       <w:bookmarkStart w:id="30" w:name="_Toc162464211"/>
-      <w:proofErr w:type="spellStart"/>
       <w:r>
         <w:lastRenderedPageBreak/>
-        <w:t>Form</w:t>
-      </w:r>
-      <w:proofErr w:type="spellEnd"/>
-      <w:r>
-        <w:t xml:space="preserve"> </w:t>
-      </w:r>
-      <w:proofErr w:type="spellStart"/>
-      <w:r>
-        <w:t>Factor</w:t>
+        <w:t>Form Factor</w:t>
       </w:r>
       <w:bookmarkEnd w:id="30"/>
-      <w:proofErr w:type="spellEnd"/>
     </w:p>
     <w:p>
       <w:pPr>
@@ -7626,11 +7540,9 @@
           <w:numId w:val="37"/>
         </w:numPr>
       </w:pPr>
-      <w:proofErr w:type="spellStart"/>
       <w:r>
         <w:t>microATX</w:t>
       </w:r>
-      <w:proofErr w:type="spellEnd"/>
     </w:p>
     <w:p>
       <w:pPr>
@@ -7653,23 +7565,7 @@
         </w:numPr>
       </w:pPr>
       <w:r>
-        <w:t xml:space="preserve">AT </w:t>
-      </w:r>
-      <w:proofErr w:type="spellStart"/>
-      <w:r>
-        <w:t>form</w:t>
-      </w:r>
-      <w:proofErr w:type="spellEnd"/>
-      <w:r>
-        <w:t xml:space="preserve"> </w:t>
-      </w:r>
-      <w:proofErr w:type="spellStart"/>
-      <w:r>
-        <w:t>factor</w:t>
-      </w:r>
-      <w:proofErr w:type="spellEnd"/>
-      <w:r>
-        <w:t>, ETX, BTX, mini-ITX, NLX</w:t>
+        <w:t>AT form factor, ETX, BTX, mini-ITX, NLX</w:t>
       </w:r>
     </w:p>
     <w:p>
@@ -7785,15 +7681,7 @@
         </w:numPr>
       </w:pPr>
       <w:r>
-        <w:t xml:space="preserve">USB, PS/2, </w:t>
-      </w:r>
-      <w:proofErr w:type="spellStart"/>
-      <w:r>
-        <w:t>eSATA</w:t>
-      </w:r>
-      <w:proofErr w:type="spellEnd"/>
-      <w:r>
-        <w:t>, COM, DVI, HDMI, VGA, LAN, audio</w:t>
+        <w:t>USB, PS/2, eSATA, COM, DVI, HDMI, VGA, LAN, audio</w:t>
       </w:r>
     </w:p>
     <w:p>
@@ -7802,15 +7690,7 @@
       </w:pPr>
       <w:bookmarkStart w:id="32" w:name="_Toc162464213"/>
       <w:r>
-        <w:t>Propojky (</w:t>
-      </w:r>
-      <w:proofErr w:type="spellStart"/>
-      <w:r>
-        <w:t>jumpery</w:t>
-      </w:r>
-      <w:proofErr w:type="spellEnd"/>
-      <w:r>
-        <w:t>)</w:t>
+        <w:t>Propojky (jumpery)</w:t>
       </w:r>
       <w:bookmarkEnd w:id="32"/>
     </w:p>
@@ -7984,21 +7864,8 @@
           <w:numId w:val="44"/>
         </w:numPr>
       </w:pPr>
-      <w:proofErr w:type="spellStart"/>
-      <w:r>
-        <w:t>Unified</w:t>
-      </w:r>
-      <w:proofErr w:type="spellEnd"/>
-      <w:r>
-        <w:t xml:space="preserve"> </w:t>
-      </w:r>
-      <w:proofErr w:type="spellStart"/>
-      <w:r>
-        <w:t>Extensible</w:t>
-      </w:r>
-      <w:proofErr w:type="spellEnd"/>
-      <w:r>
-        <w:t xml:space="preserve"> Firmware Interface</w:t>
+      <w:r>
+        <w:t>Unified Extensible Firmware Interface</w:t>
       </w:r>
     </w:p>
     <w:p>
@@ -8010,13 +7877,8 @@
         </w:numPr>
       </w:pPr>
       <w:r>
-        <w:t xml:space="preserve">Za účelem překonat omezení </w:t>
-      </w:r>
-      <w:proofErr w:type="spellStart"/>
-      <w:r>
-        <w:t>BIOSu</w:t>
-      </w:r>
-      <w:proofErr w:type="spellEnd"/>
+        <w:t>Za účelem překonat omezení BIOSu</w:t>
+      </w:r>
     </w:p>
     <w:p>
       <w:pPr>
@@ -8113,27 +7975,9 @@
           <w:numId w:val="45"/>
         </w:numPr>
       </w:pPr>
-      <w:proofErr w:type="spellStart"/>
-      <w:r>
-        <w:t>Compley</w:t>
-      </w:r>
-      <w:proofErr w:type="spellEnd"/>
-      <w:r>
-        <w:t xml:space="preserve"> </w:t>
-      </w:r>
-      <w:proofErr w:type="spellStart"/>
-      <w:r>
-        <w:t>Instruction</w:t>
-      </w:r>
-      <w:proofErr w:type="spellEnd"/>
-      <w:r>
-        <w:t xml:space="preserve"> Set </w:t>
-      </w:r>
-      <w:proofErr w:type="spellStart"/>
-      <w:r>
-        <w:t>Computer</w:t>
-      </w:r>
-      <w:proofErr w:type="spellEnd"/>
+      <w:r>
+        <w:t>Compley Instruction Set Computer</w:t>
+      </w:r>
     </w:p>
     <w:p>
       <w:pPr>
@@ -8155,27 +7999,9 @@
           <w:numId w:val="45"/>
         </w:numPr>
       </w:pPr>
-      <w:proofErr w:type="spellStart"/>
-      <w:r>
-        <w:t>Reduced</w:t>
-      </w:r>
-      <w:proofErr w:type="spellEnd"/>
-      <w:r>
-        <w:t xml:space="preserve"> </w:t>
-      </w:r>
-      <w:proofErr w:type="spellStart"/>
-      <w:r>
-        <w:t>Instruction</w:t>
-      </w:r>
-      <w:proofErr w:type="spellEnd"/>
-      <w:r>
-        <w:t xml:space="preserve"> Set </w:t>
-      </w:r>
-      <w:proofErr w:type="spellStart"/>
-      <w:r>
-        <w:t>Computer</w:t>
-      </w:r>
-      <w:proofErr w:type="spellEnd"/>
+      <w:r>
+        <w:t>Reduced Instruction Set Computer</w:t>
+      </w:r>
     </w:p>
     <w:p>
       <w:pPr>
@@ -8198,15 +8024,7 @@
         </w:numPr>
       </w:pPr>
       <w:r>
-        <w:t xml:space="preserve">Very Long </w:t>
-      </w:r>
-      <w:proofErr w:type="spellStart"/>
-      <w:r>
-        <w:t>Instruction</w:t>
-      </w:r>
-      <w:proofErr w:type="spellEnd"/>
-      <w:r>
-        <w:t xml:space="preserve"> Word</w:t>
+        <w:t>Very Long Instruction Word</w:t>
       </w:r>
     </w:p>
     <w:p>
@@ -8230,21 +8048,8 @@
         </w:numPr>
       </w:pPr>
       <w:r>
-        <w:t xml:space="preserve">Minimum </w:t>
-      </w:r>
-      <w:proofErr w:type="spellStart"/>
-      <w:r>
-        <w:t>Instruction</w:t>
-      </w:r>
-      <w:proofErr w:type="spellEnd"/>
-      <w:r>
-        <w:t xml:space="preserve"> Set </w:t>
-      </w:r>
-      <w:proofErr w:type="spellStart"/>
-      <w:r>
-        <w:t>Computer</w:t>
-      </w:r>
-      <w:proofErr w:type="spellEnd"/>
+        <w:t>Minimum Instruction Set Computer</w:t>
+      </w:r>
     </w:p>
     <w:p>
       <w:pPr>
@@ -8840,15 +8645,7 @@
         </w:numPr>
       </w:pPr>
       <w:r>
-        <w:t>Na výstupu mohou být další signály (</w:t>
-      </w:r>
-      <w:proofErr w:type="spellStart"/>
-      <w:r>
-        <w:t>flags</w:t>
-      </w:r>
-      <w:proofErr w:type="spellEnd"/>
-      <w:r>
-        <w:t>)</w:t>
+        <w:t>Na výstupu mohou být další signály (flags)</w:t>
       </w:r>
     </w:p>
     <w:p>
@@ -9353,27 +9150,9 @@
           <w:numId w:val="63"/>
         </w:numPr>
       </w:pPr>
-      <w:proofErr w:type="spellStart"/>
-      <w:r>
-        <w:t>Read</w:t>
-      </w:r>
-      <w:proofErr w:type="spellEnd"/>
-      <w:r>
-        <w:t xml:space="preserve"> </w:t>
-      </w:r>
-      <w:proofErr w:type="spellStart"/>
-      <w:r>
-        <w:t>Only</w:t>
-      </w:r>
-      <w:proofErr w:type="spellEnd"/>
-      <w:r>
-        <w:t xml:space="preserve"> </w:t>
-      </w:r>
-      <w:proofErr w:type="spellStart"/>
-      <w:r>
-        <w:t>Memory</w:t>
-      </w:r>
-      <w:proofErr w:type="spellEnd"/>
+      <w:r>
+        <w:t>Read Only Memory</w:t>
+      </w:r>
     </w:p>
     <w:p>
       <w:pPr>
@@ -9396,13 +9175,8 @@
         </w:numPr>
       </w:pPr>
       <w:r>
-        <w:t xml:space="preserve">Pro uložení </w:t>
-      </w:r>
-      <w:proofErr w:type="spellStart"/>
-      <w:r>
-        <w:t>BIOSu</w:t>
-      </w:r>
-      <w:proofErr w:type="spellEnd"/>
+        <w:t>Pro uložení BIOSu</w:t>
+      </w:r>
     </w:p>
     <w:p>
       <w:pPr>
@@ -9413,15 +9187,7 @@
         </w:numPr>
       </w:pPr>
       <w:r>
-        <w:t>Přenos z ROM do RAM nazýváme stínování (</w:t>
-      </w:r>
-      <w:proofErr w:type="spellStart"/>
-      <w:r>
-        <w:t>shadowing</w:t>
-      </w:r>
-      <w:proofErr w:type="spellEnd"/>
-      <w:r>
-        <w:t>)</w:t>
+        <w:t>Přenos z ROM do RAM nazýváme stínování (shadowing)</w:t>
       </w:r>
     </w:p>
     <w:p>
@@ -9509,13 +9275,8 @@
       <w:pPr>
         <w:pStyle w:val="Nadpis4"/>
       </w:pPr>
-      <w:proofErr w:type="spellStart"/>
-      <w:r>
-        <w:t>Flash</w:t>
-      </w:r>
-      <w:proofErr w:type="spellEnd"/>
-      <w:r>
-        <w:t>-EPROM</w:t>
+      <w:r>
+        <w:t>Flash-EPROM</w:t>
       </w:r>
     </w:p>
     <w:p>
@@ -9564,7 +9325,7 @@
 </file>
 
 <file path=word/numbering.xml><?xml version="1.0" encoding="utf-8"?>
-<w:numbering xmlns:wpc="http://schemas.microsoft.com/office/word/2010/wordprocessingCanvas" xmlns:cx="http://schemas.microsoft.com/office/drawing/2014/chartex" xmlns:cx1="http://schemas.microsoft.com/office/drawing/2015/9/8/chartex" xmlns:cx2="http://schemas.microsoft.com/office/drawing/2015/10/21/chartex" xmlns:cx3="http://schemas.microsoft.com/office/drawing/2016/5/9/chartex" xmlns:cx4="http://schemas.microsoft.com/office/drawing/2016/5/10/chartex" xmlns:cx5="http://schemas.microsoft.com/office/drawing/2016/5/11/chartex" xmlns:cx6="http://schemas.microsoft.com/office/drawing/2016/5/12/chartex" xmlns:cx7="http://schemas.microsoft.com/office/drawing/2016/5/13/chartex" xmlns:cx8="http://schemas.microsoft.com/office/drawing/2016/5/14/chartex" xmlns:mc="http://schemas.openxmlformats.org/markup-compatibility/2006" xmlns:aink="http://schemas.microsoft.com/office/drawing/2016/ink" xmlns:am3d="http://schemas.microsoft.com/office/drawing/2017/model3d" xmlns:o="urn:schemas-microsoft-com:office:office" xmlns:oel="http://schemas.microsoft.com/office/2019/extlst" xmlns:r="http://schemas.openxmlformats.org/officeDocument/2006/relationships" xmlns:m="http://schemas.openxmlformats.org/officeDocument/2006/math" xmlns:v="urn:schemas-microsoft-com:vml" xmlns:wp14="http://schemas.microsoft.com/office/word/2010/wordprocessingDrawing" xmlns:wp="http://schemas.openxmlformats.org/drawingml/2006/wordprocessingDrawing" xmlns:w10="urn:schemas-microsoft-com:office:word" xmlns:w="http://schemas.openxmlformats.org/wordprocessingml/2006/main" xmlns:w14="http://schemas.microsoft.com/office/word/2010/wordml" xmlns:w15="http://schemas.microsoft.com/office/word/2012/wordml" xmlns:w16cex="http://schemas.microsoft.com/office/word/2018/wordml/cex" xmlns:w16cid="http://schemas.microsoft.com/office/word/2016/wordml/cid" xmlns:w16="http://schemas.microsoft.com/office/word/2018/wordml" xmlns:w16sdtdh="http://schemas.microsoft.com/office/word/2020/wordml/sdtdatahash" xmlns:w16se="http://schemas.microsoft.com/office/word/2015/wordml/symex" xmlns:wpg="http://schemas.microsoft.com/office/word/2010/wordprocessingGroup" xmlns:wpi="http://schemas.microsoft.com/office/word/2010/wordprocessingInk" xmlns:wne="http://schemas.microsoft.com/office/word/2006/wordml" xmlns:wps="http://schemas.microsoft.com/office/word/2010/wordprocessingShape" mc:Ignorable="w14 w15 w16se w16cid w16 w16cex w16sdtdh wp14">
+<w:numbering xmlns:wpc="http://schemas.microsoft.com/office/word/2010/wordprocessingCanvas" xmlns:cx="http://schemas.microsoft.com/office/drawing/2014/chartex" xmlns:cx1="http://schemas.microsoft.com/office/drawing/2015/9/8/chartex" xmlns:cx2="http://schemas.microsoft.com/office/drawing/2015/10/21/chartex" xmlns:cx3="http://schemas.microsoft.com/office/drawing/2016/5/9/chartex" xmlns:cx4="http://schemas.microsoft.com/office/drawing/2016/5/10/chartex" xmlns:cx5="http://schemas.microsoft.com/office/drawing/2016/5/11/chartex" xmlns:cx6="http://schemas.microsoft.com/office/drawing/2016/5/12/chartex" xmlns:cx7="http://schemas.microsoft.com/office/drawing/2016/5/13/chartex" xmlns:cx8="http://schemas.microsoft.com/office/drawing/2016/5/14/chartex" xmlns:mc="http://schemas.openxmlformats.org/markup-compatibility/2006" xmlns:aink="http://schemas.microsoft.com/office/drawing/2016/ink" xmlns:am3d="http://schemas.microsoft.com/office/drawing/2017/model3d" xmlns:o="urn:schemas-microsoft-com:office:office" xmlns:oel="http://schemas.microsoft.com/office/2019/extlst" xmlns:r="http://schemas.openxmlformats.org/officeDocument/2006/relationships" xmlns:m="http://schemas.openxmlformats.org/officeDocument/2006/math" xmlns:v="urn:schemas-microsoft-com:vml" xmlns:wp14="http://schemas.microsoft.com/office/word/2010/wordprocessingDrawing" xmlns:wp="http://schemas.openxmlformats.org/drawingml/2006/wordprocessingDrawing" xmlns:w10="urn:schemas-microsoft-com:office:word" xmlns:w="http://schemas.openxmlformats.org/wordprocessingml/2006/main" xmlns:w14="http://schemas.microsoft.com/office/word/2010/wordml" xmlns:w15="http://schemas.microsoft.com/office/word/2012/wordml" xmlns:w16cex="http://schemas.microsoft.com/office/word/2018/wordml/cex" xmlns:w16cid="http://schemas.microsoft.com/office/word/2016/wordml/cid" xmlns:w16="http://schemas.microsoft.com/office/word/2018/wordml" xmlns:w16du="http://schemas.microsoft.com/office/word/2023/wordml/word16du" xmlns:w16sdtdh="http://schemas.microsoft.com/office/word/2020/wordml/sdtdatahash" xmlns:w16se="http://schemas.microsoft.com/office/word/2015/wordml/symex" xmlns:wpg="http://schemas.microsoft.com/office/word/2010/wordprocessingGroup" xmlns:wpi="http://schemas.microsoft.com/office/word/2010/wordprocessingInk" xmlns:wne="http://schemas.microsoft.com/office/word/2006/wordml" xmlns:wps="http://schemas.microsoft.com/office/word/2010/wordprocessingShape" mc:Ignorable="w14 w15 w16se w16cid w16 w16cex w16sdtdh w16du wp14">
   <w:abstractNum w:abstractNumId="0" w15:restartNumberingAfterBreak="0">
     <w:nsid w:val="02930046"/>
     <w:multiLevelType w:val="hybridMultilevel"/>
@@ -16944,7 +16705,7 @@
 </file>
 
 <file path=word/styles.xml><?xml version="1.0" encoding="utf-8"?>
-<w:styles xmlns:mc="http://schemas.openxmlformats.org/markup-compatibility/2006" xmlns:r="http://schemas.openxmlformats.org/officeDocument/2006/relationships" xmlns:w="http://schemas.openxmlformats.org/wordprocessingml/2006/main" xmlns:w14="http://schemas.microsoft.com/office/word/2010/wordml" xmlns:w15="http://schemas.microsoft.com/office/word/2012/wordml" xmlns:w16cex="http://schemas.microsoft.com/office/word/2018/wordml/cex" xmlns:w16cid="http://schemas.microsoft.com/office/word/2016/wordml/cid" xmlns:w16="http://schemas.microsoft.com/office/word/2018/wordml" xmlns:w16sdtdh="http://schemas.microsoft.com/office/word/2020/wordml/sdtdatahash" xmlns:w16se="http://schemas.microsoft.com/office/word/2015/wordml/symex" mc:Ignorable="w14 w15 w16se w16cid w16 w16cex w16sdtdh">
+<w:styles xmlns:mc="http://schemas.openxmlformats.org/markup-compatibility/2006" xmlns:r="http://schemas.openxmlformats.org/officeDocument/2006/relationships" xmlns:w="http://schemas.openxmlformats.org/wordprocessingml/2006/main" xmlns:w14="http://schemas.microsoft.com/office/word/2010/wordml" xmlns:w15="http://schemas.microsoft.com/office/word/2012/wordml" xmlns:w16cex="http://schemas.microsoft.com/office/word/2018/wordml/cex" xmlns:w16cid="http://schemas.microsoft.com/office/word/2016/wordml/cid" xmlns:w16="http://schemas.microsoft.com/office/word/2018/wordml" xmlns:w16du="http://schemas.microsoft.com/office/word/2023/wordml/word16du" xmlns:w16sdtdh="http://schemas.microsoft.com/office/word/2020/wordml/sdtdatahash" xmlns:w16se="http://schemas.microsoft.com/office/word/2015/wordml/symex" mc:Ignorable="w14 w15 w16se w16cid w16 w16cex w16sdtdh w16du">
   <w:docDefaults>
     <w:rPrDefault>
       <w:rPr>

--- a/tech.docx
+++ b/tech.docx
@@ -9313,6 +9313,950 @@
           <w:numId w:val="64"/>
         </w:numPr>
       </w:pPr>
+      <w:r>
+        <w:t>Typ paměti, u níž je libovolné paměťové místo přístupné se stejnou vybavovací dobou</w:t>
+      </w:r>
+    </w:p>
+    <w:p>
+      <w:pPr>
+        <w:pStyle w:val="Odstavecseseznamem"/>
+        <w:numPr>
+          <w:ilvl w:val="0"/>
+          <w:numId w:val="64"/>
+        </w:numPr>
+      </w:pPr>
+      <w:r>
+        <w:t>Za RAM nelze považovat např. HDD, kvůli různé rychlosti čtení</w:t>
+      </w:r>
+    </w:p>
+    <w:p>
+      <w:pPr>
+        <w:pStyle w:val="Odstavecseseznamem"/>
+        <w:numPr>
+          <w:ilvl w:val="0"/>
+          <w:numId w:val="64"/>
+        </w:numPr>
+      </w:pPr>
+      <w:r>
+        <w:t>Dělí se na volatilní / nonvolatilní</w:t>
+      </w:r>
+    </w:p>
+    <w:p>
+      <w:pPr>
+        <w:pStyle w:val="Odstavecseseznamem"/>
+        <w:numPr>
+          <w:ilvl w:val="1"/>
+          <w:numId w:val="64"/>
+        </w:numPr>
+      </w:pPr>
+      <w:r>
+        <w:t>Volatilní – při vypnutí napájení se smaže obsah</w:t>
+      </w:r>
+    </w:p>
+    <w:p>
+      <w:pPr>
+        <w:pStyle w:val="Odstavecseseznamem"/>
+        <w:numPr>
+          <w:ilvl w:val="1"/>
+          <w:numId w:val="64"/>
+        </w:numPr>
+      </w:pPr>
+      <w:r>
+        <w:t>Nonvolatilní – při vypnutí napájení se obsah nemaže</w:t>
+      </w:r>
+    </w:p>
+    <w:p>
+      <w:pPr>
+        <w:pStyle w:val="Odstavecseseznamem"/>
+        <w:numPr>
+          <w:ilvl w:val="0"/>
+          <w:numId w:val="64"/>
+        </w:numPr>
+      </w:pPr>
+      <w:r>
+        <w:t>Převážně jako operační paměť PC</w:t>
+      </w:r>
+    </w:p>
+    <w:p>
+      <w:pPr>
+        <w:pStyle w:val="Nadpis4"/>
+      </w:pPr>
+      <w:r>
+        <w:t>SRAM</w:t>
+      </w:r>
+    </w:p>
+    <w:p>
+      <w:pPr>
+        <w:pStyle w:val="Odstavecseseznamem"/>
+        <w:numPr>
+          <w:ilvl w:val="0"/>
+          <w:numId w:val="65"/>
+        </w:numPr>
+      </w:pPr>
+      <w:r>
+        <w:t>Static RAM</w:t>
+      </w:r>
+    </w:p>
+    <w:p>
+      <w:pPr>
+        <w:pStyle w:val="Odstavecseseznamem"/>
+        <w:numPr>
+          <w:ilvl w:val="0"/>
+          <w:numId w:val="65"/>
+        </w:numPr>
+      </w:pPr>
+      <w:r>
+        <w:t>Informaci nese bistabilní klopný obvod</w:t>
+      </w:r>
+    </w:p>
+    <w:p>
+      <w:pPr>
+        <w:pStyle w:val="Odstavecseseznamem"/>
+        <w:numPr>
+          <w:ilvl w:val="0"/>
+          <w:numId w:val="65"/>
+        </w:numPr>
+      </w:pPr>
+      <w:r>
+        <w:t>Výhoda</w:t>
+      </w:r>
+    </w:p>
+    <w:p>
+      <w:pPr>
+        <w:pStyle w:val="Odstavecseseznamem"/>
+        <w:numPr>
+          <w:ilvl w:val="1"/>
+          <w:numId w:val="65"/>
+        </w:numPr>
+      </w:pPr>
+      <w:r>
+        <w:t>Nemusí se obnovovat = rychlejší</w:t>
+      </w:r>
+    </w:p>
+    <w:p>
+      <w:pPr>
+        <w:pStyle w:val="Odstavecseseznamem"/>
+        <w:numPr>
+          <w:ilvl w:val="0"/>
+          <w:numId w:val="65"/>
+        </w:numPr>
+      </w:pPr>
+      <w:r>
+        <w:t>Poměr cena/kapacita vysoká</w:t>
+      </w:r>
+    </w:p>
+    <w:p>
+      <w:pPr>
+        <w:pStyle w:val="Odstavecseseznamem"/>
+        <w:numPr>
+          <w:ilvl w:val="0"/>
+          <w:numId w:val="65"/>
+        </w:numPr>
+      </w:pPr>
+      <w:r>
+        <w:t>Plní úlohu cache paměti</w:t>
+      </w:r>
+    </w:p>
+    <w:p>
+      <w:pPr>
+        <w:pStyle w:val="Odstavecseseznamem"/>
+        <w:numPr>
+          <w:ilvl w:val="0"/>
+          <w:numId w:val="65"/>
+        </w:numPr>
+      </w:pPr>
+      <w:r>
+        <w:t>Při použití CMOS má minimální příkon a krátkou přístupovou dobu</w:t>
+      </w:r>
+    </w:p>
+    <w:p>
+      <w:pPr>
+        <w:pStyle w:val="Nadpis5"/>
+      </w:pPr>
+      <w:r>
+        <w:t>CMOS</w:t>
+      </w:r>
+    </w:p>
+    <w:p>
+      <w:pPr>
+        <w:pStyle w:val="Odstavecseseznamem"/>
+        <w:numPr>
+          <w:ilvl w:val="0"/>
+          <w:numId w:val="66"/>
+        </w:numPr>
+      </w:pPr>
+      <w:r>
+        <w:t>CMOS-RAM (Complementary Metal Oxide Silicon)</w:t>
+      </w:r>
+    </w:p>
+    <w:p>
+      <w:pPr>
+        <w:pStyle w:val="Odstavecseseznamem"/>
+        <w:numPr>
+          <w:ilvl w:val="1"/>
+          <w:numId w:val="66"/>
+        </w:numPr>
+      </w:pPr>
+      <w:r>
+        <w:t>Malá spotřeba</w:t>
+      </w:r>
+    </w:p>
+    <w:p>
+      <w:pPr>
+        <w:pStyle w:val="Odstavecseseznamem"/>
+        <w:numPr>
+          <w:ilvl w:val="1"/>
+          <w:numId w:val="66"/>
+        </w:numPr>
+      </w:pPr>
+      <w:r>
+        <w:t>Využití pro zápis BIOS programem SETUP</w:t>
+      </w:r>
+    </w:p>
+    <w:p>
+      <w:pPr>
+        <w:pStyle w:val="Odstavecseseznamem"/>
+        <w:numPr>
+          <w:ilvl w:val="1"/>
+          <w:numId w:val="66"/>
+        </w:numPr>
+      </w:pPr>
+      <w:r>
+        <w:t>Po vypnutí napájena z baterie na základní desce</w:t>
+      </w:r>
+    </w:p>
+    <w:p>
+      <w:pPr>
+        <w:pStyle w:val="Odstavecseseznamem"/>
+        <w:numPr>
+          <w:ilvl w:val="2"/>
+          <w:numId w:val="66"/>
+        </w:numPr>
+      </w:pPr>
+      <w:r>
+        <w:t>Často je v ní integrován obvod reálného času</w:t>
+      </w:r>
+    </w:p>
+    <w:p>
+      <w:pPr>
+        <w:pStyle w:val="Odstavecseseznamem"/>
+        <w:numPr>
+          <w:ilvl w:val="0"/>
+          <w:numId w:val="66"/>
+        </w:numPr>
+      </w:pPr>
+      <w:r>
+        <w:t>Při rozšiřování paměti je potřeba používat obvody pracující ve stejném režimu</w:t>
+      </w:r>
+    </w:p>
+    <w:p>
+      <w:pPr>
+        <w:pStyle w:val="Nadpis4"/>
+      </w:pPr>
+      <w:r>
+        <w:t>DRAM</w:t>
+      </w:r>
+    </w:p>
+    <w:p>
+      <w:pPr>
+        <w:pStyle w:val="Odstavecseseznamem"/>
+        <w:numPr>
+          <w:ilvl w:val="0"/>
+          <w:numId w:val="67"/>
+        </w:numPr>
+      </w:pPr>
+      <w:r>
+        <w:t>Dynamic RAM</w:t>
+      </w:r>
+    </w:p>
+    <w:p>
+      <w:pPr>
+        <w:pStyle w:val="Odstavecseseznamem"/>
+        <w:numPr>
+          <w:ilvl w:val="0"/>
+          <w:numId w:val="67"/>
+        </w:numPr>
+      </w:pPr>
+      <w:r>
+        <w:t>Paměť je tvořena kondenzátory, informaci nese stav kondenzátoru (nabitý/vybitý)</w:t>
+      </w:r>
+    </w:p>
+    <w:p>
+      <w:pPr>
+        <w:pStyle w:val="Odstavecseseznamem"/>
+        <w:numPr>
+          <w:ilvl w:val="0"/>
+          <w:numId w:val="67"/>
+        </w:numPr>
+      </w:pPr>
+      <w:r>
+        <w:t>Samovolné vybíjení – nutno provádět refresh</w:t>
+      </w:r>
+    </w:p>
+    <w:p>
+      <w:pPr>
+        <w:pStyle w:val="Odstavecseseznamem"/>
+        <w:numPr>
+          <w:ilvl w:val="0"/>
+          <w:numId w:val="67"/>
+        </w:numPr>
+      </w:pPr>
+      <w:r>
+        <w:t>Menší počet tranzistorů na buňku = menší cena</w:t>
+      </w:r>
+    </w:p>
+    <w:p>
+      <w:pPr>
+        <w:pStyle w:val="Odstavecseseznamem"/>
+        <w:numPr>
+          <w:ilvl w:val="0"/>
+          <w:numId w:val="67"/>
+        </w:numPr>
+      </w:pPr>
+      <w:r>
+        <w:t>Při čtení dojde k vymazání buňky</w:t>
+      </w:r>
+    </w:p>
+    <w:p>
+      <w:pPr>
+        <w:pStyle w:val="Odstavecseseznamem"/>
+        <w:numPr>
+          <w:ilvl w:val="1"/>
+          <w:numId w:val="67"/>
+        </w:numPr>
+      </w:pPr>
+      <w:r>
+        <w:t>Refresh i po přečtení dat</w:t>
+      </w:r>
+    </w:p>
+    <w:p>
+      <w:pPr>
+        <w:pStyle w:val="Nadpis3"/>
+      </w:pPr>
+      <w:r>
+        <w:t>DRAM moduly pro PC</w:t>
+      </w:r>
+    </w:p>
+    <w:p>
+      <w:pPr>
+        <w:pStyle w:val="Odstavecseseznamem"/>
+        <w:numPr>
+          <w:ilvl w:val="0"/>
+          <w:numId w:val="68"/>
+        </w:numPr>
+      </w:pPr>
+      <w:r>
+        <w:t>DIP</w:t>
+      </w:r>
+    </w:p>
+    <w:p>
+      <w:pPr>
+        <w:pStyle w:val="Odstavecseseznamem"/>
+        <w:numPr>
+          <w:ilvl w:val="0"/>
+          <w:numId w:val="68"/>
+        </w:numPr>
+      </w:pPr>
+      <w:r>
+        <w:t>SIPP</w:t>
+      </w:r>
+    </w:p>
+    <w:p>
+      <w:pPr>
+        <w:pStyle w:val="Odstavecseseznamem"/>
+        <w:numPr>
+          <w:ilvl w:val="0"/>
+          <w:numId w:val="68"/>
+        </w:numPr>
+      </w:pPr>
+      <w:r>
+        <w:t>SIMM (30pin a 72pin)</w:t>
+      </w:r>
+    </w:p>
+    <w:p>
+      <w:pPr>
+        <w:pStyle w:val="Odstavecseseznamem"/>
+        <w:numPr>
+          <w:ilvl w:val="0"/>
+          <w:numId w:val="68"/>
+        </w:numPr>
+      </w:pPr>
+      <w:r>
+        <w:t>DIMM (SDRAM a DDR)</w:t>
+      </w:r>
+    </w:p>
+    <w:p>
+      <w:pPr>
+        <w:pStyle w:val="Nadpis3"/>
+      </w:pPr>
+      <w:r>
+        <w:lastRenderedPageBreak/>
+        <w:t>SDR a DDR</w:t>
+      </w:r>
+    </w:p>
+    <w:p>
+      <w:pPr>
+        <w:pStyle w:val="Nadpis4"/>
+      </w:pPr>
+      <w:r>
+        <w:t>SDR</w:t>
+      </w:r>
+    </w:p>
+    <w:p>
+      <w:pPr>
+        <w:pStyle w:val="Odstavecseseznamem"/>
+        <w:numPr>
+          <w:ilvl w:val="0"/>
+          <w:numId w:val="70"/>
+        </w:numPr>
+      </w:pPr>
+      <w:r>
+        <w:t>Singe Data Rate</w:t>
+      </w:r>
+    </w:p>
+    <w:p>
+      <w:pPr>
+        <w:pStyle w:val="Odstavecseseznamem"/>
+        <w:numPr>
+          <w:ilvl w:val="0"/>
+          <w:numId w:val="70"/>
+        </w:numPr>
+      </w:pPr>
+      <w:r>
+        <w:t>Využívá synchronní signál s kmitočtem základní desky</w:t>
+      </w:r>
+    </w:p>
+    <w:p>
+      <w:pPr>
+        <w:pStyle w:val="Nadpis4"/>
+      </w:pPr>
+      <w:r>
+        <w:t>DDR</w:t>
+      </w:r>
+    </w:p>
+    <w:p>
+      <w:pPr>
+        <w:pStyle w:val="Odstavecseseznamem"/>
+        <w:numPr>
+          <w:ilvl w:val="0"/>
+          <w:numId w:val="71"/>
+        </w:numPr>
+      </w:pPr>
+      <w:r>
+        <w:t>Double Data Rate</w:t>
+      </w:r>
+    </w:p>
+    <w:p>
+      <w:pPr>
+        <w:pStyle w:val="Odstavecseseznamem"/>
+        <w:numPr>
+          <w:ilvl w:val="0"/>
+          <w:numId w:val="71"/>
+        </w:numPr>
+      </w:pPr>
+      <w:r>
+        <w:t>Data jsou během jednoho cyklu přenášena dvakrát</w:t>
+      </w:r>
+    </w:p>
+    <w:p>
+      <w:pPr>
+        <w:pStyle w:val="Odstavecseseznamem"/>
+        <w:numPr>
+          <w:ilvl w:val="0"/>
+          <w:numId w:val="71"/>
+        </w:numPr>
+      </w:pPr>
+      <w:r>
+        <w:t>Přenášejí data jak na náběžné, tak sestupné hraně</w:t>
+      </w:r>
+    </w:p>
+    <w:p>
+      <w:pPr>
+        <w:pStyle w:val="Odstavecseseznamem"/>
+        <w:numPr>
+          <w:ilvl w:val="0"/>
+          <w:numId w:val="71"/>
+        </w:numPr>
+      </w:pPr>
+      <w:r>
+        <w:t>Během jednoho taktu prováděny dvě operace</w:t>
+      </w:r>
+    </w:p>
+    <w:p>
+      <w:pPr>
+        <w:pStyle w:val="Odstavecseseznamem"/>
+        <w:numPr>
+          <w:ilvl w:val="1"/>
+          <w:numId w:val="71"/>
+        </w:numPr>
+      </w:pPr>
+      <w:r>
+        <w:t>Dvojnásobná propustnost</w:t>
+      </w:r>
+    </w:p>
+    <w:p>
+      <w:pPr>
+        <w:pStyle w:val="Odstavecseseznamem"/>
+        <w:numPr>
+          <w:ilvl w:val="1"/>
+          <w:numId w:val="71"/>
+        </w:numPr>
+      </w:pPr>
+      <w:r>
+        <w:t>Rychlost standardizovaná organizací JEDEC</w:t>
+      </w:r>
+    </w:p>
+    <w:p>
+      <w:pPr>
+        <w:jc w:val="center"/>
+      </w:pPr>
+      <w:r>
+        <w:rPr>
+          <w:noProof/>
+        </w:rPr>
+        <w:drawing>
+          <wp:inline distT="0" distB="0" distL="0" distR="0" wp14:anchorId="0698FD5E" wp14:editId="5EC594A4">
+            <wp:extent cx="1733266" cy="1324022"/>
+            <wp:effectExtent l="0" t="0" r="635" b="0"/>
+            <wp:docPr id="1928465381" name="Obrázek 1" descr="Obsah obrázku řada/pruh, diagram, Barevnost, design&#10;&#10;Popis byl vytvořen automaticky"/>
+            <wp:cNvGraphicFramePr>
+              <a:graphicFrameLocks xmlns:a="http://schemas.openxmlformats.org/drawingml/2006/main" noChangeAspect="1"/>
+            </wp:cNvGraphicFramePr>
+            <a:graphic xmlns:a="http://schemas.openxmlformats.org/drawingml/2006/main">
+              <a:graphicData uri="http://schemas.openxmlformats.org/drawingml/2006/picture">
+                <pic:pic xmlns:pic="http://schemas.openxmlformats.org/drawingml/2006/picture">
+                  <pic:nvPicPr>
+                    <pic:cNvPr id="1928465381" name="Obrázek 1" descr="Obsah obrázku řada/pruh, diagram, Barevnost, design&#10;&#10;Popis byl vytvořen automaticky"/>
+                    <pic:cNvPicPr/>
+                  </pic:nvPicPr>
+                  <pic:blipFill>
+                    <a:blip r:embed="rId13"/>
+                    <a:stretch>
+                      <a:fillRect/>
+                    </a:stretch>
+                  </pic:blipFill>
+                  <pic:spPr>
+                    <a:xfrm>
+                      <a:off x="0" y="0"/>
+                      <a:ext cx="1739816" cy="1329026"/>
+                    </a:xfrm>
+                    <a:prstGeom prst="rect">
+                      <a:avLst/>
+                    </a:prstGeom>
+                  </pic:spPr>
+                </pic:pic>
+              </a:graphicData>
+            </a:graphic>
+          </wp:inline>
+        </w:drawing>
+      </w:r>
+    </w:p>
+    <w:p>
+      <w:pPr>
+        <w:pStyle w:val="Nadpis2"/>
+      </w:pPr>
+      <w:r>
+        <w:t>Sběrnice</w:t>
+      </w:r>
+    </w:p>
+    <w:p>
+      <w:pPr>
+        <w:pStyle w:val="Odstavecseseznamem"/>
+        <w:numPr>
+          <w:ilvl w:val="0"/>
+          <w:numId w:val="72"/>
+        </w:numPr>
+      </w:pPr>
+      <w:r>
+        <w:t>Skupina signálových vodičů</w:t>
+      </w:r>
+    </w:p>
+    <w:p>
+      <w:pPr>
+        <w:pStyle w:val="Odstavecseseznamem"/>
+        <w:numPr>
+          <w:ilvl w:val="0"/>
+          <w:numId w:val="72"/>
+        </w:numPr>
+      </w:pPr>
+      <w:r>
+        <w:t>Řídící, adresové, datové</w:t>
+      </w:r>
+    </w:p>
+    <w:p>
+      <w:pPr>
+        <w:pStyle w:val="Odstavecseseznamem"/>
+        <w:numPr>
+          <w:ilvl w:val="0"/>
+          <w:numId w:val="72"/>
+        </w:numPr>
+      </w:pPr>
+      <w:r>
+        <w:t>Účelem je přenos dat a řídících povelů mezi dvěma zařízeními</w:t>
+      </w:r>
+    </w:p>
+    <w:p>
+      <w:pPr>
+        <w:pStyle w:val="Odstavecseseznamem"/>
+        <w:numPr>
+          <w:ilvl w:val="0"/>
+          <w:numId w:val="72"/>
+        </w:numPr>
+      </w:pPr>
+      <w:r>
+        <w:t>Pro propojení všech komponent mimo procesor</w:t>
+      </w:r>
+    </w:p>
+    <w:p>
+      <w:pPr>
+        <w:pStyle w:val="Odstavecseseznamem"/>
+        <w:numPr>
+          <w:ilvl w:val="1"/>
+          <w:numId w:val="72"/>
+        </w:numPr>
+      </w:pPr>
+      <w:r>
+        <w:t>Základním komunikačním kanálem</w:t>
+      </w:r>
+    </w:p>
+    <w:p>
+      <w:pPr>
+        <w:pStyle w:val="Odstavecseseznamem"/>
+        <w:numPr>
+          <w:ilvl w:val="0"/>
+          <w:numId w:val="72"/>
+        </w:numPr>
+      </w:pPr>
+      <w:r>
+        <w:t>Systémová sběrnice – mikroprocesor s obvody základní desky</w:t>
+      </w:r>
+    </w:p>
+    <w:p>
+      <w:pPr>
+        <w:pStyle w:val="Odstavecseseznamem"/>
+        <w:numPr>
+          <w:ilvl w:val="0"/>
+          <w:numId w:val="72"/>
+        </w:numPr>
+      </w:pPr>
+      <w:r>
+        <w:t>Periferní sběrnice – systémová sběrnice pro komunikaci s okolím, zakončena sloty</w:t>
+      </w:r>
+    </w:p>
+    <w:p>
+      <w:pPr>
+        <w:pStyle w:val="Nadpis3"/>
+      </w:pPr>
+      <w:r>
+        <w:t>Systémová sběrnice</w:t>
+      </w:r>
+    </w:p>
+    <w:p>
+      <w:pPr>
+        <w:pStyle w:val="Odstavecseseznamem"/>
+        <w:numPr>
+          <w:ilvl w:val="0"/>
+          <w:numId w:val="73"/>
+        </w:numPr>
+      </w:pPr>
+      <w:r>
+        <w:t>Umístěna na základní desce</w:t>
+      </w:r>
+    </w:p>
+    <w:p>
+      <w:pPr>
+        <w:pStyle w:val="Odstavecseseznamem"/>
+        <w:numPr>
+          <w:ilvl w:val="0"/>
+          <w:numId w:val="73"/>
+        </w:numPr>
+      </w:pPr>
+      <w:r>
+        <w:t>Přes patici spojena s procesorem</w:t>
+      </w:r>
+    </w:p>
+    <w:p>
+      <w:pPr>
+        <w:pStyle w:val="Odstavecseseznamem"/>
+        <w:numPr>
+          <w:ilvl w:val="0"/>
+          <w:numId w:val="73"/>
+        </w:numPr>
+      </w:pPr>
+      <w:r>
+        <w:t>Konstrukce závislá na výrobci</w:t>
+      </w:r>
+    </w:p>
+    <w:p>
+      <w:pPr>
+        <w:pStyle w:val="Odstavecseseznamem"/>
+        <w:numPr>
+          <w:ilvl w:val="0"/>
+          <w:numId w:val="73"/>
+        </w:numPr>
+      </w:pPr>
+      <w:r>
+        <w:t>2 modely</w:t>
+      </w:r>
+    </w:p>
+    <w:p>
+      <w:pPr>
+        <w:pStyle w:val="Odstavecseseznamem"/>
+        <w:numPr>
+          <w:ilvl w:val="1"/>
+          <w:numId w:val="73"/>
+        </w:numPr>
+      </w:pPr>
+      <w:r>
+        <w:t>Intel se sběrnicí FSB (Front Side Bus)</w:t>
+      </w:r>
+    </w:p>
+    <w:p>
+      <w:pPr>
+        <w:pStyle w:val="Odstavecseseznamem"/>
+        <w:numPr>
+          <w:ilvl w:val="1"/>
+          <w:numId w:val="73"/>
+        </w:numPr>
+      </w:pPr>
+      <w:r>
+        <w:t>AMD se sběrnicí HyperTransport</w:t>
+      </w:r>
+    </w:p>
+    <w:p>
+      <w:pPr>
+        <w:pStyle w:val="Nadpis4"/>
+      </w:pPr>
+      <w:r>
+        <w:t>FSB</w:t>
+      </w:r>
+    </w:p>
+    <w:p>
+      <w:pPr>
+        <w:pStyle w:val="Odstavecseseznamem"/>
+        <w:numPr>
+          <w:ilvl w:val="0"/>
+          <w:numId w:val="74"/>
+        </w:numPr>
+      </w:pPr>
+      <w:r>
+        <w:t>Spojovací článek mezi procesorem a okolím</w:t>
+      </w:r>
+    </w:p>
+    <w:p>
+      <w:pPr>
+        <w:pStyle w:val="Odstavecseseznamem"/>
+        <w:numPr>
+          <w:ilvl w:val="0"/>
+          <w:numId w:val="74"/>
+        </w:numPr>
+      </w:pPr>
+      <w:r>
+        <w:t>North Bridge</w:t>
+      </w:r>
+    </w:p>
+    <w:p>
+      <w:pPr>
+        <w:pStyle w:val="Odstavecseseznamem"/>
+        <w:numPr>
+          <w:ilvl w:val="0"/>
+          <w:numId w:val="74"/>
+        </w:numPr>
+      </w:pPr>
+      <w:r>
+        <w:t>South Bridge</w:t>
+      </w:r>
+    </w:p>
+    <w:p>
+      <w:pPr>
+        <w:jc w:val="center"/>
+      </w:pPr>
+      <w:r>
+        <w:rPr>
+          <w:noProof/>
+        </w:rPr>
+        <w:lastRenderedPageBreak/>
+        <w:drawing>
+          <wp:inline distT="0" distB="0" distL="0" distR="0" wp14:anchorId="728357BA" wp14:editId="4CD2CA6F">
+            <wp:extent cx="2652160" cy="1876567"/>
+            <wp:effectExtent l="0" t="0" r="0" b="0"/>
+            <wp:docPr id="935747609" name="Obrázek 1" descr="Obsah obrázku text, snímek obrazovky, diagram, Písmo&#10;&#10;Popis byl vytvořen automaticky"/>
+            <wp:cNvGraphicFramePr>
+              <a:graphicFrameLocks xmlns:a="http://schemas.openxmlformats.org/drawingml/2006/main" noChangeAspect="1"/>
+            </wp:cNvGraphicFramePr>
+            <a:graphic xmlns:a="http://schemas.openxmlformats.org/drawingml/2006/main">
+              <a:graphicData uri="http://schemas.openxmlformats.org/drawingml/2006/picture">
+                <pic:pic xmlns:pic="http://schemas.openxmlformats.org/drawingml/2006/picture">
+                  <pic:nvPicPr>
+                    <pic:cNvPr id="935747609" name="Obrázek 1" descr="Obsah obrázku text, snímek obrazovky, diagram, Písmo&#10;&#10;Popis byl vytvořen automaticky"/>
+                    <pic:cNvPicPr/>
+                  </pic:nvPicPr>
+                  <pic:blipFill>
+                    <a:blip r:embed="rId14"/>
+                    <a:stretch>
+                      <a:fillRect/>
+                    </a:stretch>
+                  </pic:blipFill>
+                  <pic:spPr>
+                    <a:xfrm>
+                      <a:off x="0" y="0"/>
+                      <a:ext cx="2658643" cy="1881154"/>
+                    </a:xfrm>
+                    <a:prstGeom prst="rect">
+                      <a:avLst/>
+                    </a:prstGeom>
+                  </pic:spPr>
+                </pic:pic>
+              </a:graphicData>
+            </a:graphic>
+          </wp:inline>
+        </w:drawing>
+      </w:r>
+    </w:p>
+    <w:p>
+      <w:pPr>
+        <w:pStyle w:val="Odstavecseseznamem"/>
+        <w:numPr>
+          <w:ilvl w:val="0"/>
+          <w:numId w:val="75"/>
+        </w:numPr>
+      </w:pPr>
+      <w:r>
+        <w:t>Fyzická obousměrná datová sběrnice</w:t>
+      </w:r>
+    </w:p>
+    <w:p>
+      <w:pPr>
+        <w:pStyle w:val="Odstavecseseznamem"/>
+        <w:numPr>
+          <w:ilvl w:val="0"/>
+          <w:numId w:val="75"/>
+        </w:numPr>
+      </w:pPr>
+      <w:r>
+        <w:t>Přenáší veškeré informace mezi CPU a North Bridge</w:t>
+      </w:r>
+    </w:p>
+    <w:p>
+      <w:pPr>
+        <w:pStyle w:val="Odstavecseseznamem"/>
+        <w:numPr>
+          <w:ilvl w:val="0"/>
+          <w:numId w:val="75"/>
+        </w:numPr>
+      </w:pPr>
+      <w:r>
+        <w:t>Některé procesory s L2 nebo L3 cache používají k připojení Back Side Bus</w:t>
+      </w:r>
+    </w:p>
+    <w:p>
+      <w:pPr>
+        <w:pStyle w:val="Odstavecseseznamem"/>
+        <w:numPr>
+          <w:ilvl w:val="1"/>
+          <w:numId w:val="75"/>
+        </w:numPr>
+      </w:pPr>
+      <w:r>
+        <w:t>Rychlejší než přístup přes FSB</w:t>
+      </w:r>
+    </w:p>
+    <w:p>
+      <w:pPr>
+        <w:pStyle w:val="Odstavecseseznamem"/>
+        <w:numPr>
+          <w:ilvl w:val="0"/>
+          <w:numId w:val="75"/>
+        </w:numPr>
+      </w:pPr>
+      <w:r>
+        <w:t>Nejmodernější FSB slouží jako páteř mezi procesorem a chipsetem</w:t>
+      </w:r>
+    </w:p>
+    <w:p>
+      <w:pPr>
+        <w:pStyle w:val="Nadpis5"/>
+      </w:pPr>
+      <w:r>
+        <w:t>North Bridge</w:t>
+      </w:r>
+    </w:p>
+    <w:p>
+      <w:pPr>
+        <w:pStyle w:val="Odstavecseseznamem"/>
+        <w:numPr>
+          <w:ilvl w:val="0"/>
+          <w:numId w:val="76"/>
+        </w:numPr>
+      </w:pPr>
+      <w:r>
+        <w:t>Někdy označován jako System Controller</w:t>
+      </w:r>
+    </w:p>
+    <w:p>
+      <w:pPr>
+        <w:pStyle w:val="Odstavecseseznamem"/>
+        <w:numPr>
+          <w:ilvl w:val="0"/>
+          <w:numId w:val="76"/>
+        </w:numPr>
+      </w:pPr>
+      <w:r>
+        <w:t>Přes FSB je připojen k procesoru</w:t>
+      </w:r>
+    </w:p>
+    <w:p>
+      <w:pPr>
+        <w:pStyle w:val="Odstavecseseznamem"/>
+        <w:numPr>
+          <w:ilvl w:val="0"/>
+          <w:numId w:val="76"/>
+        </w:numPr>
+      </w:pPr>
+      <w:r>
+        <w:t>Zajišťuje přesuny dat pro paměťovou sběrnici</w:t>
+      </w:r>
+    </w:p>
+    <w:p>
+      <w:pPr>
+        <w:pStyle w:val="Odstavecseseznamem"/>
+        <w:numPr>
+          <w:ilvl w:val="0"/>
+          <w:numId w:val="76"/>
+        </w:numPr>
+      </w:pPr>
+      <w:r>
+        <w:t>Prochází k ní data k South Bridge</w:t>
+      </w:r>
+    </w:p>
+    <w:p>
+      <w:pPr>
+        <w:pStyle w:val="Nadpis5"/>
+      </w:pPr>
+      <w:r>
+        <w:t>South Bridge</w:t>
+      </w:r>
+    </w:p>
+    <w:p>
+      <w:pPr>
+        <w:pStyle w:val="Odstavecseseznamem"/>
+        <w:numPr>
+          <w:ilvl w:val="0"/>
+          <w:numId w:val="77"/>
+        </w:numPr>
+      </w:pPr>
+      <w:r>
+        <w:t>Realizuje pomalejší funkce základní desky</w:t>
+      </w:r>
+    </w:p>
+    <w:p>
+      <w:pPr>
+        <w:pStyle w:val="Odstavecseseznamem"/>
+        <w:numPr>
+          <w:ilvl w:val="0"/>
+          <w:numId w:val="77"/>
+        </w:numPr>
+      </w:pPr>
     </w:p>
     <w:sectPr>
       <w:pgSz w:w="11906" w:h="16838"/>
@@ -9666,6 +10610,232 @@
     </w:lvl>
   </w:abstractNum>
   <w:abstractNum w:abstractNumId="3" w15:restartNumberingAfterBreak="0">
+    <w:nsid w:val="0950018E"/>
+    <w:multiLevelType w:val="hybridMultilevel"/>
+    <w:tmpl w:val="AD02C720"/>
+    <w:lvl w:ilvl="0" w:tplc="04050001">
+      <w:start w:val="1"/>
+      <w:numFmt w:val="bullet"/>
+      <w:lvlText w:val=""/>
+      <w:lvlJc w:val="left"/>
+      <w:pPr>
+        <w:ind w:left="720" w:hanging="360"/>
+      </w:pPr>
+      <w:rPr>
+        <w:rFonts w:ascii="Symbol" w:hAnsi="Symbol" w:hint="default"/>
+      </w:rPr>
+    </w:lvl>
+    <w:lvl w:ilvl="1" w:tplc="04050003">
+      <w:start w:val="1"/>
+      <w:numFmt w:val="bullet"/>
+      <w:lvlText w:val="o"/>
+      <w:lvlJc w:val="left"/>
+      <w:pPr>
+        <w:ind w:left="1440" w:hanging="360"/>
+      </w:pPr>
+      <w:rPr>
+        <w:rFonts w:ascii="Courier New" w:hAnsi="Courier New" w:cs="Courier New" w:hint="default"/>
+      </w:rPr>
+    </w:lvl>
+    <w:lvl w:ilvl="2" w:tplc="04050005" w:tentative="1">
+      <w:start w:val="1"/>
+      <w:numFmt w:val="bullet"/>
+      <w:lvlText w:val=""/>
+      <w:lvlJc w:val="left"/>
+      <w:pPr>
+        <w:ind w:left="2160" w:hanging="360"/>
+      </w:pPr>
+      <w:rPr>
+        <w:rFonts w:ascii="Wingdings" w:hAnsi="Wingdings" w:hint="default"/>
+      </w:rPr>
+    </w:lvl>
+    <w:lvl w:ilvl="3" w:tplc="04050001" w:tentative="1">
+      <w:start w:val="1"/>
+      <w:numFmt w:val="bullet"/>
+      <w:lvlText w:val=""/>
+      <w:lvlJc w:val="left"/>
+      <w:pPr>
+        <w:ind w:left="2880" w:hanging="360"/>
+      </w:pPr>
+      <w:rPr>
+        <w:rFonts w:ascii="Symbol" w:hAnsi="Symbol" w:hint="default"/>
+      </w:rPr>
+    </w:lvl>
+    <w:lvl w:ilvl="4" w:tplc="04050003" w:tentative="1">
+      <w:start w:val="1"/>
+      <w:numFmt w:val="bullet"/>
+      <w:lvlText w:val="o"/>
+      <w:lvlJc w:val="left"/>
+      <w:pPr>
+        <w:ind w:left="3600" w:hanging="360"/>
+      </w:pPr>
+      <w:rPr>
+        <w:rFonts w:ascii="Courier New" w:hAnsi="Courier New" w:cs="Courier New" w:hint="default"/>
+      </w:rPr>
+    </w:lvl>
+    <w:lvl w:ilvl="5" w:tplc="04050005" w:tentative="1">
+      <w:start w:val="1"/>
+      <w:numFmt w:val="bullet"/>
+      <w:lvlText w:val=""/>
+      <w:lvlJc w:val="left"/>
+      <w:pPr>
+        <w:ind w:left="4320" w:hanging="360"/>
+      </w:pPr>
+      <w:rPr>
+        <w:rFonts w:ascii="Wingdings" w:hAnsi="Wingdings" w:hint="default"/>
+      </w:rPr>
+    </w:lvl>
+    <w:lvl w:ilvl="6" w:tplc="04050001" w:tentative="1">
+      <w:start w:val="1"/>
+      <w:numFmt w:val="bullet"/>
+      <w:lvlText w:val=""/>
+      <w:lvlJc w:val="left"/>
+      <w:pPr>
+        <w:ind w:left="5040" w:hanging="360"/>
+      </w:pPr>
+      <w:rPr>
+        <w:rFonts w:ascii="Symbol" w:hAnsi="Symbol" w:hint="default"/>
+      </w:rPr>
+    </w:lvl>
+    <w:lvl w:ilvl="7" w:tplc="04050003" w:tentative="1">
+      <w:start w:val="1"/>
+      <w:numFmt w:val="bullet"/>
+      <w:lvlText w:val="o"/>
+      <w:lvlJc w:val="left"/>
+      <w:pPr>
+        <w:ind w:left="5760" w:hanging="360"/>
+      </w:pPr>
+      <w:rPr>
+        <w:rFonts w:ascii="Courier New" w:hAnsi="Courier New" w:cs="Courier New" w:hint="default"/>
+      </w:rPr>
+    </w:lvl>
+    <w:lvl w:ilvl="8" w:tplc="04050005" w:tentative="1">
+      <w:start w:val="1"/>
+      <w:numFmt w:val="bullet"/>
+      <w:lvlText w:val=""/>
+      <w:lvlJc w:val="left"/>
+      <w:pPr>
+        <w:ind w:left="6480" w:hanging="360"/>
+      </w:pPr>
+      <w:rPr>
+        <w:rFonts w:ascii="Wingdings" w:hAnsi="Wingdings" w:hint="default"/>
+      </w:rPr>
+    </w:lvl>
+  </w:abstractNum>
+  <w:abstractNum w:abstractNumId="4" w15:restartNumberingAfterBreak="0">
+    <w:nsid w:val="09F81AD2"/>
+    <w:multiLevelType w:val="hybridMultilevel"/>
+    <w:tmpl w:val="39724676"/>
+    <w:lvl w:ilvl="0" w:tplc="04050001">
+      <w:start w:val="1"/>
+      <w:numFmt w:val="bullet"/>
+      <w:lvlText w:val=""/>
+      <w:lvlJc w:val="left"/>
+      <w:pPr>
+        <w:ind w:left="720" w:hanging="360"/>
+      </w:pPr>
+      <w:rPr>
+        <w:rFonts w:ascii="Symbol" w:hAnsi="Symbol" w:hint="default"/>
+      </w:rPr>
+    </w:lvl>
+    <w:lvl w:ilvl="1" w:tplc="04050003" w:tentative="1">
+      <w:start w:val="1"/>
+      <w:numFmt w:val="bullet"/>
+      <w:lvlText w:val="o"/>
+      <w:lvlJc w:val="left"/>
+      <w:pPr>
+        <w:ind w:left="1440" w:hanging="360"/>
+      </w:pPr>
+      <w:rPr>
+        <w:rFonts w:ascii="Courier New" w:hAnsi="Courier New" w:cs="Courier New" w:hint="default"/>
+      </w:rPr>
+    </w:lvl>
+    <w:lvl w:ilvl="2" w:tplc="04050005" w:tentative="1">
+      <w:start w:val="1"/>
+      <w:numFmt w:val="bullet"/>
+      <w:lvlText w:val=""/>
+      <w:lvlJc w:val="left"/>
+      <w:pPr>
+        <w:ind w:left="2160" w:hanging="360"/>
+      </w:pPr>
+      <w:rPr>
+        <w:rFonts w:ascii="Wingdings" w:hAnsi="Wingdings" w:hint="default"/>
+      </w:rPr>
+    </w:lvl>
+    <w:lvl w:ilvl="3" w:tplc="04050001" w:tentative="1">
+      <w:start w:val="1"/>
+      <w:numFmt w:val="bullet"/>
+      <w:lvlText w:val=""/>
+      <w:lvlJc w:val="left"/>
+      <w:pPr>
+        <w:ind w:left="2880" w:hanging="360"/>
+      </w:pPr>
+      <w:rPr>
+        <w:rFonts w:ascii="Symbol" w:hAnsi="Symbol" w:hint="default"/>
+      </w:rPr>
+    </w:lvl>
+    <w:lvl w:ilvl="4" w:tplc="04050003" w:tentative="1">
+      <w:start w:val="1"/>
+      <w:numFmt w:val="bullet"/>
+      <w:lvlText w:val="o"/>
+      <w:lvlJc w:val="left"/>
+      <w:pPr>
+        <w:ind w:left="3600" w:hanging="360"/>
+      </w:pPr>
+      <w:rPr>
+        <w:rFonts w:ascii="Courier New" w:hAnsi="Courier New" w:cs="Courier New" w:hint="default"/>
+      </w:rPr>
+    </w:lvl>
+    <w:lvl w:ilvl="5" w:tplc="04050005" w:tentative="1">
+      <w:start w:val="1"/>
+      <w:numFmt w:val="bullet"/>
+      <w:lvlText w:val=""/>
+      <w:lvlJc w:val="left"/>
+      <w:pPr>
+        <w:ind w:left="4320" w:hanging="360"/>
+      </w:pPr>
+      <w:rPr>
+        <w:rFonts w:ascii="Wingdings" w:hAnsi="Wingdings" w:hint="default"/>
+      </w:rPr>
+    </w:lvl>
+    <w:lvl w:ilvl="6" w:tplc="04050001" w:tentative="1">
+      <w:start w:val="1"/>
+      <w:numFmt w:val="bullet"/>
+      <w:lvlText w:val=""/>
+      <w:lvlJc w:val="left"/>
+      <w:pPr>
+        <w:ind w:left="5040" w:hanging="360"/>
+      </w:pPr>
+      <w:rPr>
+        <w:rFonts w:ascii="Symbol" w:hAnsi="Symbol" w:hint="default"/>
+      </w:rPr>
+    </w:lvl>
+    <w:lvl w:ilvl="7" w:tplc="04050003" w:tentative="1">
+      <w:start w:val="1"/>
+      <w:numFmt w:val="bullet"/>
+      <w:lvlText w:val="o"/>
+      <w:lvlJc w:val="left"/>
+      <w:pPr>
+        <w:ind w:left="5760" w:hanging="360"/>
+      </w:pPr>
+      <w:rPr>
+        <w:rFonts w:ascii="Courier New" w:hAnsi="Courier New" w:cs="Courier New" w:hint="default"/>
+      </w:rPr>
+    </w:lvl>
+    <w:lvl w:ilvl="8" w:tplc="04050005" w:tentative="1">
+      <w:start w:val="1"/>
+      <w:numFmt w:val="bullet"/>
+      <w:lvlText w:val=""/>
+      <w:lvlJc w:val="left"/>
+      <w:pPr>
+        <w:ind w:left="6480" w:hanging="360"/>
+      </w:pPr>
+      <w:rPr>
+        <w:rFonts w:ascii="Wingdings" w:hAnsi="Wingdings" w:hint="default"/>
+      </w:rPr>
+    </w:lvl>
+  </w:abstractNum>
+  <w:abstractNum w:abstractNumId="5" w15:restartNumberingAfterBreak="0">
     <w:nsid w:val="0AC978D8"/>
     <w:multiLevelType w:val="hybridMultilevel"/>
     <w:tmpl w:val="A1E0BD88"/>
@@ -9778,7 +10948,7 @@
       </w:rPr>
     </w:lvl>
   </w:abstractNum>
-  <w:abstractNum w:abstractNumId="4" w15:restartNumberingAfterBreak="0">
+  <w:abstractNum w:abstractNumId="6" w15:restartNumberingAfterBreak="0">
     <w:nsid w:val="0BC544BD"/>
     <w:multiLevelType w:val="hybridMultilevel"/>
     <w:tmpl w:val="95903688"/>
@@ -9891,7 +11061,7 @@
       </w:rPr>
     </w:lvl>
   </w:abstractNum>
-  <w:abstractNum w:abstractNumId="5" w15:restartNumberingAfterBreak="0">
+  <w:abstractNum w:abstractNumId="7" w15:restartNumberingAfterBreak="0">
     <w:nsid w:val="0C8744E5"/>
     <w:multiLevelType w:val="hybridMultilevel"/>
     <w:tmpl w:val="8556A1D8"/>
@@ -10004,7 +11174,7 @@
       </w:rPr>
     </w:lvl>
   </w:abstractNum>
-  <w:abstractNum w:abstractNumId="6" w15:restartNumberingAfterBreak="0">
+  <w:abstractNum w:abstractNumId="8" w15:restartNumberingAfterBreak="0">
     <w:nsid w:val="0DFE098B"/>
     <w:multiLevelType w:val="hybridMultilevel"/>
     <w:tmpl w:val="7E6EDF94"/>
@@ -10117,7 +11287,7 @@
       </w:rPr>
     </w:lvl>
   </w:abstractNum>
-  <w:abstractNum w:abstractNumId="7" w15:restartNumberingAfterBreak="0">
+  <w:abstractNum w:abstractNumId="9" w15:restartNumberingAfterBreak="0">
     <w:nsid w:val="13205CE3"/>
     <w:multiLevelType w:val="hybridMultilevel"/>
     <w:tmpl w:val="97C4CBAC"/>
@@ -10230,7 +11400,7 @@
       </w:rPr>
     </w:lvl>
   </w:abstractNum>
-  <w:abstractNum w:abstractNumId="8" w15:restartNumberingAfterBreak="0">
+  <w:abstractNum w:abstractNumId="10" w15:restartNumberingAfterBreak="0">
     <w:nsid w:val="14540831"/>
     <w:multiLevelType w:val="hybridMultilevel"/>
     <w:tmpl w:val="A5BEF52A"/>
@@ -10343,7 +11513,120 @@
       </w:rPr>
     </w:lvl>
   </w:abstractNum>
-  <w:abstractNum w:abstractNumId="9" w15:restartNumberingAfterBreak="0">
+  <w:abstractNum w:abstractNumId="11" w15:restartNumberingAfterBreak="0">
+    <w:nsid w:val="167548A5"/>
+    <w:multiLevelType w:val="hybridMultilevel"/>
+    <w:tmpl w:val="45E83AEE"/>
+    <w:lvl w:ilvl="0" w:tplc="04050001">
+      <w:start w:val="1"/>
+      <w:numFmt w:val="bullet"/>
+      <w:lvlText w:val=""/>
+      <w:lvlJc w:val="left"/>
+      <w:pPr>
+        <w:ind w:left="720" w:hanging="360"/>
+      </w:pPr>
+      <w:rPr>
+        <w:rFonts w:ascii="Symbol" w:hAnsi="Symbol" w:hint="default"/>
+      </w:rPr>
+    </w:lvl>
+    <w:lvl w:ilvl="1" w:tplc="04050003" w:tentative="1">
+      <w:start w:val="1"/>
+      <w:numFmt w:val="bullet"/>
+      <w:lvlText w:val="o"/>
+      <w:lvlJc w:val="left"/>
+      <w:pPr>
+        <w:ind w:left="1440" w:hanging="360"/>
+      </w:pPr>
+      <w:rPr>
+        <w:rFonts w:ascii="Courier New" w:hAnsi="Courier New" w:cs="Courier New" w:hint="default"/>
+      </w:rPr>
+    </w:lvl>
+    <w:lvl w:ilvl="2" w:tplc="04050005" w:tentative="1">
+      <w:start w:val="1"/>
+      <w:numFmt w:val="bullet"/>
+      <w:lvlText w:val=""/>
+      <w:lvlJc w:val="left"/>
+      <w:pPr>
+        <w:ind w:left="2160" w:hanging="360"/>
+      </w:pPr>
+      <w:rPr>
+        <w:rFonts w:ascii="Wingdings" w:hAnsi="Wingdings" w:hint="default"/>
+      </w:rPr>
+    </w:lvl>
+    <w:lvl w:ilvl="3" w:tplc="04050001" w:tentative="1">
+      <w:start w:val="1"/>
+      <w:numFmt w:val="bullet"/>
+      <w:lvlText w:val=""/>
+      <w:lvlJc w:val="left"/>
+      <w:pPr>
+        <w:ind w:left="2880" w:hanging="360"/>
+      </w:pPr>
+      <w:rPr>
+        <w:rFonts w:ascii="Symbol" w:hAnsi="Symbol" w:hint="default"/>
+      </w:rPr>
+    </w:lvl>
+    <w:lvl w:ilvl="4" w:tplc="04050003" w:tentative="1">
+      <w:start w:val="1"/>
+      <w:numFmt w:val="bullet"/>
+      <w:lvlText w:val="o"/>
+      <w:lvlJc w:val="left"/>
+      <w:pPr>
+        <w:ind w:left="3600" w:hanging="360"/>
+      </w:pPr>
+      <w:rPr>
+        <w:rFonts w:ascii="Courier New" w:hAnsi="Courier New" w:cs="Courier New" w:hint="default"/>
+      </w:rPr>
+    </w:lvl>
+    <w:lvl w:ilvl="5" w:tplc="04050005" w:tentative="1">
+      <w:start w:val="1"/>
+      <w:numFmt w:val="bullet"/>
+      <w:lvlText w:val=""/>
+      <w:lvlJc w:val="left"/>
+      <w:pPr>
+        <w:ind w:left="4320" w:hanging="360"/>
+      </w:pPr>
+      <w:rPr>
+        <w:rFonts w:ascii="Wingdings" w:hAnsi="Wingdings" w:hint="default"/>
+      </w:rPr>
+    </w:lvl>
+    <w:lvl w:ilvl="6" w:tplc="04050001" w:tentative="1">
+      <w:start w:val="1"/>
+      <w:numFmt w:val="bullet"/>
+      <w:lvlText w:val=""/>
+      <w:lvlJc w:val="left"/>
+      <w:pPr>
+        <w:ind w:left="5040" w:hanging="360"/>
+      </w:pPr>
+      <w:rPr>
+        <w:rFonts w:ascii="Symbol" w:hAnsi="Symbol" w:hint="default"/>
+      </w:rPr>
+    </w:lvl>
+    <w:lvl w:ilvl="7" w:tplc="04050003" w:tentative="1">
+      <w:start w:val="1"/>
+      <w:numFmt w:val="bullet"/>
+      <w:lvlText w:val="o"/>
+      <w:lvlJc w:val="left"/>
+      <w:pPr>
+        <w:ind w:left="5760" w:hanging="360"/>
+      </w:pPr>
+      <w:rPr>
+        <w:rFonts w:ascii="Courier New" w:hAnsi="Courier New" w:cs="Courier New" w:hint="default"/>
+      </w:rPr>
+    </w:lvl>
+    <w:lvl w:ilvl="8" w:tplc="04050005" w:tentative="1">
+      <w:start w:val="1"/>
+      <w:numFmt w:val="bullet"/>
+      <w:lvlText w:val=""/>
+      <w:lvlJc w:val="left"/>
+      <w:pPr>
+        <w:ind w:left="6480" w:hanging="360"/>
+      </w:pPr>
+      <w:rPr>
+        <w:rFonts w:ascii="Wingdings" w:hAnsi="Wingdings" w:hint="default"/>
+      </w:rPr>
+    </w:lvl>
+  </w:abstractNum>
+  <w:abstractNum w:abstractNumId="12" w15:restartNumberingAfterBreak="0">
     <w:nsid w:val="188979F8"/>
     <w:multiLevelType w:val="hybridMultilevel"/>
     <w:tmpl w:val="DEA02D3A"/>
@@ -10456,7 +11739,7 @@
       </w:rPr>
     </w:lvl>
   </w:abstractNum>
-  <w:abstractNum w:abstractNumId="10" w15:restartNumberingAfterBreak="0">
+  <w:abstractNum w:abstractNumId="13" w15:restartNumberingAfterBreak="0">
     <w:nsid w:val="19451871"/>
     <w:multiLevelType w:val="hybridMultilevel"/>
     <w:tmpl w:val="D172B22E"/>
@@ -10569,7 +11852,7 @@
       </w:rPr>
     </w:lvl>
   </w:abstractNum>
-  <w:abstractNum w:abstractNumId="11" w15:restartNumberingAfterBreak="0">
+  <w:abstractNum w:abstractNumId="14" w15:restartNumberingAfterBreak="0">
     <w:nsid w:val="1A166FA9"/>
     <w:multiLevelType w:val="hybridMultilevel"/>
     <w:tmpl w:val="0D76C300"/>
@@ -10682,7 +11965,7 @@
       </w:rPr>
     </w:lvl>
   </w:abstractNum>
-  <w:abstractNum w:abstractNumId="12" w15:restartNumberingAfterBreak="0">
+  <w:abstractNum w:abstractNumId="15" w15:restartNumberingAfterBreak="0">
     <w:nsid w:val="1C6046DF"/>
     <w:multiLevelType w:val="hybridMultilevel"/>
     <w:tmpl w:val="517EA10C"/>
@@ -10795,7 +12078,7 @@
       </w:rPr>
     </w:lvl>
   </w:abstractNum>
-  <w:abstractNum w:abstractNumId="13" w15:restartNumberingAfterBreak="0">
+  <w:abstractNum w:abstractNumId="16" w15:restartNumberingAfterBreak="0">
     <w:nsid w:val="1C970CC9"/>
     <w:multiLevelType w:val="hybridMultilevel"/>
     <w:tmpl w:val="697638E4"/>
@@ -10908,7 +12191,7 @@
       </w:rPr>
     </w:lvl>
   </w:abstractNum>
-  <w:abstractNum w:abstractNumId="14" w15:restartNumberingAfterBreak="0">
+  <w:abstractNum w:abstractNumId="17" w15:restartNumberingAfterBreak="0">
     <w:nsid w:val="1CD2563A"/>
     <w:multiLevelType w:val="hybridMultilevel"/>
     <w:tmpl w:val="622A71EC"/>
@@ -11021,7 +12304,7 @@
       </w:rPr>
     </w:lvl>
   </w:abstractNum>
-  <w:abstractNum w:abstractNumId="15" w15:restartNumberingAfterBreak="0">
+  <w:abstractNum w:abstractNumId="18" w15:restartNumberingAfterBreak="0">
     <w:nsid w:val="1EA41EF4"/>
     <w:multiLevelType w:val="hybridMultilevel"/>
     <w:tmpl w:val="67D85B80"/>
@@ -11134,7 +12417,7 @@
       </w:rPr>
     </w:lvl>
   </w:abstractNum>
-  <w:abstractNum w:abstractNumId="16" w15:restartNumberingAfterBreak="0">
+  <w:abstractNum w:abstractNumId="19" w15:restartNumberingAfterBreak="0">
     <w:nsid w:val="25600F4E"/>
     <w:multiLevelType w:val="hybridMultilevel"/>
     <w:tmpl w:val="CD26A64C"/>
@@ -11247,7 +12530,7 @@
       </w:rPr>
     </w:lvl>
   </w:abstractNum>
-  <w:abstractNum w:abstractNumId="17" w15:restartNumberingAfterBreak="0">
+  <w:abstractNum w:abstractNumId="20" w15:restartNumberingAfterBreak="0">
     <w:nsid w:val="271E51D2"/>
     <w:multiLevelType w:val="hybridMultilevel"/>
     <w:tmpl w:val="5A723BF4"/>
@@ -11360,7 +12643,7 @@
       </w:rPr>
     </w:lvl>
   </w:abstractNum>
-  <w:abstractNum w:abstractNumId="18" w15:restartNumberingAfterBreak="0">
+  <w:abstractNum w:abstractNumId="21" w15:restartNumberingAfterBreak="0">
     <w:nsid w:val="277023D4"/>
     <w:multiLevelType w:val="hybridMultilevel"/>
     <w:tmpl w:val="7AA68E36"/>
@@ -11473,7 +12756,7 @@
       </w:rPr>
     </w:lvl>
   </w:abstractNum>
-  <w:abstractNum w:abstractNumId="19" w15:restartNumberingAfterBreak="0">
+  <w:abstractNum w:abstractNumId="22" w15:restartNumberingAfterBreak="0">
     <w:nsid w:val="29A610A9"/>
     <w:multiLevelType w:val="hybridMultilevel"/>
     <w:tmpl w:val="9CA847EA"/>
@@ -11586,7 +12869,7 @@
       </w:rPr>
     </w:lvl>
   </w:abstractNum>
-  <w:abstractNum w:abstractNumId="20" w15:restartNumberingAfterBreak="0">
+  <w:abstractNum w:abstractNumId="23" w15:restartNumberingAfterBreak="0">
     <w:nsid w:val="29E8563F"/>
     <w:multiLevelType w:val="hybridMultilevel"/>
     <w:tmpl w:val="0EBEF99E"/>
@@ -11699,7 +12982,7 @@
       </w:rPr>
     </w:lvl>
   </w:abstractNum>
-  <w:abstractNum w:abstractNumId="21" w15:restartNumberingAfterBreak="0">
+  <w:abstractNum w:abstractNumId="24" w15:restartNumberingAfterBreak="0">
     <w:nsid w:val="2BF5113E"/>
     <w:multiLevelType w:val="hybridMultilevel"/>
     <w:tmpl w:val="4694FADC"/>
@@ -11812,7 +13095,7 @@
       </w:rPr>
     </w:lvl>
   </w:abstractNum>
-  <w:abstractNum w:abstractNumId="22" w15:restartNumberingAfterBreak="0">
+  <w:abstractNum w:abstractNumId="25" w15:restartNumberingAfterBreak="0">
     <w:nsid w:val="2C365A35"/>
     <w:multiLevelType w:val="hybridMultilevel"/>
     <w:tmpl w:val="D5105760"/>
@@ -11925,7 +13208,7 @@
       </w:rPr>
     </w:lvl>
   </w:abstractNum>
-  <w:abstractNum w:abstractNumId="23" w15:restartNumberingAfterBreak="0">
+  <w:abstractNum w:abstractNumId="26" w15:restartNumberingAfterBreak="0">
     <w:nsid w:val="2C89439B"/>
     <w:multiLevelType w:val="hybridMultilevel"/>
     <w:tmpl w:val="970E8176"/>
@@ -12038,7 +13321,120 @@
       </w:rPr>
     </w:lvl>
   </w:abstractNum>
-  <w:abstractNum w:abstractNumId="24" w15:restartNumberingAfterBreak="0">
+  <w:abstractNum w:abstractNumId="27" w15:restartNumberingAfterBreak="0">
+    <w:nsid w:val="2CCA0FEF"/>
+    <w:multiLevelType w:val="hybridMultilevel"/>
+    <w:tmpl w:val="D1FE7748"/>
+    <w:lvl w:ilvl="0" w:tplc="04050001">
+      <w:start w:val="1"/>
+      <w:numFmt w:val="bullet"/>
+      <w:lvlText w:val=""/>
+      <w:lvlJc w:val="left"/>
+      <w:pPr>
+        <w:ind w:left="720" w:hanging="360"/>
+      </w:pPr>
+      <w:rPr>
+        <w:rFonts w:ascii="Symbol" w:hAnsi="Symbol" w:hint="default"/>
+      </w:rPr>
+    </w:lvl>
+    <w:lvl w:ilvl="1" w:tplc="04050003">
+      <w:start w:val="1"/>
+      <w:numFmt w:val="bullet"/>
+      <w:lvlText w:val="o"/>
+      <w:lvlJc w:val="left"/>
+      <w:pPr>
+        <w:ind w:left="1440" w:hanging="360"/>
+      </w:pPr>
+      <w:rPr>
+        <w:rFonts w:ascii="Courier New" w:hAnsi="Courier New" w:cs="Courier New" w:hint="default"/>
+      </w:rPr>
+    </w:lvl>
+    <w:lvl w:ilvl="2" w:tplc="04050005" w:tentative="1">
+      <w:start w:val="1"/>
+      <w:numFmt w:val="bullet"/>
+      <w:lvlText w:val=""/>
+      <w:lvlJc w:val="left"/>
+      <w:pPr>
+        <w:ind w:left="2160" w:hanging="360"/>
+      </w:pPr>
+      <w:rPr>
+        <w:rFonts w:ascii="Wingdings" w:hAnsi="Wingdings" w:hint="default"/>
+      </w:rPr>
+    </w:lvl>
+    <w:lvl w:ilvl="3" w:tplc="04050001" w:tentative="1">
+      <w:start w:val="1"/>
+      <w:numFmt w:val="bullet"/>
+      <w:lvlText w:val=""/>
+      <w:lvlJc w:val="left"/>
+      <w:pPr>
+        <w:ind w:left="2880" w:hanging="360"/>
+      </w:pPr>
+      <w:rPr>
+        <w:rFonts w:ascii="Symbol" w:hAnsi="Symbol" w:hint="default"/>
+      </w:rPr>
+    </w:lvl>
+    <w:lvl w:ilvl="4" w:tplc="04050003" w:tentative="1">
+      <w:start w:val="1"/>
+      <w:numFmt w:val="bullet"/>
+      <w:lvlText w:val="o"/>
+      <w:lvlJc w:val="left"/>
+      <w:pPr>
+        <w:ind w:left="3600" w:hanging="360"/>
+      </w:pPr>
+      <w:rPr>
+        <w:rFonts w:ascii="Courier New" w:hAnsi="Courier New" w:cs="Courier New" w:hint="default"/>
+      </w:rPr>
+    </w:lvl>
+    <w:lvl w:ilvl="5" w:tplc="04050005" w:tentative="1">
+      <w:start w:val="1"/>
+      <w:numFmt w:val="bullet"/>
+      <w:lvlText w:val=""/>
+      <w:lvlJc w:val="left"/>
+      <w:pPr>
+        <w:ind w:left="4320" w:hanging="360"/>
+      </w:pPr>
+      <w:rPr>
+        <w:rFonts w:ascii="Wingdings" w:hAnsi="Wingdings" w:hint="default"/>
+      </w:rPr>
+    </w:lvl>
+    <w:lvl w:ilvl="6" w:tplc="04050001" w:tentative="1">
+      <w:start w:val="1"/>
+      <w:numFmt w:val="bullet"/>
+      <w:lvlText w:val=""/>
+      <w:lvlJc w:val="left"/>
+      <w:pPr>
+        <w:ind w:left="5040" w:hanging="360"/>
+      </w:pPr>
+      <w:rPr>
+        <w:rFonts w:ascii="Symbol" w:hAnsi="Symbol" w:hint="default"/>
+      </w:rPr>
+    </w:lvl>
+    <w:lvl w:ilvl="7" w:tplc="04050003" w:tentative="1">
+      <w:start w:val="1"/>
+      <w:numFmt w:val="bullet"/>
+      <w:lvlText w:val="o"/>
+      <w:lvlJc w:val="left"/>
+      <w:pPr>
+        <w:ind w:left="5760" w:hanging="360"/>
+      </w:pPr>
+      <w:rPr>
+        <w:rFonts w:ascii="Courier New" w:hAnsi="Courier New" w:cs="Courier New" w:hint="default"/>
+      </w:rPr>
+    </w:lvl>
+    <w:lvl w:ilvl="8" w:tplc="04050005" w:tentative="1">
+      <w:start w:val="1"/>
+      <w:numFmt w:val="bullet"/>
+      <w:lvlText w:val=""/>
+      <w:lvlJc w:val="left"/>
+      <w:pPr>
+        <w:ind w:left="6480" w:hanging="360"/>
+      </w:pPr>
+      <w:rPr>
+        <w:rFonts w:ascii="Wingdings" w:hAnsi="Wingdings" w:hint="default"/>
+      </w:rPr>
+    </w:lvl>
+  </w:abstractNum>
+  <w:abstractNum w:abstractNumId="28" w15:restartNumberingAfterBreak="0">
     <w:nsid w:val="2D765482"/>
     <w:multiLevelType w:val="hybridMultilevel"/>
     <w:tmpl w:val="708ABAD0"/>
@@ -12151,7 +13547,7 @@
       </w:rPr>
     </w:lvl>
   </w:abstractNum>
-  <w:abstractNum w:abstractNumId="25" w15:restartNumberingAfterBreak="0">
+  <w:abstractNum w:abstractNumId="29" w15:restartNumberingAfterBreak="0">
     <w:nsid w:val="2EBF187A"/>
     <w:multiLevelType w:val="hybridMultilevel"/>
     <w:tmpl w:val="7FB856E6"/>
@@ -12264,7 +13660,7 @@
       </w:rPr>
     </w:lvl>
   </w:abstractNum>
-  <w:abstractNum w:abstractNumId="26" w15:restartNumberingAfterBreak="0">
+  <w:abstractNum w:abstractNumId="30" w15:restartNumberingAfterBreak="0">
     <w:nsid w:val="312C160C"/>
     <w:multiLevelType w:val="hybridMultilevel"/>
     <w:tmpl w:val="10F63420"/>
@@ -12377,7 +13773,233 @@
       </w:rPr>
     </w:lvl>
   </w:abstractNum>
-  <w:abstractNum w:abstractNumId="27" w15:restartNumberingAfterBreak="0">
+  <w:abstractNum w:abstractNumId="31" w15:restartNumberingAfterBreak="0">
+    <w:nsid w:val="33865C2D"/>
+    <w:multiLevelType w:val="hybridMultilevel"/>
+    <w:tmpl w:val="CF520D6E"/>
+    <w:lvl w:ilvl="0" w:tplc="04050001">
+      <w:start w:val="1"/>
+      <w:numFmt w:val="bullet"/>
+      <w:lvlText w:val=""/>
+      <w:lvlJc w:val="left"/>
+      <w:pPr>
+        <w:ind w:left="720" w:hanging="360"/>
+      </w:pPr>
+      <w:rPr>
+        <w:rFonts w:ascii="Symbol" w:hAnsi="Symbol" w:hint="default"/>
+      </w:rPr>
+    </w:lvl>
+    <w:lvl w:ilvl="1" w:tplc="04050003">
+      <w:start w:val="1"/>
+      <w:numFmt w:val="bullet"/>
+      <w:lvlText w:val="o"/>
+      <w:lvlJc w:val="left"/>
+      <w:pPr>
+        <w:ind w:left="1440" w:hanging="360"/>
+      </w:pPr>
+      <w:rPr>
+        <w:rFonts w:ascii="Courier New" w:hAnsi="Courier New" w:cs="Courier New" w:hint="default"/>
+      </w:rPr>
+    </w:lvl>
+    <w:lvl w:ilvl="2" w:tplc="04050005" w:tentative="1">
+      <w:start w:val="1"/>
+      <w:numFmt w:val="bullet"/>
+      <w:lvlText w:val=""/>
+      <w:lvlJc w:val="left"/>
+      <w:pPr>
+        <w:ind w:left="2160" w:hanging="360"/>
+      </w:pPr>
+      <w:rPr>
+        <w:rFonts w:ascii="Wingdings" w:hAnsi="Wingdings" w:hint="default"/>
+      </w:rPr>
+    </w:lvl>
+    <w:lvl w:ilvl="3" w:tplc="04050001" w:tentative="1">
+      <w:start w:val="1"/>
+      <w:numFmt w:val="bullet"/>
+      <w:lvlText w:val=""/>
+      <w:lvlJc w:val="left"/>
+      <w:pPr>
+        <w:ind w:left="2880" w:hanging="360"/>
+      </w:pPr>
+      <w:rPr>
+        <w:rFonts w:ascii="Symbol" w:hAnsi="Symbol" w:hint="default"/>
+      </w:rPr>
+    </w:lvl>
+    <w:lvl w:ilvl="4" w:tplc="04050003" w:tentative="1">
+      <w:start w:val="1"/>
+      <w:numFmt w:val="bullet"/>
+      <w:lvlText w:val="o"/>
+      <w:lvlJc w:val="left"/>
+      <w:pPr>
+        <w:ind w:left="3600" w:hanging="360"/>
+      </w:pPr>
+      <w:rPr>
+        <w:rFonts w:ascii="Courier New" w:hAnsi="Courier New" w:cs="Courier New" w:hint="default"/>
+      </w:rPr>
+    </w:lvl>
+    <w:lvl w:ilvl="5" w:tplc="04050005" w:tentative="1">
+      <w:start w:val="1"/>
+      <w:numFmt w:val="bullet"/>
+      <w:lvlText w:val=""/>
+      <w:lvlJc w:val="left"/>
+      <w:pPr>
+        <w:ind w:left="4320" w:hanging="360"/>
+      </w:pPr>
+      <w:rPr>
+        <w:rFonts w:ascii="Wingdings" w:hAnsi="Wingdings" w:hint="default"/>
+      </w:rPr>
+    </w:lvl>
+    <w:lvl w:ilvl="6" w:tplc="04050001" w:tentative="1">
+      <w:start w:val="1"/>
+      <w:numFmt w:val="bullet"/>
+      <w:lvlText w:val=""/>
+      <w:lvlJc w:val="left"/>
+      <w:pPr>
+        <w:ind w:left="5040" w:hanging="360"/>
+      </w:pPr>
+      <w:rPr>
+        <w:rFonts w:ascii="Symbol" w:hAnsi="Symbol" w:hint="default"/>
+      </w:rPr>
+    </w:lvl>
+    <w:lvl w:ilvl="7" w:tplc="04050003" w:tentative="1">
+      <w:start w:val="1"/>
+      <w:numFmt w:val="bullet"/>
+      <w:lvlText w:val="o"/>
+      <w:lvlJc w:val="left"/>
+      <w:pPr>
+        <w:ind w:left="5760" w:hanging="360"/>
+      </w:pPr>
+      <w:rPr>
+        <w:rFonts w:ascii="Courier New" w:hAnsi="Courier New" w:cs="Courier New" w:hint="default"/>
+      </w:rPr>
+    </w:lvl>
+    <w:lvl w:ilvl="8" w:tplc="04050005" w:tentative="1">
+      <w:start w:val="1"/>
+      <w:numFmt w:val="bullet"/>
+      <w:lvlText w:val=""/>
+      <w:lvlJc w:val="left"/>
+      <w:pPr>
+        <w:ind w:left="6480" w:hanging="360"/>
+      </w:pPr>
+      <w:rPr>
+        <w:rFonts w:ascii="Wingdings" w:hAnsi="Wingdings" w:hint="default"/>
+      </w:rPr>
+    </w:lvl>
+  </w:abstractNum>
+  <w:abstractNum w:abstractNumId="32" w15:restartNumberingAfterBreak="0">
+    <w:nsid w:val="33F573B2"/>
+    <w:multiLevelType w:val="hybridMultilevel"/>
+    <w:tmpl w:val="A83C8E8A"/>
+    <w:lvl w:ilvl="0" w:tplc="04050001">
+      <w:start w:val="1"/>
+      <w:numFmt w:val="bullet"/>
+      <w:lvlText w:val=""/>
+      <w:lvlJc w:val="left"/>
+      <w:pPr>
+        <w:ind w:left="720" w:hanging="360"/>
+      </w:pPr>
+      <w:rPr>
+        <w:rFonts w:ascii="Symbol" w:hAnsi="Symbol" w:hint="default"/>
+      </w:rPr>
+    </w:lvl>
+    <w:lvl w:ilvl="1" w:tplc="04050003">
+      <w:start w:val="1"/>
+      <w:numFmt w:val="bullet"/>
+      <w:lvlText w:val="o"/>
+      <w:lvlJc w:val="left"/>
+      <w:pPr>
+        <w:ind w:left="1440" w:hanging="360"/>
+      </w:pPr>
+      <w:rPr>
+        <w:rFonts w:ascii="Courier New" w:hAnsi="Courier New" w:cs="Courier New" w:hint="default"/>
+      </w:rPr>
+    </w:lvl>
+    <w:lvl w:ilvl="2" w:tplc="04050005" w:tentative="1">
+      <w:start w:val="1"/>
+      <w:numFmt w:val="bullet"/>
+      <w:lvlText w:val=""/>
+      <w:lvlJc w:val="left"/>
+      <w:pPr>
+        <w:ind w:left="2160" w:hanging="360"/>
+      </w:pPr>
+      <w:rPr>
+        <w:rFonts w:ascii="Wingdings" w:hAnsi="Wingdings" w:hint="default"/>
+      </w:rPr>
+    </w:lvl>
+    <w:lvl w:ilvl="3" w:tplc="04050001" w:tentative="1">
+      <w:start w:val="1"/>
+      <w:numFmt w:val="bullet"/>
+      <w:lvlText w:val=""/>
+      <w:lvlJc w:val="left"/>
+      <w:pPr>
+        <w:ind w:left="2880" w:hanging="360"/>
+      </w:pPr>
+      <w:rPr>
+        <w:rFonts w:ascii="Symbol" w:hAnsi="Symbol" w:hint="default"/>
+      </w:rPr>
+    </w:lvl>
+    <w:lvl w:ilvl="4" w:tplc="04050003" w:tentative="1">
+      <w:start w:val="1"/>
+      <w:numFmt w:val="bullet"/>
+      <w:lvlText w:val="o"/>
+      <w:lvlJc w:val="left"/>
+      <w:pPr>
+        <w:ind w:left="3600" w:hanging="360"/>
+      </w:pPr>
+      <w:rPr>
+        <w:rFonts w:ascii="Courier New" w:hAnsi="Courier New" w:cs="Courier New" w:hint="default"/>
+      </w:rPr>
+    </w:lvl>
+    <w:lvl w:ilvl="5" w:tplc="04050005" w:tentative="1">
+      <w:start w:val="1"/>
+      <w:numFmt w:val="bullet"/>
+      <w:lvlText w:val=""/>
+      <w:lvlJc w:val="left"/>
+      <w:pPr>
+        <w:ind w:left="4320" w:hanging="360"/>
+      </w:pPr>
+      <w:rPr>
+        <w:rFonts w:ascii="Wingdings" w:hAnsi="Wingdings" w:hint="default"/>
+      </w:rPr>
+    </w:lvl>
+    <w:lvl w:ilvl="6" w:tplc="04050001" w:tentative="1">
+      <w:start w:val="1"/>
+      <w:numFmt w:val="bullet"/>
+      <w:lvlText w:val=""/>
+      <w:lvlJc w:val="left"/>
+      <w:pPr>
+        <w:ind w:left="5040" w:hanging="360"/>
+      </w:pPr>
+      <w:rPr>
+        <w:rFonts w:ascii="Symbol" w:hAnsi="Symbol" w:hint="default"/>
+      </w:rPr>
+    </w:lvl>
+    <w:lvl w:ilvl="7" w:tplc="04050003" w:tentative="1">
+      <w:start w:val="1"/>
+      <w:numFmt w:val="bullet"/>
+      <w:lvlText w:val="o"/>
+      <w:lvlJc w:val="left"/>
+      <w:pPr>
+        <w:ind w:left="5760" w:hanging="360"/>
+      </w:pPr>
+      <w:rPr>
+        <w:rFonts w:ascii="Courier New" w:hAnsi="Courier New" w:cs="Courier New" w:hint="default"/>
+      </w:rPr>
+    </w:lvl>
+    <w:lvl w:ilvl="8" w:tplc="04050005" w:tentative="1">
+      <w:start w:val="1"/>
+      <w:numFmt w:val="bullet"/>
+      <w:lvlText w:val=""/>
+      <w:lvlJc w:val="left"/>
+      <w:pPr>
+        <w:ind w:left="6480" w:hanging="360"/>
+      </w:pPr>
+      <w:rPr>
+        <w:rFonts w:ascii="Wingdings" w:hAnsi="Wingdings" w:hint="default"/>
+      </w:rPr>
+    </w:lvl>
+  </w:abstractNum>
+  <w:abstractNum w:abstractNumId="33" w15:restartNumberingAfterBreak="0">
     <w:nsid w:val="376C5872"/>
     <w:multiLevelType w:val="hybridMultilevel"/>
     <w:tmpl w:val="C63C7F42"/>
@@ -12490,7 +14112,7 @@
       </w:rPr>
     </w:lvl>
   </w:abstractNum>
-  <w:abstractNum w:abstractNumId="28" w15:restartNumberingAfterBreak="0">
+  <w:abstractNum w:abstractNumId="34" w15:restartNumberingAfterBreak="0">
     <w:nsid w:val="37EC0AC0"/>
     <w:multiLevelType w:val="hybridMultilevel"/>
     <w:tmpl w:val="100CE5BE"/>
@@ -12603,7 +14225,7 @@
       </w:rPr>
     </w:lvl>
   </w:abstractNum>
-  <w:abstractNum w:abstractNumId="29" w15:restartNumberingAfterBreak="0">
+  <w:abstractNum w:abstractNumId="35" w15:restartNumberingAfterBreak="0">
     <w:nsid w:val="3A480A89"/>
     <w:multiLevelType w:val="hybridMultilevel"/>
     <w:tmpl w:val="46DE3C9C"/>
@@ -12716,7 +14338,120 @@
       </w:rPr>
     </w:lvl>
   </w:abstractNum>
-  <w:abstractNum w:abstractNumId="30" w15:restartNumberingAfterBreak="0">
+  <w:abstractNum w:abstractNumId="36" w15:restartNumberingAfterBreak="0">
+    <w:nsid w:val="3CC17EBC"/>
+    <w:multiLevelType w:val="hybridMultilevel"/>
+    <w:tmpl w:val="8EB06F4C"/>
+    <w:lvl w:ilvl="0" w:tplc="04050001">
+      <w:start w:val="1"/>
+      <w:numFmt w:val="bullet"/>
+      <w:lvlText w:val=""/>
+      <w:lvlJc w:val="left"/>
+      <w:pPr>
+        <w:ind w:left="720" w:hanging="360"/>
+      </w:pPr>
+      <w:rPr>
+        <w:rFonts w:ascii="Symbol" w:hAnsi="Symbol" w:hint="default"/>
+      </w:rPr>
+    </w:lvl>
+    <w:lvl w:ilvl="1" w:tplc="04050003" w:tentative="1">
+      <w:start w:val="1"/>
+      <w:numFmt w:val="bullet"/>
+      <w:lvlText w:val="o"/>
+      <w:lvlJc w:val="left"/>
+      <w:pPr>
+        <w:ind w:left="1440" w:hanging="360"/>
+      </w:pPr>
+      <w:rPr>
+        <w:rFonts w:ascii="Courier New" w:hAnsi="Courier New" w:cs="Courier New" w:hint="default"/>
+      </w:rPr>
+    </w:lvl>
+    <w:lvl w:ilvl="2" w:tplc="04050005" w:tentative="1">
+      <w:start w:val="1"/>
+      <w:numFmt w:val="bullet"/>
+      <w:lvlText w:val=""/>
+      <w:lvlJc w:val="left"/>
+      <w:pPr>
+        <w:ind w:left="2160" w:hanging="360"/>
+      </w:pPr>
+      <w:rPr>
+        <w:rFonts w:ascii="Wingdings" w:hAnsi="Wingdings" w:hint="default"/>
+      </w:rPr>
+    </w:lvl>
+    <w:lvl w:ilvl="3" w:tplc="04050001" w:tentative="1">
+      <w:start w:val="1"/>
+      <w:numFmt w:val="bullet"/>
+      <w:lvlText w:val=""/>
+      <w:lvlJc w:val="left"/>
+      <w:pPr>
+        <w:ind w:left="2880" w:hanging="360"/>
+      </w:pPr>
+      <w:rPr>
+        <w:rFonts w:ascii="Symbol" w:hAnsi="Symbol" w:hint="default"/>
+      </w:rPr>
+    </w:lvl>
+    <w:lvl w:ilvl="4" w:tplc="04050003" w:tentative="1">
+      <w:start w:val="1"/>
+      <w:numFmt w:val="bullet"/>
+      <w:lvlText w:val="o"/>
+      <w:lvlJc w:val="left"/>
+      <w:pPr>
+        <w:ind w:left="3600" w:hanging="360"/>
+      </w:pPr>
+      <w:rPr>
+        <w:rFonts w:ascii="Courier New" w:hAnsi="Courier New" w:cs="Courier New" w:hint="default"/>
+      </w:rPr>
+    </w:lvl>
+    <w:lvl w:ilvl="5" w:tplc="04050005" w:tentative="1">
+      <w:start w:val="1"/>
+      <w:numFmt w:val="bullet"/>
+      <w:lvlText w:val=""/>
+      <w:lvlJc w:val="left"/>
+      <w:pPr>
+        <w:ind w:left="4320" w:hanging="360"/>
+      </w:pPr>
+      <w:rPr>
+        <w:rFonts w:ascii="Wingdings" w:hAnsi="Wingdings" w:hint="default"/>
+      </w:rPr>
+    </w:lvl>
+    <w:lvl w:ilvl="6" w:tplc="04050001" w:tentative="1">
+      <w:start w:val="1"/>
+      <w:numFmt w:val="bullet"/>
+      <w:lvlText w:val=""/>
+      <w:lvlJc w:val="left"/>
+      <w:pPr>
+        <w:ind w:left="5040" w:hanging="360"/>
+      </w:pPr>
+      <w:rPr>
+        <w:rFonts w:ascii="Symbol" w:hAnsi="Symbol" w:hint="default"/>
+      </w:rPr>
+    </w:lvl>
+    <w:lvl w:ilvl="7" w:tplc="04050003" w:tentative="1">
+      <w:start w:val="1"/>
+      <w:numFmt w:val="bullet"/>
+      <w:lvlText w:val="o"/>
+      <w:lvlJc w:val="left"/>
+      <w:pPr>
+        <w:ind w:left="5760" w:hanging="360"/>
+      </w:pPr>
+      <w:rPr>
+        <w:rFonts w:ascii="Courier New" w:hAnsi="Courier New" w:cs="Courier New" w:hint="default"/>
+      </w:rPr>
+    </w:lvl>
+    <w:lvl w:ilvl="8" w:tplc="04050005" w:tentative="1">
+      <w:start w:val="1"/>
+      <w:numFmt w:val="bullet"/>
+      <w:lvlText w:val=""/>
+      <w:lvlJc w:val="left"/>
+      <w:pPr>
+        <w:ind w:left="6480" w:hanging="360"/>
+      </w:pPr>
+      <w:rPr>
+        <w:rFonts w:ascii="Wingdings" w:hAnsi="Wingdings" w:hint="default"/>
+      </w:rPr>
+    </w:lvl>
+  </w:abstractNum>
+  <w:abstractNum w:abstractNumId="37" w15:restartNumberingAfterBreak="0">
     <w:nsid w:val="3DBE6413"/>
     <w:multiLevelType w:val="hybridMultilevel"/>
     <w:tmpl w:val="DD989EC4"/>
@@ -12829,7 +14564,7 @@
       </w:rPr>
     </w:lvl>
   </w:abstractNum>
-  <w:abstractNum w:abstractNumId="31" w15:restartNumberingAfterBreak="0">
+  <w:abstractNum w:abstractNumId="38" w15:restartNumberingAfterBreak="0">
     <w:nsid w:val="3E017682"/>
     <w:multiLevelType w:val="hybridMultilevel"/>
     <w:tmpl w:val="7A6C1F6E"/>
@@ -12942,7 +14677,7 @@
       </w:rPr>
     </w:lvl>
   </w:abstractNum>
-  <w:abstractNum w:abstractNumId="32" w15:restartNumberingAfterBreak="0">
+  <w:abstractNum w:abstractNumId="39" w15:restartNumberingAfterBreak="0">
     <w:nsid w:val="3E590E2F"/>
     <w:multiLevelType w:val="hybridMultilevel"/>
     <w:tmpl w:val="8432183A"/>
@@ -13055,7 +14790,233 @@
       </w:rPr>
     </w:lvl>
   </w:abstractNum>
-  <w:abstractNum w:abstractNumId="33" w15:restartNumberingAfterBreak="0">
+  <w:abstractNum w:abstractNumId="40" w15:restartNumberingAfterBreak="0">
+    <w:nsid w:val="3E8B20C0"/>
+    <w:multiLevelType w:val="hybridMultilevel"/>
+    <w:tmpl w:val="1E18C536"/>
+    <w:lvl w:ilvl="0" w:tplc="04050001">
+      <w:start w:val="1"/>
+      <w:numFmt w:val="bullet"/>
+      <w:lvlText w:val=""/>
+      <w:lvlJc w:val="left"/>
+      <w:pPr>
+        <w:ind w:left="720" w:hanging="360"/>
+      </w:pPr>
+      <w:rPr>
+        <w:rFonts w:ascii="Symbol" w:hAnsi="Symbol" w:hint="default"/>
+      </w:rPr>
+    </w:lvl>
+    <w:lvl w:ilvl="1" w:tplc="04050003" w:tentative="1">
+      <w:start w:val="1"/>
+      <w:numFmt w:val="bullet"/>
+      <w:lvlText w:val="o"/>
+      <w:lvlJc w:val="left"/>
+      <w:pPr>
+        <w:ind w:left="1440" w:hanging="360"/>
+      </w:pPr>
+      <w:rPr>
+        <w:rFonts w:ascii="Courier New" w:hAnsi="Courier New" w:cs="Courier New" w:hint="default"/>
+      </w:rPr>
+    </w:lvl>
+    <w:lvl w:ilvl="2" w:tplc="04050005" w:tentative="1">
+      <w:start w:val="1"/>
+      <w:numFmt w:val="bullet"/>
+      <w:lvlText w:val=""/>
+      <w:lvlJc w:val="left"/>
+      <w:pPr>
+        <w:ind w:left="2160" w:hanging="360"/>
+      </w:pPr>
+      <w:rPr>
+        <w:rFonts w:ascii="Wingdings" w:hAnsi="Wingdings" w:hint="default"/>
+      </w:rPr>
+    </w:lvl>
+    <w:lvl w:ilvl="3" w:tplc="04050001" w:tentative="1">
+      <w:start w:val="1"/>
+      <w:numFmt w:val="bullet"/>
+      <w:lvlText w:val=""/>
+      <w:lvlJc w:val="left"/>
+      <w:pPr>
+        <w:ind w:left="2880" w:hanging="360"/>
+      </w:pPr>
+      <w:rPr>
+        <w:rFonts w:ascii="Symbol" w:hAnsi="Symbol" w:hint="default"/>
+      </w:rPr>
+    </w:lvl>
+    <w:lvl w:ilvl="4" w:tplc="04050003" w:tentative="1">
+      <w:start w:val="1"/>
+      <w:numFmt w:val="bullet"/>
+      <w:lvlText w:val="o"/>
+      <w:lvlJc w:val="left"/>
+      <w:pPr>
+        <w:ind w:left="3600" w:hanging="360"/>
+      </w:pPr>
+      <w:rPr>
+        <w:rFonts w:ascii="Courier New" w:hAnsi="Courier New" w:cs="Courier New" w:hint="default"/>
+      </w:rPr>
+    </w:lvl>
+    <w:lvl w:ilvl="5" w:tplc="04050005" w:tentative="1">
+      <w:start w:val="1"/>
+      <w:numFmt w:val="bullet"/>
+      <w:lvlText w:val=""/>
+      <w:lvlJc w:val="left"/>
+      <w:pPr>
+        <w:ind w:left="4320" w:hanging="360"/>
+      </w:pPr>
+      <w:rPr>
+        <w:rFonts w:ascii="Wingdings" w:hAnsi="Wingdings" w:hint="default"/>
+      </w:rPr>
+    </w:lvl>
+    <w:lvl w:ilvl="6" w:tplc="04050001" w:tentative="1">
+      <w:start w:val="1"/>
+      <w:numFmt w:val="bullet"/>
+      <w:lvlText w:val=""/>
+      <w:lvlJc w:val="left"/>
+      <w:pPr>
+        <w:ind w:left="5040" w:hanging="360"/>
+      </w:pPr>
+      <w:rPr>
+        <w:rFonts w:ascii="Symbol" w:hAnsi="Symbol" w:hint="default"/>
+      </w:rPr>
+    </w:lvl>
+    <w:lvl w:ilvl="7" w:tplc="04050003" w:tentative="1">
+      <w:start w:val="1"/>
+      <w:numFmt w:val="bullet"/>
+      <w:lvlText w:val="o"/>
+      <w:lvlJc w:val="left"/>
+      <w:pPr>
+        <w:ind w:left="5760" w:hanging="360"/>
+      </w:pPr>
+      <w:rPr>
+        <w:rFonts w:ascii="Courier New" w:hAnsi="Courier New" w:cs="Courier New" w:hint="default"/>
+      </w:rPr>
+    </w:lvl>
+    <w:lvl w:ilvl="8" w:tplc="04050005" w:tentative="1">
+      <w:start w:val="1"/>
+      <w:numFmt w:val="bullet"/>
+      <w:lvlText w:val=""/>
+      <w:lvlJc w:val="left"/>
+      <w:pPr>
+        <w:ind w:left="6480" w:hanging="360"/>
+      </w:pPr>
+      <w:rPr>
+        <w:rFonts w:ascii="Wingdings" w:hAnsi="Wingdings" w:hint="default"/>
+      </w:rPr>
+    </w:lvl>
+  </w:abstractNum>
+  <w:abstractNum w:abstractNumId="41" w15:restartNumberingAfterBreak="0">
+    <w:nsid w:val="40A655C5"/>
+    <w:multiLevelType w:val="hybridMultilevel"/>
+    <w:tmpl w:val="7988E472"/>
+    <w:lvl w:ilvl="0" w:tplc="04050001">
+      <w:start w:val="1"/>
+      <w:numFmt w:val="bullet"/>
+      <w:lvlText w:val=""/>
+      <w:lvlJc w:val="left"/>
+      <w:pPr>
+        <w:ind w:left="720" w:hanging="360"/>
+      </w:pPr>
+      <w:rPr>
+        <w:rFonts w:ascii="Symbol" w:hAnsi="Symbol" w:hint="default"/>
+      </w:rPr>
+    </w:lvl>
+    <w:lvl w:ilvl="1" w:tplc="04050003" w:tentative="1">
+      <w:start w:val="1"/>
+      <w:numFmt w:val="bullet"/>
+      <w:lvlText w:val="o"/>
+      <w:lvlJc w:val="left"/>
+      <w:pPr>
+        <w:ind w:left="1440" w:hanging="360"/>
+      </w:pPr>
+      <w:rPr>
+        <w:rFonts w:ascii="Courier New" w:hAnsi="Courier New" w:cs="Courier New" w:hint="default"/>
+      </w:rPr>
+    </w:lvl>
+    <w:lvl w:ilvl="2" w:tplc="04050005" w:tentative="1">
+      <w:start w:val="1"/>
+      <w:numFmt w:val="bullet"/>
+      <w:lvlText w:val=""/>
+      <w:lvlJc w:val="left"/>
+      <w:pPr>
+        <w:ind w:left="2160" w:hanging="360"/>
+      </w:pPr>
+      <w:rPr>
+        <w:rFonts w:ascii="Wingdings" w:hAnsi="Wingdings" w:hint="default"/>
+      </w:rPr>
+    </w:lvl>
+    <w:lvl w:ilvl="3" w:tplc="04050001" w:tentative="1">
+      <w:start w:val="1"/>
+      <w:numFmt w:val="bullet"/>
+      <w:lvlText w:val=""/>
+      <w:lvlJc w:val="left"/>
+      <w:pPr>
+        <w:ind w:left="2880" w:hanging="360"/>
+      </w:pPr>
+      <w:rPr>
+        <w:rFonts w:ascii="Symbol" w:hAnsi="Symbol" w:hint="default"/>
+      </w:rPr>
+    </w:lvl>
+    <w:lvl w:ilvl="4" w:tplc="04050003" w:tentative="1">
+      <w:start w:val="1"/>
+      <w:numFmt w:val="bullet"/>
+      <w:lvlText w:val="o"/>
+      <w:lvlJc w:val="left"/>
+      <w:pPr>
+        <w:ind w:left="3600" w:hanging="360"/>
+      </w:pPr>
+      <w:rPr>
+        <w:rFonts w:ascii="Courier New" w:hAnsi="Courier New" w:cs="Courier New" w:hint="default"/>
+      </w:rPr>
+    </w:lvl>
+    <w:lvl w:ilvl="5" w:tplc="04050005" w:tentative="1">
+      <w:start w:val="1"/>
+      <w:numFmt w:val="bullet"/>
+      <w:lvlText w:val=""/>
+      <w:lvlJc w:val="left"/>
+      <w:pPr>
+        <w:ind w:left="4320" w:hanging="360"/>
+      </w:pPr>
+      <w:rPr>
+        <w:rFonts w:ascii="Wingdings" w:hAnsi="Wingdings" w:hint="default"/>
+      </w:rPr>
+    </w:lvl>
+    <w:lvl w:ilvl="6" w:tplc="04050001" w:tentative="1">
+      <w:start w:val="1"/>
+      <w:numFmt w:val="bullet"/>
+      <w:lvlText w:val=""/>
+      <w:lvlJc w:val="left"/>
+      <w:pPr>
+        <w:ind w:left="5040" w:hanging="360"/>
+      </w:pPr>
+      <w:rPr>
+        <w:rFonts w:ascii="Symbol" w:hAnsi="Symbol" w:hint="default"/>
+      </w:rPr>
+    </w:lvl>
+    <w:lvl w:ilvl="7" w:tplc="04050003" w:tentative="1">
+      <w:start w:val="1"/>
+      <w:numFmt w:val="bullet"/>
+      <w:lvlText w:val="o"/>
+      <w:lvlJc w:val="left"/>
+      <w:pPr>
+        <w:ind w:left="5760" w:hanging="360"/>
+      </w:pPr>
+      <w:rPr>
+        <w:rFonts w:ascii="Courier New" w:hAnsi="Courier New" w:cs="Courier New" w:hint="default"/>
+      </w:rPr>
+    </w:lvl>
+    <w:lvl w:ilvl="8" w:tplc="04050005" w:tentative="1">
+      <w:start w:val="1"/>
+      <w:numFmt w:val="bullet"/>
+      <w:lvlText w:val=""/>
+      <w:lvlJc w:val="left"/>
+      <w:pPr>
+        <w:ind w:left="6480" w:hanging="360"/>
+      </w:pPr>
+      <w:rPr>
+        <w:rFonts w:ascii="Wingdings" w:hAnsi="Wingdings" w:hint="default"/>
+      </w:rPr>
+    </w:lvl>
+  </w:abstractNum>
+  <w:abstractNum w:abstractNumId="42" w15:restartNumberingAfterBreak="0">
     <w:nsid w:val="41924242"/>
     <w:multiLevelType w:val="hybridMultilevel"/>
     <w:tmpl w:val="351486E4"/>
@@ -13168,7 +15129,7 @@
       </w:rPr>
     </w:lvl>
   </w:abstractNum>
-  <w:abstractNum w:abstractNumId="34" w15:restartNumberingAfterBreak="0">
+  <w:abstractNum w:abstractNumId="43" w15:restartNumberingAfterBreak="0">
     <w:nsid w:val="43607B4B"/>
     <w:multiLevelType w:val="hybridMultilevel"/>
     <w:tmpl w:val="6E7AD2C4"/>
@@ -13281,7 +15242,7 @@
       </w:rPr>
     </w:lvl>
   </w:abstractNum>
-  <w:abstractNum w:abstractNumId="35" w15:restartNumberingAfterBreak="0">
+  <w:abstractNum w:abstractNumId="44" w15:restartNumberingAfterBreak="0">
     <w:nsid w:val="457263A8"/>
     <w:multiLevelType w:val="hybridMultilevel"/>
     <w:tmpl w:val="CF22C6D4"/>
@@ -13394,7 +15355,7 @@
       </w:rPr>
     </w:lvl>
   </w:abstractNum>
-  <w:abstractNum w:abstractNumId="36" w15:restartNumberingAfterBreak="0">
+  <w:abstractNum w:abstractNumId="45" w15:restartNumberingAfterBreak="0">
     <w:nsid w:val="45FC0714"/>
     <w:multiLevelType w:val="hybridMultilevel"/>
     <w:tmpl w:val="66344B32"/>
@@ -13507,7 +15468,7 @@
       </w:rPr>
     </w:lvl>
   </w:abstractNum>
-  <w:abstractNum w:abstractNumId="37" w15:restartNumberingAfterBreak="0">
+  <w:abstractNum w:abstractNumId="46" w15:restartNumberingAfterBreak="0">
     <w:nsid w:val="497546BB"/>
     <w:multiLevelType w:val="hybridMultilevel"/>
     <w:tmpl w:val="45AEB088"/>
@@ -13620,7 +15581,7 @@
       </w:rPr>
     </w:lvl>
   </w:abstractNum>
-  <w:abstractNum w:abstractNumId="38" w15:restartNumberingAfterBreak="0">
+  <w:abstractNum w:abstractNumId="47" w15:restartNumberingAfterBreak="0">
     <w:nsid w:val="4A862FEE"/>
     <w:multiLevelType w:val="hybridMultilevel"/>
     <w:tmpl w:val="CE9E3840"/>
@@ -13733,7 +15694,7 @@
       </w:rPr>
     </w:lvl>
   </w:abstractNum>
-  <w:abstractNum w:abstractNumId="39" w15:restartNumberingAfterBreak="0">
+  <w:abstractNum w:abstractNumId="48" w15:restartNumberingAfterBreak="0">
     <w:nsid w:val="4C202AAF"/>
     <w:multiLevelType w:val="hybridMultilevel"/>
     <w:tmpl w:val="5EC2B9C2"/>
@@ -13846,7 +15807,7 @@
       </w:rPr>
     </w:lvl>
   </w:abstractNum>
-  <w:abstractNum w:abstractNumId="40" w15:restartNumberingAfterBreak="0">
+  <w:abstractNum w:abstractNumId="49" w15:restartNumberingAfterBreak="0">
     <w:nsid w:val="4D0F059F"/>
     <w:multiLevelType w:val="hybridMultilevel"/>
     <w:tmpl w:val="A66C2678"/>
@@ -13862,7 +15823,7 @@
         <w:rFonts w:ascii="Symbol" w:hAnsi="Symbol" w:hint="default"/>
       </w:rPr>
     </w:lvl>
-    <w:lvl w:ilvl="1" w:tplc="04050003" w:tentative="1">
+    <w:lvl w:ilvl="1" w:tplc="04050003">
       <w:start w:val="1"/>
       <w:numFmt w:val="bullet"/>
       <w:lvlText w:val="o"/>
@@ -13959,7 +15920,7 @@
       </w:rPr>
     </w:lvl>
   </w:abstractNum>
-  <w:abstractNum w:abstractNumId="41" w15:restartNumberingAfterBreak="0">
+  <w:abstractNum w:abstractNumId="50" w15:restartNumberingAfterBreak="0">
     <w:nsid w:val="4D614E89"/>
     <w:multiLevelType w:val="hybridMultilevel"/>
     <w:tmpl w:val="6226A51C"/>
@@ -14072,7 +16033,7 @@
       </w:rPr>
     </w:lvl>
   </w:abstractNum>
-  <w:abstractNum w:abstractNumId="42" w15:restartNumberingAfterBreak="0">
+  <w:abstractNum w:abstractNumId="51" w15:restartNumberingAfterBreak="0">
     <w:nsid w:val="4F232E01"/>
     <w:multiLevelType w:val="hybridMultilevel"/>
     <w:tmpl w:val="597C7D5A"/>
@@ -14160,7 +16121,7 @@
       </w:pPr>
     </w:lvl>
   </w:abstractNum>
-  <w:abstractNum w:abstractNumId="43" w15:restartNumberingAfterBreak="0">
+  <w:abstractNum w:abstractNumId="52" w15:restartNumberingAfterBreak="0">
     <w:nsid w:val="4F843114"/>
     <w:multiLevelType w:val="hybridMultilevel"/>
     <w:tmpl w:val="0346DD20"/>
@@ -14273,7 +16234,7 @@
       </w:rPr>
     </w:lvl>
   </w:abstractNum>
-  <w:abstractNum w:abstractNumId="44" w15:restartNumberingAfterBreak="0">
+  <w:abstractNum w:abstractNumId="53" w15:restartNumberingAfterBreak="0">
     <w:nsid w:val="55BC441C"/>
     <w:multiLevelType w:val="hybridMultilevel"/>
     <w:tmpl w:val="4FFA8F02"/>
@@ -14386,7 +16347,7 @@
       </w:rPr>
     </w:lvl>
   </w:abstractNum>
-  <w:abstractNum w:abstractNumId="45" w15:restartNumberingAfterBreak="0">
+  <w:abstractNum w:abstractNumId="54" w15:restartNumberingAfterBreak="0">
     <w:nsid w:val="5B064B4F"/>
     <w:multiLevelType w:val="hybridMultilevel"/>
     <w:tmpl w:val="183C13E4"/>
@@ -14475,7 +16436,120 @@
       </w:pPr>
     </w:lvl>
   </w:abstractNum>
-  <w:abstractNum w:abstractNumId="46" w15:restartNumberingAfterBreak="0">
+  <w:abstractNum w:abstractNumId="55" w15:restartNumberingAfterBreak="0">
+    <w:nsid w:val="5C5B5B29"/>
+    <w:multiLevelType w:val="hybridMultilevel"/>
+    <w:tmpl w:val="1E121428"/>
+    <w:lvl w:ilvl="0" w:tplc="04050001">
+      <w:start w:val="1"/>
+      <w:numFmt w:val="bullet"/>
+      <w:lvlText w:val=""/>
+      <w:lvlJc w:val="left"/>
+      <w:pPr>
+        <w:ind w:left="720" w:hanging="360"/>
+      </w:pPr>
+      <w:rPr>
+        <w:rFonts w:ascii="Symbol" w:hAnsi="Symbol" w:hint="default"/>
+      </w:rPr>
+    </w:lvl>
+    <w:lvl w:ilvl="1" w:tplc="04050003" w:tentative="1">
+      <w:start w:val="1"/>
+      <w:numFmt w:val="bullet"/>
+      <w:lvlText w:val="o"/>
+      <w:lvlJc w:val="left"/>
+      <w:pPr>
+        <w:ind w:left="1440" w:hanging="360"/>
+      </w:pPr>
+      <w:rPr>
+        <w:rFonts w:ascii="Courier New" w:hAnsi="Courier New" w:cs="Courier New" w:hint="default"/>
+      </w:rPr>
+    </w:lvl>
+    <w:lvl w:ilvl="2" w:tplc="04050005" w:tentative="1">
+      <w:start w:val="1"/>
+      <w:numFmt w:val="bullet"/>
+      <w:lvlText w:val=""/>
+      <w:lvlJc w:val="left"/>
+      <w:pPr>
+        <w:ind w:left="2160" w:hanging="360"/>
+      </w:pPr>
+      <w:rPr>
+        <w:rFonts w:ascii="Wingdings" w:hAnsi="Wingdings" w:hint="default"/>
+      </w:rPr>
+    </w:lvl>
+    <w:lvl w:ilvl="3" w:tplc="04050001" w:tentative="1">
+      <w:start w:val="1"/>
+      <w:numFmt w:val="bullet"/>
+      <w:lvlText w:val=""/>
+      <w:lvlJc w:val="left"/>
+      <w:pPr>
+        <w:ind w:left="2880" w:hanging="360"/>
+      </w:pPr>
+      <w:rPr>
+        <w:rFonts w:ascii="Symbol" w:hAnsi="Symbol" w:hint="default"/>
+      </w:rPr>
+    </w:lvl>
+    <w:lvl w:ilvl="4" w:tplc="04050003" w:tentative="1">
+      <w:start w:val="1"/>
+      <w:numFmt w:val="bullet"/>
+      <w:lvlText w:val="o"/>
+      <w:lvlJc w:val="left"/>
+      <w:pPr>
+        <w:ind w:left="3600" w:hanging="360"/>
+      </w:pPr>
+      <w:rPr>
+        <w:rFonts w:ascii="Courier New" w:hAnsi="Courier New" w:cs="Courier New" w:hint="default"/>
+      </w:rPr>
+    </w:lvl>
+    <w:lvl w:ilvl="5" w:tplc="04050005" w:tentative="1">
+      <w:start w:val="1"/>
+      <w:numFmt w:val="bullet"/>
+      <w:lvlText w:val=""/>
+      <w:lvlJc w:val="left"/>
+      <w:pPr>
+        <w:ind w:left="4320" w:hanging="360"/>
+      </w:pPr>
+      <w:rPr>
+        <w:rFonts w:ascii="Wingdings" w:hAnsi="Wingdings" w:hint="default"/>
+      </w:rPr>
+    </w:lvl>
+    <w:lvl w:ilvl="6" w:tplc="04050001" w:tentative="1">
+      <w:start w:val="1"/>
+      <w:numFmt w:val="bullet"/>
+      <w:lvlText w:val=""/>
+      <w:lvlJc w:val="left"/>
+      <w:pPr>
+        <w:ind w:left="5040" w:hanging="360"/>
+      </w:pPr>
+      <w:rPr>
+        <w:rFonts w:ascii="Symbol" w:hAnsi="Symbol" w:hint="default"/>
+      </w:rPr>
+    </w:lvl>
+    <w:lvl w:ilvl="7" w:tplc="04050003" w:tentative="1">
+      <w:start w:val="1"/>
+      <w:numFmt w:val="bullet"/>
+      <w:lvlText w:val="o"/>
+      <w:lvlJc w:val="left"/>
+      <w:pPr>
+        <w:ind w:left="5760" w:hanging="360"/>
+      </w:pPr>
+      <w:rPr>
+        <w:rFonts w:ascii="Courier New" w:hAnsi="Courier New" w:cs="Courier New" w:hint="default"/>
+      </w:rPr>
+    </w:lvl>
+    <w:lvl w:ilvl="8" w:tplc="04050005" w:tentative="1">
+      <w:start w:val="1"/>
+      <w:numFmt w:val="bullet"/>
+      <w:lvlText w:val=""/>
+      <w:lvlJc w:val="left"/>
+      <w:pPr>
+        <w:ind w:left="6480" w:hanging="360"/>
+      </w:pPr>
+      <w:rPr>
+        <w:rFonts w:ascii="Wingdings" w:hAnsi="Wingdings" w:hint="default"/>
+      </w:rPr>
+    </w:lvl>
+  </w:abstractNum>
+  <w:abstractNum w:abstractNumId="56" w15:restartNumberingAfterBreak="0">
     <w:nsid w:val="5E2741D9"/>
     <w:multiLevelType w:val="hybridMultilevel"/>
     <w:tmpl w:val="C2E8E89E"/>
@@ -14588,7 +16662,7 @@
       </w:rPr>
     </w:lvl>
   </w:abstractNum>
-  <w:abstractNum w:abstractNumId="47" w15:restartNumberingAfterBreak="0">
+  <w:abstractNum w:abstractNumId="57" w15:restartNumberingAfterBreak="0">
     <w:nsid w:val="5FD40509"/>
     <w:multiLevelType w:val="hybridMultilevel"/>
     <w:tmpl w:val="BDBEC7F8"/>
@@ -14701,7 +16775,7 @@
       </w:rPr>
     </w:lvl>
   </w:abstractNum>
-  <w:abstractNum w:abstractNumId="48" w15:restartNumberingAfterBreak="0">
+  <w:abstractNum w:abstractNumId="58" w15:restartNumberingAfterBreak="0">
     <w:nsid w:val="61653B39"/>
     <w:multiLevelType w:val="hybridMultilevel"/>
     <w:tmpl w:val="80C0AD62"/>
@@ -14814,7 +16888,7 @@
       </w:rPr>
     </w:lvl>
   </w:abstractNum>
-  <w:abstractNum w:abstractNumId="49" w15:restartNumberingAfterBreak="0">
+  <w:abstractNum w:abstractNumId="59" w15:restartNumberingAfterBreak="0">
     <w:nsid w:val="62B91194"/>
     <w:multiLevelType w:val="hybridMultilevel"/>
     <w:tmpl w:val="32B0FE8A"/>
@@ -14927,7 +17001,7 @@
       </w:rPr>
     </w:lvl>
   </w:abstractNum>
-  <w:abstractNum w:abstractNumId="50" w15:restartNumberingAfterBreak="0">
+  <w:abstractNum w:abstractNumId="60" w15:restartNumberingAfterBreak="0">
     <w:nsid w:val="630173DD"/>
     <w:multiLevelType w:val="hybridMultilevel"/>
     <w:tmpl w:val="662631EC"/>
@@ -15040,7 +17114,233 @@
       </w:rPr>
     </w:lvl>
   </w:abstractNum>
-  <w:abstractNum w:abstractNumId="51" w15:restartNumberingAfterBreak="0">
+  <w:abstractNum w:abstractNumId="61" w15:restartNumberingAfterBreak="0">
+    <w:nsid w:val="65FA7DCC"/>
+    <w:multiLevelType w:val="hybridMultilevel"/>
+    <w:tmpl w:val="C07852CC"/>
+    <w:lvl w:ilvl="0" w:tplc="04050001">
+      <w:start w:val="1"/>
+      <w:numFmt w:val="bullet"/>
+      <w:lvlText w:val=""/>
+      <w:lvlJc w:val="left"/>
+      <w:pPr>
+        <w:ind w:left="720" w:hanging="360"/>
+      </w:pPr>
+      <w:rPr>
+        <w:rFonts w:ascii="Symbol" w:hAnsi="Symbol" w:hint="default"/>
+      </w:rPr>
+    </w:lvl>
+    <w:lvl w:ilvl="1" w:tplc="04050003">
+      <w:start w:val="1"/>
+      <w:numFmt w:val="bullet"/>
+      <w:lvlText w:val="o"/>
+      <w:lvlJc w:val="left"/>
+      <w:pPr>
+        <w:ind w:left="1440" w:hanging="360"/>
+      </w:pPr>
+      <w:rPr>
+        <w:rFonts w:ascii="Courier New" w:hAnsi="Courier New" w:cs="Courier New" w:hint="default"/>
+      </w:rPr>
+    </w:lvl>
+    <w:lvl w:ilvl="2" w:tplc="04050005">
+      <w:start w:val="1"/>
+      <w:numFmt w:val="bullet"/>
+      <w:lvlText w:val=""/>
+      <w:lvlJc w:val="left"/>
+      <w:pPr>
+        <w:ind w:left="2160" w:hanging="360"/>
+      </w:pPr>
+      <w:rPr>
+        <w:rFonts w:ascii="Wingdings" w:hAnsi="Wingdings" w:hint="default"/>
+      </w:rPr>
+    </w:lvl>
+    <w:lvl w:ilvl="3" w:tplc="04050001" w:tentative="1">
+      <w:start w:val="1"/>
+      <w:numFmt w:val="bullet"/>
+      <w:lvlText w:val=""/>
+      <w:lvlJc w:val="left"/>
+      <w:pPr>
+        <w:ind w:left="2880" w:hanging="360"/>
+      </w:pPr>
+      <w:rPr>
+        <w:rFonts w:ascii="Symbol" w:hAnsi="Symbol" w:hint="default"/>
+      </w:rPr>
+    </w:lvl>
+    <w:lvl w:ilvl="4" w:tplc="04050003" w:tentative="1">
+      <w:start w:val="1"/>
+      <w:numFmt w:val="bullet"/>
+      <w:lvlText w:val="o"/>
+      <w:lvlJc w:val="left"/>
+      <w:pPr>
+        <w:ind w:left="3600" w:hanging="360"/>
+      </w:pPr>
+      <w:rPr>
+        <w:rFonts w:ascii="Courier New" w:hAnsi="Courier New" w:cs="Courier New" w:hint="default"/>
+      </w:rPr>
+    </w:lvl>
+    <w:lvl w:ilvl="5" w:tplc="04050005" w:tentative="1">
+      <w:start w:val="1"/>
+      <w:numFmt w:val="bullet"/>
+      <w:lvlText w:val=""/>
+      <w:lvlJc w:val="left"/>
+      <w:pPr>
+        <w:ind w:left="4320" w:hanging="360"/>
+      </w:pPr>
+      <w:rPr>
+        <w:rFonts w:ascii="Wingdings" w:hAnsi="Wingdings" w:hint="default"/>
+      </w:rPr>
+    </w:lvl>
+    <w:lvl w:ilvl="6" w:tplc="04050001" w:tentative="1">
+      <w:start w:val="1"/>
+      <w:numFmt w:val="bullet"/>
+      <w:lvlText w:val=""/>
+      <w:lvlJc w:val="left"/>
+      <w:pPr>
+        <w:ind w:left="5040" w:hanging="360"/>
+      </w:pPr>
+      <w:rPr>
+        <w:rFonts w:ascii="Symbol" w:hAnsi="Symbol" w:hint="default"/>
+      </w:rPr>
+    </w:lvl>
+    <w:lvl w:ilvl="7" w:tplc="04050003" w:tentative="1">
+      <w:start w:val="1"/>
+      <w:numFmt w:val="bullet"/>
+      <w:lvlText w:val="o"/>
+      <w:lvlJc w:val="left"/>
+      <w:pPr>
+        <w:ind w:left="5760" w:hanging="360"/>
+      </w:pPr>
+      <w:rPr>
+        <w:rFonts w:ascii="Courier New" w:hAnsi="Courier New" w:cs="Courier New" w:hint="default"/>
+      </w:rPr>
+    </w:lvl>
+    <w:lvl w:ilvl="8" w:tplc="04050005" w:tentative="1">
+      <w:start w:val="1"/>
+      <w:numFmt w:val="bullet"/>
+      <w:lvlText w:val=""/>
+      <w:lvlJc w:val="left"/>
+      <w:pPr>
+        <w:ind w:left="6480" w:hanging="360"/>
+      </w:pPr>
+      <w:rPr>
+        <w:rFonts w:ascii="Wingdings" w:hAnsi="Wingdings" w:hint="default"/>
+      </w:rPr>
+    </w:lvl>
+  </w:abstractNum>
+  <w:abstractNum w:abstractNumId="62" w15:restartNumberingAfterBreak="0">
+    <w:nsid w:val="672964D1"/>
+    <w:multiLevelType w:val="hybridMultilevel"/>
+    <w:tmpl w:val="FA869BBC"/>
+    <w:lvl w:ilvl="0" w:tplc="04050001">
+      <w:start w:val="1"/>
+      <w:numFmt w:val="bullet"/>
+      <w:lvlText w:val=""/>
+      <w:lvlJc w:val="left"/>
+      <w:pPr>
+        <w:ind w:left="720" w:hanging="360"/>
+      </w:pPr>
+      <w:rPr>
+        <w:rFonts w:ascii="Symbol" w:hAnsi="Symbol" w:hint="default"/>
+      </w:rPr>
+    </w:lvl>
+    <w:lvl w:ilvl="1" w:tplc="04050003">
+      <w:start w:val="1"/>
+      <w:numFmt w:val="bullet"/>
+      <w:lvlText w:val="o"/>
+      <w:lvlJc w:val="left"/>
+      <w:pPr>
+        <w:ind w:left="1440" w:hanging="360"/>
+      </w:pPr>
+      <w:rPr>
+        <w:rFonts w:ascii="Courier New" w:hAnsi="Courier New" w:cs="Courier New" w:hint="default"/>
+      </w:rPr>
+    </w:lvl>
+    <w:lvl w:ilvl="2" w:tplc="04050005" w:tentative="1">
+      <w:start w:val="1"/>
+      <w:numFmt w:val="bullet"/>
+      <w:lvlText w:val=""/>
+      <w:lvlJc w:val="left"/>
+      <w:pPr>
+        <w:ind w:left="2160" w:hanging="360"/>
+      </w:pPr>
+      <w:rPr>
+        <w:rFonts w:ascii="Wingdings" w:hAnsi="Wingdings" w:hint="default"/>
+      </w:rPr>
+    </w:lvl>
+    <w:lvl w:ilvl="3" w:tplc="04050001" w:tentative="1">
+      <w:start w:val="1"/>
+      <w:numFmt w:val="bullet"/>
+      <w:lvlText w:val=""/>
+      <w:lvlJc w:val="left"/>
+      <w:pPr>
+        <w:ind w:left="2880" w:hanging="360"/>
+      </w:pPr>
+      <w:rPr>
+        <w:rFonts w:ascii="Symbol" w:hAnsi="Symbol" w:hint="default"/>
+      </w:rPr>
+    </w:lvl>
+    <w:lvl w:ilvl="4" w:tplc="04050003" w:tentative="1">
+      <w:start w:val="1"/>
+      <w:numFmt w:val="bullet"/>
+      <w:lvlText w:val="o"/>
+      <w:lvlJc w:val="left"/>
+      <w:pPr>
+        <w:ind w:left="3600" w:hanging="360"/>
+      </w:pPr>
+      <w:rPr>
+        <w:rFonts w:ascii="Courier New" w:hAnsi="Courier New" w:cs="Courier New" w:hint="default"/>
+      </w:rPr>
+    </w:lvl>
+    <w:lvl w:ilvl="5" w:tplc="04050005" w:tentative="1">
+      <w:start w:val="1"/>
+      <w:numFmt w:val="bullet"/>
+      <w:lvlText w:val=""/>
+      <w:lvlJc w:val="left"/>
+      <w:pPr>
+        <w:ind w:left="4320" w:hanging="360"/>
+      </w:pPr>
+      <w:rPr>
+        <w:rFonts w:ascii="Wingdings" w:hAnsi="Wingdings" w:hint="default"/>
+      </w:rPr>
+    </w:lvl>
+    <w:lvl w:ilvl="6" w:tplc="04050001" w:tentative="1">
+      <w:start w:val="1"/>
+      <w:numFmt w:val="bullet"/>
+      <w:lvlText w:val=""/>
+      <w:lvlJc w:val="left"/>
+      <w:pPr>
+        <w:ind w:left="5040" w:hanging="360"/>
+      </w:pPr>
+      <w:rPr>
+        <w:rFonts w:ascii="Symbol" w:hAnsi="Symbol" w:hint="default"/>
+      </w:rPr>
+    </w:lvl>
+    <w:lvl w:ilvl="7" w:tplc="04050003" w:tentative="1">
+      <w:start w:val="1"/>
+      <w:numFmt w:val="bullet"/>
+      <w:lvlText w:val="o"/>
+      <w:lvlJc w:val="left"/>
+      <w:pPr>
+        <w:ind w:left="5760" w:hanging="360"/>
+      </w:pPr>
+      <w:rPr>
+        <w:rFonts w:ascii="Courier New" w:hAnsi="Courier New" w:cs="Courier New" w:hint="default"/>
+      </w:rPr>
+    </w:lvl>
+    <w:lvl w:ilvl="8" w:tplc="04050005" w:tentative="1">
+      <w:start w:val="1"/>
+      <w:numFmt w:val="bullet"/>
+      <w:lvlText w:val=""/>
+      <w:lvlJc w:val="left"/>
+      <w:pPr>
+        <w:ind w:left="6480" w:hanging="360"/>
+      </w:pPr>
+      <w:rPr>
+        <w:rFonts w:ascii="Wingdings" w:hAnsi="Wingdings" w:hint="default"/>
+      </w:rPr>
+    </w:lvl>
+  </w:abstractNum>
+  <w:abstractNum w:abstractNumId="63" w15:restartNumberingAfterBreak="0">
     <w:nsid w:val="67DE08CD"/>
     <w:multiLevelType w:val="hybridMultilevel"/>
     <w:tmpl w:val="811C833C"/>
@@ -15153,7 +17453,120 @@
       </w:rPr>
     </w:lvl>
   </w:abstractNum>
-  <w:abstractNum w:abstractNumId="52" w15:restartNumberingAfterBreak="0">
+  <w:abstractNum w:abstractNumId="64" w15:restartNumberingAfterBreak="0">
+    <w:nsid w:val="698A33BD"/>
+    <w:multiLevelType w:val="hybridMultilevel"/>
+    <w:tmpl w:val="42644C2C"/>
+    <w:lvl w:ilvl="0" w:tplc="04050001">
+      <w:start w:val="1"/>
+      <w:numFmt w:val="bullet"/>
+      <w:lvlText w:val=""/>
+      <w:lvlJc w:val="left"/>
+      <w:pPr>
+        <w:ind w:left="720" w:hanging="360"/>
+      </w:pPr>
+      <w:rPr>
+        <w:rFonts w:ascii="Symbol" w:hAnsi="Symbol" w:hint="default"/>
+      </w:rPr>
+    </w:lvl>
+    <w:lvl w:ilvl="1" w:tplc="04050003">
+      <w:start w:val="1"/>
+      <w:numFmt w:val="bullet"/>
+      <w:lvlText w:val="o"/>
+      <w:lvlJc w:val="left"/>
+      <w:pPr>
+        <w:ind w:left="1440" w:hanging="360"/>
+      </w:pPr>
+      <w:rPr>
+        <w:rFonts w:ascii="Courier New" w:hAnsi="Courier New" w:cs="Courier New" w:hint="default"/>
+      </w:rPr>
+    </w:lvl>
+    <w:lvl w:ilvl="2" w:tplc="04050005" w:tentative="1">
+      <w:start w:val="1"/>
+      <w:numFmt w:val="bullet"/>
+      <w:lvlText w:val=""/>
+      <w:lvlJc w:val="left"/>
+      <w:pPr>
+        <w:ind w:left="2160" w:hanging="360"/>
+      </w:pPr>
+      <w:rPr>
+        <w:rFonts w:ascii="Wingdings" w:hAnsi="Wingdings" w:hint="default"/>
+      </w:rPr>
+    </w:lvl>
+    <w:lvl w:ilvl="3" w:tplc="04050001" w:tentative="1">
+      <w:start w:val="1"/>
+      <w:numFmt w:val="bullet"/>
+      <w:lvlText w:val=""/>
+      <w:lvlJc w:val="left"/>
+      <w:pPr>
+        <w:ind w:left="2880" w:hanging="360"/>
+      </w:pPr>
+      <w:rPr>
+        <w:rFonts w:ascii="Symbol" w:hAnsi="Symbol" w:hint="default"/>
+      </w:rPr>
+    </w:lvl>
+    <w:lvl w:ilvl="4" w:tplc="04050003" w:tentative="1">
+      <w:start w:val="1"/>
+      <w:numFmt w:val="bullet"/>
+      <w:lvlText w:val="o"/>
+      <w:lvlJc w:val="left"/>
+      <w:pPr>
+        <w:ind w:left="3600" w:hanging="360"/>
+      </w:pPr>
+      <w:rPr>
+        <w:rFonts w:ascii="Courier New" w:hAnsi="Courier New" w:cs="Courier New" w:hint="default"/>
+      </w:rPr>
+    </w:lvl>
+    <w:lvl w:ilvl="5" w:tplc="04050005" w:tentative="1">
+      <w:start w:val="1"/>
+      <w:numFmt w:val="bullet"/>
+      <w:lvlText w:val=""/>
+      <w:lvlJc w:val="left"/>
+      <w:pPr>
+        <w:ind w:left="4320" w:hanging="360"/>
+      </w:pPr>
+      <w:rPr>
+        <w:rFonts w:ascii="Wingdings" w:hAnsi="Wingdings" w:hint="default"/>
+      </w:rPr>
+    </w:lvl>
+    <w:lvl w:ilvl="6" w:tplc="04050001" w:tentative="1">
+      <w:start w:val="1"/>
+      <w:numFmt w:val="bullet"/>
+      <w:lvlText w:val=""/>
+      <w:lvlJc w:val="left"/>
+      <w:pPr>
+        <w:ind w:left="5040" w:hanging="360"/>
+      </w:pPr>
+      <w:rPr>
+        <w:rFonts w:ascii="Symbol" w:hAnsi="Symbol" w:hint="default"/>
+      </w:rPr>
+    </w:lvl>
+    <w:lvl w:ilvl="7" w:tplc="04050003" w:tentative="1">
+      <w:start w:val="1"/>
+      <w:numFmt w:val="bullet"/>
+      <w:lvlText w:val="o"/>
+      <w:lvlJc w:val="left"/>
+      <w:pPr>
+        <w:ind w:left="5760" w:hanging="360"/>
+      </w:pPr>
+      <w:rPr>
+        <w:rFonts w:ascii="Courier New" w:hAnsi="Courier New" w:cs="Courier New" w:hint="default"/>
+      </w:rPr>
+    </w:lvl>
+    <w:lvl w:ilvl="8" w:tplc="04050005" w:tentative="1">
+      <w:start w:val="1"/>
+      <w:numFmt w:val="bullet"/>
+      <w:lvlText w:val=""/>
+      <w:lvlJc w:val="left"/>
+      <w:pPr>
+        <w:ind w:left="6480" w:hanging="360"/>
+      </w:pPr>
+      <w:rPr>
+        <w:rFonts w:ascii="Wingdings" w:hAnsi="Wingdings" w:hint="default"/>
+      </w:rPr>
+    </w:lvl>
+  </w:abstractNum>
+  <w:abstractNum w:abstractNumId="65" w15:restartNumberingAfterBreak="0">
     <w:nsid w:val="6A8A0E62"/>
     <w:multiLevelType w:val="hybridMultilevel"/>
     <w:tmpl w:val="F8F6A366"/>
@@ -15266,7 +17679,7 @@
       </w:rPr>
     </w:lvl>
   </w:abstractNum>
-  <w:abstractNum w:abstractNumId="53" w15:restartNumberingAfterBreak="0">
+  <w:abstractNum w:abstractNumId="66" w15:restartNumberingAfterBreak="0">
     <w:nsid w:val="6D5B0E7F"/>
     <w:multiLevelType w:val="hybridMultilevel"/>
     <w:tmpl w:val="A95E2D0C"/>
@@ -15379,7 +17792,7 @@
       </w:rPr>
     </w:lvl>
   </w:abstractNum>
-  <w:abstractNum w:abstractNumId="54" w15:restartNumberingAfterBreak="0">
+  <w:abstractNum w:abstractNumId="67" w15:restartNumberingAfterBreak="0">
     <w:nsid w:val="6E737755"/>
     <w:multiLevelType w:val="hybridMultilevel"/>
     <w:tmpl w:val="A97A4136"/>
@@ -15492,7 +17905,7 @@
       </w:rPr>
     </w:lvl>
   </w:abstractNum>
-  <w:abstractNum w:abstractNumId="55" w15:restartNumberingAfterBreak="0">
+  <w:abstractNum w:abstractNumId="68" w15:restartNumberingAfterBreak="0">
     <w:nsid w:val="702D4D0E"/>
     <w:multiLevelType w:val="hybridMultilevel"/>
     <w:tmpl w:val="BECC2396"/>
@@ -15605,7 +18018,7 @@
       </w:rPr>
     </w:lvl>
   </w:abstractNum>
-  <w:abstractNum w:abstractNumId="56" w15:restartNumberingAfterBreak="0">
+  <w:abstractNum w:abstractNumId="69" w15:restartNumberingAfterBreak="0">
     <w:nsid w:val="71842854"/>
     <w:multiLevelType w:val="hybridMultilevel"/>
     <w:tmpl w:val="CECC0B80"/>
@@ -15718,7 +18131,7 @@
       </w:rPr>
     </w:lvl>
   </w:abstractNum>
-  <w:abstractNum w:abstractNumId="57" w15:restartNumberingAfterBreak="0">
+  <w:abstractNum w:abstractNumId="70" w15:restartNumberingAfterBreak="0">
     <w:nsid w:val="74E54203"/>
     <w:multiLevelType w:val="hybridMultilevel"/>
     <w:tmpl w:val="7AC8B55C"/>
@@ -15831,7 +18244,7 @@
       </w:rPr>
     </w:lvl>
   </w:abstractNum>
-  <w:abstractNum w:abstractNumId="58" w15:restartNumberingAfterBreak="0">
+  <w:abstractNum w:abstractNumId="71" w15:restartNumberingAfterBreak="0">
     <w:nsid w:val="76E751BA"/>
     <w:multiLevelType w:val="hybridMultilevel"/>
     <w:tmpl w:val="00D42750"/>
@@ -15944,7 +18357,7 @@
       </w:rPr>
     </w:lvl>
   </w:abstractNum>
-  <w:abstractNum w:abstractNumId="59" w15:restartNumberingAfterBreak="0">
+  <w:abstractNum w:abstractNumId="72" w15:restartNumberingAfterBreak="0">
     <w:nsid w:val="794946FF"/>
     <w:multiLevelType w:val="hybridMultilevel"/>
     <w:tmpl w:val="EE98DE12"/>
@@ -16057,7 +18470,7 @@
       </w:rPr>
     </w:lvl>
   </w:abstractNum>
-  <w:abstractNum w:abstractNumId="60" w15:restartNumberingAfterBreak="0">
+  <w:abstractNum w:abstractNumId="73" w15:restartNumberingAfterBreak="0">
     <w:nsid w:val="79D23AF4"/>
     <w:multiLevelType w:val="hybridMultilevel"/>
     <w:tmpl w:val="77C06DF6"/>
@@ -16170,7 +18583,7 @@
       </w:rPr>
     </w:lvl>
   </w:abstractNum>
-  <w:abstractNum w:abstractNumId="61" w15:restartNumberingAfterBreak="0">
+  <w:abstractNum w:abstractNumId="74" w15:restartNumberingAfterBreak="0">
     <w:nsid w:val="7C5A6AC0"/>
     <w:multiLevelType w:val="hybridMultilevel"/>
     <w:tmpl w:val="19402A74"/>
@@ -16283,7 +18696,7 @@
       </w:rPr>
     </w:lvl>
   </w:abstractNum>
-  <w:abstractNum w:abstractNumId="62" w15:restartNumberingAfterBreak="0">
+  <w:abstractNum w:abstractNumId="75" w15:restartNumberingAfterBreak="0">
     <w:nsid w:val="7DC07447"/>
     <w:multiLevelType w:val="hybridMultilevel"/>
     <w:tmpl w:val="4448FAA4"/>
@@ -16396,7 +18809,7 @@
       </w:rPr>
     </w:lvl>
   </w:abstractNum>
-  <w:abstractNum w:abstractNumId="63" w15:restartNumberingAfterBreak="0">
+  <w:abstractNum w:abstractNumId="76" w15:restartNumberingAfterBreak="0">
     <w:nsid w:val="7DDF308D"/>
     <w:multiLevelType w:val="hybridMultilevel"/>
     <w:tmpl w:val="782EE9AE"/>
@@ -16510,196 +18923,235 @@
     </w:lvl>
   </w:abstractNum>
   <w:num w:numId="1" w16cid:durableId="2117674941">
-    <w:abstractNumId w:val="21"/>
+    <w:abstractNumId w:val="24"/>
   </w:num>
   <w:num w:numId="2" w16cid:durableId="1638143103">
     <w:abstractNumId w:val="1"/>
   </w:num>
   <w:num w:numId="3" w16cid:durableId="1698039682">
-    <w:abstractNumId w:val="42"/>
+    <w:abstractNumId w:val="51"/>
   </w:num>
   <w:num w:numId="4" w16cid:durableId="1713260607">
-    <w:abstractNumId w:val="46"/>
+    <w:abstractNumId w:val="56"/>
   </w:num>
   <w:num w:numId="5" w16cid:durableId="1430740647">
-    <w:abstractNumId w:val="55"/>
+    <w:abstractNumId w:val="68"/>
   </w:num>
   <w:num w:numId="6" w16cid:durableId="902060889">
-    <w:abstractNumId w:val="20"/>
+    <w:abstractNumId w:val="23"/>
   </w:num>
   <w:num w:numId="7" w16cid:durableId="1492790075">
-    <w:abstractNumId w:val="32"/>
+    <w:abstractNumId w:val="39"/>
   </w:num>
   <w:num w:numId="8" w16cid:durableId="2014264491">
-    <w:abstractNumId w:val="23"/>
+    <w:abstractNumId w:val="26"/>
   </w:num>
   <w:num w:numId="9" w16cid:durableId="2106657253">
-    <w:abstractNumId w:val="29"/>
+    <w:abstractNumId w:val="35"/>
   </w:num>
   <w:num w:numId="10" w16cid:durableId="934947080">
-    <w:abstractNumId w:val="44"/>
+    <w:abstractNumId w:val="53"/>
   </w:num>
   <w:num w:numId="11" w16cid:durableId="522322720">
-    <w:abstractNumId w:val="45"/>
+    <w:abstractNumId w:val="54"/>
   </w:num>
   <w:num w:numId="12" w16cid:durableId="610598938">
-    <w:abstractNumId w:val="15"/>
+    <w:abstractNumId w:val="18"/>
   </w:num>
   <w:num w:numId="13" w16cid:durableId="23791651">
-    <w:abstractNumId w:val="43"/>
+    <w:abstractNumId w:val="52"/>
   </w:num>
   <w:num w:numId="14" w16cid:durableId="1254508209">
-    <w:abstractNumId w:val="19"/>
+    <w:abstractNumId w:val="22"/>
   </w:num>
   <w:num w:numId="15" w16cid:durableId="827017630">
-    <w:abstractNumId w:val="59"/>
+    <w:abstractNumId w:val="72"/>
   </w:num>
   <w:num w:numId="16" w16cid:durableId="1527986512">
-    <w:abstractNumId w:val="58"/>
+    <w:abstractNumId w:val="71"/>
   </w:num>
   <w:num w:numId="17" w16cid:durableId="1826051290">
-    <w:abstractNumId w:val="63"/>
+    <w:abstractNumId w:val="76"/>
   </w:num>
   <w:num w:numId="18" w16cid:durableId="221794152">
-    <w:abstractNumId w:val="7"/>
+    <w:abstractNumId w:val="9"/>
   </w:num>
   <w:num w:numId="19" w16cid:durableId="1487284954">
-    <w:abstractNumId w:val="14"/>
+    <w:abstractNumId w:val="17"/>
   </w:num>
   <w:num w:numId="20" w16cid:durableId="25835412">
-    <w:abstractNumId w:val="57"/>
+    <w:abstractNumId w:val="70"/>
   </w:num>
   <w:num w:numId="21" w16cid:durableId="1726945693">
-    <w:abstractNumId w:val="50"/>
+    <w:abstractNumId w:val="60"/>
   </w:num>
   <w:num w:numId="22" w16cid:durableId="1061824902">
-    <w:abstractNumId w:val="18"/>
+    <w:abstractNumId w:val="21"/>
   </w:num>
   <w:num w:numId="23" w16cid:durableId="2007972806">
-    <w:abstractNumId w:val="39"/>
+    <w:abstractNumId w:val="48"/>
   </w:num>
   <w:num w:numId="24" w16cid:durableId="1467967166">
-    <w:abstractNumId w:val="49"/>
+    <w:abstractNumId w:val="59"/>
   </w:num>
   <w:num w:numId="25" w16cid:durableId="1247763218">
     <w:abstractNumId w:val="2"/>
   </w:num>
   <w:num w:numId="26" w16cid:durableId="1548488123">
-    <w:abstractNumId w:val="60"/>
+    <w:abstractNumId w:val="73"/>
   </w:num>
   <w:num w:numId="27" w16cid:durableId="807405735">
-    <w:abstractNumId w:val="9"/>
+    <w:abstractNumId w:val="12"/>
   </w:num>
   <w:num w:numId="28" w16cid:durableId="736246784">
-    <w:abstractNumId w:val="12"/>
+    <w:abstractNumId w:val="15"/>
   </w:num>
   <w:num w:numId="29" w16cid:durableId="1810709405">
-    <w:abstractNumId w:val="17"/>
+    <w:abstractNumId w:val="20"/>
   </w:num>
   <w:num w:numId="30" w16cid:durableId="840893585">
-    <w:abstractNumId w:val="41"/>
+    <w:abstractNumId w:val="50"/>
   </w:num>
   <w:num w:numId="31" w16cid:durableId="432865492">
-    <w:abstractNumId w:val="51"/>
+    <w:abstractNumId w:val="63"/>
   </w:num>
   <w:num w:numId="32" w16cid:durableId="1452238789">
-    <w:abstractNumId w:val="36"/>
+    <w:abstractNumId w:val="45"/>
   </w:num>
   <w:num w:numId="33" w16cid:durableId="1895502804">
-    <w:abstractNumId w:val="54"/>
+    <w:abstractNumId w:val="67"/>
   </w:num>
   <w:num w:numId="34" w16cid:durableId="545945712">
-    <w:abstractNumId w:val="22"/>
+    <w:abstractNumId w:val="25"/>
   </w:num>
   <w:num w:numId="35" w16cid:durableId="61686924">
-    <w:abstractNumId w:val="52"/>
+    <w:abstractNumId w:val="65"/>
   </w:num>
   <w:num w:numId="36" w16cid:durableId="1229921998">
-    <w:abstractNumId w:val="61"/>
+    <w:abstractNumId w:val="74"/>
   </w:num>
   <w:num w:numId="37" w16cid:durableId="34891723">
-    <w:abstractNumId w:val="26"/>
+    <w:abstractNumId w:val="30"/>
   </w:num>
   <w:num w:numId="38" w16cid:durableId="624432236">
-    <w:abstractNumId w:val="16"/>
+    <w:abstractNumId w:val="19"/>
   </w:num>
   <w:num w:numId="39" w16cid:durableId="434247499">
+    <w:abstractNumId w:val="46"/>
+  </w:num>
+  <w:num w:numId="40" w16cid:durableId="463960855">
+    <w:abstractNumId w:val="58"/>
+  </w:num>
+  <w:num w:numId="41" w16cid:durableId="510028600">
+    <w:abstractNumId w:val="13"/>
+  </w:num>
+  <w:num w:numId="42" w16cid:durableId="1558207130">
+    <w:abstractNumId w:val="75"/>
+  </w:num>
+  <w:num w:numId="43" w16cid:durableId="1332566062">
+    <w:abstractNumId w:val="29"/>
+  </w:num>
+  <w:num w:numId="44" w16cid:durableId="1717974275">
+    <w:abstractNumId w:val="69"/>
+  </w:num>
+  <w:num w:numId="45" w16cid:durableId="486825968">
     <w:abstractNumId w:val="37"/>
   </w:num>
-  <w:num w:numId="40" w16cid:durableId="463960855">
-    <w:abstractNumId w:val="48"/>
-  </w:num>
-  <w:num w:numId="41" w16cid:durableId="510028600">
-    <w:abstractNumId w:val="10"/>
-  </w:num>
-  <w:num w:numId="42" w16cid:durableId="1558207130">
-    <w:abstractNumId w:val="62"/>
-  </w:num>
-  <w:num w:numId="43" w16cid:durableId="1332566062">
-    <w:abstractNumId w:val="25"/>
-  </w:num>
-  <w:num w:numId="44" w16cid:durableId="1717974275">
-    <w:abstractNumId w:val="56"/>
-  </w:num>
-  <w:num w:numId="45" w16cid:durableId="486825968">
-    <w:abstractNumId w:val="30"/>
-  </w:num>
   <w:num w:numId="46" w16cid:durableId="1049916116">
-    <w:abstractNumId w:val="3"/>
+    <w:abstractNumId w:val="5"/>
   </w:num>
   <w:num w:numId="47" w16cid:durableId="75785867">
-    <w:abstractNumId w:val="27"/>
+    <w:abstractNumId w:val="33"/>
   </w:num>
   <w:num w:numId="48" w16cid:durableId="12190456">
-    <w:abstractNumId w:val="4"/>
+    <w:abstractNumId w:val="6"/>
   </w:num>
   <w:num w:numId="49" w16cid:durableId="131681169">
-    <w:abstractNumId w:val="31"/>
+    <w:abstractNumId w:val="38"/>
   </w:num>
   <w:num w:numId="50" w16cid:durableId="1782994467">
-    <w:abstractNumId w:val="34"/>
+    <w:abstractNumId w:val="43"/>
   </w:num>
   <w:num w:numId="51" w16cid:durableId="117189983">
-    <w:abstractNumId w:val="47"/>
+    <w:abstractNumId w:val="57"/>
   </w:num>
   <w:num w:numId="52" w16cid:durableId="812451546">
-    <w:abstractNumId w:val="6"/>
+    <w:abstractNumId w:val="8"/>
   </w:num>
   <w:num w:numId="53" w16cid:durableId="808129338">
-    <w:abstractNumId w:val="35"/>
+    <w:abstractNumId w:val="44"/>
   </w:num>
   <w:num w:numId="54" w16cid:durableId="1993675295">
-    <w:abstractNumId w:val="53"/>
+    <w:abstractNumId w:val="66"/>
   </w:num>
   <w:num w:numId="55" w16cid:durableId="1387412104">
-    <w:abstractNumId w:val="24"/>
+    <w:abstractNumId w:val="28"/>
   </w:num>
   <w:num w:numId="56" w16cid:durableId="1752313555">
-    <w:abstractNumId w:val="5"/>
+    <w:abstractNumId w:val="7"/>
   </w:num>
   <w:num w:numId="57" w16cid:durableId="1189831466">
     <w:abstractNumId w:val="0"/>
   </w:num>
   <w:num w:numId="58" w16cid:durableId="1142966381">
-    <w:abstractNumId w:val="28"/>
+    <w:abstractNumId w:val="34"/>
   </w:num>
   <w:num w:numId="59" w16cid:durableId="95105925">
-    <w:abstractNumId w:val="33"/>
+    <w:abstractNumId w:val="42"/>
   </w:num>
   <w:num w:numId="60" w16cid:durableId="472330980">
-    <w:abstractNumId w:val="8"/>
+    <w:abstractNumId w:val="10"/>
   </w:num>
   <w:num w:numId="61" w16cid:durableId="1757744273">
-    <w:abstractNumId w:val="38"/>
+    <w:abstractNumId w:val="47"/>
   </w:num>
   <w:num w:numId="62" w16cid:durableId="260113828">
-    <w:abstractNumId w:val="13"/>
+    <w:abstractNumId w:val="16"/>
   </w:num>
   <w:num w:numId="63" w16cid:durableId="412581263">
+    <w:abstractNumId w:val="14"/>
+  </w:num>
+  <w:num w:numId="64" w16cid:durableId="564487259">
+    <w:abstractNumId w:val="49"/>
+  </w:num>
+  <w:num w:numId="65" w16cid:durableId="91903331">
+    <w:abstractNumId w:val="3"/>
+  </w:num>
+  <w:num w:numId="66" w16cid:durableId="1498035932">
+    <w:abstractNumId w:val="61"/>
+  </w:num>
+  <w:num w:numId="67" w16cid:durableId="12734211">
+    <w:abstractNumId w:val="64"/>
+  </w:num>
+  <w:num w:numId="68" w16cid:durableId="593441286">
+    <w:abstractNumId w:val="41"/>
+  </w:num>
+  <w:num w:numId="69" w16cid:durableId="663508077">
     <w:abstractNumId w:val="11"/>
   </w:num>
-  <w:num w:numId="64" w16cid:durableId="564487259">
+  <w:num w:numId="70" w16cid:durableId="192618589">
+    <w:abstractNumId w:val="36"/>
+  </w:num>
+  <w:num w:numId="71" w16cid:durableId="1071125189">
+    <w:abstractNumId w:val="32"/>
+  </w:num>
+  <w:num w:numId="72" w16cid:durableId="1137990599">
+    <w:abstractNumId w:val="31"/>
+  </w:num>
+  <w:num w:numId="73" w16cid:durableId="1186745351">
+    <w:abstractNumId w:val="62"/>
+  </w:num>
+  <w:num w:numId="74" w16cid:durableId="1433234301">
+    <w:abstractNumId w:val="55"/>
+  </w:num>
+  <w:num w:numId="75" w16cid:durableId="157231621">
+    <w:abstractNumId w:val="27"/>
+  </w:num>
+  <w:num w:numId="76" w16cid:durableId="291524287">
     <w:abstractNumId w:val="40"/>
+  </w:num>
+  <w:num w:numId="77" w16cid:durableId="892736913">
+    <w:abstractNumId w:val="4"/>
   </w:num>
 </w:numbering>
 </file>

--- a/tech.docx
+++ b/tech.docx
@@ -10257,6 +10257,296 @@
           <w:numId w:val="77"/>
         </w:numPr>
       </w:pPr>
+      <w:r>
+        <w:t>Zabezpečuje připojení dalších periferií k základní desce</w:t>
+      </w:r>
+    </w:p>
+    <w:p>
+      <w:pPr>
+        <w:pStyle w:val="Odstavecseseznamem"/>
+        <w:numPr>
+          <w:ilvl w:val="0"/>
+          <w:numId w:val="77"/>
+        </w:numPr>
+      </w:pPr>
+      <w:r>
+        <w:t>Vychází z něj sběrnice PCI-E</w:t>
+      </w:r>
+    </w:p>
+    <w:p>
+      <w:pPr>
+        <w:pStyle w:val="Odstavecseseznamem"/>
+        <w:numPr>
+          <w:ilvl w:val="0"/>
+          <w:numId w:val="77"/>
+        </w:numPr>
+      </w:pPr>
+      <w:r>
+        <w:t>Připojen kompletní diskový subsystém</w:t>
+      </w:r>
+    </w:p>
+    <w:p>
+      <w:pPr>
+        <w:pStyle w:val="Odstavecseseznamem"/>
+        <w:numPr>
+          <w:ilvl w:val="0"/>
+          <w:numId w:val="77"/>
+        </w:numPr>
+      </w:pPr>
+      <w:r>
+        <w:t>Sériové porty, USB, paralelní porty, zvukové subsystémy, síťové rozhraní</w:t>
+      </w:r>
+    </w:p>
+    <w:p>
+      <w:pPr>
+        <w:pStyle w:val="Nadpis4"/>
+      </w:pPr>
+      <w:r>
+        <w:t>AMD HyperTransport</w:t>
+      </w:r>
+    </w:p>
+    <w:p>
+      <w:pPr>
+        <w:pStyle w:val="Odstavecseseznamem"/>
+        <w:numPr>
+          <w:ilvl w:val="0"/>
+          <w:numId w:val="78"/>
+        </w:numPr>
+      </w:pPr>
+      <w:r>
+        <w:t>Od jádra K8 výrazné změny</w:t>
+      </w:r>
+    </w:p>
+    <w:p>
+      <w:pPr>
+        <w:pStyle w:val="Odstavecseseznamem"/>
+        <w:numPr>
+          <w:ilvl w:val="1"/>
+          <w:numId w:val="78"/>
+        </w:numPr>
+      </w:pPr>
+      <w:r>
+        <w:t>Integrace paměťového řadiče</w:t>
+      </w:r>
+    </w:p>
+    <w:p>
+      <w:pPr>
+        <w:pStyle w:val="Odstavecseseznamem"/>
+        <w:numPr>
+          <w:ilvl w:val="1"/>
+          <w:numId w:val="78"/>
+        </w:numPr>
+      </w:pPr>
+      <w:r>
+        <w:t>Data do paměti přímým spojem s taktem procesoru</w:t>
+      </w:r>
+    </w:p>
+    <w:p>
+      <w:pPr>
+        <w:jc w:val="center"/>
+      </w:pPr>
+      <w:r>
+        <w:drawing>
+          <wp:inline distT="0" distB="0" distL="0" distR="0" wp14:anchorId="2D029F47" wp14:editId="1312FE68">
+            <wp:extent cx="3334734" cy="2390775"/>
+            <wp:effectExtent l="0" t="0" r="0" b="0"/>
+            <wp:docPr id="1153356677" name="Obrázek 1"/>
+            <wp:cNvGraphicFramePr>
+              <a:graphicFrameLocks xmlns:a="http://schemas.openxmlformats.org/drawingml/2006/main" noChangeAspect="1"/>
+            </wp:cNvGraphicFramePr>
+            <a:graphic xmlns:a="http://schemas.openxmlformats.org/drawingml/2006/main">
+              <a:graphicData uri="http://schemas.openxmlformats.org/drawingml/2006/picture">
+                <pic:pic xmlns:pic="http://schemas.openxmlformats.org/drawingml/2006/picture">
+                  <pic:nvPicPr>
+                    <pic:cNvPr id="1153356677" name="Obrázek 1"/>
+                    <pic:cNvPicPr/>
+                  </pic:nvPicPr>
+                  <pic:blipFill>
+                    <a:blip r:embed="rId15"/>
+                    <a:stretch>
+                      <a:fillRect/>
+                    </a:stretch>
+                  </pic:blipFill>
+                  <pic:spPr>
+                    <a:xfrm>
+                      <a:off x="0" y="0"/>
+                      <a:ext cx="3337113" cy="2392481"/>
+                    </a:xfrm>
+                    <a:prstGeom prst="rect">
+                      <a:avLst/>
+                    </a:prstGeom>
+                  </pic:spPr>
+                </pic:pic>
+              </a:graphicData>
+            </a:graphic>
+          </wp:inline>
+        </w:drawing>
+      </w:r>
+    </w:p>
+    <w:p>
+      <w:pPr>
+        <w:pStyle w:val="Nadpis3"/>
+      </w:pPr>
+      <w:r>
+        <w:lastRenderedPageBreak/>
+        <w:t>Periferní sběrnice</w:t>
+      </w:r>
+    </w:p>
+    <w:p>
+      <w:pPr>
+        <w:pStyle w:val="Odstavecseseznamem"/>
+        <w:numPr>
+          <w:ilvl w:val="0"/>
+          <w:numId w:val="78"/>
+        </w:numPr>
+      </w:pPr>
+      <w:r>
+        <w:t>Začínají v South Bridge a končí sloty pro rozšiřující karty</w:t>
+      </w:r>
+    </w:p>
+    <w:p>
+      <w:pPr>
+        <w:pStyle w:val="Odstavecseseznamem"/>
+        <w:numPr>
+          <w:ilvl w:val="0"/>
+          <w:numId w:val="78"/>
+        </w:numPr>
+      </w:pPr>
+      <w:r>
+        <w:t>PCI, APG, PCI-E, USB, ThunderBolt</w:t>
+      </w:r>
+    </w:p>
+    <w:p>
+      <w:pPr>
+        <w:pStyle w:val="Nadpis4"/>
+      </w:pPr>
+      <w:r>
+        <w:t>PCI – Peripheral Component Interconnect</w:t>
+      </w:r>
+    </w:p>
+    <w:p>
+      <w:pPr>
+        <w:pStyle w:val="Odstavecseseznamem"/>
+        <w:numPr>
+          <w:ilvl w:val="0"/>
+          <w:numId w:val="79"/>
+        </w:numPr>
+      </w:pPr>
+      <w:r>
+        <w:t>Navržena pro Pentia</w:t>
+      </w:r>
+    </w:p>
+    <w:p>
+      <w:pPr>
+        <w:pStyle w:val="Odstavecseseznamem"/>
+        <w:numPr>
+          <w:ilvl w:val="0"/>
+          <w:numId w:val="79"/>
+        </w:numPr>
+      </w:pPr>
+      <w:r>
+        <w:t>Oddělena od procesorové sběrnice</w:t>
+      </w:r>
+    </w:p>
+    <w:p>
+      <w:pPr>
+        <w:pStyle w:val="Odstavecseseznamem"/>
+        <w:numPr>
+          <w:ilvl w:val="1"/>
+          <w:numId w:val="79"/>
+        </w:numPr>
+      </w:pPr>
+      <w:r>
+        <w:t>Taktovací frekvence nezávislá na frekvenci procesoru</w:t>
+      </w:r>
+    </w:p>
+    <w:p>
+      <w:pPr>
+        <w:pStyle w:val="Odstavecseseznamem"/>
+        <w:numPr>
+          <w:ilvl w:val="0"/>
+          <w:numId w:val="79"/>
+        </w:numPr>
+      </w:pPr>
+      <w:r>
+        <w:t>Přinesla PnP (Plug and Play)</w:t>
+      </w:r>
+    </w:p>
+    <w:p>
+      <w:pPr>
+        <w:pStyle w:val="Odstavecseseznamem"/>
+        <w:numPr>
+          <w:ilvl w:val="1"/>
+          <w:numId w:val="79"/>
+        </w:numPr>
+      </w:pPr>
+      <w:r>
+        <w:t>PCI 2.1, 2.2, 2.3</w:t>
+      </w:r>
+    </w:p>
+    <w:p>
+      <w:pPr>
+        <w:pStyle w:val="Nadpis4"/>
+      </w:pPr>
+      <w:r>
+        <w:t>AGP – Accelerated Graphics Port</w:t>
+      </w:r>
+    </w:p>
+    <w:p>
+      <w:pPr>
+        <w:pStyle w:val="Odstavecseseznamem"/>
+        <w:numPr>
+          <w:ilvl w:val="0"/>
+          <w:numId w:val="80"/>
+        </w:numPr>
+      </w:pPr>
+      <w:r>
+        <w:t>Zvýšení výkonu</w:t>
+      </w:r>
+    </w:p>
+    <w:p>
+      <w:pPr>
+        <w:pStyle w:val="Odstavecseseznamem"/>
+        <w:numPr>
+          <w:ilvl w:val="0"/>
+          <w:numId w:val="80"/>
+        </w:numPr>
+      </w:pPr>
+      <w:r>
+        <w:t>Určena pro přenos dat do zobrazovací soustavy</w:t>
+      </w:r>
+    </w:p>
+    <w:p>
+      <w:pPr>
+        <w:pStyle w:val="Odstavecseseznamem"/>
+        <w:numPr>
+          <w:ilvl w:val="0"/>
+          <w:numId w:val="80"/>
+        </w:numPr>
+      </w:pPr>
+      <w:r>
+        <w:t>Propojuje GPU přímo s North Bridge</w:t>
+      </w:r>
+    </w:p>
+    <w:p>
+      <w:pPr>
+        <w:pStyle w:val="Nadpis4"/>
+      </w:pPr>
+      <w:r>
+        <w:t>PCI-Express</w:t>
+      </w:r>
+    </w:p>
+    <w:p>
+      <w:pPr>
+        <w:pStyle w:val="Odstavecseseznamem"/>
+        <w:numPr>
+          <w:ilvl w:val="0"/>
+          <w:numId w:val="81"/>
+        </w:numPr>
+      </w:pPr>
+      <w:r>
+        <w:t>TBC</w:t>
+      </w:r>
     </w:p>
     <w:sectPr>
       <w:pgSz w:w="11906" w:h="16838"/>
@@ -12418,6 +12708,119 @@
     </w:lvl>
   </w:abstractNum>
   <w:abstractNum w:abstractNumId="19" w15:restartNumberingAfterBreak="0">
+    <w:nsid w:val="22287EB8"/>
+    <w:multiLevelType w:val="hybridMultilevel"/>
+    <w:tmpl w:val="3CC85214"/>
+    <w:lvl w:ilvl="0" w:tplc="04050001">
+      <w:start w:val="1"/>
+      <w:numFmt w:val="bullet"/>
+      <w:lvlText w:val=""/>
+      <w:lvlJc w:val="left"/>
+      <w:pPr>
+        <w:ind w:left="720" w:hanging="360"/>
+      </w:pPr>
+      <w:rPr>
+        <w:rFonts w:ascii="Symbol" w:hAnsi="Symbol" w:hint="default"/>
+      </w:rPr>
+    </w:lvl>
+    <w:lvl w:ilvl="1" w:tplc="04050003">
+      <w:start w:val="1"/>
+      <w:numFmt w:val="bullet"/>
+      <w:lvlText w:val="o"/>
+      <w:lvlJc w:val="left"/>
+      <w:pPr>
+        <w:ind w:left="1440" w:hanging="360"/>
+      </w:pPr>
+      <w:rPr>
+        <w:rFonts w:ascii="Courier New" w:hAnsi="Courier New" w:cs="Courier New" w:hint="default"/>
+      </w:rPr>
+    </w:lvl>
+    <w:lvl w:ilvl="2" w:tplc="04050005" w:tentative="1">
+      <w:start w:val="1"/>
+      <w:numFmt w:val="bullet"/>
+      <w:lvlText w:val=""/>
+      <w:lvlJc w:val="left"/>
+      <w:pPr>
+        <w:ind w:left="2160" w:hanging="360"/>
+      </w:pPr>
+      <w:rPr>
+        <w:rFonts w:ascii="Wingdings" w:hAnsi="Wingdings" w:hint="default"/>
+      </w:rPr>
+    </w:lvl>
+    <w:lvl w:ilvl="3" w:tplc="04050001" w:tentative="1">
+      <w:start w:val="1"/>
+      <w:numFmt w:val="bullet"/>
+      <w:lvlText w:val=""/>
+      <w:lvlJc w:val="left"/>
+      <w:pPr>
+        <w:ind w:left="2880" w:hanging="360"/>
+      </w:pPr>
+      <w:rPr>
+        <w:rFonts w:ascii="Symbol" w:hAnsi="Symbol" w:hint="default"/>
+      </w:rPr>
+    </w:lvl>
+    <w:lvl w:ilvl="4" w:tplc="04050003" w:tentative="1">
+      <w:start w:val="1"/>
+      <w:numFmt w:val="bullet"/>
+      <w:lvlText w:val="o"/>
+      <w:lvlJc w:val="left"/>
+      <w:pPr>
+        <w:ind w:left="3600" w:hanging="360"/>
+      </w:pPr>
+      <w:rPr>
+        <w:rFonts w:ascii="Courier New" w:hAnsi="Courier New" w:cs="Courier New" w:hint="default"/>
+      </w:rPr>
+    </w:lvl>
+    <w:lvl w:ilvl="5" w:tplc="04050005" w:tentative="1">
+      <w:start w:val="1"/>
+      <w:numFmt w:val="bullet"/>
+      <w:lvlText w:val=""/>
+      <w:lvlJc w:val="left"/>
+      <w:pPr>
+        <w:ind w:left="4320" w:hanging="360"/>
+      </w:pPr>
+      <w:rPr>
+        <w:rFonts w:ascii="Wingdings" w:hAnsi="Wingdings" w:hint="default"/>
+      </w:rPr>
+    </w:lvl>
+    <w:lvl w:ilvl="6" w:tplc="04050001" w:tentative="1">
+      <w:start w:val="1"/>
+      <w:numFmt w:val="bullet"/>
+      <w:lvlText w:val=""/>
+      <w:lvlJc w:val="left"/>
+      <w:pPr>
+        <w:ind w:left="5040" w:hanging="360"/>
+      </w:pPr>
+      <w:rPr>
+        <w:rFonts w:ascii="Symbol" w:hAnsi="Symbol" w:hint="default"/>
+      </w:rPr>
+    </w:lvl>
+    <w:lvl w:ilvl="7" w:tplc="04050003" w:tentative="1">
+      <w:start w:val="1"/>
+      <w:numFmt w:val="bullet"/>
+      <w:lvlText w:val="o"/>
+      <w:lvlJc w:val="left"/>
+      <w:pPr>
+        <w:ind w:left="5760" w:hanging="360"/>
+      </w:pPr>
+      <w:rPr>
+        <w:rFonts w:ascii="Courier New" w:hAnsi="Courier New" w:cs="Courier New" w:hint="default"/>
+      </w:rPr>
+    </w:lvl>
+    <w:lvl w:ilvl="8" w:tplc="04050005" w:tentative="1">
+      <w:start w:val="1"/>
+      <w:numFmt w:val="bullet"/>
+      <w:lvlText w:val=""/>
+      <w:lvlJc w:val="left"/>
+      <w:pPr>
+        <w:ind w:left="6480" w:hanging="360"/>
+      </w:pPr>
+      <w:rPr>
+        <w:rFonts w:ascii="Wingdings" w:hAnsi="Wingdings" w:hint="default"/>
+      </w:rPr>
+    </w:lvl>
+  </w:abstractNum>
+  <w:abstractNum w:abstractNumId="20" w15:restartNumberingAfterBreak="0">
     <w:nsid w:val="25600F4E"/>
     <w:multiLevelType w:val="hybridMultilevel"/>
     <w:tmpl w:val="CD26A64C"/>
@@ -12530,7 +12933,7 @@
       </w:rPr>
     </w:lvl>
   </w:abstractNum>
-  <w:abstractNum w:abstractNumId="20" w15:restartNumberingAfterBreak="0">
+  <w:abstractNum w:abstractNumId="21" w15:restartNumberingAfterBreak="0">
     <w:nsid w:val="271E51D2"/>
     <w:multiLevelType w:val="hybridMultilevel"/>
     <w:tmpl w:val="5A723BF4"/>
@@ -12643,7 +13046,7 @@
       </w:rPr>
     </w:lvl>
   </w:abstractNum>
-  <w:abstractNum w:abstractNumId="21" w15:restartNumberingAfterBreak="0">
+  <w:abstractNum w:abstractNumId="22" w15:restartNumberingAfterBreak="0">
     <w:nsid w:val="277023D4"/>
     <w:multiLevelType w:val="hybridMultilevel"/>
     <w:tmpl w:val="7AA68E36"/>
@@ -12756,7 +13159,7 @@
       </w:rPr>
     </w:lvl>
   </w:abstractNum>
-  <w:abstractNum w:abstractNumId="22" w15:restartNumberingAfterBreak="0">
+  <w:abstractNum w:abstractNumId="23" w15:restartNumberingAfterBreak="0">
     <w:nsid w:val="29A610A9"/>
     <w:multiLevelType w:val="hybridMultilevel"/>
     <w:tmpl w:val="9CA847EA"/>
@@ -12869,7 +13272,7 @@
       </w:rPr>
     </w:lvl>
   </w:abstractNum>
-  <w:abstractNum w:abstractNumId="23" w15:restartNumberingAfterBreak="0">
+  <w:abstractNum w:abstractNumId="24" w15:restartNumberingAfterBreak="0">
     <w:nsid w:val="29E8563F"/>
     <w:multiLevelType w:val="hybridMultilevel"/>
     <w:tmpl w:val="0EBEF99E"/>
@@ -12982,7 +13385,120 @@
       </w:rPr>
     </w:lvl>
   </w:abstractNum>
-  <w:abstractNum w:abstractNumId="24" w15:restartNumberingAfterBreak="0">
+  <w:abstractNum w:abstractNumId="25" w15:restartNumberingAfterBreak="0">
+    <w:nsid w:val="2AD90E5E"/>
+    <w:multiLevelType w:val="hybridMultilevel"/>
+    <w:tmpl w:val="D69CA972"/>
+    <w:lvl w:ilvl="0" w:tplc="04050001">
+      <w:start w:val="1"/>
+      <w:numFmt w:val="bullet"/>
+      <w:lvlText w:val=""/>
+      <w:lvlJc w:val="left"/>
+      <w:pPr>
+        <w:ind w:left="720" w:hanging="360"/>
+      </w:pPr>
+      <w:rPr>
+        <w:rFonts w:ascii="Symbol" w:hAnsi="Symbol" w:hint="default"/>
+      </w:rPr>
+    </w:lvl>
+    <w:lvl w:ilvl="1" w:tplc="04050003" w:tentative="1">
+      <w:start w:val="1"/>
+      <w:numFmt w:val="bullet"/>
+      <w:lvlText w:val="o"/>
+      <w:lvlJc w:val="left"/>
+      <w:pPr>
+        <w:ind w:left="1440" w:hanging="360"/>
+      </w:pPr>
+      <w:rPr>
+        <w:rFonts w:ascii="Courier New" w:hAnsi="Courier New" w:cs="Courier New" w:hint="default"/>
+      </w:rPr>
+    </w:lvl>
+    <w:lvl w:ilvl="2" w:tplc="04050005" w:tentative="1">
+      <w:start w:val="1"/>
+      <w:numFmt w:val="bullet"/>
+      <w:lvlText w:val=""/>
+      <w:lvlJc w:val="left"/>
+      <w:pPr>
+        <w:ind w:left="2160" w:hanging="360"/>
+      </w:pPr>
+      <w:rPr>
+        <w:rFonts w:ascii="Wingdings" w:hAnsi="Wingdings" w:hint="default"/>
+      </w:rPr>
+    </w:lvl>
+    <w:lvl w:ilvl="3" w:tplc="04050001" w:tentative="1">
+      <w:start w:val="1"/>
+      <w:numFmt w:val="bullet"/>
+      <w:lvlText w:val=""/>
+      <w:lvlJc w:val="left"/>
+      <w:pPr>
+        <w:ind w:left="2880" w:hanging="360"/>
+      </w:pPr>
+      <w:rPr>
+        <w:rFonts w:ascii="Symbol" w:hAnsi="Symbol" w:hint="default"/>
+      </w:rPr>
+    </w:lvl>
+    <w:lvl w:ilvl="4" w:tplc="04050003" w:tentative="1">
+      <w:start w:val="1"/>
+      <w:numFmt w:val="bullet"/>
+      <w:lvlText w:val="o"/>
+      <w:lvlJc w:val="left"/>
+      <w:pPr>
+        <w:ind w:left="3600" w:hanging="360"/>
+      </w:pPr>
+      <w:rPr>
+        <w:rFonts w:ascii="Courier New" w:hAnsi="Courier New" w:cs="Courier New" w:hint="default"/>
+      </w:rPr>
+    </w:lvl>
+    <w:lvl w:ilvl="5" w:tplc="04050005" w:tentative="1">
+      <w:start w:val="1"/>
+      <w:numFmt w:val="bullet"/>
+      <w:lvlText w:val=""/>
+      <w:lvlJc w:val="left"/>
+      <w:pPr>
+        <w:ind w:left="4320" w:hanging="360"/>
+      </w:pPr>
+      <w:rPr>
+        <w:rFonts w:ascii="Wingdings" w:hAnsi="Wingdings" w:hint="default"/>
+      </w:rPr>
+    </w:lvl>
+    <w:lvl w:ilvl="6" w:tplc="04050001" w:tentative="1">
+      <w:start w:val="1"/>
+      <w:numFmt w:val="bullet"/>
+      <w:lvlText w:val=""/>
+      <w:lvlJc w:val="left"/>
+      <w:pPr>
+        <w:ind w:left="5040" w:hanging="360"/>
+      </w:pPr>
+      <w:rPr>
+        <w:rFonts w:ascii="Symbol" w:hAnsi="Symbol" w:hint="default"/>
+      </w:rPr>
+    </w:lvl>
+    <w:lvl w:ilvl="7" w:tplc="04050003" w:tentative="1">
+      <w:start w:val="1"/>
+      <w:numFmt w:val="bullet"/>
+      <w:lvlText w:val="o"/>
+      <w:lvlJc w:val="left"/>
+      <w:pPr>
+        <w:ind w:left="5760" w:hanging="360"/>
+      </w:pPr>
+      <w:rPr>
+        <w:rFonts w:ascii="Courier New" w:hAnsi="Courier New" w:cs="Courier New" w:hint="default"/>
+      </w:rPr>
+    </w:lvl>
+    <w:lvl w:ilvl="8" w:tplc="04050005" w:tentative="1">
+      <w:start w:val="1"/>
+      <w:numFmt w:val="bullet"/>
+      <w:lvlText w:val=""/>
+      <w:lvlJc w:val="left"/>
+      <w:pPr>
+        <w:ind w:left="6480" w:hanging="360"/>
+      </w:pPr>
+      <w:rPr>
+        <w:rFonts w:ascii="Wingdings" w:hAnsi="Wingdings" w:hint="default"/>
+      </w:rPr>
+    </w:lvl>
+  </w:abstractNum>
+  <w:abstractNum w:abstractNumId="26" w15:restartNumberingAfterBreak="0">
     <w:nsid w:val="2BF5113E"/>
     <w:multiLevelType w:val="hybridMultilevel"/>
     <w:tmpl w:val="4694FADC"/>
@@ -13095,7 +13611,7 @@
       </w:rPr>
     </w:lvl>
   </w:abstractNum>
-  <w:abstractNum w:abstractNumId="25" w15:restartNumberingAfterBreak="0">
+  <w:abstractNum w:abstractNumId="27" w15:restartNumberingAfterBreak="0">
     <w:nsid w:val="2C365A35"/>
     <w:multiLevelType w:val="hybridMultilevel"/>
     <w:tmpl w:val="D5105760"/>
@@ -13208,7 +13724,7 @@
       </w:rPr>
     </w:lvl>
   </w:abstractNum>
-  <w:abstractNum w:abstractNumId="26" w15:restartNumberingAfterBreak="0">
+  <w:abstractNum w:abstractNumId="28" w15:restartNumberingAfterBreak="0">
     <w:nsid w:val="2C89439B"/>
     <w:multiLevelType w:val="hybridMultilevel"/>
     <w:tmpl w:val="970E8176"/>
@@ -13321,7 +13837,7 @@
       </w:rPr>
     </w:lvl>
   </w:abstractNum>
-  <w:abstractNum w:abstractNumId="27" w15:restartNumberingAfterBreak="0">
+  <w:abstractNum w:abstractNumId="29" w15:restartNumberingAfterBreak="0">
     <w:nsid w:val="2CCA0FEF"/>
     <w:multiLevelType w:val="hybridMultilevel"/>
     <w:tmpl w:val="D1FE7748"/>
@@ -13434,7 +13950,7 @@
       </w:rPr>
     </w:lvl>
   </w:abstractNum>
-  <w:abstractNum w:abstractNumId="28" w15:restartNumberingAfterBreak="0">
+  <w:abstractNum w:abstractNumId="30" w15:restartNumberingAfterBreak="0">
     <w:nsid w:val="2D765482"/>
     <w:multiLevelType w:val="hybridMultilevel"/>
     <w:tmpl w:val="708ABAD0"/>
@@ -13547,7 +14063,7 @@
       </w:rPr>
     </w:lvl>
   </w:abstractNum>
-  <w:abstractNum w:abstractNumId="29" w15:restartNumberingAfterBreak="0">
+  <w:abstractNum w:abstractNumId="31" w15:restartNumberingAfterBreak="0">
     <w:nsid w:val="2EBF187A"/>
     <w:multiLevelType w:val="hybridMultilevel"/>
     <w:tmpl w:val="7FB856E6"/>
@@ -13660,7 +14176,7 @@
       </w:rPr>
     </w:lvl>
   </w:abstractNum>
-  <w:abstractNum w:abstractNumId="30" w15:restartNumberingAfterBreak="0">
+  <w:abstractNum w:abstractNumId="32" w15:restartNumberingAfterBreak="0">
     <w:nsid w:val="312C160C"/>
     <w:multiLevelType w:val="hybridMultilevel"/>
     <w:tmpl w:val="10F63420"/>
@@ -13773,7 +14289,120 @@
       </w:rPr>
     </w:lvl>
   </w:abstractNum>
-  <w:abstractNum w:abstractNumId="31" w15:restartNumberingAfterBreak="0">
+  <w:abstractNum w:abstractNumId="33" w15:restartNumberingAfterBreak="0">
+    <w:nsid w:val="3211643B"/>
+    <w:multiLevelType w:val="hybridMultilevel"/>
+    <w:tmpl w:val="556811A6"/>
+    <w:lvl w:ilvl="0" w:tplc="04050001">
+      <w:start w:val="1"/>
+      <w:numFmt w:val="bullet"/>
+      <w:lvlText w:val=""/>
+      <w:lvlJc w:val="left"/>
+      <w:pPr>
+        <w:ind w:left="720" w:hanging="360"/>
+      </w:pPr>
+      <w:rPr>
+        <w:rFonts w:ascii="Symbol" w:hAnsi="Symbol" w:hint="default"/>
+      </w:rPr>
+    </w:lvl>
+    <w:lvl w:ilvl="1" w:tplc="04050003">
+      <w:start w:val="1"/>
+      <w:numFmt w:val="bullet"/>
+      <w:lvlText w:val="o"/>
+      <w:lvlJc w:val="left"/>
+      <w:pPr>
+        <w:ind w:left="1440" w:hanging="360"/>
+      </w:pPr>
+      <w:rPr>
+        <w:rFonts w:ascii="Courier New" w:hAnsi="Courier New" w:cs="Courier New" w:hint="default"/>
+      </w:rPr>
+    </w:lvl>
+    <w:lvl w:ilvl="2" w:tplc="04050005" w:tentative="1">
+      <w:start w:val="1"/>
+      <w:numFmt w:val="bullet"/>
+      <w:lvlText w:val=""/>
+      <w:lvlJc w:val="left"/>
+      <w:pPr>
+        <w:ind w:left="2160" w:hanging="360"/>
+      </w:pPr>
+      <w:rPr>
+        <w:rFonts w:ascii="Wingdings" w:hAnsi="Wingdings" w:hint="default"/>
+      </w:rPr>
+    </w:lvl>
+    <w:lvl w:ilvl="3" w:tplc="04050001" w:tentative="1">
+      <w:start w:val="1"/>
+      <w:numFmt w:val="bullet"/>
+      <w:lvlText w:val=""/>
+      <w:lvlJc w:val="left"/>
+      <w:pPr>
+        <w:ind w:left="2880" w:hanging="360"/>
+      </w:pPr>
+      <w:rPr>
+        <w:rFonts w:ascii="Symbol" w:hAnsi="Symbol" w:hint="default"/>
+      </w:rPr>
+    </w:lvl>
+    <w:lvl w:ilvl="4" w:tplc="04050003" w:tentative="1">
+      <w:start w:val="1"/>
+      <w:numFmt w:val="bullet"/>
+      <w:lvlText w:val="o"/>
+      <w:lvlJc w:val="left"/>
+      <w:pPr>
+        <w:ind w:left="3600" w:hanging="360"/>
+      </w:pPr>
+      <w:rPr>
+        <w:rFonts w:ascii="Courier New" w:hAnsi="Courier New" w:cs="Courier New" w:hint="default"/>
+      </w:rPr>
+    </w:lvl>
+    <w:lvl w:ilvl="5" w:tplc="04050005" w:tentative="1">
+      <w:start w:val="1"/>
+      <w:numFmt w:val="bullet"/>
+      <w:lvlText w:val=""/>
+      <w:lvlJc w:val="left"/>
+      <w:pPr>
+        <w:ind w:left="4320" w:hanging="360"/>
+      </w:pPr>
+      <w:rPr>
+        <w:rFonts w:ascii="Wingdings" w:hAnsi="Wingdings" w:hint="default"/>
+      </w:rPr>
+    </w:lvl>
+    <w:lvl w:ilvl="6" w:tplc="04050001" w:tentative="1">
+      <w:start w:val="1"/>
+      <w:numFmt w:val="bullet"/>
+      <w:lvlText w:val=""/>
+      <w:lvlJc w:val="left"/>
+      <w:pPr>
+        <w:ind w:left="5040" w:hanging="360"/>
+      </w:pPr>
+      <w:rPr>
+        <w:rFonts w:ascii="Symbol" w:hAnsi="Symbol" w:hint="default"/>
+      </w:rPr>
+    </w:lvl>
+    <w:lvl w:ilvl="7" w:tplc="04050003" w:tentative="1">
+      <w:start w:val="1"/>
+      <w:numFmt w:val="bullet"/>
+      <w:lvlText w:val="o"/>
+      <w:lvlJc w:val="left"/>
+      <w:pPr>
+        <w:ind w:left="5760" w:hanging="360"/>
+      </w:pPr>
+      <w:rPr>
+        <w:rFonts w:ascii="Courier New" w:hAnsi="Courier New" w:cs="Courier New" w:hint="default"/>
+      </w:rPr>
+    </w:lvl>
+    <w:lvl w:ilvl="8" w:tplc="04050005" w:tentative="1">
+      <w:start w:val="1"/>
+      <w:numFmt w:val="bullet"/>
+      <w:lvlText w:val=""/>
+      <w:lvlJc w:val="left"/>
+      <w:pPr>
+        <w:ind w:left="6480" w:hanging="360"/>
+      </w:pPr>
+      <w:rPr>
+        <w:rFonts w:ascii="Wingdings" w:hAnsi="Wingdings" w:hint="default"/>
+      </w:rPr>
+    </w:lvl>
+  </w:abstractNum>
+  <w:abstractNum w:abstractNumId="34" w15:restartNumberingAfterBreak="0">
     <w:nsid w:val="33865C2D"/>
     <w:multiLevelType w:val="hybridMultilevel"/>
     <w:tmpl w:val="CF520D6E"/>
@@ -13886,7 +14515,7 @@
       </w:rPr>
     </w:lvl>
   </w:abstractNum>
-  <w:abstractNum w:abstractNumId="32" w15:restartNumberingAfterBreak="0">
+  <w:abstractNum w:abstractNumId="35" w15:restartNumberingAfterBreak="0">
     <w:nsid w:val="33F573B2"/>
     <w:multiLevelType w:val="hybridMultilevel"/>
     <w:tmpl w:val="A83C8E8A"/>
@@ -13999,7 +14628,7 @@
       </w:rPr>
     </w:lvl>
   </w:abstractNum>
-  <w:abstractNum w:abstractNumId="33" w15:restartNumberingAfterBreak="0">
+  <w:abstractNum w:abstractNumId="36" w15:restartNumberingAfterBreak="0">
     <w:nsid w:val="376C5872"/>
     <w:multiLevelType w:val="hybridMultilevel"/>
     <w:tmpl w:val="C63C7F42"/>
@@ -14112,7 +14741,7 @@
       </w:rPr>
     </w:lvl>
   </w:abstractNum>
-  <w:abstractNum w:abstractNumId="34" w15:restartNumberingAfterBreak="0">
+  <w:abstractNum w:abstractNumId="37" w15:restartNumberingAfterBreak="0">
     <w:nsid w:val="37EC0AC0"/>
     <w:multiLevelType w:val="hybridMultilevel"/>
     <w:tmpl w:val="100CE5BE"/>
@@ -14225,7 +14854,7 @@
       </w:rPr>
     </w:lvl>
   </w:abstractNum>
-  <w:abstractNum w:abstractNumId="35" w15:restartNumberingAfterBreak="0">
+  <w:abstractNum w:abstractNumId="38" w15:restartNumberingAfterBreak="0">
     <w:nsid w:val="3A480A89"/>
     <w:multiLevelType w:val="hybridMultilevel"/>
     <w:tmpl w:val="46DE3C9C"/>
@@ -14338,7 +14967,7 @@
       </w:rPr>
     </w:lvl>
   </w:abstractNum>
-  <w:abstractNum w:abstractNumId="36" w15:restartNumberingAfterBreak="0">
+  <w:abstractNum w:abstractNumId="39" w15:restartNumberingAfterBreak="0">
     <w:nsid w:val="3CC17EBC"/>
     <w:multiLevelType w:val="hybridMultilevel"/>
     <w:tmpl w:val="8EB06F4C"/>
@@ -14451,7 +15080,7 @@
       </w:rPr>
     </w:lvl>
   </w:abstractNum>
-  <w:abstractNum w:abstractNumId="37" w15:restartNumberingAfterBreak="0">
+  <w:abstractNum w:abstractNumId="40" w15:restartNumberingAfterBreak="0">
     <w:nsid w:val="3DBE6413"/>
     <w:multiLevelType w:val="hybridMultilevel"/>
     <w:tmpl w:val="DD989EC4"/>
@@ -14564,7 +15193,7 @@
       </w:rPr>
     </w:lvl>
   </w:abstractNum>
-  <w:abstractNum w:abstractNumId="38" w15:restartNumberingAfterBreak="0">
+  <w:abstractNum w:abstractNumId="41" w15:restartNumberingAfterBreak="0">
     <w:nsid w:val="3E017682"/>
     <w:multiLevelType w:val="hybridMultilevel"/>
     <w:tmpl w:val="7A6C1F6E"/>
@@ -14677,7 +15306,7 @@
       </w:rPr>
     </w:lvl>
   </w:abstractNum>
-  <w:abstractNum w:abstractNumId="39" w15:restartNumberingAfterBreak="0">
+  <w:abstractNum w:abstractNumId="42" w15:restartNumberingAfterBreak="0">
     <w:nsid w:val="3E590E2F"/>
     <w:multiLevelType w:val="hybridMultilevel"/>
     <w:tmpl w:val="8432183A"/>
@@ -14790,7 +15419,7 @@
       </w:rPr>
     </w:lvl>
   </w:abstractNum>
-  <w:abstractNum w:abstractNumId="40" w15:restartNumberingAfterBreak="0">
+  <w:abstractNum w:abstractNumId="43" w15:restartNumberingAfterBreak="0">
     <w:nsid w:val="3E8B20C0"/>
     <w:multiLevelType w:val="hybridMultilevel"/>
     <w:tmpl w:val="1E18C536"/>
@@ -14903,7 +15532,7 @@
       </w:rPr>
     </w:lvl>
   </w:abstractNum>
-  <w:abstractNum w:abstractNumId="41" w15:restartNumberingAfterBreak="0">
+  <w:abstractNum w:abstractNumId="44" w15:restartNumberingAfterBreak="0">
     <w:nsid w:val="40A655C5"/>
     <w:multiLevelType w:val="hybridMultilevel"/>
     <w:tmpl w:val="7988E472"/>
@@ -15016,7 +15645,7 @@
       </w:rPr>
     </w:lvl>
   </w:abstractNum>
-  <w:abstractNum w:abstractNumId="42" w15:restartNumberingAfterBreak="0">
+  <w:abstractNum w:abstractNumId="45" w15:restartNumberingAfterBreak="0">
     <w:nsid w:val="41924242"/>
     <w:multiLevelType w:val="hybridMultilevel"/>
     <w:tmpl w:val="351486E4"/>
@@ -15129,7 +15758,7 @@
       </w:rPr>
     </w:lvl>
   </w:abstractNum>
-  <w:abstractNum w:abstractNumId="43" w15:restartNumberingAfterBreak="0">
+  <w:abstractNum w:abstractNumId="46" w15:restartNumberingAfterBreak="0">
     <w:nsid w:val="43607B4B"/>
     <w:multiLevelType w:val="hybridMultilevel"/>
     <w:tmpl w:val="6E7AD2C4"/>
@@ -15242,7 +15871,7 @@
       </w:rPr>
     </w:lvl>
   </w:abstractNum>
-  <w:abstractNum w:abstractNumId="44" w15:restartNumberingAfterBreak="0">
+  <w:abstractNum w:abstractNumId="47" w15:restartNumberingAfterBreak="0">
     <w:nsid w:val="457263A8"/>
     <w:multiLevelType w:val="hybridMultilevel"/>
     <w:tmpl w:val="CF22C6D4"/>
@@ -15355,7 +15984,7 @@
       </w:rPr>
     </w:lvl>
   </w:abstractNum>
-  <w:abstractNum w:abstractNumId="45" w15:restartNumberingAfterBreak="0">
+  <w:abstractNum w:abstractNumId="48" w15:restartNumberingAfterBreak="0">
     <w:nsid w:val="45FC0714"/>
     <w:multiLevelType w:val="hybridMultilevel"/>
     <w:tmpl w:val="66344B32"/>
@@ -15468,7 +16097,7 @@
       </w:rPr>
     </w:lvl>
   </w:abstractNum>
-  <w:abstractNum w:abstractNumId="46" w15:restartNumberingAfterBreak="0">
+  <w:abstractNum w:abstractNumId="49" w15:restartNumberingAfterBreak="0">
     <w:nsid w:val="497546BB"/>
     <w:multiLevelType w:val="hybridMultilevel"/>
     <w:tmpl w:val="45AEB088"/>
@@ -15581,7 +16210,7 @@
       </w:rPr>
     </w:lvl>
   </w:abstractNum>
-  <w:abstractNum w:abstractNumId="47" w15:restartNumberingAfterBreak="0">
+  <w:abstractNum w:abstractNumId="50" w15:restartNumberingAfterBreak="0">
     <w:nsid w:val="4A862FEE"/>
     <w:multiLevelType w:val="hybridMultilevel"/>
     <w:tmpl w:val="CE9E3840"/>
@@ -15694,7 +16323,7 @@
       </w:rPr>
     </w:lvl>
   </w:abstractNum>
-  <w:abstractNum w:abstractNumId="48" w15:restartNumberingAfterBreak="0">
+  <w:abstractNum w:abstractNumId="51" w15:restartNumberingAfterBreak="0">
     <w:nsid w:val="4C202AAF"/>
     <w:multiLevelType w:val="hybridMultilevel"/>
     <w:tmpl w:val="5EC2B9C2"/>
@@ -15807,7 +16436,7 @@
       </w:rPr>
     </w:lvl>
   </w:abstractNum>
-  <w:abstractNum w:abstractNumId="49" w15:restartNumberingAfterBreak="0">
+  <w:abstractNum w:abstractNumId="52" w15:restartNumberingAfterBreak="0">
     <w:nsid w:val="4D0F059F"/>
     <w:multiLevelType w:val="hybridMultilevel"/>
     <w:tmpl w:val="A66C2678"/>
@@ -15920,7 +16549,7 @@
       </w:rPr>
     </w:lvl>
   </w:abstractNum>
-  <w:abstractNum w:abstractNumId="50" w15:restartNumberingAfterBreak="0">
+  <w:abstractNum w:abstractNumId="53" w15:restartNumberingAfterBreak="0">
     <w:nsid w:val="4D614E89"/>
     <w:multiLevelType w:val="hybridMultilevel"/>
     <w:tmpl w:val="6226A51C"/>
@@ -16033,7 +16662,7 @@
       </w:rPr>
     </w:lvl>
   </w:abstractNum>
-  <w:abstractNum w:abstractNumId="51" w15:restartNumberingAfterBreak="0">
+  <w:abstractNum w:abstractNumId="54" w15:restartNumberingAfterBreak="0">
     <w:nsid w:val="4F232E01"/>
     <w:multiLevelType w:val="hybridMultilevel"/>
     <w:tmpl w:val="597C7D5A"/>
@@ -16121,7 +16750,7 @@
       </w:pPr>
     </w:lvl>
   </w:abstractNum>
-  <w:abstractNum w:abstractNumId="52" w15:restartNumberingAfterBreak="0">
+  <w:abstractNum w:abstractNumId="55" w15:restartNumberingAfterBreak="0">
     <w:nsid w:val="4F843114"/>
     <w:multiLevelType w:val="hybridMultilevel"/>
     <w:tmpl w:val="0346DD20"/>
@@ -16234,7 +16863,7 @@
       </w:rPr>
     </w:lvl>
   </w:abstractNum>
-  <w:abstractNum w:abstractNumId="53" w15:restartNumberingAfterBreak="0">
+  <w:abstractNum w:abstractNumId="56" w15:restartNumberingAfterBreak="0">
     <w:nsid w:val="55BC441C"/>
     <w:multiLevelType w:val="hybridMultilevel"/>
     <w:tmpl w:val="4FFA8F02"/>
@@ -16347,7 +16976,7 @@
       </w:rPr>
     </w:lvl>
   </w:abstractNum>
-  <w:abstractNum w:abstractNumId="54" w15:restartNumberingAfterBreak="0">
+  <w:abstractNum w:abstractNumId="57" w15:restartNumberingAfterBreak="0">
     <w:nsid w:val="5B064B4F"/>
     <w:multiLevelType w:val="hybridMultilevel"/>
     <w:tmpl w:val="183C13E4"/>
@@ -16436,7 +17065,7 @@
       </w:pPr>
     </w:lvl>
   </w:abstractNum>
-  <w:abstractNum w:abstractNumId="55" w15:restartNumberingAfterBreak="0">
+  <w:abstractNum w:abstractNumId="58" w15:restartNumberingAfterBreak="0">
     <w:nsid w:val="5C5B5B29"/>
     <w:multiLevelType w:val="hybridMultilevel"/>
     <w:tmpl w:val="1E121428"/>
@@ -16549,7 +17178,7 @@
       </w:rPr>
     </w:lvl>
   </w:abstractNum>
-  <w:abstractNum w:abstractNumId="56" w15:restartNumberingAfterBreak="0">
+  <w:abstractNum w:abstractNumId="59" w15:restartNumberingAfterBreak="0">
     <w:nsid w:val="5E2741D9"/>
     <w:multiLevelType w:val="hybridMultilevel"/>
     <w:tmpl w:val="C2E8E89E"/>
@@ -16662,7 +17291,7 @@
       </w:rPr>
     </w:lvl>
   </w:abstractNum>
-  <w:abstractNum w:abstractNumId="57" w15:restartNumberingAfterBreak="0">
+  <w:abstractNum w:abstractNumId="60" w15:restartNumberingAfterBreak="0">
     <w:nsid w:val="5FD40509"/>
     <w:multiLevelType w:val="hybridMultilevel"/>
     <w:tmpl w:val="BDBEC7F8"/>
@@ -16775,7 +17404,7 @@
       </w:rPr>
     </w:lvl>
   </w:abstractNum>
-  <w:abstractNum w:abstractNumId="58" w15:restartNumberingAfterBreak="0">
+  <w:abstractNum w:abstractNumId="61" w15:restartNumberingAfterBreak="0">
     <w:nsid w:val="61653B39"/>
     <w:multiLevelType w:val="hybridMultilevel"/>
     <w:tmpl w:val="80C0AD62"/>
@@ -16888,7 +17517,7 @@
       </w:rPr>
     </w:lvl>
   </w:abstractNum>
-  <w:abstractNum w:abstractNumId="59" w15:restartNumberingAfterBreak="0">
+  <w:abstractNum w:abstractNumId="62" w15:restartNumberingAfterBreak="0">
     <w:nsid w:val="62B91194"/>
     <w:multiLevelType w:val="hybridMultilevel"/>
     <w:tmpl w:val="32B0FE8A"/>
@@ -17001,7 +17630,7 @@
       </w:rPr>
     </w:lvl>
   </w:abstractNum>
-  <w:abstractNum w:abstractNumId="60" w15:restartNumberingAfterBreak="0">
+  <w:abstractNum w:abstractNumId="63" w15:restartNumberingAfterBreak="0">
     <w:nsid w:val="630173DD"/>
     <w:multiLevelType w:val="hybridMultilevel"/>
     <w:tmpl w:val="662631EC"/>
@@ -17114,7 +17743,7 @@
       </w:rPr>
     </w:lvl>
   </w:abstractNum>
-  <w:abstractNum w:abstractNumId="61" w15:restartNumberingAfterBreak="0">
+  <w:abstractNum w:abstractNumId="64" w15:restartNumberingAfterBreak="0">
     <w:nsid w:val="65FA7DCC"/>
     <w:multiLevelType w:val="hybridMultilevel"/>
     <w:tmpl w:val="C07852CC"/>
@@ -17227,7 +17856,7 @@
       </w:rPr>
     </w:lvl>
   </w:abstractNum>
-  <w:abstractNum w:abstractNumId="62" w15:restartNumberingAfterBreak="0">
+  <w:abstractNum w:abstractNumId="65" w15:restartNumberingAfterBreak="0">
     <w:nsid w:val="672964D1"/>
     <w:multiLevelType w:val="hybridMultilevel"/>
     <w:tmpl w:val="FA869BBC"/>
@@ -17340,7 +17969,7 @@
       </w:rPr>
     </w:lvl>
   </w:abstractNum>
-  <w:abstractNum w:abstractNumId="63" w15:restartNumberingAfterBreak="0">
+  <w:abstractNum w:abstractNumId="66" w15:restartNumberingAfterBreak="0">
     <w:nsid w:val="67DE08CD"/>
     <w:multiLevelType w:val="hybridMultilevel"/>
     <w:tmpl w:val="811C833C"/>
@@ -17453,7 +18082,7 @@
       </w:rPr>
     </w:lvl>
   </w:abstractNum>
-  <w:abstractNum w:abstractNumId="64" w15:restartNumberingAfterBreak="0">
+  <w:abstractNum w:abstractNumId="67" w15:restartNumberingAfterBreak="0">
     <w:nsid w:val="698A33BD"/>
     <w:multiLevelType w:val="hybridMultilevel"/>
     <w:tmpl w:val="42644C2C"/>
@@ -17566,7 +18195,7 @@
       </w:rPr>
     </w:lvl>
   </w:abstractNum>
-  <w:abstractNum w:abstractNumId="65" w15:restartNumberingAfterBreak="0">
+  <w:abstractNum w:abstractNumId="68" w15:restartNumberingAfterBreak="0">
     <w:nsid w:val="6A8A0E62"/>
     <w:multiLevelType w:val="hybridMultilevel"/>
     <w:tmpl w:val="F8F6A366"/>
@@ -17679,7 +18308,7 @@
       </w:rPr>
     </w:lvl>
   </w:abstractNum>
-  <w:abstractNum w:abstractNumId="66" w15:restartNumberingAfterBreak="0">
+  <w:abstractNum w:abstractNumId="69" w15:restartNumberingAfterBreak="0">
     <w:nsid w:val="6D5B0E7F"/>
     <w:multiLevelType w:val="hybridMultilevel"/>
     <w:tmpl w:val="A95E2D0C"/>
@@ -17792,7 +18421,7 @@
       </w:rPr>
     </w:lvl>
   </w:abstractNum>
-  <w:abstractNum w:abstractNumId="67" w15:restartNumberingAfterBreak="0">
+  <w:abstractNum w:abstractNumId="70" w15:restartNumberingAfterBreak="0">
     <w:nsid w:val="6E737755"/>
     <w:multiLevelType w:val="hybridMultilevel"/>
     <w:tmpl w:val="A97A4136"/>
@@ -17905,7 +18534,7 @@
       </w:rPr>
     </w:lvl>
   </w:abstractNum>
-  <w:abstractNum w:abstractNumId="68" w15:restartNumberingAfterBreak="0">
+  <w:abstractNum w:abstractNumId="71" w15:restartNumberingAfterBreak="0">
     <w:nsid w:val="702D4D0E"/>
     <w:multiLevelType w:val="hybridMultilevel"/>
     <w:tmpl w:val="BECC2396"/>
@@ -18018,7 +18647,7 @@
       </w:rPr>
     </w:lvl>
   </w:abstractNum>
-  <w:abstractNum w:abstractNumId="69" w15:restartNumberingAfterBreak="0">
+  <w:abstractNum w:abstractNumId="72" w15:restartNumberingAfterBreak="0">
     <w:nsid w:val="71842854"/>
     <w:multiLevelType w:val="hybridMultilevel"/>
     <w:tmpl w:val="CECC0B80"/>
@@ -18131,7 +18760,7 @@
       </w:rPr>
     </w:lvl>
   </w:abstractNum>
-  <w:abstractNum w:abstractNumId="70" w15:restartNumberingAfterBreak="0">
+  <w:abstractNum w:abstractNumId="73" w15:restartNumberingAfterBreak="0">
     <w:nsid w:val="74E54203"/>
     <w:multiLevelType w:val="hybridMultilevel"/>
     <w:tmpl w:val="7AC8B55C"/>
@@ -18244,7 +18873,7 @@
       </w:rPr>
     </w:lvl>
   </w:abstractNum>
-  <w:abstractNum w:abstractNumId="71" w15:restartNumberingAfterBreak="0">
+  <w:abstractNum w:abstractNumId="74" w15:restartNumberingAfterBreak="0">
     <w:nsid w:val="76E751BA"/>
     <w:multiLevelType w:val="hybridMultilevel"/>
     <w:tmpl w:val="00D42750"/>
@@ -18357,7 +18986,7 @@
       </w:rPr>
     </w:lvl>
   </w:abstractNum>
-  <w:abstractNum w:abstractNumId="72" w15:restartNumberingAfterBreak="0">
+  <w:abstractNum w:abstractNumId="75" w15:restartNumberingAfterBreak="0">
     <w:nsid w:val="794946FF"/>
     <w:multiLevelType w:val="hybridMultilevel"/>
     <w:tmpl w:val="EE98DE12"/>
@@ -18470,7 +19099,7 @@
       </w:rPr>
     </w:lvl>
   </w:abstractNum>
-  <w:abstractNum w:abstractNumId="73" w15:restartNumberingAfterBreak="0">
+  <w:abstractNum w:abstractNumId="76" w15:restartNumberingAfterBreak="0">
     <w:nsid w:val="79D23AF4"/>
     <w:multiLevelType w:val="hybridMultilevel"/>
     <w:tmpl w:val="77C06DF6"/>
@@ -18583,7 +19212,7 @@
       </w:rPr>
     </w:lvl>
   </w:abstractNum>
-  <w:abstractNum w:abstractNumId="74" w15:restartNumberingAfterBreak="0">
+  <w:abstractNum w:abstractNumId="77" w15:restartNumberingAfterBreak="0">
     <w:nsid w:val="7C5A6AC0"/>
     <w:multiLevelType w:val="hybridMultilevel"/>
     <w:tmpl w:val="19402A74"/>
@@ -18696,7 +19325,7 @@
       </w:rPr>
     </w:lvl>
   </w:abstractNum>
-  <w:abstractNum w:abstractNumId="75" w15:restartNumberingAfterBreak="0">
+  <w:abstractNum w:abstractNumId="78" w15:restartNumberingAfterBreak="0">
     <w:nsid w:val="7DC07447"/>
     <w:multiLevelType w:val="hybridMultilevel"/>
     <w:tmpl w:val="4448FAA4"/>
@@ -18809,7 +19438,7 @@
       </w:rPr>
     </w:lvl>
   </w:abstractNum>
-  <w:abstractNum w:abstractNumId="76" w15:restartNumberingAfterBreak="0">
+  <w:abstractNum w:abstractNumId="79" w15:restartNumberingAfterBreak="0">
     <w:nsid w:val="7DDF308D"/>
     <w:multiLevelType w:val="hybridMultilevel"/>
     <w:tmpl w:val="782EE9AE"/>
@@ -18922,56 +19551,169 @@
       </w:rPr>
     </w:lvl>
   </w:abstractNum>
+  <w:abstractNum w:abstractNumId="80" w15:restartNumberingAfterBreak="0">
+    <w:nsid w:val="7EC773F4"/>
+    <w:multiLevelType w:val="hybridMultilevel"/>
+    <w:tmpl w:val="3DA2CF62"/>
+    <w:lvl w:ilvl="0" w:tplc="04050001">
+      <w:start w:val="1"/>
+      <w:numFmt w:val="bullet"/>
+      <w:lvlText w:val=""/>
+      <w:lvlJc w:val="left"/>
+      <w:pPr>
+        <w:ind w:left="720" w:hanging="360"/>
+      </w:pPr>
+      <w:rPr>
+        <w:rFonts w:ascii="Symbol" w:hAnsi="Symbol" w:hint="default"/>
+      </w:rPr>
+    </w:lvl>
+    <w:lvl w:ilvl="1" w:tplc="04050003" w:tentative="1">
+      <w:start w:val="1"/>
+      <w:numFmt w:val="bullet"/>
+      <w:lvlText w:val="o"/>
+      <w:lvlJc w:val="left"/>
+      <w:pPr>
+        <w:ind w:left="1440" w:hanging="360"/>
+      </w:pPr>
+      <w:rPr>
+        <w:rFonts w:ascii="Courier New" w:hAnsi="Courier New" w:cs="Courier New" w:hint="default"/>
+      </w:rPr>
+    </w:lvl>
+    <w:lvl w:ilvl="2" w:tplc="04050005" w:tentative="1">
+      <w:start w:val="1"/>
+      <w:numFmt w:val="bullet"/>
+      <w:lvlText w:val=""/>
+      <w:lvlJc w:val="left"/>
+      <w:pPr>
+        <w:ind w:left="2160" w:hanging="360"/>
+      </w:pPr>
+      <w:rPr>
+        <w:rFonts w:ascii="Wingdings" w:hAnsi="Wingdings" w:hint="default"/>
+      </w:rPr>
+    </w:lvl>
+    <w:lvl w:ilvl="3" w:tplc="04050001" w:tentative="1">
+      <w:start w:val="1"/>
+      <w:numFmt w:val="bullet"/>
+      <w:lvlText w:val=""/>
+      <w:lvlJc w:val="left"/>
+      <w:pPr>
+        <w:ind w:left="2880" w:hanging="360"/>
+      </w:pPr>
+      <w:rPr>
+        <w:rFonts w:ascii="Symbol" w:hAnsi="Symbol" w:hint="default"/>
+      </w:rPr>
+    </w:lvl>
+    <w:lvl w:ilvl="4" w:tplc="04050003" w:tentative="1">
+      <w:start w:val="1"/>
+      <w:numFmt w:val="bullet"/>
+      <w:lvlText w:val="o"/>
+      <w:lvlJc w:val="left"/>
+      <w:pPr>
+        <w:ind w:left="3600" w:hanging="360"/>
+      </w:pPr>
+      <w:rPr>
+        <w:rFonts w:ascii="Courier New" w:hAnsi="Courier New" w:cs="Courier New" w:hint="default"/>
+      </w:rPr>
+    </w:lvl>
+    <w:lvl w:ilvl="5" w:tplc="04050005" w:tentative="1">
+      <w:start w:val="1"/>
+      <w:numFmt w:val="bullet"/>
+      <w:lvlText w:val=""/>
+      <w:lvlJc w:val="left"/>
+      <w:pPr>
+        <w:ind w:left="4320" w:hanging="360"/>
+      </w:pPr>
+      <w:rPr>
+        <w:rFonts w:ascii="Wingdings" w:hAnsi="Wingdings" w:hint="default"/>
+      </w:rPr>
+    </w:lvl>
+    <w:lvl w:ilvl="6" w:tplc="04050001" w:tentative="1">
+      <w:start w:val="1"/>
+      <w:numFmt w:val="bullet"/>
+      <w:lvlText w:val=""/>
+      <w:lvlJc w:val="left"/>
+      <w:pPr>
+        <w:ind w:left="5040" w:hanging="360"/>
+      </w:pPr>
+      <w:rPr>
+        <w:rFonts w:ascii="Symbol" w:hAnsi="Symbol" w:hint="default"/>
+      </w:rPr>
+    </w:lvl>
+    <w:lvl w:ilvl="7" w:tplc="04050003" w:tentative="1">
+      <w:start w:val="1"/>
+      <w:numFmt w:val="bullet"/>
+      <w:lvlText w:val="o"/>
+      <w:lvlJc w:val="left"/>
+      <w:pPr>
+        <w:ind w:left="5760" w:hanging="360"/>
+      </w:pPr>
+      <w:rPr>
+        <w:rFonts w:ascii="Courier New" w:hAnsi="Courier New" w:cs="Courier New" w:hint="default"/>
+      </w:rPr>
+    </w:lvl>
+    <w:lvl w:ilvl="8" w:tplc="04050005" w:tentative="1">
+      <w:start w:val="1"/>
+      <w:numFmt w:val="bullet"/>
+      <w:lvlText w:val=""/>
+      <w:lvlJc w:val="left"/>
+      <w:pPr>
+        <w:ind w:left="6480" w:hanging="360"/>
+      </w:pPr>
+      <w:rPr>
+        <w:rFonts w:ascii="Wingdings" w:hAnsi="Wingdings" w:hint="default"/>
+      </w:rPr>
+    </w:lvl>
+  </w:abstractNum>
   <w:num w:numId="1" w16cid:durableId="2117674941">
-    <w:abstractNumId w:val="24"/>
+    <w:abstractNumId w:val="26"/>
   </w:num>
   <w:num w:numId="2" w16cid:durableId="1638143103">
     <w:abstractNumId w:val="1"/>
   </w:num>
   <w:num w:numId="3" w16cid:durableId="1698039682">
-    <w:abstractNumId w:val="51"/>
+    <w:abstractNumId w:val="54"/>
   </w:num>
   <w:num w:numId="4" w16cid:durableId="1713260607">
+    <w:abstractNumId w:val="59"/>
+  </w:num>
+  <w:num w:numId="5" w16cid:durableId="1430740647">
+    <w:abstractNumId w:val="71"/>
+  </w:num>
+  <w:num w:numId="6" w16cid:durableId="902060889">
+    <w:abstractNumId w:val="24"/>
+  </w:num>
+  <w:num w:numId="7" w16cid:durableId="1492790075">
+    <w:abstractNumId w:val="42"/>
+  </w:num>
+  <w:num w:numId="8" w16cid:durableId="2014264491">
+    <w:abstractNumId w:val="28"/>
+  </w:num>
+  <w:num w:numId="9" w16cid:durableId="2106657253">
+    <w:abstractNumId w:val="38"/>
+  </w:num>
+  <w:num w:numId="10" w16cid:durableId="934947080">
     <w:abstractNumId w:val="56"/>
   </w:num>
-  <w:num w:numId="5" w16cid:durableId="1430740647">
-    <w:abstractNumId w:val="68"/>
-  </w:num>
-  <w:num w:numId="6" w16cid:durableId="902060889">
-    <w:abstractNumId w:val="23"/>
-  </w:num>
-  <w:num w:numId="7" w16cid:durableId="1492790075">
-    <w:abstractNumId w:val="39"/>
-  </w:num>
-  <w:num w:numId="8" w16cid:durableId="2014264491">
-    <w:abstractNumId w:val="26"/>
-  </w:num>
-  <w:num w:numId="9" w16cid:durableId="2106657253">
-    <w:abstractNumId w:val="35"/>
-  </w:num>
-  <w:num w:numId="10" w16cid:durableId="934947080">
-    <w:abstractNumId w:val="53"/>
-  </w:num>
   <w:num w:numId="11" w16cid:durableId="522322720">
-    <w:abstractNumId w:val="54"/>
+    <w:abstractNumId w:val="57"/>
   </w:num>
   <w:num w:numId="12" w16cid:durableId="610598938">
     <w:abstractNumId w:val="18"/>
   </w:num>
   <w:num w:numId="13" w16cid:durableId="23791651">
-    <w:abstractNumId w:val="52"/>
+    <w:abstractNumId w:val="55"/>
   </w:num>
   <w:num w:numId="14" w16cid:durableId="1254508209">
-    <w:abstractNumId w:val="22"/>
+    <w:abstractNumId w:val="23"/>
   </w:num>
   <w:num w:numId="15" w16cid:durableId="827017630">
-    <w:abstractNumId w:val="72"/>
+    <w:abstractNumId w:val="75"/>
   </w:num>
   <w:num w:numId="16" w16cid:durableId="1527986512">
-    <w:abstractNumId w:val="71"/>
+    <w:abstractNumId w:val="74"/>
   </w:num>
   <w:num w:numId="17" w16cid:durableId="1826051290">
-    <w:abstractNumId w:val="76"/>
+    <w:abstractNumId w:val="79"/>
   </w:num>
   <w:num w:numId="18" w16cid:durableId="221794152">
     <w:abstractNumId w:val="9"/>
@@ -18980,25 +19722,25 @@
     <w:abstractNumId w:val="17"/>
   </w:num>
   <w:num w:numId="20" w16cid:durableId="25835412">
-    <w:abstractNumId w:val="70"/>
+    <w:abstractNumId w:val="73"/>
   </w:num>
   <w:num w:numId="21" w16cid:durableId="1726945693">
-    <w:abstractNumId w:val="60"/>
+    <w:abstractNumId w:val="63"/>
   </w:num>
   <w:num w:numId="22" w16cid:durableId="1061824902">
-    <w:abstractNumId w:val="21"/>
+    <w:abstractNumId w:val="22"/>
   </w:num>
   <w:num w:numId="23" w16cid:durableId="2007972806">
-    <w:abstractNumId w:val="48"/>
+    <w:abstractNumId w:val="51"/>
   </w:num>
   <w:num w:numId="24" w16cid:durableId="1467967166">
-    <w:abstractNumId w:val="59"/>
+    <w:abstractNumId w:val="62"/>
   </w:num>
   <w:num w:numId="25" w16cid:durableId="1247763218">
     <w:abstractNumId w:val="2"/>
   </w:num>
   <w:num w:numId="26" w16cid:durableId="1548488123">
-    <w:abstractNumId w:val="73"/>
+    <w:abstractNumId w:val="76"/>
   </w:num>
   <w:num w:numId="27" w16cid:durableId="807405735">
     <w:abstractNumId w:val="12"/>
@@ -19007,85 +19749,85 @@
     <w:abstractNumId w:val="15"/>
   </w:num>
   <w:num w:numId="29" w16cid:durableId="1810709405">
+    <w:abstractNumId w:val="21"/>
+  </w:num>
+  <w:num w:numId="30" w16cid:durableId="840893585">
+    <w:abstractNumId w:val="53"/>
+  </w:num>
+  <w:num w:numId="31" w16cid:durableId="432865492">
+    <w:abstractNumId w:val="66"/>
+  </w:num>
+  <w:num w:numId="32" w16cid:durableId="1452238789">
+    <w:abstractNumId w:val="48"/>
+  </w:num>
+  <w:num w:numId="33" w16cid:durableId="1895502804">
+    <w:abstractNumId w:val="70"/>
+  </w:num>
+  <w:num w:numId="34" w16cid:durableId="545945712">
+    <w:abstractNumId w:val="27"/>
+  </w:num>
+  <w:num w:numId="35" w16cid:durableId="61686924">
+    <w:abstractNumId w:val="68"/>
+  </w:num>
+  <w:num w:numId="36" w16cid:durableId="1229921998">
+    <w:abstractNumId w:val="77"/>
+  </w:num>
+  <w:num w:numId="37" w16cid:durableId="34891723">
+    <w:abstractNumId w:val="32"/>
+  </w:num>
+  <w:num w:numId="38" w16cid:durableId="624432236">
     <w:abstractNumId w:val="20"/>
   </w:num>
-  <w:num w:numId="30" w16cid:durableId="840893585">
-    <w:abstractNumId w:val="50"/>
-  </w:num>
-  <w:num w:numId="31" w16cid:durableId="432865492">
-    <w:abstractNumId w:val="63"/>
-  </w:num>
-  <w:num w:numId="32" w16cid:durableId="1452238789">
-    <w:abstractNumId w:val="45"/>
-  </w:num>
-  <w:num w:numId="33" w16cid:durableId="1895502804">
-    <w:abstractNumId w:val="67"/>
-  </w:num>
-  <w:num w:numId="34" w16cid:durableId="545945712">
-    <w:abstractNumId w:val="25"/>
-  </w:num>
-  <w:num w:numId="35" w16cid:durableId="61686924">
-    <w:abstractNumId w:val="65"/>
-  </w:num>
-  <w:num w:numId="36" w16cid:durableId="1229921998">
-    <w:abstractNumId w:val="74"/>
-  </w:num>
-  <w:num w:numId="37" w16cid:durableId="34891723">
-    <w:abstractNumId w:val="30"/>
-  </w:num>
-  <w:num w:numId="38" w16cid:durableId="624432236">
-    <w:abstractNumId w:val="19"/>
-  </w:num>
   <w:num w:numId="39" w16cid:durableId="434247499">
-    <w:abstractNumId w:val="46"/>
+    <w:abstractNumId w:val="49"/>
   </w:num>
   <w:num w:numId="40" w16cid:durableId="463960855">
-    <w:abstractNumId w:val="58"/>
+    <w:abstractNumId w:val="61"/>
   </w:num>
   <w:num w:numId="41" w16cid:durableId="510028600">
     <w:abstractNumId w:val="13"/>
   </w:num>
   <w:num w:numId="42" w16cid:durableId="1558207130">
-    <w:abstractNumId w:val="75"/>
+    <w:abstractNumId w:val="78"/>
   </w:num>
   <w:num w:numId="43" w16cid:durableId="1332566062">
-    <w:abstractNumId w:val="29"/>
+    <w:abstractNumId w:val="31"/>
   </w:num>
   <w:num w:numId="44" w16cid:durableId="1717974275">
-    <w:abstractNumId w:val="69"/>
+    <w:abstractNumId w:val="72"/>
   </w:num>
   <w:num w:numId="45" w16cid:durableId="486825968">
-    <w:abstractNumId w:val="37"/>
+    <w:abstractNumId w:val="40"/>
   </w:num>
   <w:num w:numId="46" w16cid:durableId="1049916116">
     <w:abstractNumId w:val="5"/>
   </w:num>
   <w:num w:numId="47" w16cid:durableId="75785867">
-    <w:abstractNumId w:val="33"/>
+    <w:abstractNumId w:val="36"/>
   </w:num>
   <w:num w:numId="48" w16cid:durableId="12190456">
     <w:abstractNumId w:val="6"/>
   </w:num>
   <w:num w:numId="49" w16cid:durableId="131681169">
-    <w:abstractNumId w:val="38"/>
+    <w:abstractNumId w:val="41"/>
   </w:num>
   <w:num w:numId="50" w16cid:durableId="1782994467">
-    <w:abstractNumId w:val="43"/>
+    <w:abstractNumId w:val="46"/>
   </w:num>
   <w:num w:numId="51" w16cid:durableId="117189983">
-    <w:abstractNumId w:val="57"/>
+    <w:abstractNumId w:val="60"/>
   </w:num>
   <w:num w:numId="52" w16cid:durableId="812451546">
     <w:abstractNumId w:val="8"/>
   </w:num>
   <w:num w:numId="53" w16cid:durableId="808129338">
-    <w:abstractNumId w:val="44"/>
+    <w:abstractNumId w:val="47"/>
   </w:num>
   <w:num w:numId="54" w16cid:durableId="1993675295">
-    <w:abstractNumId w:val="66"/>
+    <w:abstractNumId w:val="69"/>
   </w:num>
   <w:num w:numId="55" w16cid:durableId="1387412104">
-    <w:abstractNumId w:val="28"/>
+    <w:abstractNumId w:val="30"/>
   </w:num>
   <w:num w:numId="56" w16cid:durableId="1752313555">
     <w:abstractNumId w:val="7"/>
@@ -19094,16 +19836,16 @@
     <w:abstractNumId w:val="0"/>
   </w:num>
   <w:num w:numId="58" w16cid:durableId="1142966381">
-    <w:abstractNumId w:val="34"/>
+    <w:abstractNumId w:val="37"/>
   </w:num>
   <w:num w:numId="59" w16cid:durableId="95105925">
-    <w:abstractNumId w:val="42"/>
+    <w:abstractNumId w:val="45"/>
   </w:num>
   <w:num w:numId="60" w16cid:durableId="472330980">
     <w:abstractNumId w:val="10"/>
   </w:num>
   <w:num w:numId="61" w16cid:durableId="1757744273">
-    <w:abstractNumId w:val="47"/>
+    <w:abstractNumId w:val="50"/>
   </w:num>
   <w:num w:numId="62" w16cid:durableId="260113828">
     <w:abstractNumId w:val="16"/>
@@ -19112,46 +19854,58 @@
     <w:abstractNumId w:val="14"/>
   </w:num>
   <w:num w:numId="64" w16cid:durableId="564487259">
-    <w:abstractNumId w:val="49"/>
+    <w:abstractNumId w:val="52"/>
   </w:num>
   <w:num w:numId="65" w16cid:durableId="91903331">
     <w:abstractNumId w:val="3"/>
   </w:num>
   <w:num w:numId="66" w16cid:durableId="1498035932">
-    <w:abstractNumId w:val="61"/>
+    <w:abstractNumId w:val="64"/>
   </w:num>
   <w:num w:numId="67" w16cid:durableId="12734211">
-    <w:abstractNumId w:val="64"/>
+    <w:abstractNumId w:val="67"/>
   </w:num>
   <w:num w:numId="68" w16cid:durableId="593441286">
-    <w:abstractNumId w:val="41"/>
+    <w:abstractNumId w:val="44"/>
   </w:num>
   <w:num w:numId="69" w16cid:durableId="663508077">
     <w:abstractNumId w:val="11"/>
   </w:num>
   <w:num w:numId="70" w16cid:durableId="192618589">
-    <w:abstractNumId w:val="36"/>
+    <w:abstractNumId w:val="39"/>
   </w:num>
   <w:num w:numId="71" w16cid:durableId="1071125189">
-    <w:abstractNumId w:val="32"/>
+    <w:abstractNumId w:val="35"/>
   </w:num>
   <w:num w:numId="72" w16cid:durableId="1137990599">
-    <w:abstractNumId w:val="31"/>
+    <w:abstractNumId w:val="34"/>
   </w:num>
   <w:num w:numId="73" w16cid:durableId="1186745351">
-    <w:abstractNumId w:val="62"/>
+    <w:abstractNumId w:val="65"/>
   </w:num>
   <w:num w:numId="74" w16cid:durableId="1433234301">
-    <w:abstractNumId w:val="55"/>
+    <w:abstractNumId w:val="58"/>
   </w:num>
   <w:num w:numId="75" w16cid:durableId="157231621">
-    <w:abstractNumId w:val="27"/>
+    <w:abstractNumId w:val="29"/>
   </w:num>
   <w:num w:numId="76" w16cid:durableId="291524287">
-    <w:abstractNumId w:val="40"/>
+    <w:abstractNumId w:val="43"/>
   </w:num>
   <w:num w:numId="77" w16cid:durableId="892736913">
     <w:abstractNumId w:val="4"/>
+  </w:num>
+  <w:num w:numId="78" w16cid:durableId="1105148735">
+    <w:abstractNumId w:val="33"/>
+  </w:num>
+  <w:num w:numId="79" w16cid:durableId="1489980708">
+    <w:abstractNumId w:val="19"/>
+  </w:num>
+  <w:num w:numId="80" w16cid:durableId="94064141">
+    <w:abstractNumId w:val="80"/>
+  </w:num>
+  <w:num w:numId="81" w16cid:durableId="470947985">
+    <w:abstractNumId w:val="25"/>
   </w:num>
 </w:numbering>
 </file>

--- a/tech.docx
+++ b/tech.docx
@@ -1,6 +1,6 @@
 
 <file path=word/document.xml><?xml version="1.0" encoding="utf-8"?>
-<w:document xmlns:wpc="http://schemas.microsoft.com/office/word/2010/wordprocessingCanvas" xmlns:cx="http://schemas.microsoft.com/office/drawing/2014/chartex" xmlns:cx1="http://schemas.microsoft.com/office/drawing/2015/9/8/chartex" xmlns:cx2="http://schemas.microsoft.com/office/drawing/2015/10/21/chartex" xmlns:cx3="http://schemas.microsoft.com/office/drawing/2016/5/9/chartex" xmlns:cx4="http://schemas.microsoft.com/office/drawing/2016/5/10/chartex" xmlns:cx5="http://schemas.microsoft.com/office/drawing/2016/5/11/chartex" xmlns:cx6="http://schemas.microsoft.com/office/drawing/2016/5/12/chartex" xmlns:cx7="http://schemas.microsoft.com/office/drawing/2016/5/13/chartex" xmlns:cx8="http://schemas.microsoft.com/office/drawing/2016/5/14/chartex" xmlns:mc="http://schemas.openxmlformats.org/markup-compatibility/2006" xmlns:aink="http://schemas.microsoft.com/office/drawing/2016/ink" xmlns:am3d="http://schemas.microsoft.com/office/drawing/2017/model3d" xmlns:o="urn:schemas-microsoft-com:office:office" xmlns:oel="http://schemas.microsoft.com/office/2019/extlst" xmlns:r="http://schemas.openxmlformats.org/officeDocument/2006/relationships" xmlns:m="http://schemas.openxmlformats.org/officeDocument/2006/math" xmlns:v="urn:schemas-microsoft-com:vml" xmlns:wp14="http://schemas.microsoft.com/office/word/2010/wordprocessingDrawing" xmlns:wp="http://schemas.openxmlformats.org/drawingml/2006/wordprocessingDrawing" xmlns:w10="urn:schemas-microsoft-com:office:word" xmlns:w="http://schemas.openxmlformats.org/wordprocessingml/2006/main" xmlns:w14="http://schemas.microsoft.com/office/word/2010/wordml" xmlns:w15="http://schemas.microsoft.com/office/word/2012/wordml" xmlns:w16cex="http://schemas.microsoft.com/office/word/2018/wordml/cex" xmlns:w16cid="http://schemas.microsoft.com/office/word/2016/wordml/cid" xmlns:w16="http://schemas.microsoft.com/office/word/2018/wordml" xmlns:w16du="http://schemas.microsoft.com/office/word/2023/wordml/word16du" xmlns:w16sdtdh="http://schemas.microsoft.com/office/word/2020/wordml/sdtdatahash" xmlns:w16se="http://schemas.microsoft.com/office/word/2015/wordml/symex" xmlns:wpg="http://schemas.microsoft.com/office/word/2010/wordprocessingGroup" xmlns:wpi="http://schemas.microsoft.com/office/word/2010/wordprocessingInk" xmlns:wne="http://schemas.microsoft.com/office/word/2006/wordml" xmlns:wps="http://schemas.microsoft.com/office/word/2010/wordprocessingShape" mc:Ignorable="w14 w15 w16se w16cid w16 w16cex w16sdtdh w16du wp14">
+<w:document xmlns:wpc="http://schemas.microsoft.com/office/word/2010/wordprocessingCanvas" xmlns:cx="http://schemas.microsoft.com/office/drawing/2014/chartex" xmlns:cx1="http://schemas.microsoft.com/office/drawing/2015/9/8/chartex" xmlns:cx2="http://schemas.microsoft.com/office/drawing/2015/10/21/chartex" xmlns:cx3="http://schemas.microsoft.com/office/drawing/2016/5/9/chartex" xmlns:cx4="http://schemas.microsoft.com/office/drawing/2016/5/10/chartex" xmlns:cx5="http://schemas.microsoft.com/office/drawing/2016/5/11/chartex" xmlns:cx6="http://schemas.microsoft.com/office/drawing/2016/5/12/chartex" xmlns:cx7="http://schemas.microsoft.com/office/drawing/2016/5/13/chartex" xmlns:cx8="http://schemas.microsoft.com/office/drawing/2016/5/14/chartex" xmlns:mc="http://schemas.openxmlformats.org/markup-compatibility/2006" xmlns:aink="http://schemas.microsoft.com/office/drawing/2016/ink" xmlns:am3d="http://schemas.microsoft.com/office/drawing/2017/model3d" xmlns:o="urn:schemas-microsoft-com:office:office" xmlns:oel="http://schemas.microsoft.com/office/2019/extlst" xmlns:r="http://schemas.openxmlformats.org/officeDocument/2006/relationships" xmlns:m="http://schemas.openxmlformats.org/officeDocument/2006/math" xmlns:v="urn:schemas-microsoft-com:vml" xmlns:wp14="http://schemas.microsoft.com/office/word/2010/wordprocessingDrawing" xmlns:wp="http://schemas.openxmlformats.org/drawingml/2006/wordprocessingDrawing" xmlns:w10="urn:schemas-microsoft-com:office:word" xmlns:w="http://schemas.openxmlformats.org/wordprocessingml/2006/main" xmlns:w14="http://schemas.microsoft.com/office/word/2010/wordml" xmlns:w15="http://schemas.microsoft.com/office/word/2012/wordml" xmlns:w16cex="http://schemas.microsoft.com/office/word/2018/wordml/cex" xmlns:w16cid="http://schemas.microsoft.com/office/word/2016/wordml/cid" xmlns:w16="http://schemas.microsoft.com/office/word/2018/wordml" xmlns:w16sdtdh="http://schemas.microsoft.com/office/word/2020/wordml/sdtdatahash" xmlns:w16se="http://schemas.microsoft.com/office/word/2015/wordml/symex" xmlns:wpg="http://schemas.microsoft.com/office/word/2010/wordprocessingGroup" xmlns:wpi="http://schemas.microsoft.com/office/word/2010/wordprocessingInk" xmlns:wne="http://schemas.microsoft.com/office/word/2006/wordml" xmlns:wps="http://schemas.microsoft.com/office/word/2010/wordprocessingShape" mc:Ignorable="w14 w15 w16se w16cid w16 w16cex w16sdtdh wp14">
   <w:body>
     <w:p>
       <w:pPr>
@@ -3469,9 +3469,11 @@
           <w:numId w:val="1"/>
         </w:numPr>
       </w:pPr>
+      <w:proofErr w:type="spellStart"/>
       <w:r>
         <w:t>Pascalina</w:t>
       </w:r>
+      <w:proofErr w:type="spellEnd"/>
     </w:p>
     <w:p>
       <w:pPr>
@@ -3494,8 +3496,13 @@
         </w:numPr>
       </w:pPr>
       <w:r>
-        <w:t>G. W. Leibnity</w:t>
-      </w:r>
+        <w:t xml:space="preserve">G. W. </w:t>
+      </w:r>
+      <w:proofErr w:type="spellStart"/>
+      <w:r>
+        <w:t>Leibnity</w:t>
+      </w:r>
+      <w:proofErr w:type="spellEnd"/>
     </w:p>
     <w:p>
       <w:pPr>
@@ -3529,9 +3536,11 @@
           <w:numId w:val="1"/>
         </w:numPr>
       </w:pPr>
+      <w:proofErr w:type="spellStart"/>
       <w:r>
         <w:t>Arithmometer</w:t>
       </w:r>
+      <w:proofErr w:type="spellEnd"/>
     </w:p>
     <w:p>
       <w:pPr>
@@ -3564,8 +3573,13 @@
         </w:numPr>
       </w:pPr>
       <w:r>
-        <w:t>Charles Babbage</w:t>
-      </w:r>
+        <w:t xml:space="preserve">Charles </w:t>
+      </w:r>
+      <w:proofErr w:type="spellStart"/>
+      <w:r>
+        <w:t>Babbage</w:t>
+      </w:r>
+      <w:proofErr w:type="spellEnd"/>
     </w:p>
     <w:p>
       <w:pPr>
@@ -5754,8 +5768,13 @@
           <w:numId w:val="13"/>
         </w:numPr>
       </w:pPr>
-      <w:r>
-        <w:t>Patří mezi jednoduché spojité modulace</w:t>
+      <w:proofErr w:type="gramStart"/>
+      <w:r>
+        <w:t>Patří</w:t>
+      </w:r>
+      <w:proofErr w:type="gramEnd"/>
+      <w:r>
+        <w:t xml:space="preserve"> mezi jednoduché spojité modulace</w:t>
       </w:r>
     </w:p>
     <w:p>
@@ -6196,7 +6215,15 @@
         </w:numPr>
       </w:pPr>
       <w:r>
-        <w:t>Po sobě jdoucí instrukce programu se uloží do paměťových buněk jdoucích po sobě</w:t>
+        <w:t xml:space="preserve">Po sobě jdoucí instrukce programu se </w:t>
+      </w:r>
+      <w:proofErr w:type="gramStart"/>
+      <w:r>
+        <w:t>uloží</w:t>
+      </w:r>
+      <w:proofErr w:type="gramEnd"/>
+      <w:r>
+        <w:t xml:space="preserve"> do paměťových buněk jdoucích po sobě</w:t>
       </w:r>
     </w:p>
     <w:p>
@@ -6773,8 +6800,13 @@
         <w:pStyle w:val="Nadpis2"/>
       </w:pPr>
       <w:bookmarkStart w:id="20" w:name="_Toc162464201"/>
-      <w:r>
-        <w:t>Flynnova taxonomie</w:t>
+      <w:proofErr w:type="spellStart"/>
+      <w:r>
+        <w:t>Flynnova</w:t>
+      </w:r>
+      <w:proofErr w:type="spellEnd"/>
+      <w:r>
+        <w:t xml:space="preserve"> taxonomie</w:t>
       </w:r>
       <w:bookmarkEnd w:id="20"/>
     </w:p>
@@ -6809,7 +6841,15 @@
         </w:numPr>
       </w:pPr>
       <w:r>
-        <w:t>Single Instruction Stream</w:t>
+        <w:t xml:space="preserve">Single </w:t>
+      </w:r>
+      <w:proofErr w:type="spellStart"/>
+      <w:r>
+        <w:t>Instruction</w:t>
+      </w:r>
+      <w:proofErr w:type="spellEnd"/>
+      <w:r>
+        <w:t xml:space="preserve"> Stream</w:t>
       </w:r>
     </w:p>
     <w:p>
@@ -6821,7 +6861,15 @@
         </w:numPr>
       </w:pPr>
       <w:r>
-        <w:t>V čase řešení problému běží jeden program</w:t>
+        <w:t xml:space="preserve">V čase řešení problému </w:t>
+      </w:r>
+      <w:proofErr w:type="gramStart"/>
+      <w:r>
+        <w:t>běží</w:t>
+      </w:r>
+      <w:proofErr w:type="gramEnd"/>
+      <w:r>
+        <w:t xml:space="preserve"> jeden program</w:t>
       </w:r>
     </w:p>
     <w:p>
@@ -6843,8 +6891,21 @@
           <w:numId w:val="27"/>
         </w:numPr>
       </w:pPr>
-      <w:r>
-        <w:t>Multiple Instruction Stream</w:t>
+      <w:proofErr w:type="spellStart"/>
+      <w:r>
+        <w:t>Multiple</w:t>
+      </w:r>
+      <w:proofErr w:type="spellEnd"/>
+      <w:r>
+        <w:t xml:space="preserve"> </w:t>
+      </w:r>
+      <w:proofErr w:type="spellStart"/>
+      <w:r>
+        <w:t>Instruction</w:t>
+      </w:r>
+      <w:proofErr w:type="spellEnd"/>
+      <w:r>
+        <w:t xml:space="preserve"> Stream</w:t>
       </w:r>
     </w:p>
     <w:p>
@@ -6856,7 +6917,15 @@
         </w:numPr>
       </w:pPr>
       <w:r>
-        <w:t>Během řešení běží více programů najednou</w:t>
+        <w:t xml:space="preserve">Během řešení </w:t>
+      </w:r>
+      <w:proofErr w:type="gramStart"/>
+      <w:r>
+        <w:t>běží</w:t>
+      </w:r>
+      <w:proofErr w:type="gramEnd"/>
+      <w:r>
+        <w:t xml:space="preserve"> více programů najednou</w:t>
       </w:r>
     </w:p>
     <w:p>
@@ -6911,8 +6980,13 @@
           <w:numId w:val="29"/>
         </w:numPr>
       </w:pPr>
-      <w:r>
-        <w:t>Multiple Data Stream</w:t>
+      <w:proofErr w:type="spellStart"/>
+      <w:r>
+        <w:t>Multiple</w:t>
+      </w:r>
+      <w:proofErr w:type="spellEnd"/>
+      <w:r>
+        <w:t xml:space="preserve"> Data Stream</w:t>
       </w:r>
     </w:p>
     <w:p>
@@ -7074,7 +7148,15 @@
         </w:numPr>
       </w:pPr>
       <w:r>
-        <w:t>Flexibilnější, ale mohou nastat problémy s alokací zdrojů, deadlockem…</w:t>
+        <w:t xml:space="preserve">Flexibilnější, ale mohou nastat problémy s alokací zdrojů, </w:t>
+      </w:r>
+      <w:proofErr w:type="spellStart"/>
+      <w:r>
+        <w:t>deadlockem</w:t>
+      </w:r>
+      <w:proofErr w:type="spellEnd"/>
+      <w:r>
+        <w:t>…</w:t>
       </w:r>
     </w:p>
     <w:p>
@@ -7261,8 +7343,13 @@
         </w:numPr>
       </w:pPr>
       <w:r>
-        <w:t>Integrovaný USB controller</w:t>
-      </w:r>
+        <w:t xml:space="preserve">Integrovaný USB </w:t>
+      </w:r>
+      <w:proofErr w:type="spellStart"/>
+      <w:r>
+        <w:t>controller</w:t>
+      </w:r>
+      <w:proofErr w:type="spellEnd"/>
     </w:p>
     <w:p>
       <w:pPr>
@@ -7514,11 +7601,21 @@
         <w:pStyle w:val="Nadpis3"/>
       </w:pPr>
       <w:bookmarkStart w:id="30" w:name="_Toc162464211"/>
+      <w:proofErr w:type="spellStart"/>
       <w:r>
         <w:lastRenderedPageBreak/>
-        <w:t>Form Factor</w:t>
+        <w:t>Form</w:t>
+      </w:r>
+      <w:proofErr w:type="spellEnd"/>
+      <w:r>
+        <w:t xml:space="preserve"> </w:t>
+      </w:r>
+      <w:proofErr w:type="spellStart"/>
+      <w:r>
+        <w:t>Factor</w:t>
       </w:r>
       <w:bookmarkEnd w:id="30"/>
+      <w:proofErr w:type="spellEnd"/>
     </w:p>
     <w:p>
       <w:pPr>
@@ -7540,9 +7637,11 @@
           <w:numId w:val="37"/>
         </w:numPr>
       </w:pPr>
+      <w:proofErr w:type="spellStart"/>
       <w:r>
         <w:t>microATX</w:t>
       </w:r>
+      <w:proofErr w:type="spellEnd"/>
     </w:p>
     <w:p>
       <w:pPr>
@@ -7565,7 +7664,23 @@
         </w:numPr>
       </w:pPr>
       <w:r>
-        <w:t>AT form factor, ETX, BTX, mini-ITX, NLX</w:t>
+        <w:t xml:space="preserve">AT </w:t>
+      </w:r>
+      <w:proofErr w:type="spellStart"/>
+      <w:r>
+        <w:t>form</w:t>
+      </w:r>
+      <w:proofErr w:type="spellEnd"/>
+      <w:r>
+        <w:t xml:space="preserve"> </w:t>
+      </w:r>
+      <w:proofErr w:type="spellStart"/>
+      <w:r>
+        <w:t>factor</w:t>
+      </w:r>
+      <w:proofErr w:type="spellEnd"/>
+      <w:r>
+        <w:t>, ETX, BTX, mini-ITX, NLX</w:t>
       </w:r>
     </w:p>
     <w:p>
@@ -7681,7 +7796,15 @@
         </w:numPr>
       </w:pPr>
       <w:r>
-        <w:t>USB, PS/2, eSATA, COM, DVI, HDMI, VGA, LAN, audio</w:t>
+        <w:t xml:space="preserve">USB, PS/2, </w:t>
+      </w:r>
+      <w:proofErr w:type="spellStart"/>
+      <w:r>
+        <w:t>eSATA</w:t>
+      </w:r>
+      <w:proofErr w:type="spellEnd"/>
+      <w:r>
+        <w:t>, COM, DVI, HDMI, VGA, LAN, audio</w:t>
       </w:r>
     </w:p>
     <w:p>
@@ -7690,7 +7813,15 @@
       </w:pPr>
       <w:bookmarkStart w:id="32" w:name="_Toc162464213"/>
       <w:r>
-        <w:t>Propojky (jumpery)</w:t>
+        <w:t>Propojky (</w:t>
+      </w:r>
+      <w:proofErr w:type="spellStart"/>
+      <w:r>
+        <w:t>jumpery</w:t>
+      </w:r>
+      <w:proofErr w:type="spellEnd"/>
+      <w:r>
+        <w:t>)</w:t>
       </w:r>
       <w:bookmarkEnd w:id="32"/>
     </w:p>
@@ -7864,8 +7995,21 @@
           <w:numId w:val="44"/>
         </w:numPr>
       </w:pPr>
-      <w:r>
-        <w:t>Unified Extensible Firmware Interface</w:t>
+      <w:proofErr w:type="spellStart"/>
+      <w:r>
+        <w:t>Unified</w:t>
+      </w:r>
+      <w:proofErr w:type="spellEnd"/>
+      <w:r>
+        <w:t xml:space="preserve"> </w:t>
+      </w:r>
+      <w:proofErr w:type="spellStart"/>
+      <w:r>
+        <w:t>Extensible</w:t>
+      </w:r>
+      <w:proofErr w:type="spellEnd"/>
+      <w:r>
+        <w:t xml:space="preserve"> Firmware Interface</w:t>
       </w:r>
     </w:p>
     <w:p>
@@ -7877,8 +8021,13 @@
         </w:numPr>
       </w:pPr>
       <w:r>
-        <w:t>Za účelem překonat omezení BIOSu</w:t>
-      </w:r>
+        <w:t xml:space="preserve">Za účelem překonat omezení </w:t>
+      </w:r>
+      <w:proofErr w:type="spellStart"/>
+      <w:r>
+        <w:t>BIOSu</w:t>
+      </w:r>
+      <w:proofErr w:type="spellEnd"/>
     </w:p>
     <w:p>
       <w:pPr>
@@ -7975,9 +8124,27 @@
           <w:numId w:val="45"/>
         </w:numPr>
       </w:pPr>
-      <w:r>
-        <w:t>Compley Instruction Set Computer</w:t>
-      </w:r>
+      <w:proofErr w:type="spellStart"/>
+      <w:r>
+        <w:t>Compley</w:t>
+      </w:r>
+      <w:proofErr w:type="spellEnd"/>
+      <w:r>
+        <w:t xml:space="preserve"> </w:t>
+      </w:r>
+      <w:proofErr w:type="spellStart"/>
+      <w:r>
+        <w:t>Instruction</w:t>
+      </w:r>
+      <w:proofErr w:type="spellEnd"/>
+      <w:r>
+        <w:t xml:space="preserve"> Set </w:t>
+      </w:r>
+      <w:proofErr w:type="spellStart"/>
+      <w:r>
+        <w:t>Computer</w:t>
+      </w:r>
+      <w:proofErr w:type="spellEnd"/>
     </w:p>
     <w:p>
       <w:pPr>
@@ -7999,9 +8166,27 @@
           <w:numId w:val="45"/>
         </w:numPr>
       </w:pPr>
-      <w:r>
-        <w:t>Reduced Instruction Set Computer</w:t>
-      </w:r>
+      <w:proofErr w:type="spellStart"/>
+      <w:r>
+        <w:t>Reduced</w:t>
+      </w:r>
+      <w:proofErr w:type="spellEnd"/>
+      <w:r>
+        <w:t xml:space="preserve"> </w:t>
+      </w:r>
+      <w:proofErr w:type="spellStart"/>
+      <w:r>
+        <w:t>Instruction</w:t>
+      </w:r>
+      <w:proofErr w:type="spellEnd"/>
+      <w:r>
+        <w:t xml:space="preserve"> Set </w:t>
+      </w:r>
+      <w:proofErr w:type="spellStart"/>
+      <w:r>
+        <w:t>Computer</w:t>
+      </w:r>
+      <w:proofErr w:type="spellEnd"/>
     </w:p>
     <w:p>
       <w:pPr>
@@ -8024,7 +8209,15 @@
         </w:numPr>
       </w:pPr>
       <w:r>
-        <w:t>Very Long Instruction Word</w:t>
+        <w:t xml:space="preserve">Very Long </w:t>
+      </w:r>
+      <w:proofErr w:type="spellStart"/>
+      <w:r>
+        <w:t>Instruction</w:t>
+      </w:r>
+      <w:proofErr w:type="spellEnd"/>
+      <w:r>
+        <w:t xml:space="preserve"> Word</w:t>
       </w:r>
     </w:p>
     <w:p>
@@ -8048,8 +8241,21 @@
         </w:numPr>
       </w:pPr>
       <w:r>
-        <w:t>Minimum Instruction Set Computer</w:t>
-      </w:r>
+        <w:t xml:space="preserve">Minimum </w:t>
+      </w:r>
+      <w:proofErr w:type="spellStart"/>
+      <w:r>
+        <w:t>Instruction</w:t>
+      </w:r>
+      <w:proofErr w:type="spellEnd"/>
+      <w:r>
+        <w:t xml:space="preserve"> Set </w:t>
+      </w:r>
+      <w:proofErr w:type="spellStart"/>
+      <w:r>
+        <w:t>Computer</w:t>
+      </w:r>
+      <w:proofErr w:type="spellEnd"/>
     </w:p>
     <w:p>
       <w:pPr>
@@ -8255,8 +8461,13 @@
           <w:numId w:val="47"/>
         </w:numPr>
       </w:pPr>
-      <w:r>
-        <w:t>Slouží jako cache paměť</w:t>
+      <w:proofErr w:type="gramStart"/>
+      <w:r>
+        <w:t>Slouží</w:t>
+      </w:r>
+      <w:proofErr w:type="gramEnd"/>
+      <w:r>
+        <w:t xml:space="preserve"> jako cache paměť</w:t>
       </w:r>
     </w:p>
     <w:p>
@@ -8645,7 +8856,15 @@
         </w:numPr>
       </w:pPr>
       <w:r>
-        <w:t>Na výstupu mohou být další signály (flags)</w:t>
+        <w:t>Na výstupu mohou být další signály (</w:t>
+      </w:r>
+      <w:proofErr w:type="spellStart"/>
+      <w:r>
+        <w:t>flags</w:t>
+      </w:r>
+      <w:proofErr w:type="spellEnd"/>
+      <w:r>
+        <w:t>)</w:t>
       </w:r>
     </w:p>
     <w:p>
@@ -8771,7 +8990,15 @@
         </w:numPr>
       </w:pPr>
       <w:r>
-        <w:t>Vysláním si prvek snaží zabrat procesor pro sebe</w:t>
+        <w:t xml:space="preserve">Vysláním si prvek </w:t>
+      </w:r>
+      <w:proofErr w:type="gramStart"/>
+      <w:r>
+        <w:t>snaží</w:t>
+      </w:r>
+      <w:proofErr w:type="gramEnd"/>
+      <w:r>
+        <w:t xml:space="preserve"> zabrat procesor pro sebe</w:t>
       </w:r>
     </w:p>
     <w:p>
@@ -9059,8 +9286,13 @@
         <w:t>Přístupová doba</w:t>
       </w:r>
       <w:r>
-        <w:t xml:space="preserve"> v ns</w:t>
-      </w:r>
+        <w:t xml:space="preserve"> v </w:t>
+      </w:r>
+      <w:proofErr w:type="spellStart"/>
+      <w:r>
+        <w:t>ns</w:t>
+      </w:r>
+      <w:proofErr w:type="spellEnd"/>
     </w:p>
     <w:p>
       <w:pPr>
@@ -9150,9 +9382,27 @@
           <w:numId w:val="63"/>
         </w:numPr>
       </w:pPr>
-      <w:r>
-        <w:t>Read Only Memory</w:t>
-      </w:r>
+      <w:proofErr w:type="spellStart"/>
+      <w:r>
+        <w:t>Read</w:t>
+      </w:r>
+      <w:proofErr w:type="spellEnd"/>
+      <w:r>
+        <w:t xml:space="preserve"> </w:t>
+      </w:r>
+      <w:proofErr w:type="spellStart"/>
+      <w:r>
+        <w:t>Only</w:t>
+      </w:r>
+      <w:proofErr w:type="spellEnd"/>
+      <w:r>
+        <w:t xml:space="preserve"> </w:t>
+      </w:r>
+      <w:proofErr w:type="spellStart"/>
+      <w:r>
+        <w:t>Memory</w:t>
+      </w:r>
+      <w:proofErr w:type="spellEnd"/>
     </w:p>
     <w:p>
       <w:pPr>
@@ -9175,8 +9425,13 @@
         </w:numPr>
       </w:pPr>
       <w:r>
-        <w:t>Pro uložení BIOSu</w:t>
-      </w:r>
+        <w:t xml:space="preserve">Pro uložení </w:t>
+      </w:r>
+      <w:proofErr w:type="spellStart"/>
+      <w:r>
+        <w:t>BIOSu</w:t>
+      </w:r>
+      <w:proofErr w:type="spellEnd"/>
     </w:p>
     <w:p>
       <w:pPr>
@@ -9187,7 +9442,15 @@
         </w:numPr>
       </w:pPr>
       <w:r>
-        <w:t>Přenos z ROM do RAM nazýváme stínování (shadowing)</w:t>
+        <w:t>Přenos z ROM do RAM nazýváme stínování (</w:t>
+      </w:r>
+      <w:proofErr w:type="spellStart"/>
+      <w:r>
+        <w:t>shadowing</w:t>
+      </w:r>
+      <w:proofErr w:type="spellEnd"/>
+      <w:r>
+        <w:t>)</w:t>
       </w:r>
     </w:p>
     <w:p>
@@ -9275,8 +9538,13 @@
       <w:pPr>
         <w:pStyle w:val="Nadpis4"/>
       </w:pPr>
-      <w:r>
-        <w:t>Flash-EPROM</w:t>
+      <w:proofErr w:type="spellStart"/>
+      <w:r>
+        <w:t>Flash</w:t>
+      </w:r>
+      <w:proofErr w:type="spellEnd"/>
+      <w:r>
+        <w:t>-EPROM</w:t>
       </w:r>
     </w:p>
     <w:p>
@@ -9338,8 +9606,13 @@
         </w:numPr>
       </w:pPr>
       <w:r>
-        <w:t>Dělí se na volatilní / nonvolatilní</w:t>
-      </w:r>
+        <w:t xml:space="preserve">Dělí se na volatilní / </w:t>
+      </w:r>
+      <w:proofErr w:type="spellStart"/>
+      <w:r>
+        <w:t>nonvolatilní</w:t>
+      </w:r>
+      <w:proofErr w:type="spellEnd"/>
     </w:p>
     <w:p>
       <w:pPr>
@@ -9361,8 +9634,13 @@
           <w:numId w:val="64"/>
         </w:numPr>
       </w:pPr>
-      <w:r>
-        <w:t>Nonvolatilní – při vypnutí napájení se obsah nemaže</w:t>
+      <w:proofErr w:type="spellStart"/>
+      <w:r>
+        <w:t>Nonvolatilní</w:t>
+      </w:r>
+      <w:proofErr w:type="spellEnd"/>
+      <w:r>
+        <w:t xml:space="preserve"> – při vypnutí napájení se obsah nemaže</w:t>
       </w:r>
     </w:p>
     <w:p>
@@ -9486,7 +9764,15 @@
         </w:numPr>
       </w:pPr>
       <w:r>
-        <w:t>CMOS-RAM (Complementary Metal Oxide Silicon)</w:t>
+        <w:t>CMOS-RAM (</w:t>
+      </w:r>
+      <w:proofErr w:type="spellStart"/>
+      <w:r>
+        <w:t>Complementary</w:t>
+      </w:r>
+      <w:proofErr w:type="spellEnd"/>
+      <w:r>
+        <w:t xml:space="preserve"> Metal Oxide Silicon)</w:t>
       </w:r>
     </w:p>
     <w:p>
@@ -9565,8 +9851,13 @@
           <w:numId w:val="67"/>
         </w:numPr>
       </w:pPr>
-      <w:r>
-        <w:t>Dynamic RAM</w:t>
+      <w:proofErr w:type="spellStart"/>
+      <w:r>
+        <w:t>Dynamic</w:t>
+      </w:r>
+      <w:proofErr w:type="spellEnd"/>
+      <w:r>
+        <w:t xml:space="preserve"> RAM</w:t>
       </w:r>
     </w:p>
     <w:p>
@@ -9590,8 +9881,13 @@
         </w:numPr>
       </w:pPr>
       <w:r>
-        <w:t>Samovolné vybíjení – nutno provádět refresh</w:t>
-      </w:r>
+        <w:t xml:space="preserve">Samovolné vybíjení – nutno provádět </w:t>
+      </w:r>
+      <w:proofErr w:type="spellStart"/>
+      <w:r>
+        <w:t>refresh</w:t>
+      </w:r>
+      <w:proofErr w:type="spellEnd"/>
     </w:p>
     <w:p>
       <w:pPr>
@@ -9625,8 +9921,13 @@
           <w:numId w:val="67"/>
         </w:numPr>
       </w:pPr>
-      <w:r>
-        <w:t>Refresh i po přečtení dat</w:t>
+      <w:proofErr w:type="spellStart"/>
+      <w:r>
+        <w:t>Refresh</w:t>
+      </w:r>
+      <w:proofErr w:type="spellEnd"/>
+      <w:r>
+        <w:t xml:space="preserve"> i po přečtení dat</w:t>
       </w:r>
     </w:p>
     <w:p>
@@ -9710,9 +10011,19 @@
           <w:numId w:val="70"/>
         </w:numPr>
       </w:pPr>
-      <w:r>
-        <w:t>Singe Data Rate</w:t>
-      </w:r>
+      <w:proofErr w:type="spellStart"/>
+      <w:r>
+        <w:t>Singe</w:t>
+      </w:r>
+      <w:proofErr w:type="spellEnd"/>
+      <w:r>
+        <w:t xml:space="preserve"> Data </w:t>
+      </w:r>
+      <w:proofErr w:type="spellStart"/>
+      <w:r>
+        <w:t>Rate</w:t>
+      </w:r>
+      <w:proofErr w:type="spellEnd"/>
     </w:p>
     <w:p>
       <w:pPr>
@@ -9743,8 +10054,13 @@
         </w:numPr>
       </w:pPr>
       <w:r>
-        <w:t>Double Data Rate</w:t>
-      </w:r>
+        <w:t xml:space="preserve">Double Data </w:t>
+      </w:r>
+      <w:proofErr w:type="spellStart"/>
+      <w:r>
+        <w:t>Rate</w:t>
+      </w:r>
+      <w:proofErr w:type="spellEnd"/>
     </w:p>
     <w:p>
       <w:pPr>
@@ -10008,7 +10324,15 @@
         </w:numPr>
       </w:pPr>
       <w:r>
-        <w:t>Intel se sběrnicí FSB (Front Side Bus)</w:t>
+        <w:t xml:space="preserve">Intel se sběrnicí FSB (Front </w:t>
+      </w:r>
+      <w:proofErr w:type="spellStart"/>
+      <w:r>
+        <w:t>Side</w:t>
+      </w:r>
+      <w:proofErr w:type="spellEnd"/>
+      <w:r>
+        <w:t xml:space="preserve"> Bus)</w:t>
       </w:r>
     </w:p>
     <w:p>
@@ -10020,8 +10344,13 @@
         </w:numPr>
       </w:pPr>
       <w:r>
-        <w:t>AMD se sběrnicí HyperTransport</w:t>
-      </w:r>
+        <w:t xml:space="preserve">AMD se sběrnicí </w:t>
+      </w:r>
+      <w:proofErr w:type="spellStart"/>
+      <w:r>
+        <w:t>HyperTransport</w:t>
+      </w:r>
+      <w:proofErr w:type="spellEnd"/>
     </w:p>
     <w:p>
       <w:pPr>
@@ -10051,9 +10380,19 @@
           <w:numId w:val="74"/>
         </w:numPr>
       </w:pPr>
-      <w:r>
-        <w:t>North Bridge</w:t>
-      </w:r>
+      <w:proofErr w:type="spellStart"/>
+      <w:r>
+        <w:t>North</w:t>
+      </w:r>
+      <w:proofErr w:type="spellEnd"/>
+      <w:r>
+        <w:t xml:space="preserve"> </w:t>
+      </w:r>
+      <w:proofErr w:type="spellStart"/>
+      <w:r>
+        <w:t>Bridge</w:t>
+      </w:r>
+      <w:proofErr w:type="spellEnd"/>
     </w:p>
     <w:p>
       <w:pPr>
@@ -10063,9 +10402,19 @@
           <w:numId w:val="74"/>
         </w:numPr>
       </w:pPr>
-      <w:r>
-        <w:t>South Bridge</w:t>
-      </w:r>
+      <w:proofErr w:type="spellStart"/>
+      <w:r>
+        <w:t>South</w:t>
+      </w:r>
+      <w:proofErr w:type="spellEnd"/>
+      <w:r>
+        <w:t xml:space="preserve"> </w:t>
+      </w:r>
+      <w:proofErr w:type="spellStart"/>
+      <w:r>
+        <w:t>Bridge</w:t>
+      </w:r>
+      <w:proofErr w:type="spellEnd"/>
     </w:p>
     <w:p>
       <w:pPr>
@@ -10134,8 +10483,21 @@
         </w:numPr>
       </w:pPr>
       <w:r>
-        <w:t>Přenáší veškeré informace mezi CPU a North Bridge</w:t>
-      </w:r>
+        <w:t xml:space="preserve">Přenáší veškeré informace mezi CPU a </w:t>
+      </w:r>
+      <w:proofErr w:type="spellStart"/>
+      <w:r>
+        <w:t>North</w:t>
+      </w:r>
+      <w:proofErr w:type="spellEnd"/>
+      <w:r>
+        <w:t xml:space="preserve"> </w:t>
+      </w:r>
+      <w:proofErr w:type="spellStart"/>
+      <w:r>
+        <w:t>Bridge</w:t>
+      </w:r>
+      <w:proofErr w:type="spellEnd"/>
     </w:p>
     <w:p>
       <w:pPr>
@@ -10146,7 +10508,23 @@
         </w:numPr>
       </w:pPr>
       <w:r>
-        <w:t>Některé procesory s L2 nebo L3 cache používají k připojení Back Side Bus</w:t>
+        <w:t xml:space="preserve">Některé procesory s L2 nebo L3 cache používají k připojení </w:t>
+      </w:r>
+      <w:proofErr w:type="spellStart"/>
+      <w:r>
+        <w:t>Back</w:t>
+      </w:r>
+      <w:proofErr w:type="spellEnd"/>
+      <w:r>
+        <w:t xml:space="preserve"> </w:t>
+      </w:r>
+      <w:proofErr w:type="spellStart"/>
+      <w:r>
+        <w:t>Side</w:t>
+      </w:r>
+      <w:proofErr w:type="spellEnd"/>
+      <w:r>
+        <w:t xml:space="preserve"> Bus</w:t>
       </w:r>
     </w:p>
     <w:p>
@@ -10170,16 +10548,39 @@
         </w:numPr>
       </w:pPr>
       <w:r>
-        <w:t>Nejmodernější FSB slouží jako páteř mezi procesorem a chipsetem</w:t>
-      </w:r>
+        <w:t xml:space="preserve">Nejmodernější FSB </w:t>
+      </w:r>
+      <w:proofErr w:type="gramStart"/>
+      <w:r>
+        <w:t>slouží</w:t>
+      </w:r>
+      <w:proofErr w:type="gramEnd"/>
+      <w:r>
+        <w:t xml:space="preserve"> jako páteř mezi procesorem a </w:t>
+      </w:r>
+      <w:proofErr w:type="spellStart"/>
+      <w:r>
+        <w:t>chipsetem</w:t>
+      </w:r>
+      <w:proofErr w:type="spellEnd"/>
     </w:p>
     <w:p>
       <w:pPr>
         <w:pStyle w:val="Nadpis5"/>
       </w:pPr>
-      <w:r>
-        <w:t>North Bridge</w:t>
-      </w:r>
+      <w:proofErr w:type="spellStart"/>
+      <w:r>
+        <w:t>North</w:t>
+      </w:r>
+      <w:proofErr w:type="spellEnd"/>
+      <w:r>
+        <w:t xml:space="preserve"> </w:t>
+      </w:r>
+      <w:proofErr w:type="spellStart"/>
+      <w:r>
+        <w:t>Bridge</w:t>
+      </w:r>
+      <w:proofErr w:type="spellEnd"/>
     </w:p>
     <w:p>
       <w:pPr>
@@ -10190,8 +10591,21 @@
         </w:numPr>
       </w:pPr>
       <w:r>
-        <w:t>Někdy označován jako System Controller</w:t>
-      </w:r>
+        <w:t xml:space="preserve">Někdy označován jako </w:t>
+      </w:r>
+      <w:proofErr w:type="spellStart"/>
+      <w:r>
+        <w:t>System</w:t>
+      </w:r>
+      <w:proofErr w:type="spellEnd"/>
+      <w:r>
+        <w:t xml:space="preserve"> </w:t>
+      </w:r>
+      <w:proofErr w:type="spellStart"/>
+      <w:r>
+        <w:t>Controller</w:t>
+      </w:r>
+      <w:proofErr w:type="spellEnd"/>
     </w:p>
     <w:p>
       <w:pPr>
@@ -10226,16 +10640,39 @@
         </w:numPr>
       </w:pPr>
       <w:r>
-        <w:t>Prochází k ní data k South Bridge</w:t>
-      </w:r>
+        <w:t>Prochází k ní data k </w:t>
+      </w:r>
+      <w:proofErr w:type="spellStart"/>
+      <w:r>
+        <w:t>South</w:t>
+      </w:r>
+      <w:proofErr w:type="spellEnd"/>
+      <w:r>
+        <w:t xml:space="preserve"> </w:t>
+      </w:r>
+      <w:proofErr w:type="spellStart"/>
+      <w:r>
+        <w:t>Bridge</w:t>
+      </w:r>
+      <w:proofErr w:type="spellEnd"/>
     </w:p>
     <w:p>
       <w:pPr>
         <w:pStyle w:val="Nadpis5"/>
       </w:pPr>
-      <w:r>
-        <w:t>South Bridge</w:t>
-      </w:r>
+      <w:proofErr w:type="spellStart"/>
+      <w:r>
+        <w:t>South</w:t>
+      </w:r>
+      <w:proofErr w:type="spellEnd"/>
+      <w:r>
+        <w:t xml:space="preserve"> </w:t>
+      </w:r>
+      <w:proofErr w:type="spellStart"/>
+      <w:r>
+        <w:t>Bridge</w:t>
+      </w:r>
+      <w:proofErr w:type="spellEnd"/>
     </w:p>
     <w:p>
       <w:pPr>
@@ -10302,8 +10739,13 @@
         <w:pStyle w:val="Nadpis4"/>
       </w:pPr>
       <w:r>
-        <w:t>AMD HyperTransport</w:t>
-      </w:r>
+        <w:t xml:space="preserve">AMD </w:t>
+      </w:r>
+      <w:proofErr w:type="spellStart"/>
+      <w:r>
+        <w:t>HyperTransport</w:t>
+      </w:r>
+      <w:proofErr w:type="spellEnd"/>
     </w:p>
     <w:p>
       <w:pPr>
@@ -10346,6 +10788,9 @@
         <w:jc w:val="center"/>
       </w:pPr>
       <w:r>
+        <w:rPr>
+          <w:noProof/>
+        </w:rPr>
         <w:drawing>
           <wp:inline distT="0" distB="0" distL="0" distR="0" wp14:anchorId="2D029F47" wp14:editId="1312FE68">
             <wp:extent cx="3334734" cy="2390775"/>
@@ -10401,7 +10846,31 @@
         </w:numPr>
       </w:pPr>
       <w:r>
-        <w:t>Začínají v South Bridge a končí sloty pro rozšiřující karty</w:t>
+        <w:t>Začínají v </w:t>
+      </w:r>
+      <w:proofErr w:type="spellStart"/>
+      <w:r>
+        <w:t>South</w:t>
+      </w:r>
+      <w:proofErr w:type="spellEnd"/>
+      <w:r>
+        <w:t xml:space="preserve"> </w:t>
+      </w:r>
+      <w:proofErr w:type="spellStart"/>
+      <w:r>
+        <w:t>Bridge</w:t>
+      </w:r>
+      <w:proofErr w:type="spellEnd"/>
+      <w:r>
+        <w:t xml:space="preserve"> a </w:t>
+      </w:r>
+      <w:proofErr w:type="gramStart"/>
+      <w:r>
+        <w:t>končí</w:t>
+      </w:r>
+      <w:proofErr w:type="gramEnd"/>
+      <w:r>
+        <w:t xml:space="preserve"> sloty pro rozšiřující karty</w:t>
       </w:r>
     </w:p>
     <w:p>
@@ -10413,16 +10882,42 @@
         </w:numPr>
       </w:pPr>
       <w:r>
-        <w:t>PCI, APG, PCI-E, USB, ThunderBolt</w:t>
-      </w:r>
+        <w:t xml:space="preserve">PCI, APG, PCI-E, USB, </w:t>
+      </w:r>
+      <w:proofErr w:type="spellStart"/>
+      <w:r>
+        <w:t>ThunderBolt</w:t>
+      </w:r>
+      <w:proofErr w:type="spellEnd"/>
     </w:p>
     <w:p>
       <w:pPr>
         <w:pStyle w:val="Nadpis4"/>
       </w:pPr>
       <w:r>
-        <w:t>PCI – Peripheral Component Interconnect</w:t>
-      </w:r>
+        <w:t xml:space="preserve">PCI – </w:t>
+      </w:r>
+      <w:proofErr w:type="spellStart"/>
+      <w:r>
+        <w:t>Peripheral</w:t>
+      </w:r>
+      <w:proofErr w:type="spellEnd"/>
+      <w:r>
+        <w:t xml:space="preserve"> </w:t>
+      </w:r>
+      <w:proofErr w:type="spellStart"/>
+      <w:r>
+        <w:t>Component</w:t>
+      </w:r>
+      <w:proofErr w:type="spellEnd"/>
+      <w:r>
+        <w:t xml:space="preserve"> </w:t>
+      </w:r>
+      <w:proofErr w:type="spellStart"/>
+      <w:r>
+        <w:t>Interconnect</w:t>
+      </w:r>
+      <w:proofErr w:type="spellEnd"/>
     </w:p>
     <w:p>
       <w:pPr>
@@ -10469,7 +10964,23 @@
         </w:numPr>
       </w:pPr>
       <w:r>
-        <w:t>Přinesla PnP (Plug and Play)</w:t>
+        <w:t xml:space="preserve">Přinesla </w:t>
+      </w:r>
+      <w:proofErr w:type="spellStart"/>
+      <w:r>
+        <w:t>PnP</w:t>
+      </w:r>
+      <w:proofErr w:type="spellEnd"/>
+      <w:r>
+        <w:t xml:space="preserve"> (</w:t>
+      </w:r>
+      <w:proofErr w:type="spellStart"/>
+      <w:r>
+        <w:t>Plug</w:t>
+      </w:r>
+      <w:proofErr w:type="spellEnd"/>
+      <w:r>
+        <w:t xml:space="preserve"> and Play)</w:t>
       </w:r>
     </w:p>
     <w:p>
@@ -10489,7 +11000,23 @@
         <w:pStyle w:val="Nadpis4"/>
       </w:pPr>
       <w:r>
-        <w:t>AGP – Accelerated Graphics Port</w:t>
+        <w:t xml:space="preserve">AGP – </w:t>
+      </w:r>
+      <w:proofErr w:type="spellStart"/>
+      <w:r>
+        <w:t>Accelerated</w:t>
+      </w:r>
+      <w:proofErr w:type="spellEnd"/>
+      <w:r>
+        <w:t xml:space="preserve"> </w:t>
+      </w:r>
+      <w:proofErr w:type="spellStart"/>
+      <w:r>
+        <w:t>Graphics</w:t>
+      </w:r>
+      <w:proofErr w:type="spellEnd"/>
+      <w:r>
+        <w:t xml:space="preserve"> Port</w:t>
       </w:r>
     </w:p>
     <w:p>
@@ -10525,8 +11052,21 @@
         </w:numPr>
       </w:pPr>
       <w:r>
-        <w:t>Propojuje GPU přímo s North Bridge</w:t>
-      </w:r>
+        <w:t>Propojuje GPU přímo s </w:t>
+      </w:r>
+      <w:proofErr w:type="spellStart"/>
+      <w:r>
+        <w:t>North</w:t>
+      </w:r>
+      <w:proofErr w:type="spellEnd"/>
+      <w:r>
+        <w:t xml:space="preserve"> </w:t>
+      </w:r>
+      <w:proofErr w:type="spellStart"/>
+      <w:r>
+        <w:t>Bridge</w:t>
+      </w:r>
+      <w:proofErr w:type="spellEnd"/>
     </w:p>
     <w:p>
       <w:pPr>
@@ -10545,9 +11085,1171 @@
         </w:numPr>
       </w:pPr>
       <w:r>
-        <w:t>TBC</w:t>
-      </w:r>
-    </w:p>
+        <w:t>Standard systémové sběrnice</w:t>
+      </w:r>
+    </w:p>
+    <w:p>
+      <w:pPr>
+        <w:pStyle w:val="Odstavecseseznamem"/>
+        <w:numPr>
+          <w:ilvl w:val="0"/>
+          <w:numId w:val="81"/>
+        </w:numPr>
+      </w:pPr>
+      <w:r>
+        <w:t>Jedná se o dvoubodové spoje, na kterých jsou data přenášena bez potřeby adres</w:t>
+      </w:r>
+    </w:p>
+    <w:p>
+      <w:pPr>
+        <w:pStyle w:val="Odstavecseseznamem"/>
+        <w:numPr>
+          <w:ilvl w:val="0"/>
+          <w:numId w:val="81"/>
+        </w:numPr>
+      </w:pPr>
+      <w:r>
+        <w:t>Sériový přenos dat</w:t>
+      </w:r>
+    </w:p>
+    <w:p>
+      <w:pPr>
+        <w:pStyle w:val="Odstavecseseznamem"/>
+        <w:numPr>
+          <w:ilvl w:val="0"/>
+          <w:numId w:val="81"/>
+        </w:numPr>
+      </w:pPr>
+      <w:r>
+        <w:t>Přenos dat po virtuální paralelní sběrnici</w:t>
+      </w:r>
+    </w:p>
+    <w:p>
+      <w:pPr>
+        <w:pStyle w:val="Odstavecseseznamem"/>
+        <w:numPr>
+          <w:ilvl w:val="1"/>
+          <w:numId w:val="81"/>
+        </w:numPr>
+      </w:pPr>
+      <w:r>
+        <w:t>Na vstupu data rozloží a na výstupu složí</w:t>
+      </w:r>
+    </w:p>
+    <w:p>
+      <w:pPr>
+        <w:pStyle w:val="Odstavecseseznamem"/>
+        <w:numPr>
+          <w:ilvl w:val="0"/>
+          <w:numId w:val="81"/>
+        </w:numPr>
+      </w:pPr>
+      <w:r>
+        <w:t xml:space="preserve">Podpora Hot </w:t>
+      </w:r>
+      <w:proofErr w:type="spellStart"/>
+      <w:r>
+        <w:t>Plug</w:t>
+      </w:r>
+      <w:proofErr w:type="spellEnd"/>
+      <w:r>
+        <w:t xml:space="preserve"> a Hot Swap</w:t>
+      </w:r>
+    </w:p>
+    <w:p>
+      <w:pPr>
+        <w:pStyle w:val="Odstavecseseznamem"/>
+        <w:numPr>
+          <w:ilvl w:val="1"/>
+          <w:numId w:val="81"/>
+        </w:numPr>
+      </w:pPr>
+      <w:r>
+        <w:t>Výměna HW za běhu PC</w:t>
+      </w:r>
+    </w:p>
+    <w:p>
+      <w:pPr>
+        <w:pStyle w:val="Odstavecseseznamem"/>
+        <w:numPr>
+          <w:ilvl w:val="0"/>
+          <w:numId w:val="81"/>
+        </w:numPr>
+      </w:pPr>
+      <w:r>
+        <w:t>Šířka sběrnice je volitelná</w:t>
+      </w:r>
+    </w:p>
+    <w:p>
+      <w:pPr>
+        <w:pStyle w:val="Nadpis4"/>
+      </w:pPr>
+      <w:r>
+        <w:t>Topologie PC</w:t>
+      </w:r>
+    </w:p>
+    <w:p>
+      <w:pPr>
+        <w:pStyle w:val="Odstavecseseznamem"/>
+        <w:numPr>
+          <w:ilvl w:val="0"/>
+          <w:numId w:val="82"/>
+        </w:numPr>
+      </w:pPr>
+      <w:r>
+        <w:t xml:space="preserve">Podobná jako </w:t>
+      </w:r>
+      <w:proofErr w:type="spellStart"/>
+      <w:r>
+        <w:t>HyperTransport</w:t>
+      </w:r>
+      <w:proofErr w:type="spellEnd"/>
+    </w:p>
+    <w:p>
+      <w:pPr>
+        <w:pStyle w:val="Odstavecseseznamem"/>
+        <w:numPr>
+          <w:ilvl w:val="0"/>
+          <w:numId w:val="82"/>
+        </w:numPr>
+      </w:pPr>
+      <w:proofErr w:type="spellStart"/>
+      <w:r>
+        <w:t>Bridge</w:t>
+      </w:r>
+      <w:proofErr w:type="spellEnd"/>
+      <w:r>
+        <w:t xml:space="preserve"> – převod mezi PCI-E a jinými typy sběrnic</w:t>
+      </w:r>
+    </w:p>
+    <w:p>
+      <w:pPr>
+        <w:pStyle w:val="Odstavecseseznamem"/>
+        <w:numPr>
+          <w:ilvl w:val="0"/>
+          <w:numId w:val="82"/>
+        </w:numPr>
+      </w:pPr>
+      <w:r>
+        <w:t>Link – duplexní komunikační kanál</w:t>
+      </w:r>
+    </w:p>
+    <w:p>
+      <w:pPr>
+        <w:pStyle w:val="Odstavecseseznamem"/>
+        <w:numPr>
+          <w:ilvl w:val="0"/>
+          <w:numId w:val="82"/>
+        </w:numPr>
+      </w:pPr>
+      <w:proofErr w:type="spellStart"/>
+      <w:r>
+        <w:t>Root</w:t>
+      </w:r>
+      <w:proofErr w:type="spellEnd"/>
+      <w:r>
+        <w:t xml:space="preserve"> </w:t>
+      </w:r>
+      <w:proofErr w:type="spellStart"/>
+      <w:r>
+        <w:t>Complex</w:t>
+      </w:r>
+      <w:proofErr w:type="spellEnd"/>
+      <w:r>
+        <w:t xml:space="preserve"> – začátek sběrnice</w:t>
+      </w:r>
+    </w:p>
+    <w:p>
+      <w:pPr>
+        <w:pStyle w:val="Nadpis4"/>
+      </w:pPr>
+      <w:r>
+        <w:t>Rozhraní PC</w:t>
+      </w:r>
+    </w:p>
+    <w:p>
+      <w:pPr>
+        <w:pStyle w:val="Odstavecseseznamem"/>
+        <w:numPr>
+          <w:ilvl w:val="0"/>
+          <w:numId w:val="82"/>
+        </w:numPr>
+      </w:pPr>
+      <w:r>
+        <w:t>Rozhraní slouží k výměně dat mezi vnitřkem skříně a periferiemi</w:t>
+      </w:r>
+    </w:p>
+    <w:p>
+      <w:pPr>
+        <w:pStyle w:val="Odstavecseseznamem"/>
+        <w:numPr>
+          <w:ilvl w:val="0"/>
+          <w:numId w:val="82"/>
+        </w:numPr>
+      </w:pPr>
+      <w:r>
+        <w:t>Popisuje způsob přenosu dat</w:t>
+      </w:r>
+    </w:p>
+    <w:p>
+      <w:pPr>
+        <w:pStyle w:val="Odstavecseseznamem"/>
+        <w:numPr>
+          <w:ilvl w:val="0"/>
+          <w:numId w:val="82"/>
+        </w:numPr>
+      </w:pPr>
+      <w:r>
+        <w:t>Konektor je normované zakončení pro fyzické připojení</w:t>
+      </w:r>
+    </w:p>
+    <w:p>
+      <w:pPr>
+        <w:pStyle w:val="Odstavecseseznamem"/>
+        <w:numPr>
+          <w:ilvl w:val="0"/>
+          <w:numId w:val="82"/>
+        </w:numPr>
+      </w:pPr>
+      <w:r>
+        <w:t>2 rozhraní</w:t>
+      </w:r>
+    </w:p>
+    <w:p>
+      <w:pPr>
+        <w:pStyle w:val="Odstavecseseznamem"/>
+        <w:numPr>
+          <w:ilvl w:val="1"/>
+          <w:numId w:val="82"/>
+        </w:numPr>
+      </w:pPr>
+      <w:r>
+        <w:t>Paralelní</w:t>
+      </w:r>
+    </w:p>
+    <w:p>
+      <w:pPr>
+        <w:pStyle w:val="Odstavecseseznamem"/>
+        <w:numPr>
+          <w:ilvl w:val="1"/>
+          <w:numId w:val="82"/>
+        </w:numPr>
+      </w:pPr>
+      <w:r>
+        <w:t>Sériové</w:t>
+      </w:r>
+    </w:p>
+    <w:p>
+      <w:pPr>
+        <w:pStyle w:val="Nadpis4"/>
+      </w:pPr>
+      <w:r>
+        <w:t>Paralelní rozhraní – LPT</w:t>
+      </w:r>
+    </w:p>
+    <w:p>
+      <w:pPr>
+        <w:pStyle w:val="Odstavecseseznamem"/>
+        <w:numPr>
+          <w:ilvl w:val="0"/>
+          <w:numId w:val="83"/>
+        </w:numPr>
+      </w:pPr>
+      <w:r>
+        <w:t>Původně určeno pro tiskárny</w:t>
+      </w:r>
+    </w:p>
+    <w:p>
+      <w:pPr>
+        <w:pStyle w:val="Odstavecseseznamem"/>
+        <w:numPr>
+          <w:ilvl w:val="1"/>
+          <w:numId w:val="83"/>
+        </w:numPr>
+      </w:pPr>
+      <w:r>
+        <w:t>Časem i další periferie</w:t>
+      </w:r>
+    </w:p>
+    <w:p>
+      <w:pPr>
+        <w:pStyle w:val="Odstavecseseznamem"/>
+        <w:numPr>
+          <w:ilvl w:val="0"/>
+          <w:numId w:val="83"/>
+        </w:numPr>
+      </w:pPr>
+      <w:r>
+        <w:t>Význam klesá</w:t>
+      </w:r>
+    </w:p>
+    <w:p>
+      <w:pPr>
+        <w:pStyle w:val="Nadpis4"/>
+      </w:pPr>
+      <w:r>
+        <w:t>Sériové rozhraní – RS 232 (COM)</w:t>
+      </w:r>
+    </w:p>
+    <w:p>
+      <w:pPr>
+        <w:pStyle w:val="Odstavecseseznamem"/>
+        <w:numPr>
+          <w:ilvl w:val="0"/>
+          <w:numId w:val="84"/>
+        </w:numPr>
+      </w:pPr>
+      <w:r>
+        <w:t>Nejstarší rozhraní</w:t>
+      </w:r>
+    </w:p>
+    <w:p>
+      <w:pPr>
+        <w:pStyle w:val="Odstavecseseznamem"/>
+        <w:numPr>
+          <w:ilvl w:val="0"/>
+          <w:numId w:val="84"/>
+        </w:numPr>
+      </w:pPr>
+      <w:r>
+        <w:t>Pomalejší než paralelní, ale univerzální pro svoji snadnou programovatelnost</w:t>
+      </w:r>
+    </w:p>
+    <w:p>
+      <w:pPr>
+        <w:pStyle w:val="Nadpis4"/>
+      </w:pPr>
+      <w:r>
+        <w:lastRenderedPageBreak/>
+        <w:t>PS/2</w:t>
+      </w:r>
+    </w:p>
+    <w:p>
+      <w:pPr>
+        <w:pStyle w:val="Odstavecseseznamem"/>
+        <w:numPr>
+          <w:ilvl w:val="0"/>
+          <w:numId w:val="85"/>
+        </w:numPr>
+      </w:pPr>
+      <w:r>
+        <w:t>Konektor od firmy IBM</w:t>
+      </w:r>
+    </w:p>
+    <w:p>
+      <w:pPr>
+        <w:pStyle w:val="Odstavecseseznamem"/>
+        <w:numPr>
+          <w:ilvl w:val="0"/>
+          <w:numId w:val="85"/>
+        </w:numPr>
+      </w:pPr>
+      <w:r>
+        <w:t>Pro myš a klávesnici</w:t>
+      </w:r>
+    </w:p>
+    <w:p>
+      <w:pPr>
+        <w:pStyle w:val="Odstavecseseznamem"/>
+        <w:numPr>
+          <w:ilvl w:val="0"/>
+          <w:numId w:val="85"/>
+        </w:numPr>
+      </w:pPr>
+      <w:r>
+        <w:t>Vyžaduje přerušení IRQ 12</w:t>
+      </w:r>
+    </w:p>
+    <w:p>
+      <w:pPr>
+        <w:pStyle w:val="Nadpis4"/>
+      </w:pPr>
+      <w:r>
+        <w:t>USB</w:t>
+      </w:r>
+    </w:p>
+    <w:p>
+      <w:pPr>
+        <w:pStyle w:val="Odstavecseseznamem"/>
+        <w:numPr>
+          <w:ilvl w:val="0"/>
+          <w:numId w:val="86"/>
+        </w:numPr>
+      </w:pPr>
+      <w:r>
+        <w:t>Externí sběrnice počítače</w:t>
+      </w:r>
+    </w:p>
+    <w:p>
+      <w:pPr>
+        <w:pStyle w:val="Odstavecseseznamem"/>
+        <w:numPr>
+          <w:ilvl w:val="0"/>
+          <w:numId w:val="86"/>
+        </w:numPr>
+      </w:pPr>
+      <w:r>
+        <w:t>Má pyramidovou topologickou strukturu</w:t>
+      </w:r>
+    </w:p>
+    <w:p>
+      <w:pPr>
+        <w:pStyle w:val="Odstavecseseznamem"/>
+        <w:numPr>
+          <w:ilvl w:val="0"/>
+          <w:numId w:val="86"/>
+        </w:numPr>
+      </w:pPr>
+      <w:r>
+        <w:t>Podporuje až 5 úrovní zařízení</w:t>
+      </w:r>
+    </w:p>
+    <w:p>
+      <w:pPr>
+        <w:pStyle w:val="Odstavecseseznamem"/>
+        <w:numPr>
+          <w:ilvl w:val="0"/>
+          <w:numId w:val="86"/>
+        </w:numPr>
+      </w:pPr>
+      <w:r>
+        <w:t xml:space="preserve">Podpora </w:t>
+      </w:r>
+      <w:proofErr w:type="spellStart"/>
+      <w:r>
+        <w:t>PnP</w:t>
+      </w:r>
+      <w:proofErr w:type="spellEnd"/>
+    </w:p>
+    <w:p>
+      <w:pPr>
+        <w:pStyle w:val="Odstavecseseznamem"/>
+        <w:numPr>
+          <w:ilvl w:val="0"/>
+          <w:numId w:val="86"/>
+        </w:numPr>
+      </w:pPr>
+      <w:r>
+        <w:t>Rychlosti</w:t>
+      </w:r>
+    </w:p>
+    <w:p>
+      <w:pPr>
+        <w:pStyle w:val="Odstavecseseznamem"/>
+        <w:numPr>
+          <w:ilvl w:val="1"/>
+          <w:numId w:val="86"/>
+        </w:numPr>
+      </w:pPr>
+      <w:proofErr w:type="spellStart"/>
+      <w:r>
+        <w:t>Low</w:t>
+      </w:r>
+      <w:proofErr w:type="spellEnd"/>
+      <w:r>
+        <w:t xml:space="preserve"> Speed – 1,5 Mb/s</w:t>
+      </w:r>
+    </w:p>
+    <w:p>
+      <w:pPr>
+        <w:pStyle w:val="Odstavecseseznamem"/>
+        <w:numPr>
+          <w:ilvl w:val="1"/>
+          <w:numId w:val="86"/>
+        </w:numPr>
+      </w:pPr>
+      <w:r>
+        <w:t>Full Speed – 12 Mb/s</w:t>
+      </w:r>
+    </w:p>
+    <w:p>
+      <w:pPr>
+        <w:pStyle w:val="Odstavecseseznamem"/>
+        <w:numPr>
+          <w:ilvl w:val="1"/>
+          <w:numId w:val="86"/>
+        </w:numPr>
+      </w:pPr>
+      <w:proofErr w:type="spellStart"/>
+      <w:r>
+        <w:t>High</w:t>
+      </w:r>
+      <w:proofErr w:type="spellEnd"/>
+      <w:r>
+        <w:t xml:space="preserve"> Speed – 480 Mb/s</w:t>
+      </w:r>
+    </w:p>
+    <w:p>
+      <w:pPr>
+        <w:pStyle w:val="Odstavecseseznamem"/>
+        <w:numPr>
+          <w:ilvl w:val="1"/>
+          <w:numId w:val="86"/>
+        </w:numPr>
+      </w:pPr>
+      <w:r>
+        <w:t xml:space="preserve">Super Speed – 5 </w:t>
+      </w:r>
+      <w:proofErr w:type="spellStart"/>
+      <w:r>
+        <w:t>Gb</w:t>
+      </w:r>
+      <w:proofErr w:type="spellEnd"/>
+      <w:r>
+        <w:t>/s – norma USB 3.0</w:t>
+      </w:r>
+    </w:p>
+    <w:p>
+      <w:pPr>
+        <w:pStyle w:val="Odstavecseseznamem"/>
+        <w:numPr>
+          <w:ilvl w:val="0"/>
+          <w:numId w:val="86"/>
+        </w:numPr>
+      </w:pPr>
+      <w:r>
+        <w:t>Podpora více současných přenosů na několika zařízeních</w:t>
+      </w:r>
+    </w:p>
+    <w:p>
+      <w:pPr>
+        <w:pStyle w:val="Odstavecseseznamem"/>
+        <w:numPr>
+          <w:ilvl w:val="0"/>
+          <w:numId w:val="86"/>
+        </w:numPr>
+      </w:pPr>
+      <w:r>
+        <w:t>Možnost připojení až 127 zařízení</w:t>
+      </w:r>
+    </w:p>
+    <w:p>
+      <w:pPr>
+        <w:pStyle w:val="Nadpis4"/>
+      </w:pPr>
+      <w:r>
+        <w:t xml:space="preserve">IEEE 1394 </w:t>
+      </w:r>
+      <w:proofErr w:type="spellStart"/>
+      <w:r>
+        <w:t>FireWire</w:t>
+      </w:r>
+      <w:proofErr w:type="spellEnd"/>
+    </w:p>
+    <w:p>
+      <w:pPr>
+        <w:pStyle w:val="Odstavecseseznamem"/>
+        <w:numPr>
+          <w:ilvl w:val="0"/>
+          <w:numId w:val="87"/>
+        </w:numPr>
+      </w:pPr>
+      <w:r>
+        <w:t>Sériová externí sběrnice</w:t>
+      </w:r>
+    </w:p>
+    <w:p>
+      <w:pPr>
+        <w:pStyle w:val="Odstavecseseznamem"/>
+        <w:numPr>
+          <w:ilvl w:val="0"/>
+          <w:numId w:val="87"/>
+        </w:numPr>
+      </w:pPr>
+      <w:r>
+        <w:t xml:space="preserve">Podpora </w:t>
+      </w:r>
+      <w:proofErr w:type="spellStart"/>
+      <w:r>
+        <w:t>PnP</w:t>
+      </w:r>
+      <w:proofErr w:type="spellEnd"/>
+    </w:p>
+    <w:p>
+      <w:pPr>
+        <w:pStyle w:val="Odstavecseseznamem"/>
+        <w:numPr>
+          <w:ilvl w:val="0"/>
+          <w:numId w:val="87"/>
+        </w:numPr>
+      </w:pPr>
+      <w:r>
+        <w:t>Rychlosti</w:t>
+      </w:r>
+    </w:p>
+    <w:p>
+      <w:pPr>
+        <w:pStyle w:val="Odstavecseseznamem"/>
+        <w:numPr>
+          <w:ilvl w:val="1"/>
+          <w:numId w:val="87"/>
+        </w:numPr>
+      </w:pPr>
+      <w:r>
+        <w:t>S100, 200, 400</w:t>
+      </w:r>
+    </w:p>
+    <w:p>
+      <w:pPr>
+        <w:pStyle w:val="Nadpis4"/>
+      </w:pPr>
+      <w:proofErr w:type="spellStart"/>
+      <w:r>
+        <w:t>ThunderBolt</w:t>
+      </w:r>
+      <w:proofErr w:type="spellEnd"/>
+    </w:p>
+    <w:p>
+      <w:pPr>
+        <w:pStyle w:val="Odstavecseseznamem"/>
+        <w:numPr>
+          <w:ilvl w:val="0"/>
+          <w:numId w:val="88"/>
+        </w:numPr>
+      </w:pPr>
+      <w:r>
+        <w:t xml:space="preserve">Spojení PCI-E 4x a </w:t>
+      </w:r>
+      <w:proofErr w:type="spellStart"/>
+      <w:r>
+        <w:t>DisplayPort</w:t>
+      </w:r>
+      <w:proofErr w:type="spellEnd"/>
+      <w:r>
+        <w:t xml:space="preserve"> do jednoho</w:t>
+      </w:r>
+    </w:p>
+    <w:p>
+      <w:pPr>
+        <w:pStyle w:val="Odstavecseseznamem"/>
+        <w:numPr>
+          <w:ilvl w:val="0"/>
+          <w:numId w:val="88"/>
+        </w:numPr>
+      </w:pPr>
+      <w:r>
+        <w:t>Vysoká propustnost</w:t>
+      </w:r>
+    </w:p>
+    <w:p>
+      <w:pPr>
+        <w:pStyle w:val="Nadpis3"/>
+      </w:pPr>
+      <w:r>
+        <w:t>Spolupráce procesor – sběrnice</w:t>
+      </w:r>
+    </w:p>
+    <w:p>
+      <w:pPr>
+        <w:pStyle w:val="Odstavecseseznamem"/>
+        <w:numPr>
+          <w:ilvl w:val="0"/>
+          <w:numId w:val="89"/>
+        </w:numPr>
+      </w:pPr>
+      <w:r>
+        <w:t>Periferie pro přenos dat využívá část sběrnice</w:t>
+      </w:r>
+    </w:p>
+    <w:p>
+      <w:pPr>
+        <w:pStyle w:val="Odstavecseseznamem"/>
+        <w:numPr>
+          <w:ilvl w:val="1"/>
+          <w:numId w:val="89"/>
+        </w:numPr>
+      </w:pPr>
+      <w:r>
+        <w:t>Zašle upozornění procesoru, že s ním chce komunikovat</w:t>
+      </w:r>
+    </w:p>
+    <w:p>
+      <w:pPr>
+        <w:pStyle w:val="Odstavecseseznamem"/>
+        <w:numPr>
+          <w:ilvl w:val="0"/>
+          <w:numId w:val="89"/>
+        </w:numPr>
+      </w:pPr>
+      <w:r>
+        <w:t xml:space="preserve">Využívá se přerušení IRQ – </w:t>
+      </w:r>
+      <w:proofErr w:type="spellStart"/>
+      <w:r>
+        <w:t>Interrupt</w:t>
+      </w:r>
+      <w:proofErr w:type="spellEnd"/>
+      <w:r>
+        <w:t xml:space="preserve"> </w:t>
+      </w:r>
+      <w:proofErr w:type="spellStart"/>
+      <w:r>
+        <w:t>Request</w:t>
+      </w:r>
+      <w:proofErr w:type="spellEnd"/>
+      <w:r>
+        <w:t xml:space="preserve"> </w:t>
+      </w:r>
+      <w:proofErr w:type="spellStart"/>
+      <w:r>
+        <w:t>Levels</w:t>
+      </w:r>
+      <w:proofErr w:type="spellEnd"/>
+    </w:p>
+    <w:p>
+      <w:pPr>
+        <w:pStyle w:val="Odstavecseseznamem"/>
+        <w:numPr>
+          <w:ilvl w:val="1"/>
+          <w:numId w:val="89"/>
+        </w:numPr>
+      </w:pPr>
+      <w:r>
+        <w:t>Procesor je požádán o pozornost zařízením</w:t>
+      </w:r>
+    </w:p>
+    <w:p>
+      <w:pPr>
+        <w:pStyle w:val="Odstavecseseznamem"/>
+        <w:numPr>
+          <w:ilvl w:val="1"/>
+          <w:numId w:val="89"/>
+        </w:numPr>
+      </w:pPr>
+      <w:r>
+        <w:t>2 druhy</w:t>
+      </w:r>
+    </w:p>
+    <w:p>
+      <w:pPr>
+        <w:pStyle w:val="Odstavecseseznamem"/>
+        <w:numPr>
+          <w:ilvl w:val="2"/>
+          <w:numId w:val="89"/>
+        </w:numPr>
+      </w:pPr>
+      <w:r>
+        <w:t>Hardwarové</w:t>
+      </w:r>
+    </w:p>
+    <w:p>
+      <w:pPr>
+        <w:pStyle w:val="Odstavecseseznamem"/>
+        <w:numPr>
+          <w:ilvl w:val="2"/>
+          <w:numId w:val="89"/>
+        </w:numPr>
+      </w:pPr>
+      <w:r>
+        <w:t>Systémové</w:t>
+      </w:r>
+    </w:p>
+    <w:p>
+      <w:pPr>
+        <w:pStyle w:val="Odstavecseseznamem"/>
+        <w:numPr>
+          <w:ilvl w:val="1"/>
+          <w:numId w:val="89"/>
+        </w:numPr>
+      </w:pPr>
+      <w:r>
+        <w:t>Vyvolané přerušení spustí program uložený na určité adrese v paměti</w:t>
+      </w:r>
+    </w:p>
+    <w:p>
+      <w:pPr>
+        <w:pStyle w:val="Odstavecseseznamem"/>
+        <w:numPr>
+          <w:ilvl w:val="1"/>
+          <w:numId w:val="89"/>
+        </w:numPr>
+      </w:pPr>
+      <w:r>
+        <w:t>Pro zpracování je určen řadič přerušení</w:t>
+      </w:r>
+    </w:p>
+    <w:p>
+      <w:pPr>
+        <w:pStyle w:val="Odstavecseseznamem"/>
+        <w:numPr>
+          <w:ilvl w:val="2"/>
+          <w:numId w:val="89"/>
+        </w:numPr>
+      </w:pPr>
+      <w:r>
+        <w:t>Často integrován do jednoho pouzdra s řadičem DMA</w:t>
+      </w:r>
+    </w:p>
+    <w:p>
+      <w:pPr>
+        <w:pStyle w:val="Odstavecseseznamem"/>
+        <w:numPr>
+          <w:ilvl w:val="2"/>
+          <w:numId w:val="89"/>
+        </w:numPr>
+      </w:pPr>
+      <w:r>
+        <w:t>Linky, po nichž jsou vysílána přerušení jsou součástí sběrnice</w:t>
+      </w:r>
+    </w:p>
+    <w:p>
+      <w:pPr>
+        <w:pStyle w:val="Nadpis3"/>
+      </w:pPr>
+      <w:r>
+        <w:t xml:space="preserve">DMA – Direct </w:t>
+      </w:r>
+      <w:proofErr w:type="spellStart"/>
+      <w:r>
+        <w:t>Memory</w:t>
+      </w:r>
+      <w:proofErr w:type="spellEnd"/>
+      <w:r>
+        <w:t xml:space="preserve"> Access</w:t>
+      </w:r>
+    </w:p>
+    <w:p>
+      <w:pPr>
+        <w:pStyle w:val="Odstavecseseznamem"/>
+        <w:numPr>
+          <w:ilvl w:val="0"/>
+          <w:numId w:val="90"/>
+        </w:numPr>
+      </w:pPr>
+      <w:r>
+        <w:t>Režim práce s rychlím přenosem dat mezi pamětí a periferií</w:t>
+      </w:r>
+    </w:p>
+    <w:p>
+      <w:pPr>
+        <w:pStyle w:val="Odstavecseseznamem"/>
+        <w:numPr>
+          <w:ilvl w:val="0"/>
+          <w:numId w:val="90"/>
+        </w:numPr>
+      </w:pPr>
+      <w:r>
+        <w:t>Přenos dat řeší řadič DMA, ne procesor</w:t>
+      </w:r>
+    </w:p>
+    <w:p>
+      <w:pPr>
+        <w:pStyle w:val="Odstavecseseznamem"/>
+        <w:numPr>
+          <w:ilvl w:val="0"/>
+          <w:numId w:val="90"/>
+        </w:numPr>
+      </w:pPr>
+      <w:r>
+        <w:t>Linky DMA jsou integrovány do sběrnice</w:t>
+      </w:r>
+    </w:p>
+    <w:p>
+      <w:pPr>
+        <w:pStyle w:val="Odstavecseseznamem"/>
+        <w:numPr>
+          <w:ilvl w:val="0"/>
+          <w:numId w:val="90"/>
+        </w:numPr>
+      </w:pPr>
+      <w:r>
+        <w:t>Dvě zařízení nesmí použít stejný kanál</w:t>
+      </w:r>
+    </w:p>
+    <w:p>
+      <w:pPr>
+        <w:pStyle w:val="Nadpis3"/>
+      </w:pPr>
+      <w:r>
+        <w:lastRenderedPageBreak/>
+        <w:t xml:space="preserve">IRQ – </w:t>
+      </w:r>
+      <w:proofErr w:type="spellStart"/>
+      <w:r>
+        <w:t>Interrup</w:t>
+      </w:r>
+      <w:proofErr w:type="spellEnd"/>
+      <w:r>
+        <w:t xml:space="preserve"> </w:t>
+      </w:r>
+      <w:proofErr w:type="spellStart"/>
+      <w:r>
+        <w:t>Request</w:t>
+      </w:r>
+      <w:proofErr w:type="spellEnd"/>
+    </w:p>
+    <w:p>
+      <w:pPr>
+        <w:pStyle w:val="Odstavecseseznamem"/>
+        <w:numPr>
+          <w:ilvl w:val="0"/>
+          <w:numId w:val="91"/>
+        </w:numPr>
+      </w:pPr>
+      <w:r>
+        <w:t>Systém priorit přerušení periferiemi</w:t>
+      </w:r>
+    </w:p>
+    <w:p>
+      <w:pPr>
+        <w:pStyle w:val="Odstavecseseznamem"/>
+        <w:numPr>
+          <w:ilvl w:val="0"/>
+          <w:numId w:val="91"/>
+        </w:numPr>
+      </w:pPr>
+      <w:r>
+        <w:t>Periferie může vyslat požadavek na přerušení řadiči</w:t>
+      </w:r>
+    </w:p>
+    <w:p>
+      <w:pPr>
+        <w:pStyle w:val="Odstavecseseznamem"/>
+        <w:numPr>
+          <w:ilvl w:val="0"/>
+          <w:numId w:val="91"/>
+        </w:numPr>
+      </w:pPr>
+      <w:r>
+        <w:t>Řadič vystaví signál CPU o existenci čekajícího přerušení</w:t>
+      </w:r>
+    </w:p>
+    <w:p>
+      <w:pPr>
+        <w:pStyle w:val="Odstavecseseznamem"/>
+        <w:numPr>
+          <w:ilvl w:val="0"/>
+          <w:numId w:val="91"/>
+        </w:numPr>
+      </w:pPr>
+      <w:r>
+        <w:t>Až je možnost, CPU přijme přerušení a obslouží ho</w:t>
+      </w:r>
+    </w:p>
+    <w:p>
+      <w:pPr>
+        <w:pStyle w:val="Odstavecseseznamem"/>
+        <w:numPr>
+          <w:ilvl w:val="0"/>
+          <w:numId w:val="91"/>
+        </w:numPr>
+      </w:pPr>
+      <w:r>
+        <w:t>Po dokončení přerušení se CPU vrátí ke své původní činnosti</w:t>
+      </w:r>
+    </w:p>
+    <w:p>
+      <w:pPr>
+        <w:pStyle w:val="Nadpis2"/>
+      </w:pPr>
+      <w:r>
+        <w:t>Řadič</w:t>
+      </w:r>
+    </w:p>
+    <w:p>
+      <w:pPr>
+        <w:pStyle w:val="Odstavecseseznamem"/>
+        <w:numPr>
+          <w:ilvl w:val="0"/>
+          <w:numId w:val="92"/>
+        </w:numPr>
+      </w:pPr>
+      <w:proofErr w:type="gramStart"/>
+      <w:r>
+        <w:t>Slouží</w:t>
+      </w:r>
+      <w:proofErr w:type="gramEnd"/>
+      <w:r>
+        <w:t xml:space="preserve"> k řízení všech dalších částí PC</w:t>
+      </w:r>
+    </w:p>
+    <w:p>
+      <w:pPr>
+        <w:pStyle w:val="Odstavecseseznamem"/>
+        <w:numPr>
+          <w:ilvl w:val="0"/>
+          <w:numId w:val="92"/>
+        </w:numPr>
+      </w:pPr>
+      <w:r>
+        <w:t>Řízení prováděno na základě programu v paměti (Von Neumann) nebo v jiném typu (Harvard)</w:t>
+      </w:r>
+    </w:p>
+    <w:p>
+      <w:pPr>
+        <w:pStyle w:val="Odstavecseseznamem"/>
+        <w:numPr>
+          <w:ilvl w:val="0"/>
+          <w:numId w:val="92"/>
+        </w:numPr>
+      </w:pPr>
+      <w:r>
+        <w:t>Z paměti je vždy načtena jedna programová instrukce</w:t>
+      </w:r>
+    </w:p>
+    <w:p>
+      <w:pPr>
+        <w:pStyle w:val="Nadpis2"/>
+      </w:pPr>
+      <w:r>
+        <w:t>Přídavné karty</w:t>
+      </w:r>
+    </w:p>
+    <w:p>
+      <w:pPr>
+        <w:pStyle w:val="Odstavecseseznamem"/>
+        <w:numPr>
+          <w:ilvl w:val="0"/>
+          <w:numId w:val="93"/>
+        </w:numPr>
+      </w:pPr>
+      <w:proofErr w:type="gramStart"/>
+      <w:r>
+        <w:t>Slouží</w:t>
+      </w:r>
+      <w:proofErr w:type="gramEnd"/>
+      <w:r>
+        <w:t xml:space="preserve"> pro rozšíření funkčnosti PC</w:t>
+      </w:r>
+    </w:p>
+    <w:p>
+      <w:pPr>
+        <w:pStyle w:val="Odstavecseseznamem"/>
+        <w:numPr>
+          <w:ilvl w:val="0"/>
+          <w:numId w:val="93"/>
+        </w:numPr>
+      </w:pPr>
+      <w:r>
+        <w:t>Grafická, zvuková, síťová, … karta</w:t>
+      </w:r>
+    </w:p>
+    <w:p>
+      <w:pPr>
+        <w:pStyle w:val="Nadpis2"/>
+      </w:pPr>
+      <w:r>
+        <w:t>Ovladače</w:t>
+      </w:r>
+    </w:p>
+    <w:p>
+      <w:pPr>
+        <w:pStyle w:val="Odstavecseseznamem"/>
+        <w:numPr>
+          <w:ilvl w:val="0"/>
+          <w:numId w:val="94"/>
+        </w:numPr>
+      </w:pPr>
+      <w:r>
+        <w:t>Software, který umožňuje OS pracovat s HW</w:t>
+      </w:r>
+    </w:p>
+    <w:p>
+      <w:pPr>
+        <w:pStyle w:val="Odstavecseseznamem"/>
+        <w:numPr>
+          <w:ilvl w:val="0"/>
+          <w:numId w:val="94"/>
+        </w:numPr>
+      </w:pPr>
+      <w:r>
+        <w:t>Některé ovladače součástí OS, jiné dodány s HW</w:t>
+      </w:r>
+    </w:p>
+    <w:tbl>
+      <w:tblPr>
+        <w:tblStyle w:val="Mkatabulky"/>
+        <w:tblW w:w="0" w:type="auto"/>
+        <w:tblLook w:val="04A0" w:firstRow="1" w:lastRow="0" w:firstColumn="1" w:lastColumn="0" w:noHBand="0" w:noVBand="1"/>
+      </w:tblPr>
+      <w:tblGrid>
+        <w:gridCol w:w="9062"/>
+      </w:tblGrid>
+      <w:tr>
+        <w:tc>
+          <w:tcPr>
+            <w:tcW w:w="9062" w:type="dxa"/>
+          </w:tcPr>
+          <w:p>
+            <w:pPr>
+              <w:jc w:val="center"/>
+            </w:pPr>
+            <w:r>
+              <w:t>Aplikační vrstva</w:t>
+            </w:r>
+          </w:p>
+        </w:tc>
+      </w:tr>
+      <w:tr>
+        <w:tc>
+          <w:tcPr>
+            <w:tcW w:w="9062" w:type="dxa"/>
+          </w:tcPr>
+          <w:p>
+            <w:pPr>
+              <w:jc w:val="center"/>
+            </w:pPr>
+            <w:r>
+              <w:t>Operační vrstva</w:t>
+            </w:r>
+          </w:p>
+        </w:tc>
+      </w:tr>
+      <w:tr>
+        <w:tc>
+          <w:tcPr>
+            <w:tcW w:w="9062" w:type="dxa"/>
+          </w:tcPr>
+          <w:p>
+            <w:pPr>
+              <w:jc w:val="center"/>
+            </w:pPr>
+            <w:r>
+              <w:t>Ovladač zařízení</w:t>
+            </w:r>
+          </w:p>
+        </w:tc>
+      </w:tr>
+      <w:tr>
+        <w:tc>
+          <w:tcPr>
+            <w:tcW w:w="9062" w:type="dxa"/>
+          </w:tcPr>
+          <w:p>
+            <w:pPr>
+              <w:jc w:val="center"/>
+            </w:pPr>
+            <w:r>
+              <w:t>Hardware</w:t>
+            </w:r>
+          </w:p>
+        </w:tc>
+      </w:tr>
+    </w:tbl>
+    <w:p/>
+    <w:p>
+      <w:r>
+        <w:br w:type="page"/>
+      </w:r>
+    </w:p>
+    <w:p>
+      <w:pPr>
+        <w:pStyle w:val="Nadpis1"/>
+      </w:pPr>
+      <w:r>
+        <w:lastRenderedPageBreak/>
+        <w:t>Paměťový systém počítače a ukládání dat</w:t>
+      </w:r>
+    </w:p>
+    <w:p>
+      <w:pPr>
+        <w:pStyle w:val="Nadpis2"/>
+      </w:pPr>
+      <w:r>
+        <w:t>Typy</w:t>
+      </w:r>
+    </w:p>
+    <w:p/>
     <w:sectPr>
       <w:pgSz w:w="11906" w:h="16838"/>
       <w:pgMar w:top="1417" w:right="1417" w:bottom="1417" w:left="1417" w:header="708" w:footer="708" w:gutter="0"/>
@@ -10559,7 +12261,7 @@
 </file>
 
 <file path=word/numbering.xml><?xml version="1.0" encoding="utf-8"?>
-<w:numbering xmlns:wpc="http://schemas.microsoft.com/office/word/2010/wordprocessingCanvas" xmlns:cx="http://schemas.microsoft.com/office/drawing/2014/chartex" xmlns:cx1="http://schemas.microsoft.com/office/drawing/2015/9/8/chartex" xmlns:cx2="http://schemas.microsoft.com/office/drawing/2015/10/21/chartex" xmlns:cx3="http://schemas.microsoft.com/office/drawing/2016/5/9/chartex" xmlns:cx4="http://schemas.microsoft.com/office/drawing/2016/5/10/chartex" xmlns:cx5="http://schemas.microsoft.com/office/drawing/2016/5/11/chartex" xmlns:cx6="http://schemas.microsoft.com/office/drawing/2016/5/12/chartex" xmlns:cx7="http://schemas.microsoft.com/office/drawing/2016/5/13/chartex" xmlns:cx8="http://schemas.microsoft.com/office/drawing/2016/5/14/chartex" xmlns:mc="http://schemas.openxmlformats.org/markup-compatibility/2006" xmlns:aink="http://schemas.microsoft.com/office/drawing/2016/ink" xmlns:am3d="http://schemas.microsoft.com/office/drawing/2017/model3d" xmlns:o="urn:schemas-microsoft-com:office:office" xmlns:oel="http://schemas.microsoft.com/office/2019/extlst" xmlns:r="http://schemas.openxmlformats.org/officeDocument/2006/relationships" xmlns:m="http://schemas.openxmlformats.org/officeDocument/2006/math" xmlns:v="urn:schemas-microsoft-com:vml" xmlns:wp14="http://schemas.microsoft.com/office/word/2010/wordprocessingDrawing" xmlns:wp="http://schemas.openxmlformats.org/drawingml/2006/wordprocessingDrawing" xmlns:w10="urn:schemas-microsoft-com:office:word" xmlns:w="http://schemas.openxmlformats.org/wordprocessingml/2006/main" xmlns:w14="http://schemas.microsoft.com/office/word/2010/wordml" xmlns:w15="http://schemas.microsoft.com/office/word/2012/wordml" xmlns:w16cex="http://schemas.microsoft.com/office/word/2018/wordml/cex" xmlns:w16cid="http://schemas.microsoft.com/office/word/2016/wordml/cid" xmlns:w16="http://schemas.microsoft.com/office/word/2018/wordml" xmlns:w16du="http://schemas.microsoft.com/office/word/2023/wordml/word16du" xmlns:w16sdtdh="http://schemas.microsoft.com/office/word/2020/wordml/sdtdatahash" xmlns:w16se="http://schemas.microsoft.com/office/word/2015/wordml/symex" xmlns:wpg="http://schemas.microsoft.com/office/word/2010/wordprocessingGroup" xmlns:wpi="http://schemas.microsoft.com/office/word/2010/wordprocessingInk" xmlns:wne="http://schemas.microsoft.com/office/word/2006/wordml" xmlns:wps="http://schemas.microsoft.com/office/word/2010/wordprocessingShape" mc:Ignorable="w14 w15 w16se w16cid w16 w16cex w16sdtdh w16du wp14">
+<w:numbering xmlns:wpc="http://schemas.microsoft.com/office/word/2010/wordprocessingCanvas" xmlns:cx="http://schemas.microsoft.com/office/drawing/2014/chartex" xmlns:cx1="http://schemas.microsoft.com/office/drawing/2015/9/8/chartex" xmlns:cx2="http://schemas.microsoft.com/office/drawing/2015/10/21/chartex" xmlns:cx3="http://schemas.microsoft.com/office/drawing/2016/5/9/chartex" xmlns:cx4="http://schemas.microsoft.com/office/drawing/2016/5/10/chartex" xmlns:cx5="http://schemas.microsoft.com/office/drawing/2016/5/11/chartex" xmlns:cx6="http://schemas.microsoft.com/office/drawing/2016/5/12/chartex" xmlns:cx7="http://schemas.microsoft.com/office/drawing/2016/5/13/chartex" xmlns:cx8="http://schemas.microsoft.com/office/drawing/2016/5/14/chartex" xmlns:mc="http://schemas.openxmlformats.org/markup-compatibility/2006" xmlns:aink="http://schemas.microsoft.com/office/drawing/2016/ink" xmlns:am3d="http://schemas.microsoft.com/office/drawing/2017/model3d" xmlns:o="urn:schemas-microsoft-com:office:office" xmlns:oel="http://schemas.microsoft.com/office/2019/extlst" xmlns:r="http://schemas.openxmlformats.org/officeDocument/2006/relationships" xmlns:m="http://schemas.openxmlformats.org/officeDocument/2006/math" xmlns:v="urn:schemas-microsoft-com:vml" xmlns:wp14="http://schemas.microsoft.com/office/word/2010/wordprocessingDrawing" xmlns:wp="http://schemas.openxmlformats.org/drawingml/2006/wordprocessingDrawing" xmlns:w10="urn:schemas-microsoft-com:office:word" xmlns:w="http://schemas.openxmlformats.org/wordprocessingml/2006/main" xmlns:w14="http://schemas.microsoft.com/office/word/2010/wordml" xmlns:w15="http://schemas.microsoft.com/office/word/2012/wordml" xmlns:w16cex="http://schemas.microsoft.com/office/word/2018/wordml/cex" xmlns:w16cid="http://schemas.microsoft.com/office/word/2016/wordml/cid" xmlns:w16="http://schemas.microsoft.com/office/word/2018/wordml" xmlns:w16sdtdh="http://schemas.microsoft.com/office/word/2020/wordml/sdtdatahash" xmlns:w16se="http://schemas.microsoft.com/office/word/2015/wordml/symex" xmlns:wpg="http://schemas.microsoft.com/office/word/2010/wordprocessingGroup" xmlns:wpi="http://schemas.microsoft.com/office/word/2010/wordprocessingInk" xmlns:wne="http://schemas.microsoft.com/office/word/2006/wordml" xmlns:wps="http://schemas.microsoft.com/office/word/2010/wordprocessingShape" mc:Ignorable="w14 w15 w16se w16cid w16 w16cex w16sdtdh wp14">
   <w:abstractNum w:abstractNumId="0" w15:restartNumberingAfterBreak="0">
     <w:nsid w:val="02930046"/>
     <w:multiLevelType w:val="hybridMultilevel"/>
@@ -10674,6 +12376,119 @@
     </w:lvl>
   </w:abstractNum>
   <w:abstractNum w:abstractNumId="1" w15:restartNumberingAfterBreak="0">
+    <w:nsid w:val="033F3975"/>
+    <w:multiLevelType w:val="hybridMultilevel"/>
+    <w:tmpl w:val="18A0088A"/>
+    <w:lvl w:ilvl="0" w:tplc="04050001">
+      <w:start w:val="1"/>
+      <w:numFmt w:val="bullet"/>
+      <w:lvlText w:val=""/>
+      <w:lvlJc w:val="left"/>
+      <w:pPr>
+        <w:ind w:left="720" w:hanging="360"/>
+      </w:pPr>
+      <w:rPr>
+        <w:rFonts w:ascii="Symbol" w:hAnsi="Symbol" w:hint="default"/>
+      </w:rPr>
+    </w:lvl>
+    <w:lvl w:ilvl="1" w:tplc="04050003">
+      <w:start w:val="1"/>
+      <w:numFmt w:val="bullet"/>
+      <w:lvlText w:val="o"/>
+      <w:lvlJc w:val="left"/>
+      <w:pPr>
+        <w:ind w:left="1440" w:hanging="360"/>
+      </w:pPr>
+      <w:rPr>
+        <w:rFonts w:ascii="Courier New" w:hAnsi="Courier New" w:cs="Courier New" w:hint="default"/>
+      </w:rPr>
+    </w:lvl>
+    <w:lvl w:ilvl="2" w:tplc="04050005" w:tentative="1">
+      <w:start w:val="1"/>
+      <w:numFmt w:val="bullet"/>
+      <w:lvlText w:val=""/>
+      <w:lvlJc w:val="left"/>
+      <w:pPr>
+        <w:ind w:left="2160" w:hanging="360"/>
+      </w:pPr>
+      <w:rPr>
+        <w:rFonts w:ascii="Wingdings" w:hAnsi="Wingdings" w:hint="default"/>
+      </w:rPr>
+    </w:lvl>
+    <w:lvl w:ilvl="3" w:tplc="04050001" w:tentative="1">
+      <w:start w:val="1"/>
+      <w:numFmt w:val="bullet"/>
+      <w:lvlText w:val=""/>
+      <w:lvlJc w:val="left"/>
+      <w:pPr>
+        <w:ind w:left="2880" w:hanging="360"/>
+      </w:pPr>
+      <w:rPr>
+        <w:rFonts w:ascii="Symbol" w:hAnsi="Symbol" w:hint="default"/>
+      </w:rPr>
+    </w:lvl>
+    <w:lvl w:ilvl="4" w:tplc="04050003" w:tentative="1">
+      <w:start w:val="1"/>
+      <w:numFmt w:val="bullet"/>
+      <w:lvlText w:val="o"/>
+      <w:lvlJc w:val="left"/>
+      <w:pPr>
+        <w:ind w:left="3600" w:hanging="360"/>
+      </w:pPr>
+      <w:rPr>
+        <w:rFonts w:ascii="Courier New" w:hAnsi="Courier New" w:cs="Courier New" w:hint="default"/>
+      </w:rPr>
+    </w:lvl>
+    <w:lvl w:ilvl="5" w:tplc="04050005" w:tentative="1">
+      <w:start w:val="1"/>
+      <w:numFmt w:val="bullet"/>
+      <w:lvlText w:val=""/>
+      <w:lvlJc w:val="left"/>
+      <w:pPr>
+        <w:ind w:left="4320" w:hanging="360"/>
+      </w:pPr>
+      <w:rPr>
+        <w:rFonts w:ascii="Wingdings" w:hAnsi="Wingdings" w:hint="default"/>
+      </w:rPr>
+    </w:lvl>
+    <w:lvl w:ilvl="6" w:tplc="04050001" w:tentative="1">
+      <w:start w:val="1"/>
+      <w:numFmt w:val="bullet"/>
+      <w:lvlText w:val=""/>
+      <w:lvlJc w:val="left"/>
+      <w:pPr>
+        <w:ind w:left="5040" w:hanging="360"/>
+      </w:pPr>
+      <w:rPr>
+        <w:rFonts w:ascii="Symbol" w:hAnsi="Symbol" w:hint="default"/>
+      </w:rPr>
+    </w:lvl>
+    <w:lvl w:ilvl="7" w:tplc="04050003" w:tentative="1">
+      <w:start w:val="1"/>
+      <w:numFmt w:val="bullet"/>
+      <w:lvlText w:val="o"/>
+      <w:lvlJc w:val="left"/>
+      <w:pPr>
+        <w:ind w:left="5760" w:hanging="360"/>
+      </w:pPr>
+      <w:rPr>
+        <w:rFonts w:ascii="Courier New" w:hAnsi="Courier New" w:cs="Courier New" w:hint="default"/>
+      </w:rPr>
+    </w:lvl>
+    <w:lvl w:ilvl="8" w:tplc="04050005" w:tentative="1">
+      <w:start w:val="1"/>
+      <w:numFmt w:val="bullet"/>
+      <w:lvlText w:val=""/>
+      <w:lvlJc w:val="left"/>
+      <w:pPr>
+        <w:ind w:left="6480" w:hanging="360"/>
+      </w:pPr>
+      <w:rPr>
+        <w:rFonts w:ascii="Wingdings" w:hAnsi="Wingdings" w:hint="default"/>
+      </w:rPr>
+    </w:lvl>
+  </w:abstractNum>
+  <w:abstractNum w:abstractNumId="2" w15:restartNumberingAfterBreak="0">
     <w:nsid w:val="082C3869"/>
     <w:multiLevelType w:val="hybridMultilevel"/>
     <w:tmpl w:val="B81C9244"/>
@@ -10786,7 +12601,7 @@
       </w:rPr>
     </w:lvl>
   </w:abstractNum>
-  <w:abstractNum w:abstractNumId="2" w15:restartNumberingAfterBreak="0">
+  <w:abstractNum w:abstractNumId="3" w15:restartNumberingAfterBreak="0">
     <w:nsid w:val="085E24EA"/>
     <w:multiLevelType w:val="hybridMultilevel"/>
     <w:tmpl w:val="B836796A"/>
@@ -10899,7 +12714,120 @@
       </w:rPr>
     </w:lvl>
   </w:abstractNum>
-  <w:abstractNum w:abstractNumId="3" w15:restartNumberingAfterBreak="0">
+  <w:abstractNum w:abstractNumId="4" w15:restartNumberingAfterBreak="0">
+    <w:nsid w:val="08747F8A"/>
+    <w:multiLevelType w:val="hybridMultilevel"/>
+    <w:tmpl w:val="4CD4E618"/>
+    <w:lvl w:ilvl="0" w:tplc="04050001">
+      <w:start w:val="1"/>
+      <w:numFmt w:val="bullet"/>
+      <w:lvlText w:val=""/>
+      <w:lvlJc w:val="left"/>
+      <w:pPr>
+        <w:ind w:left="720" w:hanging="360"/>
+      </w:pPr>
+      <w:rPr>
+        <w:rFonts w:ascii="Symbol" w:hAnsi="Symbol" w:hint="default"/>
+      </w:rPr>
+    </w:lvl>
+    <w:lvl w:ilvl="1" w:tplc="04050003" w:tentative="1">
+      <w:start w:val="1"/>
+      <w:numFmt w:val="bullet"/>
+      <w:lvlText w:val="o"/>
+      <w:lvlJc w:val="left"/>
+      <w:pPr>
+        <w:ind w:left="1440" w:hanging="360"/>
+      </w:pPr>
+      <w:rPr>
+        <w:rFonts w:ascii="Courier New" w:hAnsi="Courier New" w:cs="Courier New" w:hint="default"/>
+      </w:rPr>
+    </w:lvl>
+    <w:lvl w:ilvl="2" w:tplc="04050005" w:tentative="1">
+      <w:start w:val="1"/>
+      <w:numFmt w:val="bullet"/>
+      <w:lvlText w:val=""/>
+      <w:lvlJc w:val="left"/>
+      <w:pPr>
+        <w:ind w:left="2160" w:hanging="360"/>
+      </w:pPr>
+      <w:rPr>
+        <w:rFonts w:ascii="Wingdings" w:hAnsi="Wingdings" w:hint="default"/>
+      </w:rPr>
+    </w:lvl>
+    <w:lvl w:ilvl="3" w:tplc="04050001" w:tentative="1">
+      <w:start w:val="1"/>
+      <w:numFmt w:val="bullet"/>
+      <w:lvlText w:val=""/>
+      <w:lvlJc w:val="left"/>
+      <w:pPr>
+        <w:ind w:left="2880" w:hanging="360"/>
+      </w:pPr>
+      <w:rPr>
+        <w:rFonts w:ascii="Symbol" w:hAnsi="Symbol" w:hint="default"/>
+      </w:rPr>
+    </w:lvl>
+    <w:lvl w:ilvl="4" w:tplc="04050003" w:tentative="1">
+      <w:start w:val="1"/>
+      <w:numFmt w:val="bullet"/>
+      <w:lvlText w:val="o"/>
+      <w:lvlJc w:val="left"/>
+      <w:pPr>
+        <w:ind w:left="3600" w:hanging="360"/>
+      </w:pPr>
+      <w:rPr>
+        <w:rFonts w:ascii="Courier New" w:hAnsi="Courier New" w:cs="Courier New" w:hint="default"/>
+      </w:rPr>
+    </w:lvl>
+    <w:lvl w:ilvl="5" w:tplc="04050005" w:tentative="1">
+      <w:start w:val="1"/>
+      <w:numFmt w:val="bullet"/>
+      <w:lvlText w:val=""/>
+      <w:lvlJc w:val="left"/>
+      <w:pPr>
+        <w:ind w:left="4320" w:hanging="360"/>
+      </w:pPr>
+      <w:rPr>
+        <w:rFonts w:ascii="Wingdings" w:hAnsi="Wingdings" w:hint="default"/>
+      </w:rPr>
+    </w:lvl>
+    <w:lvl w:ilvl="6" w:tplc="04050001" w:tentative="1">
+      <w:start w:val="1"/>
+      <w:numFmt w:val="bullet"/>
+      <w:lvlText w:val=""/>
+      <w:lvlJc w:val="left"/>
+      <w:pPr>
+        <w:ind w:left="5040" w:hanging="360"/>
+      </w:pPr>
+      <w:rPr>
+        <w:rFonts w:ascii="Symbol" w:hAnsi="Symbol" w:hint="default"/>
+      </w:rPr>
+    </w:lvl>
+    <w:lvl w:ilvl="7" w:tplc="04050003" w:tentative="1">
+      <w:start w:val="1"/>
+      <w:numFmt w:val="bullet"/>
+      <w:lvlText w:val="o"/>
+      <w:lvlJc w:val="left"/>
+      <w:pPr>
+        <w:ind w:left="5760" w:hanging="360"/>
+      </w:pPr>
+      <w:rPr>
+        <w:rFonts w:ascii="Courier New" w:hAnsi="Courier New" w:cs="Courier New" w:hint="default"/>
+      </w:rPr>
+    </w:lvl>
+    <w:lvl w:ilvl="8" w:tplc="04050005" w:tentative="1">
+      <w:start w:val="1"/>
+      <w:numFmt w:val="bullet"/>
+      <w:lvlText w:val=""/>
+      <w:lvlJc w:val="left"/>
+      <w:pPr>
+        <w:ind w:left="6480" w:hanging="360"/>
+      </w:pPr>
+      <w:rPr>
+        <w:rFonts w:ascii="Wingdings" w:hAnsi="Wingdings" w:hint="default"/>
+      </w:rPr>
+    </w:lvl>
+  </w:abstractNum>
+  <w:abstractNum w:abstractNumId="5" w15:restartNumberingAfterBreak="0">
     <w:nsid w:val="0950018E"/>
     <w:multiLevelType w:val="hybridMultilevel"/>
     <w:tmpl w:val="AD02C720"/>
@@ -11012,7 +12940,7 @@
       </w:rPr>
     </w:lvl>
   </w:abstractNum>
-  <w:abstractNum w:abstractNumId="4" w15:restartNumberingAfterBreak="0">
+  <w:abstractNum w:abstractNumId="6" w15:restartNumberingAfterBreak="0">
     <w:nsid w:val="09F81AD2"/>
     <w:multiLevelType w:val="hybridMultilevel"/>
     <w:tmpl w:val="39724676"/>
@@ -11125,7 +13053,7 @@
       </w:rPr>
     </w:lvl>
   </w:abstractNum>
-  <w:abstractNum w:abstractNumId="5" w15:restartNumberingAfterBreak="0">
+  <w:abstractNum w:abstractNumId="7" w15:restartNumberingAfterBreak="0">
     <w:nsid w:val="0AC978D8"/>
     <w:multiLevelType w:val="hybridMultilevel"/>
     <w:tmpl w:val="A1E0BD88"/>
@@ -11238,7 +13166,7 @@
       </w:rPr>
     </w:lvl>
   </w:abstractNum>
-  <w:abstractNum w:abstractNumId="6" w15:restartNumberingAfterBreak="0">
+  <w:abstractNum w:abstractNumId="8" w15:restartNumberingAfterBreak="0">
     <w:nsid w:val="0BC544BD"/>
     <w:multiLevelType w:val="hybridMultilevel"/>
     <w:tmpl w:val="95903688"/>
@@ -11351,7 +13279,7 @@
       </w:rPr>
     </w:lvl>
   </w:abstractNum>
-  <w:abstractNum w:abstractNumId="7" w15:restartNumberingAfterBreak="0">
+  <w:abstractNum w:abstractNumId="9" w15:restartNumberingAfterBreak="0">
     <w:nsid w:val="0C8744E5"/>
     <w:multiLevelType w:val="hybridMultilevel"/>
     <w:tmpl w:val="8556A1D8"/>
@@ -11464,7 +13392,7 @@
       </w:rPr>
     </w:lvl>
   </w:abstractNum>
-  <w:abstractNum w:abstractNumId="8" w15:restartNumberingAfterBreak="0">
+  <w:abstractNum w:abstractNumId="10" w15:restartNumberingAfterBreak="0">
     <w:nsid w:val="0DFE098B"/>
     <w:multiLevelType w:val="hybridMultilevel"/>
     <w:tmpl w:val="7E6EDF94"/>
@@ -11577,7 +13505,7 @@
       </w:rPr>
     </w:lvl>
   </w:abstractNum>
-  <w:abstractNum w:abstractNumId="9" w15:restartNumberingAfterBreak="0">
+  <w:abstractNum w:abstractNumId="11" w15:restartNumberingAfterBreak="0">
     <w:nsid w:val="13205CE3"/>
     <w:multiLevelType w:val="hybridMultilevel"/>
     <w:tmpl w:val="97C4CBAC"/>
@@ -11690,7 +13618,120 @@
       </w:rPr>
     </w:lvl>
   </w:abstractNum>
-  <w:abstractNum w:abstractNumId="10" w15:restartNumberingAfterBreak="0">
+  <w:abstractNum w:abstractNumId="12" w15:restartNumberingAfterBreak="0">
+    <w:nsid w:val="13B37621"/>
+    <w:multiLevelType w:val="hybridMultilevel"/>
+    <w:tmpl w:val="5EE8515C"/>
+    <w:lvl w:ilvl="0" w:tplc="04050001">
+      <w:start w:val="1"/>
+      <w:numFmt w:val="bullet"/>
+      <w:lvlText w:val=""/>
+      <w:lvlJc w:val="left"/>
+      <w:pPr>
+        <w:ind w:left="720" w:hanging="360"/>
+      </w:pPr>
+      <w:rPr>
+        <w:rFonts w:ascii="Symbol" w:hAnsi="Symbol" w:hint="default"/>
+      </w:rPr>
+    </w:lvl>
+    <w:lvl w:ilvl="1" w:tplc="04050003">
+      <w:start w:val="1"/>
+      <w:numFmt w:val="bullet"/>
+      <w:lvlText w:val="o"/>
+      <w:lvlJc w:val="left"/>
+      <w:pPr>
+        <w:ind w:left="1440" w:hanging="360"/>
+      </w:pPr>
+      <w:rPr>
+        <w:rFonts w:ascii="Courier New" w:hAnsi="Courier New" w:cs="Courier New" w:hint="default"/>
+      </w:rPr>
+    </w:lvl>
+    <w:lvl w:ilvl="2" w:tplc="04050005" w:tentative="1">
+      <w:start w:val="1"/>
+      <w:numFmt w:val="bullet"/>
+      <w:lvlText w:val=""/>
+      <w:lvlJc w:val="left"/>
+      <w:pPr>
+        <w:ind w:left="2160" w:hanging="360"/>
+      </w:pPr>
+      <w:rPr>
+        <w:rFonts w:ascii="Wingdings" w:hAnsi="Wingdings" w:hint="default"/>
+      </w:rPr>
+    </w:lvl>
+    <w:lvl w:ilvl="3" w:tplc="04050001" w:tentative="1">
+      <w:start w:val="1"/>
+      <w:numFmt w:val="bullet"/>
+      <w:lvlText w:val=""/>
+      <w:lvlJc w:val="left"/>
+      <w:pPr>
+        <w:ind w:left="2880" w:hanging="360"/>
+      </w:pPr>
+      <w:rPr>
+        <w:rFonts w:ascii="Symbol" w:hAnsi="Symbol" w:hint="default"/>
+      </w:rPr>
+    </w:lvl>
+    <w:lvl w:ilvl="4" w:tplc="04050003" w:tentative="1">
+      <w:start w:val="1"/>
+      <w:numFmt w:val="bullet"/>
+      <w:lvlText w:val="o"/>
+      <w:lvlJc w:val="left"/>
+      <w:pPr>
+        <w:ind w:left="3600" w:hanging="360"/>
+      </w:pPr>
+      <w:rPr>
+        <w:rFonts w:ascii="Courier New" w:hAnsi="Courier New" w:cs="Courier New" w:hint="default"/>
+      </w:rPr>
+    </w:lvl>
+    <w:lvl w:ilvl="5" w:tplc="04050005" w:tentative="1">
+      <w:start w:val="1"/>
+      <w:numFmt w:val="bullet"/>
+      <w:lvlText w:val=""/>
+      <w:lvlJc w:val="left"/>
+      <w:pPr>
+        <w:ind w:left="4320" w:hanging="360"/>
+      </w:pPr>
+      <w:rPr>
+        <w:rFonts w:ascii="Wingdings" w:hAnsi="Wingdings" w:hint="default"/>
+      </w:rPr>
+    </w:lvl>
+    <w:lvl w:ilvl="6" w:tplc="04050001" w:tentative="1">
+      <w:start w:val="1"/>
+      <w:numFmt w:val="bullet"/>
+      <w:lvlText w:val=""/>
+      <w:lvlJc w:val="left"/>
+      <w:pPr>
+        <w:ind w:left="5040" w:hanging="360"/>
+      </w:pPr>
+      <w:rPr>
+        <w:rFonts w:ascii="Symbol" w:hAnsi="Symbol" w:hint="default"/>
+      </w:rPr>
+    </w:lvl>
+    <w:lvl w:ilvl="7" w:tplc="04050003" w:tentative="1">
+      <w:start w:val="1"/>
+      <w:numFmt w:val="bullet"/>
+      <w:lvlText w:val="o"/>
+      <w:lvlJc w:val="left"/>
+      <w:pPr>
+        <w:ind w:left="5760" w:hanging="360"/>
+      </w:pPr>
+      <w:rPr>
+        <w:rFonts w:ascii="Courier New" w:hAnsi="Courier New" w:cs="Courier New" w:hint="default"/>
+      </w:rPr>
+    </w:lvl>
+    <w:lvl w:ilvl="8" w:tplc="04050005" w:tentative="1">
+      <w:start w:val="1"/>
+      <w:numFmt w:val="bullet"/>
+      <w:lvlText w:val=""/>
+      <w:lvlJc w:val="left"/>
+      <w:pPr>
+        <w:ind w:left="6480" w:hanging="360"/>
+      </w:pPr>
+      <w:rPr>
+        <w:rFonts w:ascii="Wingdings" w:hAnsi="Wingdings" w:hint="default"/>
+      </w:rPr>
+    </w:lvl>
+  </w:abstractNum>
+  <w:abstractNum w:abstractNumId="13" w15:restartNumberingAfterBreak="0">
     <w:nsid w:val="14540831"/>
     <w:multiLevelType w:val="hybridMultilevel"/>
     <w:tmpl w:val="A5BEF52A"/>
@@ -11803,7 +13844,7 @@
       </w:rPr>
     </w:lvl>
   </w:abstractNum>
-  <w:abstractNum w:abstractNumId="11" w15:restartNumberingAfterBreak="0">
+  <w:abstractNum w:abstractNumId="14" w15:restartNumberingAfterBreak="0">
     <w:nsid w:val="167548A5"/>
     <w:multiLevelType w:val="hybridMultilevel"/>
     <w:tmpl w:val="45E83AEE"/>
@@ -11916,7 +13957,7 @@
       </w:rPr>
     </w:lvl>
   </w:abstractNum>
-  <w:abstractNum w:abstractNumId="12" w15:restartNumberingAfterBreak="0">
+  <w:abstractNum w:abstractNumId="15" w15:restartNumberingAfterBreak="0">
     <w:nsid w:val="188979F8"/>
     <w:multiLevelType w:val="hybridMultilevel"/>
     <w:tmpl w:val="DEA02D3A"/>
@@ -12029,7 +14070,7 @@
       </w:rPr>
     </w:lvl>
   </w:abstractNum>
-  <w:abstractNum w:abstractNumId="13" w15:restartNumberingAfterBreak="0">
+  <w:abstractNum w:abstractNumId="16" w15:restartNumberingAfterBreak="0">
     <w:nsid w:val="19451871"/>
     <w:multiLevelType w:val="hybridMultilevel"/>
     <w:tmpl w:val="D172B22E"/>
@@ -12142,7 +14183,7 @@
       </w:rPr>
     </w:lvl>
   </w:abstractNum>
-  <w:abstractNum w:abstractNumId="14" w15:restartNumberingAfterBreak="0">
+  <w:abstractNum w:abstractNumId="17" w15:restartNumberingAfterBreak="0">
     <w:nsid w:val="1A166FA9"/>
     <w:multiLevelType w:val="hybridMultilevel"/>
     <w:tmpl w:val="0D76C300"/>
@@ -12255,7 +14296,7 @@
       </w:rPr>
     </w:lvl>
   </w:abstractNum>
-  <w:abstractNum w:abstractNumId="15" w15:restartNumberingAfterBreak="0">
+  <w:abstractNum w:abstractNumId="18" w15:restartNumberingAfterBreak="0">
     <w:nsid w:val="1C6046DF"/>
     <w:multiLevelType w:val="hybridMultilevel"/>
     <w:tmpl w:val="517EA10C"/>
@@ -12368,7 +14409,7 @@
       </w:rPr>
     </w:lvl>
   </w:abstractNum>
-  <w:abstractNum w:abstractNumId="16" w15:restartNumberingAfterBreak="0">
+  <w:abstractNum w:abstractNumId="19" w15:restartNumberingAfterBreak="0">
     <w:nsid w:val="1C970CC9"/>
     <w:multiLevelType w:val="hybridMultilevel"/>
     <w:tmpl w:val="697638E4"/>
@@ -12481,7 +14522,7 @@
       </w:rPr>
     </w:lvl>
   </w:abstractNum>
-  <w:abstractNum w:abstractNumId="17" w15:restartNumberingAfterBreak="0">
+  <w:abstractNum w:abstractNumId="20" w15:restartNumberingAfterBreak="0">
     <w:nsid w:val="1CD2563A"/>
     <w:multiLevelType w:val="hybridMultilevel"/>
     <w:tmpl w:val="622A71EC"/>
@@ -12594,7 +14635,7 @@
       </w:rPr>
     </w:lvl>
   </w:abstractNum>
-  <w:abstractNum w:abstractNumId="18" w15:restartNumberingAfterBreak="0">
+  <w:abstractNum w:abstractNumId="21" w15:restartNumberingAfterBreak="0">
     <w:nsid w:val="1EA41EF4"/>
     <w:multiLevelType w:val="hybridMultilevel"/>
     <w:tmpl w:val="67D85B80"/>
@@ -12707,7 +14748,346 @@
       </w:rPr>
     </w:lvl>
   </w:abstractNum>
-  <w:abstractNum w:abstractNumId="19" w15:restartNumberingAfterBreak="0">
+  <w:abstractNum w:abstractNumId="22" w15:restartNumberingAfterBreak="0">
+    <w:nsid w:val="1F524A8D"/>
+    <w:multiLevelType w:val="hybridMultilevel"/>
+    <w:tmpl w:val="6FA0EE30"/>
+    <w:lvl w:ilvl="0" w:tplc="04050001">
+      <w:start w:val="1"/>
+      <w:numFmt w:val="bullet"/>
+      <w:lvlText w:val=""/>
+      <w:lvlJc w:val="left"/>
+      <w:pPr>
+        <w:ind w:left="720" w:hanging="360"/>
+      </w:pPr>
+      <w:rPr>
+        <w:rFonts w:ascii="Symbol" w:hAnsi="Symbol" w:hint="default"/>
+      </w:rPr>
+    </w:lvl>
+    <w:lvl w:ilvl="1" w:tplc="04050003" w:tentative="1">
+      <w:start w:val="1"/>
+      <w:numFmt w:val="bullet"/>
+      <w:lvlText w:val="o"/>
+      <w:lvlJc w:val="left"/>
+      <w:pPr>
+        <w:ind w:left="1440" w:hanging="360"/>
+      </w:pPr>
+      <w:rPr>
+        <w:rFonts w:ascii="Courier New" w:hAnsi="Courier New" w:cs="Courier New" w:hint="default"/>
+      </w:rPr>
+    </w:lvl>
+    <w:lvl w:ilvl="2" w:tplc="04050005" w:tentative="1">
+      <w:start w:val="1"/>
+      <w:numFmt w:val="bullet"/>
+      <w:lvlText w:val=""/>
+      <w:lvlJc w:val="left"/>
+      <w:pPr>
+        <w:ind w:left="2160" w:hanging="360"/>
+      </w:pPr>
+      <w:rPr>
+        <w:rFonts w:ascii="Wingdings" w:hAnsi="Wingdings" w:hint="default"/>
+      </w:rPr>
+    </w:lvl>
+    <w:lvl w:ilvl="3" w:tplc="04050001" w:tentative="1">
+      <w:start w:val="1"/>
+      <w:numFmt w:val="bullet"/>
+      <w:lvlText w:val=""/>
+      <w:lvlJc w:val="left"/>
+      <w:pPr>
+        <w:ind w:left="2880" w:hanging="360"/>
+      </w:pPr>
+      <w:rPr>
+        <w:rFonts w:ascii="Symbol" w:hAnsi="Symbol" w:hint="default"/>
+      </w:rPr>
+    </w:lvl>
+    <w:lvl w:ilvl="4" w:tplc="04050003" w:tentative="1">
+      <w:start w:val="1"/>
+      <w:numFmt w:val="bullet"/>
+      <w:lvlText w:val="o"/>
+      <w:lvlJc w:val="left"/>
+      <w:pPr>
+        <w:ind w:left="3600" w:hanging="360"/>
+      </w:pPr>
+      <w:rPr>
+        <w:rFonts w:ascii="Courier New" w:hAnsi="Courier New" w:cs="Courier New" w:hint="default"/>
+      </w:rPr>
+    </w:lvl>
+    <w:lvl w:ilvl="5" w:tplc="04050005" w:tentative="1">
+      <w:start w:val="1"/>
+      <w:numFmt w:val="bullet"/>
+      <w:lvlText w:val=""/>
+      <w:lvlJc w:val="left"/>
+      <w:pPr>
+        <w:ind w:left="4320" w:hanging="360"/>
+      </w:pPr>
+      <w:rPr>
+        <w:rFonts w:ascii="Wingdings" w:hAnsi="Wingdings" w:hint="default"/>
+      </w:rPr>
+    </w:lvl>
+    <w:lvl w:ilvl="6" w:tplc="04050001" w:tentative="1">
+      <w:start w:val="1"/>
+      <w:numFmt w:val="bullet"/>
+      <w:lvlText w:val=""/>
+      <w:lvlJc w:val="left"/>
+      <w:pPr>
+        <w:ind w:left="5040" w:hanging="360"/>
+      </w:pPr>
+      <w:rPr>
+        <w:rFonts w:ascii="Symbol" w:hAnsi="Symbol" w:hint="default"/>
+      </w:rPr>
+    </w:lvl>
+    <w:lvl w:ilvl="7" w:tplc="04050003" w:tentative="1">
+      <w:start w:val="1"/>
+      <w:numFmt w:val="bullet"/>
+      <w:lvlText w:val="o"/>
+      <w:lvlJc w:val="left"/>
+      <w:pPr>
+        <w:ind w:left="5760" w:hanging="360"/>
+      </w:pPr>
+      <w:rPr>
+        <w:rFonts w:ascii="Courier New" w:hAnsi="Courier New" w:cs="Courier New" w:hint="default"/>
+      </w:rPr>
+    </w:lvl>
+    <w:lvl w:ilvl="8" w:tplc="04050005" w:tentative="1">
+      <w:start w:val="1"/>
+      <w:numFmt w:val="bullet"/>
+      <w:lvlText w:val=""/>
+      <w:lvlJc w:val="left"/>
+      <w:pPr>
+        <w:ind w:left="6480" w:hanging="360"/>
+      </w:pPr>
+      <w:rPr>
+        <w:rFonts w:ascii="Wingdings" w:hAnsi="Wingdings" w:hint="default"/>
+      </w:rPr>
+    </w:lvl>
+  </w:abstractNum>
+  <w:abstractNum w:abstractNumId="23" w15:restartNumberingAfterBreak="0">
+    <w:nsid w:val="205215EB"/>
+    <w:multiLevelType w:val="hybridMultilevel"/>
+    <w:tmpl w:val="28747382"/>
+    <w:lvl w:ilvl="0" w:tplc="04050001">
+      <w:start w:val="1"/>
+      <w:numFmt w:val="bullet"/>
+      <w:lvlText w:val=""/>
+      <w:lvlJc w:val="left"/>
+      <w:pPr>
+        <w:ind w:left="720" w:hanging="360"/>
+      </w:pPr>
+      <w:rPr>
+        <w:rFonts w:ascii="Symbol" w:hAnsi="Symbol" w:hint="default"/>
+      </w:rPr>
+    </w:lvl>
+    <w:lvl w:ilvl="1" w:tplc="04050003">
+      <w:start w:val="1"/>
+      <w:numFmt w:val="bullet"/>
+      <w:lvlText w:val="o"/>
+      <w:lvlJc w:val="left"/>
+      <w:pPr>
+        <w:ind w:left="1440" w:hanging="360"/>
+      </w:pPr>
+      <w:rPr>
+        <w:rFonts w:ascii="Courier New" w:hAnsi="Courier New" w:cs="Courier New" w:hint="default"/>
+      </w:rPr>
+    </w:lvl>
+    <w:lvl w:ilvl="2" w:tplc="04050005">
+      <w:start w:val="1"/>
+      <w:numFmt w:val="bullet"/>
+      <w:lvlText w:val=""/>
+      <w:lvlJc w:val="left"/>
+      <w:pPr>
+        <w:ind w:left="2160" w:hanging="360"/>
+      </w:pPr>
+      <w:rPr>
+        <w:rFonts w:ascii="Wingdings" w:hAnsi="Wingdings" w:hint="default"/>
+      </w:rPr>
+    </w:lvl>
+    <w:lvl w:ilvl="3" w:tplc="04050001" w:tentative="1">
+      <w:start w:val="1"/>
+      <w:numFmt w:val="bullet"/>
+      <w:lvlText w:val=""/>
+      <w:lvlJc w:val="left"/>
+      <w:pPr>
+        <w:ind w:left="2880" w:hanging="360"/>
+      </w:pPr>
+      <w:rPr>
+        <w:rFonts w:ascii="Symbol" w:hAnsi="Symbol" w:hint="default"/>
+      </w:rPr>
+    </w:lvl>
+    <w:lvl w:ilvl="4" w:tplc="04050003" w:tentative="1">
+      <w:start w:val="1"/>
+      <w:numFmt w:val="bullet"/>
+      <w:lvlText w:val="o"/>
+      <w:lvlJc w:val="left"/>
+      <w:pPr>
+        <w:ind w:left="3600" w:hanging="360"/>
+      </w:pPr>
+      <w:rPr>
+        <w:rFonts w:ascii="Courier New" w:hAnsi="Courier New" w:cs="Courier New" w:hint="default"/>
+      </w:rPr>
+    </w:lvl>
+    <w:lvl w:ilvl="5" w:tplc="04050005" w:tentative="1">
+      <w:start w:val="1"/>
+      <w:numFmt w:val="bullet"/>
+      <w:lvlText w:val=""/>
+      <w:lvlJc w:val="left"/>
+      <w:pPr>
+        <w:ind w:left="4320" w:hanging="360"/>
+      </w:pPr>
+      <w:rPr>
+        <w:rFonts w:ascii="Wingdings" w:hAnsi="Wingdings" w:hint="default"/>
+      </w:rPr>
+    </w:lvl>
+    <w:lvl w:ilvl="6" w:tplc="04050001" w:tentative="1">
+      <w:start w:val="1"/>
+      <w:numFmt w:val="bullet"/>
+      <w:lvlText w:val=""/>
+      <w:lvlJc w:val="left"/>
+      <w:pPr>
+        <w:ind w:left="5040" w:hanging="360"/>
+      </w:pPr>
+      <w:rPr>
+        <w:rFonts w:ascii="Symbol" w:hAnsi="Symbol" w:hint="default"/>
+      </w:rPr>
+    </w:lvl>
+    <w:lvl w:ilvl="7" w:tplc="04050003" w:tentative="1">
+      <w:start w:val="1"/>
+      <w:numFmt w:val="bullet"/>
+      <w:lvlText w:val="o"/>
+      <w:lvlJc w:val="left"/>
+      <w:pPr>
+        <w:ind w:left="5760" w:hanging="360"/>
+      </w:pPr>
+      <w:rPr>
+        <w:rFonts w:ascii="Courier New" w:hAnsi="Courier New" w:cs="Courier New" w:hint="default"/>
+      </w:rPr>
+    </w:lvl>
+    <w:lvl w:ilvl="8" w:tplc="04050005" w:tentative="1">
+      <w:start w:val="1"/>
+      <w:numFmt w:val="bullet"/>
+      <w:lvlText w:val=""/>
+      <w:lvlJc w:val="left"/>
+      <w:pPr>
+        <w:ind w:left="6480" w:hanging="360"/>
+      </w:pPr>
+      <w:rPr>
+        <w:rFonts w:ascii="Wingdings" w:hAnsi="Wingdings" w:hint="default"/>
+      </w:rPr>
+    </w:lvl>
+  </w:abstractNum>
+  <w:abstractNum w:abstractNumId="24" w15:restartNumberingAfterBreak="0">
+    <w:nsid w:val="22210F11"/>
+    <w:multiLevelType w:val="hybridMultilevel"/>
+    <w:tmpl w:val="6B7CFE98"/>
+    <w:lvl w:ilvl="0" w:tplc="04050001">
+      <w:start w:val="1"/>
+      <w:numFmt w:val="bullet"/>
+      <w:lvlText w:val=""/>
+      <w:lvlJc w:val="left"/>
+      <w:pPr>
+        <w:ind w:left="720" w:hanging="360"/>
+      </w:pPr>
+      <w:rPr>
+        <w:rFonts w:ascii="Symbol" w:hAnsi="Symbol" w:hint="default"/>
+      </w:rPr>
+    </w:lvl>
+    <w:lvl w:ilvl="1" w:tplc="04050003" w:tentative="1">
+      <w:start w:val="1"/>
+      <w:numFmt w:val="bullet"/>
+      <w:lvlText w:val="o"/>
+      <w:lvlJc w:val="left"/>
+      <w:pPr>
+        <w:ind w:left="1440" w:hanging="360"/>
+      </w:pPr>
+      <w:rPr>
+        <w:rFonts w:ascii="Courier New" w:hAnsi="Courier New" w:cs="Courier New" w:hint="default"/>
+      </w:rPr>
+    </w:lvl>
+    <w:lvl w:ilvl="2" w:tplc="04050005" w:tentative="1">
+      <w:start w:val="1"/>
+      <w:numFmt w:val="bullet"/>
+      <w:lvlText w:val=""/>
+      <w:lvlJc w:val="left"/>
+      <w:pPr>
+        <w:ind w:left="2160" w:hanging="360"/>
+      </w:pPr>
+      <w:rPr>
+        <w:rFonts w:ascii="Wingdings" w:hAnsi="Wingdings" w:hint="default"/>
+      </w:rPr>
+    </w:lvl>
+    <w:lvl w:ilvl="3" w:tplc="04050001" w:tentative="1">
+      <w:start w:val="1"/>
+      <w:numFmt w:val="bullet"/>
+      <w:lvlText w:val=""/>
+      <w:lvlJc w:val="left"/>
+      <w:pPr>
+        <w:ind w:left="2880" w:hanging="360"/>
+      </w:pPr>
+      <w:rPr>
+        <w:rFonts w:ascii="Symbol" w:hAnsi="Symbol" w:hint="default"/>
+      </w:rPr>
+    </w:lvl>
+    <w:lvl w:ilvl="4" w:tplc="04050003" w:tentative="1">
+      <w:start w:val="1"/>
+      <w:numFmt w:val="bullet"/>
+      <w:lvlText w:val="o"/>
+      <w:lvlJc w:val="left"/>
+      <w:pPr>
+        <w:ind w:left="3600" w:hanging="360"/>
+      </w:pPr>
+      <w:rPr>
+        <w:rFonts w:ascii="Courier New" w:hAnsi="Courier New" w:cs="Courier New" w:hint="default"/>
+      </w:rPr>
+    </w:lvl>
+    <w:lvl w:ilvl="5" w:tplc="04050005" w:tentative="1">
+      <w:start w:val="1"/>
+      <w:numFmt w:val="bullet"/>
+      <w:lvlText w:val=""/>
+      <w:lvlJc w:val="left"/>
+      <w:pPr>
+        <w:ind w:left="4320" w:hanging="360"/>
+      </w:pPr>
+      <w:rPr>
+        <w:rFonts w:ascii="Wingdings" w:hAnsi="Wingdings" w:hint="default"/>
+      </w:rPr>
+    </w:lvl>
+    <w:lvl w:ilvl="6" w:tplc="04050001" w:tentative="1">
+      <w:start w:val="1"/>
+      <w:numFmt w:val="bullet"/>
+      <w:lvlText w:val=""/>
+      <w:lvlJc w:val="left"/>
+      <w:pPr>
+        <w:ind w:left="5040" w:hanging="360"/>
+      </w:pPr>
+      <w:rPr>
+        <w:rFonts w:ascii="Symbol" w:hAnsi="Symbol" w:hint="default"/>
+      </w:rPr>
+    </w:lvl>
+    <w:lvl w:ilvl="7" w:tplc="04050003" w:tentative="1">
+      <w:start w:val="1"/>
+      <w:numFmt w:val="bullet"/>
+      <w:lvlText w:val="o"/>
+      <w:lvlJc w:val="left"/>
+      <w:pPr>
+        <w:ind w:left="5760" w:hanging="360"/>
+      </w:pPr>
+      <w:rPr>
+        <w:rFonts w:ascii="Courier New" w:hAnsi="Courier New" w:cs="Courier New" w:hint="default"/>
+      </w:rPr>
+    </w:lvl>
+    <w:lvl w:ilvl="8" w:tplc="04050005" w:tentative="1">
+      <w:start w:val="1"/>
+      <w:numFmt w:val="bullet"/>
+      <w:lvlText w:val=""/>
+      <w:lvlJc w:val="left"/>
+      <w:pPr>
+        <w:ind w:left="6480" w:hanging="360"/>
+      </w:pPr>
+      <w:rPr>
+        <w:rFonts w:ascii="Wingdings" w:hAnsi="Wingdings" w:hint="default"/>
+      </w:rPr>
+    </w:lvl>
+  </w:abstractNum>
+  <w:abstractNum w:abstractNumId="25" w15:restartNumberingAfterBreak="0">
     <w:nsid w:val="22287EB8"/>
     <w:multiLevelType w:val="hybridMultilevel"/>
     <w:tmpl w:val="3CC85214"/>
@@ -12820,7 +15200,7 @@
       </w:rPr>
     </w:lvl>
   </w:abstractNum>
-  <w:abstractNum w:abstractNumId="20" w15:restartNumberingAfterBreak="0">
+  <w:abstractNum w:abstractNumId="26" w15:restartNumberingAfterBreak="0">
     <w:nsid w:val="25600F4E"/>
     <w:multiLevelType w:val="hybridMultilevel"/>
     <w:tmpl w:val="CD26A64C"/>
@@ -12933,7 +15313,7 @@
       </w:rPr>
     </w:lvl>
   </w:abstractNum>
-  <w:abstractNum w:abstractNumId="21" w15:restartNumberingAfterBreak="0">
+  <w:abstractNum w:abstractNumId="27" w15:restartNumberingAfterBreak="0">
     <w:nsid w:val="271E51D2"/>
     <w:multiLevelType w:val="hybridMultilevel"/>
     <w:tmpl w:val="5A723BF4"/>
@@ -13046,7 +15426,7 @@
       </w:rPr>
     </w:lvl>
   </w:abstractNum>
-  <w:abstractNum w:abstractNumId="22" w15:restartNumberingAfterBreak="0">
+  <w:abstractNum w:abstractNumId="28" w15:restartNumberingAfterBreak="0">
     <w:nsid w:val="277023D4"/>
     <w:multiLevelType w:val="hybridMultilevel"/>
     <w:tmpl w:val="7AA68E36"/>
@@ -13159,7 +15539,7 @@
       </w:rPr>
     </w:lvl>
   </w:abstractNum>
-  <w:abstractNum w:abstractNumId="23" w15:restartNumberingAfterBreak="0">
+  <w:abstractNum w:abstractNumId="29" w15:restartNumberingAfterBreak="0">
     <w:nsid w:val="29A610A9"/>
     <w:multiLevelType w:val="hybridMultilevel"/>
     <w:tmpl w:val="9CA847EA"/>
@@ -13272,7 +15652,7 @@
       </w:rPr>
     </w:lvl>
   </w:abstractNum>
-  <w:abstractNum w:abstractNumId="24" w15:restartNumberingAfterBreak="0">
+  <w:abstractNum w:abstractNumId="30" w15:restartNumberingAfterBreak="0">
     <w:nsid w:val="29E8563F"/>
     <w:multiLevelType w:val="hybridMultilevel"/>
     <w:tmpl w:val="0EBEF99E"/>
@@ -13385,7 +15765,120 @@
       </w:rPr>
     </w:lvl>
   </w:abstractNum>
-  <w:abstractNum w:abstractNumId="25" w15:restartNumberingAfterBreak="0">
+  <w:abstractNum w:abstractNumId="31" w15:restartNumberingAfterBreak="0">
+    <w:nsid w:val="2A6B7BC1"/>
+    <w:multiLevelType w:val="hybridMultilevel"/>
+    <w:tmpl w:val="F414370E"/>
+    <w:lvl w:ilvl="0" w:tplc="04050001">
+      <w:start w:val="1"/>
+      <w:numFmt w:val="bullet"/>
+      <w:lvlText w:val=""/>
+      <w:lvlJc w:val="left"/>
+      <w:pPr>
+        <w:ind w:left="720" w:hanging="360"/>
+      </w:pPr>
+      <w:rPr>
+        <w:rFonts w:ascii="Symbol" w:hAnsi="Symbol" w:hint="default"/>
+      </w:rPr>
+    </w:lvl>
+    <w:lvl w:ilvl="1" w:tplc="04050003" w:tentative="1">
+      <w:start w:val="1"/>
+      <w:numFmt w:val="bullet"/>
+      <w:lvlText w:val="o"/>
+      <w:lvlJc w:val="left"/>
+      <w:pPr>
+        <w:ind w:left="1440" w:hanging="360"/>
+      </w:pPr>
+      <w:rPr>
+        <w:rFonts w:ascii="Courier New" w:hAnsi="Courier New" w:cs="Courier New" w:hint="default"/>
+      </w:rPr>
+    </w:lvl>
+    <w:lvl w:ilvl="2" w:tplc="04050005" w:tentative="1">
+      <w:start w:val="1"/>
+      <w:numFmt w:val="bullet"/>
+      <w:lvlText w:val=""/>
+      <w:lvlJc w:val="left"/>
+      <w:pPr>
+        <w:ind w:left="2160" w:hanging="360"/>
+      </w:pPr>
+      <w:rPr>
+        <w:rFonts w:ascii="Wingdings" w:hAnsi="Wingdings" w:hint="default"/>
+      </w:rPr>
+    </w:lvl>
+    <w:lvl w:ilvl="3" w:tplc="04050001" w:tentative="1">
+      <w:start w:val="1"/>
+      <w:numFmt w:val="bullet"/>
+      <w:lvlText w:val=""/>
+      <w:lvlJc w:val="left"/>
+      <w:pPr>
+        <w:ind w:left="2880" w:hanging="360"/>
+      </w:pPr>
+      <w:rPr>
+        <w:rFonts w:ascii="Symbol" w:hAnsi="Symbol" w:hint="default"/>
+      </w:rPr>
+    </w:lvl>
+    <w:lvl w:ilvl="4" w:tplc="04050003" w:tentative="1">
+      <w:start w:val="1"/>
+      <w:numFmt w:val="bullet"/>
+      <w:lvlText w:val="o"/>
+      <w:lvlJc w:val="left"/>
+      <w:pPr>
+        <w:ind w:left="3600" w:hanging="360"/>
+      </w:pPr>
+      <w:rPr>
+        <w:rFonts w:ascii="Courier New" w:hAnsi="Courier New" w:cs="Courier New" w:hint="default"/>
+      </w:rPr>
+    </w:lvl>
+    <w:lvl w:ilvl="5" w:tplc="04050005" w:tentative="1">
+      <w:start w:val="1"/>
+      <w:numFmt w:val="bullet"/>
+      <w:lvlText w:val=""/>
+      <w:lvlJc w:val="left"/>
+      <w:pPr>
+        <w:ind w:left="4320" w:hanging="360"/>
+      </w:pPr>
+      <w:rPr>
+        <w:rFonts w:ascii="Wingdings" w:hAnsi="Wingdings" w:hint="default"/>
+      </w:rPr>
+    </w:lvl>
+    <w:lvl w:ilvl="6" w:tplc="04050001" w:tentative="1">
+      <w:start w:val="1"/>
+      <w:numFmt w:val="bullet"/>
+      <w:lvlText w:val=""/>
+      <w:lvlJc w:val="left"/>
+      <w:pPr>
+        <w:ind w:left="5040" w:hanging="360"/>
+      </w:pPr>
+      <w:rPr>
+        <w:rFonts w:ascii="Symbol" w:hAnsi="Symbol" w:hint="default"/>
+      </w:rPr>
+    </w:lvl>
+    <w:lvl w:ilvl="7" w:tplc="04050003" w:tentative="1">
+      <w:start w:val="1"/>
+      <w:numFmt w:val="bullet"/>
+      <w:lvlText w:val="o"/>
+      <w:lvlJc w:val="left"/>
+      <w:pPr>
+        <w:ind w:left="5760" w:hanging="360"/>
+      </w:pPr>
+      <w:rPr>
+        <w:rFonts w:ascii="Courier New" w:hAnsi="Courier New" w:cs="Courier New" w:hint="default"/>
+      </w:rPr>
+    </w:lvl>
+    <w:lvl w:ilvl="8" w:tplc="04050005" w:tentative="1">
+      <w:start w:val="1"/>
+      <w:numFmt w:val="bullet"/>
+      <w:lvlText w:val=""/>
+      <w:lvlJc w:val="left"/>
+      <w:pPr>
+        <w:ind w:left="6480" w:hanging="360"/>
+      </w:pPr>
+      <w:rPr>
+        <w:rFonts w:ascii="Wingdings" w:hAnsi="Wingdings" w:hint="default"/>
+      </w:rPr>
+    </w:lvl>
+  </w:abstractNum>
+  <w:abstractNum w:abstractNumId="32" w15:restartNumberingAfterBreak="0">
     <w:nsid w:val="2AD90E5E"/>
     <w:multiLevelType w:val="hybridMultilevel"/>
     <w:tmpl w:val="D69CA972"/>
@@ -13401,7 +15894,7 @@
         <w:rFonts w:ascii="Symbol" w:hAnsi="Symbol" w:hint="default"/>
       </w:rPr>
     </w:lvl>
-    <w:lvl w:ilvl="1" w:tplc="04050003" w:tentative="1">
+    <w:lvl w:ilvl="1" w:tplc="04050003">
       <w:start w:val="1"/>
       <w:numFmt w:val="bullet"/>
       <w:lvlText w:val="o"/>
@@ -13498,7 +15991,7 @@
       </w:rPr>
     </w:lvl>
   </w:abstractNum>
-  <w:abstractNum w:abstractNumId="26" w15:restartNumberingAfterBreak="0">
+  <w:abstractNum w:abstractNumId="33" w15:restartNumberingAfterBreak="0">
     <w:nsid w:val="2BF5113E"/>
     <w:multiLevelType w:val="hybridMultilevel"/>
     <w:tmpl w:val="4694FADC"/>
@@ -13611,7 +16104,7 @@
       </w:rPr>
     </w:lvl>
   </w:abstractNum>
-  <w:abstractNum w:abstractNumId="27" w15:restartNumberingAfterBreak="0">
+  <w:abstractNum w:abstractNumId="34" w15:restartNumberingAfterBreak="0">
     <w:nsid w:val="2C365A35"/>
     <w:multiLevelType w:val="hybridMultilevel"/>
     <w:tmpl w:val="D5105760"/>
@@ -13724,7 +16217,7 @@
       </w:rPr>
     </w:lvl>
   </w:abstractNum>
-  <w:abstractNum w:abstractNumId="28" w15:restartNumberingAfterBreak="0">
+  <w:abstractNum w:abstractNumId="35" w15:restartNumberingAfterBreak="0">
     <w:nsid w:val="2C89439B"/>
     <w:multiLevelType w:val="hybridMultilevel"/>
     <w:tmpl w:val="970E8176"/>
@@ -13837,7 +16330,7 @@
       </w:rPr>
     </w:lvl>
   </w:abstractNum>
-  <w:abstractNum w:abstractNumId="29" w15:restartNumberingAfterBreak="0">
+  <w:abstractNum w:abstractNumId="36" w15:restartNumberingAfterBreak="0">
     <w:nsid w:val="2CCA0FEF"/>
     <w:multiLevelType w:val="hybridMultilevel"/>
     <w:tmpl w:val="D1FE7748"/>
@@ -13950,7 +16443,7 @@
       </w:rPr>
     </w:lvl>
   </w:abstractNum>
-  <w:abstractNum w:abstractNumId="30" w15:restartNumberingAfterBreak="0">
+  <w:abstractNum w:abstractNumId="37" w15:restartNumberingAfterBreak="0">
     <w:nsid w:val="2D765482"/>
     <w:multiLevelType w:val="hybridMultilevel"/>
     <w:tmpl w:val="708ABAD0"/>
@@ -14063,7 +16556,7 @@
       </w:rPr>
     </w:lvl>
   </w:abstractNum>
-  <w:abstractNum w:abstractNumId="31" w15:restartNumberingAfterBreak="0">
+  <w:abstractNum w:abstractNumId="38" w15:restartNumberingAfterBreak="0">
     <w:nsid w:val="2EBF187A"/>
     <w:multiLevelType w:val="hybridMultilevel"/>
     <w:tmpl w:val="7FB856E6"/>
@@ -14176,7 +16669,7 @@
       </w:rPr>
     </w:lvl>
   </w:abstractNum>
-  <w:abstractNum w:abstractNumId="32" w15:restartNumberingAfterBreak="0">
+  <w:abstractNum w:abstractNumId="39" w15:restartNumberingAfterBreak="0">
     <w:nsid w:val="312C160C"/>
     <w:multiLevelType w:val="hybridMultilevel"/>
     <w:tmpl w:val="10F63420"/>
@@ -14289,7 +16782,7 @@
       </w:rPr>
     </w:lvl>
   </w:abstractNum>
-  <w:abstractNum w:abstractNumId="33" w15:restartNumberingAfterBreak="0">
+  <w:abstractNum w:abstractNumId="40" w15:restartNumberingAfterBreak="0">
     <w:nsid w:val="3211643B"/>
     <w:multiLevelType w:val="hybridMultilevel"/>
     <w:tmpl w:val="556811A6"/>
@@ -14402,7 +16895,7 @@
       </w:rPr>
     </w:lvl>
   </w:abstractNum>
-  <w:abstractNum w:abstractNumId="34" w15:restartNumberingAfterBreak="0">
+  <w:abstractNum w:abstractNumId="41" w15:restartNumberingAfterBreak="0">
     <w:nsid w:val="33865C2D"/>
     <w:multiLevelType w:val="hybridMultilevel"/>
     <w:tmpl w:val="CF520D6E"/>
@@ -14515,7 +17008,7 @@
       </w:rPr>
     </w:lvl>
   </w:abstractNum>
-  <w:abstractNum w:abstractNumId="35" w15:restartNumberingAfterBreak="0">
+  <w:abstractNum w:abstractNumId="42" w15:restartNumberingAfterBreak="0">
     <w:nsid w:val="33F573B2"/>
     <w:multiLevelType w:val="hybridMultilevel"/>
     <w:tmpl w:val="A83C8E8A"/>
@@ -14628,7 +17121,7 @@
       </w:rPr>
     </w:lvl>
   </w:abstractNum>
-  <w:abstractNum w:abstractNumId="36" w15:restartNumberingAfterBreak="0">
+  <w:abstractNum w:abstractNumId="43" w15:restartNumberingAfterBreak="0">
     <w:nsid w:val="376C5872"/>
     <w:multiLevelType w:val="hybridMultilevel"/>
     <w:tmpl w:val="C63C7F42"/>
@@ -14741,7 +17234,7 @@
       </w:rPr>
     </w:lvl>
   </w:abstractNum>
-  <w:abstractNum w:abstractNumId="37" w15:restartNumberingAfterBreak="0">
+  <w:abstractNum w:abstractNumId="44" w15:restartNumberingAfterBreak="0">
     <w:nsid w:val="37EC0AC0"/>
     <w:multiLevelType w:val="hybridMultilevel"/>
     <w:tmpl w:val="100CE5BE"/>
@@ -14854,7 +17347,7 @@
       </w:rPr>
     </w:lvl>
   </w:abstractNum>
-  <w:abstractNum w:abstractNumId="38" w15:restartNumberingAfterBreak="0">
+  <w:abstractNum w:abstractNumId="45" w15:restartNumberingAfterBreak="0">
     <w:nsid w:val="3A480A89"/>
     <w:multiLevelType w:val="hybridMultilevel"/>
     <w:tmpl w:val="46DE3C9C"/>
@@ -14967,7 +17460,7 @@
       </w:rPr>
     </w:lvl>
   </w:abstractNum>
-  <w:abstractNum w:abstractNumId="39" w15:restartNumberingAfterBreak="0">
+  <w:abstractNum w:abstractNumId="46" w15:restartNumberingAfterBreak="0">
     <w:nsid w:val="3CC17EBC"/>
     <w:multiLevelType w:val="hybridMultilevel"/>
     <w:tmpl w:val="8EB06F4C"/>
@@ -15080,7 +17573,7 @@
       </w:rPr>
     </w:lvl>
   </w:abstractNum>
-  <w:abstractNum w:abstractNumId="40" w15:restartNumberingAfterBreak="0">
+  <w:abstractNum w:abstractNumId="47" w15:restartNumberingAfterBreak="0">
     <w:nsid w:val="3DBE6413"/>
     <w:multiLevelType w:val="hybridMultilevel"/>
     <w:tmpl w:val="DD989EC4"/>
@@ -15193,7 +17686,7 @@
       </w:rPr>
     </w:lvl>
   </w:abstractNum>
-  <w:abstractNum w:abstractNumId="41" w15:restartNumberingAfterBreak="0">
+  <w:abstractNum w:abstractNumId="48" w15:restartNumberingAfterBreak="0">
     <w:nsid w:val="3E017682"/>
     <w:multiLevelType w:val="hybridMultilevel"/>
     <w:tmpl w:val="7A6C1F6E"/>
@@ -15306,7 +17799,7 @@
       </w:rPr>
     </w:lvl>
   </w:abstractNum>
-  <w:abstractNum w:abstractNumId="42" w15:restartNumberingAfterBreak="0">
+  <w:abstractNum w:abstractNumId="49" w15:restartNumberingAfterBreak="0">
     <w:nsid w:val="3E590E2F"/>
     <w:multiLevelType w:val="hybridMultilevel"/>
     <w:tmpl w:val="8432183A"/>
@@ -15419,7 +17912,7 @@
       </w:rPr>
     </w:lvl>
   </w:abstractNum>
-  <w:abstractNum w:abstractNumId="43" w15:restartNumberingAfterBreak="0">
+  <w:abstractNum w:abstractNumId="50" w15:restartNumberingAfterBreak="0">
     <w:nsid w:val="3E8B20C0"/>
     <w:multiLevelType w:val="hybridMultilevel"/>
     <w:tmpl w:val="1E18C536"/>
@@ -15532,7 +18025,7 @@
       </w:rPr>
     </w:lvl>
   </w:abstractNum>
-  <w:abstractNum w:abstractNumId="44" w15:restartNumberingAfterBreak="0">
+  <w:abstractNum w:abstractNumId="51" w15:restartNumberingAfterBreak="0">
     <w:nsid w:val="40A655C5"/>
     <w:multiLevelType w:val="hybridMultilevel"/>
     <w:tmpl w:val="7988E472"/>
@@ -15645,7 +18138,7 @@
       </w:rPr>
     </w:lvl>
   </w:abstractNum>
-  <w:abstractNum w:abstractNumId="45" w15:restartNumberingAfterBreak="0">
+  <w:abstractNum w:abstractNumId="52" w15:restartNumberingAfterBreak="0">
     <w:nsid w:val="41924242"/>
     <w:multiLevelType w:val="hybridMultilevel"/>
     <w:tmpl w:val="351486E4"/>
@@ -15758,7 +18251,7 @@
       </w:rPr>
     </w:lvl>
   </w:abstractNum>
-  <w:abstractNum w:abstractNumId="46" w15:restartNumberingAfterBreak="0">
+  <w:abstractNum w:abstractNumId="53" w15:restartNumberingAfterBreak="0">
     <w:nsid w:val="43607B4B"/>
     <w:multiLevelType w:val="hybridMultilevel"/>
     <w:tmpl w:val="6E7AD2C4"/>
@@ -15871,7 +18364,120 @@
       </w:rPr>
     </w:lvl>
   </w:abstractNum>
-  <w:abstractNum w:abstractNumId="47" w15:restartNumberingAfterBreak="0">
+  <w:abstractNum w:abstractNumId="54" w15:restartNumberingAfterBreak="0">
+    <w:nsid w:val="44E84B22"/>
+    <w:multiLevelType w:val="hybridMultilevel"/>
+    <w:tmpl w:val="53262E8E"/>
+    <w:lvl w:ilvl="0" w:tplc="04050001">
+      <w:start w:val="1"/>
+      <w:numFmt w:val="bullet"/>
+      <w:lvlText w:val=""/>
+      <w:lvlJc w:val="left"/>
+      <w:pPr>
+        <w:ind w:left="720" w:hanging="360"/>
+      </w:pPr>
+      <w:rPr>
+        <w:rFonts w:ascii="Symbol" w:hAnsi="Symbol" w:hint="default"/>
+      </w:rPr>
+    </w:lvl>
+    <w:lvl w:ilvl="1" w:tplc="04050003" w:tentative="1">
+      <w:start w:val="1"/>
+      <w:numFmt w:val="bullet"/>
+      <w:lvlText w:val="o"/>
+      <w:lvlJc w:val="left"/>
+      <w:pPr>
+        <w:ind w:left="1440" w:hanging="360"/>
+      </w:pPr>
+      <w:rPr>
+        <w:rFonts w:ascii="Courier New" w:hAnsi="Courier New" w:cs="Courier New" w:hint="default"/>
+      </w:rPr>
+    </w:lvl>
+    <w:lvl w:ilvl="2" w:tplc="04050005" w:tentative="1">
+      <w:start w:val="1"/>
+      <w:numFmt w:val="bullet"/>
+      <w:lvlText w:val=""/>
+      <w:lvlJc w:val="left"/>
+      <w:pPr>
+        <w:ind w:left="2160" w:hanging="360"/>
+      </w:pPr>
+      <w:rPr>
+        <w:rFonts w:ascii="Wingdings" w:hAnsi="Wingdings" w:hint="default"/>
+      </w:rPr>
+    </w:lvl>
+    <w:lvl w:ilvl="3" w:tplc="04050001" w:tentative="1">
+      <w:start w:val="1"/>
+      <w:numFmt w:val="bullet"/>
+      <w:lvlText w:val=""/>
+      <w:lvlJc w:val="left"/>
+      <w:pPr>
+        <w:ind w:left="2880" w:hanging="360"/>
+      </w:pPr>
+      <w:rPr>
+        <w:rFonts w:ascii="Symbol" w:hAnsi="Symbol" w:hint="default"/>
+      </w:rPr>
+    </w:lvl>
+    <w:lvl w:ilvl="4" w:tplc="04050003" w:tentative="1">
+      <w:start w:val="1"/>
+      <w:numFmt w:val="bullet"/>
+      <w:lvlText w:val="o"/>
+      <w:lvlJc w:val="left"/>
+      <w:pPr>
+        <w:ind w:left="3600" w:hanging="360"/>
+      </w:pPr>
+      <w:rPr>
+        <w:rFonts w:ascii="Courier New" w:hAnsi="Courier New" w:cs="Courier New" w:hint="default"/>
+      </w:rPr>
+    </w:lvl>
+    <w:lvl w:ilvl="5" w:tplc="04050005" w:tentative="1">
+      <w:start w:val="1"/>
+      <w:numFmt w:val="bullet"/>
+      <w:lvlText w:val=""/>
+      <w:lvlJc w:val="left"/>
+      <w:pPr>
+        <w:ind w:left="4320" w:hanging="360"/>
+      </w:pPr>
+      <w:rPr>
+        <w:rFonts w:ascii="Wingdings" w:hAnsi="Wingdings" w:hint="default"/>
+      </w:rPr>
+    </w:lvl>
+    <w:lvl w:ilvl="6" w:tplc="04050001" w:tentative="1">
+      <w:start w:val="1"/>
+      <w:numFmt w:val="bullet"/>
+      <w:lvlText w:val=""/>
+      <w:lvlJc w:val="left"/>
+      <w:pPr>
+        <w:ind w:left="5040" w:hanging="360"/>
+      </w:pPr>
+      <w:rPr>
+        <w:rFonts w:ascii="Symbol" w:hAnsi="Symbol" w:hint="default"/>
+      </w:rPr>
+    </w:lvl>
+    <w:lvl w:ilvl="7" w:tplc="04050003" w:tentative="1">
+      <w:start w:val="1"/>
+      <w:numFmt w:val="bullet"/>
+      <w:lvlText w:val="o"/>
+      <w:lvlJc w:val="left"/>
+      <w:pPr>
+        <w:ind w:left="5760" w:hanging="360"/>
+      </w:pPr>
+      <w:rPr>
+        <w:rFonts w:ascii="Courier New" w:hAnsi="Courier New" w:cs="Courier New" w:hint="default"/>
+      </w:rPr>
+    </w:lvl>
+    <w:lvl w:ilvl="8" w:tplc="04050005" w:tentative="1">
+      <w:start w:val="1"/>
+      <w:numFmt w:val="bullet"/>
+      <w:lvlText w:val=""/>
+      <w:lvlJc w:val="left"/>
+      <w:pPr>
+        <w:ind w:left="6480" w:hanging="360"/>
+      </w:pPr>
+      <w:rPr>
+        <w:rFonts w:ascii="Wingdings" w:hAnsi="Wingdings" w:hint="default"/>
+      </w:rPr>
+    </w:lvl>
+  </w:abstractNum>
+  <w:abstractNum w:abstractNumId="55" w15:restartNumberingAfterBreak="0">
     <w:nsid w:val="457263A8"/>
     <w:multiLevelType w:val="hybridMultilevel"/>
     <w:tmpl w:val="CF22C6D4"/>
@@ -15984,7 +18590,7 @@
       </w:rPr>
     </w:lvl>
   </w:abstractNum>
-  <w:abstractNum w:abstractNumId="48" w15:restartNumberingAfterBreak="0">
+  <w:abstractNum w:abstractNumId="56" w15:restartNumberingAfterBreak="0">
     <w:nsid w:val="45FC0714"/>
     <w:multiLevelType w:val="hybridMultilevel"/>
     <w:tmpl w:val="66344B32"/>
@@ -16097,7 +18703,120 @@
       </w:rPr>
     </w:lvl>
   </w:abstractNum>
-  <w:abstractNum w:abstractNumId="49" w15:restartNumberingAfterBreak="0">
+  <w:abstractNum w:abstractNumId="57" w15:restartNumberingAfterBreak="0">
+    <w:nsid w:val="46FB3B94"/>
+    <w:multiLevelType w:val="hybridMultilevel"/>
+    <w:tmpl w:val="B4EAEB9C"/>
+    <w:lvl w:ilvl="0" w:tplc="04050001">
+      <w:start w:val="1"/>
+      <w:numFmt w:val="bullet"/>
+      <w:lvlText w:val=""/>
+      <w:lvlJc w:val="left"/>
+      <w:pPr>
+        <w:ind w:left="720" w:hanging="360"/>
+      </w:pPr>
+      <w:rPr>
+        <w:rFonts w:ascii="Symbol" w:hAnsi="Symbol" w:hint="default"/>
+      </w:rPr>
+    </w:lvl>
+    <w:lvl w:ilvl="1" w:tplc="04050003">
+      <w:start w:val="1"/>
+      <w:numFmt w:val="bullet"/>
+      <w:lvlText w:val="o"/>
+      <w:lvlJc w:val="left"/>
+      <w:pPr>
+        <w:ind w:left="1440" w:hanging="360"/>
+      </w:pPr>
+      <w:rPr>
+        <w:rFonts w:ascii="Courier New" w:hAnsi="Courier New" w:cs="Courier New" w:hint="default"/>
+      </w:rPr>
+    </w:lvl>
+    <w:lvl w:ilvl="2" w:tplc="04050005" w:tentative="1">
+      <w:start w:val="1"/>
+      <w:numFmt w:val="bullet"/>
+      <w:lvlText w:val=""/>
+      <w:lvlJc w:val="left"/>
+      <w:pPr>
+        <w:ind w:left="2160" w:hanging="360"/>
+      </w:pPr>
+      <w:rPr>
+        <w:rFonts w:ascii="Wingdings" w:hAnsi="Wingdings" w:hint="default"/>
+      </w:rPr>
+    </w:lvl>
+    <w:lvl w:ilvl="3" w:tplc="04050001" w:tentative="1">
+      <w:start w:val="1"/>
+      <w:numFmt w:val="bullet"/>
+      <w:lvlText w:val=""/>
+      <w:lvlJc w:val="left"/>
+      <w:pPr>
+        <w:ind w:left="2880" w:hanging="360"/>
+      </w:pPr>
+      <w:rPr>
+        <w:rFonts w:ascii="Symbol" w:hAnsi="Symbol" w:hint="default"/>
+      </w:rPr>
+    </w:lvl>
+    <w:lvl w:ilvl="4" w:tplc="04050003" w:tentative="1">
+      <w:start w:val="1"/>
+      <w:numFmt w:val="bullet"/>
+      <w:lvlText w:val="o"/>
+      <w:lvlJc w:val="left"/>
+      <w:pPr>
+        <w:ind w:left="3600" w:hanging="360"/>
+      </w:pPr>
+      <w:rPr>
+        <w:rFonts w:ascii="Courier New" w:hAnsi="Courier New" w:cs="Courier New" w:hint="default"/>
+      </w:rPr>
+    </w:lvl>
+    <w:lvl w:ilvl="5" w:tplc="04050005" w:tentative="1">
+      <w:start w:val="1"/>
+      <w:numFmt w:val="bullet"/>
+      <w:lvlText w:val=""/>
+      <w:lvlJc w:val="left"/>
+      <w:pPr>
+        <w:ind w:left="4320" w:hanging="360"/>
+      </w:pPr>
+      <w:rPr>
+        <w:rFonts w:ascii="Wingdings" w:hAnsi="Wingdings" w:hint="default"/>
+      </w:rPr>
+    </w:lvl>
+    <w:lvl w:ilvl="6" w:tplc="04050001" w:tentative="1">
+      <w:start w:val="1"/>
+      <w:numFmt w:val="bullet"/>
+      <w:lvlText w:val=""/>
+      <w:lvlJc w:val="left"/>
+      <w:pPr>
+        <w:ind w:left="5040" w:hanging="360"/>
+      </w:pPr>
+      <w:rPr>
+        <w:rFonts w:ascii="Symbol" w:hAnsi="Symbol" w:hint="default"/>
+      </w:rPr>
+    </w:lvl>
+    <w:lvl w:ilvl="7" w:tplc="04050003" w:tentative="1">
+      <w:start w:val="1"/>
+      <w:numFmt w:val="bullet"/>
+      <w:lvlText w:val="o"/>
+      <w:lvlJc w:val="left"/>
+      <w:pPr>
+        <w:ind w:left="5760" w:hanging="360"/>
+      </w:pPr>
+      <w:rPr>
+        <w:rFonts w:ascii="Courier New" w:hAnsi="Courier New" w:cs="Courier New" w:hint="default"/>
+      </w:rPr>
+    </w:lvl>
+    <w:lvl w:ilvl="8" w:tplc="04050005" w:tentative="1">
+      <w:start w:val="1"/>
+      <w:numFmt w:val="bullet"/>
+      <w:lvlText w:val=""/>
+      <w:lvlJc w:val="left"/>
+      <w:pPr>
+        <w:ind w:left="6480" w:hanging="360"/>
+      </w:pPr>
+      <w:rPr>
+        <w:rFonts w:ascii="Wingdings" w:hAnsi="Wingdings" w:hint="default"/>
+      </w:rPr>
+    </w:lvl>
+  </w:abstractNum>
+  <w:abstractNum w:abstractNumId="58" w15:restartNumberingAfterBreak="0">
     <w:nsid w:val="497546BB"/>
     <w:multiLevelType w:val="hybridMultilevel"/>
     <w:tmpl w:val="45AEB088"/>
@@ -16210,7 +18929,7 @@
       </w:rPr>
     </w:lvl>
   </w:abstractNum>
-  <w:abstractNum w:abstractNumId="50" w15:restartNumberingAfterBreak="0">
+  <w:abstractNum w:abstractNumId="59" w15:restartNumberingAfterBreak="0">
     <w:nsid w:val="4A862FEE"/>
     <w:multiLevelType w:val="hybridMultilevel"/>
     <w:tmpl w:val="CE9E3840"/>
@@ -16323,7 +19042,7 @@
       </w:rPr>
     </w:lvl>
   </w:abstractNum>
-  <w:abstractNum w:abstractNumId="51" w15:restartNumberingAfterBreak="0">
+  <w:abstractNum w:abstractNumId="60" w15:restartNumberingAfterBreak="0">
     <w:nsid w:val="4C202AAF"/>
     <w:multiLevelType w:val="hybridMultilevel"/>
     <w:tmpl w:val="5EC2B9C2"/>
@@ -16436,7 +19155,7 @@
       </w:rPr>
     </w:lvl>
   </w:abstractNum>
-  <w:abstractNum w:abstractNumId="52" w15:restartNumberingAfterBreak="0">
+  <w:abstractNum w:abstractNumId="61" w15:restartNumberingAfterBreak="0">
     <w:nsid w:val="4D0F059F"/>
     <w:multiLevelType w:val="hybridMultilevel"/>
     <w:tmpl w:val="A66C2678"/>
@@ -16549,7 +19268,7 @@
       </w:rPr>
     </w:lvl>
   </w:abstractNum>
-  <w:abstractNum w:abstractNumId="53" w15:restartNumberingAfterBreak="0">
+  <w:abstractNum w:abstractNumId="62" w15:restartNumberingAfterBreak="0">
     <w:nsid w:val="4D614E89"/>
     <w:multiLevelType w:val="hybridMultilevel"/>
     <w:tmpl w:val="6226A51C"/>
@@ -16662,7 +19381,7 @@
       </w:rPr>
     </w:lvl>
   </w:abstractNum>
-  <w:abstractNum w:abstractNumId="54" w15:restartNumberingAfterBreak="0">
+  <w:abstractNum w:abstractNumId="63" w15:restartNumberingAfterBreak="0">
     <w:nsid w:val="4F232E01"/>
     <w:multiLevelType w:val="hybridMultilevel"/>
     <w:tmpl w:val="597C7D5A"/>
@@ -16750,7 +19469,7 @@
       </w:pPr>
     </w:lvl>
   </w:abstractNum>
-  <w:abstractNum w:abstractNumId="55" w15:restartNumberingAfterBreak="0">
+  <w:abstractNum w:abstractNumId="64" w15:restartNumberingAfterBreak="0">
     <w:nsid w:val="4F843114"/>
     <w:multiLevelType w:val="hybridMultilevel"/>
     <w:tmpl w:val="0346DD20"/>
@@ -16863,7 +19582,120 @@
       </w:rPr>
     </w:lvl>
   </w:abstractNum>
-  <w:abstractNum w:abstractNumId="56" w15:restartNumberingAfterBreak="0">
+  <w:abstractNum w:abstractNumId="65" w15:restartNumberingAfterBreak="0">
+    <w:nsid w:val="51DA6705"/>
+    <w:multiLevelType w:val="hybridMultilevel"/>
+    <w:tmpl w:val="02C48666"/>
+    <w:lvl w:ilvl="0" w:tplc="04050001">
+      <w:start w:val="1"/>
+      <w:numFmt w:val="bullet"/>
+      <w:lvlText w:val=""/>
+      <w:lvlJc w:val="left"/>
+      <w:pPr>
+        <w:ind w:left="720" w:hanging="360"/>
+      </w:pPr>
+      <w:rPr>
+        <w:rFonts w:ascii="Symbol" w:hAnsi="Symbol" w:hint="default"/>
+      </w:rPr>
+    </w:lvl>
+    <w:lvl w:ilvl="1" w:tplc="04050003" w:tentative="1">
+      <w:start w:val="1"/>
+      <w:numFmt w:val="bullet"/>
+      <w:lvlText w:val="o"/>
+      <w:lvlJc w:val="left"/>
+      <w:pPr>
+        <w:ind w:left="1440" w:hanging="360"/>
+      </w:pPr>
+      <w:rPr>
+        <w:rFonts w:ascii="Courier New" w:hAnsi="Courier New" w:cs="Courier New" w:hint="default"/>
+      </w:rPr>
+    </w:lvl>
+    <w:lvl w:ilvl="2" w:tplc="04050005" w:tentative="1">
+      <w:start w:val="1"/>
+      <w:numFmt w:val="bullet"/>
+      <w:lvlText w:val=""/>
+      <w:lvlJc w:val="left"/>
+      <w:pPr>
+        <w:ind w:left="2160" w:hanging="360"/>
+      </w:pPr>
+      <w:rPr>
+        <w:rFonts w:ascii="Wingdings" w:hAnsi="Wingdings" w:hint="default"/>
+      </w:rPr>
+    </w:lvl>
+    <w:lvl w:ilvl="3" w:tplc="04050001" w:tentative="1">
+      <w:start w:val="1"/>
+      <w:numFmt w:val="bullet"/>
+      <w:lvlText w:val=""/>
+      <w:lvlJc w:val="left"/>
+      <w:pPr>
+        <w:ind w:left="2880" w:hanging="360"/>
+      </w:pPr>
+      <w:rPr>
+        <w:rFonts w:ascii="Symbol" w:hAnsi="Symbol" w:hint="default"/>
+      </w:rPr>
+    </w:lvl>
+    <w:lvl w:ilvl="4" w:tplc="04050003" w:tentative="1">
+      <w:start w:val="1"/>
+      <w:numFmt w:val="bullet"/>
+      <w:lvlText w:val="o"/>
+      <w:lvlJc w:val="left"/>
+      <w:pPr>
+        <w:ind w:left="3600" w:hanging="360"/>
+      </w:pPr>
+      <w:rPr>
+        <w:rFonts w:ascii="Courier New" w:hAnsi="Courier New" w:cs="Courier New" w:hint="default"/>
+      </w:rPr>
+    </w:lvl>
+    <w:lvl w:ilvl="5" w:tplc="04050005" w:tentative="1">
+      <w:start w:val="1"/>
+      <w:numFmt w:val="bullet"/>
+      <w:lvlText w:val=""/>
+      <w:lvlJc w:val="left"/>
+      <w:pPr>
+        <w:ind w:left="4320" w:hanging="360"/>
+      </w:pPr>
+      <w:rPr>
+        <w:rFonts w:ascii="Wingdings" w:hAnsi="Wingdings" w:hint="default"/>
+      </w:rPr>
+    </w:lvl>
+    <w:lvl w:ilvl="6" w:tplc="04050001" w:tentative="1">
+      <w:start w:val="1"/>
+      <w:numFmt w:val="bullet"/>
+      <w:lvlText w:val=""/>
+      <w:lvlJc w:val="left"/>
+      <w:pPr>
+        <w:ind w:left="5040" w:hanging="360"/>
+      </w:pPr>
+      <w:rPr>
+        <w:rFonts w:ascii="Symbol" w:hAnsi="Symbol" w:hint="default"/>
+      </w:rPr>
+    </w:lvl>
+    <w:lvl w:ilvl="7" w:tplc="04050003" w:tentative="1">
+      <w:start w:val="1"/>
+      <w:numFmt w:val="bullet"/>
+      <w:lvlText w:val="o"/>
+      <w:lvlJc w:val="left"/>
+      <w:pPr>
+        <w:ind w:left="5760" w:hanging="360"/>
+      </w:pPr>
+      <w:rPr>
+        <w:rFonts w:ascii="Courier New" w:hAnsi="Courier New" w:cs="Courier New" w:hint="default"/>
+      </w:rPr>
+    </w:lvl>
+    <w:lvl w:ilvl="8" w:tplc="04050005" w:tentative="1">
+      <w:start w:val="1"/>
+      <w:numFmt w:val="bullet"/>
+      <w:lvlText w:val=""/>
+      <w:lvlJc w:val="left"/>
+      <w:pPr>
+        <w:ind w:left="6480" w:hanging="360"/>
+      </w:pPr>
+      <w:rPr>
+        <w:rFonts w:ascii="Wingdings" w:hAnsi="Wingdings" w:hint="default"/>
+      </w:rPr>
+    </w:lvl>
+  </w:abstractNum>
+  <w:abstractNum w:abstractNumId="66" w15:restartNumberingAfterBreak="0">
     <w:nsid w:val="55BC441C"/>
     <w:multiLevelType w:val="hybridMultilevel"/>
     <w:tmpl w:val="4FFA8F02"/>
@@ -16976,7 +19808,7 @@
       </w:rPr>
     </w:lvl>
   </w:abstractNum>
-  <w:abstractNum w:abstractNumId="57" w15:restartNumberingAfterBreak="0">
+  <w:abstractNum w:abstractNumId="67" w15:restartNumberingAfterBreak="0">
     <w:nsid w:val="5B064B4F"/>
     <w:multiLevelType w:val="hybridMultilevel"/>
     <w:tmpl w:val="183C13E4"/>
@@ -17065,7 +19897,7 @@
       </w:pPr>
     </w:lvl>
   </w:abstractNum>
-  <w:abstractNum w:abstractNumId="58" w15:restartNumberingAfterBreak="0">
+  <w:abstractNum w:abstractNumId="68" w15:restartNumberingAfterBreak="0">
     <w:nsid w:val="5C5B5B29"/>
     <w:multiLevelType w:val="hybridMultilevel"/>
     <w:tmpl w:val="1E121428"/>
@@ -17178,7 +20010,7 @@
       </w:rPr>
     </w:lvl>
   </w:abstractNum>
-  <w:abstractNum w:abstractNumId="59" w15:restartNumberingAfterBreak="0">
+  <w:abstractNum w:abstractNumId="69" w15:restartNumberingAfterBreak="0">
     <w:nsid w:val="5E2741D9"/>
     <w:multiLevelType w:val="hybridMultilevel"/>
     <w:tmpl w:val="C2E8E89E"/>
@@ -17291,7 +20123,120 @@
       </w:rPr>
     </w:lvl>
   </w:abstractNum>
-  <w:abstractNum w:abstractNumId="60" w15:restartNumberingAfterBreak="0">
+  <w:abstractNum w:abstractNumId="70" w15:restartNumberingAfterBreak="0">
+    <w:nsid w:val="5EFC3A89"/>
+    <w:multiLevelType w:val="hybridMultilevel"/>
+    <w:tmpl w:val="BA98C8BA"/>
+    <w:lvl w:ilvl="0" w:tplc="04050001">
+      <w:start w:val="1"/>
+      <w:numFmt w:val="bullet"/>
+      <w:lvlText w:val=""/>
+      <w:lvlJc w:val="left"/>
+      <w:pPr>
+        <w:ind w:left="720" w:hanging="360"/>
+      </w:pPr>
+      <w:rPr>
+        <w:rFonts w:ascii="Symbol" w:hAnsi="Symbol" w:hint="default"/>
+      </w:rPr>
+    </w:lvl>
+    <w:lvl w:ilvl="1" w:tplc="04050003" w:tentative="1">
+      <w:start w:val="1"/>
+      <w:numFmt w:val="bullet"/>
+      <w:lvlText w:val="o"/>
+      <w:lvlJc w:val="left"/>
+      <w:pPr>
+        <w:ind w:left="1440" w:hanging="360"/>
+      </w:pPr>
+      <w:rPr>
+        <w:rFonts w:ascii="Courier New" w:hAnsi="Courier New" w:cs="Courier New" w:hint="default"/>
+      </w:rPr>
+    </w:lvl>
+    <w:lvl w:ilvl="2" w:tplc="04050005" w:tentative="1">
+      <w:start w:val="1"/>
+      <w:numFmt w:val="bullet"/>
+      <w:lvlText w:val=""/>
+      <w:lvlJc w:val="left"/>
+      <w:pPr>
+        <w:ind w:left="2160" w:hanging="360"/>
+      </w:pPr>
+      <w:rPr>
+        <w:rFonts w:ascii="Wingdings" w:hAnsi="Wingdings" w:hint="default"/>
+      </w:rPr>
+    </w:lvl>
+    <w:lvl w:ilvl="3" w:tplc="04050001" w:tentative="1">
+      <w:start w:val="1"/>
+      <w:numFmt w:val="bullet"/>
+      <w:lvlText w:val=""/>
+      <w:lvlJc w:val="left"/>
+      <w:pPr>
+        <w:ind w:left="2880" w:hanging="360"/>
+      </w:pPr>
+      <w:rPr>
+        <w:rFonts w:ascii="Symbol" w:hAnsi="Symbol" w:hint="default"/>
+      </w:rPr>
+    </w:lvl>
+    <w:lvl w:ilvl="4" w:tplc="04050003" w:tentative="1">
+      <w:start w:val="1"/>
+      <w:numFmt w:val="bullet"/>
+      <w:lvlText w:val="o"/>
+      <w:lvlJc w:val="left"/>
+      <w:pPr>
+        <w:ind w:left="3600" w:hanging="360"/>
+      </w:pPr>
+      <w:rPr>
+        <w:rFonts w:ascii="Courier New" w:hAnsi="Courier New" w:cs="Courier New" w:hint="default"/>
+      </w:rPr>
+    </w:lvl>
+    <w:lvl w:ilvl="5" w:tplc="04050005" w:tentative="1">
+      <w:start w:val="1"/>
+      <w:numFmt w:val="bullet"/>
+      <w:lvlText w:val=""/>
+      <w:lvlJc w:val="left"/>
+      <w:pPr>
+        <w:ind w:left="4320" w:hanging="360"/>
+      </w:pPr>
+      <w:rPr>
+        <w:rFonts w:ascii="Wingdings" w:hAnsi="Wingdings" w:hint="default"/>
+      </w:rPr>
+    </w:lvl>
+    <w:lvl w:ilvl="6" w:tplc="04050001" w:tentative="1">
+      <w:start w:val="1"/>
+      <w:numFmt w:val="bullet"/>
+      <w:lvlText w:val=""/>
+      <w:lvlJc w:val="left"/>
+      <w:pPr>
+        <w:ind w:left="5040" w:hanging="360"/>
+      </w:pPr>
+      <w:rPr>
+        <w:rFonts w:ascii="Symbol" w:hAnsi="Symbol" w:hint="default"/>
+      </w:rPr>
+    </w:lvl>
+    <w:lvl w:ilvl="7" w:tplc="04050003" w:tentative="1">
+      <w:start w:val="1"/>
+      <w:numFmt w:val="bullet"/>
+      <w:lvlText w:val="o"/>
+      <w:lvlJc w:val="left"/>
+      <w:pPr>
+        <w:ind w:left="5760" w:hanging="360"/>
+      </w:pPr>
+      <w:rPr>
+        <w:rFonts w:ascii="Courier New" w:hAnsi="Courier New" w:cs="Courier New" w:hint="default"/>
+      </w:rPr>
+    </w:lvl>
+    <w:lvl w:ilvl="8" w:tplc="04050005" w:tentative="1">
+      <w:start w:val="1"/>
+      <w:numFmt w:val="bullet"/>
+      <w:lvlText w:val=""/>
+      <w:lvlJc w:val="left"/>
+      <w:pPr>
+        <w:ind w:left="6480" w:hanging="360"/>
+      </w:pPr>
+      <w:rPr>
+        <w:rFonts w:ascii="Wingdings" w:hAnsi="Wingdings" w:hint="default"/>
+      </w:rPr>
+    </w:lvl>
+  </w:abstractNum>
+  <w:abstractNum w:abstractNumId="71" w15:restartNumberingAfterBreak="0">
     <w:nsid w:val="5FD40509"/>
     <w:multiLevelType w:val="hybridMultilevel"/>
     <w:tmpl w:val="BDBEC7F8"/>
@@ -17404,7 +20349,7 @@
       </w:rPr>
     </w:lvl>
   </w:abstractNum>
-  <w:abstractNum w:abstractNumId="61" w15:restartNumberingAfterBreak="0">
+  <w:abstractNum w:abstractNumId="72" w15:restartNumberingAfterBreak="0">
     <w:nsid w:val="61653B39"/>
     <w:multiLevelType w:val="hybridMultilevel"/>
     <w:tmpl w:val="80C0AD62"/>
@@ -17517,7 +20462,7 @@
       </w:rPr>
     </w:lvl>
   </w:abstractNum>
-  <w:abstractNum w:abstractNumId="62" w15:restartNumberingAfterBreak="0">
+  <w:abstractNum w:abstractNumId="73" w15:restartNumberingAfterBreak="0">
     <w:nsid w:val="62B91194"/>
     <w:multiLevelType w:val="hybridMultilevel"/>
     <w:tmpl w:val="32B0FE8A"/>
@@ -17630,7 +20575,7 @@
       </w:rPr>
     </w:lvl>
   </w:abstractNum>
-  <w:abstractNum w:abstractNumId="63" w15:restartNumberingAfterBreak="0">
+  <w:abstractNum w:abstractNumId="74" w15:restartNumberingAfterBreak="0">
     <w:nsid w:val="630173DD"/>
     <w:multiLevelType w:val="hybridMultilevel"/>
     <w:tmpl w:val="662631EC"/>
@@ -17743,7 +20688,7 @@
       </w:rPr>
     </w:lvl>
   </w:abstractNum>
-  <w:abstractNum w:abstractNumId="64" w15:restartNumberingAfterBreak="0">
+  <w:abstractNum w:abstractNumId="75" w15:restartNumberingAfterBreak="0">
     <w:nsid w:val="65FA7DCC"/>
     <w:multiLevelType w:val="hybridMultilevel"/>
     <w:tmpl w:val="C07852CC"/>
@@ -17856,7 +20801,7 @@
       </w:rPr>
     </w:lvl>
   </w:abstractNum>
-  <w:abstractNum w:abstractNumId="65" w15:restartNumberingAfterBreak="0">
+  <w:abstractNum w:abstractNumId="76" w15:restartNumberingAfterBreak="0">
     <w:nsid w:val="672964D1"/>
     <w:multiLevelType w:val="hybridMultilevel"/>
     <w:tmpl w:val="FA869BBC"/>
@@ -17969,7 +20914,7 @@
       </w:rPr>
     </w:lvl>
   </w:abstractNum>
-  <w:abstractNum w:abstractNumId="66" w15:restartNumberingAfterBreak="0">
+  <w:abstractNum w:abstractNumId="77" w15:restartNumberingAfterBreak="0">
     <w:nsid w:val="67DE08CD"/>
     <w:multiLevelType w:val="hybridMultilevel"/>
     <w:tmpl w:val="811C833C"/>
@@ -18082,7 +21027,7 @@
       </w:rPr>
     </w:lvl>
   </w:abstractNum>
-  <w:abstractNum w:abstractNumId="67" w15:restartNumberingAfterBreak="0">
+  <w:abstractNum w:abstractNumId="78" w15:restartNumberingAfterBreak="0">
     <w:nsid w:val="698A33BD"/>
     <w:multiLevelType w:val="hybridMultilevel"/>
     <w:tmpl w:val="42644C2C"/>
@@ -18195,7 +21140,7 @@
       </w:rPr>
     </w:lvl>
   </w:abstractNum>
-  <w:abstractNum w:abstractNumId="68" w15:restartNumberingAfterBreak="0">
+  <w:abstractNum w:abstractNumId="79" w15:restartNumberingAfterBreak="0">
     <w:nsid w:val="6A8A0E62"/>
     <w:multiLevelType w:val="hybridMultilevel"/>
     <w:tmpl w:val="F8F6A366"/>
@@ -18308,7 +21253,7 @@
       </w:rPr>
     </w:lvl>
   </w:abstractNum>
-  <w:abstractNum w:abstractNumId="69" w15:restartNumberingAfterBreak="0">
+  <w:abstractNum w:abstractNumId="80" w15:restartNumberingAfterBreak="0">
     <w:nsid w:val="6D5B0E7F"/>
     <w:multiLevelType w:val="hybridMultilevel"/>
     <w:tmpl w:val="A95E2D0C"/>
@@ -18421,7 +21366,7 @@
       </w:rPr>
     </w:lvl>
   </w:abstractNum>
-  <w:abstractNum w:abstractNumId="70" w15:restartNumberingAfterBreak="0">
+  <w:abstractNum w:abstractNumId="81" w15:restartNumberingAfterBreak="0">
     <w:nsid w:val="6E737755"/>
     <w:multiLevelType w:val="hybridMultilevel"/>
     <w:tmpl w:val="A97A4136"/>
@@ -18534,7 +21479,7 @@
       </w:rPr>
     </w:lvl>
   </w:abstractNum>
-  <w:abstractNum w:abstractNumId="71" w15:restartNumberingAfterBreak="0">
+  <w:abstractNum w:abstractNumId="82" w15:restartNumberingAfterBreak="0">
     <w:nsid w:val="702D4D0E"/>
     <w:multiLevelType w:val="hybridMultilevel"/>
     <w:tmpl w:val="BECC2396"/>
@@ -18647,7 +21592,7 @@
       </w:rPr>
     </w:lvl>
   </w:abstractNum>
-  <w:abstractNum w:abstractNumId="72" w15:restartNumberingAfterBreak="0">
+  <w:abstractNum w:abstractNumId="83" w15:restartNumberingAfterBreak="0">
     <w:nsid w:val="71842854"/>
     <w:multiLevelType w:val="hybridMultilevel"/>
     <w:tmpl w:val="CECC0B80"/>
@@ -18760,7 +21705,120 @@
       </w:rPr>
     </w:lvl>
   </w:abstractNum>
-  <w:abstractNum w:abstractNumId="73" w15:restartNumberingAfterBreak="0">
+  <w:abstractNum w:abstractNumId="84" w15:restartNumberingAfterBreak="0">
+    <w:nsid w:val="723357DE"/>
+    <w:multiLevelType w:val="hybridMultilevel"/>
+    <w:tmpl w:val="6BBA56FA"/>
+    <w:lvl w:ilvl="0" w:tplc="04050001">
+      <w:start w:val="1"/>
+      <w:numFmt w:val="bullet"/>
+      <w:lvlText w:val=""/>
+      <w:lvlJc w:val="left"/>
+      <w:pPr>
+        <w:ind w:left="720" w:hanging="360"/>
+      </w:pPr>
+      <w:rPr>
+        <w:rFonts w:ascii="Symbol" w:hAnsi="Symbol" w:hint="default"/>
+      </w:rPr>
+    </w:lvl>
+    <w:lvl w:ilvl="1" w:tplc="04050003" w:tentative="1">
+      <w:start w:val="1"/>
+      <w:numFmt w:val="bullet"/>
+      <w:lvlText w:val="o"/>
+      <w:lvlJc w:val="left"/>
+      <w:pPr>
+        <w:ind w:left="1440" w:hanging="360"/>
+      </w:pPr>
+      <w:rPr>
+        <w:rFonts w:ascii="Courier New" w:hAnsi="Courier New" w:cs="Courier New" w:hint="default"/>
+      </w:rPr>
+    </w:lvl>
+    <w:lvl w:ilvl="2" w:tplc="04050005" w:tentative="1">
+      <w:start w:val="1"/>
+      <w:numFmt w:val="bullet"/>
+      <w:lvlText w:val=""/>
+      <w:lvlJc w:val="left"/>
+      <w:pPr>
+        <w:ind w:left="2160" w:hanging="360"/>
+      </w:pPr>
+      <w:rPr>
+        <w:rFonts w:ascii="Wingdings" w:hAnsi="Wingdings" w:hint="default"/>
+      </w:rPr>
+    </w:lvl>
+    <w:lvl w:ilvl="3" w:tplc="04050001" w:tentative="1">
+      <w:start w:val="1"/>
+      <w:numFmt w:val="bullet"/>
+      <w:lvlText w:val=""/>
+      <w:lvlJc w:val="left"/>
+      <w:pPr>
+        <w:ind w:left="2880" w:hanging="360"/>
+      </w:pPr>
+      <w:rPr>
+        <w:rFonts w:ascii="Symbol" w:hAnsi="Symbol" w:hint="default"/>
+      </w:rPr>
+    </w:lvl>
+    <w:lvl w:ilvl="4" w:tplc="04050003" w:tentative="1">
+      <w:start w:val="1"/>
+      <w:numFmt w:val="bullet"/>
+      <w:lvlText w:val="o"/>
+      <w:lvlJc w:val="left"/>
+      <w:pPr>
+        <w:ind w:left="3600" w:hanging="360"/>
+      </w:pPr>
+      <w:rPr>
+        <w:rFonts w:ascii="Courier New" w:hAnsi="Courier New" w:cs="Courier New" w:hint="default"/>
+      </w:rPr>
+    </w:lvl>
+    <w:lvl w:ilvl="5" w:tplc="04050005" w:tentative="1">
+      <w:start w:val="1"/>
+      <w:numFmt w:val="bullet"/>
+      <w:lvlText w:val=""/>
+      <w:lvlJc w:val="left"/>
+      <w:pPr>
+        <w:ind w:left="4320" w:hanging="360"/>
+      </w:pPr>
+      <w:rPr>
+        <w:rFonts w:ascii="Wingdings" w:hAnsi="Wingdings" w:hint="default"/>
+      </w:rPr>
+    </w:lvl>
+    <w:lvl w:ilvl="6" w:tplc="04050001" w:tentative="1">
+      <w:start w:val="1"/>
+      <w:numFmt w:val="bullet"/>
+      <w:lvlText w:val=""/>
+      <w:lvlJc w:val="left"/>
+      <w:pPr>
+        <w:ind w:left="5040" w:hanging="360"/>
+      </w:pPr>
+      <w:rPr>
+        <w:rFonts w:ascii="Symbol" w:hAnsi="Symbol" w:hint="default"/>
+      </w:rPr>
+    </w:lvl>
+    <w:lvl w:ilvl="7" w:tplc="04050003" w:tentative="1">
+      <w:start w:val="1"/>
+      <w:numFmt w:val="bullet"/>
+      <w:lvlText w:val="o"/>
+      <w:lvlJc w:val="left"/>
+      <w:pPr>
+        <w:ind w:left="5760" w:hanging="360"/>
+      </w:pPr>
+      <w:rPr>
+        <w:rFonts w:ascii="Courier New" w:hAnsi="Courier New" w:cs="Courier New" w:hint="default"/>
+      </w:rPr>
+    </w:lvl>
+    <w:lvl w:ilvl="8" w:tplc="04050005" w:tentative="1">
+      <w:start w:val="1"/>
+      <w:numFmt w:val="bullet"/>
+      <w:lvlText w:val=""/>
+      <w:lvlJc w:val="left"/>
+      <w:pPr>
+        <w:ind w:left="6480" w:hanging="360"/>
+      </w:pPr>
+      <w:rPr>
+        <w:rFonts w:ascii="Wingdings" w:hAnsi="Wingdings" w:hint="default"/>
+      </w:rPr>
+    </w:lvl>
+  </w:abstractNum>
+  <w:abstractNum w:abstractNumId="85" w15:restartNumberingAfterBreak="0">
     <w:nsid w:val="74E54203"/>
     <w:multiLevelType w:val="hybridMultilevel"/>
     <w:tmpl w:val="7AC8B55C"/>
@@ -18873,7 +21931,7 @@
       </w:rPr>
     </w:lvl>
   </w:abstractNum>
-  <w:abstractNum w:abstractNumId="74" w15:restartNumberingAfterBreak="0">
+  <w:abstractNum w:abstractNumId="86" w15:restartNumberingAfterBreak="0">
     <w:nsid w:val="76E751BA"/>
     <w:multiLevelType w:val="hybridMultilevel"/>
     <w:tmpl w:val="00D42750"/>
@@ -18986,7 +22044,7 @@
       </w:rPr>
     </w:lvl>
   </w:abstractNum>
-  <w:abstractNum w:abstractNumId="75" w15:restartNumberingAfterBreak="0">
+  <w:abstractNum w:abstractNumId="87" w15:restartNumberingAfterBreak="0">
     <w:nsid w:val="794946FF"/>
     <w:multiLevelType w:val="hybridMultilevel"/>
     <w:tmpl w:val="EE98DE12"/>
@@ -19099,7 +22157,120 @@
       </w:rPr>
     </w:lvl>
   </w:abstractNum>
-  <w:abstractNum w:abstractNumId="76" w15:restartNumberingAfterBreak="0">
+  <w:abstractNum w:abstractNumId="88" w15:restartNumberingAfterBreak="0">
+    <w:nsid w:val="79741AB9"/>
+    <w:multiLevelType w:val="hybridMultilevel"/>
+    <w:tmpl w:val="C2D64550"/>
+    <w:lvl w:ilvl="0" w:tplc="04050001">
+      <w:start w:val="1"/>
+      <w:numFmt w:val="bullet"/>
+      <w:lvlText w:val=""/>
+      <w:lvlJc w:val="left"/>
+      <w:pPr>
+        <w:ind w:left="720" w:hanging="360"/>
+      </w:pPr>
+      <w:rPr>
+        <w:rFonts w:ascii="Symbol" w:hAnsi="Symbol" w:hint="default"/>
+      </w:rPr>
+    </w:lvl>
+    <w:lvl w:ilvl="1" w:tplc="04050003">
+      <w:start w:val="1"/>
+      <w:numFmt w:val="bullet"/>
+      <w:lvlText w:val="o"/>
+      <w:lvlJc w:val="left"/>
+      <w:pPr>
+        <w:ind w:left="1440" w:hanging="360"/>
+      </w:pPr>
+      <w:rPr>
+        <w:rFonts w:ascii="Courier New" w:hAnsi="Courier New" w:cs="Courier New" w:hint="default"/>
+      </w:rPr>
+    </w:lvl>
+    <w:lvl w:ilvl="2" w:tplc="04050005" w:tentative="1">
+      <w:start w:val="1"/>
+      <w:numFmt w:val="bullet"/>
+      <w:lvlText w:val=""/>
+      <w:lvlJc w:val="left"/>
+      <w:pPr>
+        <w:ind w:left="2160" w:hanging="360"/>
+      </w:pPr>
+      <w:rPr>
+        <w:rFonts w:ascii="Wingdings" w:hAnsi="Wingdings" w:hint="default"/>
+      </w:rPr>
+    </w:lvl>
+    <w:lvl w:ilvl="3" w:tplc="04050001" w:tentative="1">
+      <w:start w:val="1"/>
+      <w:numFmt w:val="bullet"/>
+      <w:lvlText w:val=""/>
+      <w:lvlJc w:val="left"/>
+      <w:pPr>
+        <w:ind w:left="2880" w:hanging="360"/>
+      </w:pPr>
+      <w:rPr>
+        <w:rFonts w:ascii="Symbol" w:hAnsi="Symbol" w:hint="default"/>
+      </w:rPr>
+    </w:lvl>
+    <w:lvl w:ilvl="4" w:tplc="04050003" w:tentative="1">
+      <w:start w:val="1"/>
+      <w:numFmt w:val="bullet"/>
+      <w:lvlText w:val="o"/>
+      <w:lvlJc w:val="left"/>
+      <w:pPr>
+        <w:ind w:left="3600" w:hanging="360"/>
+      </w:pPr>
+      <w:rPr>
+        <w:rFonts w:ascii="Courier New" w:hAnsi="Courier New" w:cs="Courier New" w:hint="default"/>
+      </w:rPr>
+    </w:lvl>
+    <w:lvl w:ilvl="5" w:tplc="04050005" w:tentative="1">
+      <w:start w:val="1"/>
+      <w:numFmt w:val="bullet"/>
+      <w:lvlText w:val=""/>
+      <w:lvlJc w:val="left"/>
+      <w:pPr>
+        <w:ind w:left="4320" w:hanging="360"/>
+      </w:pPr>
+      <w:rPr>
+        <w:rFonts w:ascii="Wingdings" w:hAnsi="Wingdings" w:hint="default"/>
+      </w:rPr>
+    </w:lvl>
+    <w:lvl w:ilvl="6" w:tplc="04050001" w:tentative="1">
+      <w:start w:val="1"/>
+      <w:numFmt w:val="bullet"/>
+      <w:lvlText w:val=""/>
+      <w:lvlJc w:val="left"/>
+      <w:pPr>
+        <w:ind w:left="5040" w:hanging="360"/>
+      </w:pPr>
+      <w:rPr>
+        <w:rFonts w:ascii="Symbol" w:hAnsi="Symbol" w:hint="default"/>
+      </w:rPr>
+    </w:lvl>
+    <w:lvl w:ilvl="7" w:tplc="04050003" w:tentative="1">
+      <w:start w:val="1"/>
+      <w:numFmt w:val="bullet"/>
+      <w:lvlText w:val="o"/>
+      <w:lvlJc w:val="left"/>
+      <w:pPr>
+        <w:ind w:left="5760" w:hanging="360"/>
+      </w:pPr>
+      <w:rPr>
+        <w:rFonts w:ascii="Courier New" w:hAnsi="Courier New" w:cs="Courier New" w:hint="default"/>
+      </w:rPr>
+    </w:lvl>
+    <w:lvl w:ilvl="8" w:tplc="04050005" w:tentative="1">
+      <w:start w:val="1"/>
+      <w:numFmt w:val="bullet"/>
+      <w:lvlText w:val=""/>
+      <w:lvlJc w:val="left"/>
+      <w:pPr>
+        <w:ind w:left="6480" w:hanging="360"/>
+      </w:pPr>
+      <w:rPr>
+        <w:rFonts w:ascii="Wingdings" w:hAnsi="Wingdings" w:hint="default"/>
+      </w:rPr>
+    </w:lvl>
+  </w:abstractNum>
+  <w:abstractNum w:abstractNumId="89" w15:restartNumberingAfterBreak="0">
     <w:nsid w:val="79D23AF4"/>
     <w:multiLevelType w:val="hybridMultilevel"/>
     <w:tmpl w:val="77C06DF6"/>
@@ -19212,7 +22383,7 @@
       </w:rPr>
     </w:lvl>
   </w:abstractNum>
-  <w:abstractNum w:abstractNumId="77" w15:restartNumberingAfterBreak="0">
+  <w:abstractNum w:abstractNumId="90" w15:restartNumberingAfterBreak="0">
     <w:nsid w:val="7C5A6AC0"/>
     <w:multiLevelType w:val="hybridMultilevel"/>
     <w:tmpl w:val="19402A74"/>
@@ -19325,7 +22496,7 @@
       </w:rPr>
     </w:lvl>
   </w:abstractNum>
-  <w:abstractNum w:abstractNumId="78" w15:restartNumberingAfterBreak="0">
+  <w:abstractNum w:abstractNumId="91" w15:restartNumberingAfterBreak="0">
     <w:nsid w:val="7DC07447"/>
     <w:multiLevelType w:val="hybridMultilevel"/>
     <w:tmpl w:val="4448FAA4"/>
@@ -19438,7 +22609,7 @@
       </w:rPr>
     </w:lvl>
   </w:abstractNum>
-  <w:abstractNum w:abstractNumId="79" w15:restartNumberingAfterBreak="0">
+  <w:abstractNum w:abstractNumId="92" w15:restartNumberingAfterBreak="0">
     <w:nsid w:val="7DDF308D"/>
     <w:multiLevelType w:val="hybridMultilevel"/>
     <w:tmpl w:val="782EE9AE"/>
@@ -19551,7 +22722,7 @@
       </w:rPr>
     </w:lvl>
   </w:abstractNum>
-  <w:abstractNum w:abstractNumId="80" w15:restartNumberingAfterBreak="0">
+  <w:abstractNum w:abstractNumId="93" w15:restartNumberingAfterBreak="0">
     <w:nsid w:val="7EC773F4"/>
     <w:multiLevelType w:val="hybridMultilevel"/>
     <w:tmpl w:val="3DA2CF62"/>
@@ -19665,253 +22836,292 @@
     </w:lvl>
   </w:abstractNum>
   <w:num w:numId="1" w16cid:durableId="2117674941">
+    <w:abstractNumId w:val="33"/>
+  </w:num>
+  <w:num w:numId="2" w16cid:durableId="1638143103">
+    <w:abstractNumId w:val="2"/>
+  </w:num>
+  <w:num w:numId="3" w16cid:durableId="1698039682">
+    <w:abstractNumId w:val="63"/>
+  </w:num>
+  <w:num w:numId="4" w16cid:durableId="1713260607">
+    <w:abstractNumId w:val="69"/>
+  </w:num>
+  <w:num w:numId="5" w16cid:durableId="1430740647">
+    <w:abstractNumId w:val="82"/>
+  </w:num>
+  <w:num w:numId="6" w16cid:durableId="902060889">
+    <w:abstractNumId w:val="30"/>
+  </w:num>
+  <w:num w:numId="7" w16cid:durableId="1492790075">
+    <w:abstractNumId w:val="49"/>
+  </w:num>
+  <w:num w:numId="8" w16cid:durableId="2014264491">
+    <w:abstractNumId w:val="35"/>
+  </w:num>
+  <w:num w:numId="9" w16cid:durableId="2106657253">
+    <w:abstractNumId w:val="45"/>
+  </w:num>
+  <w:num w:numId="10" w16cid:durableId="934947080">
+    <w:abstractNumId w:val="66"/>
+  </w:num>
+  <w:num w:numId="11" w16cid:durableId="522322720">
+    <w:abstractNumId w:val="67"/>
+  </w:num>
+  <w:num w:numId="12" w16cid:durableId="610598938">
+    <w:abstractNumId w:val="21"/>
+  </w:num>
+  <w:num w:numId="13" w16cid:durableId="23791651">
+    <w:abstractNumId w:val="64"/>
+  </w:num>
+  <w:num w:numId="14" w16cid:durableId="1254508209">
+    <w:abstractNumId w:val="29"/>
+  </w:num>
+  <w:num w:numId="15" w16cid:durableId="827017630">
+    <w:abstractNumId w:val="87"/>
+  </w:num>
+  <w:num w:numId="16" w16cid:durableId="1527986512">
+    <w:abstractNumId w:val="86"/>
+  </w:num>
+  <w:num w:numId="17" w16cid:durableId="1826051290">
+    <w:abstractNumId w:val="92"/>
+  </w:num>
+  <w:num w:numId="18" w16cid:durableId="221794152">
+    <w:abstractNumId w:val="11"/>
+  </w:num>
+  <w:num w:numId="19" w16cid:durableId="1487284954">
+    <w:abstractNumId w:val="20"/>
+  </w:num>
+  <w:num w:numId="20" w16cid:durableId="25835412">
+    <w:abstractNumId w:val="85"/>
+  </w:num>
+  <w:num w:numId="21" w16cid:durableId="1726945693">
+    <w:abstractNumId w:val="74"/>
+  </w:num>
+  <w:num w:numId="22" w16cid:durableId="1061824902">
+    <w:abstractNumId w:val="28"/>
+  </w:num>
+  <w:num w:numId="23" w16cid:durableId="2007972806">
+    <w:abstractNumId w:val="60"/>
+  </w:num>
+  <w:num w:numId="24" w16cid:durableId="1467967166">
+    <w:abstractNumId w:val="73"/>
+  </w:num>
+  <w:num w:numId="25" w16cid:durableId="1247763218">
+    <w:abstractNumId w:val="3"/>
+  </w:num>
+  <w:num w:numId="26" w16cid:durableId="1548488123">
+    <w:abstractNumId w:val="89"/>
+  </w:num>
+  <w:num w:numId="27" w16cid:durableId="807405735">
+    <w:abstractNumId w:val="15"/>
+  </w:num>
+  <w:num w:numId="28" w16cid:durableId="736246784">
+    <w:abstractNumId w:val="18"/>
+  </w:num>
+  <w:num w:numId="29" w16cid:durableId="1810709405">
+    <w:abstractNumId w:val="27"/>
+  </w:num>
+  <w:num w:numId="30" w16cid:durableId="840893585">
+    <w:abstractNumId w:val="62"/>
+  </w:num>
+  <w:num w:numId="31" w16cid:durableId="432865492">
+    <w:abstractNumId w:val="77"/>
+  </w:num>
+  <w:num w:numId="32" w16cid:durableId="1452238789">
+    <w:abstractNumId w:val="56"/>
+  </w:num>
+  <w:num w:numId="33" w16cid:durableId="1895502804">
+    <w:abstractNumId w:val="81"/>
+  </w:num>
+  <w:num w:numId="34" w16cid:durableId="545945712">
+    <w:abstractNumId w:val="34"/>
+  </w:num>
+  <w:num w:numId="35" w16cid:durableId="61686924">
+    <w:abstractNumId w:val="79"/>
+  </w:num>
+  <w:num w:numId="36" w16cid:durableId="1229921998">
+    <w:abstractNumId w:val="90"/>
+  </w:num>
+  <w:num w:numId="37" w16cid:durableId="34891723">
+    <w:abstractNumId w:val="39"/>
+  </w:num>
+  <w:num w:numId="38" w16cid:durableId="624432236">
     <w:abstractNumId w:val="26"/>
   </w:num>
-  <w:num w:numId="2" w16cid:durableId="1638143103">
-    <w:abstractNumId w:val="1"/>
+  <w:num w:numId="39" w16cid:durableId="434247499">
+    <w:abstractNumId w:val="58"/>
   </w:num>
-  <w:num w:numId="3" w16cid:durableId="1698039682">
-    <w:abstractNumId w:val="54"/>
+  <w:num w:numId="40" w16cid:durableId="463960855">
+    <w:abstractNumId w:val="72"/>
   </w:num>
-  <w:num w:numId="4" w16cid:durableId="1713260607">
-    <w:abstractNumId w:val="59"/>
+  <w:num w:numId="41" w16cid:durableId="510028600">
+    <w:abstractNumId w:val="16"/>
   </w:num>
-  <w:num w:numId="5" w16cid:durableId="1430740647">
+  <w:num w:numId="42" w16cid:durableId="1558207130">
+    <w:abstractNumId w:val="91"/>
+  </w:num>
+  <w:num w:numId="43" w16cid:durableId="1332566062">
+    <w:abstractNumId w:val="38"/>
+  </w:num>
+  <w:num w:numId="44" w16cid:durableId="1717974275">
+    <w:abstractNumId w:val="83"/>
+  </w:num>
+  <w:num w:numId="45" w16cid:durableId="486825968">
+    <w:abstractNumId w:val="47"/>
+  </w:num>
+  <w:num w:numId="46" w16cid:durableId="1049916116">
+    <w:abstractNumId w:val="7"/>
+  </w:num>
+  <w:num w:numId="47" w16cid:durableId="75785867">
+    <w:abstractNumId w:val="43"/>
+  </w:num>
+  <w:num w:numId="48" w16cid:durableId="12190456">
+    <w:abstractNumId w:val="8"/>
+  </w:num>
+  <w:num w:numId="49" w16cid:durableId="131681169">
+    <w:abstractNumId w:val="48"/>
+  </w:num>
+  <w:num w:numId="50" w16cid:durableId="1782994467">
+    <w:abstractNumId w:val="53"/>
+  </w:num>
+  <w:num w:numId="51" w16cid:durableId="117189983">
     <w:abstractNumId w:val="71"/>
   </w:num>
-  <w:num w:numId="6" w16cid:durableId="902060889">
-    <w:abstractNumId w:val="24"/>
+  <w:num w:numId="52" w16cid:durableId="812451546">
+    <w:abstractNumId w:val="10"/>
   </w:num>
-  <w:num w:numId="7" w16cid:durableId="1492790075">
-    <w:abstractNumId w:val="42"/>
-  </w:num>
-  <w:num w:numId="8" w16cid:durableId="2014264491">
-    <w:abstractNumId w:val="28"/>
-  </w:num>
-  <w:num w:numId="9" w16cid:durableId="2106657253">
-    <w:abstractNumId w:val="38"/>
-  </w:num>
-  <w:num w:numId="10" w16cid:durableId="934947080">
-    <w:abstractNumId w:val="56"/>
-  </w:num>
-  <w:num w:numId="11" w16cid:durableId="522322720">
-    <w:abstractNumId w:val="57"/>
-  </w:num>
-  <w:num w:numId="12" w16cid:durableId="610598938">
-    <w:abstractNumId w:val="18"/>
-  </w:num>
-  <w:num w:numId="13" w16cid:durableId="23791651">
+  <w:num w:numId="53" w16cid:durableId="808129338">
     <w:abstractNumId w:val="55"/>
   </w:num>
-  <w:num w:numId="14" w16cid:durableId="1254508209">
-    <w:abstractNumId w:val="23"/>
-  </w:num>
-  <w:num w:numId="15" w16cid:durableId="827017630">
-    <w:abstractNumId w:val="75"/>
-  </w:num>
-  <w:num w:numId="16" w16cid:durableId="1527986512">
-    <w:abstractNumId w:val="74"/>
-  </w:num>
-  <w:num w:numId="17" w16cid:durableId="1826051290">
-    <w:abstractNumId w:val="79"/>
-  </w:num>
-  <w:num w:numId="18" w16cid:durableId="221794152">
-    <w:abstractNumId w:val="9"/>
-  </w:num>
-  <w:num w:numId="19" w16cid:durableId="1487284954">
-    <w:abstractNumId w:val="17"/>
-  </w:num>
-  <w:num w:numId="20" w16cid:durableId="25835412">
-    <w:abstractNumId w:val="73"/>
-  </w:num>
-  <w:num w:numId="21" w16cid:durableId="1726945693">
-    <w:abstractNumId w:val="63"/>
-  </w:num>
-  <w:num w:numId="22" w16cid:durableId="1061824902">
-    <w:abstractNumId w:val="22"/>
-  </w:num>
-  <w:num w:numId="23" w16cid:durableId="2007972806">
-    <w:abstractNumId w:val="51"/>
-  </w:num>
-  <w:num w:numId="24" w16cid:durableId="1467967166">
-    <w:abstractNumId w:val="62"/>
-  </w:num>
-  <w:num w:numId="25" w16cid:durableId="1247763218">
-    <w:abstractNumId w:val="2"/>
-  </w:num>
-  <w:num w:numId="26" w16cid:durableId="1548488123">
-    <w:abstractNumId w:val="76"/>
-  </w:num>
-  <w:num w:numId="27" w16cid:durableId="807405735">
-    <w:abstractNumId w:val="12"/>
-  </w:num>
-  <w:num w:numId="28" w16cid:durableId="736246784">
-    <w:abstractNumId w:val="15"/>
-  </w:num>
-  <w:num w:numId="29" w16cid:durableId="1810709405">
-    <w:abstractNumId w:val="21"/>
-  </w:num>
-  <w:num w:numId="30" w16cid:durableId="840893585">
-    <w:abstractNumId w:val="53"/>
-  </w:num>
-  <w:num w:numId="31" w16cid:durableId="432865492">
-    <w:abstractNumId w:val="66"/>
-  </w:num>
-  <w:num w:numId="32" w16cid:durableId="1452238789">
-    <w:abstractNumId w:val="48"/>
-  </w:num>
-  <w:num w:numId="33" w16cid:durableId="1895502804">
-    <w:abstractNumId w:val="70"/>
-  </w:num>
-  <w:num w:numId="34" w16cid:durableId="545945712">
-    <w:abstractNumId w:val="27"/>
-  </w:num>
-  <w:num w:numId="35" w16cid:durableId="61686924">
-    <w:abstractNumId w:val="68"/>
-  </w:num>
-  <w:num w:numId="36" w16cid:durableId="1229921998">
-    <w:abstractNumId w:val="77"/>
-  </w:num>
-  <w:num w:numId="37" w16cid:durableId="34891723">
-    <w:abstractNumId w:val="32"/>
-  </w:num>
-  <w:num w:numId="38" w16cid:durableId="624432236">
-    <w:abstractNumId w:val="20"/>
-  </w:num>
-  <w:num w:numId="39" w16cid:durableId="434247499">
-    <w:abstractNumId w:val="49"/>
-  </w:num>
-  <w:num w:numId="40" w16cid:durableId="463960855">
-    <w:abstractNumId w:val="61"/>
-  </w:num>
-  <w:num w:numId="41" w16cid:durableId="510028600">
-    <w:abstractNumId w:val="13"/>
-  </w:num>
-  <w:num w:numId="42" w16cid:durableId="1558207130">
-    <w:abstractNumId w:val="78"/>
-  </w:num>
-  <w:num w:numId="43" w16cid:durableId="1332566062">
-    <w:abstractNumId w:val="31"/>
-  </w:num>
-  <w:num w:numId="44" w16cid:durableId="1717974275">
-    <w:abstractNumId w:val="72"/>
-  </w:num>
-  <w:num w:numId="45" w16cid:durableId="486825968">
-    <w:abstractNumId w:val="40"/>
-  </w:num>
-  <w:num w:numId="46" w16cid:durableId="1049916116">
-    <w:abstractNumId w:val="5"/>
-  </w:num>
-  <w:num w:numId="47" w16cid:durableId="75785867">
-    <w:abstractNumId w:val="36"/>
-  </w:num>
-  <w:num w:numId="48" w16cid:durableId="12190456">
-    <w:abstractNumId w:val="6"/>
-  </w:num>
-  <w:num w:numId="49" w16cid:durableId="131681169">
-    <w:abstractNumId w:val="41"/>
-  </w:num>
-  <w:num w:numId="50" w16cid:durableId="1782994467">
-    <w:abstractNumId w:val="46"/>
-  </w:num>
-  <w:num w:numId="51" w16cid:durableId="117189983">
-    <w:abstractNumId w:val="60"/>
-  </w:num>
-  <w:num w:numId="52" w16cid:durableId="812451546">
-    <w:abstractNumId w:val="8"/>
-  </w:num>
-  <w:num w:numId="53" w16cid:durableId="808129338">
-    <w:abstractNumId w:val="47"/>
-  </w:num>
   <w:num w:numId="54" w16cid:durableId="1993675295">
-    <w:abstractNumId w:val="69"/>
+    <w:abstractNumId w:val="80"/>
   </w:num>
   <w:num w:numId="55" w16cid:durableId="1387412104">
-    <w:abstractNumId w:val="30"/>
+    <w:abstractNumId w:val="37"/>
   </w:num>
   <w:num w:numId="56" w16cid:durableId="1752313555">
-    <w:abstractNumId w:val="7"/>
+    <w:abstractNumId w:val="9"/>
   </w:num>
   <w:num w:numId="57" w16cid:durableId="1189831466">
     <w:abstractNumId w:val="0"/>
   </w:num>
   <w:num w:numId="58" w16cid:durableId="1142966381">
-    <w:abstractNumId w:val="37"/>
+    <w:abstractNumId w:val="44"/>
   </w:num>
   <w:num w:numId="59" w16cid:durableId="95105925">
-    <w:abstractNumId w:val="45"/>
+    <w:abstractNumId w:val="52"/>
   </w:num>
   <w:num w:numId="60" w16cid:durableId="472330980">
-    <w:abstractNumId w:val="10"/>
+    <w:abstractNumId w:val="13"/>
   </w:num>
   <w:num w:numId="61" w16cid:durableId="1757744273">
+    <w:abstractNumId w:val="59"/>
+  </w:num>
+  <w:num w:numId="62" w16cid:durableId="260113828">
+    <w:abstractNumId w:val="19"/>
+  </w:num>
+  <w:num w:numId="63" w16cid:durableId="412581263">
+    <w:abstractNumId w:val="17"/>
+  </w:num>
+  <w:num w:numId="64" w16cid:durableId="564487259">
+    <w:abstractNumId w:val="61"/>
+  </w:num>
+  <w:num w:numId="65" w16cid:durableId="91903331">
+    <w:abstractNumId w:val="5"/>
+  </w:num>
+  <w:num w:numId="66" w16cid:durableId="1498035932">
+    <w:abstractNumId w:val="75"/>
+  </w:num>
+  <w:num w:numId="67" w16cid:durableId="12734211">
+    <w:abstractNumId w:val="78"/>
+  </w:num>
+  <w:num w:numId="68" w16cid:durableId="593441286">
+    <w:abstractNumId w:val="51"/>
+  </w:num>
+  <w:num w:numId="69" w16cid:durableId="663508077">
+    <w:abstractNumId w:val="14"/>
+  </w:num>
+  <w:num w:numId="70" w16cid:durableId="192618589">
+    <w:abstractNumId w:val="46"/>
+  </w:num>
+  <w:num w:numId="71" w16cid:durableId="1071125189">
+    <w:abstractNumId w:val="42"/>
+  </w:num>
+  <w:num w:numId="72" w16cid:durableId="1137990599">
+    <w:abstractNumId w:val="41"/>
+  </w:num>
+  <w:num w:numId="73" w16cid:durableId="1186745351">
+    <w:abstractNumId w:val="76"/>
+  </w:num>
+  <w:num w:numId="74" w16cid:durableId="1433234301">
+    <w:abstractNumId w:val="68"/>
+  </w:num>
+  <w:num w:numId="75" w16cid:durableId="157231621">
+    <w:abstractNumId w:val="36"/>
+  </w:num>
+  <w:num w:numId="76" w16cid:durableId="291524287">
     <w:abstractNumId w:val="50"/>
   </w:num>
-  <w:num w:numId="62" w16cid:durableId="260113828">
-    <w:abstractNumId w:val="16"/>
+  <w:num w:numId="77" w16cid:durableId="892736913">
+    <w:abstractNumId w:val="6"/>
   </w:num>
-  <w:num w:numId="63" w16cid:durableId="412581263">
-    <w:abstractNumId w:val="14"/>
+  <w:num w:numId="78" w16cid:durableId="1105148735">
+    <w:abstractNumId w:val="40"/>
   </w:num>
-  <w:num w:numId="64" w16cid:durableId="564487259">
-    <w:abstractNumId w:val="52"/>
+  <w:num w:numId="79" w16cid:durableId="1489980708">
+    <w:abstractNumId w:val="25"/>
   </w:num>
-  <w:num w:numId="65" w16cid:durableId="91903331">
-    <w:abstractNumId w:val="3"/>
+  <w:num w:numId="80" w16cid:durableId="94064141">
+    <w:abstractNumId w:val="93"/>
   </w:num>
-  <w:num w:numId="66" w16cid:durableId="1498035932">
-    <w:abstractNumId w:val="64"/>
+  <w:num w:numId="81" w16cid:durableId="470947985">
+    <w:abstractNumId w:val="32"/>
   </w:num>
-  <w:num w:numId="67" w16cid:durableId="12734211">
-    <w:abstractNumId w:val="67"/>
+  <w:num w:numId="82" w16cid:durableId="625352011">
+    <w:abstractNumId w:val="1"/>
   </w:num>
-  <w:num w:numId="68" w16cid:durableId="593441286">
-    <w:abstractNumId w:val="44"/>
+  <w:num w:numId="83" w16cid:durableId="195971042">
+    <w:abstractNumId w:val="88"/>
   </w:num>
-  <w:num w:numId="69" w16cid:durableId="663508077">
-    <w:abstractNumId w:val="11"/>
+  <w:num w:numId="84" w16cid:durableId="28458935">
+    <w:abstractNumId w:val="4"/>
   </w:num>
-  <w:num w:numId="70" w16cid:durableId="192618589">
-    <w:abstractNumId w:val="39"/>
+  <w:num w:numId="85" w16cid:durableId="991637990">
+    <w:abstractNumId w:val="84"/>
   </w:num>
-  <w:num w:numId="71" w16cid:durableId="1071125189">
-    <w:abstractNumId w:val="35"/>
+  <w:num w:numId="86" w16cid:durableId="1614748308">
+    <w:abstractNumId w:val="57"/>
   </w:num>
-  <w:num w:numId="72" w16cid:durableId="1137990599">
-    <w:abstractNumId w:val="34"/>
+  <w:num w:numId="87" w16cid:durableId="633679047">
+    <w:abstractNumId w:val="12"/>
   </w:num>
-  <w:num w:numId="73" w16cid:durableId="1186745351">
+  <w:num w:numId="88" w16cid:durableId="654771077">
+    <w:abstractNumId w:val="31"/>
+  </w:num>
+  <w:num w:numId="89" w16cid:durableId="1305694844">
+    <w:abstractNumId w:val="23"/>
+  </w:num>
+  <w:num w:numId="90" w16cid:durableId="558247056">
     <w:abstractNumId w:val="65"/>
   </w:num>
-  <w:num w:numId="74" w16cid:durableId="1433234301">
-    <w:abstractNumId w:val="58"/>
+  <w:num w:numId="91" w16cid:durableId="177236852">
+    <w:abstractNumId w:val="24"/>
   </w:num>
-  <w:num w:numId="75" w16cid:durableId="157231621">
-    <w:abstractNumId w:val="29"/>
+  <w:num w:numId="92" w16cid:durableId="1650788963">
+    <w:abstractNumId w:val="22"/>
   </w:num>
-  <w:num w:numId="76" w16cid:durableId="291524287">
-    <w:abstractNumId w:val="43"/>
+  <w:num w:numId="93" w16cid:durableId="345132826">
+    <w:abstractNumId w:val="70"/>
   </w:num>
-  <w:num w:numId="77" w16cid:durableId="892736913">
-    <w:abstractNumId w:val="4"/>
-  </w:num>
-  <w:num w:numId="78" w16cid:durableId="1105148735">
-    <w:abstractNumId w:val="33"/>
-  </w:num>
-  <w:num w:numId="79" w16cid:durableId="1489980708">
-    <w:abstractNumId w:val="19"/>
-  </w:num>
-  <w:num w:numId="80" w16cid:durableId="94064141">
-    <w:abstractNumId w:val="80"/>
-  </w:num>
-  <w:num w:numId="81" w16cid:durableId="470947985">
-    <w:abstractNumId w:val="25"/>
+  <w:num w:numId="94" w16cid:durableId="1881431644">
+    <w:abstractNumId w:val="54"/>
   </w:num>
 </w:numbering>
 </file>
 
 <file path=word/styles.xml><?xml version="1.0" encoding="utf-8"?>
-<w:styles xmlns:mc="http://schemas.openxmlformats.org/markup-compatibility/2006" xmlns:r="http://schemas.openxmlformats.org/officeDocument/2006/relationships" xmlns:w="http://schemas.openxmlformats.org/wordprocessingml/2006/main" xmlns:w14="http://schemas.microsoft.com/office/word/2010/wordml" xmlns:w15="http://schemas.microsoft.com/office/word/2012/wordml" xmlns:w16cex="http://schemas.microsoft.com/office/word/2018/wordml/cex" xmlns:w16cid="http://schemas.microsoft.com/office/word/2016/wordml/cid" xmlns:w16="http://schemas.microsoft.com/office/word/2018/wordml" xmlns:w16du="http://schemas.microsoft.com/office/word/2023/wordml/word16du" xmlns:w16sdtdh="http://schemas.microsoft.com/office/word/2020/wordml/sdtdatahash" xmlns:w16se="http://schemas.microsoft.com/office/word/2015/wordml/symex" mc:Ignorable="w14 w15 w16se w16cid w16 w16cex w16sdtdh w16du">
+<w:styles xmlns:mc="http://schemas.openxmlformats.org/markup-compatibility/2006" xmlns:r="http://schemas.openxmlformats.org/officeDocument/2006/relationships" xmlns:w="http://schemas.openxmlformats.org/wordprocessingml/2006/main" xmlns:w14="http://schemas.microsoft.com/office/word/2010/wordml" xmlns:w15="http://schemas.microsoft.com/office/word/2012/wordml" xmlns:w16cex="http://schemas.microsoft.com/office/word/2018/wordml/cex" xmlns:w16cid="http://schemas.microsoft.com/office/word/2016/wordml/cid" xmlns:w16="http://schemas.microsoft.com/office/word/2018/wordml" xmlns:w16sdtdh="http://schemas.microsoft.com/office/word/2020/wordml/sdtdatahash" xmlns:w16se="http://schemas.microsoft.com/office/word/2015/wordml/symex" mc:Ignorable="w14 w15 w16se w16cid w16 w16cex w16sdtdh">
   <w:docDefaults>
     <w:rPrDefault>
       <w:rPr>

--- a/tech.docx
+++ b/tech.docx
@@ -3469,9 +3469,11 @@
           <w:numId w:val="1"/>
         </w:numPr>
       </w:pPr>
+      <w:proofErr w:type="spellStart"/>
       <w:r>
         <w:t>Pascalina</w:t>
       </w:r>
+      <w:proofErr w:type="spellEnd"/>
     </w:p>
     <w:p>
       <w:pPr>
@@ -3494,8 +3496,13 @@
         </w:numPr>
       </w:pPr>
       <w:r>
-        <w:t>G. W. Leibnity</w:t>
-      </w:r>
+        <w:t xml:space="preserve">G. W. </w:t>
+      </w:r>
+      <w:proofErr w:type="spellStart"/>
+      <w:r>
+        <w:t>Leibnity</w:t>
+      </w:r>
+      <w:proofErr w:type="spellEnd"/>
     </w:p>
     <w:p>
       <w:pPr>
@@ -3529,9 +3536,11 @@
           <w:numId w:val="1"/>
         </w:numPr>
       </w:pPr>
+      <w:proofErr w:type="spellStart"/>
       <w:r>
         <w:t>Arithmometer</w:t>
       </w:r>
+      <w:proofErr w:type="spellEnd"/>
     </w:p>
     <w:p>
       <w:pPr>
@@ -3564,8 +3573,13 @@
         </w:numPr>
       </w:pPr>
       <w:r>
-        <w:t>Charles Babbage</w:t>
-      </w:r>
+        <w:t xml:space="preserve">Charles </w:t>
+      </w:r>
+      <w:proofErr w:type="spellStart"/>
+      <w:r>
+        <w:t>Babbage</w:t>
+      </w:r>
+      <w:proofErr w:type="spellEnd"/>
     </w:p>
     <w:p>
       <w:pPr>
@@ -5754,8 +5768,13 @@
           <w:numId w:val="13"/>
         </w:numPr>
       </w:pPr>
-      <w:r>
-        <w:t>Patří mezi jednoduché spojité modulace</w:t>
+      <w:proofErr w:type="gramStart"/>
+      <w:r>
+        <w:t>Patří</w:t>
+      </w:r>
+      <w:proofErr w:type="gramEnd"/>
+      <w:r>
+        <w:t xml:space="preserve"> mezi jednoduché spojité modulace</w:t>
       </w:r>
     </w:p>
     <w:p>
@@ -6196,7 +6215,15 @@
         </w:numPr>
       </w:pPr>
       <w:r>
-        <w:t>Po sobě jdoucí instrukce programu se uloží do paměťových buněk jdoucích po sobě</w:t>
+        <w:t xml:space="preserve">Po sobě jdoucí instrukce programu se </w:t>
+      </w:r>
+      <w:proofErr w:type="gramStart"/>
+      <w:r>
+        <w:t>uloží</w:t>
+      </w:r>
+      <w:proofErr w:type="gramEnd"/>
+      <w:r>
+        <w:t xml:space="preserve"> do paměťových buněk jdoucích po sobě</w:t>
       </w:r>
     </w:p>
     <w:p>
@@ -6773,8 +6800,13 @@
         <w:pStyle w:val="Nadpis2"/>
       </w:pPr>
       <w:bookmarkStart w:id="20" w:name="_Toc162464201"/>
-      <w:r>
-        <w:t>Flynnova taxonomie</w:t>
+      <w:proofErr w:type="spellStart"/>
+      <w:r>
+        <w:t>Flynnova</w:t>
+      </w:r>
+      <w:proofErr w:type="spellEnd"/>
+      <w:r>
+        <w:t xml:space="preserve"> taxonomie</w:t>
       </w:r>
       <w:bookmarkEnd w:id="20"/>
     </w:p>
@@ -6809,7 +6841,15 @@
         </w:numPr>
       </w:pPr>
       <w:r>
-        <w:t>Single Instruction Stream</w:t>
+        <w:t xml:space="preserve">Single </w:t>
+      </w:r>
+      <w:proofErr w:type="spellStart"/>
+      <w:r>
+        <w:t>Instruction</w:t>
+      </w:r>
+      <w:proofErr w:type="spellEnd"/>
+      <w:r>
+        <w:t xml:space="preserve"> Stream</w:t>
       </w:r>
     </w:p>
     <w:p>
@@ -6821,7 +6861,15 @@
         </w:numPr>
       </w:pPr>
       <w:r>
-        <w:t>V čase řešení problému běží jeden program</w:t>
+        <w:t xml:space="preserve">V čase řešení problému </w:t>
+      </w:r>
+      <w:proofErr w:type="gramStart"/>
+      <w:r>
+        <w:t>běží</w:t>
+      </w:r>
+      <w:proofErr w:type="gramEnd"/>
+      <w:r>
+        <w:t xml:space="preserve"> jeden program</w:t>
       </w:r>
     </w:p>
     <w:p>
@@ -6843,8 +6891,21 @@
           <w:numId w:val="27"/>
         </w:numPr>
       </w:pPr>
-      <w:r>
-        <w:t>Multiple Instruction Stream</w:t>
+      <w:proofErr w:type="spellStart"/>
+      <w:r>
+        <w:t>Multiple</w:t>
+      </w:r>
+      <w:proofErr w:type="spellEnd"/>
+      <w:r>
+        <w:t xml:space="preserve"> </w:t>
+      </w:r>
+      <w:proofErr w:type="spellStart"/>
+      <w:r>
+        <w:t>Instruction</w:t>
+      </w:r>
+      <w:proofErr w:type="spellEnd"/>
+      <w:r>
+        <w:t xml:space="preserve"> Stream</w:t>
       </w:r>
     </w:p>
     <w:p>
@@ -6856,7 +6917,15 @@
         </w:numPr>
       </w:pPr>
       <w:r>
-        <w:t>Během řešení běží více programů najednou</w:t>
+        <w:t xml:space="preserve">Během řešení </w:t>
+      </w:r>
+      <w:proofErr w:type="gramStart"/>
+      <w:r>
+        <w:t>běží</w:t>
+      </w:r>
+      <w:proofErr w:type="gramEnd"/>
+      <w:r>
+        <w:t xml:space="preserve"> více programů najednou</w:t>
       </w:r>
     </w:p>
     <w:p>
@@ -6911,8 +6980,13 @@
           <w:numId w:val="29"/>
         </w:numPr>
       </w:pPr>
-      <w:r>
-        <w:t>Multiple Data Stream</w:t>
+      <w:proofErr w:type="spellStart"/>
+      <w:r>
+        <w:t>Multiple</w:t>
+      </w:r>
+      <w:proofErr w:type="spellEnd"/>
+      <w:r>
+        <w:t xml:space="preserve"> Data Stream</w:t>
       </w:r>
     </w:p>
     <w:p>
@@ -7074,7 +7148,15 @@
         </w:numPr>
       </w:pPr>
       <w:r>
-        <w:t>Flexibilnější, ale mohou nastat problémy s alokací zdrojů, deadlockem…</w:t>
+        <w:t xml:space="preserve">Flexibilnější, ale mohou nastat problémy s alokací zdrojů, </w:t>
+      </w:r>
+      <w:proofErr w:type="spellStart"/>
+      <w:r>
+        <w:t>deadlockem</w:t>
+      </w:r>
+      <w:proofErr w:type="spellEnd"/>
+      <w:r>
+        <w:t>…</w:t>
       </w:r>
     </w:p>
     <w:p>
@@ -7261,8 +7343,13 @@
         </w:numPr>
       </w:pPr>
       <w:r>
-        <w:t>Integrovaný USB controller</w:t>
-      </w:r>
+        <w:t xml:space="preserve">Integrovaný USB </w:t>
+      </w:r>
+      <w:proofErr w:type="spellStart"/>
+      <w:r>
+        <w:t>controller</w:t>
+      </w:r>
+      <w:proofErr w:type="spellEnd"/>
     </w:p>
     <w:p>
       <w:pPr>
@@ -7514,11 +7601,21 @@
         <w:pStyle w:val="Nadpis3"/>
       </w:pPr>
       <w:bookmarkStart w:id="30" w:name="_Toc162464211"/>
+      <w:proofErr w:type="spellStart"/>
       <w:r>
         <w:lastRenderedPageBreak/>
-        <w:t>Form Factor</w:t>
+        <w:t>Form</w:t>
+      </w:r>
+      <w:proofErr w:type="spellEnd"/>
+      <w:r>
+        <w:t xml:space="preserve"> </w:t>
+      </w:r>
+      <w:proofErr w:type="spellStart"/>
+      <w:r>
+        <w:t>Factor</w:t>
       </w:r>
       <w:bookmarkEnd w:id="30"/>
+      <w:proofErr w:type="spellEnd"/>
     </w:p>
     <w:p>
       <w:pPr>
@@ -7540,9 +7637,11 @@
           <w:numId w:val="37"/>
         </w:numPr>
       </w:pPr>
+      <w:proofErr w:type="spellStart"/>
       <w:r>
         <w:t>microATX</w:t>
       </w:r>
+      <w:proofErr w:type="spellEnd"/>
     </w:p>
     <w:p>
       <w:pPr>
@@ -7565,7 +7664,23 @@
         </w:numPr>
       </w:pPr>
       <w:r>
-        <w:t>AT form factor, ETX, BTX, mini-ITX, NLX</w:t>
+        <w:t xml:space="preserve">AT </w:t>
+      </w:r>
+      <w:proofErr w:type="spellStart"/>
+      <w:r>
+        <w:t>form</w:t>
+      </w:r>
+      <w:proofErr w:type="spellEnd"/>
+      <w:r>
+        <w:t xml:space="preserve"> </w:t>
+      </w:r>
+      <w:proofErr w:type="spellStart"/>
+      <w:r>
+        <w:t>factor</w:t>
+      </w:r>
+      <w:proofErr w:type="spellEnd"/>
+      <w:r>
+        <w:t>, ETX, BTX, mini-ITX, NLX</w:t>
       </w:r>
     </w:p>
     <w:p>
@@ -7681,7 +7796,15 @@
         </w:numPr>
       </w:pPr>
       <w:r>
-        <w:t>USB, PS/2, eSATA, COM, DVI, HDMI, VGA, LAN, audio</w:t>
+        <w:t xml:space="preserve">USB, PS/2, </w:t>
+      </w:r>
+      <w:proofErr w:type="spellStart"/>
+      <w:r>
+        <w:t>eSATA</w:t>
+      </w:r>
+      <w:proofErr w:type="spellEnd"/>
+      <w:r>
+        <w:t>, COM, DVI, HDMI, VGA, LAN, audio</w:t>
       </w:r>
     </w:p>
     <w:p>
@@ -7690,7 +7813,15 @@
       </w:pPr>
       <w:bookmarkStart w:id="32" w:name="_Toc162464213"/>
       <w:r>
-        <w:t>Propojky (jumpery)</w:t>
+        <w:t>Propojky (</w:t>
+      </w:r>
+      <w:proofErr w:type="spellStart"/>
+      <w:r>
+        <w:t>jumpery</w:t>
+      </w:r>
+      <w:proofErr w:type="spellEnd"/>
+      <w:r>
+        <w:t>)</w:t>
       </w:r>
       <w:bookmarkEnd w:id="32"/>
     </w:p>
@@ -7864,8 +7995,21 @@
           <w:numId w:val="44"/>
         </w:numPr>
       </w:pPr>
-      <w:r>
-        <w:t>Unified Extensible Firmware Interface</w:t>
+      <w:proofErr w:type="spellStart"/>
+      <w:r>
+        <w:t>Unified</w:t>
+      </w:r>
+      <w:proofErr w:type="spellEnd"/>
+      <w:r>
+        <w:t xml:space="preserve"> </w:t>
+      </w:r>
+      <w:proofErr w:type="spellStart"/>
+      <w:r>
+        <w:t>Extensible</w:t>
+      </w:r>
+      <w:proofErr w:type="spellEnd"/>
+      <w:r>
+        <w:t xml:space="preserve"> Firmware Interface</w:t>
       </w:r>
     </w:p>
     <w:p>
@@ -7877,8 +8021,13 @@
         </w:numPr>
       </w:pPr>
       <w:r>
-        <w:t>Za účelem překonat omezení BIOSu</w:t>
-      </w:r>
+        <w:t xml:space="preserve">Za účelem překonat omezení </w:t>
+      </w:r>
+      <w:proofErr w:type="spellStart"/>
+      <w:r>
+        <w:t>BIOSu</w:t>
+      </w:r>
+      <w:proofErr w:type="spellEnd"/>
     </w:p>
     <w:p>
       <w:pPr>
@@ -7975,9 +8124,27 @@
           <w:numId w:val="45"/>
         </w:numPr>
       </w:pPr>
-      <w:r>
-        <w:t>Compley Instruction Set Computer</w:t>
-      </w:r>
+      <w:proofErr w:type="spellStart"/>
+      <w:r>
+        <w:t>Compley</w:t>
+      </w:r>
+      <w:proofErr w:type="spellEnd"/>
+      <w:r>
+        <w:t xml:space="preserve"> </w:t>
+      </w:r>
+      <w:proofErr w:type="spellStart"/>
+      <w:r>
+        <w:t>Instruction</w:t>
+      </w:r>
+      <w:proofErr w:type="spellEnd"/>
+      <w:r>
+        <w:t xml:space="preserve"> Set </w:t>
+      </w:r>
+      <w:proofErr w:type="spellStart"/>
+      <w:r>
+        <w:t>Computer</w:t>
+      </w:r>
+      <w:proofErr w:type="spellEnd"/>
     </w:p>
     <w:p>
       <w:pPr>
@@ -7999,9 +8166,27 @@
           <w:numId w:val="45"/>
         </w:numPr>
       </w:pPr>
-      <w:r>
-        <w:t>Reduced Instruction Set Computer</w:t>
-      </w:r>
+      <w:proofErr w:type="spellStart"/>
+      <w:r>
+        <w:t>Reduced</w:t>
+      </w:r>
+      <w:proofErr w:type="spellEnd"/>
+      <w:r>
+        <w:t xml:space="preserve"> </w:t>
+      </w:r>
+      <w:proofErr w:type="spellStart"/>
+      <w:r>
+        <w:t>Instruction</w:t>
+      </w:r>
+      <w:proofErr w:type="spellEnd"/>
+      <w:r>
+        <w:t xml:space="preserve"> Set </w:t>
+      </w:r>
+      <w:proofErr w:type="spellStart"/>
+      <w:r>
+        <w:t>Computer</w:t>
+      </w:r>
+      <w:proofErr w:type="spellEnd"/>
     </w:p>
     <w:p>
       <w:pPr>
@@ -8024,7 +8209,15 @@
         </w:numPr>
       </w:pPr>
       <w:r>
-        <w:t>Very Long Instruction Word</w:t>
+        <w:t xml:space="preserve">Very Long </w:t>
+      </w:r>
+      <w:proofErr w:type="spellStart"/>
+      <w:r>
+        <w:t>Instruction</w:t>
+      </w:r>
+      <w:proofErr w:type="spellEnd"/>
+      <w:r>
+        <w:t xml:space="preserve"> Word</w:t>
       </w:r>
     </w:p>
     <w:p>
@@ -8048,8 +8241,21 @@
         </w:numPr>
       </w:pPr>
       <w:r>
-        <w:t>Minimum Instruction Set Computer</w:t>
-      </w:r>
+        <w:t xml:space="preserve">Minimum </w:t>
+      </w:r>
+      <w:proofErr w:type="spellStart"/>
+      <w:r>
+        <w:t>Instruction</w:t>
+      </w:r>
+      <w:proofErr w:type="spellEnd"/>
+      <w:r>
+        <w:t xml:space="preserve"> Set </w:t>
+      </w:r>
+      <w:proofErr w:type="spellStart"/>
+      <w:r>
+        <w:t>Computer</w:t>
+      </w:r>
+      <w:proofErr w:type="spellEnd"/>
     </w:p>
     <w:p>
       <w:pPr>
@@ -8255,8 +8461,13 @@
           <w:numId w:val="47"/>
         </w:numPr>
       </w:pPr>
-      <w:r>
-        <w:t>Slouží jako cache paměť</w:t>
+      <w:proofErr w:type="gramStart"/>
+      <w:r>
+        <w:t>Slouží</w:t>
+      </w:r>
+      <w:proofErr w:type="gramEnd"/>
+      <w:r>
+        <w:t xml:space="preserve"> jako cache paměť</w:t>
       </w:r>
     </w:p>
     <w:p>
@@ -8645,7 +8856,15 @@
         </w:numPr>
       </w:pPr>
       <w:r>
-        <w:t>Na výstupu mohou být další signály (flags)</w:t>
+        <w:t>Na výstupu mohou být další signály (</w:t>
+      </w:r>
+      <w:proofErr w:type="spellStart"/>
+      <w:r>
+        <w:t>flags</w:t>
+      </w:r>
+      <w:proofErr w:type="spellEnd"/>
+      <w:r>
+        <w:t>)</w:t>
       </w:r>
     </w:p>
     <w:p>
@@ -8771,7 +8990,15 @@
         </w:numPr>
       </w:pPr>
       <w:r>
-        <w:t>Vysláním si prvek snaží zabrat procesor pro sebe</w:t>
+        <w:t xml:space="preserve">Vysláním si prvek </w:t>
+      </w:r>
+      <w:proofErr w:type="gramStart"/>
+      <w:r>
+        <w:t>snaží</w:t>
+      </w:r>
+      <w:proofErr w:type="gramEnd"/>
+      <w:r>
+        <w:t xml:space="preserve"> zabrat procesor pro sebe</w:t>
       </w:r>
     </w:p>
     <w:p>
@@ -9061,8 +9288,13 @@
         <w:t>Přístupová doba</w:t>
       </w:r>
       <w:r>
-        <w:t xml:space="preserve"> v ns</w:t>
-      </w:r>
+        <w:t xml:space="preserve"> v </w:t>
+      </w:r>
+      <w:proofErr w:type="spellStart"/>
+      <w:r>
+        <w:t>ns</w:t>
+      </w:r>
+      <w:proofErr w:type="spellEnd"/>
     </w:p>
     <w:p>
       <w:pPr>
@@ -9152,9 +9384,27 @@
           <w:numId w:val="63"/>
         </w:numPr>
       </w:pPr>
-      <w:r>
-        <w:t>Read Only Memory</w:t>
-      </w:r>
+      <w:proofErr w:type="spellStart"/>
+      <w:r>
+        <w:t>Read</w:t>
+      </w:r>
+      <w:proofErr w:type="spellEnd"/>
+      <w:r>
+        <w:t xml:space="preserve"> </w:t>
+      </w:r>
+      <w:proofErr w:type="spellStart"/>
+      <w:r>
+        <w:t>Only</w:t>
+      </w:r>
+      <w:proofErr w:type="spellEnd"/>
+      <w:r>
+        <w:t xml:space="preserve"> </w:t>
+      </w:r>
+      <w:proofErr w:type="spellStart"/>
+      <w:r>
+        <w:t>Memory</w:t>
+      </w:r>
+      <w:proofErr w:type="spellEnd"/>
     </w:p>
     <w:p>
       <w:pPr>
@@ -9177,8 +9427,13 @@
         </w:numPr>
       </w:pPr>
       <w:r>
-        <w:t>Pro uložení BIOSu</w:t>
-      </w:r>
+        <w:t xml:space="preserve">Pro uložení </w:t>
+      </w:r>
+      <w:proofErr w:type="spellStart"/>
+      <w:r>
+        <w:t>BIOSu</w:t>
+      </w:r>
+      <w:proofErr w:type="spellEnd"/>
     </w:p>
     <w:p>
       <w:pPr>
@@ -9189,7 +9444,15 @@
         </w:numPr>
       </w:pPr>
       <w:r>
-        <w:t>Přenos z ROM do RAM nazýváme stínování (shadowing)</w:t>
+        <w:t>Přenos z ROM do RAM nazýváme stínování (</w:t>
+      </w:r>
+      <w:proofErr w:type="spellStart"/>
+      <w:r>
+        <w:t>shadowing</w:t>
+      </w:r>
+      <w:proofErr w:type="spellEnd"/>
+      <w:r>
+        <w:t>)</w:t>
       </w:r>
     </w:p>
     <w:p>
@@ -9277,8 +9540,13 @@
       <w:pPr>
         <w:pStyle w:val="Nadpis4"/>
       </w:pPr>
-      <w:r>
-        <w:t>Flash-EPROM</w:t>
+      <w:proofErr w:type="spellStart"/>
+      <w:r>
+        <w:t>Flash</w:t>
+      </w:r>
+      <w:proofErr w:type="spellEnd"/>
+      <w:r>
+        <w:t>-EPROM</w:t>
       </w:r>
     </w:p>
     <w:p>
@@ -9342,8 +9610,13 @@
         </w:numPr>
       </w:pPr>
       <w:r>
-        <w:t>Dělí se na volatilní / nonvolatilní</w:t>
-      </w:r>
+        <w:t xml:space="preserve">Dělí se na volatilní / </w:t>
+      </w:r>
+      <w:proofErr w:type="spellStart"/>
+      <w:r>
+        <w:t>nonvolatilní</w:t>
+      </w:r>
+      <w:proofErr w:type="spellEnd"/>
     </w:p>
     <w:p>
       <w:pPr>
@@ -9365,8 +9638,13 @@
           <w:numId w:val="64"/>
         </w:numPr>
       </w:pPr>
-      <w:r>
-        <w:t>Nonvolatilní – při vypnutí napájení se obsah nemaže</w:t>
+      <w:proofErr w:type="spellStart"/>
+      <w:r>
+        <w:t>Nonvolatilní</w:t>
+      </w:r>
+      <w:proofErr w:type="spellEnd"/>
+      <w:r>
+        <w:t xml:space="preserve"> – při vypnutí napájení se obsah nemaže</w:t>
       </w:r>
     </w:p>
     <w:p>
@@ -9490,7 +9768,15 @@
         </w:numPr>
       </w:pPr>
       <w:r>
-        <w:t>CMOS-RAM (Complementary Metal Oxide Silicon)</w:t>
+        <w:t>CMOS-RAM (</w:t>
+      </w:r>
+      <w:proofErr w:type="spellStart"/>
+      <w:r>
+        <w:t>Complementary</w:t>
+      </w:r>
+      <w:proofErr w:type="spellEnd"/>
+      <w:r>
+        <w:t xml:space="preserve"> Metal Oxide Silicon)</w:t>
       </w:r>
     </w:p>
     <w:p>
@@ -9569,8 +9855,13 @@
           <w:numId w:val="67"/>
         </w:numPr>
       </w:pPr>
-      <w:r>
-        <w:t>Dynamic RAM</w:t>
+      <w:proofErr w:type="spellStart"/>
+      <w:r>
+        <w:t>Dynamic</w:t>
+      </w:r>
+      <w:proofErr w:type="spellEnd"/>
+      <w:r>
+        <w:t xml:space="preserve"> RAM</w:t>
       </w:r>
     </w:p>
     <w:p>
@@ -9594,8 +9885,13 @@
         </w:numPr>
       </w:pPr>
       <w:r>
-        <w:t>Samovolné vybíjení – nutno provádět refresh</w:t>
-      </w:r>
+        <w:t xml:space="preserve">Samovolné vybíjení – nutno provádět </w:t>
+      </w:r>
+      <w:proofErr w:type="spellStart"/>
+      <w:r>
+        <w:t>refresh</w:t>
+      </w:r>
+      <w:proofErr w:type="spellEnd"/>
     </w:p>
     <w:p>
       <w:pPr>
@@ -9629,8 +9925,13 @@
           <w:numId w:val="67"/>
         </w:numPr>
       </w:pPr>
-      <w:r>
-        <w:t>Refresh i po přečtení dat</w:t>
+      <w:proofErr w:type="spellStart"/>
+      <w:r>
+        <w:t>Refresh</w:t>
+      </w:r>
+      <w:proofErr w:type="spellEnd"/>
+      <w:r>
+        <w:t xml:space="preserve"> i po přečtení dat</w:t>
       </w:r>
     </w:p>
     <w:p>
@@ -9714,9 +10015,19 @@
           <w:numId w:val="70"/>
         </w:numPr>
       </w:pPr>
-      <w:r>
-        <w:t>Singe Data Rate</w:t>
-      </w:r>
+      <w:proofErr w:type="spellStart"/>
+      <w:r>
+        <w:t>Singe</w:t>
+      </w:r>
+      <w:proofErr w:type="spellEnd"/>
+      <w:r>
+        <w:t xml:space="preserve"> Data </w:t>
+      </w:r>
+      <w:proofErr w:type="spellStart"/>
+      <w:r>
+        <w:t>Rate</w:t>
+      </w:r>
+      <w:proofErr w:type="spellEnd"/>
     </w:p>
     <w:p>
       <w:pPr>
@@ -9747,8 +10058,13 @@
         </w:numPr>
       </w:pPr>
       <w:r>
-        <w:t>Double Data Rate</w:t>
-      </w:r>
+        <w:t xml:space="preserve">Double Data </w:t>
+      </w:r>
+      <w:proofErr w:type="spellStart"/>
+      <w:r>
+        <w:t>Rate</w:t>
+      </w:r>
+      <w:proofErr w:type="spellEnd"/>
     </w:p>
     <w:p>
       <w:pPr>
@@ -10078,8 +10394,13 @@
           <w:numId w:val="98"/>
         </w:numPr>
       </w:pPr>
-      <w:r>
-        <w:t>Power management</w:t>
+      <w:proofErr w:type="spellStart"/>
+      <w:r>
+        <w:t>Power</w:t>
+      </w:r>
+      <w:proofErr w:type="spellEnd"/>
+      <w:r>
+        <w:t xml:space="preserve"> management</w:t>
       </w:r>
     </w:p>
     <w:p>
@@ -10264,7 +10585,15 @@
         </w:numPr>
       </w:pPr>
       <w:r>
-        <w:t>Intel se sběrnicí FSB (Front Side Bus)</w:t>
+        <w:t xml:space="preserve">Intel se sběrnicí FSB (Front </w:t>
+      </w:r>
+      <w:proofErr w:type="spellStart"/>
+      <w:r>
+        <w:t>Side</w:t>
+      </w:r>
+      <w:proofErr w:type="spellEnd"/>
+      <w:r>
+        <w:t xml:space="preserve"> Bus)</w:t>
       </w:r>
     </w:p>
     <w:p>
@@ -10276,8 +10605,13 @@
         </w:numPr>
       </w:pPr>
       <w:r>
-        <w:t>AMD se sběrnicí HyperTransport</w:t>
-      </w:r>
+        <w:t xml:space="preserve">AMD se sběrnicí </w:t>
+      </w:r>
+      <w:proofErr w:type="spellStart"/>
+      <w:r>
+        <w:t>HyperTransport</w:t>
+      </w:r>
+      <w:proofErr w:type="spellEnd"/>
     </w:p>
     <w:p>
       <w:pPr>
@@ -10307,9 +10641,19 @@
           <w:numId w:val="74"/>
         </w:numPr>
       </w:pPr>
-      <w:r>
-        <w:t>North Bridge</w:t>
-      </w:r>
+      <w:proofErr w:type="spellStart"/>
+      <w:r>
+        <w:t>North</w:t>
+      </w:r>
+      <w:proofErr w:type="spellEnd"/>
+      <w:r>
+        <w:t xml:space="preserve"> </w:t>
+      </w:r>
+      <w:proofErr w:type="spellStart"/>
+      <w:r>
+        <w:t>Bridge</w:t>
+      </w:r>
+      <w:proofErr w:type="spellEnd"/>
     </w:p>
     <w:p>
       <w:pPr>
@@ -10319,9 +10663,19 @@
           <w:numId w:val="74"/>
         </w:numPr>
       </w:pPr>
-      <w:r>
-        <w:t>South Bridge</w:t>
-      </w:r>
+      <w:proofErr w:type="spellStart"/>
+      <w:r>
+        <w:t>South</w:t>
+      </w:r>
+      <w:proofErr w:type="spellEnd"/>
+      <w:r>
+        <w:t xml:space="preserve"> </w:t>
+      </w:r>
+      <w:proofErr w:type="spellStart"/>
+      <w:r>
+        <w:t>Bridge</w:t>
+      </w:r>
+      <w:proofErr w:type="spellEnd"/>
     </w:p>
     <w:p>
       <w:pPr>
@@ -10389,8 +10743,21 @@
         </w:numPr>
       </w:pPr>
       <w:r>
-        <w:t>Přenáší veškeré informace mezi CPU a North Bridge</w:t>
-      </w:r>
+        <w:t xml:space="preserve">Přenáší veškeré informace mezi CPU a </w:t>
+      </w:r>
+      <w:proofErr w:type="spellStart"/>
+      <w:r>
+        <w:t>North</w:t>
+      </w:r>
+      <w:proofErr w:type="spellEnd"/>
+      <w:r>
+        <w:t xml:space="preserve"> </w:t>
+      </w:r>
+      <w:proofErr w:type="spellStart"/>
+      <w:r>
+        <w:t>Bridge</w:t>
+      </w:r>
+      <w:proofErr w:type="spellEnd"/>
     </w:p>
     <w:p>
       <w:pPr>
@@ -10401,7 +10768,23 @@
         </w:numPr>
       </w:pPr>
       <w:r>
-        <w:t>Některé procesory s L2 nebo L3 cache používají k připojení Back Side Bus</w:t>
+        <w:t xml:space="preserve">Některé procesory s L2 nebo L3 cache používají k připojení </w:t>
+      </w:r>
+      <w:proofErr w:type="spellStart"/>
+      <w:r>
+        <w:t>Back</w:t>
+      </w:r>
+      <w:proofErr w:type="spellEnd"/>
+      <w:r>
+        <w:t xml:space="preserve"> </w:t>
+      </w:r>
+      <w:proofErr w:type="spellStart"/>
+      <w:r>
+        <w:t>Side</w:t>
+      </w:r>
+      <w:proofErr w:type="spellEnd"/>
+      <w:r>
+        <w:t xml:space="preserve"> Bus</w:t>
       </w:r>
     </w:p>
     <w:p>
@@ -10425,16 +10808,39 @@
         </w:numPr>
       </w:pPr>
       <w:r>
-        <w:t>Nejmodernější FSB slouží jako páteř mezi procesorem a chipsetem</w:t>
-      </w:r>
+        <w:t xml:space="preserve">Nejmodernější FSB </w:t>
+      </w:r>
+      <w:proofErr w:type="gramStart"/>
+      <w:r>
+        <w:t>slouží</w:t>
+      </w:r>
+      <w:proofErr w:type="gramEnd"/>
+      <w:r>
+        <w:t xml:space="preserve"> jako páteř mezi procesorem a </w:t>
+      </w:r>
+      <w:proofErr w:type="spellStart"/>
+      <w:r>
+        <w:t>chipsetem</w:t>
+      </w:r>
+      <w:proofErr w:type="spellEnd"/>
     </w:p>
     <w:p>
       <w:pPr>
         <w:pStyle w:val="Nadpis5"/>
       </w:pPr>
-      <w:r>
-        <w:t>North Bridge</w:t>
-      </w:r>
+      <w:proofErr w:type="spellStart"/>
+      <w:r>
+        <w:t>North</w:t>
+      </w:r>
+      <w:proofErr w:type="spellEnd"/>
+      <w:r>
+        <w:t xml:space="preserve"> </w:t>
+      </w:r>
+      <w:proofErr w:type="spellStart"/>
+      <w:r>
+        <w:t>Bridge</w:t>
+      </w:r>
+      <w:proofErr w:type="spellEnd"/>
     </w:p>
     <w:p>
       <w:pPr>
@@ -10445,8 +10851,21 @@
         </w:numPr>
       </w:pPr>
       <w:r>
-        <w:t>Někdy označován jako System Controller</w:t>
-      </w:r>
+        <w:t xml:space="preserve">Někdy označován jako </w:t>
+      </w:r>
+      <w:proofErr w:type="spellStart"/>
+      <w:r>
+        <w:t>System</w:t>
+      </w:r>
+      <w:proofErr w:type="spellEnd"/>
+      <w:r>
+        <w:t xml:space="preserve"> </w:t>
+      </w:r>
+      <w:proofErr w:type="spellStart"/>
+      <w:r>
+        <w:t>Controller</w:t>
+      </w:r>
+      <w:proofErr w:type="spellEnd"/>
     </w:p>
     <w:p>
       <w:pPr>
@@ -10481,16 +10900,39 @@
         </w:numPr>
       </w:pPr>
       <w:r>
-        <w:t>Prochází k ní data k South Bridge</w:t>
-      </w:r>
+        <w:t>Prochází k ní data k </w:t>
+      </w:r>
+      <w:proofErr w:type="spellStart"/>
+      <w:r>
+        <w:t>South</w:t>
+      </w:r>
+      <w:proofErr w:type="spellEnd"/>
+      <w:r>
+        <w:t xml:space="preserve"> </w:t>
+      </w:r>
+      <w:proofErr w:type="spellStart"/>
+      <w:r>
+        <w:t>Bridge</w:t>
+      </w:r>
+      <w:proofErr w:type="spellEnd"/>
     </w:p>
     <w:p>
       <w:pPr>
         <w:pStyle w:val="Nadpis5"/>
       </w:pPr>
-      <w:r>
-        <w:t>South Bridge</w:t>
-      </w:r>
+      <w:proofErr w:type="spellStart"/>
+      <w:r>
+        <w:t>South</w:t>
+      </w:r>
+      <w:proofErr w:type="spellEnd"/>
+      <w:r>
+        <w:t xml:space="preserve"> </w:t>
+      </w:r>
+      <w:proofErr w:type="spellStart"/>
+      <w:r>
+        <w:t>Bridge</w:t>
+      </w:r>
+      <w:proofErr w:type="spellEnd"/>
     </w:p>
     <w:p>
       <w:pPr>
@@ -10558,8 +11000,13 @@
         <w:pStyle w:val="Nadpis4"/>
       </w:pPr>
       <w:r>
-        <w:t>AMD HyperTransport</w:t>
-      </w:r>
+        <w:t xml:space="preserve">AMD </w:t>
+      </w:r>
+      <w:proofErr w:type="spellStart"/>
+      <w:r>
+        <w:t>HyperTransport</w:t>
+      </w:r>
+      <w:proofErr w:type="spellEnd"/>
     </w:p>
     <w:p>
       <w:pPr>
@@ -10659,7 +11106,31 @@
         </w:numPr>
       </w:pPr>
       <w:r>
-        <w:t>Začínají v South Bridge a končí sloty pro rozšiřující karty</w:t>
+        <w:t>Začínají v </w:t>
+      </w:r>
+      <w:proofErr w:type="spellStart"/>
+      <w:r>
+        <w:t>South</w:t>
+      </w:r>
+      <w:proofErr w:type="spellEnd"/>
+      <w:r>
+        <w:t xml:space="preserve"> </w:t>
+      </w:r>
+      <w:proofErr w:type="spellStart"/>
+      <w:r>
+        <w:t>Bridge</w:t>
+      </w:r>
+      <w:proofErr w:type="spellEnd"/>
+      <w:r>
+        <w:t xml:space="preserve"> a </w:t>
+      </w:r>
+      <w:proofErr w:type="gramStart"/>
+      <w:r>
+        <w:t>končí</w:t>
+      </w:r>
+      <w:proofErr w:type="gramEnd"/>
+      <w:r>
+        <w:t xml:space="preserve"> sloty pro rozšiřující karty</w:t>
       </w:r>
     </w:p>
     <w:p>
@@ -10671,16 +11142,42 @@
         </w:numPr>
       </w:pPr>
       <w:r>
-        <w:t>PCI, APG, PCI-E, USB, ThunderBolt</w:t>
-      </w:r>
+        <w:t xml:space="preserve">PCI, APG, PCI-E, USB, </w:t>
+      </w:r>
+      <w:proofErr w:type="spellStart"/>
+      <w:r>
+        <w:t>ThunderBolt</w:t>
+      </w:r>
+      <w:proofErr w:type="spellEnd"/>
     </w:p>
     <w:p>
       <w:pPr>
         <w:pStyle w:val="Nadpis4"/>
       </w:pPr>
       <w:r>
-        <w:t>PCI – Peripheral Component Interconnect</w:t>
-      </w:r>
+        <w:t xml:space="preserve">PCI – </w:t>
+      </w:r>
+      <w:proofErr w:type="spellStart"/>
+      <w:r>
+        <w:t>Peripheral</w:t>
+      </w:r>
+      <w:proofErr w:type="spellEnd"/>
+      <w:r>
+        <w:t xml:space="preserve"> </w:t>
+      </w:r>
+      <w:proofErr w:type="spellStart"/>
+      <w:r>
+        <w:t>Component</w:t>
+      </w:r>
+      <w:proofErr w:type="spellEnd"/>
+      <w:r>
+        <w:t xml:space="preserve"> </w:t>
+      </w:r>
+      <w:proofErr w:type="spellStart"/>
+      <w:r>
+        <w:t>Interconnect</w:t>
+      </w:r>
+      <w:proofErr w:type="spellEnd"/>
     </w:p>
     <w:p>
       <w:pPr>
@@ -10727,7 +11224,23 @@
         </w:numPr>
       </w:pPr>
       <w:r>
-        <w:t>Přinesla PnP (Plug and Play)</w:t>
+        <w:t xml:space="preserve">Přinesla </w:t>
+      </w:r>
+      <w:proofErr w:type="spellStart"/>
+      <w:r>
+        <w:t>PnP</w:t>
+      </w:r>
+      <w:proofErr w:type="spellEnd"/>
+      <w:r>
+        <w:t xml:space="preserve"> (</w:t>
+      </w:r>
+      <w:proofErr w:type="spellStart"/>
+      <w:r>
+        <w:t>Plug</w:t>
+      </w:r>
+      <w:proofErr w:type="spellEnd"/>
+      <w:r>
+        <w:t xml:space="preserve"> and Play)</w:t>
       </w:r>
     </w:p>
     <w:p>
@@ -10747,7 +11260,23 @@
         <w:pStyle w:val="Nadpis4"/>
       </w:pPr>
       <w:r>
-        <w:t>AGP – Accelerated Graphics Port</w:t>
+        <w:t xml:space="preserve">AGP – </w:t>
+      </w:r>
+      <w:proofErr w:type="spellStart"/>
+      <w:r>
+        <w:t>Accelerated</w:t>
+      </w:r>
+      <w:proofErr w:type="spellEnd"/>
+      <w:r>
+        <w:t xml:space="preserve"> </w:t>
+      </w:r>
+      <w:proofErr w:type="spellStart"/>
+      <w:r>
+        <w:t>Graphics</w:t>
+      </w:r>
+      <w:proofErr w:type="spellEnd"/>
+      <w:r>
+        <w:t xml:space="preserve"> Port</w:t>
       </w:r>
     </w:p>
     <w:p>
@@ -10783,8 +11312,21 @@
         </w:numPr>
       </w:pPr>
       <w:r>
-        <w:t>Propojuje GPU přímo s North Bridge</w:t>
-      </w:r>
+        <w:t>Propojuje GPU přímo s </w:t>
+      </w:r>
+      <w:proofErr w:type="spellStart"/>
+      <w:r>
+        <w:t>North</w:t>
+      </w:r>
+      <w:proofErr w:type="spellEnd"/>
+      <w:r>
+        <w:t xml:space="preserve"> </w:t>
+      </w:r>
+      <w:proofErr w:type="spellStart"/>
+      <w:r>
+        <w:t>Bridge</w:t>
+      </w:r>
+      <w:proofErr w:type="spellEnd"/>
     </w:p>
     <w:p>
       <w:pPr>
@@ -10851,7 +11393,15 @@
         </w:numPr>
       </w:pPr>
       <w:r>
-        <w:t>Na vstupu data rozloží a na výstupu složí</w:t>
+        <w:t xml:space="preserve">Na vstupu data </w:t>
+      </w:r>
+      <w:proofErr w:type="gramStart"/>
+      <w:r>
+        <w:t>rozloží</w:t>
+      </w:r>
+      <w:proofErr w:type="gramEnd"/>
+      <w:r>
+        <w:t xml:space="preserve"> a na výstupu složí</w:t>
       </w:r>
     </w:p>
     <w:p>
@@ -10863,7 +11413,15 @@
         </w:numPr>
       </w:pPr>
       <w:r>
-        <w:t>Podpora Hot Plug a Hot Swap</w:t>
+        <w:t xml:space="preserve">Podpora Hot </w:t>
+      </w:r>
+      <w:proofErr w:type="spellStart"/>
+      <w:r>
+        <w:t>Plug</w:t>
+      </w:r>
+      <w:proofErr w:type="spellEnd"/>
+      <w:r>
+        <w:t xml:space="preserve"> a Hot Swap</w:t>
       </w:r>
     </w:p>
     <w:p>
@@ -10908,8 +11466,13 @@
         </w:numPr>
       </w:pPr>
       <w:r>
-        <w:t>Podobná jako HyperTransport</w:t>
-      </w:r>
+        <w:t xml:space="preserve">Podobná jako </w:t>
+      </w:r>
+      <w:proofErr w:type="spellStart"/>
+      <w:r>
+        <w:t>HyperTransport</w:t>
+      </w:r>
+      <w:proofErr w:type="spellEnd"/>
     </w:p>
     <w:p>
       <w:pPr>
@@ -10919,8 +11482,13 @@
           <w:numId w:val="82"/>
         </w:numPr>
       </w:pPr>
-      <w:r>
-        <w:t>Bridge – převod mezi PCI-E a jinými typy sběrnic</w:t>
+      <w:proofErr w:type="spellStart"/>
+      <w:r>
+        <w:t>Bridge</w:t>
+      </w:r>
+      <w:proofErr w:type="spellEnd"/>
+      <w:r>
+        <w:t xml:space="preserve"> – převod mezi PCI-E a jinými typy sběrnic</w:t>
       </w:r>
     </w:p>
     <w:p>
@@ -10943,8 +11511,21 @@
           <w:numId w:val="82"/>
         </w:numPr>
       </w:pPr>
-      <w:r>
-        <w:t>Root Complex – začátek sběrnice</w:t>
+      <w:proofErr w:type="spellStart"/>
+      <w:r>
+        <w:t>Root</w:t>
+      </w:r>
+      <w:proofErr w:type="spellEnd"/>
+      <w:r>
+        <w:t xml:space="preserve"> </w:t>
+      </w:r>
+      <w:proofErr w:type="spellStart"/>
+      <w:r>
+        <w:t>Complex</w:t>
+      </w:r>
+      <w:proofErr w:type="spellEnd"/>
+      <w:r>
+        <w:t xml:space="preserve"> – začátek sběrnice</w:t>
       </w:r>
     </w:p>
     <w:p>
@@ -10964,7 +11545,15 @@
         </w:numPr>
       </w:pPr>
       <w:r>
-        <w:t>Rozhraní slouží k výměně dat mezi vnitřkem skříně a periferiemi</w:t>
+        <w:t xml:space="preserve">Rozhraní </w:t>
+      </w:r>
+      <w:proofErr w:type="gramStart"/>
+      <w:r>
+        <w:t>slouží</w:t>
+      </w:r>
+      <w:proofErr w:type="gramEnd"/>
+      <w:r>
+        <w:t xml:space="preserve"> k výměně dat mezi vnitřkem skříně a periferiemi</w:t>
       </w:r>
     </w:p>
     <w:p>
@@ -11200,8 +11789,13 @@
         </w:numPr>
       </w:pPr>
       <w:r>
-        <w:t>Podpora PnP</w:t>
-      </w:r>
+        <w:t xml:space="preserve">Podpora </w:t>
+      </w:r>
+      <w:proofErr w:type="spellStart"/>
+      <w:r>
+        <w:t>PnP</w:t>
+      </w:r>
+      <w:proofErr w:type="spellEnd"/>
     </w:p>
     <w:p>
       <w:pPr>
@@ -11223,8 +11817,13 @@
           <w:numId w:val="86"/>
         </w:numPr>
       </w:pPr>
-      <w:r>
-        <w:t>Low Speed – 1,5 Mb/s</w:t>
+      <w:proofErr w:type="spellStart"/>
+      <w:r>
+        <w:t>Low</w:t>
+      </w:r>
+      <w:proofErr w:type="spellEnd"/>
+      <w:r>
+        <w:t xml:space="preserve"> Speed – 1,5 Mb/s</w:t>
       </w:r>
     </w:p>
     <w:p>
@@ -11247,8 +11846,13 @@
           <w:numId w:val="86"/>
         </w:numPr>
       </w:pPr>
-      <w:r>
-        <w:t>High Speed – 480 Mb/s</w:t>
+      <w:proofErr w:type="spellStart"/>
+      <w:r>
+        <w:t>High</w:t>
+      </w:r>
+      <w:proofErr w:type="spellEnd"/>
+      <w:r>
+        <w:t xml:space="preserve"> Speed – 480 Mb/s</w:t>
       </w:r>
     </w:p>
     <w:p>
@@ -11260,7 +11864,15 @@
         </w:numPr>
       </w:pPr>
       <w:r>
-        <w:t>Super Speed – 5 Gb/s – norma USB 3.0</w:t>
+        <w:t xml:space="preserve">Super Speed – 5 </w:t>
+      </w:r>
+      <w:proofErr w:type="spellStart"/>
+      <w:r>
+        <w:t>Gb</w:t>
+      </w:r>
+      <w:proofErr w:type="spellEnd"/>
+      <w:r>
+        <w:t>/s – norma USB 3.0</w:t>
       </w:r>
     </w:p>
     <w:p>
@@ -11294,9 +11906,11 @@
       <w:r>
         <w:t xml:space="preserve">IEEE 1394 </w:t>
       </w:r>
+      <w:proofErr w:type="spellStart"/>
       <w:r>
         <w:t>FireWire</w:t>
       </w:r>
+      <w:proofErr w:type="spellEnd"/>
     </w:p>
     <w:p>
       <w:pPr>
@@ -11319,8 +11933,13 @@
         </w:numPr>
       </w:pPr>
       <w:r>
-        <w:t>Podpora PnP</w:t>
-      </w:r>
+        <w:t xml:space="preserve">Podpora </w:t>
+      </w:r>
+      <w:proofErr w:type="spellStart"/>
+      <w:r>
+        <w:t>PnP</w:t>
+      </w:r>
+      <w:proofErr w:type="spellEnd"/>
     </w:p>
     <w:p>
       <w:pPr>
@@ -11350,10 +11969,12 @@
       <w:pPr>
         <w:pStyle w:val="Nadpis4"/>
       </w:pPr>
+      <w:proofErr w:type="spellStart"/>
       <w:r>
         <w:lastRenderedPageBreak/>
         <w:t>ThunderBolt</w:t>
       </w:r>
+      <w:proofErr w:type="spellEnd"/>
     </w:p>
     <w:p>
       <w:pPr>
@@ -11364,7 +11985,15 @@
         </w:numPr>
       </w:pPr>
       <w:r>
-        <w:t>Spojení PCI-E 4x a DisplayPort do jednoho</w:t>
+        <w:t xml:space="preserve">Spojení PCI-E 4x a </w:t>
+      </w:r>
+      <w:proofErr w:type="spellStart"/>
+      <w:r>
+        <w:t>DisplayPort</w:t>
+      </w:r>
+      <w:proofErr w:type="spellEnd"/>
+      <w:r>
+        <w:t xml:space="preserve"> do jednoho</w:t>
       </w:r>
     </w:p>
     <w:p>
@@ -11420,8 +12049,29 @@
         </w:numPr>
       </w:pPr>
       <w:r>
-        <w:t>Využívá se přerušení IRQ – Interrupt Request Levels</w:t>
-      </w:r>
+        <w:t xml:space="preserve">Využívá se přerušení IRQ – </w:t>
+      </w:r>
+      <w:proofErr w:type="spellStart"/>
+      <w:r>
+        <w:t>Interrupt</w:t>
+      </w:r>
+      <w:proofErr w:type="spellEnd"/>
+      <w:r>
+        <w:t xml:space="preserve"> </w:t>
+      </w:r>
+      <w:proofErr w:type="spellStart"/>
+      <w:r>
+        <w:t>Request</w:t>
+      </w:r>
+      <w:proofErr w:type="spellEnd"/>
+      <w:r>
+        <w:t xml:space="preserve"> </w:t>
+      </w:r>
+      <w:proofErr w:type="spellStart"/>
+      <w:r>
+        <w:t>Levels</w:t>
+      </w:r>
+      <w:proofErr w:type="spellEnd"/>
     </w:p>
     <w:p>
       <w:pPr>
@@ -11524,7 +12174,15 @@
         <w:pStyle w:val="Nadpis3"/>
       </w:pPr>
       <w:r>
-        <w:t>DMA – Direct Memory Access</w:t>
+        <w:t xml:space="preserve">DMA – Direct </w:t>
+      </w:r>
+      <w:proofErr w:type="spellStart"/>
+      <w:r>
+        <w:t>Memory</w:t>
+      </w:r>
+      <w:proofErr w:type="spellEnd"/>
+      <w:r>
+        <w:t xml:space="preserve"> Access</w:t>
       </w:r>
     </w:p>
     <w:p>
@@ -11548,7 +12206,15 @@
         </w:numPr>
       </w:pPr>
       <w:r>
-        <w:t>Přenos dat řeší řadič DMA, ne procesor</w:t>
+        <w:t xml:space="preserve">Přenos dat </w:t>
+      </w:r>
+      <w:proofErr w:type="gramStart"/>
+      <w:r>
+        <w:t>řeší</w:t>
+      </w:r>
+      <w:proofErr w:type="gramEnd"/>
+      <w:r>
+        <w:t xml:space="preserve"> řadič DMA, ne procesor</w:t>
       </w:r>
     </w:p>
     <w:p>
@@ -11580,8 +12246,21 @@
         <w:pStyle w:val="Nadpis3"/>
       </w:pPr>
       <w:r>
-        <w:t>IRQ – Interrup Request</w:t>
-      </w:r>
+        <w:t xml:space="preserve">IRQ – </w:t>
+      </w:r>
+      <w:proofErr w:type="spellStart"/>
+      <w:r>
+        <w:t>Interrup</w:t>
+      </w:r>
+      <w:proofErr w:type="spellEnd"/>
+      <w:r>
+        <w:t xml:space="preserve"> </w:t>
+      </w:r>
+      <w:proofErr w:type="spellStart"/>
+      <w:r>
+        <w:t>Request</w:t>
+      </w:r>
+      <w:proofErr w:type="spellEnd"/>
     </w:p>
     <w:p>
       <w:pPr>
@@ -11628,7 +12307,15 @@
         </w:numPr>
       </w:pPr>
       <w:r>
-        <w:t>Až je možnost, CPU přijme přerušení a obslouží ho</w:t>
+        <w:t xml:space="preserve">Až je možnost, CPU přijme přerušení a </w:t>
+      </w:r>
+      <w:proofErr w:type="gramStart"/>
+      <w:r>
+        <w:t>obslouží</w:t>
+      </w:r>
+      <w:proofErr w:type="gramEnd"/>
+      <w:r>
+        <w:t xml:space="preserve"> ho</w:t>
       </w:r>
     </w:p>
     <w:p>
@@ -11659,8 +12346,13 @@
           <w:numId w:val="92"/>
         </w:numPr>
       </w:pPr>
-      <w:r>
-        <w:t>Slouží k řízení všech dalších částí PC</w:t>
+      <w:proofErr w:type="gramStart"/>
+      <w:r>
+        <w:t>Slouží</w:t>
+      </w:r>
+      <w:proofErr w:type="gramEnd"/>
+      <w:r>
+        <w:t xml:space="preserve"> k řízení všech dalších částí PC</w:t>
       </w:r>
     </w:p>
     <w:p>
@@ -11703,8 +12395,13 @@
           <w:numId w:val="93"/>
         </w:numPr>
       </w:pPr>
-      <w:r>
-        <w:t>Slouží pro rozšíření funkčnosti PC</w:t>
+      <w:proofErr w:type="gramStart"/>
+      <w:r>
+        <w:t>Slouží</w:t>
+      </w:r>
+      <w:proofErr w:type="gramEnd"/>
+      <w:r>
+        <w:t xml:space="preserve"> pro rozšíření funkčnosti PC</w:t>
       </w:r>
     </w:p>
     <w:p>
@@ -12296,7 +12993,23 @@
         </w:numPr>
       </w:pPr>
       <w:r>
-        <w:t>Fyzické formátování (low format)</w:t>
+        <w:t>Fyzické formátování (</w:t>
+      </w:r>
+      <w:proofErr w:type="spellStart"/>
+      <w:r>
+        <w:t>low</w:t>
+      </w:r>
+      <w:proofErr w:type="spellEnd"/>
+      <w:r>
+        <w:t xml:space="preserve"> </w:t>
+      </w:r>
+      <w:proofErr w:type="spellStart"/>
+      <w:r>
+        <w:t>format</w:t>
+      </w:r>
+      <w:proofErr w:type="spellEnd"/>
+      <w:r>
+        <w:t>)</w:t>
       </w:r>
     </w:p>
     <w:p>
@@ -12551,7 +13264,15 @@
         </w:numPr>
       </w:pPr>
       <w:r>
-        <w:t>Musí počkat, až se pod ni dotočí ten sektor, v němž má začít číst</w:t>
+        <w:t xml:space="preserve">Musí počkat, až se pod ni </w:t>
+      </w:r>
+      <w:proofErr w:type="gramStart"/>
+      <w:r>
+        <w:t>dotočí</w:t>
+      </w:r>
+      <w:proofErr w:type="gramEnd"/>
+      <w:r>
+        <w:t xml:space="preserve"> ten sektor, v němž má začít číst</w:t>
       </w:r>
     </w:p>
     <w:p>
@@ -12575,7 +13296,15 @@
         </w:numPr>
       </w:pPr>
       <w:r>
-        <w:t>Výrobci se ji snaží snižovat rychlejšími otáčky disku</w:t>
+        <w:t xml:space="preserve">Výrobci se ji </w:t>
+      </w:r>
+      <w:proofErr w:type="gramStart"/>
+      <w:r>
+        <w:t>snaží</w:t>
+      </w:r>
+      <w:proofErr w:type="gramEnd"/>
+      <w:r>
+        <w:t xml:space="preserve"> snižovat rychlejšími otáčky disku</w:t>
       </w:r>
     </w:p>
     <w:p>
@@ -12643,7 +13372,15 @@
         </w:numPr>
       </w:pPr>
       <w:r>
-        <w:t>Mezitím se však disk pod hlavou pootočí – nestihne začátek následujícího sektoru</w:t>
+        <w:t xml:space="preserve">Mezitím se však disk pod hlavou </w:t>
+      </w:r>
+      <w:proofErr w:type="gramStart"/>
+      <w:r>
+        <w:t>pootočí</w:t>
+      </w:r>
+      <w:proofErr w:type="gramEnd"/>
+      <w:r>
+        <w:t xml:space="preserve"> – nestihne začátek následujícího sektoru</w:t>
       </w:r>
     </w:p>
     <w:p>
@@ -12732,7 +13469,15 @@
         </w:numPr>
       </w:pPr>
       <w:r>
-        <w:t>Stejně jako CPU i pevné disky mají chache paměť</w:t>
+        <w:t xml:space="preserve">Stejně jako CPU i pevné disky mají </w:t>
+      </w:r>
+      <w:proofErr w:type="spellStart"/>
+      <w:r>
+        <w:t>chache</w:t>
+      </w:r>
+      <w:proofErr w:type="spellEnd"/>
+      <w:r>
+        <w:t xml:space="preserve"> paměť</w:t>
       </w:r>
     </w:p>
     <w:p>
@@ -12912,8 +13657,21 @@
       <w:pPr>
         <w:pStyle w:val="Nadpis4"/>
       </w:pPr>
-      <w:r>
-        <w:t>Zone Bit Recording (ZBR)</w:t>
+      <w:proofErr w:type="spellStart"/>
+      <w:r>
+        <w:t>Zone</w:t>
+      </w:r>
+      <w:proofErr w:type="spellEnd"/>
+      <w:r>
+        <w:t xml:space="preserve"> Bit </w:t>
+      </w:r>
+      <w:proofErr w:type="spellStart"/>
+      <w:r>
+        <w:t>Recording</w:t>
+      </w:r>
+      <w:proofErr w:type="spellEnd"/>
+      <w:r>
+        <w:t xml:space="preserve"> (ZBR)</w:t>
       </w:r>
     </w:p>
     <w:p>
@@ -13048,9 +13806,27 @@
           <w:numId w:val="107"/>
         </w:numPr>
       </w:pPr>
-      <w:r>
-        <w:t>Cylinder – Head – Sector</w:t>
-      </w:r>
+      <w:proofErr w:type="spellStart"/>
+      <w:r>
+        <w:t>Cylinder</w:t>
+      </w:r>
+      <w:proofErr w:type="spellEnd"/>
+      <w:r>
+        <w:t xml:space="preserve"> – </w:t>
+      </w:r>
+      <w:proofErr w:type="spellStart"/>
+      <w:r>
+        <w:t>Head</w:t>
+      </w:r>
+      <w:proofErr w:type="spellEnd"/>
+      <w:r>
+        <w:t xml:space="preserve"> – </w:t>
+      </w:r>
+      <w:proofErr w:type="spellStart"/>
+      <w:r>
+        <w:t>Sector</w:t>
+      </w:r>
+      <w:proofErr w:type="spellEnd"/>
     </w:p>
     <w:p>
       <w:pPr>
@@ -13132,9 +13908,27 @@
           <w:numId w:val="107"/>
         </w:numPr>
       </w:pPr>
-      <w:r>
-        <w:t>Logical Block Adressing</w:t>
-      </w:r>
+      <w:proofErr w:type="spellStart"/>
+      <w:r>
+        <w:t>Logical</w:t>
+      </w:r>
+      <w:proofErr w:type="spellEnd"/>
+      <w:r>
+        <w:t xml:space="preserve"> </w:t>
+      </w:r>
+      <w:proofErr w:type="spellStart"/>
+      <w:r>
+        <w:t>Block</w:t>
+      </w:r>
+      <w:proofErr w:type="spellEnd"/>
+      <w:r>
+        <w:t xml:space="preserve"> </w:t>
+      </w:r>
+      <w:proofErr w:type="spellStart"/>
+      <w:r>
+        <w:t>Adressing</w:t>
+      </w:r>
+      <w:proofErr w:type="spellEnd"/>
     </w:p>
     <w:p>
       <w:pPr>
@@ -13318,7 +14112,15 @@
         </w:numPr>
       </w:pPr>
       <w:r>
-        <w:t xml:space="preserve"> Vzniklo inovací standardu IDE (Integrated Drive Electronics)</w:t>
+        <w:t xml:space="preserve"> Vzniklo inovací standardu IDE (</w:t>
+      </w:r>
+      <w:proofErr w:type="spellStart"/>
+      <w:r>
+        <w:t>Integrated</w:t>
+      </w:r>
+      <w:proofErr w:type="spellEnd"/>
+      <w:r>
+        <w:t xml:space="preserve"> Drive Electronics)</w:t>
       </w:r>
     </w:p>
     <w:p>
@@ -13445,8 +14247,29 @@
           <w:numId w:val="108"/>
         </w:numPr>
       </w:pPr>
-      <w:r>
-        <w:t>Natice Command Queuing (NCQ)</w:t>
+      <w:proofErr w:type="spellStart"/>
+      <w:r>
+        <w:t>Natice</w:t>
+      </w:r>
+      <w:proofErr w:type="spellEnd"/>
+      <w:r>
+        <w:t xml:space="preserve"> </w:t>
+      </w:r>
+      <w:proofErr w:type="spellStart"/>
+      <w:r>
+        <w:t>Command</w:t>
+      </w:r>
+      <w:proofErr w:type="spellEnd"/>
+      <w:r>
+        <w:t xml:space="preserve"> </w:t>
+      </w:r>
+      <w:proofErr w:type="spellStart"/>
+      <w:r>
+        <w:t>Queuing</w:t>
+      </w:r>
+      <w:proofErr w:type="spellEnd"/>
+      <w:r>
+        <w:t xml:space="preserve"> (NCQ)</w:t>
       </w:r>
     </w:p>
     <w:p>
@@ -13457,8 +14280,13 @@
           <w:numId w:val="108"/>
         </w:numPr>
       </w:pPr>
-      <w:r>
-        <w:t>Staggered Spin-up</w:t>
+      <w:proofErr w:type="spellStart"/>
+      <w:r>
+        <w:t>Staggered</w:t>
+      </w:r>
+      <w:proofErr w:type="spellEnd"/>
+      <w:r>
+        <w:t xml:space="preserve"> Spin-up</w:t>
       </w:r>
     </w:p>
     <w:p>
@@ -13470,16 +14298,42 @@
         </w:numPr>
       </w:pPr>
       <w:r>
-        <w:t>Port Multiplier</w:t>
-      </w:r>
+        <w:t xml:space="preserve">Port </w:t>
+      </w:r>
+      <w:proofErr w:type="spellStart"/>
+      <w:r>
+        <w:t>Multiplier</w:t>
+      </w:r>
+      <w:proofErr w:type="spellEnd"/>
     </w:p>
     <w:p>
       <w:pPr>
         <w:pStyle w:val="Nadpis6"/>
       </w:pPr>
       <w:r>
-        <w:t>NCQ – Native Comand Queuing</w:t>
-      </w:r>
+        <w:t xml:space="preserve">NCQ – </w:t>
+      </w:r>
+      <w:proofErr w:type="spellStart"/>
+      <w:r>
+        <w:t>Native</w:t>
+      </w:r>
+      <w:proofErr w:type="spellEnd"/>
+      <w:r>
+        <w:t xml:space="preserve"> </w:t>
+      </w:r>
+      <w:proofErr w:type="spellStart"/>
+      <w:r>
+        <w:t>Comand</w:t>
+      </w:r>
+      <w:proofErr w:type="spellEnd"/>
+      <w:r>
+        <w:t xml:space="preserve"> </w:t>
+      </w:r>
+      <w:proofErr w:type="spellStart"/>
+      <w:r>
+        <w:t>Queuing</w:t>
+      </w:r>
+      <w:proofErr w:type="spellEnd"/>
     </w:p>
     <w:p>
       <w:pPr>
@@ -13502,15 +14356,28 @@
         </w:numPr>
       </w:pPr>
       <w:r>
-        <w:t>Zajistí, že se požadavky nezpracují sekvenčně, ale v optimalizovaně v pořadí tak, aby hlavičky nemuseli přeskakovat na vzdálené plochy disku</w:t>
+        <w:t>Zajistí, že se požadavky nezpracují sekvenčně, ale v </w:t>
+      </w:r>
+      <w:proofErr w:type="spellStart"/>
+      <w:r>
+        <w:t>optimalizovaně</w:t>
+      </w:r>
+      <w:proofErr w:type="spellEnd"/>
+      <w:r>
+        <w:t xml:space="preserve"> v pořadí tak, aby hlavičky nemuseli přeskakovat na vzdálené plochy disku</w:t>
       </w:r>
     </w:p>
     <w:p>
       <w:pPr>
         <w:pStyle w:val="Nadpis6"/>
       </w:pPr>
-      <w:r>
-        <w:t>Staggered Spin-Up</w:t>
+      <w:proofErr w:type="spellStart"/>
+      <w:r>
+        <w:t>Staggered</w:t>
+      </w:r>
+      <w:proofErr w:type="spellEnd"/>
+      <w:r>
+        <w:t xml:space="preserve"> Spin-Up</w:t>
       </w:r>
     </w:p>
     <w:p>
@@ -13542,8 +14409,13 @@
         <w:pStyle w:val="Nadpis6"/>
       </w:pPr>
       <w:r>
-        <w:t>Port Multiplier</w:t>
-      </w:r>
+        <w:t xml:space="preserve">Port </w:t>
+      </w:r>
+      <w:proofErr w:type="spellStart"/>
+      <w:r>
+        <w:t>Multiplier</w:t>
+      </w:r>
+      <w:proofErr w:type="spellEnd"/>
     </w:p>
     <w:p>
       <w:pPr>
@@ -13574,7 +14446,23 @@
         <w:pStyle w:val="Nadpis5"/>
       </w:pPr>
       <w:r>
-        <w:t>SCSI (Small Computer Systém Interface)</w:t>
+        <w:t>SCSI (</w:t>
+      </w:r>
+      <w:proofErr w:type="spellStart"/>
+      <w:r>
+        <w:t>Small</w:t>
+      </w:r>
+      <w:proofErr w:type="spellEnd"/>
+      <w:r>
+        <w:t xml:space="preserve"> </w:t>
+      </w:r>
+      <w:proofErr w:type="spellStart"/>
+      <w:r>
+        <w:t>Computer</w:t>
+      </w:r>
+      <w:proofErr w:type="spellEnd"/>
+      <w:r>
+        <w:t xml:space="preserve"> Systém Interface)</w:t>
       </w:r>
     </w:p>
     <w:p>
@@ -13654,8 +14542,13 @@
         </w:numPr>
       </w:pPr>
       <w:r>
-        <w:t>Přes USB 2.0, 3.0 nebo eSATA</w:t>
-      </w:r>
+        <w:t xml:space="preserve">Přes USB 2.0, 3.0 nebo </w:t>
+      </w:r>
+      <w:proofErr w:type="spellStart"/>
+      <w:r>
+        <w:t>eSATA</w:t>
+      </w:r>
+      <w:proofErr w:type="spellEnd"/>
     </w:p>
     <w:p>
       <w:pPr>
@@ -13698,7 +14591,23 @@
         </w:numPr>
       </w:pPr>
       <w:r>
-        <w:t>FAT (File Allocation Table)</w:t>
+        <w:t>FAT (</w:t>
+      </w:r>
+      <w:proofErr w:type="spellStart"/>
+      <w:r>
+        <w:t>File</w:t>
+      </w:r>
+      <w:proofErr w:type="spellEnd"/>
+      <w:r>
+        <w:t xml:space="preserve"> </w:t>
+      </w:r>
+      <w:proofErr w:type="spellStart"/>
+      <w:r>
+        <w:t>Allocation</w:t>
+      </w:r>
+      <w:proofErr w:type="spellEnd"/>
+      <w:r>
+        <w:t xml:space="preserve"> Table)</w:t>
       </w:r>
     </w:p>
     <w:p>
@@ -13710,7 +14619,15 @@
         </w:numPr>
       </w:pPr>
       <w:r>
-        <w:t>NTFS (New Technology File Systém)</w:t>
+        <w:t xml:space="preserve">NTFS (New Technology </w:t>
+      </w:r>
+      <w:proofErr w:type="spellStart"/>
+      <w:r>
+        <w:t>File</w:t>
+      </w:r>
+      <w:proofErr w:type="spellEnd"/>
+      <w:r>
+        <w:t xml:space="preserve"> Systém)</w:t>
       </w:r>
     </w:p>
     <w:p>
@@ -13730,8 +14647,21 @@
         </w:numPr>
       </w:pPr>
       <w:r>
-        <w:t>Jedná se o boot sector</w:t>
-      </w:r>
+        <w:t xml:space="preserve">Jedná se o </w:t>
+      </w:r>
+      <w:proofErr w:type="spellStart"/>
+      <w:r>
+        <w:t>boot</w:t>
+      </w:r>
+      <w:proofErr w:type="spellEnd"/>
+      <w:r>
+        <w:t xml:space="preserve"> </w:t>
+      </w:r>
+      <w:proofErr w:type="spellStart"/>
+      <w:r>
+        <w:t>sector</w:t>
+      </w:r>
+      <w:proofErr w:type="spellEnd"/>
     </w:p>
     <w:p>
       <w:pPr>
@@ -13823,7 +14753,15 @@
         </w:numPr>
       </w:pPr>
       <w:r>
-        <w:t>Master Partition Table</w:t>
+        <w:t xml:space="preserve">Master </w:t>
+      </w:r>
+      <w:proofErr w:type="spellStart"/>
+      <w:r>
+        <w:t>Partition</w:t>
+      </w:r>
+      <w:proofErr w:type="spellEnd"/>
+      <w:r>
+        <w:t xml:space="preserve"> Table</w:t>
       </w:r>
     </w:p>
     <w:p>
@@ -13854,9 +14792,11 @@
       <w:pPr>
         <w:pStyle w:val="Nadpis4"/>
       </w:pPr>
+      <w:proofErr w:type="spellStart"/>
       <w:r>
         <w:t>Partition</w:t>
       </w:r>
+      <w:proofErr w:type="spellEnd"/>
     </w:p>
     <w:p>
       <w:pPr>
@@ -13866,8 +14806,13 @@
           <w:numId w:val="116"/>
         </w:numPr>
       </w:pPr>
-      <w:r>
-        <w:t>Slouží k rozdělení fyzického disku na logické oddíly</w:t>
+      <w:proofErr w:type="gramStart"/>
+      <w:r>
+        <w:t>Slouží</w:t>
+      </w:r>
+      <w:proofErr w:type="gramEnd"/>
+      <w:r>
+        <w:t xml:space="preserve"> k rozdělení fyzického disku na logické oddíly</w:t>
       </w:r>
     </w:p>
     <w:p>
@@ -14243,7 +15188,15 @@
         </w:numPr>
       </w:pPr>
       <w:r>
-        <w:t>Nejdůležitější soubor MFT (Master File Table)</w:t>
+        <w:t xml:space="preserve">Nejdůležitější soubor MFT (Master </w:t>
+      </w:r>
+      <w:proofErr w:type="spellStart"/>
+      <w:r>
+        <w:t>File</w:t>
+      </w:r>
+      <w:proofErr w:type="spellEnd"/>
+      <w:r>
+        <w:t xml:space="preserve"> Table)</w:t>
       </w:r>
     </w:p>
     <w:p>
@@ -14299,8 +15252,13 @@
           <w:numId w:val="119"/>
         </w:numPr>
       </w:pPr>
-      <w:r>
-        <w:t>Tvoří ji záznamy, každý záznam je soubor na disku</w:t>
+      <w:proofErr w:type="gramStart"/>
+      <w:r>
+        <w:t>Tvoří</w:t>
+      </w:r>
+      <w:proofErr w:type="gramEnd"/>
+      <w:r>
+        <w:t xml:space="preserve"> ji záznamy, každý záznam je soubor na disku</w:t>
       </w:r>
     </w:p>
     <w:p>
@@ -14335,8 +15293,13 @@
           <w:numId w:val="119"/>
         </w:numPr>
       </w:pPr>
-      <w:r>
-        <w:t>12% pro růst MFT</w:t>
+      <w:proofErr w:type="gramStart"/>
+      <w:r>
+        <w:t>12%</w:t>
+      </w:r>
+      <w:proofErr w:type="gramEnd"/>
+      <w:r>
+        <w:t xml:space="preserve"> pro růst MFT</w:t>
       </w:r>
     </w:p>
     <w:p>
@@ -14348,7 +15311,15 @@
         </w:numPr>
       </w:pPr>
       <w:r>
-        <w:t>Zbytek 88% pro ukládání dat</w:t>
+        <w:t xml:space="preserve">Zbytek </w:t>
+      </w:r>
+      <w:proofErr w:type="gramStart"/>
+      <w:r>
+        <w:t>88%</w:t>
+      </w:r>
+      <w:proofErr w:type="gramEnd"/>
+      <w:r>
+        <w:t xml:space="preserve"> pro ukládání dat</w:t>
       </w:r>
     </w:p>
     <w:p>
@@ -14496,7 +15467,15 @@
         </w:numPr>
       </w:pPr>
       <w:r>
-        <w:t>Každý segment má vlastní logické jméno (C:, D:)</w:t>
+        <w:t>Každý segment má vlastní logické jméno (</w:t>
+      </w:r>
+      <w:proofErr w:type="gramStart"/>
+      <w:r>
+        <w:t>C:,</w:t>
+      </w:r>
+      <w:proofErr w:type="gramEnd"/>
+      <w:r>
+        <w:t xml:space="preserve"> D:)</w:t>
       </w:r>
     </w:p>
     <w:p>
@@ -14619,8 +15598,13 @@
           <w:numId w:val="122"/>
         </w:numPr>
       </w:pPr>
-      <w:r>
-        <w:t>Přemapování clusterů</w:t>
+      <w:proofErr w:type="spellStart"/>
+      <w:r>
+        <w:t>Přemapování</w:t>
+      </w:r>
+      <w:proofErr w:type="spellEnd"/>
+      <w:r>
+        <w:t xml:space="preserve"> clusterů</w:t>
       </w:r>
     </w:p>
     <w:p>
@@ -14699,9 +15683,35 @@
           <w:numId w:val="123"/>
         </w:numPr>
       </w:pPr>
-      <w:r>
-        <w:t>Redundant Array of Independent Discs</w:t>
-      </w:r>
+      <w:proofErr w:type="spellStart"/>
+      <w:r>
+        <w:t>Redundant</w:t>
+      </w:r>
+      <w:proofErr w:type="spellEnd"/>
+      <w:r>
+        <w:t xml:space="preserve"> </w:t>
+      </w:r>
+      <w:proofErr w:type="spellStart"/>
+      <w:r>
+        <w:t>Array</w:t>
+      </w:r>
+      <w:proofErr w:type="spellEnd"/>
+      <w:r>
+        <w:t xml:space="preserve"> </w:t>
+      </w:r>
+      <w:proofErr w:type="spellStart"/>
+      <w:r>
+        <w:t>of</w:t>
+      </w:r>
+      <w:proofErr w:type="spellEnd"/>
+      <w:r>
+        <w:t xml:space="preserve"> Independent </w:t>
+      </w:r>
+      <w:proofErr w:type="spellStart"/>
+      <w:r>
+        <w:t>Discs</w:t>
+      </w:r>
+      <w:proofErr w:type="spellEnd"/>
     </w:p>
     <w:p>
       <w:pPr>
@@ -14711,8 +15721,13 @@
           <w:numId w:val="123"/>
         </w:numPr>
       </w:pPr>
-      <w:r>
-        <w:t>Tváří se jako jeden disk</w:t>
+      <w:proofErr w:type="gramStart"/>
+      <w:r>
+        <w:t>Tváří</w:t>
+      </w:r>
+      <w:proofErr w:type="gramEnd"/>
+      <w:r>
+        <w:t xml:space="preserve"> se jako jeden disk</w:t>
       </w:r>
     </w:p>
     <w:p>
@@ -14724,8 +15739,13 @@
         </w:numPr>
       </w:pPr>
       <w:r>
-        <w:t>Pole si samo organizuje, na který disk se data uloží</w:t>
-      </w:r>
+        <w:t xml:space="preserve">Pole si samo organizuje, na který disk se data </w:t>
+      </w:r>
+      <w:proofErr w:type="gramStart"/>
+      <w:r>
+        <w:t>uloží</w:t>
+      </w:r>
+      <w:proofErr w:type="gramEnd"/>
     </w:p>
     <w:p>
       <w:pPr>
@@ -14744,8 +15764,13 @@
       <w:pPr>
         <w:pStyle w:val="Nadpis5"/>
       </w:pPr>
-      <w:r>
-        <w:t>Raid Pole</w:t>
+      <w:proofErr w:type="spellStart"/>
+      <w:r>
+        <w:t>Raid</w:t>
+      </w:r>
+      <w:proofErr w:type="spellEnd"/>
+      <w:r>
+        <w:t xml:space="preserve"> Pole</w:t>
       </w:r>
     </w:p>
     <w:p>
@@ -15045,7 +16070,15 @@
         </w:numPr>
       </w:pPr>
       <w:r>
-        <w:t>Disk tvoří 3 vrstvy</w:t>
+        <w:t xml:space="preserve">Disk </w:t>
+      </w:r>
+      <w:proofErr w:type="gramStart"/>
+      <w:r>
+        <w:t>tvoří</w:t>
+      </w:r>
+      <w:proofErr w:type="gramEnd"/>
+      <w:r>
+        <w:t xml:space="preserve"> 3 vrstvy</w:t>
       </w:r>
     </w:p>
     <w:p>
@@ -15294,7 +16327,15 @@
         </w:numPr>
       </w:pPr>
       <w:r>
-        <w:t>Při průchodu paprsku pitem je absorbováno větší množství energie</w:t>
+        <w:t xml:space="preserve">Při průchodu paprsku </w:t>
+      </w:r>
+      <w:proofErr w:type="spellStart"/>
+      <w:r>
+        <w:t>pitem</w:t>
+      </w:r>
+      <w:proofErr w:type="spellEnd"/>
+      <w:r>
+        <w:t xml:space="preserve"> je absorbováno větší množství energie</w:t>
       </w:r>
     </w:p>
     <w:p>
@@ -15314,6 +16355,9 @@
         <w:jc w:val="center"/>
       </w:pPr>
       <w:r>
+        <w:rPr>
+          <w:noProof/>
+        </w:rPr>
         <w:drawing>
           <wp:inline distT="0" distB="0" distL="0" distR="0" wp14:anchorId="1F650AE7" wp14:editId="3F19D95F">
             <wp:extent cx="2057400" cy="1747838"/>
@@ -15372,8 +16416,29 @@
         </w:numPr>
       </w:pPr>
       <w:r>
-        <w:t>CLV – Constant Linear Velocity</w:t>
-      </w:r>
+        <w:t xml:space="preserve">CLV – </w:t>
+      </w:r>
+      <w:proofErr w:type="spellStart"/>
+      <w:r>
+        <w:t>Constant</w:t>
+      </w:r>
+      <w:proofErr w:type="spellEnd"/>
+      <w:r>
+        <w:t xml:space="preserve"> </w:t>
+      </w:r>
+      <w:proofErr w:type="spellStart"/>
+      <w:r>
+        <w:t>Linear</w:t>
+      </w:r>
+      <w:proofErr w:type="spellEnd"/>
+      <w:r>
+        <w:t xml:space="preserve"> </w:t>
+      </w:r>
+      <w:proofErr w:type="spellStart"/>
+      <w:r>
+        <w:t>Velocity</w:t>
+      </w:r>
+      <w:proofErr w:type="spellEnd"/>
     </w:p>
     <w:p>
       <w:pPr>
@@ -15415,9 +16480,11 @@
           <w:numId w:val="130"/>
         </w:numPr>
       </w:pPr>
+      <w:proofErr w:type="spellStart"/>
       <w:r>
         <w:t>Premastering</w:t>
       </w:r>
+      <w:proofErr w:type="spellEnd"/>
     </w:p>
     <w:p>
       <w:pPr>
@@ -15427,8 +16494,13 @@
           <w:numId w:val="130"/>
         </w:numPr>
       </w:pPr>
-      <w:r>
-        <w:t>Vytváří se přesná bitová podoba výsledného disku</w:t>
+      <w:proofErr w:type="gramStart"/>
+      <w:r>
+        <w:t>Vytváří</w:t>
+      </w:r>
+      <w:proofErr w:type="gramEnd"/>
+      <w:r>
+        <w:t xml:space="preserve"> se přesná bitová podoba výsledného disku</w:t>
       </w:r>
     </w:p>
     <w:p>
@@ -15463,9 +16535,11 @@
           <w:numId w:val="130"/>
         </w:numPr>
       </w:pPr>
+      <w:proofErr w:type="spellStart"/>
       <w:r>
         <w:t>Mastering</w:t>
       </w:r>
+      <w:proofErr w:type="spellEnd"/>
     </w:p>
     <w:p>
       <w:pPr>
@@ -15564,7 +16638,15 @@
         </w:numPr>
       </w:pPr>
       <w:r>
-        <w:t>V místě kde měl být pit, je intenzita paprsku zvýšena, takže se zvýší teplota na vrstvě organického barviva – to změní odrazivou vlastnost plochy</w:t>
+        <w:t>V </w:t>
+      </w:r>
+      <w:proofErr w:type="gramStart"/>
+      <w:r>
+        <w:t>místě</w:t>
+      </w:r>
+      <w:proofErr w:type="gramEnd"/>
+      <w:r>
+        <w:t xml:space="preserve"> kde měl být pit, je intenzita paprsku zvýšena, takže se zvýší teplota na vrstvě organického barviva – to změní odrazivou vlastnost plochy</w:t>
       </w:r>
     </w:p>
     <w:p>
@@ -15783,6 +16865,9 @@
         <w:jc w:val="center"/>
       </w:pPr>
       <w:r>
+        <w:rPr>
+          <w:noProof/>
+        </w:rPr>
         <w:drawing>
           <wp:inline distT="0" distB="0" distL="0" distR="0" wp14:anchorId="447068CB" wp14:editId="465558F2">
             <wp:extent cx="4029075" cy="2124236"/>
@@ -15873,8 +16958,13 @@
         </w:numPr>
       </w:pPr>
       <w:r>
-        <w:t>Zmenšení délek pitů</w:t>
-      </w:r>
+        <w:t xml:space="preserve">Zmenšení délek </w:t>
+      </w:r>
+      <w:proofErr w:type="spellStart"/>
+      <w:r>
+        <w:t>pitů</w:t>
+      </w:r>
+      <w:proofErr w:type="spellEnd"/>
     </w:p>
     <w:p>
       <w:pPr>
@@ -16013,8 +17103,21 @@
           <w:numId w:val="138"/>
         </w:numPr>
       </w:pPr>
-      <w:r>
-        <w:t>Dual Laser Recording (DL)</w:t>
+      <w:proofErr w:type="spellStart"/>
+      <w:r>
+        <w:t>Dual</w:t>
+      </w:r>
+      <w:proofErr w:type="spellEnd"/>
+      <w:r>
+        <w:t xml:space="preserve"> Laser </w:t>
+      </w:r>
+      <w:proofErr w:type="spellStart"/>
+      <w:r>
+        <w:t>Recording</w:t>
+      </w:r>
+      <w:proofErr w:type="spellEnd"/>
+      <w:r>
+        <w:t xml:space="preserve"> (DL)</w:t>
       </w:r>
     </w:p>
     <w:p>
@@ -16193,9 +17296,11 @@
       <w:pPr>
         <w:pStyle w:val="Nadpis3"/>
       </w:pPr>
+      <w:proofErr w:type="spellStart"/>
       <w:r>
         <w:t>Blu-ray</w:t>
       </w:r>
+      <w:proofErr w:type="spellEnd"/>
     </w:p>
     <w:p>
       <w:pPr>
@@ -16242,8 +17347,13 @@
         </w:numPr>
       </w:pPr>
       <w:r>
-        <w:t>Zmenšení šířky stopy i délky pitů</w:t>
-      </w:r>
+        <w:t xml:space="preserve">Zmenšení šířky stopy i délky </w:t>
+      </w:r>
+      <w:proofErr w:type="spellStart"/>
+      <w:r>
+        <w:t>pitů</w:t>
+      </w:r>
+      <w:proofErr w:type="spellEnd"/>
     </w:p>
     <w:p>
       <w:pPr>
@@ -16262,6 +17372,9 @@
         <w:jc w:val="center"/>
       </w:pPr>
       <w:r>
+        <w:rPr>
+          <w:noProof/>
+        </w:rPr>
         <w:drawing>
           <wp:inline distT="0" distB="0" distL="0" distR="0" wp14:anchorId="10266334" wp14:editId="30E84921">
             <wp:extent cx="5010150" cy="1958332"/>
@@ -16303,9 +17416,11 @@
       <w:pPr>
         <w:pStyle w:val="Nadpis2"/>
       </w:pPr>
+      <w:proofErr w:type="spellStart"/>
       <w:r>
         <w:t>Flash</w:t>
       </w:r>
+      <w:proofErr w:type="spellEnd"/>
     </w:p>
     <w:p>
       <w:pPr>
@@ -16367,7 +17482,15 @@
         </w:numPr>
       </w:pPr>
       <w:r>
-        <w:t>První Flash používali NOR</w:t>
+        <w:t xml:space="preserve">První </w:t>
+      </w:r>
+      <w:proofErr w:type="spellStart"/>
+      <w:r>
+        <w:t>Flash</w:t>
+      </w:r>
+      <w:proofErr w:type="spellEnd"/>
+      <w:r>
+        <w:t xml:space="preserve"> používali NOR</w:t>
       </w:r>
     </w:p>
     <w:p>
@@ -16451,7 +17574,15 @@
         </w:numPr>
       </w:pPr>
       <w:r>
-        <w:t>Některé Flash používají MLC</w:t>
+        <w:t xml:space="preserve">Některé </w:t>
+      </w:r>
+      <w:proofErr w:type="spellStart"/>
+      <w:r>
+        <w:t>Flash</w:t>
+      </w:r>
+      <w:proofErr w:type="spellEnd"/>
+      <w:r>
+        <w:t xml:space="preserve"> používají MLC</w:t>
       </w:r>
     </w:p>
     <w:p>
@@ -16494,8 +17625,13 @@
           <w:numId w:val="143"/>
         </w:numPr>
       </w:pPr>
-      <w:r>
-        <w:t>Liší se způsob propojení</w:t>
+      <w:proofErr w:type="gramStart"/>
+      <w:r>
+        <w:t>Liší</w:t>
+      </w:r>
+      <w:proofErr w:type="gramEnd"/>
+      <w:r>
+        <w:t xml:space="preserve"> se způsob propojení</w:t>
       </w:r>
     </w:p>
     <w:p>
@@ -16543,8 +17679,13 @@
         </w:numPr>
       </w:pPr>
       <w:r>
-        <w:t>Nejmenší adresovatelná jednotka se nazývá page</w:t>
-      </w:r>
+        <w:t xml:space="preserve">Nejmenší adresovatelná jednotka se nazývá </w:t>
+      </w:r>
+      <w:proofErr w:type="spellStart"/>
+      <w:r>
+        <w:t>page</w:t>
+      </w:r>
+      <w:proofErr w:type="spellEnd"/>
     </w:p>
     <w:p>
       <w:pPr>
@@ -16631,6 +17772,9 @@
         <w:jc w:val="center"/>
       </w:pPr>
       <w:r>
+        <w:rPr>
+          <w:noProof/>
+        </w:rPr>
         <w:drawing>
           <wp:inline distT="0" distB="0" distL="0" distR="0" wp14:anchorId="6BF1D301" wp14:editId="06E48CF3">
             <wp:extent cx="3914775" cy="1992341"/>
@@ -16733,7 +17877,15 @@
         </w:numPr>
       </w:pPr>
       <w:r>
-        <w:t>Nevolatilní paměti Flash jsou použity pro konstrukci hybridních pevných disků</w:t>
+        <w:t xml:space="preserve">Nevolatilní paměti </w:t>
+      </w:r>
+      <w:proofErr w:type="spellStart"/>
+      <w:r>
+        <w:t>Flash</w:t>
+      </w:r>
+      <w:proofErr w:type="spellEnd"/>
+      <w:r>
+        <w:t xml:space="preserve"> jsou použity pro konstrukci hybridních pevných disků</w:t>
       </w:r>
     </w:p>
     <w:p>
@@ -16745,8 +17897,13 @@
         </w:numPr>
       </w:pPr>
       <w:r>
-        <w:t>Kombinace běžného HDD a paměti Flash</w:t>
-      </w:r>
+        <w:t xml:space="preserve">Kombinace běžného HDD a paměti </w:t>
+      </w:r>
+      <w:proofErr w:type="spellStart"/>
+      <w:r>
+        <w:t>Flash</w:t>
+      </w:r>
+      <w:proofErr w:type="spellEnd"/>
     </w:p>
     <w:p>
       <w:pPr>
@@ -16766,8 +17923,21 @@
         </w:numPr>
       </w:pPr>
       <w:r>
-        <w:t>Solid State Disc</w:t>
-      </w:r>
+        <w:t xml:space="preserve">Solid </w:t>
+      </w:r>
+      <w:proofErr w:type="spellStart"/>
+      <w:r>
+        <w:t>State</w:t>
+      </w:r>
+      <w:proofErr w:type="spellEnd"/>
+      <w:r>
+        <w:t xml:space="preserve"> </w:t>
+      </w:r>
+      <w:proofErr w:type="spellStart"/>
+      <w:r>
+        <w:t>Disc</w:t>
+      </w:r>
+      <w:proofErr w:type="spellEnd"/>
     </w:p>
     <w:p>
       <w:pPr>
@@ -16790,7 +17960,15 @@
         </w:numPr>
       </w:pPr>
       <w:r>
-        <w:t>Paměť Flash s řadičem a rozhraním</w:t>
+        <w:t xml:space="preserve">Paměť </w:t>
+      </w:r>
+      <w:proofErr w:type="spellStart"/>
+      <w:r>
+        <w:t>Flash</w:t>
+      </w:r>
+      <w:proofErr w:type="spellEnd"/>
+      <w:r>
+        <w:t xml:space="preserve"> s řadičem a rozhraním</w:t>
       </w:r>
     </w:p>
     <w:p>
@@ -16820,7 +17998,15 @@
         <w:t>paměti, stykovým</w:t>
       </w:r>
       <w:r>
-        <w:t xml:space="preserve"> obvodem zajištujícím standardizované rozhraní s počítačem a vlastní Flash paměť NAND</w:t>
+        <w:t xml:space="preserve"> obvodem zajištujícím standardizované rozhraní s počítačem a vlastní </w:t>
+      </w:r>
+      <w:proofErr w:type="spellStart"/>
+      <w:r>
+        <w:t>Flash</w:t>
+      </w:r>
+      <w:proofErr w:type="spellEnd"/>
+      <w:r>
+        <w:t xml:space="preserve"> paměť NAND</w:t>
       </w:r>
     </w:p>
     <w:p>
@@ -16848,6 +18034,55 @@
         <w:lastRenderedPageBreak/>
         <w:t>Architektura periferních zařízení</w:t>
       </w:r>
+    </w:p>
+    <w:p>
+      <w:pPr>
+        <w:pStyle w:val="Odstavecseseznamem"/>
+        <w:numPr>
+          <w:ilvl w:val="0"/>
+          <w:numId w:val="145"/>
+        </w:numPr>
+      </w:pPr>
+      <w:r>
+        <w:t>Zařízení, které není nezbytně nutné k provozu PC</w:t>
+      </w:r>
+    </w:p>
+    <w:p>
+      <w:pPr>
+        <w:pStyle w:val="Odstavecseseznamem"/>
+        <w:numPr>
+          <w:ilvl w:val="0"/>
+          <w:numId w:val="145"/>
+        </w:numPr>
+      </w:pPr>
+      <w:r>
+        <w:t>Externí, interní, vstupní a výstupní</w:t>
+      </w:r>
+    </w:p>
+    <w:p>
+      <w:pPr>
+        <w:pStyle w:val="Nadpis2"/>
+      </w:pPr>
+      <w:r>
+        <w:t>Rozdělení, principy, funkce, typy, rozhraní, příklady</w:t>
+      </w:r>
+    </w:p>
+    <w:p>
+      <w:pPr>
+        <w:pStyle w:val="Nadpis3"/>
+      </w:pPr>
+      <w:r>
+        <w:t>Externí rozhraní</w:t>
+      </w:r>
+    </w:p>
+    <w:p>
+      <w:pPr>
+        <w:pStyle w:val="Odstavecseseznamem"/>
+        <w:numPr>
+          <w:ilvl w:val="0"/>
+          <w:numId w:val="146"/>
+        </w:numPr>
+      </w:pPr>
     </w:p>
     <w:sectPr>
       <w:pgSz w:w="11906" w:h="16838"/>
@@ -16862,6 +18097,119 @@
 <file path=word/numbering.xml><?xml version="1.0" encoding="utf-8"?>
 <w:numbering xmlns:wpc="http://schemas.microsoft.com/office/word/2010/wordprocessingCanvas" xmlns:cx="http://schemas.microsoft.com/office/drawing/2014/chartex" xmlns:cx1="http://schemas.microsoft.com/office/drawing/2015/9/8/chartex" xmlns:cx2="http://schemas.microsoft.com/office/drawing/2015/10/21/chartex" xmlns:cx3="http://schemas.microsoft.com/office/drawing/2016/5/9/chartex" xmlns:cx4="http://schemas.microsoft.com/office/drawing/2016/5/10/chartex" xmlns:cx5="http://schemas.microsoft.com/office/drawing/2016/5/11/chartex" xmlns:cx6="http://schemas.microsoft.com/office/drawing/2016/5/12/chartex" xmlns:cx7="http://schemas.microsoft.com/office/drawing/2016/5/13/chartex" xmlns:cx8="http://schemas.microsoft.com/office/drawing/2016/5/14/chartex" xmlns:mc="http://schemas.openxmlformats.org/markup-compatibility/2006" xmlns:aink="http://schemas.microsoft.com/office/drawing/2016/ink" xmlns:am3d="http://schemas.microsoft.com/office/drawing/2017/model3d" xmlns:o="urn:schemas-microsoft-com:office:office" xmlns:oel="http://schemas.microsoft.com/office/2019/extlst" xmlns:r="http://schemas.openxmlformats.org/officeDocument/2006/relationships" xmlns:m="http://schemas.openxmlformats.org/officeDocument/2006/math" xmlns:v="urn:schemas-microsoft-com:vml" xmlns:wp14="http://schemas.microsoft.com/office/word/2010/wordprocessingDrawing" xmlns:wp="http://schemas.openxmlformats.org/drawingml/2006/wordprocessingDrawing" xmlns:w10="urn:schemas-microsoft-com:office:word" xmlns:w="http://schemas.openxmlformats.org/wordprocessingml/2006/main" xmlns:w14="http://schemas.microsoft.com/office/word/2010/wordml" xmlns:w15="http://schemas.microsoft.com/office/word/2012/wordml" xmlns:w16cex="http://schemas.microsoft.com/office/word/2018/wordml/cex" xmlns:w16cid="http://schemas.microsoft.com/office/word/2016/wordml/cid" xmlns:w16="http://schemas.microsoft.com/office/word/2018/wordml" xmlns:w16sdtdh="http://schemas.microsoft.com/office/word/2020/wordml/sdtdatahash" xmlns:w16se="http://schemas.microsoft.com/office/word/2015/wordml/symex" xmlns:wpg="http://schemas.microsoft.com/office/word/2010/wordprocessingGroup" xmlns:wpi="http://schemas.microsoft.com/office/word/2010/wordprocessingInk" xmlns:wne="http://schemas.microsoft.com/office/word/2006/wordml" xmlns:wps="http://schemas.microsoft.com/office/word/2010/wordprocessingShape" mc:Ignorable="w14 w15 w16se w16cid w16 w16cex w16sdtdh wp14">
   <w:abstractNum w:abstractNumId="0" w15:restartNumberingAfterBreak="0">
+    <w:nsid w:val="01A54396"/>
+    <w:multiLevelType w:val="hybridMultilevel"/>
+    <w:tmpl w:val="1DB4E38C"/>
+    <w:lvl w:ilvl="0" w:tplc="04050001">
+      <w:start w:val="1"/>
+      <w:numFmt w:val="bullet"/>
+      <w:lvlText w:val=""/>
+      <w:lvlJc w:val="left"/>
+      <w:pPr>
+        <w:ind w:left="720" w:hanging="360"/>
+      </w:pPr>
+      <w:rPr>
+        <w:rFonts w:ascii="Symbol" w:hAnsi="Symbol" w:hint="default"/>
+      </w:rPr>
+    </w:lvl>
+    <w:lvl w:ilvl="1" w:tplc="04050003" w:tentative="1">
+      <w:start w:val="1"/>
+      <w:numFmt w:val="bullet"/>
+      <w:lvlText w:val="o"/>
+      <w:lvlJc w:val="left"/>
+      <w:pPr>
+        <w:ind w:left="1440" w:hanging="360"/>
+      </w:pPr>
+      <w:rPr>
+        <w:rFonts w:ascii="Courier New" w:hAnsi="Courier New" w:cs="Courier New" w:hint="default"/>
+      </w:rPr>
+    </w:lvl>
+    <w:lvl w:ilvl="2" w:tplc="04050005" w:tentative="1">
+      <w:start w:val="1"/>
+      <w:numFmt w:val="bullet"/>
+      <w:lvlText w:val=""/>
+      <w:lvlJc w:val="left"/>
+      <w:pPr>
+        <w:ind w:left="2160" w:hanging="360"/>
+      </w:pPr>
+      <w:rPr>
+        <w:rFonts w:ascii="Wingdings" w:hAnsi="Wingdings" w:hint="default"/>
+      </w:rPr>
+    </w:lvl>
+    <w:lvl w:ilvl="3" w:tplc="04050001" w:tentative="1">
+      <w:start w:val="1"/>
+      <w:numFmt w:val="bullet"/>
+      <w:lvlText w:val=""/>
+      <w:lvlJc w:val="left"/>
+      <w:pPr>
+        <w:ind w:left="2880" w:hanging="360"/>
+      </w:pPr>
+      <w:rPr>
+        <w:rFonts w:ascii="Symbol" w:hAnsi="Symbol" w:hint="default"/>
+      </w:rPr>
+    </w:lvl>
+    <w:lvl w:ilvl="4" w:tplc="04050003" w:tentative="1">
+      <w:start w:val="1"/>
+      <w:numFmt w:val="bullet"/>
+      <w:lvlText w:val="o"/>
+      <w:lvlJc w:val="left"/>
+      <w:pPr>
+        <w:ind w:left="3600" w:hanging="360"/>
+      </w:pPr>
+      <w:rPr>
+        <w:rFonts w:ascii="Courier New" w:hAnsi="Courier New" w:cs="Courier New" w:hint="default"/>
+      </w:rPr>
+    </w:lvl>
+    <w:lvl w:ilvl="5" w:tplc="04050005" w:tentative="1">
+      <w:start w:val="1"/>
+      <w:numFmt w:val="bullet"/>
+      <w:lvlText w:val=""/>
+      <w:lvlJc w:val="left"/>
+      <w:pPr>
+        <w:ind w:left="4320" w:hanging="360"/>
+      </w:pPr>
+      <w:rPr>
+        <w:rFonts w:ascii="Wingdings" w:hAnsi="Wingdings" w:hint="default"/>
+      </w:rPr>
+    </w:lvl>
+    <w:lvl w:ilvl="6" w:tplc="04050001" w:tentative="1">
+      <w:start w:val="1"/>
+      <w:numFmt w:val="bullet"/>
+      <w:lvlText w:val=""/>
+      <w:lvlJc w:val="left"/>
+      <w:pPr>
+        <w:ind w:left="5040" w:hanging="360"/>
+      </w:pPr>
+      <w:rPr>
+        <w:rFonts w:ascii="Symbol" w:hAnsi="Symbol" w:hint="default"/>
+      </w:rPr>
+    </w:lvl>
+    <w:lvl w:ilvl="7" w:tplc="04050003" w:tentative="1">
+      <w:start w:val="1"/>
+      <w:numFmt w:val="bullet"/>
+      <w:lvlText w:val="o"/>
+      <w:lvlJc w:val="left"/>
+      <w:pPr>
+        <w:ind w:left="5760" w:hanging="360"/>
+      </w:pPr>
+      <w:rPr>
+        <w:rFonts w:ascii="Courier New" w:hAnsi="Courier New" w:cs="Courier New" w:hint="default"/>
+      </w:rPr>
+    </w:lvl>
+    <w:lvl w:ilvl="8" w:tplc="04050005" w:tentative="1">
+      <w:start w:val="1"/>
+      <w:numFmt w:val="bullet"/>
+      <w:lvlText w:val=""/>
+      <w:lvlJc w:val="left"/>
+      <w:pPr>
+        <w:ind w:left="6480" w:hanging="360"/>
+      </w:pPr>
+      <w:rPr>
+        <w:rFonts w:ascii="Wingdings" w:hAnsi="Wingdings" w:hint="default"/>
+      </w:rPr>
+    </w:lvl>
+  </w:abstractNum>
+  <w:abstractNum w:abstractNumId="1" w15:restartNumberingAfterBreak="0">
     <w:nsid w:val="02930046"/>
     <w:multiLevelType w:val="hybridMultilevel"/>
     <w:tmpl w:val="B07871B8"/>
@@ -16974,7 +18322,7 @@
       </w:rPr>
     </w:lvl>
   </w:abstractNum>
-  <w:abstractNum w:abstractNumId="1" w15:restartNumberingAfterBreak="0">
+  <w:abstractNum w:abstractNumId="2" w15:restartNumberingAfterBreak="0">
     <w:nsid w:val="033F3975"/>
     <w:multiLevelType w:val="hybridMultilevel"/>
     <w:tmpl w:val="18A0088A"/>
@@ -17087,7 +18435,7 @@
       </w:rPr>
     </w:lvl>
   </w:abstractNum>
-  <w:abstractNum w:abstractNumId="2" w15:restartNumberingAfterBreak="0">
+  <w:abstractNum w:abstractNumId="3" w15:restartNumberingAfterBreak="0">
     <w:nsid w:val="06C67AE7"/>
     <w:multiLevelType w:val="hybridMultilevel"/>
     <w:tmpl w:val="6EEA9D2E"/>
@@ -17200,7 +18548,7 @@
       </w:rPr>
     </w:lvl>
   </w:abstractNum>
-  <w:abstractNum w:abstractNumId="3" w15:restartNumberingAfterBreak="0">
+  <w:abstractNum w:abstractNumId="4" w15:restartNumberingAfterBreak="0">
     <w:nsid w:val="081D76A4"/>
     <w:multiLevelType w:val="hybridMultilevel"/>
     <w:tmpl w:val="21D2DB4C"/>
@@ -17313,7 +18661,7 @@
       </w:rPr>
     </w:lvl>
   </w:abstractNum>
-  <w:abstractNum w:abstractNumId="4" w15:restartNumberingAfterBreak="0">
+  <w:abstractNum w:abstractNumId="5" w15:restartNumberingAfterBreak="0">
     <w:nsid w:val="082C3869"/>
     <w:multiLevelType w:val="hybridMultilevel"/>
     <w:tmpl w:val="B81C9244"/>
@@ -17426,7 +18774,7 @@
       </w:rPr>
     </w:lvl>
   </w:abstractNum>
-  <w:abstractNum w:abstractNumId="5" w15:restartNumberingAfterBreak="0">
+  <w:abstractNum w:abstractNumId="6" w15:restartNumberingAfterBreak="0">
     <w:nsid w:val="085E24EA"/>
     <w:multiLevelType w:val="hybridMultilevel"/>
     <w:tmpl w:val="B836796A"/>
@@ -17539,7 +18887,7 @@
       </w:rPr>
     </w:lvl>
   </w:abstractNum>
-  <w:abstractNum w:abstractNumId="6" w15:restartNumberingAfterBreak="0">
+  <w:abstractNum w:abstractNumId="7" w15:restartNumberingAfterBreak="0">
     <w:nsid w:val="08747F8A"/>
     <w:multiLevelType w:val="hybridMultilevel"/>
     <w:tmpl w:val="4CD4E618"/>
@@ -17652,7 +19000,7 @@
       </w:rPr>
     </w:lvl>
   </w:abstractNum>
-  <w:abstractNum w:abstractNumId="7" w15:restartNumberingAfterBreak="0">
+  <w:abstractNum w:abstractNumId="8" w15:restartNumberingAfterBreak="0">
     <w:nsid w:val="0950018E"/>
     <w:multiLevelType w:val="hybridMultilevel"/>
     <w:tmpl w:val="AD02C720"/>
@@ -17765,7 +19113,7 @@
       </w:rPr>
     </w:lvl>
   </w:abstractNum>
-  <w:abstractNum w:abstractNumId="8" w15:restartNumberingAfterBreak="0">
+  <w:abstractNum w:abstractNumId="9" w15:restartNumberingAfterBreak="0">
     <w:nsid w:val="09F81AD2"/>
     <w:multiLevelType w:val="hybridMultilevel"/>
     <w:tmpl w:val="39724676"/>
@@ -17878,7 +19226,7 @@
       </w:rPr>
     </w:lvl>
   </w:abstractNum>
-  <w:abstractNum w:abstractNumId="9" w15:restartNumberingAfterBreak="0">
+  <w:abstractNum w:abstractNumId="10" w15:restartNumberingAfterBreak="0">
     <w:nsid w:val="0AC978D8"/>
     <w:multiLevelType w:val="hybridMultilevel"/>
     <w:tmpl w:val="A1E0BD88"/>
@@ -17991,7 +19339,7 @@
       </w:rPr>
     </w:lvl>
   </w:abstractNum>
-  <w:abstractNum w:abstractNumId="10" w15:restartNumberingAfterBreak="0">
+  <w:abstractNum w:abstractNumId="11" w15:restartNumberingAfterBreak="0">
     <w:nsid w:val="0BC544BD"/>
     <w:multiLevelType w:val="hybridMultilevel"/>
     <w:tmpl w:val="95903688"/>
@@ -18104,7 +19452,7 @@
       </w:rPr>
     </w:lvl>
   </w:abstractNum>
-  <w:abstractNum w:abstractNumId="11" w15:restartNumberingAfterBreak="0">
+  <w:abstractNum w:abstractNumId="12" w15:restartNumberingAfterBreak="0">
     <w:nsid w:val="0C0D79A2"/>
     <w:multiLevelType w:val="hybridMultilevel"/>
     <w:tmpl w:val="1372652C"/>
@@ -18217,7 +19565,7 @@
       </w:rPr>
     </w:lvl>
   </w:abstractNum>
-  <w:abstractNum w:abstractNumId="12" w15:restartNumberingAfterBreak="0">
+  <w:abstractNum w:abstractNumId="13" w15:restartNumberingAfterBreak="0">
     <w:nsid w:val="0C8744E5"/>
     <w:multiLevelType w:val="hybridMultilevel"/>
     <w:tmpl w:val="8556A1D8"/>
@@ -18330,7 +19678,7 @@
       </w:rPr>
     </w:lvl>
   </w:abstractNum>
-  <w:abstractNum w:abstractNumId="13" w15:restartNumberingAfterBreak="0">
+  <w:abstractNum w:abstractNumId="14" w15:restartNumberingAfterBreak="0">
     <w:nsid w:val="0DFE098B"/>
     <w:multiLevelType w:val="hybridMultilevel"/>
     <w:tmpl w:val="7E6EDF94"/>
@@ -18443,7 +19791,7 @@
       </w:rPr>
     </w:lvl>
   </w:abstractNum>
-  <w:abstractNum w:abstractNumId="14" w15:restartNumberingAfterBreak="0">
+  <w:abstractNum w:abstractNumId="15" w15:restartNumberingAfterBreak="0">
     <w:nsid w:val="10F66512"/>
     <w:multiLevelType w:val="hybridMultilevel"/>
     <w:tmpl w:val="473E6A02"/>
@@ -18556,7 +19904,7 @@
       </w:rPr>
     </w:lvl>
   </w:abstractNum>
-  <w:abstractNum w:abstractNumId="15" w15:restartNumberingAfterBreak="0">
+  <w:abstractNum w:abstractNumId="16" w15:restartNumberingAfterBreak="0">
     <w:nsid w:val="11273A2F"/>
     <w:multiLevelType w:val="hybridMultilevel"/>
     <w:tmpl w:val="AB3C8ACA"/>
@@ -18669,7 +20017,7 @@
       </w:rPr>
     </w:lvl>
   </w:abstractNum>
-  <w:abstractNum w:abstractNumId="16" w15:restartNumberingAfterBreak="0">
+  <w:abstractNum w:abstractNumId="17" w15:restartNumberingAfterBreak="0">
     <w:nsid w:val="11691335"/>
     <w:multiLevelType w:val="hybridMultilevel"/>
     <w:tmpl w:val="22AA4DE4"/>
@@ -18782,7 +20130,7 @@
       </w:rPr>
     </w:lvl>
   </w:abstractNum>
-  <w:abstractNum w:abstractNumId="17" w15:restartNumberingAfterBreak="0">
+  <w:abstractNum w:abstractNumId="18" w15:restartNumberingAfterBreak="0">
     <w:nsid w:val="12D247B0"/>
     <w:multiLevelType w:val="hybridMultilevel"/>
     <w:tmpl w:val="D3CA942E"/>
@@ -18895,7 +20243,7 @@
       </w:rPr>
     </w:lvl>
   </w:abstractNum>
-  <w:abstractNum w:abstractNumId="18" w15:restartNumberingAfterBreak="0">
+  <w:abstractNum w:abstractNumId="19" w15:restartNumberingAfterBreak="0">
     <w:nsid w:val="13205CE3"/>
     <w:multiLevelType w:val="hybridMultilevel"/>
     <w:tmpl w:val="97C4CBAC"/>
@@ -19008,7 +20356,7 @@
       </w:rPr>
     </w:lvl>
   </w:abstractNum>
-  <w:abstractNum w:abstractNumId="19" w15:restartNumberingAfterBreak="0">
+  <w:abstractNum w:abstractNumId="20" w15:restartNumberingAfterBreak="0">
     <w:nsid w:val="13B37621"/>
     <w:multiLevelType w:val="hybridMultilevel"/>
     <w:tmpl w:val="5EE8515C"/>
@@ -19121,7 +20469,7 @@
       </w:rPr>
     </w:lvl>
   </w:abstractNum>
-  <w:abstractNum w:abstractNumId="20" w15:restartNumberingAfterBreak="0">
+  <w:abstractNum w:abstractNumId="21" w15:restartNumberingAfterBreak="0">
     <w:nsid w:val="14540831"/>
     <w:multiLevelType w:val="hybridMultilevel"/>
     <w:tmpl w:val="A5BEF52A"/>
@@ -19234,7 +20582,7 @@
       </w:rPr>
     </w:lvl>
   </w:abstractNum>
-  <w:abstractNum w:abstractNumId="21" w15:restartNumberingAfterBreak="0">
+  <w:abstractNum w:abstractNumId="22" w15:restartNumberingAfterBreak="0">
     <w:nsid w:val="153C645E"/>
     <w:multiLevelType w:val="hybridMultilevel"/>
     <w:tmpl w:val="E46EE54E"/>
@@ -19347,7 +20695,7 @@
       </w:rPr>
     </w:lvl>
   </w:abstractNum>
-  <w:abstractNum w:abstractNumId="22" w15:restartNumberingAfterBreak="0">
+  <w:abstractNum w:abstractNumId="23" w15:restartNumberingAfterBreak="0">
     <w:nsid w:val="167548A5"/>
     <w:multiLevelType w:val="hybridMultilevel"/>
     <w:tmpl w:val="45E83AEE"/>
@@ -19460,7 +20808,7 @@
       </w:rPr>
     </w:lvl>
   </w:abstractNum>
-  <w:abstractNum w:abstractNumId="23" w15:restartNumberingAfterBreak="0">
+  <w:abstractNum w:abstractNumId="24" w15:restartNumberingAfterBreak="0">
     <w:nsid w:val="188979F8"/>
     <w:multiLevelType w:val="hybridMultilevel"/>
     <w:tmpl w:val="DEA02D3A"/>
@@ -19573,7 +20921,7 @@
       </w:rPr>
     </w:lvl>
   </w:abstractNum>
-  <w:abstractNum w:abstractNumId="24" w15:restartNumberingAfterBreak="0">
+  <w:abstractNum w:abstractNumId="25" w15:restartNumberingAfterBreak="0">
     <w:nsid w:val="19451871"/>
     <w:multiLevelType w:val="hybridMultilevel"/>
     <w:tmpl w:val="D172B22E"/>
@@ -19686,7 +21034,7 @@
       </w:rPr>
     </w:lvl>
   </w:abstractNum>
-  <w:abstractNum w:abstractNumId="25" w15:restartNumberingAfterBreak="0">
+  <w:abstractNum w:abstractNumId="26" w15:restartNumberingAfterBreak="0">
     <w:nsid w:val="1A166FA9"/>
     <w:multiLevelType w:val="hybridMultilevel"/>
     <w:tmpl w:val="0D76C300"/>
@@ -19799,7 +21147,7 @@
       </w:rPr>
     </w:lvl>
   </w:abstractNum>
-  <w:abstractNum w:abstractNumId="26" w15:restartNumberingAfterBreak="0">
+  <w:abstractNum w:abstractNumId="27" w15:restartNumberingAfterBreak="0">
     <w:nsid w:val="1C6046DF"/>
     <w:multiLevelType w:val="hybridMultilevel"/>
     <w:tmpl w:val="517EA10C"/>
@@ -19912,7 +21260,7 @@
       </w:rPr>
     </w:lvl>
   </w:abstractNum>
-  <w:abstractNum w:abstractNumId="27" w15:restartNumberingAfterBreak="0">
+  <w:abstractNum w:abstractNumId="28" w15:restartNumberingAfterBreak="0">
     <w:nsid w:val="1C970CC9"/>
     <w:multiLevelType w:val="hybridMultilevel"/>
     <w:tmpl w:val="697638E4"/>
@@ -20025,7 +21373,7 @@
       </w:rPr>
     </w:lvl>
   </w:abstractNum>
-  <w:abstractNum w:abstractNumId="28" w15:restartNumberingAfterBreak="0">
+  <w:abstractNum w:abstractNumId="29" w15:restartNumberingAfterBreak="0">
     <w:nsid w:val="1CD2563A"/>
     <w:multiLevelType w:val="hybridMultilevel"/>
     <w:tmpl w:val="622A71EC"/>
@@ -20138,7 +21486,7 @@
       </w:rPr>
     </w:lvl>
   </w:abstractNum>
-  <w:abstractNum w:abstractNumId="29" w15:restartNumberingAfterBreak="0">
+  <w:abstractNum w:abstractNumId="30" w15:restartNumberingAfterBreak="0">
     <w:nsid w:val="1EA41EF4"/>
     <w:multiLevelType w:val="hybridMultilevel"/>
     <w:tmpl w:val="67D85B80"/>
@@ -20251,7 +21599,7 @@
       </w:rPr>
     </w:lvl>
   </w:abstractNum>
-  <w:abstractNum w:abstractNumId="30" w15:restartNumberingAfterBreak="0">
+  <w:abstractNum w:abstractNumId="31" w15:restartNumberingAfterBreak="0">
     <w:nsid w:val="1F23448C"/>
     <w:multiLevelType w:val="hybridMultilevel"/>
     <w:tmpl w:val="1CF651F4"/>
@@ -20364,7 +21712,7 @@
       </w:rPr>
     </w:lvl>
   </w:abstractNum>
-  <w:abstractNum w:abstractNumId="31" w15:restartNumberingAfterBreak="0">
+  <w:abstractNum w:abstractNumId="32" w15:restartNumberingAfterBreak="0">
     <w:nsid w:val="1F524A8D"/>
     <w:multiLevelType w:val="hybridMultilevel"/>
     <w:tmpl w:val="6FA0EE30"/>
@@ -20477,7 +21825,7 @@
       </w:rPr>
     </w:lvl>
   </w:abstractNum>
-  <w:abstractNum w:abstractNumId="32" w15:restartNumberingAfterBreak="0">
+  <w:abstractNum w:abstractNumId="33" w15:restartNumberingAfterBreak="0">
     <w:nsid w:val="1FFE0F7C"/>
     <w:multiLevelType w:val="hybridMultilevel"/>
     <w:tmpl w:val="5338157E"/>
@@ -20590,7 +21938,7 @@
       </w:rPr>
     </w:lvl>
   </w:abstractNum>
-  <w:abstractNum w:abstractNumId="33" w15:restartNumberingAfterBreak="0">
+  <w:abstractNum w:abstractNumId="34" w15:restartNumberingAfterBreak="0">
     <w:nsid w:val="205215EB"/>
     <w:multiLevelType w:val="hybridMultilevel"/>
     <w:tmpl w:val="28747382"/>
@@ -20703,7 +22051,7 @@
       </w:rPr>
     </w:lvl>
   </w:abstractNum>
-  <w:abstractNum w:abstractNumId="34" w15:restartNumberingAfterBreak="0">
+  <w:abstractNum w:abstractNumId="35" w15:restartNumberingAfterBreak="0">
     <w:nsid w:val="22210F11"/>
     <w:multiLevelType w:val="hybridMultilevel"/>
     <w:tmpl w:val="6B7CFE98"/>
@@ -20816,7 +22164,7 @@
       </w:rPr>
     </w:lvl>
   </w:abstractNum>
-  <w:abstractNum w:abstractNumId="35" w15:restartNumberingAfterBreak="0">
+  <w:abstractNum w:abstractNumId="36" w15:restartNumberingAfterBreak="0">
     <w:nsid w:val="22287EB8"/>
     <w:multiLevelType w:val="hybridMultilevel"/>
     <w:tmpl w:val="3CC85214"/>
@@ -20929,7 +22277,7 @@
       </w:rPr>
     </w:lvl>
   </w:abstractNum>
-  <w:abstractNum w:abstractNumId="36" w15:restartNumberingAfterBreak="0">
+  <w:abstractNum w:abstractNumId="37" w15:restartNumberingAfterBreak="0">
     <w:nsid w:val="25600F4E"/>
     <w:multiLevelType w:val="hybridMultilevel"/>
     <w:tmpl w:val="CD26A64C"/>
@@ -21042,7 +22390,7 @@
       </w:rPr>
     </w:lvl>
   </w:abstractNum>
-  <w:abstractNum w:abstractNumId="37" w15:restartNumberingAfterBreak="0">
+  <w:abstractNum w:abstractNumId="38" w15:restartNumberingAfterBreak="0">
     <w:nsid w:val="271E51D2"/>
     <w:multiLevelType w:val="hybridMultilevel"/>
     <w:tmpl w:val="5A723BF4"/>
@@ -21155,7 +22503,7 @@
       </w:rPr>
     </w:lvl>
   </w:abstractNum>
-  <w:abstractNum w:abstractNumId="38" w15:restartNumberingAfterBreak="0">
+  <w:abstractNum w:abstractNumId="39" w15:restartNumberingAfterBreak="0">
     <w:nsid w:val="277023D4"/>
     <w:multiLevelType w:val="hybridMultilevel"/>
     <w:tmpl w:val="7AA68E36"/>
@@ -21268,7 +22616,7 @@
       </w:rPr>
     </w:lvl>
   </w:abstractNum>
-  <w:abstractNum w:abstractNumId="39" w15:restartNumberingAfterBreak="0">
+  <w:abstractNum w:abstractNumId="40" w15:restartNumberingAfterBreak="0">
     <w:nsid w:val="2887712C"/>
     <w:multiLevelType w:val="hybridMultilevel"/>
     <w:tmpl w:val="3AD20392"/>
@@ -21381,7 +22729,7 @@
       </w:rPr>
     </w:lvl>
   </w:abstractNum>
-  <w:abstractNum w:abstractNumId="40" w15:restartNumberingAfterBreak="0">
+  <w:abstractNum w:abstractNumId="41" w15:restartNumberingAfterBreak="0">
     <w:nsid w:val="29A610A9"/>
     <w:multiLevelType w:val="hybridMultilevel"/>
     <w:tmpl w:val="9CA847EA"/>
@@ -21494,7 +22842,7 @@
       </w:rPr>
     </w:lvl>
   </w:abstractNum>
-  <w:abstractNum w:abstractNumId="41" w15:restartNumberingAfterBreak="0">
+  <w:abstractNum w:abstractNumId="42" w15:restartNumberingAfterBreak="0">
     <w:nsid w:val="29E8563F"/>
     <w:multiLevelType w:val="hybridMultilevel"/>
     <w:tmpl w:val="0EBEF99E"/>
@@ -21607,7 +22955,7 @@
       </w:rPr>
     </w:lvl>
   </w:abstractNum>
-  <w:abstractNum w:abstractNumId="42" w15:restartNumberingAfterBreak="0">
+  <w:abstractNum w:abstractNumId="43" w15:restartNumberingAfterBreak="0">
     <w:nsid w:val="2A466DD6"/>
     <w:multiLevelType w:val="hybridMultilevel"/>
     <w:tmpl w:val="D41CD98E"/>
@@ -21720,7 +23068,7 @@
       </w:rPr>
     </w:lvl>
   </w:abstractNum>
-  <w:abstractNum w:abstractNumId="43" w15:restartNumberingAfterBreak="0">
+  <w:abstractNum w:abstractNumId="44" w15:restartNumberingAfterBreak="0">
     <w:nsid w:val="2A6B7BC1"/>
     <w:multiLevelType w:val="hybridMultilevel"/>
     <w:tmpl w:val="F414370E"/>
@@ -21833,7 +23181,7 @@
       </w:rPr>
     </w:lvl>
   </w:abstractNum>
-  <w:abstractNum w:abstractNumId="44" w15:restartNumberingAfterBreak="0">
+  <w:abstractNum w:abstractNumId="45" w15:restartNumberingAfterBreak="0">
     <w:nsid w:val="2AD90E5E"/>
     <w:multiLevelType w:val="hybridMultilevel"/>
     <w:tmpl w:val="D69CA972"/>
@@ -21946,7 +23294,7 @@
       </w:rPr>
     </w:lvl>
   </w:abstractNum>
-  <w:abstractNum w:abstractNumId="45" w15:restartNumberingAfterBreak="0">
+  <w:abstractNum w:abstractNumId="46" w15:restartNumberingAfterBreak="0">
     <w:nsid w:val="2B077195"/>
     <w:multiLevelType w:val="hybridMultilevel"/>
     <w:tmpl w:val="42B47534"/>
@@ -22059,7 +23407,7 @@
       </w:rPr>
     </w:lvl>
   </w:abstractNum>
-  <w:abstractNum w:abstractNumId="46" w15:restartNumberingAfterBreak="0">
+  <w:abstractNum w:abstractNumId="47" w15:restartNumberingAfterBreak="0">
     <w:nsid w:val="2BF5113E"/>
     <w:multiLevelType w:val="hybridMultilevel"/>
     <w:tmpl w:val="4694FADC"/>
@@ -22172,7 +23520,7 @@
       </w:rPr>
     </w:lvl>
   </w:abstractNum>
-  <w:abstractNum w:abstractNumId="47" w15:restartNumberingAfterBreak="0">
+  <w:abstractNum w:abstractNumId="48" w15:restartNumberingAfterBreak="0">
     <w:nsid w:val="2C1438C8"/>
     <w:multiLevelType w:val="hybridMultilevel"/>
     <w:tmpl w:val="FE0CB4C8"/>
@@ -22285,7 +23633,7 @@
       </w:rPr>
     </w:lvl>
   </w:abstractNum>
-  <w:abstractNum w:abstractNumId="48" w15:restartNumberingAfterBreak="0">
+  <w:abstractNum w:abstractNumId="49" w15:restartNumberingAfterBreak="0">
     <w:nsid w:val="2C365A35"/>
     <w:multiLevelType w:val="hybridMultilevel"/>
     <w:tmpl w:val="D5105760"/>
@@ -22398,7 +23746,7 @@
       </w:rPr>
     </w:lvl>
   </w:abstractNum>
-  <w:abstractNum w:abstractNumId="49" w15:restartNumberingAfterBreak="0">
+  <w:abstractNum w:abstractNumId="50" w15:restartNumberingAfterBreak="0">
     <w:nsid w:val="2C89439B"/>
     <w:multiLevelType w:val="hybridMultilevel"/>
     <w:tmpl w:val="970E8176"/>
@@ -22511,7 +23859,7 @@
       </w:rPr>
     </w:lvl>
   </w:abstractNum>
-  <w:abstractNum w:abstractNumId="50" w15:restartNumberingAfterBreak="0">
+  <w:abstractNum w:abstractNumId="51" w15:restartNumberingAfterBreak="0">
     <w:nsid w:val="2CCA0FEF"/>
     <w:multiLevelType w:val="hybridMultilevel"/>
     <w:tmpl w:val="D1FE7748"/>
@@ -22624,7 +23972,7 @@
       </w:rPr>
     </w:lvl>
   </w:abstractNum>
-  <w:abstractNum w:abstractNumId="51" w15:restartNumberingAfterBreak="0">
+  <w:abstractNum w:abstractNumId="52" w15:restartNumberingAfterBreak="0">
     <w:nsid w:val="2D765482"/>
     <w:multiLevelType w:val="hybridMultilevel"/>
     <w:tmpl w:val="708ABAD0"/>
@@ -22737,7 +24085,7 @@
       </w:rPr>
     </w:lvl>
   </w:abstractNum>
-  <w:abstractNum w:abstractNumId="52" w15:restartNumberingAfterBreak="0">
+  <w:abstractNum w:abstractNumId="53" w15:restartNumberingAfterBreak="0">
     <w:nsid w:val="2EBF187A"/>
     <w:multiLevelType w:val="hybridMultilevel"/>
     <w:tmpl w:val="7FB856E6"/>
@@ -22850,7 +24198,7 @@
       </w:rPr>
     </w:lvl>
   </w:abstractNum>
-  <w:abstractNum w:abstractNumId="53" w15:restartNumberingAfterBreak="0">
+  <w:abstractNum w:abstractNumId="54" w15:restartNumberingAfterBreak="0">
     <w:nsid w:val="2FA34AC3"/>
     <w:multiLevelType w:val="hybridMultilevel"/>
     <w:tmpl w:val="DF44CC3E"/>
@@ -22963,7 +24311,7 @@
       </w:rPr>
     </w:lvl>
   </w:abstractNum>
-  <w:abstractNum w:abstractNumId="54" w15:restartNumberingAfterBreak="0">
+  <w:abstractNum w:abstractNumId="55" w15:restartNumberingAfterBreak="0">
     <w:nsid w:val="312C160C"/>
     <w:multiLevelType w:val="hybridMultilevel"/>
     <w:tmpl w:val="10F63420"/>
@@ -23076,7 +24424,7 @@
       </w:rPr>
     </w:lvl>
   </w:abstractNum>
-  <w:abstractNum w:abstractNumId="55" w15:restartNumberingAfterBreak="0">
+  <w:abstractNum w:abstractNumId="56" w15:restartNumberingAfterBreak="0">
     <w:nsid w:val="3211643B"/>
     <w:multiLevelType w:val="hybridMultilevel"/>
     <w:tmpl w:val="556811A6"/>
@@ -23189,7 +24537,7 @@
       </w:rPr>
     </w:lvl>
   </w:abstractNum>
-  <w:abstractNum w:abstractNumId="56" w15:restartNumberingAfterBreak="0">
+  <w:abstractNum w:abstractNumId="57" w15:restartNumberingAfterBreak="0">
     <w:nsid w:val="33865C2D"/>
     <w:multiLevelType w:val="hybridMultilevel"/>
     <w:tmpl w:val="CF520D6E"/>
@@ -23302,7 +24650,7 @@
       </w:rPr>
     </w:lvl>
   </w:abstractNum>
-  <w:abstractNum w:abstractNumId="57" w15:restartNumberingAfterBreak="0">
+  <w:abstractNum w:abstractNumId="58" w15:restartNumberingAfterBreak="0">
     <w:nsid w:val="33F573B2"/>
     <w:multiLevelType w:val="hybridMultilevel"/>
     <w:tmpl w:val="A83C8E8A"/>
@@ -23415,7 +24763,7 @@
       </w:rPr>
     </w:lvl>
   </w:abstractNum>
-  <w:abstractNum w:abstractNumId="58" w15:restartNumberingAfterBreak="0">
+  <w:abstractNum w:abstractNumId="59" w15:restartNumberingAfterBreak="0">
     <w:nsid w:val="341D747F"/>
     <w:multiLevelType w:val="hybridMultilevel"/>
     <w:tmpl w:val="D9CE75EA"/>
@@ -23528,7 +24876,7 @@
       </w:rPr>
     </w:lvl>
   </w:abstractNum>
-  <w:abstractNum w:abstractNumId="59" w15:restartNumberingAfterBreak="0">
+  <w:abstractNum w:abstractNumId="60" w15:restartNumberingAfterBreak="0">
     <w:nsid w:val="35801CAD"/>
     <w:multiLevelType w:val="hybridMultilevel"/>
     <w:tmpl w:val="862CE0AC"/>
@@ -23641,7 +24989,7 @@
       </w:rPr>
     </w:lvl>
   </w:abstractNum>
-  <w:abstractNum w:abstractNumId="60" w15:restartNumberingAfterBreak="0">
+  <w:abstractNum w:abstractNumId="61" w15:restartNumberingAfterBreak="0">
     <w:nsid w:val="359C516A"/>
     <w:multiLevelType w:val="hybridMultilevel"/>
     <w:tmpl w:val="6F94F9A0"/>
@@ -23754,7 +25102,7 @@
       </w:rPr>
     </w:lvl>
   </w:abstractNum>
-  <w:abstractNum w:abstractNumId="61" w15:restartNumberingAfterBreak="0">
+  <w:abstractNum w:abstractNumId="62" w15:restartNumberingAfterBreak="0">
     <w:nsid w:val="376C5872"/>
     <w:multiLevelType w:val="hybridMultilevel"/>
     <w:tmpl w:val="C63C7F42"/>
@@ -23867,7 +25215,7 @@
       </w:rPr>
     </w:lvl>
   </w:abstractNum>
-  <w:abstractNum w:abstractNumId="62" w15:restartNumberingAfterBreak="0">
+  <w:abstractNum w:abstractNumId="63" w15:restartNumberingAfterBreak="0">
     <w:nsid w:val="37EC0AC0"/>
     <w:multiLevelType w:val="hybridMultilevel"/>
     <w:tmpl w:val="100CE5BE"/>
@@ -23980,7 +25328,7 @@
       </w:rPr>
     </w:lvl>
   </w:abstractNum>
-  <w:abstractNum w:abstractNumId="63" w15:restartNumberingAfterBreak="0">
+  <w:abstractNum w:abstractNumId="64" w15:restartNumberingAfterBreak="0">
     <w:nsid w:val="39E12B1B"/>
     <w:multiLevelType w:val="hybridMultilevel"/>
     <w:tmpl w:val="D3AE64F2"/>
@@ -24093,7 +25441,7 @@
       </w:rPr>
     </w:lvl>
   </w:abstractNum>
-  <w:abstractNum w:abstractNumId="64" w15:restartNumberingAfterBreak="0">
+  <w:abstractNum w:abstractNumId="65" w15:restartNumberingAfterBreak="0">
     <w:nsid w:val="3A480A89"/>
     <w:multiLevelType w:val="hybridMultilevel"/>
     <w:tmpl w:val="46DE3C9C"/>
@@ -24206,7 +25554,7 @@
       </w:rPr>
     </w:lvl>
   </w:abstractNum>
-  <w:abstractNum w:abstractNumId="65" w15:restartNumberingAfterBreak="0">
+  <w:abstractNum w:abstractNumId="66" w15:restartNumberingAfterBreak="0">
     <w:nsid w:val="3B016638"/>
     <w:multiLevelType w:val="hybridMultilevel"/>
     <w:tmpl w:val="71F2EA2E"/>
@@ -24319,7 +25667,7 @@
       </w:rPr>
     </w:lvl>
   </w:abstractNum>
-  <w:abstractNum w:abstractNumId="66" w15:restartNumberingAfterBreak="0">
+  <w:abstractNum w:abstractNumId="67" w15:restartNumberingAfterBreak="0">
     <w:nsid w:val="3CC17EBC"/>
     <w:multiLevelType w:val="hybridMultilevel"/>
     <w:tmpl w:val="8EB06F4C"/>
@@ -24432,7 +25780,7 @@
       </w:rPr>
     </w:lvl>
   </w:abstractNum>
-  <w:abstractNum w:abstractNumId="67" w15:restartNumberingAfterBreak="0">
+  <w:abstractNum w:abstractNumId="68" w15:restartNumberingAfterBreak="0">
     <w:nsid w:val="3DBE6413"/>
     <w:multiLevelType w:val="hybridMultilevel"/>
     <w:tmpl w:val="DD989EC4"/>
@@ -24545,7 +25893,7 @@
       </w:rPr>
     </w:lvl>
   </w:abstractNum>
-  <w:abstractNum w:abstractNumId="68" w15:restartNumberingAfterBreak="0">
+  <w:abstractNum w:abstractNumId="69" w15:restartNumberingAfterBreak="0">
     <w:nsid w:val="3E017682"/>
     <w:multiLevelType w:val="hybridMultilevel"/>
     <w:tmpl w:val="7A6C1F6E"/>
@@ -24658,7 +26006,7 @@
       </w:rPr>
     </w:lvl>
   </w:abstractNum>
-  <w:abstractNum w:abstractNumId="69" w15:restartNumberingAfterBreak="0">
+  <w:abstractNum w:abstractNumId="70" w15:restartNumberingAfterBreak="0">
     <w:nsid w:val="3E4E799E"/>
     <w:multiLevelType w:val="hybridMultilevel"/>
     <w:tmpl w:val="FA3C6D46"/>
@@ -24771,7 +26119,7 @@
       </w:rPr>
     </w:lvl>
   </w:abstractNum>
-  <w:abstractNum w:abstractNumId="70" w15:restartNumberingAfterBreak="0">
+  <w:abstractNum w:abstractNumId="71" w15:restartNumberingAfterBreak="0">
     <w:nsid w:val="3E590E2F"/>
     <w:multiLevelType w:val="hybridMultilevel"/>
     <w:tmpl w:val="8432183A"/>
@@ -24884,7 +26232,7 @@
       </w:rPr>
     </w:lvl>
   </w:abstractNum>
-  <w:abstractNum w:abstractNumId="71" w15:restartNumberingAfterBreak="0">
+  <w:abstractNum w:abstractNumId="72" w15:restartNumberingAfterBreak="0">
     <w:nsid w:val="3E8B20C0"/>
     <w:multiLevelType w:val="hybridMultilevel"/>
     <w:tmpl w:val="1E18C536"/>
@@ -24997,7 +26345,7 @@
       </w:rPr>
     </w:lvl>
   </w:abstractNum>
-  <w:abstractNum w:abstractNumId="72" w15:restartNumberingAfterBreak="0">
+  <w:abstractNum w:abstractNumId="73" w15:restartNumberingAfterBreak="0">
     <w:nsid w:val="40A655C5"/>
     <w:multiLevelType w:val="hybridMultilevel"/>
     <w:tmpl w:val="7988E472"/>
@@ -25110,7 +26458,7 @@
       </w:rPr>
     </w:lvl>
   </w:abstractNum>
-  <w:abstractNum w:abstractNumId="73" w15:restartNumberingAfterBreak="0">
+  <w:abstractNum w:abstractNumId="74" w15:restartNumberingAfterBreak="0">
     <w:nsid w:val="41924242"/>
     <w:multiLevelType w:val="hybridMultilevel"/>
     <w:tmpl w:val="351486E4"/>
@@ -25223,7 +26571,7 @@
       </w:rPr>
     </w:lvl>
   </w:abstractNum>
-  <w:abstractNum w:abstractNumId="74" w15:restartNumberingAfterBreak="0">
+  <w:abstractNum w:abstractNumId="75" w15:restartNumberingAfterBreak="0">
     <w:nsid w:val="41E22C71"/>
     <w:multiLevelType w:val="hybridMultilevel"/>
     <w:tmpl w:val="62F27E0C"/>
@@ -25336,7 +26684,7 @@
       </w:rPr>
     </w:lvl>
   </w:abstractNum>
-  <w:abstractNum w:abstractNumId="75" w15:restartNumberingAfterBreak="0">
+  <w:abstractNum w:abstractNumId="76" w15:restartNumberingAfterBreak="0">
     <w:nsid w:val="42B259F2"/>
     <w:multiLevelType w:val="hybridMultilevel"/>
     <w:tmpl w:val="B7C4895E"/>
@@ -25449,7 +26797,7 @@
       </w:rPr>
     </w:lvl>
   </w:abstractNum>
-  <w:abstractNum w:abstractNumId="76" w15:restartNumberingAfterBreak="0">
+  <w:abstractNum w:abstractNumId="77" w15:restartNumberingAfterBreak="0">
     <w:nsid w:val="43607B4B"/>
     <w:multiLevelType w:val="hybridMultilevel"/>
     <w:tmpl w:val="6E7AD2C4"/>
@@ -25562,7 +26910,7 @@
       </w:rPr>
     </w:lvl>
   </w:abstractNum>
-  <w:abstractNum w:abstractNumId="77" w15:restartNumberingAfterBreak="0">
+  <w:abstractNum w:abstractNumId="78" w15:restartNumberingAfterBreak="0">
     <w:nsid w:val="44287A06"/>
     <w:multiLevelType w:val="hybridMultilevel"/>
     <w:tmpl w:val="0D64006C"/>
@@ -25675,7 +27023,7 @@
       </w:rPr>
     </w:lvl>
   </w:abstractNum>
-  <w:abstractNum w:abstractNumId="78" w15:restartNumberingAfterBreak="0">
+  <w:abstractNum w:abstractNumId="79" w15:restartNumberingAfterBreak="0">
     <w:nsid w:val="44E84B22"/>
     <w:multiLevelType w:val="hybridMultilevel"/>
     <w:tmpl w:val="53262E8E"/>
@@ -25788,7 +27136,7 @@
       </w:rPr>
     </w:lvl>
   </w:abstractNum>
-  <w:abstractNum w:abstractNumId="79" w15:restartNumberingAfterBreak="0">
+  <w:abstractNum w:abstractNumId="80" w15:restartNumberingAfterBreak="0">
     <w:nsid w:val="454952CE"/>
     <w:multiLevelType w:val="hybridMultilevel"/>
     <w:tmpl w:val="FCCCB4F8"/>
@@ -25901,7 +27249,7 @@
       </w:rPr>
     </w:lvl>
   </w:abstractNum>
-  <w:abstractNum w:abstractNumId="80" w15:restartNumberingAfterBreak="0">
+  <w:abstractNum w:abstractNumId="81" w15:restartNumberingAfterBreak="0">
     <w:nsid w:val="455C1D03"/>
     <w:multiLevelType w:val="hybridMultilevel"/>
     <w:tmpl w:val="433A7718"/>
@@ -26014,7 +27362,7 @@
       </w:rPr>
     </w:lvl>
   </w:abstractNum>
-  <w:abstractNum w:abstractNumId="81" w15:restartNumberingAfterBreak="0">
+  <w:abstractNum w:abstractNumId="82" w15:restartNumberingAfterBreak="0">
     <w:nsid w:val="457263A8"/>
     <w:multiLevelType w:val="hybridMultilevel"/>
     <w:tmpl w:val="CF22C6D4"/>
@@ -26127,7 +27475,7 @@
       </w:rPr>
     </w:lvl>
   </w:abstractNum>
-  <w:abstractNum w:abstractNumId="82" w15:restartNumberingAfterBreak="0">
+  <w:abstractNum w:abstractNumId="83" w15:restartNumberingAfterBreak="0">
     <w:nsid w:val="45FC0714"/>
     <w:multiLevelType w:val="hybridMultilevel"/>
     <w:tmpl w:val="66344B32"/>
@@ -26240,7 +27588,7 @@
       </w:rPr>
     </w:lvl>
   </w:abstractNum>
-  <w:abstractNum w:abstractNumId="83" w15:restartNumberingAfterBreak="0">
+  <w:abstractNum w:abstractNumId="84" w15:restartNumberingAfterBreak="0">
     <w:nsid w:val="46FB3B94"/>
     <w:multiLevelType w:val="hybridMultilevel"/>
     <w:tmpl w:val="B4EAEB9C"/>
@@ -26353,7 +27701,7 @@
       </w:rPr>
     </w:lvl>
   </w:abstractNum>
-  <w:abstractNum w:abstractNumId="84" w15:restartNumberingAfterBreak="0">
+  <w:abstractNum w:abstractNumId="85" w15:restartNumberingAfterBreak="0">
     <w:nsid w:val="48343887"/>
     <w:multiLevelType w:val="hybridMultilevel"/>
     <w:tmpl w:val="BD864048"/>
@@ -26466,7 +27814,7 @@
       </w:rPr>
     </w:lvl>
   </w:abstractNum>
-  <w:abstractNum w:abstractNumId="85" w15:restartNumberingAfterBreak="0">
+  <w:abstractNum w:abstractNumId="86" w15:restartNumberingAfterBreak="0">
     <w:nsid w:val="497546BB"/>
     <w:multiLevelType w:val="hybridMultilevel"/>
     <w:tmpl w:val="45AEB088"/>
@@ -26579,7 +27927,7 @@
       </w:rPr>
     </w:lvl>
   </w:abstractNum>
-  <w:abstractNum w:abstractNumId="86" w15:restartNumberingAfterBreak="0">
+  <w:abstractNum w:abstractNumId="87" w15:restartNumberingAfterBreak="0">
     <w:nsid w:val="4A862FEE"/>
     <w:multiLevelType w:val="hybridMultilevel"/>
     <w:tmpl w:val="CE9E3840"/>
@@ -26692,7 +28040,7 @@
       </w:rPr>
     </w:lvl>
   </w:abstractNum>
-  <w:abstractNum w:abstractNumId="87" w15:restartNumberingAfterBreak="0">
+  <w:abstractNum w:abstractNumId="88" w15:restartNumberingAfterBreak="0">
     <w:nsid w:val="4B4273B8"/>
     <w:multiLevelType w:val="hybridMultilevel"/>
     <w:tmpl w:val="67906D40"/>
@@ -26805,7 +28153,7 @@
       </w:rPr>
     </w:lvl>
   </w:abstractNum>
-  <w:abstractNum w:abstractNumId="88" w15:restartNumberingAfterBreak="0">
+  <w:abstractNum w:abstractNumId="89" w15:restartNumberingAfterBreak="0">
     <w:nsid w:val="4B6774D2"/>
     <w:multiLevelType w:val="hybridMultilevel"/>
     <w:tmpl w:val="D5F2668A"/>
@@ -26918,7 +28266,7 @@
       </w:rPr>
     </w:lvl>
   </w:abstractNum>
-  <w:abstractNum w:abstractNumId="89" w15:restartNumberingAfterBreak="0">
+  <w:abstractNum w:abstractNumId="90" w15:restartNumberingAfterBreak="0">
     <w:nsid w:val="4C202AAF"/>
     <w:multiLevelType w:val="hybridMultilevel"/>
     <w:tmpl w:val="5EC2B9C2"/>
@@ -27031,7 +28379,7 @@
       </w:rPr>
     </w:lvl>
   </w:abstractNum>
-  <w:abstractNum w:abstractNumId="90" w15:restartNumberingAfterBreak="0">
+  <w:abstractNum w:abstractNumId="91" w15:restartNumberingAfterBreak="0">
     <w:nsid w:val="4CAA6951"/>
     <w:multiLevelType w:val="hybridMultilevel"/>
     <w:tmpl w:val="454AAC6E"/>
@@ -27144,7 +28492,7 @@
       </w:rPr>
     </w:lvl>
   </w:abstractNum>
-  <w:abstractNum w:abstractNumId="91" w15:restartNumberingAfterBreak="0">
+  <w:abstractNum w:abstractNumId="92" w15:restartNumberingAfterBreak="0">
     <w:nsid w:val="4D0F059F"/>
     <w:multiLevelType w:val="hybridMultilevel"/>
     <w:tmpl w:val="A66C2678"/>
@@ -27257,7 +28605,7 @@
       </w:rPr>
     </w:lvl>
   </w:abstractNum>
-  <w:abstractNum w:abstractNumId="92" w15:restartNumberingAfterBreak="0">
+  <w:abstractNum w:abstractNumId="93" w15:restartNumberingAfterBreak="0">
     <w:nsid w:val="4D614E89"/>
     <w:multiLevelType w:val="hybridMultilevel"/>
     <w:tmpl w:val="6226A51C"/>
@@ -27370,7 +28718,7 @@
       </w:rPr>
     </w:lvl>
   </w:abstractNum>
-  <w:abstractNum w:abstractNumId="93" w15:restartNumberingAfterBreak="0">
+  <w:abstractNum w:abstractNumId="94" w15:restartNumberingAfterBreak="0">
     <w:nsid w:val="4DFD1BFC"/>
     <w:multiLevelType w:val="hybridMultilevel"/>
     <w:tmpl w:val="1AF826DA"/>
@@ -27480,7 +28828,7 @@
       </w:rPr>
     </w:lvl>
   </w:abstractNum>
-  <w:abstractNum w:abstractNumId="94" w15:restartNumberingAfterBreak="0">
+  <w:abstractNum w:abstractNumId="95" w15:restartNumberingAfterBreak="0">
     <w:nsid w:val="4E5902AB"/>
     <w:multiLevelType w:val="hybridMultilevel"/>
     <w:tmpl w:val="FB627852"/>
@@ -27593,7 +28941,7 @@
       </w:rPr>
     </w:lvl>
   </w:abstractNum>
-  <w:abstractNum w:abstractNumId="95" w15:restartNumberingAfterBreak="0">
+  <w:abstractNum w:abstractNumId="96" w15:restartNumberingAfterBreak="0">
     <w:nsid w:val="4F232E01"/>
     <w:multiLevelType w:val="hybridMultilevel"/>
     <w:tmpl w:val="597C7D5A"/>
@@ -27681,7 +29029,7 @@
       </w:pPr>
     </w:lvl>
   </w:abstractNum>
-  <w:abstractNum w:abstractNumId="96" w15:restartNumberingAfterBreak="0">
+  <w:abstractNum w:abstractNumId="97" w15:restartNumberingAfterBreak="0">
     <w:nsid w:val="4F843114"/>
     <w:multiLevelType w:val="hybridMultilevel"/>
     <w:tmpl w:val="0346DD20"/>
@@ -27794,7 +29142,7 @@
       </w:rPr>
     </w:lvl>
   </w:abstractNum>
-  <w:abstractNum w:abstractNumId="97" w15:restartNumberingAfterBreak="0">
+  <w:abstractNum w:abstractNumId="98" w15:restartNumberingAfterBreak="0">
     <w:nsid w:val="51DA6705"/>
     <w:multiLevelType w:val="hybridMultilevel"/>
     <w:tmpl w:val="02C48666"/>
@@ -27907,7 +29255,7 @@
       </w:rPr>
     </w:lvl>
   </w:abstractNum>
-  <w:abstractNum w:abstractNumId="98" w15:restartNumberingAfterBreak="0">
+  <w:abstractNum w:abstractNumId="99" w15:restartNumberingAfterBreak="0">
     <w:nsid w:val="529E32EF"/>
     <w:multiLevelType w:val="hybridMultilevel"/>
     <w:tmpl w:val="FF7AAC30"/>
@@ -28020,7 +29368,7 @@
       </w:rPr>
     </w:lvl>
   </w:abstractNum>
-  <w:abstractNum w:abstractNumId="99" w15:restartNumberingAfterBreak="0">
+  <w:abstractNum w:abstractNumId="100" w15:restartNumberingAfterBreak="0">
     <w:nsid w:val="541A301A"/>
     <w:multiLevelType w:val="hybridMultilevel"/>
     <w:tmpl w:val="0A6C25A6"/>
@@ -28133,7 +29481,7 @@
       </w:rPr>
     </w:lvl>
   </w:abstractNum>
-  <w:abstractNum w:abstractNumId="100" w15:restartNumberingAfterBreak="0">
+  <w:abstractNum w:abstractNumId="101" w15:restartNumberingAfterBreak="0">
     <w:nsid w:val="55BC441C"/>
     <w:multiLevelType w:val="hybridMultilevel"/>
     <w:tmpl w:val="4FFA8F02"/>
@@ -28246,7 +29594,7 @@
       </w:rPr>
     </w:lvl>
   </w:abstractNum>
-  <w:abstractNum w:abstractNumId="101" w15:restartNumberingAfterBreak="0">
+  <w:abstractNum w:abstractNumId="102" w15:restartNumberingAfterBreak="0">
     <w:nsid w:val="56246832"/>
     <w:multiLevelType w:val="hybridMultilevel"/>
     <w:tmpl w:val="47C4801C"/>
@@ -28359,7 +29707,7 @@
       </w:rPr>
     </w:lvl>
   </w:abstractNum>
-  <w:abstractNum w:abstractNumId="102" w15:restartNumberingAfterBreak="0">
+  <w:abstractNum w:abstractNumId="103" w15:restartNumberingAfterBreak="0">
     <w:nsid w:val="5B064B4F"/>
     <w:multiLevelType w:val="hybridMultilevel"/>
     <w:tmpl w:val="183C13E4"/>
@@ -28448,7 +29796,7 @@
       </w:pPr>
     </w:lvl>
   </w:abstractNum>
-  <w:abstractNum w:abstractNumId="103" w15:restartNumberingAfterBreak="0">
+  <w:abstractNum w:abstractNumId="104" w15:restartNumberingAfterBreak="0">
     <w:nsid w:val="5C5B5B29"/>
     <w:multiLevelType w:val="hybridMultilevel"/>
     <w:tmpl w:val="1E121428"/>
@@ -28561,7 +29909,7 @@
       </w:rPr>
     </w:lvl>
   </w:abstractNum>
-  <w:abstractNum w:abstractNumId="104" w15:restartNumberingAfterBreak="0">
+  <w:abstractNum w:abstractNumId="105" w15:restartNumberingAfterBreak="0">
     <w:nsid w:val="5E2741D9"/>
     <w:multiLevelType w:val="hybridMultilevel"/>
     <w:tmpl w:val="C2E8E89E"/>
@@ -28674,7 +30022,7 @@
       </w:rPr>
     </w:lvl>
   </w:abstractNum>
-  <w:abstractNum w:abstractNumId="105" w15:restartNumberingAfterBreak="0">
+  <w:abstractNum w:abstractNumId="106" w15:restartNumberingAfterBreak="0">
     <w:nsid w:val="5EFC3A89"/>
     <w:multiLevelType w:val="hybridMultilevel"/>
     <w:tmpl w:val="BA98C8BA"/>
@@ -28787,7 +30135,7 @@
       </w:rPr>
     </w:lvl>
   </w:abstractNum>
-  <w:abstractNum w:abstractNumId="106" w15:restartNumberingAfterBreak="0">
+  <w:abstractNum w:abstractNumId="107" w15:restartNumberingAfterBreak="0">
     <w:nsid w:val="5FD40509"/>
     <w:multiLevelType w:val="hybridMultilevel"/>
     <w:tmpl w:val="BDBEC7F8"/>
@@ -28900,7 +30248,7 @@
       </w:rPr>
     </w:lvl>
   </w:abstractNum>
-  <w:abstractNum w:abstractNumId="107" w15:restartNumberingAfterBreak="0">
+  <w:abstractNum w:abstractNumId="108" w15:restartNumberingAfterBreak="0">
     <w:nsid w:val="61653B39"/>
     <w:multiLevelType w:val="hybridMultilevel"/>
     <w:tmpl w:val="80C0AD62"/>
@@ -29013,7 +30361,7 @@
       </w:rPr>
     </w:lvl>
   </w:abstractNum>
-  <w:abstractNum w:abstractNumId="108" w15:restartNumberingAfterBreak="0">
+  <w:abstractNum w:abstractNumId="109" w15:restartNumberingAfterBreak="0">
     <w:nsid w:val="61AB227E"/>
     <w:multiLevelType w:val="hybridMultilevel"/>
     <w:tmpl w:val="04AA4BF8"/>
@@ -29126,7 +30474,7 @@
       </w:rPr>
     </w:lvl>
   </w:abstractNum>
-  <w:abstractNum w:abstractNumId="109" w15:restartNumberingAfterBreak="0">
+  <w:abstractNum w:abstractNumId="110" w15:restartNumberingAfterBreak="0">
     <w:nsid w:val="62B91194"/>
     <w:multiLevelType w:val="hybridMultilevel"/>
     <w:tmpl w:val="32B0FE8A"/>
@@ -29239,7 +30587,7 @@
       </w:rPr>
     </w:lvl>
   </w:abstractNum>
-  <w:abstractNum w:abstractNumId="110" w15:restartNumberingAfterBreak="0">
+  <w:abstractNum w:abstractNumId="111" w15:restartNumberingAfterBreak="0">
     <w:nsid w:val="630173DD"/>
     <w:multiLevelType w:val="hybridMultilevel"/>
     <w:tmpl w:val="662631EC"/>
@@ -29352,7 +30700,7 @@
       </w:rPr>
     </w:lvl>
   </w:abstractNum>
-  <w:abstractNum w:abstractNumId="111" w15:restartNumberingAfterBreak="0">
+  <w:abstractNum w:abstractNumId="112" w15:restartNumberingAfterBreak="0">
     <w:nsid w:val="64071E79"/>
     <w:multiLevelType w:val="hybridMultilevel"/>
     <w:tmpl w:val="85A21294"/>
@@ -29465,7 +30813,7 @@
       </w:rPr>
     </w:lvl>
   </w:abstractNum>
-  <w:abstractNum w:abstractNumId="112" w15:restartNumberingAfterBreak="0">
+  <w:abstractNum w:abstractNumId="113" w15:restartNumberingAfterBreak="0">
     <w:nsid w:val="65FA7DCC"/>
     <w:multiLevelType w:val="hybridMultilevel"/>
     <w:tmpl w:val="C07852CC"/>
@@ -29578,7 +30926,7 @@
       </w:rPr>
     </w:lvl>
   </w:abstractNum>
-  <w:abstractNum w:abstractNumId="113" w15:restartNumberingAfterBreak="0">
+  <w:abstractNum w:abstractNumId="114" w15:restartNumberingAfterBreak="0">
     <w:nsid w:val="672964D1"/>
     <w:multiLevelType w:val="hybridMultilevel"/>
     <w:tmpl w:val="FA869BBC"/>
@@ -29691,7 +31039,7 @@
       </w:rPr>
     </w:lvl>
   </w:abstractNum>
-  <w:abstractNum w:abstractNumId="114" w15:restartNumberingAfterBreak="0">
+  <w:abstractNum w:abstractNumId="115" w15:restartNumberingAfterBreak="0">
     <w:nsid w:val="67DE08CD"/>
     <w:multiLevelType w:val="hybridMultilevel"/>
     <w:tmpl w:val="811C833C"/>
@@ -29804,7 +31152,7 @@
       </w:rPr>
     </w:lvl>
   </w:abstractNum>
-  <w:abstractNum w:abstractNumId="115" w15:restartNumberingAfterBreak="0">
+  <w:abstractNum w:abstractNumId="116" w15:restartNumberingAfterBreak="0">
     <w:nsid w:val="698A33BD"/>
     <w:multiLevelType w:val="hybridMultilevel"/>
     <w:tmpl w:val="42644C2C"/>
@@ -29917,7 +31265,7 @@
       </w:rPr>
     </w:lvl>
   </w:abstractNum>
-  <w:abstractNum w:abstractNumId="116" w15:restartNumberingAfterBreak="0">
+  <w:abstractNum w:abstractNumId="117" w15:restartNumberingAfterBreak="0">
     <w:nsid w:val="6A8A0E62"/>
     <w:multiLevelType w:val="hybridMultilevel"/>
     <w:tmpl w:val="F8F6A366"/>
@@ -30030,7 +31378,7 @@
       </w:rPr>
     </w:lvl>
   </w:abstractNum>
-  <w:abstractNum w:abstractNumId="117" w15:restartNumberingAfterBreak="0">
+  <w:abstractNum w:abstractNumId="118" w15:restartNumberingAfterBreak="0">
     <w:nsid w:val="6D5B0E7F"/>
     <w:multiLevelType w:val="hybridMultilevel"/>
     <w:tmpl w:val="A95E2D0C"/>
@@ -30143,7 +31491,7 @@
       </w:rPr>
     </w:lvl>
   </w:abstractNum>
-  <w:abstractNum w:abstractNumId="118" w15:restartNumberingAfterBreak="0">
+  <w:abstractNum w:abstractNumId="119" w15:restartNumberingAfterBreak="0">
     <w:nsid w:val="6DF9449B"/>
     <w:multiLevelType w:val="hybridMultilevel"/>
     <w:tmpl w:val="6A409A16"/>
@@ -30256,7 +31604,120 @@
       </w:rPr>
     </w:lvl>
   </w:abstractNum>
-  <w:abstractNum w:abstractNumId="119" w15:restartNumberingAfterBreak="0">
+  <w:abstractNum w:abstractNumId="120" w15:restartNumberingAfterBreak="0">
+    <w:nsid w:val="6E5B5E4E"/>
+    <w:multiLevelType w:val="hybridMultilevel"/>
+    <w:tmpl w:val="543C0370"/>
+    <w:lvl w:ilvl="0" w:tplc="04050001">
+      <w:start w:val="1"/>
+      <w:numFmt w:val="bullet"/>
+      <w:lvlText w:val=""/>
+      <w:lvlJc w:val="left"/>
+      <w:pPr>
+        <w:ind w:left="720" w:hanging="360"/>
+      </w:pPr>
+      <w:rPr>
+        <w:rFonts w:ascii="Symbol" w:hAnsi="Symbol" w:hint="default"/>
+      </w:rPr>
+    </w:lvl>
+    <w:lvl w:ilvl="1" w:tplc="04050003" w:tentative="1">
+      <w:start w:val="1"/>
+      <w:numFmt w:val="bullet"/>
+      <w:lvlText w:val="o"/>
+      <w:lvlJc w:val="left"/>
+      <w:pPr>
+        <w:ind w:left="1440" w:hanging="360"/>
+      </w:pPr>
+      <w:rPr>
+        <w:rFonts w:ascii="Courier New" w:hAnsi="Courier New" w:cs="Courier New" w:hint="default"/>
+      </w:rPr>
+    </w:lvl>
+    <w:lvl w:ilvl="2" w:tplc="04050005" w:tentative="1">
+      <w:start w:val="1"/>
+      <w:numFmt w:val="bullet"/>
+      <w:lvlText w:val=""/>
+      <w:lvlJc w:val="left"/>
+      <w:pPr>
+        <w:ind w:left="2160" w:hanging="360"/>
+      </w:pPr>
+      <w:rPr>
+        <w:rFonts w:ascii="Wingdings" w:hAnsi="Wingdings" w:hint="default"/>
+      </w:rPr>
+    </w:lvl>
+    <w:lvl w:ilvl="3" w:tplc="04050001" w:tentative="1">
+      <w:start w:val="1"/>
+      <w:numFmt w:val="bullet"/>
+      <w:lvlText w:val=""/>
+      <w:lvlJc w:val="left"/>
+      <w:pPr>
+        <w:ind w:left="2880" w:hanging="360"/>
+      </w:pPr>
+      <w:rPr>
+        <w:rFonts w:ascii="Symbol" w:hAnsi="Symbol" w:hint="default"/>
+      </w:rPr>
+    </w:lvl>
+    <w:lvl w:ilvl="4" w:tplc="04050003" w:tentative="1">
+      <w:start w:val="1"/>
+      <w:numFmt w:val="bullet"/>
+      <w:lvlText w:val="o"/>
+      <w:lvlJc w:val="left"/>
+      <w:pPr>
+        <w:ind w:left="3600" w:hanging="360"/>
+      </w:pPr>
+      <w:rPr>
+        <w:rFonts w:ascii="Courier New" w:hAnsi="Courier New" w:cs="Courier New" w:hint="default"/>
+      </w:rPr>
+    </w:lvl>
+    <w:lvl w:ilvl="5" w:tplc="04050005" w:tentative="1">
+      <w:start w:val="1"/>
+      <w:numFmt w:val="bullet"/>
+      <w:lvlText w:val=""/>
+      <w:lvlJc w:val="left"/>
+      <w:pPr>
+        <w:ind w:left="4320" w:hanging="360"/>
+      </w:pPr>
+      <w:rPr>
+        <w:rFonts w:ascii="Wingdings" w:hAnsi="Wingdings" w:hint="default"/>
+      </w:rPr>
+    </w:lvl>
+    <w:lvl w:ilvl="6" w:tplc="04050001" w:tentative="1">
+      <w:start w:val="1"/>
+      <w:numFmt w:val="bullet"/>
+      <w:lvlText w:val=""/>
+      <w:lvlJc w:val="left"/>
+      <w:pPr>
+        <w:ind w:left="5040" w:hanging="360"/>
+      </w:pPr>
+      <w:rPr>
+        <w:rFonts w:ascii="Symbol" w:hAnsi="Symbol" w:hint="default"/>
+      </w:rPr>
+    </w:lvl>
+    <w:lvl w:ilvl="7" w:tplc="04050003" w:tentative="1">
+      <w:start w:val="1"/>
+      <w:numFmt w:val="bullet"/>
+      <w:lvlText w:val="o"/>
+      <w:lvlJc w:val="left"/>
+      <w:pPr>
+        <w:ind w:left="5760" w:hanging="360"/>
+      </w:pPr>
+      <w:rPr>
+        <w:rFonts w:ascii="Courier New" w:hAnsi="Courier New" w:cs="Courier New" w:hint="default"/>
+      </w:rPr>
+    </w:lvl>
+    <w:lvl w:ilvl="8" w:tplc="04050005" w:tentative="1">
+      <w:start w:val="1"/>
+      <w:numFmt w:val="bullet"/>
+      <w:lvlText w:val=""/>
+      <w:lvlJc w:val="left"/>
+      <w:pPr>
+        <w:ind w:left="6480" w:hanging="360"/>
+      </w:pPr>
+      <w:rPr>
+        <w:rFonts w:ascii="Wingdings" w:hAnsi="Wingdings" w:hint="default"/>
+      </w:rPr>
+    </w:lvl>
+  </w:abstractNum>
+  <w:abstractNum w:abstractNumId="121" w15:restartNumberingAfterBreak="0">
     <w:nsid w:val="6E737755"/>
     <w:multiLevelType w:val="hybridMultilevel"/>
     <w:tmpl w:val="A97A4136"/>
@@ -30369,7 +31830,7 @@
       </w:rPr>
     </w:lvl>
   </w:abstractNum>
-  <w:abstractNum w:abstractNumId="120" w15:restartNumberingAfterBreak="0">
+  <w:abstractNum w:abstractNumId="122" w15:restartNumberingAfterBreak="0">
     <w:nsid w:val="6EF324E0"/>
     <w:multiLevelType w:val="hybridMultilevel"/>
     <w:tmpl w:val="B202922C"/>
@@ -30482,7 +31943,7 @@
       </w:rPr>
     </w:lvl>
   </w:abstractNum>
-  <w:abstractNum w:abstractNumId="121" w15:restartNumberingAfterBreak="0">
+  <w:abstractNum w:abstractNumId="123" w15:restartNumberingAfterBreak="0">
     <w:nsid w:val="7007135D"/>
     <w:multiLevelType w:val="hybridMultilevel"/>
     <w:tmpl w:val="3BEA068A"/>
@@ -30595,7 +32056,7 @@
       </w:rPr>
     </w:lvl>
   </w:abstractNum>
-  <w:abstractNum w:abstractNumId="122" w15:restartNumberingAfterBreak="0">
+  <w:abstractNum w:abstractNumId="124" w15:restartNumberingAfterBreak="0">
     <w:nsid w:val="702D4D0E"/>
     <w:multiLevelType w:val="hybridMultilevel"/>
     <w:tmpl w:val="BECC2396"/>
@@ -30708,7 +32169,7 @@
       </w:rPr>
     </w:lvl>
   </w:abstractNum>
-  <w:abstractNum w:abstractNumId="123" w15:restartNumberingAfterBreak="0">
+  <w:abstractNum w:abstractNumId="125" w15:restartNumberingAfterBreak="0">
     <w:nsid w:val="71842854"/>
     <w:multiLevelType w:val="hybridMultilevel"/>
     <w:tmpl w:val="CECC0B80"/>
@@ -30821,7 +32282,7 @@
       </w:rPr>
     </w:lvl>
   </w:abstractNum>
-  <w:abstractNum w:abstractNumId="124" w15:restartNumberingAfterBreak="0">
+  <w:abstractNum w:abstractNumId="126" w15:restartNumberingAfterBreak="0">
     <w:nsid w:val="723357DE"/>
     <w:multiLevelType w:val="hybridMultilevel"/>
     <w:tmpl w:val="6BBA56FA"/>
@@ -30934,7 +32395,7 @@
       </w:rPr>
     </w:lvl>
   </w:abstractNum>
-  <w:abstractNum w:abstractNumId="125" w15:restartNumberingAfterBreak="0">
+  <w:abstractNum w:abstractNumId="127" w15:restartNumberingAfterBreak="0">
     <w:nsid w:val="73270295"/>
     <w:multiLevelType w:val="hybridMultilevel"/>
     <w:tmpl w:val="7780F324"/>
@@ -31047,7 +32508,7 @@
       </w:rPr>
     </w:lvl>
   </w:abstractNum>
-  <w:abstractNum w:abstractNumId="126" w15:restartNumberingAfterBreak="0">
+  <w:abstractNum w:abstractNumId="128" w15:restartNumberingAfterBreak="0">
     <w:nsid w:val="735306F7"/>
     <w:multiLevelType w:val="hybridMultilevel"/>
     <w:tmpl w:val="30C0A410"/>
@@ -31160,7 +32621,7 @@
       </w:rPr>
     </w:lvl>
   </w:abstractNum>
-  <w:abstractNum w:abstractNumId="127" w15:restartNumberingAfterBreak="0">
+  <w:abstractNum w:abstractNumId="129" w15:restartNumberingAfterBreak="0">
     <w:nsid w:val="73F54D0C"/>
     <w:multiLevelType w:val="hybridMultilevel"/>
     <w:tmpl w:val="FA24F31A"/>
@@ -31273,7 +32734,7 @@
       </w:rPr>
     </w:lvl>
   </w:abstractNum>
-  <w:abstractNum w:abstractNumId="128" w15:restartNumberingAfterBreak="0">
+  <w:abstractNum w:abstractNumId="130" w15:restartNumberingAfterBreak="0">
     <w:nsid w:val="749C59E5"/>
     <w:multiLevelType w:val="hybridMultilevel"/>
     <w:tmpl w:val="E38AC736"/>
@@ -31386,7 +32847,7 @@
       </w:rPr>
     </w:lvl>
   </w:abstractNum>
-  <w:abstractNum w:abstractNumId="129" w15:restartNumberingAfterBreak="0">
+  <w:abstractNum w:abstractNumId="131" w15:restartNumberingAfterBreak="0">
     <w:nsid w:val="74E54203"/>
     <w:multiLevelType w:val="hybridMultilevel"/>
     <w:tmpl w:val="7AC8B55C"/>
@@ -31499,7 +32960,7 @@
       </w:rPr>
     </w:lvl>
   </w:abstractNum>
-  <w:abstractNum w:abstractNumId="130" w15:restartNumberingAfterBreak="0">
+  <w:abstractNum w:abstractNumId="132" w15:restartNumberingAfterBreak="0">
     <w:nsid w:val="76E751BA"/>
     <w:multiLevelType w:val="hybridMultilevel"/>
     <w:tmpl w:val="00D42750"/>
@@ -31612,7 +33073,7 @@
       </w:rPr>
     </w:lvl>
   </w:abstractNum>
-  <w:abstractNum w:abstractNumId="131" w15:restartNumberingAfterBreak="0">
+  <w:abstractNum w:abstractNumId="133" w15:restartNumberingAfterBreak="0">
     <w:nsid w:val="771A7643"/>
     <w:multiLevelType w:val="hybridMultilevel"/>
     <w:tmpl w:val="6FE63098"/>
@@ -31725,7 +33186,7 @@
       </w:rPr>
     </w:lvl>
   </w:abstractNum>
-  <w:abstractNum w:abstractNumId="132" w15:restartNumberingAfterBreak="0">
+  <w:abstractNum w:abstractNumId="134" w15:restartNumberingAfterBreak="0">
     <w:nsid w:val="77D577B4"/>
     <w:multiLevelType w:val="hybridMultilevel"/>
     <w:tmpl w:val="10E2F328"/>
@@ -31838,7 +33299,7 @@
       </w:rPr>
     </w:lvl>
   </w:abstractNum>
-  <w:abstractNum w:abstractNumId="133" w15:restartNumberingAfterBreak="0">
+  <w:abstractNum w:abstractNumId="135" w15:restartNumberingAfterBreak="0">
     <w:nsid w:val="794946FF"/>
     <w:multiLevelType w:val="hybridMultilevel"/>
     <w:tmpl w:val="EE98DE12"/>
@@ -31951,7 +33412,7 @@
       </w:rPr>
     </w:lvl>
   </w:abstractNum>
-  <w:abstractNum w:abstractNumId="134" w15:restartNumberingAfterBreak="0">
+  <w:abstractNum w:abstractNumId="136" w15:restartNumberingAfterBreak="0">
     <w:nsid w:val="79741AB9"/>
     <w:multiLevelType w:val="hybridMultilevel"/>
     <w:tmpl w:val="C2D64550"/>
@@ -32064,7 +33525,7 @@
       </w:rPr>
     </w:lvl>
   </w:abstractNum>
-  <w:abstractNum w:abstractNumId="135" w15:restartNumberingAfterBreak="0">
+  <w:abstractNum w:abstractNumId="137" w15:restartNumberingAfterBreak="0">
     <w:nsid w:val="79BC623E"/>
     <w:multiLevelType w:val="hybridMultilevel"/>
     <w:tmpl w:val="6276CB90"/>
@@ -32177,7 +33638,7 @@
       </w:rPr>
     </w:lvl>
   </w:abstractNum>
-  <w:abstractNum w:abstractNumId="136" w15:restartNumberingAfterBreak="0">
+  <w:abstractNum w:abstractNumId="138" w15:restartNumberingAfterBreak="0">
     <w:nsid w:val="79D23AF4"/>
     <w:multiLevelType w:val="hybridMultilevel"/>
     <w:tmpl w:val="77C06DF6"/>
@@ -32290,7 +33751,7 @@
       </w:rPr>
     </w:lvl>
   </w:abstractNum>
-  <w:abstractNum w:abstractNumId="137" w15:restartNumberingAfterBreak="0">
+  <w:abstractNum w:abstractNumId="139" w15:restartNumberingAfterBreak="0">
     <w:nsid w:val="7C4E7EE0"/>
     <w:multiLevelType w:val="hybridMultilevel"/>
     <w:tmpl w:val="BD563426"/>
@@ -32403,7 +33864,7 @@
       </w:rPr>
     </w:lvl>
   </w:abstractNum>
-  <w:abstractNum w:abstractNumId="138" w15:restartNumberingAfterBreak="0">
+  <w:abstractNum w:abstractNumId="140" w15:restartNumberingAfterBreak="0">
     <w:nsid w:val="7C5A6AC0"/>
     <w:multiLevelType w:val="hybridMultilevel"/>
     <w:tmpl w:val="19402A74"/>
@@ -32516,7 +33977,7 @@
       </w:rPr>
     </w:lvl>
   </w:abstractNum>
-  <w:abstractNum w:abstractNumId="139" w15:restartNumberingAfterBreak="0">
+  <w:abstractNum w:abstractNumId="141" w15:restartNumberingAfterBreak="0">
     <w:nsid w:val="7DC07447"/>
     <w:multiLevelType w:val="hybridMultilevel"/>
     <w:tmpl w:val="4448FAA4"/>
@@ -32629,7 +34090,7 @@
       </w:rPr>
     </w:lvl>
   </w:abstractNum>
-  <w:abstractNum w:abstractNumId="140" w15:restartNumberingAfterBreak="0">
+  <w:abstractNum w:abstractNumId="142" w15:restartNumberingAfterBreak="0">
     <w:nsid w:val="7DDF308D"/>
     <w:multiLevelType w:val="hybridMultilevel"/>
     <w:tmpl w:val="782EE9AE"/>
@@ -32742,7 +34203,7 @@
       </w:rPr>
     </w:lvl>
   </w:abstractNum>
-  <w:abstractNum w:abstractNumId="141" w15:restartNumberingAfterBreak="0">
+  <w:abstractNum w:abstractNumId="143" w15:restartNumberingAfterBreak="0">
     <w:nsid w:val="7E9613B6"/>
     <w:multiLevelType w:val="hybridMultilevel"/>
     <w:tmpl w:val="C2C6A072"/>
@@ -32855,7 +34316,7 @@
       </w:rPr>
     </w:lvl>
   </w:abstractNum>
-  <w:abstractNum w:abstractNumId="142" w15:restartNumberingAfterBreak="0">
+  <w:abstractNum w:abstractNumId="144" w15:restartNumberingAfterBreak="0">
     <w:nsid w:val="7EB118BF"/>
     <w:multiLevelType w:val="hybridMultilevel"/>
     <w:tmpl w:val="0DD6427A"/>
@@ -32968,7 +34429,7 @@
       </w:rPr>
     </w:lvl>
   </w:abstractNum>
-  <w:abstractNum w:abstractNumId="143" w15:restartNumberingAfterBreak="0">
+  <w:abstractNum w:abstractNumId="145" w15:restartNumberingAfterBreak="0">
     <w:nsid w:val="7EC773F4"/>
     <w:multiLevelType w:val="hybridMultilevel"/>
     <w:tmpl w:val="3DA2CF62"/>
@@ -33082,436 +34543,442 @@
     </w:lvl>
   </w:abstractNum>
   <w:num w:numId="1" w16cid:durableId="2117674941">
+    <w:abstractNumId w:val="47"/>
+  </w:num>
+  <w:num w:numId="2" w16cid:durableId="1638143103">
+    <w:abstractNumId w:val="5"/>
+  </w:num>
+  <w:num w:numId="3" w16cid:durableId="1698039682">
+    <w:abstractNumId w:val="96"/>
+  </w:num>
+  <w:num w:numId="4" w16cid:durableId="1713260607">
+    <w:abstractNumId w:val="105"/>
+  </w:num>
+  <w:num w:numId="5" w16cid:durableId="1430740647">
+    <w:abstractNumId w:val="124"/>
+  </w:num>
+  <w:num w:numId="6" w16cid:durableId="902060889">
+    <w:abstractNumId w:val="42"/>
+  </w:num>
+  <w:num w:numId="7" w16cid:durableId="1492790075">
+    <w:abstractNumId w:val="71"/>
+  </w:num>
+  <w:num w:numId="8" w16cid:durableId="2014264491">
+    <w:abstractNumId w:val="50"/>
+  </w:num>
+  <w:num w:numId="9" w16cid:durableId="2106657253">
+    <w:abstractNumId w:val="65"/>
+  </w:num>
+  <w:num w:numId="10" w16cid:durableId="934947080">
+    <w:abstractNumId w:val="101"/>
+  </w:num>
+  <w:num w:numId="11" w16cid:durableId="522322720">
+    <w:abstractNumId w:val="103"/>
+  </w:num>
+  <w:num w:numId="12" w16cid:durableId="610598938">
+    <w:abstractNumId w:val="30"/>
+  </w:num>
+  <w:num w:numId="13" w16cid:durableId="23791651">
+    <w:abstractNumId w:val="97"/>
+  </w:num>
+  <w:num w:numId="14" w16cid:durableId="1254508209">
+    <w:abstractNumId w:val="41"/>
+  </w:num>
+  <w:num w:numId="15" w16cid:durableId="827017630">
+    <w:abstractNumId w:val="135"/>
+  </w:num>
+  <w:num w:numId="16" w16cid:durableId="1527986512">
+    <w:abstractNumId w:val="132"/>
+  </w:num>
+  <w:num w:numId="17" w16cid:durableId="1826051290">
+    <w:abstractNumId w:val="142"/>
+  </w:num>
+  <w:num w:numId="18" w16cid:durableId="221794152">
+    <w:abstractNumId w:val="19"/>
+  </w:num>
+  <w:num w:numId="19" w16cid:durableId="1487284954">
+    <w:abstractNumId w:val="29"/>
+  </w:num>
+  <w:num w:numId="20" w16cid:durableId="25835412">
+    <w:abstractNumId w:val="131"/>
+  </w:num>
+  <w:num w:numId="21" w16cid:durableId="1726945693">
+    <w:abstractNumId w:val="111"/>
+  </w:num>
+  <w:num w:numId="22" w16cid:durableId="1061824902">
+    <w:abstractNumId w:val="39"/>
+  </w:num>
+  <w:num w:numId="23" w16cid:durableId="2007972806">
+    <w:abstractNumId w:val="90"/>
+  </w:num>
+  <w:num w:numId="24" w16cid:durableId="1467967166">
+    <w:abstractNumId w:val="110"/>
+  </w:num>
+  <w:num w:numId="25" w16cid:durableId="1247763218">
+    <w:abstractNumId w:val="6"/>
+  </w:num>
+  <w:num w:numId="26" w16cid:durableId="1548488123">
+    <w:abstractNumId w:val="138"/>
+  </w:num>
+  <w:num w:numId="27" w16cid:durableId="807405735">
+    <w:abstractNumId w:val="24"/>
+  </w:num>
+  <w:num w:numId="28" w16cid:durableId="736246784">
+    <w:abstractNumId w:val="27"/>
+  </w:num>
+  <w:num w:numId="29" w16cid:durableId="1810709405">
+    <w:abstractNumId w:val="38"/>
+  </w:num>
+  <w:num w:numId="30" w16cid:durableId="840893585">
+    <w:abstractNumId w:val="93"/>
+  </w:num>
+  <w:num w:numId="31" w16cid:durableId="432865492">
+    <w:abstractNumId w:val="115"/>
+  </w:num>
+  <w:num w:numId="32" w16cid:durableId="1452238789">
+    <w:abstractNumId w:val="83"/>
+  </w:num>
+  <w:num w:numId="33" w16cid:durableId="1895502804">
+    <w:abstractNumId w:val="121"/>
+  </w:num>
+  <w:num w:numId="34" w16cid:durableId="545945712">
+    <w:abstractNumId w:val="49"/>
+  </w:num>
+  <w:num w:numId="35" w16cid:durableId="61686924">
+    <w:abstractNumId w:val="117"/>
+  </w:num>
+  <w:num w:numId="36" w16cid:durableId="1229921998">
+    <w:abstractNumId w:val="140"/>
+  </w:num>
+  <w:num w:numId="37" w16cid:durableId="34891723">
+    <w:abstractNumId w:val="55"/>
+  </w:num>
+  <w:num w:numId="38" w16cid:durableId="624432236">
+    <w:abstractNumId w:val="37"/>
+  </w:num>
+  <w:num w:numId="39" w16cid:durableId="434247499">
+    <w:abstractNumId w:val="86"/>
+  </w:num>
+  <w:num w:numId="40" w16cid:durableId="463960855">
+    <w:abstractNumId w:val="108"/>
+  </w:num>
+  <w:num w:numId="41" w16cid:durableId="510028600">
+    <w:abstractNumId w:val="25"/>
+  </w:num>
+  <w:num w:numId="42" w16cid:durableId="1558207130">
+    <w:abstractNumId w:val="141"/>
+  </w:num>
+  <w:num w:numId="43" w16cid:durableId="1332566062">
+    <w:abstractNumId w:val="53"/>
+  </w:num>
+  <w:num w:numId="44" w16cid:durableId="1717974275">
+    <w:abstractNumId w:val="125"/>
+  </w:num>
+  <w:num w:numId="45" w16cid:durableId="486825968">
+    <w:abstractNumId w:val="68"/>
+  </w:num>
+  <w:num w:numId="46" w16cid:durableId="1049916116">
+    <w:abstractNumId w:val="10"/>
+  </w:num>
+  <w:num w:numId="47" w16cid:durableId="75785867">
+    <w:abstractNumId w:val="62"/>
+  </w:num>
+  <w:num w:numId="48" w16cid:durableId="12190456">
+    <w:abstractNumId w:val="11"/>
+  </w:num>
+  <w:num w:numId="49" w16cid:durableId="131681169">
+    <w:abstractNumId w:val="69"/>
+  </w:num>
+  <w:num w:numId="50" w16cid:durableId="1782994467">
+    <w:abstractNumId w:val="77"/>
+  </w:num>
+  <w:num w:numId="51" w16cid:durableId="117189983">
+    <w:abstractNumId w:val="107"/>
+  </w:num>
+  <w:num w:numId="52" w16cid:durableId="812451546">
+    <w:abstractNumId w:val="14"/>
+  </w:num>
+  <w:num w:numId="53" w16cid:durableId="808129338">
+    <w:abstractNumId w:val="82"/>
+  </w:num>
+  <w:num w:numId="54" w16cid:durableId="1993675295">
+    <w:abstractNumId w:val="118"/>
+  </w:num>
+  <w:num w:numId="55" w16cid:durableId="1387412104">
+    <w:abstractNumId w:val="52"/>
+  </w:num>
+  <w:num w:numId="56" w16cid:durableId="1752313555">
+    <w:abstractNumId w:val="13"/>
+  </w:num>
+  <w:num w:numId="57" w16cid:durableId="1189831466">
+    <w:abstractNumId w:val="1"/>
+  </w:num>
+  <w:num w:numId="58" w16cid:durableId="1142966381">
+    <w:abstractNumId w:val="63"/>
+  </w:num>
+  <w:num w:numId="59" w16cid:durableId="95105925">
+    <w:abstractNumId w:val="74"/>
+  </w:num>
+  <w:num w:numId="60" w16cid:durableId="472330980">
+    <w:abstractNumId w:val="21"/>
+  </w:num>
+  <w:num w:numId="61" w16cid:durableId="1757744273">
+    <w:abstractNumId w:val="87"/>
+  </w:num>
+  <w:num w:numId="62" w16cid:durableId="260113828">
+    <w:abstractNumId w:val="28"/>
+  </w:num>
+  <w:num w:numId="63" w16cid:durableId="412581263">
+    <w:abstractNumId w:val="26"/>
+  </w:num>
+  <w:num w:numId="64" w16cid:durableId="564487259">
+    <w:abstractNumId w:val="92"/>
+  </w:num>
+  <w:num w:numId="65" w16cid:durableId="91903331">
+    <w:abstractNumId w:val="8"/>
+  </w:num>
+  <w:num w:numId="66" w16cid:durableId="1498035932">
+    <w:abstractNumId w:val="113"/>
+  </w:num>
+  <w:num w:numId="67" w16cid:durableId="12734211">
+    <w:abstractNumId w:val="116"/>
+  </w:num>
+  <w:num w:numId="68" w16cid:durableId="593441286">
+    <w:abstractNumId w:val="73"/>
+  </w:num>
+  <w:num w:numId="69" w16cid:durableId="663508077">
+    <w:abstractNumId w:val="23"/>
+  </w:num>
+  <w:num w:numId="70" w16cid:durableId="192618589">
+    <w:abstractNumId w:val="67"/>
+  </w:num>
+  <w:num w:numId="71" w16cid:durableId="1071125189">
+    <w:abstractNumId w:val="58"/>
+  </w:num>
+  <w:num w:numId="72" w16cid:durableId="1137990599">
+    <w:abstractNumId w:val="57"/>
+  </w:num>
+  <w:num w:numId="73" w16cid:durableId="1186745351">
+    <w:abstractNumId w:val="114"/>
+  </w:num>
+  <w:num w:numId="74" w16cid:durableId="1433234301">
+    <w:abstractNumId w:val="104"/>
+  </w:num>
+  <w:num w:numId="75" w16cid:durableId="157231621">
+    <w:abstractNumId w:val="51"/>
+  </w:num>
+  <w:num w:numId="76" w16cid:durableId="291524287">
+    <w:abstractNumId w:val="72"/>
+  </w:num>
+  <w:num w:numId="77" w16cid:durableId="892736913">
+    <w:abstractNumId w:val="9"/>
+  </w:num>
+  <w:num w:numId="78" w16cid:durableId="1105148735">
+    <w:abstractNumId w:val="56"/>
+  </w:num>
+  <w:num w:numId="79" w16cid:durableId="1489980708">
+    <w:abstractNumId w:val="36"/>
+  </w:num>
+  <w:num w:numId="80" w16cid:durableId="94064141">
+    <w:abstractNumId w:val="145"/>
+  </w:num>
+  <w:num w:numId="81" w16cid:durableId="470947985">
+    <w:abstractNumId w:val="45"/>
+  </w:num>
+  <w:num w:numId="82" w16cid:durableId="625352011">
+    <w:abstractNumId w:val="2"/>
+  </w:num>
+  <w:num w:numId="83" w16cid:durableId="195971042">
+    <w:abstractNumId w:val="136"/>
+  </w:num>
+  <w:num w:numId="84" w16cid:durableId="28458935">
+    <w:abstractNumId w:val="7"/>
+  </w:num>
+  <w:num w:numId="85" w16cid:durableId="991637990">
+    <w:abstractNumId w:val="126"/>
+  </w:num>
+  <w:num w:numId="86" w16cid:durableId="1614748308">
+    <w:abstractNumId w:val="84"/>
+  </w:num>
+  <w:num w:numId="87" w16cid:durableId="633679047">
+    <w:abstractNumId w:val="20"/>
+  </w:num>
+  <w:num w:numId="88" w16cid:durableId="654771077">
+    <w:abstractNumId w:val="44"/>
+  </w:num>
+  <w:num w:numId="89" w16cid:durableId="1305694844">
+    <w:abstractNumId w:val="34"/>
+  </w:num>
+  <w:num w:numId="90" w16cid:durableId="558247056">
+    <w:abstractNumId w:val="98"/>
+  </w:num>
+  <w:num w:numId="91" w16cid:durableId="177236852">
+    <w:abstractNumId w:val="35"/>
+  </w:num>
+  <w:num w:numId="92" w16cid:durableId="1650788963">
+    <w:abstractNumId w:val="32"/>
+  </w:num>
+  <w:num w:numId="93" w16cid:durableId="345132826">
+    <w:abstractNumId w:val="106"/>
+  </w:num>
+  <w:num w:numId="94" w16cid:durableId="1881431644">
+    <w:abstractNumId w:val="79"/>
+  </w:num>
+  <w:num w:numId="95" w16cid:durableId="1342467906">
+    <w:abstractNumId w:val="143"/>
+  </w:num>
+  <w:num w:numId="96" w16cid:durableId="306588849">
     <w:abstractNumId w:val="46"/>
   </w:num>
-  <w:num w:numId="2" w16cid:durableId="1638143103">
+  <w:num w:numId="97" w16cid:durableId="616134311">
+    <w:abstractNumId w:val="66"/>
+  </w:num>
+  <w:num w:numId="98" w16cid:durableId="726270281">
+    <w:abstractNumId w:val="129"/>
+  </w:num>
+  <w:num w:numId="99" w16cid:durableId="1072847976">
+    <w:abstractNumId w:val="89"/>
+  </w:num>
+  <w:num w:numId="100" w16cid:durableId="1812674297">
+    <w:abstractNumId w:val="48"/>
+  </w:num>
+  <w:num w:numId="101" w16cid:durableId="1961103865">
+    <w:abstractNumId w:val="78"/>
+  </w:num>
+  <w:num w:numId="102" w16cid:durableId="165248513">
+    <w:abstractNumId w:val="95"/>
+  </w:num>
+  <w:num w:numId="103" w16cid:durableId="331644120">
+    <w:abstractNumId w:val="80"/>
+  </w:num>
+  <w:num w:numId="104" w16cid:durableId="1372876124">
+    <w:abstractNumId w:val="40"/>
+  </w:num>
+  <w:num w:numId="105" w16cid:durableId="55706886">
+    <w:abstractNumId w:val="109"/>
+  </w:num>
+  <w:num w:numId="106" w16cid:durableId="937983184">
+    <w:abstractNumId w:val="94"/>
+  </w:num>
+  <w:num w:numId="107" w16cid:durableId="2032873066">
+    <w:abstractNumId w:val="76"/>
+  </w:num>
+  <w:num w:numId="108" w16cid:durableId="1468090627">
+    <w:abstractNumId w:val="61"/>
+  </w:num>
+  <w:num w:numId="109" w16cid:durableId="148133603">
+    <w:abstractNumId w:val="15"/>
+  </w:num>
+  <w:num w:numId="110" w16cid:durableId="539319230">
+    <w:abstractNumId w:val="81"/>
+  </w:num>
+  <w:num w:numId="111" w16cid:durableId="1776514912">
+    <w:abstractNumId w:val="137"/>
+  </w:num>
+  <w:num w:numId="112" w16cid:durableId="876699341">
+    <w:abstractNumId w:val="59"/>
+  </w:num>
+  <w:num w:numId="113" w16cid:durableId="288324000">
+    <w:abstractNumId w:val="88"/>
+  </w:num>
+  <w:num w:numId="114" w16cid:durableId="439491869">
+    <w:abstractNumId w:val="16"/>
+  </w:num>
+  <w:num w:numId="115" w16cid:durableId="637035869">
+    <w:abstractNumId w:val="123"/>
+  </w:num>
+  <w:num w:numId="116" w16cid:durableId="475269298">
+    <w:abstractNumId w:val="75"/>
+  </w:num>
+  <w:num w:numId="117" w16cid:durableId="9184567">
+    <w:abstractNumId w:val="119"/>
+  </w:num>
+  <w:num w:numId="118" w16cid:durableId="1832483655">
+    <w:abstractNumId w:val="18"/>
+  </w:num>
+  <w:num w:numId="119" w16cid:durableId="35814993">
+    <w:abstractNumId w:val="60"/>
+  </w:num>
+  <w:num w:numId="120" w16cid:durableId="1425878501">
+    <w:abstractNumId w:val="127"/>
+  </w:num>
+  <w:num w:numId="121" w16cid:durableId="293410721">
+    <w:abstractNumId w:val="31"/>
+  </w:num>
+  <w:num w:numId="122" w16cid:durableId="1476750670">
+    <w:abstractNumId w:val="3"/>
+  </w:num>
+  <w:num w:numId="123" w16cid:durableId="1981881684">
+    <w:abstractNumId w:val="112"/>
+  </w:num>
+  <w:num w:numId="124" w16cid:durableId="367418722">
+    <w:abstractNumId w:val="70"/>
+  </w:num>
+  <w:num w:numId="125" w16cid:durableId="1595435424">
+    <w:abstractNumId w:val="139"/>
+  </w:num>
+  <w:num w:numId="126" w16cid:durableId="402534479">
+    <w:abstractNumId w:val="130"/>
+  </w:num>
+  <w:num w:numId="127" w16cid:durableId="1237664645">
     <w:abstractNumId w:val="4"/>
   </w:num>
-  <w:num w:numId="3" w16cid:durableId="1698039682">
-    <w:abstractNumId w:val="95"/>
+  <w:num w:numId="128" w16cid:durableId="1217208046">
+    <w:abstractNumId w:val="64"/>
   </w:num>
-  <w:num w:numId="4" w16cid:durableId="1713260607">
-    <w:abstractNumId w:val="104"/>
+  <w:num w:numId="129" w16cid:durableId="304698597">
+    <w:abstractNumId w:val="22"/>
   </w:num>
-  <w:num w:numId="5" w16cid:durableId="1430740647">
+  <w:num w:numId="130" w16cid:durableId="341394075">
+    <w:abstractNumId w:val="128"/>
+  </w:num>
+  <w:num w:numId="131" w16cid:durableId="1125083725">
+    <w:abstractNumId w:val="100"/>
+  </w:num>
+  <w:num w:numId="132" w16cid:durableId="1773429651">
+    <w:abstractNumId w:val="91"/>
+  </w:num>
+  <w:num w:numId="133" w16cid:durableId="169030591">
+    <w:abstractNumId w:val="133"/>
+  </w:num>
+  <w:num w:numId="134" w16cid:durableId="1305280680">
+    <w:abstractNumId w:val="102"/>
+  </w:num>
+  <w:num w:numId="135" w16cid:durableId="1156722992">
+    <w:abstractNumId w:val="85"/>
+  </w:num>
+  <w:num w:numId="136" w16cid:durableId="1540705518">
+    <w:abstractNumId w:val="17"/>
+  </w:num>
+  <w:num w:numId="137" w16cid:durableId="94861531">
+    <w:abstractNumId w:val="43"/>
+  </w:num>
+  <w:num w:numId="138" w16cid:durableId="502475551">
+    <w:abstractNumId w:val="12"/>
+  </w:num>
+  <w:num w:numId="139" w16cid:durableId="1267810660">
+    <w:abstractNumId w:val="99"/>
+  </w:num>
+  <w:num w:numId="140" w16cid:durableId="1998655925">
+    <w:abstractNumId w:val="144"/>
+  </w:num>
+  <w:num w:numId="141" w16cid:durableId="1263032676">
+    <w:abstractNumId w:val="33"/>
+  </w:num>
+  <w:num w:numId="142" w16cid:durableId="342323850">
     <w:abstractNumId w:val="122"/>
   </w:num>
-  <w:num w:numId="6" w16cid:durableId="902060889">
-    <w:abstractNumId w:val="41"/>
+  <w:num w:numId="143" w16cid:durableId="976572514">
+    <w:abstractNumId w:val="134"/>
   </w:num>
-  <w:num w:numId="7" w16cid:durableId="1492790075">
-    <w:abstractNumId w:val="70"/>
-  </w:num>
-  <w:num w:numId="8" w16cid:durableId="2014264491">
-    <w:abstractNumId w:val="49"/>
-  </w:num>
-  <w:num w:numId="9" w16cid:durableId="2106657253">
-    <w:abstractNumId w:val="64"/>
-  </w:num>
-  <w:num w:numId="10" w16cid:durableId="934947080">
-    <w:abstractNumId w:val="100"/>
-  </w:num>
-  <w:num w:numId="11" w16cid:durableId="522322720">
-    <w:abstractNumId w:val="102"/>
-  </w:num>
-  <w:num w:numId="12" w16cid:durableId="610598938">
-    <w:abstractNumId w:val="29"/>
-  </w:num>
-  <w:num w:numId="13" w16cid:durableId="23791651">
-    <w:abstractNumId w:val="96"/>
-  </w:num>
-  <w:num w:numId="14" w16cid:durableId="1254508209">
-    <w:abstractNumId w:val="40"/>
-  </w:num>
-  <w:num w:numId="15" w16cid:durableId="827017630">
-    <w:abstractNumId w:val="133"/>
-  </w:num>
-  <w:num w:numId="16" w16cid:durableId="1527986512">
-    <w:abstractNumId w:val="130"/>
-  </w:num>
-  <w:num w:numId="17" w16cid:durableId="1826051290">
-    <w:abstractNumId w:val="140"/>
-  </w:num>
-  <w:num w:numId="18" w16cid:durableId="221794152">
-    <w:abstractNumId w:val="18"/>
-  </w:num>
-  <w:num w:numId="19" w16cid:durableId="1487284954">
-    <w:abstractNumId w:val="28"/>
-  </w:num>
-  <w:num w:numId="20" w16cid:durableId="25835412">
-    <w:abstractNumId w:val="129"/>
-  </w:num>
-  <w:num w:numId="21" w16cid:durableId="1726945693">
-    <w:abstractNumId w:val="110"/>
-  </w:num>
-  <w:num w:numId="22" w16cid:durableId="1061824902">
-    <w:abstractNumId w:val="38"/>
-  </w:num>
-  <w:num w:numId="23" w16cid:durableId="2007972806">
-    <w:abstractNumId w:val="89"/>
-  </w:num>
-  <w:num w:numId="24" w16cid:durableId="1467967166">
-    <w:abstractNumId w:val="109"/>
-  </w:num>
-  <w:num w:numId="25" w16cid:durableId="1247763218">
-    <w:abstractNumId w:val="5"/>
-  </w:num>
-  <w:num w:numId="26" w16cid:durableId="1548488123">
-    <w:abstractNumId w:val="136"/>
-  </w:num>
-  <w:num w:numId="27" w16cid:durableId="807405735">
-    <w:abstractNumId w:val="23"/>
-  </w:num>
-  <w:num w:numId="28" w16cid:durableId="736246784">
-    <w:abstractNumId w:val="26"/>
-  </w:num>
-  <w:num w:numId="29" w16cid:durableId="1810709405">
-    <w:abstractNumId w:val="37"/>
-  </w:num>
-  <w:num w:numId="30" w16cid:durableId="840893585">
-    <w:abstractNumId w:val="92"/>
-  </w:num>
-  <w:num w:numId="31" w16cid:durableId="432865492">
-    <w:abstractNumId w:val="114"/>
-  </w:num>
-  <w:num w:numId="32" w16cid:durableId="1452238789">
-    <w:abstractNumId w:val="82"/>
-  </w:num>
-  <w:num w:numId="33" w16cid:durableId="1895502804">
-    <w:abstractNumId w:val="119"/>
-  </w:num>
-  <w:num w:numId="34" w16cid:durableId="545945712">
-    <w:abstractNumId w:val="48"/>
-  </w:num>
-  <w:num w:numId="35" w16cid:durableId="61686924">
-    <w:abstractNumId w:val="116"/>
-  </w:num>
-  <w:num w:numId="36" w16cid:durableId="1229921998">
-    <w:abstractNumId w:val="138"/>
-  </w:num>
-  <w:num w:numId="37" w16cid:durableId="34891723">
+  <w:num w:numId="144" w16cid:durableId="1792283262">
     <w:abstractNumId w:val="54"/>
   </w:num>
-  <w:num w:numId="38" w16cid:durableId="624432236">
-    <w:abstractNumId w:val="36"/>
-  </w:num>
-  <w:num w:numId="39" w16cid:durableId="434247499">
-    <w:abstractNumId w:val="85"/>
-  </w:num>
-  <w:num w:numId="40" w16cid:durableId="463960855">
-    <w:abstractNumId w:val="107"/>
-  </w:num>
-  <w:num w:numId="41" w16cid:durableId="510028600">
-    <w:abstractNumId w:val="24"/>
-  </w:num>
-  <w:num w:numId="42" w16cid:durableId="1558207130">
-    <w:abstractNumId w:val="139"/>
-  </w:num>
-  <w:num w:numId="43" w16cid:durableId="1332566062">
-    <w:abstractNumId w:val="52"/>
-  </w:num>
-  <w:num w:numId="44" w16cid:durableId="1717974275">
-    <w:abstractNumId w:val="123"/>
-  </w:num>
-  <w:num w:numId="45" w16cid:durableId="486825968">
-    <w:abstractNumId w:val="67"/>
-  </w:num>
-  <w:num w:numId="46" w16cid:durableId="1049916116">
-    <w:abstractNumId w:val="9"/>
-  </w:num>
-  <w:num w:numId="47" w16cid:durableId="75785867">
-    <w:abstractNumId w:val="61"/>
-  </w:num>
-  <w:num w:numId="48" w16cid:durableId="12190456">
-    <w:abstractNumId w:val="10"/>
-  </w:num>
-  <w:num w:numId="49" w16cid:durableId="131681169">
-    <w:abstractNumId w:val="68"/>
-  </w:num>
-  <w:num w:numId="50" w16cid:durableId="1782994467">
-    <w:abstractNumId w:val="76"/>
-  </w:num>
-  <w:num w:numId="51" w16cid:durableId="117189983">
-    <w:abstractNumId w:val="106"/>
-  </w:num>
-  <w:num w:numId="52" w16cid:durableId="812451546">
-    <w:abstractNumId w:val="13"/>
-  </w:num>
-  <w:num w:numId="53" w16cid:durableId="808129338">
-    <w:abstractNumId w:val="81"/>
-  </w:num>
-  <w:num w:numId="54" w16cid:durableId="1993675295">
-    <w:abstractNumId w:val="117"/>
-  </w:num>
-  <w:num w:numId="55" w16cid:durableId="1387412104">
-    <w:abstractNumId w:val="51"/>
-  </w:num>
-  <w:num w:numId="56" w16cid:durableId="1752313555">
-    <w:abstractNumId w:val="12"/>
-  </w:num>
-  <w:num w:numId="57" w16cid:durableId="1189831466">
+  <w:num w:numId="145" w16cid:durableId="1864896999">
     <w:abstractNumId w:val="0"/>
   </w:num>
-  <w:num w:numId="58" w16cid:durableId="1142966381">
-    <w:abstractNumId w:val="62"/>
-  </w:num>
-  <w:num w:numId="59" w16cid:durableId="95105925">
-    <w:abstractNumId w:val="73"/>
-  </w:num>
-  <w:num w:numId="60" w16cid:durableId="472330980">
-    <w:abstractNumId w:val="20"/>
-  </w:num>
-  <w:num w:numId="61" w16cid:durableId="1757744273">
-    <w:abstractNumId w:val="86"/>
-  </w:num>
-  <w:num w:numId="62" w16cid:durableId="260113828">
-    <w:abstractNumId w:val="27"/>
-  </w:num>
-  <w:num w:numId="63" w16cid:durableId="412581263">
-    <w:abstractNumId w:val="25"/>
-  </w:num>
-  <w:num w:numId="64" w16cid:durableId="564487259">
-    <w:abstractNumId w:val="91"/>
-  </w:num>
-  <w:num w:numId="65" w16cid:durableId="91903331">
-    <w:abstractNumId w:val="7"/>
-  </w:num>
-  <w:num w:numId="66" w16cid:durableId="1498035932">
-    <w:abstractNumId w:val="112"/>
-  </w:num>
-  <w:num w:numId="67" w16cid:durableId="12734211">
-    <w:abstractNumId w:val="115"/>
-  </w:num>
-  <w:num w:numId="68" w16cid:durableId="593441286">
-    <w:abstractNumId w:val="72"/>
-  </w:num>
-  <w:num w:numId="69" w16cid:durableId="663508077">
-    <w:abstractNumId w:val="22"/>
-  </w:num>
-  <w:num w:numId="70" w16cid:durableId="192618589">
-    <w:abstractNumId w:val="66"/>
-  </w:num>
-  <w:num w:numId="71" w16cid:durableId="1071125189">
-    <w:abstractNumId w:val="57"/>
-  </w:num>
-  <w:num w:numId="72" w16cid:durableId="1137990599">
-    <w:abstractNumId w:val="56"/>
-  </w:num>
-  <w:num w:numId="73" w16cid:durableId="1186745351">
-    <w:abstractNumId w:val="113"/>
-  </w:num>
-  <w:num w:numId="74" w16cid:durableId="1433234301">
-    <w:abstractNumId w:val="103"/>
-  </w:num>
-  <w:num w:numId="75" w16cid:durableId="157231621">
-    <w:abstractNumId w:val="50"/>
-  </w:num>
-  <w:num w:numId="76" w16cid:durableId="291524287">
-    <w:abstractNumId w:val="71"/>
-  </w:num>
-  <w:num w:numId="77" w16cid:durableId="892736913">
-    <w:abstractNumId w:val="8"/>
-  </w:num>
-  <w:num w:numId="78" w16cid:durableId="1105148735">
-    <w:abstractNumId w:val="55"/>
-  </w:num>
-  <w:num w:numId="79" w16cid:durableId="1489980708">
-    <w:abstractNumId w:val="35"/>
-  </w:num>
-  <w:num w:numId="80" w16cid:durableId="94064141">
-    <w:abstractNumId w:val="143"/>
-  </w:num>
-  <w:num w:numId="81" w16cid:durableId="470947985">
-    <w:abstractNumId w:val="44"/>
-  </w:num>
-  <w:num w:numId="82" w16cid:durableId="625352011">
-    <w:abstractNumId w:val="1"/>
-  </w:num>
-  <w:num w:numId="83" w16cid:durableId="195971042">
-    <w:abstractNumId w:val="134"/>
-  </w:num>
-  <w:num w:numId="84" w16cid:durableId="28458935">
-    <w:abstractNumId w:val="6"/>
-  </w:num>
-  <w:num w:numId="85" w16cid:durableId="991637990">
-    <w:abstractNumId w:val="124"/>
-  </w:num>
-  <w:num w:numId="86" w16cid:durableId="1614748308">
-    <w:abstractNumId w:val="83"/>
-  </w:num>
-  <w:num w:numId="87" w16cid:durableId="633679047">
-    <w:abstractNumId w:val="19"/>
-  </w:num>
-  <w:num w:numId="88" w16cid:durableId="654771077">
-    <w:abstractNumId w:val="43"/>
-  </w:num>
-  <w:num w:numId="89" w16cid:durableId="1305694844">
-    <w:abstractNumId w:val="33"/>
-  </w:num>
-  <w:num w:numId="90" w16cid:durableId="558247056">
-    <w:abstractNumId w:val="97"/>
-  </w:num>
-  <w:num w:numId="91" w16cid:durableId="177236852">
-    <w:abstractNumId w:val="34"/>
-  </w:num>
-  <w:num w:numId="92" w16cid:durableId="1650788963">
-    <w:abstractNumId w:val="31"/>
-  </w:num>
-  <w:num w:numId="93" w16cid:durableId="345132826">
-    <w:abstractNumId w:val="105"/>
-  </w:num>
-  <w:num w:numId="94" w16cid:durableId="1881431644">
-    <w:abstractNumId w:val="78"/>
-  </w:num>
-  <w:num w:numId="95" w16cid:durableId="1342467906">
-    <w:abstractNumId w:val="141"/>
-  </w:num>
-  <w:num w:numId="96" w16cid:durableId="306588849">
-    <w:abstractNumId w:val="45"/>
-  </w:num>
-  <w:num w:numId="97" w16cid:durableId="616134311">
-    <w:abstractNumId w:val="65"/>
-  </w:num>
-  <w:num w:numId="98" w16cid:durableId="726270281">
-    <w:abstractNumId w:val="127"/>
-  </w:num>
-  <w:num w:numId="99" w16cid:durableId="1072847976">
-    <w:abstractNumId w:val="88"/>
-  </w:num>
-  <w:num w:numId="100" w16cid:durableId="1812674297">
-    <w:abstractNumId w:val="47"/>
-  </w:num>
-  <w:num w:numId="101" w16cid:durableId="1961103865">
-    <w:abstractNumId w:val="77"/>
-  </w:num>
-  <w:num w:numId="102" w16cid:durableId="165248513">
-    <w:abstractNumId w:val="94"/>
-  </w:num>
-  <w:num w:numId="103" w16cid:durableId="331644120">
-    <w:abstractNumId w:val="79"/>
-  </w:num>
-  <w:num w:numId="104" w16cid:durableId="1372876124">
-    <w:abstractNumId w:val="39"/>
-  </w:num>
-  <w:num w:numId="105" w16cid:durableId="55706886">
-    <w:abstractNumId w:val="108"/>
-  </w:num>
-  <w:num w:numId="106" w16cid:durableId="937983184">
-    <w:abstractNumId w:val="93"/>
-  </w:num>
-  <w:num w:numId="107" w16cid:durableId="2032873066">
-    <w:abstractNumId w:val="75"/>
-  </w:num>
-  <w:num w:numId="108" w16cid:durableId="1468090627">
-    <w:abstractNumId w:val="60"/>
-  </w:num>
-  <w:num w:numId="109" w16cid:durableId="148133603">
-    <w:abstractNumId w:val="14"/>
-  </w:num>
-  <w:num w:numId="110" w16cid:durableId="539319230">
-    <w:abstractNumId w:val="80"/>
-  </w:num>
-  <w:num w:numId="111" w16cid:durableId="1776514912">
-    <w:abstractNumId w:val="135"/>
-  </w:num>
-  <w:num w:numId="112" w16cid:durableId="876699341">
-    <w:abstractNumId w:val="58"/>
-  </w:num>
-  <w:num w:numId="113" w16cid:durableId="288324000">
-    <w:abstractNumId w:val="87"/>
-  </w:num>
-  <w:num w:numId="114" w16cid:durableId="439491869">
-    <w:abstractNumId w:val="15"/>
-  </w:num>
-  <w:num w:numId="115" w16cid:durableId="637035869">
-    <w:abstractNumId w:val="121"/>
-  </w:num>
-  <w:num w:numId="116" w16cid:durableId="475269298">
-    <w:abstractNumId w:val="74"/>
-  </w:num>
-  <w:num w:numId="117" w16cid:durableId="9184567">
-    <w:abstractNumId w:val="118"/>
-  </w:num>
-  <w:num w:numId="118" w16cid:durableId="1832483655">
-    <w:abstractNumId w:val="17"/>
-  </w:num>
-  <w:num w:numId="119" w16cid:durableId="35814993">
-    <w:abstractNumId w:val="59"/>
-  </w:num>
-  <w:num w:numId="120" w16cid:durableId="1425878501">
-    <w:abstractNumId w:val="125"/>
-  </w:num>
-  <w:num w:numId="121" w16cid:durableId="293410721">
-    <w:abstractNumId w:val="30"/>
-  </w:num>
-  <w:num w:numId="122" w16cid:durableId="1476750670">
-    <w:abstractNumId w:val="2"/>
-  </w:num>
-  <w:num w:numId="123" w16cid:durableId="1981881684">
-    <w:abstractNumId w:val="111"/>
-  </w:num>
-  <w:num w:numId="124" w16cid:durableId="367418722">
-    <w:abstractNumId w:val="69"/>
-  </w:num>
-  <w:num w:numId="125" w16cid:durableId="1595435424">
-    <w:abstractNumId w:val="137"/>
-  </w:num>
-  <w:num w:numId="126" w16cid:durableId="402534479">
-    <w:abstractNumId w:val="128"/>
-  </w:num>
-  <w:num w:numId="127" w16cid:durableId="1237664645">
-    <w:abstractNumId w:val="3"/>
-  </w:num>
-  <w:num w:numId="128" w16cid:durableId="1217208046">
-    <w:abstractNumId w:val="63"/>
-  </w:num>
-  <w:num w:numId="129" w16cid:durableId="304698597">
-    <w:abstractNumId w:val="21"/>
-  </w:num>
-  <w:num w:numId="130" w16cid:durableId="341394075">
-    <w:abstractNumId w:val="126"/>
-  </w:num>
-  <w:num w:numId="131" w16cid:durableId="1125083725">
-    <w:abstractNumId w:val="99"/>
-  </w:num>
-  <w:num w:numId="132" w16cid:durableId="1773429651">
-    <w:abstractNumId w:val="90"/>
-  </w:num>
-  <w:num w:numId="133" w16cid:durableId="169030591">
-    <w:abstractNumId w:val="131"/>
-  </w:num>
-  <w:num w:numId="134" w16cid:durableId="1305280680">
-    <w:abstractNumId w:val="101"/>
-  </w:num>
-  <w:num w:numId="135" w16cid:durableId="1156722992">
-    <w:abstractNumId w:val="84"/>
-  </w:num>
-  <w:num w:numId="136" w16cid:durableId="1540705518">
-    <w:abstractNumId w:val="16"/>
-  </w:num>
-  <w:num w:numId="137" w16cid:durableId="94861531">
-    <w:abstractNumId w:val="42"/>
-  </w:num>
-  <w:num w:numId="138" w16cid:durableId="502475551">
-    <w:abstractNumId w:val="11"/>
-  </w:num>
-  <w:num w:numId="139" w16cid:durableId="1267810660">
-    <w:abstractNumId w:val="98"/>
-  </w:num>
-  <w:num w:numId="140" w16cid:durableId="1998655925">
-    <w:abstractNumId w:val="142"/>
-  </w:num>
-  <w:num w:numId="141" w16cid:durableId="1263032676">
-    <w:abstractNumId w:val="32"/>
-  </w:num>
-  <w:num w:numId="142" w16cid:durableId="342323850">
+  <w:num w:numId="146" w16cid:durableId="147325977">
     <w:abstractNumId w:val="120"/>
-  </w:num>
-  <w:num w:numId="143" w16cid:durableId="976572514">
-    <w:abstractNumId w:val="132"/>
-  </w:num>
-  <w:num w:numId="144" w16cid:durableId="1792283262">
-    <w:abstractNumId w:val="53"/>
   </w:num>
 </w:numbering>
 </file>

--- a/tech.docx
+++ b/tech.docx
@@ -1,6 +1,6 @@
 
 <file path=word/document.xml><?xml version="1.0" encoding="utf-8"?>
-<w:document xmlns:wpc="http://schemas.microsoft.com/office/word/2010/wordprocessingCanvas" xmlns:cx="http://schemas.microsoft.com/office/drawing/2014/chartex" xmlns:cx1="http://schemas.microsoft.com/office/drawing/2015/9/8/chartex" xmlns:cx2="http://schemas.microsoft.com/office/drawing/2015/10/21/chartex" xmlns:cx3="http://schemas.microsoft.com/office/drawing/2016/5/9/chartex" xmlns:cx4="http://schemas.microsoft.com/office/drawing/2016/5/10/chartex" xmlns:cx5="http://schemas.microsoft.com/office/drawing/2016/5/11/chartex" xmlns:cx6="http://schemas.microsoft.com/office/drawing/2016/5/12/chartex" xmlns:cx7="http://schemas.microsoft.com/office/drawing/2016/5/13/chartex" xmlns:cx8="http://schemas.microsoft.com/office/drawing/2016/5/14/chartex" xmlns:mc="http://schemas.openxmlformats.org/markup-compatibility/2006" xmlns:aink="http://schemas.microsoft.com/office/drawing/2016/ink" xmlns:am3d="http://schemas.microsoft.com/office/drawing/2017/model3d" xmlns:o="urn:schemas-microsoft-com:office:office" xmlns:oel="http://schemas.microsoft.com/office/2019/extlst" xmlns:r="http://schemas.openxmlformats.org/officeDocument/2006/relationships" xmlns:m="http://schemas.openxmlformats.org/officeDocument/2006/math" xmlns:v="urn:schemas-microsoft-com:vml" xmlns:wp14="http://schemas.microsoft.com/office/word/2010/wordprocessingDrawing" xmlns:wp="http://schemas.openxmlformats.org/drawingml/2006/wordprocessingDrawing" xmlns:w10="urn:schemas-microsoft-com:office:word" xmlns:w="http://schemas.openxmlformats.org/wordprocessingml/2006/main" xmlns:w14="http://schemas.microsoft.com/office/word/2010/wordml" xmlns:w15="http://schemas.microsoft.com/office/word/2012/wordml" xmlns:w16cex="http://schemas.microsoft.com/office/word/2018/wordml/cex" xmlns:w16cid="http://schemas.microsoft.com/office/word/2016/wordml/cid" xmlns:w16="http://schemas.microsoft.com/office/word/2018/wordml" xmlns:w16sdtdh="http://schemas.microsoft.com/office/word/2020/wordml/sdtdatahash" xmlns:w16se="http://schemas.microsoft.com/office/word/2015/wordml/symex" xmlns:wpg="http://schemas.microsoft.com/office/word/2010/wordprocessingGroup" xmlns:wpi="http://schemas.microsoft.com/office/word/2010/wordprocessingInk" xmlns:wne="http://schemas.microsoft.com/office/word/2006/wordml" xmlns:wps="http://schemas.microsoft.com/office/word/2010/wordprocessingShape" mc:Ignorable="w14 w15 w16se w16cid w16 w16cex w16sdtdh wp14">
+<w:document xmlns:wpc="http://schemas.microsoft.com/office/word/2010/wordprocessingCanvas" xmlns:cx="http://schemas.microsoft.com/office/drawing/2014/chartex" xmlns:cx1="http://schemas.microsoft.com/office/drawing/2015/9/8/chartex" xmlns:cx2="http://schemas.microsoft.com/office/drawing/2015/10/21/chartex" xmlns:cx3="http://schemas.microsoft.com/office/drawing/2016/5/9/chartex" xmlns:cx4="http://schemas.microsoft.com/office/drawing/2016/5/10/chartex" xmlns:cx5="http://schemas.microsoft.com/office/drawing/2016/5/11/chartex" xmlns:cx6="http://schemas.microsoft.com/office/drawing/2016/5/12/chartex" xmlns:cx7="http://schemas.microsoft.com/office/drawing/2016/5/13/chartex" xmlns:cx8="http://schemas.microsoft.com/office/drawing/2016/5/14/chartex" xmlns:mc="http://schemas.openxmlformats.org/markup-compatibility/2006" xmlns:aink="http://schemas.microsoft.com/office/drawing/2016/ink" xmlns:am3d="http://schemas.microsoft.com/office/drawing/2017/model3d" xmlns:o="urn:schemas-microsoft-com:office:office" xmlns:oel="http://schemas.microsoft.com/office/2019/extlst" xmlns:r="http://schemas.openxmlformats.org/officeDocument/2006/relationships" xmlns:m="http://schemas.openxmlformats.org/officeDocument/2006/math" xmlns:v="urn:schemas-microsoft-com:vml" xmlns:wp14="http://schemas.microsoft.com/office/word/2010/wordprocessingDrawing" xmlns:wp="http://schemas.openxmlformats.org/drawingml/2006/wordprocessingDrawing" xmlns:w10="urn:schemas-microsoft-com:office:word" xmlns:w="http://schemas.openxmlformats.org/wordprocessingml/2006/main" xmlns:w14="http://schemas.microsoft.com/office/word/2010/wordml" xmlns:w15="http://schemas.microsoft.com/office/word/2012/wordml" xmlns:w16cex="http://schemas.microsoft.com/office/word/2018/wordml/cex" xmlns:w16cid="http://schemas.microsoft.com/office/word/2016/wordml/cid" xmlns:w16="http://schemas.microsoft.com/office/word/2018/wordml" xmlns:w16du="http://schemas.microsoft.com/office/word/2023/wordml/word16du" xmlns:w16sdtdh="http://schemas.microsoft.com/office/word/2020/wordml/sdtdatahash" xmlns:w16se="http://schemas.microsoft.com/office/word/2015/wordml/symex" xmlns:wpg="http://schemas.microsoft.com/office/word/2010/wordprocessingGroup" xmlns:wpi="http://schemas.microsoft.com/office/word/2010/wordprocessingInk" xmlns:wne="http://schemas.microsoft.com/office/word/2006/wordml" xmlns:wps="http://schemas.microsoft.com/office/word/2010/wordprocessingShape" mc:Ignorable="w14 w15 w16se w16cid w16 w16cex w16sdtdh w16du wp14">
   <w:body>
     <w:p>
       <w:pPr>
@@ -3469,11 +3469,9 @@
           <w:numId w:val="1"/>
         </w:numPr>
       </w:pPr>
-      <w:proofErr w:type="spellStart"/>
       <w:r>
         <w:t>Pascalina</w:t>
       </w:r>
-      <w:proofErr w:type="spellEnd"/>
     </w:p>
     <w:p>
       <w:pPr>
@@ -3496,13 +3494,8 @@
         </w:numPr>
       </w:pPr>
       <w:r>
-        <w:t xml:space="preserve">G. W. </w:t>
-      </w:r>
-      <w:proofErr w:type="spellStart"/>
-      <w:r>
-        <w:t>Leibnity</w:t>
-      </w:r>
-      <w:proofErr w:type="spellEnd"/>
+        <w:t>G. W. Leibnity</w:t>
+      </w:r>
     </w:p>
     <w:p>
       <w:pPr>
@@ -3536,11 +3529,9 @@
           <w:numId w:val="1"/>
         </w:numPr>
       </w:pPr>
-      <w:proofErr w:type="spellStart"/>
       <w:r>
         <w:t>Arithmometer</w:t>
       </w:r>
-      <w:proofErr w:type="spellEnd"/>
     </w:p>
     <w:p>
       <w:pPr>
@@ -3573,13 +3564,8 @@
         </w:numPr>
       </w:pPr>
       <w:r>
-        <w:t xml:space="preserve">Charles </w:t>
-      </w:r>
-      <w:proofErr w:type="spellStart"/>
-      <w:r>
-        <w:t>Babbage</w:t>
-      </w:r>
-      <w:proofErr w:type="spellEnd"/>
+        <w:t>Charles Babbage</w:t>
+      </w:r>
     </w:p>
     <w:p>
       <w:pPr>
@@ -5768,13 +5754,8 @@
           <w:numId w:val="13"/>
         </w:numPr>
       </w:pPr>
-      <w:proofErr w:type="gramStart"/>
-      <w:r>
-        <w:t>Patří</w:t>
-      </w:r>
-      <w:proofErr w:type="gramEnd"/>
-      <w:r>
-        <w:t xml:space="preserve"> mezi jednoduché spojité modulace</w:t>
+      <w:r>
+        <w:t>Patří mezi jednoduché spojité modulace</w:t>
       </w:r>
     </w:p>
     <w:p>
@@ -6215,15 +6196,7 @@
         </w:numPr>
       </w:pPr>
       <w:r>
-        <w:t xml:space="preserve">Po sobě jdoucí instrukce programu se </w:t>
-      </w:r>
-      <w:proofErr w:type="gramStart"/>
-      <w:r>
-        <w:t>uloží</w:t>
-      </w:r>
-      <w:proofErr w:type="gramEnd"/>
-      <w:r>
-        <w:t xml:space="preserve"> do paměťových buněk jdoucích po sobě</w:t>
+        <w:t>Po sobě jdoucí instrukce programu se uloží do paměťových buněk jdoucích po sobě</w:t>
       </w:r>
     </w:p>
     <w:p>
@@ -6800,13 +6773,8 @@
         <w:pStyle w:val="Nadpis2"/>
       </w:pPr>
       <w:bookmarkStart w:id="20" w:name="_Toc162464201"/>
-      <w:proofErr w:type="spellStart"/>
-      <w:r>
-        <w:t>Flynnova</w:t>
-      </w:r>
-      <w:proofErr w:type="spellEnd"/>
-      <w:r>
-        <w:t xml:space="preserve"> taxonomie</w:t>
+      <w:r>
+        <w:t>Flynnova taxonomie</w:t>
       </w:r>
       <w:bookmarkEnd w:id="20"/>
     </w:p>
@@ -6841,15 +6809,7 @@
         </w:numPr>
       </w:pPr>
       <w:r>
-        <w:t xml:space="preserve">Single </w:t>
-      </w:r>
-      <w:proofErr w:type="spellStart"/>
-      <w:r>
-        <w:t>Instruction</w:t>
-      </w:r>
-      <w:proofErr w:type="spellEnd"/>
-      <w:r>
-        <w:t xml:space="preserve"> Stream</w:t>
+        <w:t>Single Instruction Stream</w:t>
       </w:r>
     </w:p>
     <w:p>
@@ -6861,15 +6821,7 @@
         </w:numPr>
       </w:pPr>
       <w:r>
-        <w:t xml:space="preserve">V čase řešení problému </w:t>
-      </w:r>
-      <w:proofErr w:type="gramStart"/>
-      <w:r>
-        <w:t>běží</w:t>
-      </w:r>
-      <w:proofErr w:type="gramEnd"/>
-      <w:r>
-        <w:t xml:space="preserve"> jeden program</w:t>
+        <w:t>V čase řešení problému běží jeden program</w:t>
       </w:r>
     </w:p>
     <w:p>
@@ -6891,21 +6843,8 @@
           <w:numId w:val="27"/>
         </w:numPr>
       </w:pPr>
-      <w:proofErr w:type="spellStart"/>
-      <w:r>
-        <w:t>Multiple</w:t>
-      </w:r>
-      <w:proofErr w:type="spellEnd"/>
-      <w:r>
-        <w:t xml:space="preserve"> </w:t>
-      </w:r>
-      <w:proofErr w:type="spellStart"/>
-      <w:r>
-        <w:t>Instruction</w:t>
-      </w:r>
-      <w:proofErr w:type="spellEnd"/>
-      <w:r>
-        <w:t xml:space="preserve"> Stream</w:t>
+      <w:r>
+        <w:t>Multiple Instruction Stream</w:t>
       </w:r>
     </w:p>
     <w:p>
@@ -6917,15 +6856,7 @@
         </w:numPr>
       </w:pPr>
       <w:r>
-        <w:t xml:space="preserve">Během řešení </w:t>
-      </w:r>
-      <w:proofErr w:type="gramStart"/>
-      <w:r>
-        <w:t>běží</w:t>
-      </w:r>
-      <w:proofErr w:type="gramEnd"/>
-      <w:r>
-        <w:t xml:space="preserve"> více programů najednou</w:t>
+        <w:t>Během řešení běží více programů najednou</w:t>
       </w:r>
     </w:p>
     <w:p>
@@ -6980,13 +6911,8 @@
           <w:numId w:val="29"/>
         </w:numPr>
       </w:pPr>
-      <w:proofErr w:type="spellStart"/>
-      <w:r>
-        <w:t>Multiple</w:t>
-      </w:r>
-      <w:proofErr w:type="spellEnd"/>
-      <w:r>
-        <w:t xml:space="preserve"> Data Stream</w:t>
+      <w:r>
+        <w:t>Multiple Data Stream</w:t>
       </w:r>
     </w:p>
     <w:p>
@@ -7148,15 +7074,7 @@
         </w:numPr>
       </w:pPr>
       <w:r>
-        <w:t xml:space="preserve">Flexibilnější, ale mohou nastat problémy s alokací zdrojů, </w:t>
-      </w:r>
-      <w:proofErr w:type="spellStart"/>
-      <w:r>
-        <w:t>deadlockem</w:t>
-      </w:r>
-      <w:proofErr w:type="spellEnd"/>
-      <w:r>
-        <w:t>…</w:t>
+        <w:t>Flexibilnější, ale mohou nastat problémy s alokací zdrojů, deadlockem…</w:t>
       </w:r>
     </w:p>
     <w:p>
@@ -7343,13 +7261,8 @@
         </w:numPr>
       </w:pPr>
       <w:r>
-        <w:t xml:space="preserve">Integrovaný USB </w:t>
-      </w:r>
-      <w:proofErr w:type="spellStart"/>
-      <w:r>
-        <w:t>controller</w:t>
-      </w:r>
-      <w:proofErr w:type="spellEnd"/>
+        <w:t>Integrovaný USB controller</w:t>
+      </w:r>
     </w:p>
     <w:p>
       <w:pPr>
@@ -7601,21 +7514,11 @@
         <w:pStyle w:val="Nadpis3"/>
       </w:pPr>
       <w:bookmarkStart w:id="30" w:name="_Toc162464211"/>
-      <w:proofErr w:type="spellStart"/>
       <w:r>
         <w:lastRenderedPageBreak/>
-        <w:t>Form</w:t>
-      </w:r>
-      <w:proofErr w:type="spellEnd"/>
-      <w:r>
-        <w:t xml:space="preserve"> </w:t>
-      </w:r>
-      <w:proofErr w:type="spellStart"/>
-      <w:r>
-        <w:t>Factor</w:t>
+        <w:t>Form Factor</w:t>
       </w:r>
       <w:bookmarkEnd w:id="30"/>
-      <w:proofErr w:type="spellEnd"/>
     </w:p>
     <w:p>
       <w:pPr>
@@ -7637,11 +7540,9 @@
           <w:numId w:val="37"/>
         </w:numPr>
       </w:pPr>
-      <w:proofErr w:type="spellStart"/>
       <w:r>
         <w:t>microATX</w:t>
       </w:r>
-      <w:proofErr w:type="spellEnd"/>
     </w:p>
     <w:p>
       <w:pPr>
@@ -7664,23 +7565,7 @@
         </w:numPr>
       </w:pPr>
       <w:r>
-        <w:t xml:space="preserve">AT </w:t>
-      </w:r>
-      <w:proofErr w:type="spellStart"/>
-      <w:r>
-        <w:t>form</w:t>
-      </w:r>
-      <w:proofErr w:type="spellEnd"/>
-      <w:r>
-        <w:t xml:space="preserve"> </w:t>
-      </w:r>
-      <w:proofErr w:type="spellStart"/>
-      <w:r>
-        <w:t>factor</w:t>
-      </w:r>
-      <w:proofErr w:type="spellEnd"/>
-      <w:r>
-        <w:t>, ETX, BTX, mini-ITX, NLX</w:t>
+        <w:t>AT form factor, ETX, BTX, mini-ITX, NLX</w:t>
       </w:r>
     </w:p>
     <w:p>
@@ -7796,15 +7681,7 @@
         </w:numPr>
       </w:pPr>
       <w:r>
-        <w:t xml:space="preserve">USB, PS/2, </w:t>
-      </w:r>
-      <w:proofErr w:type="spellStart"/>
-      <w:r>
-        <w:t>eSATA</w:t>
-      </w:r>
-      <w:proofErr w:type="spellEnd"/>
-      <w:r>
-        <w:t>, COM, DVI, HDMI, VGA, LAN, audio</w:t>
+        <w:t>USB, PS/2, eSATA, COM, DVI, HDMI, VGA, LAN, audio</w:t>
       </w:r>
     </w:p>
     <w:p>
@@ -7813,15 +7690,7 @@
       </w:pPr>
       <w:bookmarkStart w:id="32" w:name="_Toc162464213"/>
       <w:r>
-        <w:t>Propojky (</w:t>
-      </w:r>
-      <w:proofErr w:type="spellStart"/>
-      <w:r>
-        <w:t>jumpery</w:t>
-      </w:r>
-      <w:proofErr w:type="spellEnd"/>
-      <w:r>
-        <w:t>)</w:t>
+        <w:t>Propojky (jumpery)</w:t>
       </w:r>
       <w:bookmarkEnd w:id="32"/>
     </w:p>
@@ -7995,21 +7864,8 @@
           <w:numId w:val="44"/>
         </w:numPr>
       </w:pPr>
-      <w:proofErr w:type="spellStart"/>
-      <w:r>
-        <w:t>Unified</w:t>
-      </w:r>
-      <w:proofErr w:type="spellEnd"/>
-      <w:r>
-        <w:t xml:space="preserve"> </w:t>
-      </w:r>
-      <w:proofErr w:type="spellStart"/>
-      <w:r>
-        <w:t>Extensible</w:t>
-      </w:r>
-      <w:proofErr w:type="spellEnd"/>
-      <w:r>
-        <w:t xml:space="preserve"> Firmware Interface</w:t>
+      <w:r>
+        <w:t>Unified Extensible Firmware Interface</w:t>
       </w:r>
     </w:p>
     <w:p>
@@ -8021,13 +7877,8 @@
         </w:numPr>
       </w:pPr>
       <w:r>
-        <w:t xml:space="preserve">Za účelem překonat omezení </w:t>
-      </w:r>
-      <w:proofErr w:type="spellStart"/>
-      <w:r>
-        <w:t>BIOSu</w:t>
-      </w:r>
-      <w:proofErr w:type="spellEnd"/>
+        <w:t>Za účelem překonat omezení BIOSu</w:t>
+      </w:r>
     </w:p>
     <w:p>
       <w:pPr>
@@ -8124,27 +7975,9 @@
           <w:numId w:val="45"/>
         </w:numPr>
       </w:pPr>
-      <w:proofErr w:type="spellStart"/>
-      <w:r>
-        <w:t>Compley</w:t>
-      </w:r>
-      <w:proofErr w:type="spellEnd"/>
-      <w:r>
-        <w:t xml:space="preserve"> </w:t>
-      </w:r>
-      <w:proofErr w:type="spellStart"/>
-      <w:r>
-        <w:t>Instruction</w:t>
-      </w:r>
-      <w:proofErr w:type="spellEnd"/>
-      <w:r>
-        <w:t xml:space="preserve"> Set </w:t>
-      </w:r>
-      <w:proofErr w:type="spellStart"/>
-      <w:r>
-        <w:t>Computer</w:t>
-      </w:r>
-      <w:proofErr w:type="spellEnd"/>
+      <w:r>
+        <w:t>Compley Instruction Set Computer</w:t>
+      </w:r>
     </w:p>
     <w:p>
       <w:pPr>
@@ -8166,27 +7999,9 @@
           <w:numId w:val="45"/>
         </w:numPr>
       </w:pPr>
-      <w:proofErr w:type="spellStart"/>
-      <w:r>
-        <w:t>Reduced</w:t>
-      </w:r>
-      <w:proofErr w:type="spellEnd"/>
-      <w:r>
-        <w:t xml:space="preserve"> </w:t>
-      </w:r>
-      <w:proofErr w:type="spellStart"/>
-      <w:r>
-        <w:t>Instruction</w:t>
-      </w:r>
-      <w:proofErr w:type="spellEnd"/>
-      <w:r>
-        <w:t xml:space="preserve"> Set </w:t>
-      </w:r>
-      <w:proofErr w:type="spellStart"/>
-      <w:r>
-        <w:t>Computer</w:t>
-      </w:r>
-      <w:proofErr w:type="spellEnd"/>
+      <w:r>
+        <w:t>Reduced Instruction Set Computer</w:t>
+      </w:r>
     </w:p>
     <w:p>
       <w:pPr>
@@ -8209,15 +8024,7 @@
         </w:numPr>
       </w:pPr>
       <w:r>
-        <w:t xml:space="preserve">Very Long </w:t>
-      </w:r>
-      <w:proofErr w:type="spellStart"/>
-      <w:r>
-        <w:t>Instruction</w:t>
-      </w:r>
-      <w:proofErr w:type="spellEnd"/>
-      <w:r>
-        <w:t xml:space="preserve"> Word</w:t>
+        <w:t>Very Long Instruction Word</w:t>
       </w:r>
     </w:p>
     <w:p>
@@ -8241,21 +8048,8 @@
         </w:numPr>
       </w:pPr>
       <w:r>
-        <w:t xml:space="preserve">Minimum </w:t>
-      </w:r>
-      <w:proofErr w:type="spellStart"/>
-      <w:r>
-        <w:t>Instruction</w:t>
-      </w:r>
-      <w:proofErr w:type="spellEnd"/>
-      <w:r>
-        <w:t xml:space="preserve"> Set </w:t>
-      </w:r>
-      <w:proofErr w:type="spellStart"/>
-      <w:r>
-        <w:t>Computer</w:t>
-      </w:r>
-      <w:proofErr w:type="spellEnd"/>
+        <w:t>Minimum Instruction Set Computer</w:t>
+      </w:r>
     </w:p>
     <w:p>
       <w:pPr>
@@ -8461,13 +8255,8 @@
           <w:numId w:val="47"/>
         </w:numPr>
       </w:pPr>
-      <w:proofErr w:type="gramStart"/>
-      <w:r>
-        <w:t>Slouží</w:t>
-      </w:r>
-      <w:proofErr w:type="gramEnd"/>
-      <w:r>
-        <w:t xml:space="preserve"> jako cache paměť</w:t>
+      <w:r>
+        <w:t>Slouží jako cache paměť</w:t>
       </w:r>
     </w:p>
     <w:p>
@@ -8856,15 +8645,7 @@
         </w:numPr>
       </w:pPr>
       <w:r>
-        <w:t>Na výstupu mohou být další signály (</w:t>
-      </w:r>
-      <w:proofErr w:type="spellStart"/>
-      <w:r>
-        <w:t>flags</w:t>
-      </w:r>
-      <w:proofErr w:type="spellEnd"/>
-      <w:r>
-        <w:t>)</w:t>
+        <w:t>Na výstupu mohou být další signály (flags)</w:t>
       </w:r>
     </w:p>
     <w:p>
@@ -8990,15 +8771,7 @@
         </w:numPr>
       </w:pPr>
       <w:r>
-        <w:t xml:space="preserve">Vysláním si prvek </w:t>
-      </w:r>
-      <w:proofErr w:type="gramStart"/>
-      <w:r>
-        <w:t>snaží</w:t>
-      </w:r>
-      <w:proofErr w:type="gramEnd"/>
-      <w:r>
-        <w:t xml:space="preserve"> zabrat procesor pro sebe</w:t>
+        <w:t>Vysláním si prvek snaží zabrat procesor pro sebe</w:t>
       </w:r>
     </w:p>
     <w:p>
@@ -9288,13 +9061,8 @@
         <w:t>Přístupová doba</w:t>
       </w:r>
       <w:r>
-        <w:t xml:space="preserve"> v </w:t>
-      </w:r>
-      <w:proofErr w:type="spellStart"/>
-      <w:r>
-        <w:t>ns</w:t>
-      </w:r>
-      <w:proofErr w:type="spellEnd"/>
+        <w:t xml:space="preserve"> v ns</w:t>
+      </w:r>
     </w:p>
     <w:p>
       <w:pPr>
@@ -9384,27 +9152,9 @@
           <w:numId w:val="63"/>
         </w:numPr>
       </w:pPr>
-      <w:proofErr w:type="spellStart"/>
-      <w:r>
-        <w:t>Read</w:t>
-      </w:r>
-      <w:proofErr w:type="spellEnd"/>
-      <w:r>
-        <w:t xml:space="preserve"> </w:t>
-      </w:r>
-      <w:proofErr w:type="spellStart"/>
-      <w:r>
-        <w:t>Only</w:t>
-      </w:r>
-      <w:proofErr w:type="spellEnd"/>
-      <w:r>
-        <w:t xml:space="preserve"> </w:t>
-      </w:r>
-      <w:proofErr w:type="spellStart"/>
-      <w:r>
-        <w:t>Memory</w:t>
-      </w:r>
-      <w:proofErr w:type="spellEnd"/>
+      <w:r>
+        <w:t>Read Only Memory</w:t>
+      </w:r>
     </w:p>
     <w:p>
       <w:pPr>
@@ -9427,13 +9177,8 @@
         </w:numPr>
       </w:pPr>
       <w:r>
-        <w:t xml:space="preserve">Pro uložení </w:t>
-      </w:r>
-      <w:proofErr w:type="spellStart"/>
-      <w:r>
-        <w:t>BIOSu</w:t>
-      </w:r>
-      <w:proofErr w:type="spellEnd"/>
+        <w:t>Pro uložení BIOSu</w:t>
+      </w:r>
     </w:p>
     <w:p>
       <w:pPr>
@@ -9444,15 +9189,7 @@
         </w:numPr>
       </w:pPr>
       <w:r>
-        <w:t>Přenos z ROM do RAM nazýváme stínování (</w:t>
-      </w:r>
-      <w:proofErr w:type="spellStart"/>
-      <w:r>
-        <w:t>shadowing</w:t>
-      </w:r>
-      <w:proofErr w:type="spellEnd"/>
-      <w:r>
-        <w:t>)</w:t>
+        <w:t>Přenos z ROM do RAM nazýváme stínování (shadowing)</w:t>
       </w:r>
     </w:p>
     <w:p>
@@ -9540,13 +9277,8 @@
       <w:pPr>
         <w:pStyle w:val="Nadpis4"/>
       </w:pPr>
-      <w:proofErr w:type="spellStart"/>
-      <w:r>
-        <w:t>Flash</w:t>
-      </w:r>
-      <w:proofErr w:type="spellEnd"/>
-      <w:r>
-        <w:t>-EPROM</w:t>
+      <w:r>
+        <w:t>Flash-EPROM</w:t>
       </w:r>
     </w:p>
     <w:p>
@@ -9610,13 +9342,8 @@
         </w:numPr>
       </w:pPr>
       <w:r>
-        <w:t xml:space="preserve">Dělí se na volatilní / </w:t>
-      </w:r>
-      <w:proofErr w:type="spellStart"/>
-      <w:r>
-        <w:t>nonvolatilní</w:t>
-      </w:r>
-      <w:proofErr w:type="spellEnd"/>
+        <w:t>Dělí se na volatilní / nonvolatilní</w:t>
+      </w:r>
     </w:p>
     <w:p>
       <w:pPr>
@@ -9638,13 +9365,8 @@
           <w:numId w:val="64"/>
         </w:numPr>
       </w:pPr>
-      <w:proofErr w:type="spellStart"/>
-      <w:r>
-        <w:t>Nonvolatilní</w:t>
-      </w:r>
-      <w:proofErr w:type="spellEnd"/>
-      <w:r>
-        <w:t xml:space="preserve"> – při vypnutí napájení se obsah nemaže</w:t>
+      <w:r>
+        <w:t>Nonvolatilní – při vypnutí napájení se obsah nemaže</w:t>
       </w:r>
     </w:p>
     <w:p>
@@ -9768,15 +9490,7 @@
         </w:numPr>
       </w:pPr>
       <w:r>
-        <w:t>CMOS-RAM (</w:t>
-      </w:r>
-      <w:proofErr w:type="spellStart"/>
-      <w:r>
-        <w:t>Complementary</w:t>
-      </w:r>
-      <w:proofErr w:type="spellEnd"/>
-      <w:r>
-        <w:t xml:space="preserve"> Metal Oxide Silicon)</w:t>
+        <w:t>CMOS-RAM (Complementary Metal Oxide Silicon)</w:t>
       </w:r>
     </w:p>
     <w:p>
@@ -9855,13 +9569,8 @@
           <w:numId w:val="67"/>
         </w:numPr>
       </w:pPr>
-      <w:proofErr w:type="spellStart"/>
-      <w:r>
-        <w:t>Dynamic</w:t>
-      </w:r>
-      <w:proofErr w:type="spellEnd"/>
-      <w:r>
-        <w:t xml:space="preserve"> RAM</w:t>
+      <w:r>
+        <w:t>Dynamic RAM</w:t>
       </w:r>
     </w:p>
     <w:p>
@@ -9885,13 +9594,8 @@
         </w:numPr>
       </w:pPr>
       <w:r>
-        <w:t xml:space="preserve">Samovolné vybíjení – nutno provádět </w:t>
-      </w:r>
-      <w:proofErr w:type="spellStart"/>
-      <w:r>
-        <w:t>refresh</w:t>
-      </w:r>
-      <w:proofErr w:type="spellEnd"/>
+        <w:t>Samovolné vybíjení – nutno provádět refresh</w:t>
+      </w:r>
     </w:p>
     <w:p>
       <w:pPr>
@@ -9925,13 +9629,8 @@
           <w:numId w:val="67"/>
         </w:numPr>
       </w:pPr>
-      <w:proofErr w:type="spellStart"/>
-      <w:r>
-        <w:t>Refresh</w:t>
-      </w:r>
-      <w:proofErr w:type="spellEnd"/>
-      <w:r>
-        <w:t xml:space="preserve"> i po přečtení dat</w:t>
+      <w:r>
+        <w:t>Refresh i po přečtení dat</w:t>
       </w:r>
     </w:p>
     <w:p>
@@ -10015,19 +9714,9 @@
           <w:numId w:val="70"/>
         </w:numPr>
       </w:pPr>
-      <w:proofErr w:type="spellStart"/>
-      <w:r>
-        <w:t>Singe</w:t>
-      </w:r>
-      <w:proofErr w:type="spellEnd"/>
-      <w:r>
-        <w:t xml:space="preserve"> Data </w:t>
-      </w:r>
-      <w:proofErr w:type="spellStart"/>
-      <w:r>
-        <w:t>Rate</w:t>
-      </w:r>
-      <w:proofErr w:type="spellEnd"/>
+      <w:r>
+        <w:t>Singe Data Rate</w:t>
+      </w:r>
     </w:p>
     <w:p>
       <w:pPr>
@@ -10058,13 +9747,8 @@
         </w:numPr>
       </w:pPr>
       <w:r>
-        <w:t xml:space="preserve">Double Data </w:t>
-      </w:r>
-      <w:proofErr w:type="spellStart"/>
-      <w:r>
-        <w:t>Rate</w:t>
-      </w:r>
-      <w:proofErr w:type="spellEnd"/>
+        <w:t>Double Data Rate</w:t>
+      </w:r>
     </w:p>
     <w:p>
       <w:pPr>
@@ -10394,13 +10078,8 @@
           <w:numId w:val="98"/>
         </w:numPr>
       </w:pPr>
-      <w:proofErr w:type="spellStart"/>
-      <w:r>
-        <w:t>Power</w:t>
-      </w:r>
-      <w:proofErr w:type="spellEnd"/>
-      <w:r>
-        <w:t xml:space="preserve"> management</w:t>
+      <w:r>
+        <w:t>Power management</w:t>
       </w:r>
     </w:p>
     <w:p>
@@ -10585,15 +10264,7 @@
         </w:numPr>
       </w:pPr>
       <w:r>
-        <w:t xml:space="preserve">Intel se sběrnicí FSB (Front </w:t>
-      </w:r>
-      <w:proofErr w:type="spellStart"/>
-      <w:r>
-        <w:t>Side</w:t>
-      </w:r>
-      <w:proofErr w:type="spellEnd"/>
-      <w:r>
-        <w:t xml:space="preserve"> Bus)</w:t>
+        <w:t>Intel se sběrnicí FSB (Front Side Bus)</w:t>
       </w:r>
     </w:p>
     <w:p>
@@ -10605,13 +10276,8 @@
         </w:numPr>
       </w:pPr>
       <w:r>
-        <w:t xml:space="preserve">AMD se sběrnicí </w:t>
-      </w:r>
-      <w:proofErr w:type="spellStart"/>
-      <w:r>
-        <w:t>HyperTransport</w:t>
-      </w:r>
-      <w:proofErr w:type="spellEnd"/>
+        <w:t>AMD se sběrnicí HyperTransport</w:t>
+      </w:r>
     </w:p>
     <w:p>
       <w:pPr>
@@ -10641,19 +10307,9 @@
           <w:numId w:val="74"/>
         </w:numPr>
       </w:pPr>
-      <w:proofErr w:type="spellStart"/>
-      <w:r>
-        <w:t>North</w:t>
-      </w:r>
-      <w:proofErr w:type="spellEnd"/>
-      <w:r>
-        <w:t xml:space="preserve"> </w:t>
-      </w:r>
-      <w:proofErr w:type="spellStart"/>
-      <w:r>
-        <w:t>Bridge</w:t>
-      </w:r>
-      <w:proofErr w:type="spellEnd"/>
+      <w:r>
+        <w:t>North Bridge</w:t>
+      </w:r>
     </w:p>
     <w:p>
       <w:pPr>
@@ -10663,19 +10319,9 @@
           <w:numId w:val="74"/>
         </w:numPr>
       </w:pPr>
-      <w:proofErr w:type="spellStart"/>
-      <w:r>
-        <w:t>South</w:t>
-      </w:r>
-      <w:proofErr w:type="spellEnd"/>
-      <w:r>
-        <w:t xml:space="preserve"> </w:t>
-      </w:r>
-      <w:proofErr w:type="spellStart"/>
-      <w:r>
-        <w:t>Bridge</w:t>
-      </w:r>
-      <w:proofErr w:type="spellEnd"/>
+      <w:r>
+        <w:t>South Bridge</w:t>
+      </w:r>
     </w:p>
     <w:p>
       <w:pPr>
@@ -10743,21 +10389,8 @@
         </w:numPr>
       </w:pPr>
       <w:r>
-        <w:t xml:space="preserve">Přenáší veškeré informace mezi CPU a </w:t>
-      </w:r>
-      <w:proofErr w:type="spellStart"/>
-      <w:r>
-        <w:t>North</w:t>
-      </w:r>
-      <w:proofErr w:type="spellEnd"/>
-      <w:r>
-        <w:t xml:space="preserve"> </w:t>
-      </w:r>
-      <w:proofErr w:type="spellStart"/>
-      <w:r>
-        <w:t>Bridge</w:t>
-      </w:r>
-      <w:proofErr w:type="spellEnd"/>
+        <w:t>Přenáší veškeré informace mezi CPU a North Bridge</w:t>
+      </w:r>
     </w:p>
     <w:p>
       <w:pPr>
@@ -10768,23 +10401,7 @@
         </w:numPr>
       </w:pPr>
       <w:r>
-        <w:t xml:space="preserve">Některé procesory s L2 nebo L3 cache používají k připojení </w:t>
-      </w:r>
-      <w:proofErr w:type="spellStart"/>
-      <w:r>
-        <w:t>Back</w:t>
-      </w:r>
-      <w:proofErr w:type="spellEnd"/>
-      <w:r>
-        <w:t xml:space="preserve"> </w:t>
-      </w:r>
-      <w:proofErr w:type="spellStart"/>
-      <w:r>
-        <w:t>Side</w:t>
-      </w:r>
-      <w:proofErr w:type="spellEnd"/>
-      <w:r>
-        <w:t xml:space="preserve"> Bus</w:t>
+        <w:t>Některé procesory s L2 nebo L3 cache používají k připojení Back Side Bus</w:t>
       </w:r>
     </w:p>
     <w:p>
@@ -10808,39 +10425,16 @@
         </w:numPr>
       </w:pPr>
       <w:r>
-        <w:t xml:space="preserve">Nejmodernější FSB </w:t>
-      </w:r>
-      <w:proofErr w:type="gramStart"/>
-      <w:r>
-        <w:t>slouží</w:t>
-      </w:r>
-      <w:proofErr w:type="gramEnd"/>
-      <w:r>
-        <w:t xml:space="preserve"> jako páteř mezi procesorem a </w:t>
-      </w:r>
-      <w:proofErr w:type="spellStart"/>
-      <w:r>
-        <w:t>chipsetem</w:t>
-      </w:r>
-      <w:proofErr w:type="spellEnd"/>
+        <w:t>Nejmodernější FSB slouží jako páteř mezi procesorem a chipsetem</w:t>
+      </w:r>
     </w:p>
     <w:p>
       <w:pPr>
         <w:pStyle w:val="Nadpis5"/>
       </w:pPr>
-      <w:proofErr w:type="spellStart"/>
-      <w:r>
-        <w:t>North</w:t>
-      </w:r>
-      <w:proofErr w:type="spellEnd"/>
-      <w:r>
-        <w:t xml:space="preserve"> </w:t>
-      </w:r>
-      <w:proofErr w:type="spellStart"/>
-      <w:r>
-        <w:t>Bridge</w:t>
-      </w:r>
-      <w:proofErr w:type="spellEnd"/>
+      <w:r>
+        <w:t>North Bridge</w:t>
+      </w:r>
     </w:p>
     <w:p>
       <w:pPr>
@@ -10851,21 +10445,8 @@
         </w:numPr>
       </w:pPr>
       <w:r>
-        <w:t xml:space="preserve">Někdy označován jako </w:t>
-      </w:r>
-      <w:proofErr w:type="spellStart"/>
-      <w:r>
-        <w:t>System</w:t>
-      </w:r>
-      <w:proofErr w:type="spellEnd"/>
-      <w:r>
-        <w:t xml:space="preserve"> </w:t>
-      </w:r>
-      <w:proofErr w:type="spellStart"/>
-      <w:r>
-        <w:t>Controller</w:t>
-      </w:r>
-      <w:proofErr w:type="spellEnd"/>
+        <w:t>Někdy označován jako System Controller</w:t>
+      </w:r>
     </w:p>
     <w:p>
       <w:pPr>
@@ -10900,39 +10481,16 @@
         </w:numPr>
       </w:pPr>
       <w:r>
-        <w:t>Prochází k ní data k </w:t>
-      </w:r>
-      <w:proofErr w:type="spellStart"/>
-      <w:r>
-        <w:t>South</w:t>
-      </w:r>
-      <w:proofErr w:type="spellEnd"/>
-      <w:r>
-        <w:t xml:space="preserve"> </w:t>
-      </w:r>
-      <w:proofErr w:type="spellStart"/>
-      <w:r>
-        <w:t>Bridge</w:t>
-      </w:r>
-      <w:proofErr w:type="spellEnd"/>
+        <w:t>Prochází k ní data k South Bridge</w:t>
+      </w:r>
     </w:p>
     <w:p>
       <w:pPr>
         <w:pStyle w:val="Nadpis5"/>
       </w:pPr>
-      <w:proofErr w:type="spellStart"/>
-      <w:r>
-        <w:t>South</w:t>
-      </w:r>
-      <w:proofErr w:type="spellEnd"/>
-      <w:r>
-        <w:t xml:space="preserve"> </w:t>
-      </w:r>
-      <w:proofErr w:type="spellStart"/>
-      <w:r>
-        <w:t>Bridge</w:t>
-      </w:r>
-      <w:proofErr w:type="spellEnd"/>
+      <w:r>
+        <w:t>South Bridge</w:t>
+      </w:r>
     </w:p>
     <w:p>
       <w:pPr>
@@ -11000,13 +10558,8 @@
         <w:pStyle w:val="Nadpis4"/>
       </w:pPr>
       <w:r>
-        <w:t xml:space="preserve">AMD </w:t>
-      </w:r>
-      <w:proofErr w:type="spellStart"/>
-      <w:r>
-        <w:t>HyperTransport</w:t>
-      </w:r>
-      <w:proofErr w:type="spellEnd"/>
+        <w:t>AMD HyperTransport</w:t>
+      </w:r>
     </w:p>
     <w:p>
       <w:pPr>
@@ -11093,6 +10646,8 @@
       <w:pPr>
         <w:pStyle w:val="Nadpis3"/>
       </w:pPr>
+      <w:bookmarkStart w:id="49" w:name="_Periferní_sběrnice"/>
+      <w:bookmarkEnd w:id="49"/>
       <w:r>
         <w:t>Periferní sběrnice</w:t>
       </w:r>
@@ -11106,31 +10661,7 @@
         </w:numPr>
       </w:pPr>
       <w:r>
-        <w:t>Začínají v </w:t>
-      </w:r>
-      <w:proofErr w:type="spellStart"/>
-      <w:r>
-        <w:t>South</w:t>
-      </w:r>
-      <w:proofErr w:type="spellEnd"/>
-      <w:r>
-        <w:t xml:space="preserve"> </w:t>
-      </w:r>
-      <w:proofErr w:type="spellStart"/>
-      <w:r>
-        <w:t>Bridge</w:t>
-      </w:r>
-      <w:proofErr w:type="spellEnd"/>
-      <w:r>
-        <w:t xml:space="preserve"> a </w:t>
-      </w:r>
-      <w:proofErr w:type="gramStart"/>
-      <w:r>
-        <w:t>končí</w:t>
-      </w:r>
-      <w:proofErr w:type="gramEnd"/>
-      <w:r>
-        <w:t xml:space="preserve"> sloty pro rozšiřující karty</w:t>
+        <w:t>Začínají v South Bridge a končí sloty pro rozšiřující karty</w:t>
       </w:r>
     </w:p>
     <w:p>
@@ -11142,42 +10673,16 @@
         </w:numPr>
       </w:pPr>
       <w:r>
-        <w:t xml:space="preserve">PCI, APG, PCI-E, USB, </w:t>
-      </w:r>
-      <w:proofErr w:type="spellStart"/>
-      <w:r>
-        <w:t>ThunderBolt</w:t>
-      </w:r>
-      <w:proofErr w:type="spellEnd"/>
+        <w:t>PCI, APG, PCI-E, USB, ThunderBolt</w:t>
+      </w:r>
     </w:p>
     <w:p>
       <w:pPr>
         <w:pStyle w:val="Nadpis4"/>
       </w:pPr>
       <w:r>
-        <w:t xml:space="preserve">PCI – </w:t>
-      </w:r>
-      <w:proofErr w:type="spellStart"/>
-      <w:r>
-        <w:t>Peripheral</w:t>
-      </w:r>
-      <w:proofErr w:type="spellEnd"/>
-      <w:r>
-        <w:t xml:space="preserve"> </w:t>
-      </w:r>
-      <w:proofErr w:type="spellStart"/>
-      <w:r>
-        <w:t>Component</w:t>
-      </w:r>
-      <w:proofErr w:type="spellEnd"/>
-      <w:r>
-        <w:t xml:space="preserve"> </w:t>
-      </w:r>
-      <w:proofErr w:type="spellStart"/>
-      <w:r>
-        <w:t>Interconnect</w:t>
-      </w:r>
-      <w:proofErr w:type="spellEnd"/>
+        <w:t>PCI – Peripheral Component Interconnect</w:t>
+      </w:r>
     </w:p>
     <w:p>
       <w:pPr>
@@ -11224,23 +10729,7 @@
         </w:numPr>
       </w:pPr>
       <w:r>
-        <w:t xml:space="preserve">Přinesla </w:t>
-      </w:r>
-      <w:proofErr w:type="spellStart"/>
-      <w:r>
-        <w:t>PnP</w:t>
-      </w:r>
-      <w:proofErr w:type="spellEnd"/>
-      <w:r>
-        <w:t xml:space="preserve"> (</w:t>
-      </w:r>
-      <w:proofErr w:type="spellStart"/>
-      <w:r>
-        <w:t>Plug</w:t>
-      </w:r>
-      <w:proofErr w:type="spellEnd"/>
-      <w:r>
-        <w:t xml:space="preserve"> and Play)</w:t>
+        <w:t>Přinesla PnP (Plug and Play)</w:t>
       </w:r>
     </w:p>
     <w:p>
@@ -11260,23 +10749,7 @@
         <w:pStyle w:val="Nadpis4"/>
       </w:pPr>
       <w:r>
-        <w:t xml:space="preserve">AGP – </w:t>
-      </w:r>
-      <w:proofErr w:type="spellStart"/>
-      <w:r>
-        <w:t>Accelerated</w:t>
-      </w:r>
-      <w:proofErr w:type="spellEnd"/>
-      <w:r>
-        <w:t xml:space="preserve"> </w:t>
-      </w:r>
-      <w:proofErr w:type="spellStart"/>
-      <w:r>
-        <w:t>Graphics</w:t>
-      </w:r>
-      <w:proofErr w:type="spellEnd"/>
-      <w:r>
-        <w:t xml:space="preserve"> Port</w:t>
+        <w:t>AGP – Accelerated Graphics Port</w:t>
       </w:r>
     </w:p>
     <w:p>
@@ -11312,21 +10785,8 @@
         </w:numPr>
       </w:pPr>
       <w:r>
-        <w:t>Propojuje GPU přímo s </w:t>
-      </w:r>
-      <w:proofErr w:type="spellStart"/>
-      <w:r>
-        <w:t>North</w:t>
-      </w:r>
-      <w:proofErr w:type="spellEnd"/>
-      <w:r>
-        <w:t xml:space="preserve"> </w:t>
-      </w:r>
-      <w:proofErr w:type="spellStart"/>
-      <w:r>
-        <w:t>Bridge</w:t>
-      </w:r>
-      <w:proofErr w:type="spellEnd"/>
+        <w:t>Propojuje GPU přímo s North Bridge</w:t>
+      </w:r>
     </w:p>
     <w:p>
       <w:pPr>
@@ -11393,15 +10853,7 @@
         </w:numPr>
       </w:pPr>
       <w:r>
-        <w:t xml:space="preserve">Na vstupu data </w:t>
-      </w:r>
-      <w:proofErr w:type="gramStart"/>
-      <w:r>
-        <w:t>rozloží</w:t>
-      </w:r>
-      <w:proofErr w:type="gramEnd"/>
-      <w:r>
-        <w:t xml:space="preserve"> a na výstupu složí</w:t>
+        <w:t>Na vstupu data rozloží a na výstupu složí</w:t>
       </w:r>
     </w:p>
     <w:p>
@@ -11413,15 +10865,7 @@
         </w:numPr>
       </w:pPr>
       <w:r>
-        <w:t xml:space="preserve">Podpora Hot </w:t>
-      </w:r>
-      <w:proofErr w:type="spellStart"/>
-      <w:r>
-        <w:t>Plug</w:t>
-      </w:r>
-      <w:proofErr w:type="spellEnd"/>
-      <w:r>
-        <w:t xml:space="preserve"> a Hot Swap</w:t>
+        <w:t>Podpora Hot Plug a Hot Swap</w:t>
       </w:r>
     </w:p>
     <w:p>
@@ -11466,13 +10910,8 @@
         </w:numPr>
       </w:pPr>
       <w:r>
-        <w:t xml:space="preserve">Podobná jako </w:t>
-      </w:r>
-      <w:proofErr w:type="spellStart"/>
-      <w:r>
-        <w:t>HyperTransport</w:t>
-      </w:r>
-      <w:proofErr w:type="spellEnd"/>
+        <w:t>Podobná jako HyperTransport</w:t>
+      </w:r>
     </w:p>
     <w:p>
       <w:pPr>
@@ -11482,13 +10921,8 @@
           <w:numId w:val="82"/>
         </w:numPr>
       </w:pPr>
-      <w:proofErr w:type="spellStart"/>
-      <w:r>
-        <w:t>Bridge</w:t>
-      </w:r>
-      <w:proofErr w:type="spellEnd"/>
-      <w:r>
-        <w:t xml:space="preserve"> – převod mezi PCI-E a jinými typy sběrnic</w:t>
+      <w:r>
+        <w:t>Bridge – převod mezi PCI-E a jinými typy sběrnic</w:t>
       </w:r>
     </w:p>
     <w:p>
@@ -11511,21 +10945,8 @@
           <w:numId w:val="82"/>
         </w:numPr>
       </w:pPr>
-      <w:proofErr w:type="spellStart"/>
-      <w:r>
-        <w:t>Root</w:t>
-      </w:r>
-      <w:proofErr w:type="spellEnd"/>
-      <w:r>
-        <w:t xml:space="preserve"> </w:t>
-      </w:r>
-      <w:proofErr w:type="spellStart"/>
-      <w:r>
-        <w:t>Complex</w:t>
-      </w:r>
-      <w:proofErr w:type="spellEnd"/>
-      <w:r>
-        <w:t xml:space="preserve"> – začátek sběrnice</w:t>
+      <w:r>
+        <w:t>Root Complex – začátek sběrnice</w:t>
       </w:r>
     </w:p>
     <w:p>
@@ -11545,15 +10966,7 @@
         </w:numPr>
       </w:pPr>
       <w:r>
-        <w:t xml:space="preserve">Rozhraní </w:t>
-      </w:r>
-      <w:proofErr w:type="gramStart"/>
-      <w:r>
-        <w:t>slouží</w:t>
-      </w:r>
-      <w:proofErr w:type="gramEnd"/>
-      <w:r>
-        <w:t xml:space="preserve"> k výměně dat mezi vnitřkem skříně a periferiemi</w:t>
+        <w:t>Rozhraní slouží k výměně dat mezi vnitřkem skříně a periferiemi</w:t>
       </w:r>
     </w:p>
     <w:p>
@@ -11789,13 +11202,8 @@
         </w:numPr>
       </w:pPr>
       <w:r>
-        <w:t xml:space="preserve">Podpora </w:t>
-      </w:r>
-      <w:proofErr w:type="spellStart"/>
-      <w:r>
-        <w:t>PnP</w:t>
-      </w:r>
-      <w:proofErr w:type="spellEnd"/>
+        <w:t>Podpora PnP</w:t>
+      </w:r>
     </w:p>
     <w:p>
       <w:pPr>
@@ -11817,13 +11225,8 @@
           <w:numId w:val="86"/>
         </w:numPr>
       </w:pPr>
-      <w:proofErr w:type="spellStart"/>
-      <w:r>
-        <w:t>Low</w:t>
-      </w:r>
-      <w:proofErr w:type="spellEnd"/>
-      <w:r>
-        <w:t xml:space="preserve"> Speed – 1,5 Mb/s</w:t>
+      <w:r>
+        <w:t>Low Speed – 1,5 Mb/s</w:t>
       </w:r>
     </w:p>
     <w:p>
@@ -11846,13 +11249,8 @@
           <w:numId w:val="86"/>
         </w:numPr>
       </w:pPr>
-      <w:proofErr w:type="spellStart"/>
-      <w:r>
-        <w:t>High</w:t>
-      </w:r>
-      <w:proofErr w:type="spellEnd"/>
-      <w:r>
-        <w:t xml:space="preserve"> Speed – 480 Mb/s</w:t>
+      <w:r>
+        <w:t>High Speed – 480 Mb/s</w:t>
       </w:r>
     </w:p>
     <w:p>
@@ -11864,15 +11262,7 @@
         </w:numPr>
       </w:pPr>
       <w:r>
-        <w:t xml:space="preserve">Super Speed – 5 </w:t>
-      </w:r>
-      <w:proofErr w:type="spellStart"/>
-      <w:r>
-        <w:t>Gb</w:t>
-      </w:r>
-      <w:proofErr w:type="spellEnd"/>
-      <w:r>
-        <w:t>/s – norma USB 3.0</w:t>
+        <w:t>Super Speed – 5 Gb/s – norma USB 3.0</w:t>
       </w:r>
     </w:p>
     <w:p>
@@ -11906,11 +11296,9 @@
       <w:r>
         <w:t xml:space="preserve">IEEE 1394 </w:t>
       </w:r>
-      <w:proofErr w:type="spellStart"/>
       <w:r>
         <w:t>FireWire</w:t>
       </w:r>
-      <w:proofErr w:type="spellEnd"/>
     </w:p>
     <w:p>
       <w:pPr>
@@ -11933,13 +11321,8 @@
         </w:numPr>
       </w:pPr>
       <w:r>
-        <w:t xml:space="preserve">Podpora </w:t>
-      </w:r>
-      <w:proofErr w:type="spellStart"/>
-      <w:r>
-        <w:t>PnP</w:t>
-      </w:r>
-      <w:proofErr w:type="spellEnd"/>
+        <w:t>Podpora PnP</w:t>
+      </w:r>
     </w:p>
     <w:p>
       <w:pPr>
@@ -11969,12 +11352,10 @@
       <w:pPr>
         <w:pStyle w:val="Nadpis4"/>
       </w:pPr>
-      <w:proofErr w:type="spellStart"/>
       <w:r>
         <w:lastRenderedPageBreak/>
         <w:t>ThunderBolt</w:t>
       </w:r>
-      <w:proofErr w:type="spellEnd"/>
     </w:p>
     <w:p>
       <w:pPr>
@@ -11985,15 +11366,7 @@
         </w:numPr>
       </w:pPr>
       <w:r>
-        <w:t xml:space="preserve">Spojení PCI-E 4x a </w:t>
-      </w:r>
-      <w:proofErr w:type="spellStart"/>
-      <w:r>
-        <w:t>DisplayPort</w:t>
-      </w:r>
-      <w:proofErr w:type="spellEnd"/>
-      <w:r>
-        <w:t xml:space="preserve"> do jednoho</w:t>
+        <w:t>Spojení PCI-E 4x a DisplayPort do jednoho</w:t>
       </w:r>
     </w:p>
     <w:p>
@@ -12049,29 +11422,8 @@
         </w:numPr>
       </w:pPr>
       <w:r>
-        <w:t xml:space="preserve">Využívá se přerušení IRQ – </w:t>
-      </w:r>
-      <w:proofErr w:type="spellStart"/>
-      <w:r>
-        <w:t>Interrupt</w:t>
-      </w:r>
-      <w:proofErr w:type="spellEnd"/>
-      <w:r>
-        <w:t xml:space="preserve"> </w:t>
-      </w:r>
-      <w:proofErr w:type="spellStart"/>
-      <w:r>
-        <w:t>Request</w:t>
-      </w:r>
-      <w:proofErr w:type="spellEnd"/>
-      <w:r>
-        <w:t xml:space="preserve"> </w:t>
-      </w:r>
-      <w:proofErr w:type="spellStart"/>
-      <w:r>
-        <w:t>Levels</w:t>
-      </w:r>
-      <w:proofErr w:type="spellEnd"/>
+        <w:t>Využívá se přerušení IRQ – Interrupt Request Levels</w:t>
+      </w:r>
     </w:p>
     <w:p>
       <w:pPr>
@@ -12174,15 +11526,7 @@
         <w:pStyle w:val="Nadpis3"/>
       </w:pPr>
       <w:r>
-        <w:t xml:space="preserve">DMA – Direct </w:t>
-      </w:r>
-      <w:proofErr w:type="spellStart"/>
-      <w:r>
-        <w:t>Memory</w:t>
-      </w:r>
-      <w:proofErr w:type="spellEnd"/>
-      <w:r>
-        <w:t xml:space="preserve"> Access</w:t>
+        <w:t>DMA – Direct Memory Access</w:t>
       </w:r>
     </w:p>
     <w:p>
@@ -12206,15 +11550,7 @@
         </w:numPr>
       </w:pPr>
       <w:r>
-        <w:t xml:space="preserve">Přenos dat </w:t>
-      </w:r>
-      <w:proofErr w:type="gramStart"/>
-      <w:r>
-        <w:t>řeší</w:t>
-      </w:r>
-      <w:proofErr w:type="gramEnd"/>
-      <w:r>
-        <w:t xml:space="preserve"> řadič DMA, ne procesor</w:t>
+        <w:t>Přenos dat řeší řadič DMA, ne procesor</w:t>
       </w:r>
     </w:p>
     <w:p>
@@ -12246,21 +11582,8 @@
         <w:pStyle w:val="Nadpis3"/>
       </w:pPr>
       <w:r>
-        <w:t xml:space="preserve">IRQ – </w:t>
-      </w:r>
-      <w:proofErr w:type="spellStart"/>
-      <w:r>
-        <w:t>Interrup</w:t>
-      </w:r>
-      <w:proofErr w:type="spellEnd"/>
-      <w:r>
-        <w:t xml:space="preserve"> </w:t>
-      </w:r>
-      <w:proofErr w:type="spellStart"/>
-      <w:r>
-        <w:t>Request</w:t>
-      </w:r>
-      <w:proofErr w:type="spellEnd"/>
+        <w:t>IRQ – Interrup Request</w:t>
+      </w:r>
     </w:p>
     <w:p>
       <w:pPr>
@@ -12307,15 +11630,7 @@
         </w:numPr>
       </w:pPr>
       <w:r>
-        <w:t xml:space="preserve">Až je možnost, CPU přijme přerušení a </w:t>
-      </w:r>
-      <w:proofErr w:type="gramStart"/>
-      <w:r>
-        <w:t>obslouží</w:t>
-      </w:r>
-      <w:proofErr w:type="gramEnd"/>
-      <w:r>
-        <w:t xml:space="preserve"> ho</w:t>
+        <w:t>Až je možnost, CPU přijme přerušení a obslouží ho</w:t>
       </w:r>
     </w:p>
     <w:p>
@@ -12346,13 +11661,8 @@
           <w:numId w:val="92"/>
         </w:numPr>
       </w:pPr>
-      <w:proofErr w:type="gramStart"/>
-      <w:r>
-        <w:t>Slouží</w:t>
-      </w:r>
-      <w:proofErr w:type="gramEnd"/>
-      <w:r>
-        <w:t xml:space="preserve"> k řízení všech dalších částí PC</w:t>
+      <w:r>
+        <w:t>Slouží k řízení všech dalších částí PC</w:t>
       </w:r>
     </w:p>
     <w:p>
@@ -12395,13 +11705,8 @@
           <w:numId w:val="93"/>
         </w:numPr>
       </w:pPr>
-      <w:proofErr w:type="gramStart"/>
-      <w:r>
-        <w:t>Slouží</w:t>
-      </w:r>
-      <w:proofErr w:type="gramEnd"/>
-      <w:r>
-        <w:t xml:space="preserve"> pro rozšíření funkčnosti PC</w:t>
+      <w:r>
+        <w:t>Slouží pro rozšíření funkčnosti PC</w:t>
       </w:r>
     </w:p>
     <w:p>
@@ -12529,8 +11834,8 @@
       <w:pPr>
         <w:pStyle w:val="Nadpis1"/>
       </w:pPr>
-      <w:bookmarkStart w:id="49" w:name="_Paměťový_systém_počítače"/>
-      <w:bookmarkEnd w:id="49"/>
+      <w:bookmarkStart w:id="50" w:name="_Paměťový_systém_počítače"/>
+      <w:bookmarkEnd w:id="50"/>
       <w:r>
         <w:lastRenderedPageBreak/>
         <w:t>Paměťový systém počítače a ukládání dat</w:t>
@@ -12993,23 +12298,7 @@
         </w:numPr>
       </w:pPr>
       <w:r>
-        <w:t>Fyzické formátování (</w:t>
-      </w:r>
-      <w:proofErr w:type="spellStart"/>
-      <w:r>
-        <w:t>low</w:t>
-      </w:r>
-      <w:proofErr w:type="spellEnd"/>
-      <w:r>
-        <w:t xml:space="preserve"> </w:t>
-      </w:r>
-      <w:proofErr w:type="spellStart"/>
-      <w:r>
-        <w:t>format</w:t>
-      </w:r>
-      <w:proofErr w:type="spellEnd"/>
-      <w:r>
-        <w:t>)</w:t>
+        <w:t>Fyzické formátování (low format)</w:t>
       </w:r>
     </w:p>
     <w:p>
@@ -13264,15 +12553,7 @@
         </w:numPr>
       </w:pPr>
       <w:r>
-        <w:t xml:space="preserve">Musí počkat, až se pod ni </w:t>
-      </w:r>
-      <w:proofErr w:type="gramStart"/>
-      <w:r>
-        <w:t>dotočí</w:t>
-      </w:r>
-      <w:proofErr w:type="gramEnd"/>
-      <w:r>
-        <w:t xml:space="preserve"> ten sektor, v němž má začít číst</w:t>
+        <w:t>Musí počkat, až se pod ni dotočí ten sektor, v němž má začít číst</w:t>
       </w:r>
     </w:p>
     <w:p>
@@ -13296,15 +12577,7 @@
         </w:numPr>
       </w:pPr>
       <w:r>
-        <w:t xml:space="preserve">Výrobci se ji </w:t>
-      </w:r>
-      <w:proofErr w:type="gramStart"/>
-      <w:r>
-        <w:t>snaží</w:t>
-      </w:r>
-      <w:proofErr w:type="gramEnd"/>
-      <w:r>
-        <w:t xml:space="preserve"> snižovat rychlejšími otáčky disku</w:t>
+        <w:t>Výrobci se ji snaží snižovat rychlejšími otáčky disku</w:t>
       </w:r>
     </w:p>
     <w:p>
@@ -13372,15 +12645,7 @@
         </w:numPr>
       </w:pPr>
       <w:r>
-        <w:t xml:space="preserve">Mezitím se však disk pod hlavou </w:t>
-      </w:r>
-      <w:proofErr w:type="gramStart"/>
-      <w:r>
-        <w:t>pootočí</w:t>
-      </w:r>
-      <w:proofErr w:type="gramEnd"/>
-      <w:r>
-        <w:t xml:space="preserve"> – nestihne začátek následujícího sektoru</w:t>
+        <w:t>Mezitím se však disk pod hlavou pootočí – nestihne začátek následujícího sektoru</w:t>
       </w:r>
     </w:p>
     <w:p>
@@ -13469,15 +12734,7 @@
         </w:numPr>
       </w:pPr>
       <w:r>
-        <w:t xml:space="preserve">Stejně jako CPU i pevné disky mají </w:t>
-      </w:r>
-      <w:proofErr w:type="spellStart"/>
-      <w:r>
-        <w:t>chache</w:t>
-      </w:r>
-      <w:proofErr w:type="spellEnd"/>
-      <w:r>
-        <w:t xml:space="preserve"> paměť</w:t>
+        <w:t>Stejně jako CPU i pevné disky mají chache paměť</w:t>
       </w:r>
     </w:p>
     <w:p>
@@ -13657,21 +12914,8 @@
       <w:pPr>
         <w:pStyle w:val="Nadpis4"/>
       </w:pPr>
-      <w:proofErr w:type="spellStart"/>
-      <w:r>
-        <w:t>Zone</w:t>
-      </w:r>
-      <w:proofErr w:type="spellEnd"/>
-      <w:r>
-        <w:t xml:space="preserve"> Bit </w:t>
-      </w:r>
-      <w:proofErr w:type="spellStart"/>
-      <w:r>
-        <w:t>Recording</w:t>
-      </w:r>
-      <w:proofErr w:type="spellEnd"/>
-      <w:r>
-        <w:t xml:space="preserve"> (ZBR)</w:t>
+      <w:r>
+        <w:t>Zone Bit Recording (ZBR)</w:t>
       </w:r>
     </w:p>
     <w:p>
@@ -13806,27 +13050,9 @@
           <w:numId w:val="107"/>
         </w:numPr>
       </w:pPr>
-      <w:proofErr w:type="spellStart"/>
-      <w:r>
-        <w:t>Cylinder</w:t>
-      </w:r>
-      <w:proofErr w:type="spellEnd"/>
-      <w:r>
-        <w:t xml:space="preserve"> – </w:t>
-      </w:r>
-      <w:proofErr w:type="spellStart"/>
-      <w:r>
-        <w:t>Head</w:t>
-      </w:r>
-      <w:proofErr w:type="spellEnd"/>
-      <w:r>
-        <w:t xml:space="preserve"> – </w:t>
-      </w:r>
-      <w:proofErr w:type="spellStart"/>
-      <w:r>
-        <w:t>Sector</w:t>
-      </w:r>
-      <w:proofErr w:type="spellEnd"/>
+      <w:r>
+        <w:t>Cylinder – Head – Sector</w:t>
+      </w:r>
     </w:p>
     <w:p>
       <w:pPr>
@@ -13908,27 +13134,9 @@
           <w:numId w:val="107"/>
         </w:numPr>
       </w:pPr>
-      <w:proofErr w:type="spellStart"/>
-      <w:r>
-        <w:t>Logical</w:t>
-      </w:r>
-      <w:proofErr w:type="spellEnd"/>
-      <w:r>
-        <w:t xml:space="preserve"> </w:t>
-      </w:r>
-      <w:proofErr w:type="spellStart"/>
-      <w:r>
-        <w:t>Block</w:t>
-      </w:r>
-      <w:proofErr w:type="spellEnd"/>
-      <w:r>
-        <w:t xml:space="preserve"> </w:t>
-      </w:r>
-      <w:proofErr w:type="spellStart"/>
-      <w:r>
-        <w:t>Adressing</w:t>
-      </w:r>
-      <w:proofErr w:type="spellEnd"/>
+      <w:r>
+        <w:t>Logical Block Adressing</w:t>
+      </w:r>
     </w:p>
     <w:p>
       <w:pPr>
@@ -13982,6 +13190,8 @@
       <w:pPr>
         <w:pStyle w:val="Nadpis4"/>
       </w:pPr>
+      <w:bookmarkStart w:id="51" w:name="_Řadiče_pevných_disků"/>
+      <w:bookmarkEnd w:id="51"/>
       <w:r>
         <w:t>Řadiče pevných disků</w:t>
       </w:r>
@@ -14112,15 +13322,7 @@
         </w:numPr>
       </w:pPr>
       <w:r>
-        <w:t xml:space="preserve"> Vzniklo inovací standardu IDE (</w:t>
-      </w:r>
-      <w:proofErr w:type="spellStart"/>
-      <w:r>
-        <w:t>Integrated</w:t>
-      </w:r>
-      <w:proofErr w:type="spellEnd"/>
-      <w:r>
-        <w:t xml:space="preserve"> Drive Electronics)</w:t>
+        <w:t xml:space="preserve"> Vzniklo inovací standardu IDE (Integrated Drive Electronics)</w:t>
       </w:r>
     </w:p>
     <w:p>
@@ -14247,29 +13449,8 @@
           <w:numId w:val="108"/>
         </w:numPr>
       </w:pPr>
-      <w:proofErr w:type="spellStart"/>
-      <w:r>
-        <w:t>Natice</w:t>
-      </w:r>
-      <w:proofErr w:type="spellEnd"/>
-      <w:r>
-        <w:t xml:space="preserve"> </w:t>
-      </w:r>
-      <w:proofErr w:type="spellStart"/>
-      <w:r>
-        <w:t>Command</w:t>
-      </w:r>
-      <w:proofErr w:type="spellEnd"/>
-      <w:r>
-        <w:t xml:space="preserve"> </w:t>
-      </w:r>
-      <w:proofErr w:type="spellStart"/>
-      <w:r>
-        <w:t>Queuing</w:t>
-      </w:r>
-      <w:proofErr w:type="spellEnd"/>
-      <w:r>
-        <w:t xml:space="preserve"> (NCQ)</w:t>
+      <w:r>
+        <w:t>Natice Command Queuing (NCQ)</w:t>
       </w:r>
     </w:p>
     <w:p>
@@ -14280,13 +13461,8 @@
           <w:numId w:val="108"/>
         </w:numPr>
       </w:pPr>
-      <w:proofErr w:type="spellStart"/>
-      <w:r>
-        <w:t>Staggered</w:t>
-      </w:r>
-      <w:proofErr w:type="spellEnd"/>
-      <w:r>
-        <w:t xml:space="preserve"> Spin-up</w:t>
+      <w:r>
+        <w:t>Staggered Spin-up</w:t>
       </w:r>
     </w:p>
     <w:p>
@@ -14298,42 +13474,16 @@
         </w:numPr>
       </w:pPr>
       <w:r>
-        <w:t xml:space="preserve">Port </w:t>
-      </w:r>
-      <w:proofErr w:type="spellStart"/>
-      <w:r>
-        <w:t>Multiplier</w:t>
-      </w:r>
-      <w:proofErr w:type="spellEnd"/>
+        <w:t>Port Multiplier</w:t>
+      </w:r>
     </w:p>
     <w:p>
       <w:pPr>
         <w:pStyle w:val="Nadpis6"/>
       </w:pPr>
       <w:r>
-        <w:t xml:space="preserve">NCQ – </w:t>
-      </w:r>
-      <w:proofErr w:type="spellStart"/>
-      <w:r>
-        <w:t>Native</w:t>
-      </w:r>
-      <w:proofErr w:type="spellEnd"/>
-      <w:r>
-        <w:t xml:space="preserve"> </w:t>
-      </w:r>
-      <w:proofErr w:type="spellStart"/>
-      <w:r>
-        <w:t>Comand</w:t>
-      </w:r>
-      <w:proofErr w:type="spellEnd"/>
-      <w:r>
-        <w:t xml:space="preserve"> </w:t>
-      </w:r>
-      <w:proofErr w:type="spellStart"/>
-      <w:r>
-        <w:t>Queuing</w:t>
-      </w:r>
-      <w:proofErr w:type="spellEnd"/>
+        <w:t>NCQ – Native Comand Queuing</w:t>
+      </w:r>
     </w:p>
     <w:p>
       <w:pPr>
@@ -14356,28 +13506,15 @@
         </w:numPr>
       </w:pPr>
       <w:r>
-        <w:t>Zajistí, že se požadavky nezpracují sekvenčně, ale v </w:t>
-      </w:r>
-      <w:proofErr w:type="spellStart"/>
-      <w:r>
-        <w:t>optimalizovaně</w:t>
-      </w:r>
-      <w:proofErr w:type="spellEnd"/>
-      <w:r>
-        <w:t xml:space="preserve"> v pořadí tak, aby hlavičky nemuseli přeskakovat na vzdálené plochy disku</w:t>
+        <w:t>Zajistí, že se požadavky nezpracují sekvenčně, ale v optimalizovaně v pořadí tak, aby hlavičky nemuseli přeskakovat na vzdálené plochy disku</w:t>
       </w:r>
     </w:p>
     <w:p>
       <w:pPr>
         <w:pStyle w:val="Nadpis6"/>
       </w:pPr>
-      <w:proofErr w:type="spellStart"/>
-      <w:r>
-        <w:t>Staggered</w:t>
-      </w:r>
-      <w:proofErr w:type="spellEnd"/>
-      <w:r>
-        <w:t xml:space="preserve"> Spin-Up</w:t>
+      <w:r>
+        <w:t>Staggered Spin-Up</w:t>
       </w:r>
     </w:p>
     <w:p>
@@ -14409,13 +13546,8 @@
         <w:pStyle w:val="Nadpis6"/>
       </w:pPr>
       <w:r>
-        <w:t xml:space="preserve">Port </w:t>
-      </w:r>
-      <w:proofErr w:type="spellStart"/>
-      <w:r>
-        <w:t>Multiplier</w:t>
-      </w:r>
-      <w:proofErr w:type="spellEnd"/>
+        <w:t>Port Multiplier</w:t>
+      </w:r>
     </w:p>
     <w:p>
       <w:pPr>
@@ -14446,23 +13578,7 @@
         <w:pStyle w:val="Nadpis5"/>
       </w:pPr>
       <w:r>
-        <w:t>SCSI (</w:t>
-      </w:r>
-      <w:proofErr w:type="spellStart"/>
-      <w:r>
-        <w:t>Small</w:t>
-      </w:r>
-      <w:proofErr w:type="spellEnd"/>
-      <w:r>
-        <w:t xml:space="preserve"> </w:t>
-      </w:r>
-      <w:proofErr w:type="spellStart"/>
-      <w:r>
-        <w:t>Computer</w:t>
-      </w:r>
-      <w:proofErr w:type="spellEnd"/>
-      <w:r>
-        <w:t xml:space="preserve"> Systém Interface)</w:t>
+        <w:t>SCSI (Small Computer Systém Interface)</w:t>
       </w:r>
     </w:p>
     <w:p>
@@ -14542,13 +13658,8 @@
         </w:numPr>
       </w:pPr>
       <w:r>
-        <w:t xml:space="preserve">Přes USB 2.0, 3.0 nebo </w:t>
-      </w:r>
-      <w:proofErr w:type="spellStart"/>
-      <w:r>
-        <w:t>eSATA</w:t>
-      </w:r>
-      <w:proofErr w:type="spellEnd"/>
+        <w:t>Přes USB 2.0, 3.0 nebo eSATA</w:t>
+      </w:r>
     </w:p>
     <w:p>
       <w:pPr>
@@ -14591,23 +13702,7 @@
         </w:numPr>
       </w:pPr>
       <w:r>
-        <w:t>FAT (</w:t>
-      </w:r>
-      <w:proofErr w:type="spellStart"/>
-      <w:r>
-        <w:t>File</w:t>
-      </w:r>
-      <w:proofErr w:type="spellEnd"/>
-      <w:r>
-        <w:t xml:space="preserve"> </w:t>
-      </w:r>
-      <w:proofErr w:type="spellStart"/>
-      <w:r>
-        <w:t>Allocation</w:t>
-      </w:r>
-      <w:proofErr w:type="spellEnd"/>
-      <w:r>
-        <w:t xml:space="preserve"> Table)</w:t>
+        <w:t>FAT (File Allocation Table)</w:t>
       </w:r>
     </w:p>
     <w:p>
@@ -14619,15 +13714,7 @@
         </w:numPr>
       </w:pPr>
       <w:r>
-        <w:t xml:space="preserve">NTFS (New Technology </w:t>
-      </w:r>
-      <w:proofErr w:type="spellStart"/>
-      <w:r>
-        <w:t>File</w:t>
-      </w:r>
-      <w:proofErr w:type="spellEnd"/>
-      <w:r>
-        <w:t xml:space="preserve"> Systém)</w:t>
+        <w:t>NTFS (New Technology File Systém)</w:t>
       </w:r>
     </w:p>
     <w:p>
@@ -14647,21 +13734,8 @@
         </w:numPr>
       </w:pPr>
       <w:r>
-        <w:t xml:space="preserve">Jedná se o </w:t>
-      </w:r>
-      <w:proofErr w:type="spellStart"/>
-      <w:r>
-        <w:t>boot</w:t>
-      </w:r>
-      <w:proofErr w:type="spellEnd"/>
-      <w:r>
-        <w:t xml:space="preserve"> </w:t>
-      </w:r>
-      <w:proofErr w:type="spellStart"/>
-      <w:r>
-        <w:t>sector</w:t>
-      </w:r>
-      <w:proofErr w:type="spellEnd"/>
+        <w:t>Jedná se o boot sector</w:t>
+      </w:r>
     </w:p>
     <w:p>
       <w:pPr>
@@ -14753,50 +13827,40 @@
         </w:numPr>
       </w:pPr>
       <w:r>
-        <w:t xml:space="preserve">Master </w:t>
-      </w:r>
-      <w:proofErr w:type="spellStart"/>
+        <w:t>Master Partition Table</w:t>
+      </w:r>
+    </w:p>
+    <w:p>
+      <w:pPr>
+        <w:pStyle w:val="Odstavecseseznamem"/>
+        <w:numPr>
+          <w:ilvl w:val="0"/>
+          <w:numId w:val="115"/>
+        </w:numPr>
+      </w:pPr>
+      <w:r>
+        <w:t>Obsahuje seznam logických oddílů na daném fyzickém disku</w:t>
+      </w:r>
+    </w:p>
+    <w:p>
+      <w:pPr>
+        <w:pStyle w:val="Odstavecseseznamem"/>
+        <w:numPr>
+          <w:ilvl w:val="0"/>
+          <w:numId w:val="115"/>
+        </w:numPr>
+      </w:pPr>
+      <w:r>
+        <w:t>Tabulka max 4 záznamy</w:t>
+      </w:r>
+    </w:p>
+    <w:p>
+      <w:pPr>
+        <w:pStyle w:val="Nadpis4"/>
+      </w:pPr>
       <w:r>
         <w:t>Partition</w:t>
       </w:r>
-      <w:proofErr w:type="spellEnd"/>
-      <w:r>
-        <w:t xml:space="preserve"> Table</w:t>
-      </w:r>
-    </w:p>
-    <w:p>
-      <w:pPr>
-        <w:pStyle w:val="Odstavecseseznamem"/>
-        <w:numPr>
-          <w:ilvl w:val="0"/>
-          <w:numId w:val="115"/>
-        </w:numPr>
-      </w:pPr>
-      <w:r>
-        <w:t>Obsahuje seznam logických oddílů na daném fyzickém disku</w:t>
-      </w:r>
-    </w:p>
-    <w:p>
-      <w:pPr>
-        <w:pStyle w:val="Odstavecseseznamem"/>
-        <w:numPr>
-          <w:ilvl w:val="0"/>
-          <w:numId w:val="115"/>
-        </w:numPr>
-      </w:pPr>
-      <w:r>
-        <w:t>Tabulka max 4 záznamy</w:t>
-      </w:r>
-    </w:p>
-    <w:p>
-      <w:pPr>
-        <w:pStyle w:val="Nadpis4"/>
-      </w:pPr>
-      <w:proofErr w:type="spellStart"/>
-      <w:r>
-        <w:t>Partition</w:t>
-      </w:r>
-      <w:proofErr w:type="spellEnd"/>
     </w:p>
     <w:p>
       <w:pPr>
@@ -14806,13 +13870,8 @@
           <w:numId w:val="116"/>
         </w:numPr>
       </w:pPr>
-      <w:proofErr w:type="gramStart"/>
-      <w:r>
-        <w:t>Slouží</w:t>
-      </w:r>
-      <w:proofErr w:type="gramEnd"/>
-      <w:r>
-        <w:t xml:space="preserve"> k rozdělení fyzického disku na logické oddíly</w:t>
+      <w:r>
+        <w:t>Slouží k rozdělení fyzického disku na logické oddíly</w:t>
       </w:r>
     </w:p>
     <w:p>
@@ -15188,15 +14247,7 @@
         </w:numPr>
       </w:pPr>
       <w:r>
-        <w:t xml:space="preserve">Nejdůležitější soubor MFT (Master </w:t>
-      </w:r>
-      <w:proofErr w:type="spellStart"/>
-      <w:r>
-        <w:t>File</w:t>
-      </w:r>
-      <w:proofErr w:type="spellEnd"/>
-      <w:r>
-        <w:t xml:space="preserve"> Table)</w:t>
+        <w:t>Nejdůležitější soubor MFT (Master File Table)</w:t>
       </w:r>
     </w:p>
     <w:p>
@@ -15252,13 +14303,8 @@
           <w:numId w:val="119"/>
         </w:numPr>
       </w:pPr>
-      <w:proofErr w:type="gramStart"/>
-      <w:r>
-        <w:t>Tvoří</w:t>
-      </w:r>
-      <w:proofErr w:type="gramEnd"/>
-      <w:r>
-        <w:t xml:space="preserve"> ji záznamy, každý záznam je soubor na disku</w:t>
+      <w:r>
+        <w:t>Tvoří ji záznamy, každý záznam je soubor na disku</w:t>
       </w:r>
     </w:p>
     <w:p>
@@ -15293,13 +14339,8 @@
           <w:numId w:val="119"/>
         </w:numPr>
       </w:pPr>
-      <w:proofErr w:type="gramStart"/>
-      <w:r>
-        <w:t>12%</w:t>
-      </w:r>
-      <w:proofErr w:type="gramEnd"/>
-      <w:r>
-        <w:t xml:space="preserve"> pro růst MFT</w:t>
+      <w:r>
+        <w:t>12% pro růst MFT</w:t>
       </w:r>
     </w:p>
     <w:p>
@@ -15311,15 +14352,7 @@
         </w:numPr>
       </w:pPr>
       <w:r>
-        <w:t xml:space="preserve">Zbytek </w:t>
-      </w:r>
-      <w:proofErr w:type="gramStart"/>
-      <w:r>
-        <w:t>88%</w:t>
-      </w:r>
-      <w:proofErr w:type="gramEnd"/>
-      <w:r>
-        <w:t xml:space="preserve"> pro ukládání dat</w:t>
+        <w:t>Zbytek 88% pro ukládání dat</w:t>
       </w:r>
     </w:p>
     <w:p>
@@ -15467,15 +14500,7 @@
         </w:numPr>
       </w:pPr>
       <w:r>
-        <w:t>Každý segment má vlastní logické jméno (</w:t>
-      </w:r>
-      <w:proofErr w:type="gramStart"/>
-      <w:r>
-        <w:t>C:,</w:t>
-      </w:r>
-      <w:proofErr w:type="gramEnd"/>
-      <w:r>
-        <w:t xml:space="preserve"> D:)</w:t>
+        <w:t>Každý segment má vlastní logické jméno (C:, D:)</w:t>
       </w:r>
     </w:p>
     <w:p>
@@ -15598,13 +14623,8 @@
           <w:numId w:val="122"/>
         </w:numPr>
       </w:pPr>
-      <w:proofErr w:type="spellStart"/>
-      <w:r>
-        <w:t>Přemapování</w:t>
-      </w:r>
-      <w:proofErr w:type="spellEnd"/>
-      <w:r>
-        <w:t xml:space="preserve"> clusterů</w:t>
+      <w:r>
+        <w:t>Přemapování clusterů</w:t>
       </w:r>
     </w:p>
     <w:p>
@@ -15683,35 +14703,9 @@
           <w:numId w:val="123"/>
         </w:numPr>
       </w:pPr>
-      <w:proofErr w:type="spellStart"/>
-      <w:r>
-        <w:t>Redundant</w:t>
-      </w:r>
-      <w:proofErr w:type="spellEnd"/>
-      <w:r>
-        <w:t xml:space="preserve"> </w:t>
-      </w:r>
-      <w:proofErr w:type="spellStart"/>
-      <w:r>
-        <w:t>Array</w:t>
-      </w:r>
-      <w:proofErr w:type="spellEnd"/>
-      <w:r>
-        <w:t xml:space="preserve"> </w:t>
-      </w:r>
-      <w:proofErr w:type="spellStart"/>
-      <w:r>
-        <w:t>of</w:t>
-      </w:r>
-      <w:proofErr w:type="spellEnd"/>
-      <w:r>
-        <w:t xml:space="preserve"> Independent </w:t>
-      </w:r>
-      <w:proofErr w:type="spellStart"/>
-      <w:r>
-        <w:t>Discs</w:t>
-      </w:r>
-      <w:proofErr w:type="spellEnd"/>
+      <w:r>
+        <w:t>Redundant Array of Independent Discs</w:t>
+      </w:r>
     </w:p>
     <w:p>
       <w:pPr>
@@ -15721,13 +14715,8 @@
           <w:numId w:val="123"/>
         </w:numPr>
       </w:pPr>
-      <w:proofErr w:type="gramStart"/>
-      <w:r>
-        <w:t>Tváří</w:t>
-      </w:r>
-      <w:proofErr w:type="gramEnd"/>
-      <w:r>
-        <w:t xml:space="preserve"> se jako jeden disk</w:t>
+      <w:r>
+        <w:t>Tváří se jako jeden disk</w:t>
       </w:r>
     </w:p>
     <w:p>
@@ -15739,13 +14728,8 @@
         </w:numPr>
       </w:pPr>
       <w:r>
-        <w:t xml:space="preserve">Pole si samo organizuje, na který disk se data </w:t>
-      </w:r>
-      <w:proofErr w:type="gramStart"/>
-      <w:r>
-        <w:t>uloží</w:t>
-      </w:r>
-      <w:proofErr w:type="gramEnd"/>
+        <w:t>Pole si samo organizuje, na který disk se data uloží</w:t>
+      </w:r>
     </w:p>
     <w:p>
       <w:pPr>
@@ -15764,13 +14748,8 @@
       <w:pPr>
         <w:pStyle w:val="Nadpis5"/>
       </w:pPr>
-      <w:proofErr w:type="spellStart"/>
-      <w:r>
-        <w:t>Raid</w:t>
-      </w:r>
-      <w:proofErr w:type="spellEnd"/>
-      <w:r>
-        <w:t xml:space="preserve"> Pole</w:t>
+      <w:r>
+        <w:t>Raid Pole</w:t>
       </w:r>
     </w:p>
     <w:p>
@@ -15925,8 +14904,8 @@
       <w:pPr>
         <w:pStyle w:val="Nadpis2"/>
       </w:pPr>
-      <w:bookmarkStart w:id="50" w:name="_ROM"/>
-      <w:bookmarkEnd w:id="50"/>
+      <w:bookmarkStart w:id="52" w:name="_ROM"/>
+      <w:bookmarkEnd w:id="52"/>
       <w:r>
         <w:t>ROM</w:t>
       </w:r>
@@ -15955,8 +14934,8 @@
       <w:pPr>
         <w:pStyle w:val="Nadpis2"/>
       </w:pPr>
-      <w:bookmarkStart w:id="51" w:name="_CACHE"/>
-      <w:bookmarkEnd w:id="51"/>
+      <w:bookmarkStart w:id="53" w:name="_CACHE"/>
+      <w:bookmarkEnd w:id="53"/>
       <w:r>
         <w:t>CACHE</w:t>
       </w:r>
@@ -16070,15 +15049,7 @@
         </w:numPr>
       </w:pPr>
       <w:r>
-        <w:t xml:space="preserve">Disk </w:t>
-      </w:r>
-      <w:proofErr w:type="gramStart"/>
-      <w:r>
-        <w:t>tvoří</w:t>
-      </w:r>
-      <w:proofErr w:type="gramEnd"/>
-      <w:r>
-        <w:t xml:space="preserve"> 3 vrstvy</w:t>
+        <w:t>Disk tvoří 3 vrstvy</w:t>
       </w:r>
     </w:p>
     <w:p>
@@ -16327,15 +15298,7 @@
         </w:numPr>
       </w:pPr>
       <w:r>
-        <w:t xml:space="preserve">Při průchodu paprsku </w:t>
-      </w:r>
-      <w:proofErr w:type="spellStart"/>
-      <w:r>
-        <w:t>pitem</w:t>
-      </w:r>
-      <w:proofErr w:type="spellEnd"/>
-      <w:r>
-        <w:t xml:space="preserve"> je absorbováno větší množství energie</w:t>
+        <w:t>Při průchodu paprsku pitem je absorbováno větší množství energie</w:t>
       </w:r>
     </w:p>
     <w:p>
@@ -16416,29 +15379,8 @@
         </w:numPr>
       </w:pPr>
       <w:r>
-        <w:t xml:space="preserve">CLV – </w:t>
-      </w:r>
-      <w:proofErr w:type="spellStart"/>
-      <w:r>
-        <w:t>Constant</w:t>
-      </w:r>
-      <w:proofErr w:type="spellEnd"/>
-      <w:r>
-        <w:t xml:space="preserve"> </w:t>
-      </w:r>
-      <w:proofErr w:type="spellStart"/>
-      <w:r>
-        <w:t>Linear</w:t>
-      </w:r>
-      <w:proofErr w:type="spellEnd"/>
-      <w:r>
-        <w:t xml:space="preserve"> </w:t>
-      </w:r>
-      <w:proofErr w:type="spellStart"/>
-      <w:r>
-        <w:t>Velocity</w:t>
-      </w:r>
-      <w:proofErr w:type="spellEnd"/>
+        <w:t>CLV – Constant Linear Velocity</w:t>
+      </w:r>
     </w:p>
     <w:p>
       <w:pPr>
@@ -16480,11 +15422,9 @@
           <w:numId w:val="130"/>
         </w:numPr>
       </w:pPr>
-      <w:proofErr w:type="spellStart"/>
       <w:r>
         <w:t>Premastering</w:t>
       </w:r>
-      <w:proofErr w:type="spellEnd"/>
     </w:p>
     <w:p>
       <w:pPr>
@@ -16494,13 +15434,8 @@
           <w:numId w:val="130"/>
         </w:numPr>
       </w:pPr>
-      <w:proofErr w:type="gramStart"/>
-      <w:r>
-        <w:t>Vytváří</w:t>
-      </w:r>
-      <w:proofErr w:type="gramEnd"/>
-      <w:r>
-        <w:t xml:space="preserve"> se přesná bitová podoba výsledného disku</w:t>
+      <w:r>
+        <w:t>Vytváří se přesná bitová podoba výsledného disku</w:t>
       </w:r>
     </w:p>
     <w:p>
@@ -16535,11 +15470,9 @@
           <w:numId w:val="130"/>
         </w:numPr>
       </w:pPr>
-      <w:proofErr w:type="spellStart"/>
       <w:r>
         <w:t>Mastering</w:t>
       </w:r>
-      <w:proofErr w:type="spellEnd"/>
     </w:p>
     <w:p>
       <w:pPr>
@@ -16638,15 +15571,7 @@
         </w:numPr>
       </w:pPr>
       <w:r>
-        <w:t>V </w:t>
-      </w:r>
-      <w:proofErr w:type="gramStart"/>
-      <w:r>
-        <w:t>místě</w:t>
-      </w:r>
-      <w:proofErr w:type="gramEnd"/>
-      <w:r>
-        <w:t xml:space="preserve"> kde měl být pit, je intenzita paprsku zvýšena, takže se zvýší teplota na vrstvě organického barviva – to změní odrazivou vlastnost plochy</w:t>
+        <w:t>V místě kde měl být pit, je intenzita paprsku zvýšena, takže se zvýší teplota na vrstvě organického barviva – to změní odrazivou vlastnost plochy</w:t>
       </w:r>
     </w:p>
     <w:p>
@@ -16958,13 +15883,8 @@
         </w:numPr>
       </w:pPr>
       <w:r>
-        <w:t xml:space="preserve">Zmenšení délek </w:t>
-      </w:r>
-      <w:proofErr w:type="spellStart"/>
-      <w:r>
-        <w:t>pitů</w:t>
-      </w:r>
-      <w:proofErr w:type="spellEnd"/>
+        <w:t>Zmenšení délek pitů</w:t>
+      </w:r>
     </w:p>
     <w:p>
       <w:pPr>
@@ -17103,21 +16023,8 @@
           <w:numId w:val="138"/>
         </w:numPr>
       </w:pPr>
-      <w:proofErr w:type="spellStart"/>
-      <w:r>
-        <w:t>Dual</w:t>
-      </w:r>
-      <w:proofErr w:type="spellEnd"/>
-      <w:r>
-        <w:t xml:space="preserve"> Laser </w:t>
-      </w:r>
-      <w:proofErr w:type="spellStart"/>
-      <w:r>
-        <w:t>Recording</w:t>
-      </w:r>
-      <w:proofErr w:type="spellEnd"/>
-      <w:r>
-        <w:t xml:space="preserve"> (DL)</w:t>
+      <w:r>
+        <w:t>Dual Laser Recording (DL)</w:t>
       </w:r>
     </w:p>
     <w:p>
@@ -17296,11 +16203,9 @@
       <w:pPr>
         <w:pStyle w:val="Nadpis3"/>
       </w:pPr>
-      <w:proofErr w:type="spellStart"/>
       <w:r>
         <w:t>Blu-ray</w:t>
       </w:r>
-      <w:proofErr w:type="spellEnd"/>
     </w:p>
     <w:p>
       <w:pPr>
@@ -17347,13 +16252,8 @@
         </w:numPr>
       </w:pPr>
       <w:r>
-        <w:t xml:space="preserve">Zmenšení šířky stopy i délky </w:t>
-      </w:r>
-      <w:proofErr w:type="spellStart"/>
-      <w:r>
-        <w:t>pitů</w:t>
-      </w:r>
-      <w:proofErr w:type="spellEnd"/>
+        <w:t>Zmenšení šířky stopy i délky pitů</w:t>
+      </w:r>
     </w:p>
     <w:p>
       <w:pPr>
@@ -17416,11 +16316,9 @@
       <w:pPr>
         <w:pStyle w:val="Nadpis2"/>
       </w:pPr>
-      <w:proofErr w:type="spellStart"/>
       <w:r>
         <w:t>Flash</w:t>
       </w:r>
-      <w:proofErr w:type="spellEnd"/>
     </w:p>
     <w:p>
       <w:pPr>
@@ -17482,15 +16380,7 @@
         </w:numPr>
       </w:pPr>
       <w:r>
-        <w:t xml:space="preserve">První </w:t>
-      </w:r>
-      <w:proofErr w:type="spellStart"/>
-      <w:r>
-        <w:t>Flash</w:t>
-      </w:r>
-      <w:proofErr w:type="spellEnd"/>
-      <w:r>
-        <w:t xml:space="preserve"> používali NOR</w:t>
+        <w:t>První Flash používali NOR</w:t>
       </w:r>
     </w:p>
     <w:p>
@@ -17574,15 +16464,7 @@
         </w:numPr>
       </w:pPr>
       <w:r>
-        <w:t xml:space="preserve">Některé </w:t>
-      </w:r>
-      <w:proofErr w:type="spellStart"/>
-      <w:r>
-        <w:t>Flash</w:t>
-      </w:r>
-      <w:proofErr w:type="spellEnd"/>
-      <w:r>
-        <w:t xml:space="preserve"> používají MLC</w:t>
+        <w:t>Některé Flash používají MLC</w:t>
       </w:r>
     </w:p>
     <w:p>
@@ -17625,13 +16507,8 @@
           <w:numId w:val="143"/>
         </w:numPr>
       </w:pPr>
-      <w:proofErr w:type="gramStart"/>
-      <w:r>
-        <w:t>Liší</w:t>
-      </w:r>
-      <w:proofErr w:type="gramEnd"/>
-      <w:r>
-        <w:t xml:space="preserve"> se způsob propojení</w:t>
+      <w:r>
+        <w:t>Liší se způsob propojení</w:t>
       </w:r>
     </w:p>
     <w:p>
@@ -17679,13 +16556,8 @@
         </w:numPr>
       </w:pPr>
       <w:r>
-        <w:t xml:space="preserve">Nejmenší adresovatelná jednotka se nazývá </w:t>
-      </w:r>
-      <w:proofErr w:type="spellStart"/>
-      <w:r>
-        <w:t>page</w:t>
-      </w:r>
-      <w:proofErr w:type="spellEnd"/>
+        <w:t>Nejmenší adresovatelná jednotka se nazývá page</w:t>
+      </w:r>
     </w:p>
     <w:p>
       <w:pPr>
@@ -17877,15 +16749,7 @@
         </w:numPr>
       </w:pPr>
       <w:r>
-        <w:t xml:space="preserve">Nevolatilní paměti </w:t>
-      </w:r>
-      <w:proofErr w:type="spellStart"/>
-      <w:r>
-        <w:t>Flash</w:t>
-      </w:r>
-      <w:proofErr w:type="spellEnd"/>
-      <w:r>
-        <w:t xml:space="preserve"> jsou použity pro konstrukci hybridních pevných disků</w:t>
+        <w:t>Nevolatilní paměti Flash jsou použity pro konstrukci hybridních pevných disků</w:t>
       </w:r>
     </w:p>
     <w:p>
@@ -17897,13 +16761,8 @@
         </w:numPr>
       </w:pPr>
       <w:r>
-        <w:t xml:space="preserve">Kombinace běžného HDD a paměti </w:t>
-      </w:r>
-      <w:proofErr w:type="spellStart"/>
-      <w:r>
-        <w:t>Flash</w:t>
-      </w:r>
-      <w:proofErr w:type="spellEnd"/>
+        <w:t>Kombinace běžného HDD a paměti Flash</w:t>
+      </w:r>
     </w:p>
     <w:p>
       <w:pPr>
@@ -17923,21 +16782,8 @@
         </w:numPr>
       </w:pPr>
       <w:r>
-        <w:t xml:space="preserve">Solid </w:t>
-      </w:r>
-      <w:proofErr w:type="spellStart"/>
-      <w:r>
-        <w:t>State</w:t>
-      </w:r>
-      <w:proofErr w:type="spellEnd"/>
-      <w:r>
-        <w:t xml:space="preserve"> </w:t>
-      </w:r>
-      <w:proofErr w:type="spellStart"/>
-      <w:r>
-        <w:t>Disc</w:t>
-      </w:r>
-      <w:proofErr w:type="spellEnd"/>
+        <w:t>Solid State Disc</w:t>
+      </w:r>
     </w:p>
     <w:p>
       <w:pPr>
@@ -17960,15 +16806,7 @@
         </w:numPr>
       </w:pPr>
       <w:r>
-        <w:t xml:space="preserve">Paměť </w:t>
-      </w:r>
-      <w:proofErr w:type="spellStart"/>
-      <w:r>
-        <w:t>Flash</w:t>
-      </w:r>
-      <w:proofErr w:type="spellEnd"/>
-      <w:r>
-        <w:t xml:space="preserve"> s řadičem a rozhraním</w:t>
+        <w:t>Paměť Flash s řadičem a rozhraním</w:t>
       </w:r>
     </w:p>
     <w:p>
@@ -17998,15 +16836,7 @@
         <w:t>paměti, stykovým</w:t>
       </w:r>
       <w:r>
-        <w:t xml:space="preserve"> obvodem zajištujícím standardizované rozhraní s počítačem a vlastní </w:t>
-      </w:r>
-      <w:proofErr w:type="spellStart"/>
-      <w:r>
-        <w:t>Flash</w:t>
-      </w:r>
-      <w:proofErr w:type="spellEnd"/>
-      <w:r>
-        <w:t xml:space="preserve"> paměť NAND</w:t>
+        <w:t xml:space="preserve"> obvodem zajištujícím standardizované rozhraní s počítačem a vlastní Flash paměť NAND</w:t>
       </w:r>
     </w:p>
     <w:p>
@@ -18080,9 +16910,1481 @@
         <w:pStyle w:val="Odstavecseseznamem"/>
         <w:numPr>
           <w:ilvl w:val="0"/>
-          <w:numId w:val="146"/>
-        </w:numPr>
-      </w:pPr>
+          <w:numId w:val="152"/>
+        </w:numPr>
+      </w:pPr>
+      <w:r>
+        <w:t>PS/2, VGA, USB, FireWire, …</w:t>
+      </w:r>
+    </w:p>
+    <w:p>
+      <w:pPr>
+        <w:pStyle w:val="Odstavecseseznamem"/>
+        <w:numPr>
+          <w:ilvl w:val="0"/>
+          <w:numId w:val="152"/>
+        </w:numPr>
+      </w:pPr>
+      <w:r>
+        <w:t xml:space="preserve">Viz </w:t>
+      </w:r>
+      <w:hyperlink w:anchor="_Periferní_sběrnice" w:history="1">
+        <w:r>
+          <w:rPr>
+            <w:rStyle w:val="Hypertextovodkaz"/>
+          </w:rPr>
+          <w:t>Per</w:t>
+        </w:r>
+        <w:r>
+          <w:rPr>
+            <w:rStyle w:val="Hypertextovodkaz"/>
+          </w:rPr>
+          <w:t>i</w:t>
+        </w:r>
+        <w:r>
+          <w:rPr>
+            <w:rStyle w:val="Hypertextovodkaz"/>
+          </w:rPr>
+          <w:t>ferní sběrnice</w:t>
+        </w:r>
+      </w:hyperlink>
+    </w:p>
+    <w:p>
+      <w:pPr>
+        <w:pStyle w:val="Nadpis3"/>
+      </w:pPr>
+      <w:r>
+        <w:t>Interní rozhraní (sběrnice)</w:t>
+      </w:r>
+    </w:p>
+    <w:p>
+      <w:pPr>
+        <w:pStyle w:val="Odstavecseseznamem"/>
+        <w:numPr>
+          <w:ilvl w:val="0"/>
+          <w:numId w:val="153"/>
+        </w:numPr>
+      </w:pPr>
+      <w:r>
+        <w:t>Paralelní soustava vodičů</w:t>
+      </w:r>
+    </w:p>
+    <w:p>
+      <w:pPr>
+        <w:pStyle w:val="Odstavecseseznamem"/>
+        <w:numPr>
+          <w:ilvl w:val="0"/>
+          <w:numId w:val="153"/>
+        </w:numPr>
+      </w:pPr>
+      <w:r>
+        <w:t>Komunikační standard pro připojování zařízení</w:t>
+      </w:r>
+    </w:p>
+    <w:p>
+      <w:pPr>
+        <w:pStyle w:val="Odstavecseseznamem"/>
+        <w:numPr>
+          <w:ilvl w:val="0"/>
+          <w:numId w:val="153"/>
+        </w:numPr>
+      </w:pPr>
+      <w:r>
+        <w:t>Parametry</w:t>
+      </w:r>
+    </w:p>
+    <w:p>
+      <w:pPr>
+        <w:pStyle w:val="Odstavecseseznamem"/>
+        <w:numPr>
+          <w:ilvl w:val="1"/>
+          <w:numId w:val="153"/>
+        </w:numPr>
+      </w:pPr>
+      <w:r>
+        <w:t>Šířka přenosu</w:t>
+      </w:r>
+    </w:p>
+    <w:p>
+      <w:pPr>
+        <w:pStyle w:val="Odstavecseseznamem"/>
+        <w:numPr>
+          <w:ilvl w:val="1"/>
+          <w:numId w:val="153"/>
+        </w:numPr>
+      </w:pPr>
+      <w:r>
+        <w:t>Frekvence</w:t>
+      </w:r>
+    </w:p>
+    <w:p>
+      <w:pPr>
+        <w:pStyle w:val="Odstavecseseznamem"/>
+        <w:numPr>
+          <w:ilvl w:val="1"/>
+          <w:numId w:val="153"/>
+        </w:numPr>
+      </w:pPr>
+      <w:r>
+        <w:t>Rychlost (propustnost)</w:t>
+      </w:r>
+    </w:p>
+    <w:p>
+      <w:pPr>
+        <w:pStyle w:val="Odstavecseseznamem"/>
+        <w:numPr>
+          <w:ilvl w:val="0"/>
+          <w:numId w:val="153"/>
+        </w:numPr>
+      </w:pPr>
+      <w:r>
+        <w:t>Rozdělení</w:t>
+      </w:r>
+    </w:p>
+    <w:p>
+      <w:pPr>
+        <w:pStyle w:val="Odstavecseseznamem"/>
+        <w:numPr>
+          <w:ilvl w:val="1"/>
+          <w:numId w:val="153"/>
+        </w:numPr>
+      </w:pPr>
+      <w:r>
+        <w:t>Paralelní / sériová</w:t>
+      </w:r>
+    </w:p>
+    <w:p>
+      <w:pPr>
+        <w:pStyle w:val="Odstavecseseznamem"/>
+        <w:numPr>
+          <w:ilvl w:val="1"/>
+          <w:numId w:val="153"/>
+        </w:numPr>
+      </w:pPr>
+      <w:r>
+        <w:t>Datová</w:t>
+      </w:r>
+      <w:r>
+        <w:tab/>
+        <w:t>, adresová, řídící, napájecí</w:t>
+      </w:r>
+    </w:p>
+    <w:p>
+      <w:pPr>
+        <w:pStyle w:val="Odstavecseseznamem"/>
+        <w:numPr>
+          <w:ilvl w:val="1"/>
+          <w:numId w:val="153"/>
+        </w:numPr>
+      </w:pPr>
+      <w:r>
+        <w:t>Synchronní, asynchronní</w:t>
+      </w:r>
+    </w:p>
+    <w:p>
+      <w:pPr>
+        <w:pStyle w:val="Odstavecseseznamem"/>
+        <w:numPr>
+          <w:ilvl w:val="1"/>
+          <w:numId w:val="153"/>
+        </w:numPr>
+      </w:pPr>
+      <w:r>
+        <w:t xml:space="preserve">Datová propustnost, </w:t>
+      </w:r>
+      <w:r>
+        <w:t>řídící kmitočet</w:t>
+      </w:r>
+    </w:p>
+    <w:p>
+      <w:pPr>
+        <w:pStyle w:val="Odstavecseseznamem"/>
+        <w:numPr>
+          <w:ilvl w:val="0"/>
+          <w:numId w:val="153"/>
+        </w:numPr>
+      </w:pPr>
+      <w:r>
+        <w:t>PCI, AGP, SCSI, IDE/ATA, SATA</w:t>
+      </w:r>
+    </w:p>
+    <w:p>
+      <w:pPr>
+        <w:pStyle w:val="Odstavecseseznamem"/>
+        <w:numPr>
+          <w:ilvl w:val="0"/>
+          <w:numId w:val="153"/>
+        </w:numPr>
+      </w:pPr>
+      <w:r>
+        <w:t xml:space="preserve">Viz </w:t>
+      </w:r>
+      <w:hyperlink w:anchor="_Periferní_sběrnice" w:history="1">
+        <w:r>
+          <w:rPr>
+            <w:rStyle w:val="Hypertextovodkaz"/>
+          </w:rPr>
+          <w:t>Periferní sběrnice</w:t>
+        </w:r>
+      </w:hyperlink>
+      <w:r>
+        <w:t xml:space="preserve"> a </w:t>
+      </w:r>
+      <w:hyperlink w:anchor="_Řadiče_pevných_disků" w:history="1">
+        <w:r>
+          <w:rPr>
+            <w:rStyle w:val="Hypertextovodkaz"/>
+          </w:rPr>
+          <w:t>Řadiče pevných disků</w:t>
+        </w:r>
+      </w:hyperlink>
+    </w:p>
+    <w:p>
+      <w:pPr>
+        <w:pStyle w:val="Nadpis3"/>
+      </w:pPr>
+      <w:r>
+        <w:t>Vstupní periferie</w:t>
+      </w:r>
+    </w:p>
+    <w:p>
+      <w:pPr>
+        <w:pStyle w:val="Nadpis4"/>
+      </w:pPr>
+      <w:r>
+        <w:t>Myš</w:t>
+      </w:r>
+    </w:p>
+    <w:p>
+      <w:pPr>
+        <w:pStyle w:val="Odstavecseseznamem"/>
+        <w:numPr>
+          <w:ilvl w:val="0"/>
+          <w:numId w:val="155"/>
+        </w:numPr>
+      </w:pPr>
+      <w:r>
+        <w:t>Polohovací zařízení</w:t>
+      </w:r>
+    </w:p>
+    <w:p>
+      <w:pPr>
+        <w:pStyle w:val="Odstavecseseznamem"/>
+        <w:numPr>
+          <w:ilvl w:val="0"/>
+          <w:numId w:val="155"/>
+        </w:numPr>
+      </w:pPr>
+      <w:r>
+        <w:t>Dříve kulička, dnes optické snímání podložky – CCD čidlo</w:t>
+      </w:r>
+    </w:p>
+    <w:p>
+      <w:pPr>
+        <w:pStyle w:val="Odstavecseseznamem"/>
+        <w:numPr>
+          <w:ilvl w:val="0"/>
+          <w:numId w:val="155"/>
+        </w:numPr>
+      </w:pPr>
+      <w:r>
+        <w:t>Rozhraní</w:t>
+      </w:r>
+    </w:p>
+    <w:p>
+      <w:pPr>
+        <w:pStyle w:val="Odstavecseseznamem"/>
+        <w:numPr>
+          <w:ilvl w:val="1"/>
+          <w:numId w:val="155"/>
+        </w:numPr>
+      </w:pPr>
+      <w:r>
+        <w:t>PS/2 – dnes už moc ne</w:t>
+      </w:r>
+    </w:p>
+    <w:p>
+      <w:pPr>
+        <w:pStyle w:val="Odstavecseseznamem"/>
+        <w:numPr>
+          <w:ilvl w:val="1"/>
+          <w:numId w:val="155"/>
+        </w:numPr>
+      </w:pPr>
+      <w:r>
+        <w:t>USB</w:t>
+      </w:r>
+    </w:p>
+    <w:p>
+      <w:pPr>
+        <w:pStyle w:val="Odstavecseseznamem"/>
+        <w:numPr>
+          <w:ilvl w:val="1"/>
+          <w:numId w:val="155"/>
+        </w:numPr>
+      </w:pPr>
+      <w:r>
+        <w:t>Bezdrátové</w:t>
+      </w:r>
+    </w:p>
+    <w:p>
+      <w:pPr>
+        <w:pStyle w:val="Odstavecseseznamem"/>
+        <w:numPr>
+          <w:ilvl w:val="0"/>
+          <w:numId w:val="155"/>
+        </w:numPr>
+      </w:pPr>
+      <w:r>
+        <w:t>Parametry</w:t>
+      </w:r>
+    </w:p>
+    <w:p>
+      <w:pPr>
+        <w:pStyle w:val="Odstavecseseznamem"/>
+        <w:numPr>
+          <w:ilvl w:val="1"/>
+          <w:numId w:val="155"/>
+        </w:numPr>
+      </w:pPr>
+      <w:r>
+        <w:t>Rozlišení pohybu v DPI</w:t>
+      </w:r>
+    </w:p>
+    <w:p>
+      <w:pPr>
+        <w:pStyle w:val="Odstavecseseznamem"/>
+        <w:numPr>
+          <w:ilvl w:val="2"/>
+          <w:numId w:val="155"/>
+        </w:numPr>
+      </w:pPr>
+      <w:r>
+        <w:t>Počet kroků, které myš rozezná při pohybu o jeden palec</w:t>
+      </w:r>
+    </w:p>
+    <w:p>
+      <w:pPr>
+        <w:pStyle w:val="Odstavecseseznamem"/>
+        <w:numPr>
+          <w:ilvl w:val="1"/>
+          <w:numId w:val="155"/>
+        </w:numPr>
+      </w:pPr>
+      <w:r>
+        <w:t>Hmotnost</w:t>
+      </w:r>
+    </w:p>
+    <w:p>
+      <w:pPr>
+        <w:pStyle w:val="Odstavecseseznamem"/>
+        <w:numPr>
+          <w:ilvl w:val="1"/>
+          <w:numId w:val="155"/>
+        </w:numPr>
+      </w:pPr>
+      <w:r>
+        <w:t>Tvar, ergonomie, přizpůsobení ruce</w:t>
+      </w:r>
+    </w:p>
+    <w:p>
+      <w:pPr>
+        <w:pStyle w:val="Odstavecseseznamem"/>
+        <w:numPr>
+          <w:ilvl w:val="1"/>
+          <w:numId w:val="155"/>
+        </w:numPr>
+      </w:pPr>
+      <w:r>
+        <w:t>Počet tlačítek</w:t>
+      </w:r>
+    </w:p>
+    <w:p>
+      <w:pPr>
+        <w:pStyle w:val="Odstavecseseznamem"/>
+        <w:numPr>
+          <w:ilvl w:val="1"/>
+          <w:numId w:val="155"/>
+        </w:numPr>
+      </w:pPr>
+      <w:r>
+        <w:t>Způsob připojení</w:t>
+      </w:r>
+    </w:p>
+    <w:p>
+      <w:pPr>
+        <w:pStyle w:val="Odstavecseseznamem"/>
+        <w:numPr>
+          <w:ilvl w:val="2"/>
+          <w:numId w:val="155"/>
+        </w:numPr>
+      </w:pPr>
+      <w:r>
+        <w:t>USB, bezdrát, dříve PS/2, sériová linka</w:t>
+      </w:r>
+    </w:p>
+    <w:p>
+      <w:pPr>
+        <w:pStyle w:val="Odstavecseseznamem"/>
+        <w:numPr>
+          <w:ilvl w:val="0"/>
+          <w:numId w:val="155"/>
+        </w:numPr>
+      </w:pPr>
+      <w:r>
+        <w:t>Komunikace</w:t>
+      </w:r>
+    </w:p>
+    <w:p>
+      <w:pPr>
+        <w:pStyle w:val="Odstavecseseznamem"/>
+        <w:numPr>
+          <w:ilvl w:val="1"/>
+          <w:numId w:val="155"/>
+        </w:numPr>
+      </w:pPr>
+      <w:r>
+        <w:t>Neposílá informaci o poloze, ale o změně x a y</w:t>
+      </w:r>
+    </w:p>
+    <w:p>
+      <w:pPr>
+        <w:pStyle w:val="Odstavecseseznamem"/>
+        <w:numPr>
+          <w:ilvl w:val="2"/>
+          <w:numId w:val="155"/>
+        </w:numPr>
+      </w:pPr>
+      <w:r>
+        <w:t>Tato změna má kladné nebo záporné znaménko podle směru</w:t>
+      </w:r>
+    </w:p>
+    <w:p>
+      <w:pPr>
+        <w:pStyle w:val="Odstavecseseznamem"/>
+        <w:numPr>
+          <w:ilvl w:val="1"/>
+          <w:numId w:val="155"/>
+        </w:numPr>
+      </w:pPr>
+      <w:r>
+        <w:t>Využívá se režim interrupt</w:t>
+      </w:r>
+    </w:p>
+    <w:p>
+      <w:pPr>
+        <w:pStyle w:val="Odstavecseseznamem"/>
+        <w:numPr>
+          <w:ilvl w:val="1"/>
+          <w:numId w:val="155"/>
+        </w:numPr>
+      </w:pPr>
+      <w:r>
+        <w:t>Kvalitní myš umožňuje nastavit polling rate</w:t>
+      </w:r>
+    </w:p>
+    <w:p>
+      <w:pPr>
+        <w:pStyle w:val="Odstavecseseznamem"/>
+        <w:numPr>
+          <w:ilvl w:val="2"/>
+          <w:numId w:val="155"/>
+        </w:numPr>
+      </w:pPr>
+      <w:r>
+        <w:lastRenderedPageBreak/>
+        <w:t>Jak často má být myš dokazována na změnu stavu</w:t>
+      </w:r>
+    </w:p>
+    <w:p>
+      <w:pPr>
+        <w:pStyle w:val="Odstavecseseznamem"/>
+        <w:numPr>
+          <w:ilvl w:val="2"/>
+          <w:numId w:val="155"/>
+        </w:numPr>
+      </w:pPr>
+      <w:r>
+        <w:t>Výchozí je 100x za sekundu</w:t>
+      </w:r>
+    </w:p>
+    <w:p>
+      <w:pPr>
+        <w:pStyle w:val="Nadpis5"/>
+      </w:pPr>
+      <w:r>
+        <w:t>Kuličková myš</w:t>
+      </w:r>
+    </w:p>
+    <w:p>
+      <w:pPr>
+        <w:pStyle w:val="Odstavecseseznamem"/>
+        <w:numPr>
+          <w:ilvl w:val="0"/>
+          <w:numId w:val="162"/>
+        </w:numPr>
+      </w:pPr>
+      <w:r>
+        <w:t>Při pohybu po povrchu se otáčí kulička na spodní straně</w:t>
+      </w:r>
+    </w:p>
+    <w:p>
+      <w:pPr>
+        <w:pStyle w:val="Odstavecseseznamem"/>
+        <w:numPr>
+          <w:ilvl w:val="0"/>
+          <w:numId w:val="162"/>
+        </w:numPr>
+      </w:pPr>
+      <w:r>
+        <w:t>Pohyb snímají 2 hřídele, které se kuličky dotýkají</w:t>
+      </w:r>
+    </w:p>
+    <w:p>
+      <w:pPr>
+        <w:pStyle w:val="Odstavecseseznamem"/>
+        <w:numPr>
+          <w:ilvl w:val="0"/>
+          <w:numId w:val="162"/>
+        </w:numPr>
+      </w:pPr>
+      <w:r>
+        <w:t>Kulička hřídele roztáčí a přenáší pohyb na clonu</w:t>
+      </w:r>
+    </w:p>
+    <w:p>
+      <w:pPr>
+        <w:pStyle w:val="Odstavecseseznamem"/>
+        <w:numPr>
+          <w:ilvl w:val="0"/>
+          <w:numId w:val="162"/>
+        </w:numPr>
+      </w:pPr>
+      <w:r>
+        <w:t>Světlo uvnitř myši svítí skrz zuby kolečka na konci hřídele</w:t>
+      </w:r>
+    </w:p>
+    <w:p>
+      <w:pPr>
+        <w:pStyle w:val="Odstavecseseznamem"/>
+        <w:numPr>
+          <w:ilvl w:val="0"/>
+          <w:numId w:val="162"/>
+        </w:numPr>
+      </w:pPr>
+      <w:r>
+        <w:t>Přerušovaný paprsek je pak snímán čidlem, který ho mění na impulzy</w:t>
+      </w:r>
+    </w:p>
+    <w:p>
+      <w:pPr>
+        <w:pStyle w:val="Odstavecseseznamem"/>
+        <w:numPr>
+          <w:ilvl w:val="0"/>
+          <w:numId w:val="162"/>
+        </w:numPr>
+      </w:pPr>
+      <w:r>
+        <w:t>Směr je rozpoznán pomocí snímačů na hřídelích, přičemž zářezy ve cloně jsou voleny tak aby byl osvětlen právě jeden snímač</w:t>
+      </w:r>
+    </w:p>
+    <w:p>
+      <w:pPr>
+        <w:pStyle w:val="Odstavecseseznamem"/>
+        <w:numPr>
+          <w:ilvl w:val="0"/>
+          <w:numId w:val="162"/>
+        </w:numPr>
+      </w:pPr>
+      <w:r>
+        <w:t xml:space="preserve"> Myš má 2 hřídele, 4 snímače ve dvou čidlech</w:t>
+      </w:r>
+    </w:p>
+    <w:p>
+      <w:pPr>
+        <w:pStyle w:val="Nadpis5"/>
+      </w:pPr>
+      <w:r>
+        <w:t>Optická myš</w:t>
+      </w:r>
+    </w:p>
+    <w:p>
+      <w:pPr>
+        <w:pStyle w:val="Odstavecseseznamem"/>
+        <w:numPr>
+          <w:ilvl w:val="0"/>
+          <w:numId w:val="163"/>
+        </w:numPr>
+      </w:pPr>
+      <w:r>
+        <w:t>Využívá led nebo laserovou diodu jako zdroj světla</w:t>
+      </w:r>
+    </w:p>
+    <w:p>
+      <w:pPr>
+        <w:pStyle w:val="Odstavecseseznamem"/>
+        <w:numPr>
+          <w:ilvl w:val="0"/>
+          <w:numId w:val="163"/>
+        </w:numPr>
+      </w:pPr>
+      <w:r>
+        <w:t>Ten je po odrazu od plochy snímán optickým čidlem</w:t>
+      </w:r>
+    </w:p>
+    <w:p>
+      <w:pPr>
+        <w:pStyle w:val="Odstavecseseznamem"/>
+        <w:numPr>
+          <w:ilvl w:val="1"/>
+          <w:numId w:val="163"/>
+        </w:numPr>
+      </w:pPr>
+      <w:r>
+        <w:t>Lze si představit jako kameru, která fotografuje povrh</w:t>
+      </w:r>
+    </w:p>
+    <w:p>
+      <w:pPr>
+        <w:pStyle w:val="Odstavecseseznamem"/>
+        <w:numPr>
+          <w:ilvl w:val="0"/>
+          <w:numId w:val="163"/>
+        </w:numPr>
+      </w:pPr>
+      <w:r>
+        <w:t>Když se myší pohne, obraz se posune a tím je možno zjistit směr pohybu a rychlost</w:t>
+      </w:r>
+    </w:p>
+    <w:p>
+      <w:pPr>
+        <w:pStyle w:val="Odstavecseseznamem"/>
+        <w:numPr>
+          <w:ilvl w:val="0"/>
+          <w:numId w:val="163"/>
+        </w:numPr>
+      </w:pPr>
+      <w:r>
+        <w:t>Fotografovaný povrch nesmí být perfektně hladký, jinak se světlo neodráží správně</w:t>
+      </w:r>
+    </w:p>
+    <w:p>
+      <w:pPr>
+        <w:pStyle w:val="Odstavecseseznamem"/>
+        <w:numPr>
+          <w:ilvl w:val="0"/>
+          <w:numId w:val="163"/>
+        </w:numPr>
+      </w:pPr>
+      <w:r>
+        <w:t>K vyhodnocení pohybu se používá relativně výkonný mikroprocesor</w:t>
+      </w:r>
+    </w:p>
+    <w:p>
+      <w:pPr>
+        <w:pStyle w:val="Odstavecseseznamem"/>
+        <w:numPr>
+          <w:ilvl w:val="1"/>
+          <w:numId w:val="163"/>
+        </w:numPr>
+      </w:pPr>
+      <w:r>
+        <w:t>Myš spolehlivě pracuje na strukturovaném povrchu, kde je možno rozeznat pohyb po podkladu</w:t>
+      </w:r>
+    </w:p>
+    <w:p>
+      <w:pPr>
+        <w:pStyle w:val="Nadpis5"/>
+      </w:pPr>
+      <w:r>
+        <w:t>Laserová myš</w:t>
+      </w:r>
+    </w:p>
+    <w:p>
+      <w:pPr>
+        <w:pStyle w:val="Odstavecseseznamem"/>
+        <w:numPr>
+          <w:ilvl w:val="0"/>
+          <w:numId w:val="164"/>
+        </w:numPr>
+      </w:pPr>
+      <w:r>
+        <w:t>Podobná optické</w:t>
+      </w:r>
+    </w:p>
+    <w:p>
+      <w:pPr>
+        <w:pStyle w:val="Odstavecseseznamem"/>
+        <w:numPr>
+          <w:ilvl w:val="0"/>
+          <w:numId w:val="164"/>
+        </w:numPr>
+      </w:pPr>
+      <w:r>
+        <w:t>Laserový paprsek je ostřejší a intenzivnější</w:t>
+      </w:r>
+    </w:p>
+    <w:p>
+      <w:pPr>
+        <w:pStyle w:val="Odstavecseseznamem"/>
+        <w:numPr>
+          <w:ilvl w:val="0"/>
+          <w:numId w:val="164"/>
+        </w:numPr>
+      </w:pPr>
+      <w:r>
+        <w:t>Použití modernějšího senzoru</w:t>
+      </w:r>
+    </w:p>
+    <w:p>
+      <w:pPr>
+        <w:pStyle w:val="Odstavecseseznamem"/>
+        <w:numPr>
+          <w:ilvl w:val="0"/>
+          <w:numId w:val="164"/>
+        </w:numPr>
+      </w:pPr>
+      <w:r>
+        <w:t>Přesně snímají i malé pohyby</w:t>
+      </w:r>
+    </w:p>
+    <w:p>
+      <w:pPr>
+        <w:pStyle w:val="Odstavecseseznamem"/>
+        <w:numPr>
+          <w:ilvl w:val="0"/>
+          <w:numId w:val="164"/>
+        </w:numPr>
+      </w:pPr>
+      <w:r>
+        <w:t>Laserem se lépe detekují nerovnosti povrchu</w:t>
+      </w:r>
+    </w:p>
+    <w:p>
+      <w:pPr>
+        <w:pStyle w:val="Nadpis5"/>
+      </w:pPr>
+      <w:r>
+        <w:t>Bluetrack myš</w:t>
+      </w:r>
+    </w:p>
+    <w:p>
+      <w:pPr>
+        <w:pStyle w:val="Odstavecseseznamem"/>
+        <w:numPr>
+          <w:ilvl w:val="0"/>
+          <w:numId w:val="165"/>
+        </w:numPr>
+      </w:pPr>
+      <w:r>
+        <w:t>Nový typ senzoru</w:t>
+      </w:r>
+    </w:p>
+    <w:p>
+      <w:pPr>
+        <w:pStyle w:val="Odstavecseseznamem"/>
+        <w:numPr>
+          <w:ilvl w:val="0"/>
+          <w:numId w:val="165"/>
+        </w:numPr>
+      </w:pPr>
+      <w:r>
+        <w:t>LED dioda svítí modře</w:t>
+      </w:r>
+    </w:p>
+    <w:p>
+      <w:pPr>
+        <w:pStyle w:val="Odstavecseseznamem"/>
+        <w:numPr>
+          <w:ilvl w:val="0"/>
+          <w:numId w:val="165"/>
+        </w:numPr>
+      </w:pPr>
+      <w:r>
+        <w:t>Čočka se širokým záběrem</w:t>
+      </w:r>
+    </w:p>
+    <w:p>
+      <w:pPr>
+        <w:pStyle w:val="Odstavecseseznamem"/>
+        <w:numPr>
+          <w:ilvl w:val="0"/>
+          <w:numId w:val="165"/>
+        </w:numPr>
+      </w:pPr>
+      <w:r>
+        <w:t>Poradí si s téměř každým povrchem</w:t>
+      </w:r>
+    </w:p>
+    <w:p>
+      <w:pPr>
+        <w:jc w:val="center"/>
+      </w:pPr>
+      <w:r>
+        <w:drawing>
+          <wp:inline distT="0" distB="0" distL="0" distR="0" wp14:anchorId="3A6574A3" wp14:editId="09D40576">
+            <wp:extent cx="2504364" cy="1692138"/>
+            <wp:effectExtent l="0" t="0" r="0" b="3810"/>
+            <wp:docPr id="1622401132" name="Obrázek 1" descr="Obsah obrázku snímek obrazovky, počítačová myš, design&#10;&#10;Popis byl vytvořen automaticky"/>
+            <wp:cNvGraphicFramePr>
+              <a:graphicFrameLocks xmlns:a="http://schemas.openxmlformats.org/drawingml/2006/main" noChangeAspect="1"/>
+            </wp:cNvGraphicFramePr>
+            <a:graphic xmlns:a="http://schemas.openxmlformats.org/drawingml/2006/main">
+              <a:graphicData uri="http://schemas.openxmlformats.org/drawingml/2006/picture">
+                <pic:pic xmlns:pic="http://schemas.openxmlformats.org/drawingml/2006/picture">
+                  <pic:nvPicPr>
+                    <pic:cNvPr id="1622401132" name="Obrázek 1" descr="Obsah obrázku snímek obrazovky, počítačová myš, design&#10;&#10;Popis byl vytvořen automaticky"/>
+                    <pic:cNvPicPr/>
+                  </pic:nvPicPr>
+                  <pic:blipFill>
+                    <a:blip r:embed="rId25"/>
+                    <a:stretch>
+                      <a:fillRect/>
+                    </a:stretch>
+                  </pic:blipFill>
+                  <pic:spPr>
+                    <a:xfrm>
+                      <a:off x="0" y="0"/>
+                      <a:ext cx="2516194" cy="1700131"/>
+                    </a:xfrm>
+                    <a:prstGeom prst="rect">
+                      <a:avLst/>
+                    </a:prstGeom>
+                  </pic:spPr>
+                </pic:pic>
+              </a:graphicData>
+            </a:graphic>
+          </wp:inline>
+        </w:drawing>
+      </w:r>
+    </w:p>
+    <w:p>
+      <w:pPr>
+        <w:pStyle w:val="Nadpis4"/>
+      </w:pPr>
+      <w:r>
+        <w:t>Klávesnice</w:t>
+      </w:r>
+    </w:p>
+    <w:p>
+      <w:pPr>
+        <w:pStyle w:val="Odstavecseseznamem"/>
+        <w:numPr>
+          <w:ilvl w:val="0"/>
+          <w:numId w:val="156"/>
+        </w:numPr>
+      </w:pPr>
+      <w:r>
+        <w:t>Standard 101 kláves</w:t>
+      </w:r>
+    </w:p>
+    <w:p>
+      <w:pPr>
+        <w:pStyle w:val="Odstavecseseznamem"/>
+        <w:numPr>
+          <w:ilvl w:val="0"/>
+          <w:numId w:val="156"/>
+        </w:numPr>
+      </w:pPr>
+      <w:r>
+        <w:lastRenderedPageBreak/>
+        <w:t>Stisky a rozepnutí kláves převádí na ScanCode, který zasílá do PC</w:t>
+      </w:r>
+    </w:p>
+    <w:p>
+      <w:pPr>
+        <w:pStyle w:val="Odstavecseseznamem"/>
+        <w:numPr>
+          <w:ilvl w:val="0"/>
+          <w:numId w:val="156"/>
+        </w:numPr>
+      </w:pPr>
+      <w:r>
+        <w:t>Je zde mikroprocesor pro ošetření zákmitů při spínání tlačítek</w:t>
+      </w:r>
+    </w:p>
+    <w:p>
+      <w:pPr>
+        <w:pStyle w:val="Odstavecseseznamem"/>
+        <w:numPr>
+          <w:ilvl w:val="1"/>
+          <w:numId w:val="156"/>
+        </w:numPr>
+      </w:pPr>
+      <w:r>
+        <w:t>Stav kdy tlačítko není ani sepnuté ani rozepnuté</w:t>
+      </w:r>
+    </w:p>
+    <w:p>
+      <w:pPr>
+        <w:jc w:val="center"/>
+      </w:pPr>
+      <w:r>
+        <w:drawing>
+          <wp:inline distT="0" distB="0" distL="0" distR="0" wp14:anchorId="545F6BA0" wp14:editId="75B465D0">
+            <wp:extent cx="1903946" cy="1890214"/>
+            <wp:effectExtent l="0" t="0" r="1270" b="0"/>
+            <wp:docPr id="596312982" name="Obrázek 1" descr="Obsah obrázku text, diagram, řada/pruh, Písmo&#10;&#10;Popis byl vytvořen automaticky"/>
+            <wp:cNvGraphicFramePr>
+              <a:graphicFrameLocks xmlns:a="http://schemas.openxmlformats.org/drawingml/2006/main" noChangeAspect="1"/>
+            </wp:cNvGraphicFramePr>
+            <a:graphic xmlns:a="http://schemas.openxmlformats.org/drawingml/2006/main">
+              <a:graphicData uri="http://schemas.openxmlformats.org/drawingml/2006/picture">
+                <pic:pic xmlns:pic="http://schemas.openxmlformats.org/drawingml/2006/picture">
+                  <pic:nvPicPr>
+                    <pic:cNvPr id="596312982" name="Obrázek 1" descr="Obsah obrázku text, diagram, řada/pruh, Písmo&#10;&#10;Popis byl vytvořen automaticky"/>
+                    <pic:cNvPicPr/>
+                  </pic:nvPicPr>
+                  <pic:blipFill>
+                    <a:blip r:embed="rId26"/>
+                    <a:stretch>
+                      <a:fillRect/>
+                    </a:stretch>
+                  </pic:blipFill>
+                  <pic:spPr>
+                    <a:xfrm>
+                      <a:off x="0" y="0"/>
+                      <a:ext cx="1960042" cy="1945905"/>
+                    </a:xfrm>
+                    <a:prstGeom prst="rect">
+                      <a:avLst/>
+                    </a:prstGeom>
+                  </pic:spPr>
+                </pic:pic>
+              </a:graphicData>
+            </a:graphic>
+          </wp:inline>
+        </w:drawing>
+      </w:r>
+    </w:p>
+    <w:p>
+      <w:pPr>
+        <w:pStyle w:val="Odstavecseseznamem"/>
+        <w:numPr>
+          <w:ilvl w:val="0"/>
+          <w:numId w:val="156"/>
+        </w:numPr>
+      </w:pPr>
+      <w:r>
+        <w:t>Dříve spojení přes COM, PS/2, dnes SB nebo bezdrát</w:t>
+      </w:r>
+    </w:p>
+    <w:p>
+      <w:pPr>
+        <w:pStyle w:val="Nadpis5"/>
+      </w:pPr>
+      <w:r>
+        <w:t>Mechanické klávesnice</w:t>
+      </w:r>
+    </w:p>
+    <w:p>
+      <w:pPr>
+        <w:pStyle w:val="Odstavecseseznamem"/>
+        <w:numPr>
+          <w:ilvl w:val="0"/>
+          <w:numId w:val="156"/>
+        </w:numPr>
+      </w:pPr>
+      <w:r>
+        <w:t>Spínače umožňují sepnutí dvou kontaktů</w:t>
+      </w:r>
+    </w:p>
+    <w:p>
+      <w:pPr>
+        <w:pStyle w:val="Odstavecseseznamem"/>
+        <w:numPr>
+          <w:ilvl w:val="0"/>
+          <w:numId w:val="156"/>
+        </w:numPr>
+      </w:pPr>
+      <w:r>
+        <w:t>Návrat realizován pomocí pružiny</w:t>
+      </w:r>
+    </w:p>
+    <w:p>
+      <w:pPr>
+        <w:pStyle w:val="Nadpis5"/>
+      </w:pPr>
+      <w:r>
+        <w:t>Membránová klávesnice</w:t>
+      </w:r>
+    </w:p>
+    <w:p>
+      <w:pPr>
+        <w:pStyle w:val="Odstavecseseznamem"/>
+        <w:numPr>
+          <w:ilvl w:val="0"/>
+          <w:numId w:val="166"/>
+        </w:numPr>
+      </w:pPr>
+      <w:r>
+        <w:t>Tlačítko prohne gumovou membránu s uhlíkovým kontaktem</w:t>
+      </w:r>
+    </w:p>
+    <w:p>
+      <w:pPr>
+        <w:pStyle w:val="Odstavecseseznamem"/>
+        <w:numPr>
+          <w:ilvl w:val="0"/>
+          <w:numId w:val="166"/>
+        </w:numPr>
+      </w:pPr>
+      <w:r>
+        <w:t>Kontakt při stisku spojí příslušné kontakty</w:t>
+      </w:r>
+    </w:p>
+    <w:p>
+      <w:pPr>
+        <w:pStyle w:val="Nadpis5"/>
+      </w:pPr>
+      <w:r>
+        <w:t>Parametry</w:t>
+      </w:r>
+    </w:p>
+    <w:p>
+      <w:pPr>
+        <w:pStyle w:val="Odstavecseseznamem"/>
+        <w:numPr>
+          <w:ilvl w:val="0"/>
+          <w:numId w:val="167"/>
+        </w:numPr>
+      </w:pPr>
+      <w:r>
+        <w:t>Počet tlačítek a rozložení</w:t>
+      </w:r>
+    </w:p>
+    <w:p>
+      <w:pPr>
+        <w:pStyle w:val="Odstavecseseznamem"/>
+        <w:numPr>
+          <w:ilvl w:val="0"/>
+          <w:numId w:val="167"/>
+        </w:numPr>
+      </w:pPr>
+      <w:r>
+        <w:t>Způsob připojení</w:t>
+      </w:r>
+    </w:p>
+    <w:p>
+      <w:pPr>
+        <w:pStyle w:val="Odstavecseseznamem"/>
+        <w:numPr>
+          <w:ilvl w:val="1"/>
+          <w:numId w:val="167"/>
+        </w:numPr>
+      </w:pPr>
+      <w:r>
+        <w:t>USB, bezdrát</w:t>
+      </w:r>
+    </w:p>
+    <w:p>
+      <w:pPr>
+        <w:pStyle w:val="Odstavecseseznamem"/>
+        <w:numPr>
+          <w:ilvl w:val="0"/>
+          <w:numId w:val="167"/>
+        </w:numPr>
+      </w:pPr>
+      <w:r>
+        <w:t>Typ – membrána/mechanika</w:t>
+      </w:r>
+    </w:p>
+    <w:p>
+      <w:pPr>
+        <w:pStyle w:val="Odstavecseseznamem"/>
+        <w:numPr>
+          <w:ilvl w:val="0"/>
+          <w:numId w:val="167"/>
+        </w:numPr>
+      </w:pPr>
+      <w:r>
+        <w:t>Podsvícení</w:t>
+      </w:r>
+    </w:p>
+    <w:p>
+      <w:pPr>
+        <w:pStyle w:val="Odstavecseseznamem"/>
+        <w:numPr>
+          <w:ilvl w:val="0"/>
+          <w:numId w:val="167"/>
+        </w:numPr>
+      </w:pPr>
+      <w:r>
+        <w:t>Aktivační vzdálenost, délka dráhy stisku, tuhost (odpor)</w:t>
+      </w:r>
+    </w:p>
+    <w:p>
+      <w:pPr>
+        <w:pStyle w:val="Nadpis4"/>
+      </w:pPr>
+      <w:r>
+        <w:t>Scanner</w:t>
+      </w:r>
+    </w:p>
+    <w:p>
+      <w:pPr>
+        <w:pStyle w:val="Odstavecseseznamem"/>
+        <w:numPr>
+          <w:ilvl w:val="0"/>
+          <w:numId w:val="157"/>
+        </w:numPr>
+      </w:pPr>
+      <w:r>
+        <w:t>Předloha je po řádcích osvětlena a odražené světlo je vedeno k přijímači</w:t>
+      </w:r>
+    </w:p>
+    <w:p>
+      <w:pPr>
+        <w:pStyle w:val="Odstavecseseznamem"/>
+        <w:numPr>
+          <w:ilvl w:val="0"/>
+          <w:numId w:val="157"/>
+        </w:numPr>
+      </w:pPr>
+      <w:r>
+        <w:t>Typy</w:t>
+      </w:r>
+    </w:p>
+    <w:p>
+      <w:pPr>
+        <w:pStyle w:val="Odstavecseseznamem"/>
+        <w:numPr>
+          <w:ilvl w:val="1"/>
+          <w:numId w:val="157"/>
+        </w:numPr>
+      </w:pPr>
+      <w:r>
+        <w:t>Ruční</w:t>
+      </w:r>
+    </w:p>
+    <w:p>
+      <w:pPr>
+        <w:pStyle w:val="Odstavecseseznamem"/>
+        <w:numPr>
+          <w:ilvl w:val="1"/>
+          <w:numId w:val="157"/>
+        </w:numPr>
+      </w:pPr>
+      <w:r>
+        <w:t>Stolní</w:t>
+      </w:r>
+    </w:p>
+    <w:p>
+      <w:pPr>
+        <w:pStyle w:val="Odstavecseseznamem"/>
+        <w:numPr>
+          <w:ilvl w:val="1"/>
+          <w:numId w:val="157"/>
+        </w:numPr>
+      </w:pPr>
+      <w:r>
+        <w:t>Bubnový</w:t>
+      </w:r>
+    </w:p>
+    <w:p>
+      <w:pPr>
+        <w:pStyle w:val="Nadpis4"/>
+      </w:pPr>
+      <w:r>
+        <w:t>Herní zařízení</w:t>
+      </w:r>
+    </w:p>
+    <w:p>
+      <w:pPr>
+        <w:pStyle w:val="Odstavecseseznamem"/>
+        <w:numPr>
+          <w:ilvl w:val="0"/>
+          <w:numId w:val="158"/>
+        </w:numPr>
+      </w:pPr>
+      <w:r>
+        <w:t>GamePad</w:t>
+      </w:r>
+    </w:p>
+    <w:p>
+      <w:pPr>
+        <w:pStyle w:val="Odstavecseseznamem"/>
+        <w:numPr>
+          <w:ilvl w:val="0"/>
+          <w:numId w:val="158"/>
+        </w:numPr>
+      </w:pPr>
+      <w:r>
+        <w:t>Joystic</w:t>
+      </w:r>
+    </w:p>
+    <w:p>
+      <w:pPr>
+        <w:pStyle w:val="Odstavecseseznamem"/>
+        <w:numPr>
+          <w:ilvl w:val="0"/>
+          <w:numId w:val="158"/>
+        </w:numPr>
+      </w:pPr>
+      <w:r>
+        <w:t>Volant</w:t>
+      </w:r>
+    </w:p>
+    <w:p>
+      <w:pPr>
+        <w:pStyle w:val="Odstavecseseznamem"/>
+        <w:numPr>
+          <w:ilvl w:val="0"/>
+          <w:numId w:val="158"/>
+        </w:numPr>
+      </w:pPr>
+      <w:r>
+        <w:t>3D kamery a polohovací zařízení</w:t>
+      </w:r>
+    </w:p>
+    <w:p>
+      <w:pPr>
+        <w:pStyle w:val="Nadpis3"/>
+      </w:pPr>
+      <w:r>
+        <w:t>Výstupní periferie</w:t>
+      </w:r>
+    </w:p>
+    <w:p>
+      <w:pPr>
+        <w:pStyle w:val="Nadpis4"/>
+      </w:pPr>
+      <w:r>
+        <w:t>Tiskárny a plotry</w:t>
+      </w:r>
+    </w:p>
+    <w:p>
+      <w:pPr>
+        <w:pStyle w:val="Odstavecseseznamem"/>
+        <w:numPr>
+          <w:ilvl w:val="0"/>
+          <w:numId w:val="159"/>
+        </w:numPr>
+      </w:pPr>
+      <w:r>
+        <w:t>Plotr – projekční činnost pro tisk vektorové grafiky</w:t>
+      </w:r>
+    </w:p>
+    <w:p>
+      <w:pPr>
+        <w:pStyle w:val="Odstavecseseznamem"/>
+        <w:numPr>
+          <w:ilvl w:val="0"/>
+          <w:numId w:val="159"/>
+        </w:numPr>
+      </w:pPr>
+      <w:r>
+        <w:lastRenderedPageBreak/>
+        <w:t>Tiskárna</w:t>
+      </w:r>
+    </w:p>
+    <w:p>
+      <w:pPr>
+        <w:pStyle w:val="Odstavecseseznamem"/>
+        <w:numPr>
+          <w:ilvl w:val="1"/>
+          <w:numId w:val="159"/>
+        </w:numPr>
+      </w:pPr>
+      <w:r>
+        <w:t>Jehličková</w:t>
+      </w:r>
+    </w:p>
+    <w:p>
+      <w:pPr>
+        <w:pStyle w:val="Odstavecseseznamem"/>
+        <w:numPr>
+          <w:ilvl w:val="1"/>
+          <w:numId w:val="159"/>
+        </w:numPr>
+      </w:pPr>
+      <w:r>
+        <w:t>Inkoustová</w:t>
+      </w:r>
+    </w:p>
+    <w:p>
+      <w:pPr>
+        <w:pStyle w:val="Odstavecseseznamem"/>
+        <w:numPr>
+          <w:ilvl w:val="1"/>
+          <w:numId w:val="159"/>
+        </w:numPr>
+      </w:pPr>
+      <w:r>
+        <w:t>Laserová</w:t>
+      </w:r>
+    </w:p>
+    <w:p>
+      <w:pPr>
+        <w:pStyle w:val="Odstavecseseznamem"/>
+        <w:numPr>
+          <w:ilvl w:val="1"/>
+          <w:numId w:val="159"/>
+        </w:numPr>
+      </w:pPr>
+      <w:r>
+        <w:t>Termosublimační</w:t>
+      </w:r>
+    </w:p>
+    <w:p>
+      <w:pPr>
+        <w:pStyle w:val="Nadpis4"/>
+      </w:pPr>
+      <w:r>
+        <w:t>Zobrazovací zařízení</w:t>
+      </w:r>
+    </w:p>
+    <w:p>
+      <w:pPr>
+        <w:pStyle w:val="Odstavecseseznamem"/>
+        <w:numPr>
+          <w:ilvl w:val="0"/>
+          <w:numId w:val="160"/>
+        </w:numPr>
+      </w:pPr>
+      <w:r>
+        <w:t>Podle technologie</w:t>
+      </w:r>
+    </w:p>
+    <w:p>
+      <w:pPr>
+        <w:pStyle w:val="Odstavecseseznamem"/>
+        <w:numPr>
+          <w:ilvl w:val="0"/>
+          <w:numId w:val="160"/>
+        </w:numPr>
+      </w:pPr>
+      <w:r>
+        <w:t>CRT</w:t>
+      </w:r>
+    </w:p>
+    <w:p>
+      <w:pPr>
+        <w:pStyle w:val="Odstavecseseznamem"/>
+        <w:numPr>
+          <w:ilvl w:val="1"/>
+          <w:numId w:val="160"/>
+        </w:numPr>
+      </w:pPr>
+      <w:r>
+        <w:t>Tři katody emitující paprsky elektronů</w:t>
+      </w:r>
+    </w:p>
+    <w:p>
+      <w:pPr>
+        <w:pStyle w:val="Odstavecseseznamem"/>
+        <w:numPr>
+          <w:ilvl w:val="0"/>
+          <w:numId w:val="160"/>
+        </w:numPr>
+      </w:pPr>
+      <w:r>
+        <w:t>LCD</w:t>
+      </w:r>
+    </w:p>
+    <w:p>
+      <w:pPr>
+        <w:pStyle w:val="Odstavecseseznamem"/>
+        <w:numPr>
+          <w:ilvl w:val="1"/>
+          <w:numId w:val="160"/>
+        </w:numPr>
+      </w:pPr>
+      <w:r>
+        <w:t>2 desky pokryté elektrodami</w:t>
+      </w:r>
+    </w:p>
+    <w:p>
+      <w:pPr>
+        <w:pStyle w:val="Odstavecseseznamem"/>
+        <w:numPr>
+          <w:ilvl w:val="1"/>
+          <w:numId w:val="160"/>
+        </w:numPr>
+      </w:pPr>
+      <w:r>
+        <w:t>Mezi nimi tekuté krystaly</w:t>
+      </w:r>
+    </w:p>
+    <w:p>
+      <w:pPr>
+        <w:pStyle w:val="Odstavecseseznamem"/>
+        <w:numPr>
+          <w:ilvl w:val="1"/>
+          <w:numId w:val="160"/>
+        </w:numPr>
+      </w:pPr>
+      <w:r>
+        <w:t>Podsvíceno soustavou zářivek</w:t>
+      </w:r>
+    </w:p>
+    <w:p>
+      <w:pPr>
+        <w:pStyle w:val="Odstavecseseznamem"/>
+        <w:numPr>
+          <w:ilvl w:val="2"/>
+          <w:numId w:val="160"/>
+        </w:numPr>
+      </w:pPr>
+      <w:r>
+        <w:t>+ vrstva rozvádějící světlo</w:t>
+      </w:r>
+    </w:p>
+    <w:p>
+      <w:pPr>
+        <w:pStyle w:val="Odstavecseseznamem"/>
+        <w:numPr>
+          <w:ilvl w:val="0"/>
+          <w:numId w:val="160"/>
+        </w:numPr>
+      </w:pPr>
+      <w:r>
+        <w:t>Plazma</w:t>
+      </w:r>
+    </w:p>
+    <w:p>
+      <w:pPr>
+        <w:pStyle w:val="Odstavecseseznamem"/>
+        <w:numPr>
+          <w:ilvl w:val="1"/>
+          <w:numId w:val="160"/>
+        </w:numPr>
+      </w:pPr>
+      <w:r>
+        <w:t>Dvě elektrody, mezi nimi plyn</w:t>
+      </w:r>
+    </w:p>
+    <w:p>
+      <w:pPr>
+        <w:pStyle w:val="Nadpis4"/>
+      </w:pPr>
+      <w:r>
+        <w:t>Zvuková zařízení</w:t>
+      </w:r>
+    </w:p>
+    <w:p>
+      <w:pPr>
+        <w:pStyle w:val="Odstavecseseznamem"/>
+        <w:numPr>
+          <w:ilvl w:val="0"/>
+          <w:numId w:val="161"/>
+        </w:numPr>
+      </w:pPr>
+      <w:r>
+        <w:t>Buď přídavná karta nebo na základní desce</w:t>
+      </w:r>
+    </w:p>
+    <w:p>
+      <w:pPr>
+        <w:pStyle w:val="Odstavecseseznamem"/>
+        <w:numPr>
+          <w:ilvl w:val="0"/>
+          <w:numId w:val="161"/>
+        </w:numPr>
+      </w:pPr>
+      <w:r>
+        <w:t>Záznam, přenos a reprodukce zvuku</w:t>
+      </w:r>
     </w:p>
     <w:sectPr>
       <w:pgSz w:w="11906" w:h="16838"/>
@@ -18095,7 +18397,7 @@
 </file>
 
 <file path=word/numbering.xml><?xml version="1.0" encoding="utf-8"?>
-<w:numbering xmlns:wpc="http://schemas.microsoft.com/office/word/2010/wordprocessingCanvas" xmlns:cx="http://schemas.microsoft.com/office/drawing/2014/chartex" xmlns:cx1="http://schemas.microsoft.com/office/drawing/2015/9/8/chartex" xmlns:cx2="http://schemas.microsoft.com/office/drawing/2015/10/21/chartex" xmlns:cx3="http://schemas.microsoft.com/office/drawing/2016/5/9/chartex" xmlns:cx4="http://schemas.microsoft.com/office/drawing/2016/5/10/chartex" xmlns:cx5="http://schemas.microsoft.com/office/drawing/2016/5/11/chartex" xmlns:cx6="http://schemas.microsoft.com/office/drawing/2016/5/12/chartex" xmlns:cx7="http://schemas.microsoft.com/office/drawing/2016/5/13/chartex" xmlns:cx8="http://schemas.microsoft.com/office/drawing/2016/5/14/chartex" xmlns:mc="http://schemas.openxmlformats.org/markup-compatibility/2006" xmlns:aink="http://schemas.microsoft.com/office/drawing/2016/ink" xmlns:am3d="http://schemas.microsoft.com/office/drawing/2017/model3d" xmlns:o="urn:schemas-microsoft-com:office:office" xmlns:oel="http://schemas.microsoft.com/office/2019/extlst" xmlns:r="http://schemas.openxmlformats.org/officeDocument/2006/relationships" xmlns:m="http://schemas.openxmlformats.org/officeDocument/2006/math" xmlns:v="urn:schemas-microsoft-com:vml" xmlns:wp14="http://schemas.microsoft.com/office/word/2010/wordprocessingDrawing" xmlns:wp="http://schemas.openxmlformats.org/drawingml/2006/wordprocessingDrawing" xmlns:w10="urn:schemas-microsoft-com:office:word" xmlns:w="http://schemas.openxmlformats.org/wordprocessingml/2006/main" xmlns:w14="http://schemas.microsoft.com/office/word/2010/wordml" xmlns:w15="http://schemas.microsoft.com/office/word/2012/wordml" xmlns:w16cex="http://schemas.microsoft.com/office/word/2018/wordml/cex" xmlns:w16cid="http://schemas.microsoft.com/office/word/2016/wordml/cid" xmlns:w16="http://schemas.microsoft.com/office/word/2018/wordml" xmlns:w16sdtdh="http://schemas.microsoft.com/office/word/2020/wordml/sdtdatahash" xmlns:w16se="http://schemas.microsoft.com/office/word/2015/wordml/symex" xmlns:wpg="http://schemas.microsoft.com/office/word/2010/wordprocessingGroup" xmlns:wpi="http://schemas.microsoft.com/office/word/2010/wordprocessingInk" xmlns:wne="http://schemas.microsoft.com/office/word/2006/wordml" xmlns:wps="http://schemas.microsoft.com/office/word/2010/wordprocessingShape" mc:Ignorable="w14 w15 w16se w16cid w16 w16cex w16sdtdh wp14">
+<w:numbering xmlns:wpc="http://schemas.microsoft.com/office/word/2010/wordprocessingCanvas" xmlns:cx="http://schemas.microsoft.com/office/drawing/2014/chartex" xmlns:cx1="http://schemas.microsoft.com/office/drawing/2015/9/8/chartex" xmlns:cx2="http://schemas.microsoft.com/office/drawing/2015/10/21/chartex" xmlns:cx3="http://schemas.microsoft.com/office/drawing/2016/5/9/chartex" xmlns:cx4="http://schemas.microsoft.com/office/drawing/2016/5/10/chartex" xmlns:cx5="http://schemas.microsoft.com/office/drawing/2016/5/11/chartex" xmlns:cx6="http://schemas.microsoft.com/office/drawing/2016/5/12/chartex" xmlns:cx7="http://schemas.microsoft.com/office/drawing/2016/5/13/chartex" xmlns:cx8="http://schemas.microsoft.com/office/drawing/2016/5/14/chartex" xmlns:mc="http://schemas.openxmlformats.org/markup-compatibility/2006" xmlns:aink="http://schemas.microsoft.com/office/drawing/2016/ink" xmlns:am3d="http://schemas.microsoft.com/office/drawing/2017/model3d" xmlns:o="urn:schemas-microsoft-com:office:office" xmlns:oel="http://schemas.microsoft.com/office/2019/extlst" xmlns:r="http://schemas.openxmlformats.org/officeDocument/2006/relationships" xmlns:m="http://schemas.openxmlformats.org/officeDocument/2006/math" xmlns:v="urn:schemas-microsoft-com:vml" xmlns:wp14="http://schemas.microsoft.com/office/word/2010/wordprocessingDrawing" xmlns:wp="http://schemas.openxmlformats.org/drawingml/2006/wordprocessingDrawing" xmlns:w10="urn:schemas-microsoft-com:office:word" xmlns:w="http://schemas.openxmlformats.org/wordprocessingml/2006/main" xmlns:w14="http://schemas.microsoft.com/office/word/2010/wordml" xmlns:w15="http://schemas.microsoft.com/office/word/2012/wordml" xmlns:w16cex="http://schemas.microsoft.com/office/word/2018/wordml/cex" xmlns:w16cid="http://schemas.microsoft.com/office/word/2016/wordml/cid" xmlns:w16="http://schemas.microsoft.com/office/word/2018/wordml" xmlns:w16du="http://schemas.microsoft.com/office/word/2023/wordml/word16du" xmlns:w16sdtdh="http://schemas.microsoft.com/office/word/2020/wordml/sdtdatahash" xmlns:w16se="http://schemas.microsoft.com/office/word/2015/wordml/symex" xmlns:wpg="http://schemas.microsoft.com/office/word/2010/wordprocessingGroup" xmlns:wpi="http://schemas.microsoft.com/office/word/2010/wordprocessingInk" xmlns:wne="http://schemas.microsoft.com/office/word/2006/wordml" xmlns:wps="http://schemas.microsoft.com/office/word/2010/wordprocessingShape" mc:Ignorable="w14 w15 w16se w16cid w16 w16cex w16sdtdh w16du wp14">
   <w:abstractNum w:abstractNumId="0" w15:restartNumberingAfterBreak="0">
     <w:nsid w:val="01A54396"/>
     <w:multiLevelType w:val="hybridMultilevel"/>
@@ -18210,6 +18512,119 @@
     </w:lvl>
   </w:abstractNum>
   <w:abstractNum w:abstractNumId="1" w15:restartNumberingAfterBreak="0">
+    <w:nsid w:val="02256B2B"/>
+    <w:multiLevelType w:val="hybridMultilevel"/>
+    <w:tmpl w:val="35C4209C"/>
+    <w:lvl w:ilvl="0" w:tplc="04050001">
+      <w:start w:val="1"/>
+      <w:numFmt w:val="bullet"/>
+      <w:lvlText w:val=""/>
+      <w:lvlJc w:val="left"/>
+      <w:pPr>
+        <w:ind w:left="720" w:hanging="360"/>
+      </w:pPr>
+      <w:rPr>
+        <w:rFonts w:ascii="Symbol" w:hAnsi="Symbol" w:hint="default"/>
+      </w:rPr>
+    </w:lvl>
+    <w:lvl w:ilvl="1" w:tplc="04050003" w:tentative="1">
+      <w:start w:val="1"/>
+      <w:numFmt w:val="bullet"/>
+      <w:lvlText w:val="o"/>
+      <w:lvlJc w:val="left"/>
+      <w:pPr>
+        <w:ind w:left="1440" w:hanging="360"/>
+      </w:pPr>
+      <w:rPr>
+        <w:rFonts w:ascii="Courier New" w:hAnsi="Courier New" w:cs="Courier New" w:hint="default"/>
+      </w:rPr>
+    </w:lvl>
+    <w:lvl w:ilvl="2" w:tplc="04050005" w:tentative="1">
+      <w:start w:val="1"/>
+      <w:numFmt w:val="bullet"/>
+      <w:lvlText w:val=""/>
+      <w:lvlJc w:val="left"/>
+      <w:pPr>
+        <w:ind w:left="2160" w:hanging="360"/>
+      </w:pPr>
+      <w:rPr>
+        <w:rFonts w:ascii="Wingdings" w:hAnsi="Wingdings" w:hint="default"/>
+      </w:rPr>
+    </w:lvl>
+    <w:lvl w:ilvl="3" w:tplc="04050001" w:tentative="1">
+      <w:start w:val="1"/>
+      <w:numFmt w:val="bullet"/>
+      <w:lvlText w:val=""/>
+      <w:lvlJc w:val="left"/>
+      <w:pPr>
+        <w:ind w:left="2880" w:hanging="360"/>
+      </w:pPr>
+      <w:rPr>
+        <w:rFonts w:ascii="Symbol" w:hAnsi="Symbol" w:hint="default"/>
+      </w:rPr>
+    </w:lvl>
+    <w:lvl w:ilvl="4" w:tplc="04050003" w:tentative="1">
+      <w:start w:val="1"/>
+      <w:numFmt w:val="bullet"/>
+      <w:lvlText w:val="o"/>
+      <w:lvlJc w:val="left"/>
+      <w:pPr>
+        <w:ind w:left="3600" w:hanging="360"/>
+      </w:pPr>
+      <w:rPr>
+        <w:rFonts w:ascii="Courier New" w:hAnsi="Courier New" w:cs="Courier New" w:hint="default"/>
+      </w:rPr>
+    </w:lvl>
+    <w:lvl w:ilvl="5" w:tplc="04050005" w:tentative="1">
+      <w:start w:val="1"/>
+      <w:numFmt w:val="bullet"/>
+      <w:lvlText w:val=""/>
+      <w:lvlJc w:val="left"/>
+      <w:pPr>
+        <w:ind w:left="4320" w:hanging="360"/>
+      </w:pPr>
+      <w:rPr>
+        <w:rFonts w:ascii="Wingdings" w:hAnsi="Wingdings" w:hint="default"/>
+      </w:rPr>
+    </w:lvl>
+    <w:lvl w:ilvl="6" w:tplc="04050001" w:tentative="1">
+      <w:start w:val="1"/>
+      <w:numFmt w:val="bullet"/>
+      <w:lvlText w:val=""/>
+      <w:lvlJc w:val="left"/>
+      <w:pPr>
+        <w:ind w:left="5040" w:hanging="360"/>
+      </w:pPr>
+      <w:rPr>
+        <w:rFonts w:ascii="Symbol" w:hAnsi="Symbol" w:hint="default"/>
+      </w:rPr>
+    </w:lvl>
+    <w:lvl w:ilvl="7" w:tplc="04050003" w:tentative="1">
+      <w:start w:val="1"/>
+      <w:numFmt w:val="bullet"/>
+      <w:lvlText w:val="o"/>
+      <w:lvlJc w:val="left"/>
+      <w:pPr>
+        <w:ind w:left="5760" w:hanging="360"/>
+      </w:pPr>
+      <w:rPr>
+        <w:rFonts w:ascii="Courier New" w:hAnsi="Courier New" w:cs="Courier New" w:hint="default"/>
+      </w:rPr>
+    </w:lvl>
+    <w:lvl w:ilvl="8" w:tplc="04050005" w:tentative="1">
+      <w:start w:val="1"/>
+      <w:numFmt w:val="bullet"/>
+      <w:lvlText w:val=""/>
+      <w:lvlJc w:val="left"/>
+      <w:pPr>
+        <w:ind w:left="6480" w:hanging="360"/>
+      </w:pPr>
+      <w:rPr>
+        <w:rFonts w:ascii="Wingdings" w:hAnsi="Wingdings" w:hint="default"/>
+      </w:rPr>
+    </w:lvl>
+  </w:abstractNum>
+  <w:abstractNum w:abstractNumId="2" w15:restartNumberingAfterBreak="0">
     <w:nsid w:val="02930046"/>
     <w:multiLevelType w:val="hybridMultilevel"/>
     <w:tmpl w:val="B07871B8"/>
@@ -18322,7 +18737,7 @@
       </w:rPr>
     </w:lvl>
   </w:abstractNum>
-  <w:abstractNum w:abstractNumId="2" w15:restartNumberingAfterBreak="0">
+  <w:abstractNum w:abstractNumId="3" w15:restartNumberingAfterBreak="0">
     <w:nsid w:val="033F3975"/>
     <w:multiLevelType w:val="hybridMultilevel"/>
     <w:tmpl w:val="18A0088A"/>
@@ -18435,7 +18850,346 @@
       </w:rPr>
     </w:lvl>
   </w:abstractNum>
-  <w:abstractNum w:abstractNumId="3" w15:restartNumberingAfterBreak="0">
+  <w:abstractNum w:abstractNumId="4" w15:restartNumberingAfterBreak="0">
+    <w:nsid w:val="044D3D48"/>
+    <w:multiLevelType w:val="hybridMultilevel"/>
+    <w:tmpl w:val="513CC62E"/>
+    <w:lvl w:ilvl="0" w:tplc="04050001">
+      <w:start w:val="1"/>
+      <w:numFmt w:val="bullet"/>
+      <w:lvlText w:val=""/>
+      <w:lvlJc w:val="left"/>
+      <w:pPr>
+        <w:ind w:left="720" w:hanging="360"/>
+      </w:pPr>
+      <w:rPr>
+        <w:rFonts w:ascii="Symbol" w:hAnsi="Symbol" w:hint="default"/>
+      </w:rPr>
+    </w:lvl>
+    <w:lvl w:ilvl="1" w:tplc="04050003">
+      <w:start w:val="1"/>
+      <w:numFmt w:val="bullet"/>
+      <w:lvlText w:val="o"/>
+      <w:lvlJc w:val="left"/>
+      <w:pPr>
+        <w:ind w:left="1440" w:hanging="360"/>
+      </w:pPr>
+      <w:rPr>
+        <w:rFonts w:ascii="Courier New" w:hAnsi="Courier New" w:cs="Courier New" w:hint="default"/>
+      </w:rPr>
+    </w:lvl>
+    <w:lvl w:ilvl="2" w:tplc="04050005" w:tentative="1">
+      <w:start w:val="1"/>
+      <w:numFmt w:val="bullet"/>
+      <w:lvlText w:val=""/>
+      <w:lvlJc w:val="left"/>
+      <w:pPr>
+        <w:ind w:left="2160" w:hanging="360"/>
+      </w:pPr>
+      <w:rPr>
+        <w:rFonts w:ascii="Wingdings" w:hAnsi="Wingdings" w:hint="default"/>
+      </w:rPr>
+    </w:lvl>
+    <w:lvl w:ilvl="3" w:tplc="04050001" w:tentative="1">
+      <w:start w:val="1"/>
+      <w:numFmt w:val="bullet"/>
+      <w:lvlText w:val=""/>
+      <w:lvlJc w:val="left"/>
+      <w:pPr>
+        <w:ind w:left="2880" w:hanging="360"/>
+      </w:pPr>
+      <w:rPr>
+        <w:rFonts w:ascii="Symbol" w:hAnsi="Symbol" w:hint="default"/>
+      </w:rPr>
+    </w:lvl>
+    <w:lvl w:ilvl="4" w:tplc="04050003" w:tentative="1">
+      <w:start w:val="1"/>
+      <w:numFmt w:val="bullet"/>
+      <w:lvlText w:val="o"/>
+      <w:lvlJc w:val="left"/>
+      <w:pPr>
+        <w:ind w:left="3600" w:hanging="360"/>
+      </w:pPr>
+      <w:rPr>
+        <w:rFonts w:ascii="Courier New" w:hAnsi="Courier New" w:cs="Courier New" w:hint="default"/>
+      </w:rPr>
+    </w:lvl>
+    <w:lvl w:ilvl="5" w:tplc="04050005" w:tentative="1">
+      <w:start w:val="1"/>
+      <w:numFmt w:val="bullet"/>
+      <w:lvlText w:val=""/>
+      <w:lvlJc w:val="left"/>
+      <w:pPr>
+        <w:ind w:left="4320" w:hanging="360"/>
+      </w:pPr>
+      <w:rPr>
+        <w:rFonts w:ascii="Wingdings" w:hAnsi="Wingdings" w:hint="default"/>
+      </w:rPr>
+    </w:lvl>
+    <w:lvl w:ilvl="6" w:tplc="04050001" w:tentative="1">
+      <w:start w:val="1"/>
+      <w:numFmt w:val="bullet"/>
+      <w:lvlText w:val=""/>
+      <w:lvlJc w:val="left"/>
+      <w:pPr>
+        <w:ind w:left="5040" w:hanging="360"/>
+      </w:pPr>
+      <w:rPr>
+        <w:rFonts w:ascii="Symbol" w:hAnsi="Symbol" w:hint="default"/>
+      </w:rPr>
+    </w:lvl>
+    <w:lvl w:ilvl="7" w:tplc="04050003" w:tentative="1">
+      <w:start w:val="1"/>
+      <w:numFmt w:val="bullet"/>
+      <w:lvlText w:val="o"/>
+      <w:lvlJc w:val="left"/>
+      <w:pPr>
+        <w:ind w:left="5760" w:hanging="360"/>
+      </w:pPr>
+      <w:rPr>
+        <w:rFonts w:ascii="Courier New" w:hAnsi="Courier New" w:cs="Courier New" w:hint="default"/>
+      </w:rPr>
+    </w:lvl>
+    <w:lvl w:ilvl="8" w:tplc="04050005" w:tentative="1">
+      <w:start w:val="1"/>
+      <w:numFmt w:val="bullet"/>
+      <w:lvlText w:val=""/>
+      <w:lvlJc w:val="left"/>
+      <w:pPr>
+        <w:ind w:left="6480" w:hanging="360"/>
+      </w:pPr>
+      <w:rPr>
+        <w:rFonts w:ascii="Wingdings" w:hAnsi="Wingdings" w:hint="default"/>
+      </w:rPr>
+    </w:lvl>
+  </w:abstractNum>
+  <w:abstractNum w:abstractNumId="5" w15:restartNumberingAfterBreak="0">
+    <w:nsid w:val="05621F4E"/>
+    <w:multiLevelType w:val="hybridMultilevel"/>
+    <w:tmpl w:val="498E3674"/>
+    <w:lvl w:ilvl="0" w:tplc="04050001">
+      <w:start w:val="1"/>
+      <w:numFmt w:val="bullet"/>
+      <w:lvlText w:val=""/>
+      <w:lvlJc w:val="left"/>
+      <w:pPr>
+        <w:ind w:left="720" w:hanging="360"/>
+      </w:pPr>
+      <w:rPr>
+        <w:rFonts w:ascii="Symbol" w:hAnsi="Symbol" w:hint="default"/>
+      </w:rPr>
+    </w:lvl>
+    <w:lvl w:ilvl="1" w:tplc="04050003">
+      <w:start w:val="1"/>
+      <w:numFmt w:val="bullet"/>
+      <w:lvlText w:val="o"/>
+      <w:lvlJc w:val="left"/>
+      <w:pPr>
+        <w:ind w:left="1440" w:hanging="360"/>
+      </w:pPr>
+      <w:rPr>
+        <w:rFonts w:ascii="Courier New" w:hAnsi="Courier New" w:cs="Courier New" w:hint="default"/>
+      </w:rPr>
+    </w:lvl>
+    <w:lvl w:ilvl="2" w:tplc="04050005">
+      <w:start w:val="1"/>
+      <w:numFmt w:val="bullet"/>
+      <w:lvlText w:val=""/>
+      <w:lvlJc w:val="left"/>
+      <w:pPr>
+        <w:ind w:left="2160" w:hanging="360"/>
+      </w:pPr>
+      <w:rPr>
+        <w:rFonts w:ascii="Wingdings" w:hAnsi="Wingdings" w:hint="default"/>
+      </w:rPr>
+    </w:lvl>
+    <w:lvl w:ilvl="3" w:tplc="04050001" w:tentative="1">
+      <w:start w:val="1"/>
+      <w:numFmt w:val="bullet"/>
+      <w:lvlText w:val=""/>
+      <w:lvlJc w:val="left"/>
+      <w:pPr>
+        <w:ind w:left="2880" w:hanging="360"/>
+      </w:pPr>
+      <w:rPr>
+        <w:rFonts w:ascii="Symbol" w:hAnsi="Symbol" w:hint="default"/>
+      </w:rPr>
+    </w:lvl>
+    <w:lvl w:ilvl="4" w:tplc="04050003" w:tentative="1">
+      <w:start w:val="1"/>
+      <w:numFmt w:val="bullet"/>
+      <w:lvlText w:val="o"/>
+      <w:lvlJc w:val="left"/>
+      <w:pPr>
+        <w:ind w:left="3600" w:hanging="360"/>
+      </w:pPr>
+      <w:rPr>
+        <w:rFonts w:ascii="Courier New" w:hAnsi="Courier New" w:cs="Courier New" w:hint="default"/>
+      </w:rPr>
+    </w:lvl>
+    <w:lvl w:ilvl="5" w:tplc="04050005" w:tentative="1">
+      <w:start w:val="1"/>
+      <w:numFmt w:val="bullet"/>
+      <w:lvlText w:val=""/>
+      <w:lvlJc w:val="left"/>
+      <w:pPr>
+        <w:ind w:left="4320" w:hanging="360"/>
+      </w:pPr>
+      <w:rPr>
+        <w:rFonts w:ascii="Wingdings" w:hAnsi="Wingdings" w:hint="default"/>
+      </w:rPr>
+    </w:lvl>
+    <w:lvl w:ilvl="6" w:tplc="04050001" w:tentative="1">
+      <w:start w:val="1"/>
+      <w:numFmt w:val="bullet"/>
+      <w:lvlText w:val=""/>
+      <w:lvlJc w:val="left"/>
+      <w:pPr>
+        <w:ind w:left="5040" w:hanging="360"/>
+      </w:pPr>
+      <w:rPr>
+        <w:rFonts w:ascii="Symbol" w:hAnsi="Symbol" w:hint="default"/>
+      </w:rPr>
+    </w:lvl>
+    <w:lvl w:ilvl="7" w:tplc="04050003" w:tentative="1">
+      <w:start w:val="1"/>
+      <w:numFmt w:val="bullet"/>
+      <w:lvlText w:val="o"/>
+      <w:lvlJc w:val="left"/>
+      <w:pPr>
+        <w:ind w:left="5760" w:hanging="360"/>
+      </w:pPr>
+      <w:rPr>
+        <w:rFonts w:ascii="Courier New" w:hAnsi="Courier New" w:cs="Courier New" w:hint="default"/>
+      </w:rPr>
+    </w:lvl>
+    <w:lvl w:ilvl="8" w:tplc="04050005" w:tentative="1">
+      <w:start w:val="1"/>
+      <w:numFmt w:val="bullet"/>
+      <w:lvlText w:val=""/>
+      <w:lvlJc w:val="left"/>
+      <w:pPr>
+        <w:ind w:left="6480" w:hanging="360"/>
+      </w:pPr>
+      <w:rPr>
+        <w:rFonts w:ascii="Wingdings" w:hAnsi="Wingdings" w:hint="default"/>
+      </w:rPr>
+    </w:lvl>
+  </w:abstractNum>
+  <w:abstractNum w:abstractNumId="6" w15:restartNumberingAfterBreak="0">
+    <w:nsid w:val="069112AF"/>
+    <w:multiLevelType w:val="hybridMultilevel"/>
+    <w:tmpl w:val="EC32D77E"/>
+    <w:lvl w:ilvl="0" w:tplc="04050001">
+      <w:start w:val="1"/>
+      <w:numFmt w:val="bullet"/>
+      <w:lvlText w:val=""/>
+      <w:lvlJc w:val="left"/>
+      <w:pPr>
+        <w:ind w:left="720" w:hanging="360"/>
+      </w:pPr>
+      <w:rPr>
+        <w:rFonts w:ascii="Symbol" w:hAnsi="Symbol" w:hint="default"/>
+      </w:rPr>
+    </w:lvl>
+    <w:lvl w:ilvl="1" w:tplc="04050003" w:tentative="1">
+      <w:start w:val="1"/>
+      <w:numFmt w:val="bullet"/>
+      <w:lvlText w:val="o"/>
+      <w:lvlJc w:val="left"/>
+      <w:pPr>
+        <w:ind w:left="1440" w:hanging="360"/>
+      </w:pPr>
+      <w:rPr>
+        <w:rFonts w:ascii="Courier New" w:hAnsi="Courier New" w:cs="Courier New" w:hint="default"/>
+      </w:rPr>
+    </w:lvl>
+    <w:lvl w:ilvl="2" w:tplc="04050005" w:tentative="1">
+      <w:start w:val="1"/>
+      <w:numFmt w:val="bullet"/>
+      <w:lvlText w:val=""/>
+      <w:lvlJc w:val="left"/>
+      <w:pPr>
+        <w:ind w:left="2160" w:hanging="360"/>
+      </w:pPr>
+      <w:rPr>
+        <w:rFonts w:ascii="Wingdings" w:hAnsi="Wingdings" w:hint="default"/>
+      </w:rPr>
+    </w:lvl>
+    <w:lvl w:ilvl="3" w:tplc="04050001" w:tentative="1">
+      <w:start w:val="1"/>
+      <w:numFmt w:val="bullet"/>
+      <w:lvlText w:val=""/>
+      <w:lvlJc w:val="left"/>
+      <w:pPr>
+        <w:ind w:left="2880" w:hanging="360"/>
+      </w:pPr>
+      <w:rPr>
+        <w:rFonts w:ascii="Symbol" w:hAnsi="Symbol" w:hint="default"/>
+      </w:rPr>
+    </w:lvl>
+    <w:lvl w:ilvl="4" w:tplc="04050003" w:tentative="1">
+      <w:start w:val="1"/>
+      <w:numFmt w:val="bullet"/>
+      <w:lvlText w:val="o"/>
+      <w:lvlJc w:val="left"/>
+      <w:pPr>
+        <w:ind w:left="3600" w:hanging="360"/>
+      </w:pPr>
+      <w:rPr>
+        <w:rFonts w:ascii="Courier New" w:hAnsi="Courier New" w:cs="Courier New" w:hint="default"/>
+      </w:rPr>
+    </w:lvl>
+    <w:lvl w:ilvl="5" w:tplc="04050005" w:tentative="1">
+      <w:start w:val="1"/>
+      <w:numFmt w:val="bullet"/>
+      <w:lvlText w:val=""/>
+      <w:lvlJc w:val="left"/>
+      <w:pPr>
+        <w:ind w:left="4320" w:hanging="360"/>
+      </w:pPr>
+      <w:rPr>
+        <w:rFonts w:ascii="Wingdings" w:hAnsi="Wingdings" w:hint="default"/>
+      </w:rPr>
+    </w:lvl>
+    <w:lvl w:ilvl="6" w:tplc="04050001" w:tentative="1">
+      <w:start w:val="1"/>
+      <w:numFmt w:val="bullet"/>
+      <w:lvlText w:val=""/>
+      <w:lvlJc w:val="left"/>
+      <w:pPr>
+        <w:ind w:left="5040" w:hanging="360"/>
+      </w:pPr>
+      <w:rPr>
+        <w:rFonts w:ascii="Symbol" w:hAnsi="Symbol" w:hint="default"/>
+      </w:rPr>
+    </w:lvl>
+    <w:lvl w:ilvl="7" w:tplc="04050003" w:tentative="1">
+      <w:start w:val="1"/>
+      <w:numFmt w:val="bullet"/>
+      <w:lvlText w:val="o"/>
+      <w:lvlJc w:val="left"/>
+      <w:pPr>
+        <w:ind w:left="5760" w:hanging="360"/>
+      </w:pPr>
+      <w:rPr>
+        <w:rFonts w:ascii="Courier New" w:hAnsi="Courier New" w:cs="Courier New" w:hint="default"/>
+      </w:rPr>
+    </w:lvl>
+    <w:lvl w:ilvl="8" w:tplc="04050005" w:tentative="1">
+      <w:start w:val="1"/>
+      <w:numFmt w:val="bullet"/>
+      <w:lvlText w:val=""/>
+      <w:lvlJc w:val="left"/>
+      <w:pPr>
+        <w:ind w:left="6480" w:hanging="360"/>
+      </w:pPr>
+      <w:rPr>
+        <w:rFonts w:ascii="Wingdings" w:hAnsi="Wingdings" w:hint="default"/>
+      </w:rPr>
+    </w:lvl>
+  </w:abstractNum>
+  <w:abstractNum w:abstractNumId="7" w15:restartNumberingAfterBreak="0">
     <w:nsid w:val="06C67AE7"/>
     <w:multiLevelType w:val="hybridMultilevel"/>
     <w:tmpl w:val="6EEA9D2E"/>
@@ -18548,7 +19302,120 @@
       </w:rPr>
     </w:lvl>
   </w:abstractNum>
-  <w:abstractNum w:abstractNumId="4" w15:restartNumberingAfterBreak="0">
+  <w:abstractNum w:abstractNumId="8" w15:restartNumberingAfterBreak="0">
+    <w:nsid w:val="0720118C"/>
+    <w:multiLevelType w:val="hybridMultilevel"/>
+    <w:tmpl w:val="D466D592"/>
+    <w:lvl w:ilvl="0" w:tplc="04050001">
+      <w:start w:val="1"/>
+      <w:numFmt w:val="bullet"/>
+      <w:lvlText w:val=""/>
+      <w:lvlJc w:val="left"/>
+      <w:pPr>
+        <w:ind w:left="720" w:hanging="360"/>
+      </w:pPr>
+      <w:rPr>
+        <w:rFonts w:ascii="Symbol" w:hAnsi="Symbol" w:hint="default"/>
+      </w:rPr>
+    </w:lvl>
+    <w:lvl w:ilvl="1" w:tplc="04050003" w:tentative="1">
+      <w:start w:val="1"/>
+      <w:numFmt w:val="bullet"/>
+      <w:lvlText w:val="o"/>
+      <w:lvlJc w:val="left"/>
+      <w:pPr>
+        <w:ind w:left="1440" w:hanging="360"/>
+      </w:pPr>
+      <w:rPr>
+        <w:rFonts w:ascii="Courier New" w:hAnsi="Courier New" w:cs="Courier New" w:hint="default"/>
+      </w:rPr>
+    </w:lvl>
+    <w:lvl w:ilvl="2" w:tplc="04050005" w:tentative="1">
+      <w:start w:val="1"/>
+      <w:numFmt w:val="bullet"/>
+      <w:lvlText w:val=""/>
+      <w:lvlJc w:val="left"/>
+      <w:pPr>
+        <w:ind w:left="2160" w:hanging="360"/>
+      </w:pPr>
+      <w:rPr>
+        <w:rFonts w:ascii="Wingdings" w:hAnsi="Wingdings" w:hint="default"/>
+      </w:rPr>
+    </w:lvl>
+    <w:lvl w:ilvl="3" w:tplc="04050001" w:tentative="1">
+      <w:start w:val="1"/>
+      <w:numFmt w:val="bullet"/>
+      <w:lvlText w:val=""/>
+      <w:lvlJc w:val="left"/>
+      <w:pPr>
+        <w:ind w:left="2880" w:hanging="360"/>
+      </w:pPr>
+      <w:rPr>
+        <w:rFonts w:ascii="Symbol" w:hAnsi="Symbol" w:hint="default"/>
+      </w:rPr>
+    </w:lvl>
+    <w:lvl w:ilvl="4" w:tplc="04050003" w:tentative="1">
+      <w:start w:val="1"/>
+      <w:numFmt w:val="bullet"/>
+      <w:lvlText w:val="o"/>
+      <w:lvlJc w:val="left"/>
+      <w:pPr>
+        <w:ind w:left="3600" w:hanging="360"/>
+      </w:pPr>
+      <w:rPr>
+        <w:rFonts w:ascii="Courier New" w:hAnsi="Courier New" w:cs="Courier New" w:hint="default"/>
+      </w:rPr>
+    </w:lvl>
+    <w:lvl w:ilvl="5" w:tplc="04050005" w:tentative="1">
+      <w:start w:val="1"/>
+      <w:numFmt w:val="bullet"/>
+      <w:lvlText w:val=""/>
+      <w:lvlJc w:val="left"/>
+      <w:pPr>
+        <w:ind w:left="4320" w:hanging="360"/>
+      </w:pPr>
+      <w:rPr>
+        <w:rFonts w:ascii="Wingdings" w:hAnsi="Wingdings" w:hint="default"/>
+      </w:rPr>
+    </w:lvl>
+    <w:lvl w:ilvl="6" w:tplc="04050001" w:tentative="1">
+      <w:start w:val="1"/>
+      <w:numFmt w:val="bullet"/>
+      <w:lvlText w:val=""/>
+      <w:lvlJc w:val="left"/>
+      <w:pPr>
+        <w:ind w:left="5040" w:hanging="360"/>
+      </w:pPr>
+      <w:rPr>
+        <w:rFonts w:ascii="Symbol" w:hAnsi="Symbol" w:hint="default"/>
+      </w:rPr>
+    </w:lvl>
+    <w:lvl w:ilvl="7" w:tplc="04050003" w:tentative="1">
+      <w:start w:val="1"/>
+      <w:numFmt w:val="bullet"/>
+      <w:lvlText w:val="o"/>
+      <w:lvlJc w:val="left"/>
+      <w:pPr>
+        <w:ind w:left="5760" w:hanging="360"/>
+      </w:pPr>
+      <w:rPr>
+        <w:rFonts w:ascii="Courier New" w:hAnsi="Courier New" w:cs="Courier New" w:hint="default"/>
+      </w:rPr>
+    </w:lvl>
+    <w:lvl w:ilvl="8" w:tplc="04050005" w:tentative="1">
+      <w:start w:val="1"/>
+      <w:numFmt w:val="bullet"/>
+      <w:lvlText w:val=""/>
+      <w:lvlJc w:val="left"/>
+      <w:pPr>
+        <w:ind w:left="6480" w:hanging="360"/>
+      </w:pPr>
+      <w:rPr>
+        <w:rFonts w:ascii="Wingdings" w:hAnsi="Wingdings" w:hint="default"/>
+      </w:rPr>
+    </w:lvl>
+  </w:abstractNum>
+  <w:abstractNum w:abstractNumId="9" w15:restartNumberingAfterBreak="0">
     <w:nsid w:val="081D76A4"/>
     <w:multiLevelType w:val="hybridMultilevel"/>
     <w:tmpl w:val="21D2DB4C"/>
@@ -18661,7 +19528,7 @@
       </w:rPr>
     </w:lvl>
   </w:abstractNum>
-  <w:abstractNum w:abstractNumId="5" w15:restartNumberingAfterBreak="0">
+  <w:abstractNum w:abstractNumId="10" w15:restartNumberingAfterBreak="0">
     <w:nsid w:val="082C3869"/>
     <w:multiLevelType w:val="hybridMultilevel"/>
     <w:tmpl w:val="B81C9244"/>
@@ -18774,7 +19641,7 @@
       </w:rPr>
     </w:lvl>
   </w:abstractNum>
-  <w:abstractNum w:abstractNumId="6" w15:restartNumberingAfterBreak="0">
+  <w:abstractNum w:abstractNumId="11" w15:restartNumberingAfterBreak="0">
     <w:nsid w:val="085E24EA"/>
     <w:multiLevelType w:val="hybridMultilevel"/>
     <w:tmpl w:val="B836796A"/>
@@ -18887,7 +19754,7 @@
       </w:rPr>
     </w:lvl>
   </w:abstractNum>
-  <w:abstractNum w:abstractNumId="7" w15:restartNumberingAfterBreak="0">
+  <w:abstractNum w:abstractNumId="12" w15:restartNumberingAfterBreak="0">
     <w:nsid w:val="08747F8A"/>
     <w:multiLevelType w:val="hybridMultilevel"/>
     <w:tmpl w:val="4CD4E618"/>
@@ -19000,7 +19867,7 @@
       </w:rPr>
     </w:lvl>
   </w:abstractNum>
-  <w:abstractNum w:abstractNumId="8" w15:restartNumberingAfterBreak="0">
+  <w:abstractNum w:abstractNumId="13" w15:restartNumberingAfterBreak="0">
     <w:nsid w:val="0950018E"/>
     <w:multiLevelType w:val="hybridMultilevel"/>
     <w:tmpl w:val="AD02C720"/>
@@ -19113,7 +19980,7 @@
       </w:rPr>
     </w:lvl>
   </w:abstractNum>
-  <w:abstractNum w:abstractNumId="9" w15:restartNumberingAfterBreak="0">
+  <w:abstractNum w:abstractNumId="14" w15:restartNumberingAfterBreak="0">
     <w:nsid w:val="09F81AD2"/>
     <w:multiLevelType w:val="hybridMultilevel"/>
     <w:tmpl w:val="39724676"/>
@@ -19226,7 +20093,7 @@
       </w:rPr>
     </w:lvl>
   </w:abstractNum>
-  <w:abstractNum w:abstractNumId="10" w15:restartNumberingAfterBreak="0">
+  <w:abstractNum w:abstractNumId="15" w15:restartNumberingAfterBreak="0">
     <w:nsid w:val="0AC978D8"/>
     <w:multiLevelType w:val="hybridMultilevel"/>
     <w:tmpl w:val="A1E0BD88"/>
@@ -19339,7 +20206,7 @@
       </w:rPr>
     </w:lvl>
   </w:abstractNum>
-  <w:abstractNum w:abstractNumId="11" w15:restartNumberingAfterBreak="0">
+  <w:abstractNum w:abstractNumId="16" w15:restartNumberingAfterBreak="0">
     <w:nsid w:val="0BC544BD"/>
     <w:multiLevelType w:val="hybridMultilevel"/>
     <w:tmpl w:val="95903688"/>
@@ -19452,7 +20319,7 @@
       </w:rPr>
     </w:lvl>
   </w:abstractNum>
-  <w:abstractNum w:abstractNumId="12" w15:restartNumberingAfterBreak="0">
+  <w:abstractNum w:abstractNumId="17" w15:restartNumberingAfterBreak="0">
     <w:nsid w:val="0C0D79A2"/>
     <w:multiLevelType w:val="hybridMultilevel"/>
     <w:tmpl w:val="1372652C"/>
@@ -19565,7 +20432,7 @@
       </w:rPr>
     </w:lvl>
   </w:abstractNum>
-  <w:abstractNum w:abstractNumId="13" w15:restartNumberingAfterBreak="0">
+  <w:abstractNum w:abstractNumId="18" w15:restartNumberingAfterBreak="0">
     <w:nsid w:val="0C8744E5"/>
     <w:multiLevelType w:val="hybridMultilevel"/>
     <w:tmpl w:val="8556A1D8"/>
@@ -19678,7 +20545,7 @@
       </w:rPr>
     </w:lvl>
   </w:abstractNum>
-  <w:abstractNum w:abstractNumId="14" w15:restartNumberingAfterBreak="0">
+  <w:abstractNum w:abstractNumId="19" w15:restartNumberingAfterBreak="0">
     <w:nsid w:val="0DFE098B"/>
     <w:multiLevelType w:val="hybridMultilevel"/>
     <w:tmpl w:val="7E6EDF94"/>
@@ -19791,7 +20658,7 @@
       </w:rPr>
     </w:lvl>
   </w:abstractNum>
-  <w:abstractNum w:abstractNumId="15" w15:restartNumberingAfterBreak="0">
+  <w:abstractNum w:abstractNumId="20" w15:restartNumberingAfterBreak="0">
     <w:nsid w:val="10F66512"/>
     <w:multiLevelType w:val="hybridMultilevel"/>
     <w:tmpl w:val="473E6A02"/>
@@ -19904,7 +20771,7 @@
       </w:rPr>
     </w:lvl>
   </w:abstractNum>
-  <w:abstractNum w:abstractNumId="16" w15:restartNumberingAfterBreak="0">
+  <w:abstractNum w:abstractNumId="21" w15:restartNumberingAfterBreak="0">
     <w:nsid w:val="11273A2F"/>
     <w:multiLevelType w:val="hybridMultilevel"/>
     <w:tmpl w:val="AB3C8ACA"/>
@@ -20017,7 +20884,7 @@
       </w:rPr>
     </w:lvl>
   </w:abstractNum>
-  <w:abstractNum w:abstractNumId="17" w15:restartNumberingAfterBreak="0">
+  <w:abstractNum w:abstractNumId="22" w15:restartNumberingAfterBreak="0">
     <w:nsid w:val="11691335"/>
     <w:multiLevelType w:val="hybridMultilevel"/>
     <w:tmpl w:val="22AA4DE4"/>
@@ -20130,7 +20997,120 @@
       </w:rPr>
     </w:lvl>
   </w:abstractNum>
-  <w:abstractNum w:abstractNumId="18" w15:restartNumberingAfterBreak="0">
+  <w:abstractNum w:abstractNumId="23" w15:restartNumberingAfterBreak="0">
+    <w:nsid w:val="12BB325A"/>
+    <w:multiLevelType w:val="hybridMultilevel"/>
+    <w:tmpl w:val="CCCA098C"/>
+    <w:lvl w:ilvl="0" w:tplc="04050001">
+      <w:start w:val="1"/>
+      <w:numFmt w:val="bullet"/>
+      <w:lvlText w:val=""/>
+      <w:lvlJc w:val="left"/>
+      <w:pPr>
+        <w:ind w:left="720" w:hanging="360"/>
+      </w:pPr>
+      <w:rPr>
+        <w:rFonts w:ascii="Symbol" w:hAnsi="Symbol" w:hint="default"/>
+      </w:rPr>
+    </w:lvl>
+    <w:lvl w:ilvl="1" w:tplc="04050003" w:tentative="1">
+      <w:start w:val="1"/>
+      <w:numFmt w:val="bullet"/>
+      <w:lvlText w:val="o"/>
+      <w:lvlJc w:val="left"/>
+      <w:pPr>
+        <w:ind w:left="1440" w:hanging="360"/>
+      </w:pPr>
+      <w:rPr>
+        <w:rFonts w:ascii="Courier New" w:hAnsi="Courier New" w:cs="Courier New" w:hint="default"/>
+      </w:rPr>
+    </w:lvl>
+    <w:lvl w:ilvl="2" w:tplc="04050005" w:tentative="1">
+      <w:start w:val="1"/>
+      <w:numFmt w:val="bullet"/>
+      <w:lvlText w:val=""/>
+      <w:lvlJc w:val="left"/>
+      <w:pPr>
+        <w:ind w:left="2160" w:hanging="360"/>
+      </w:pPr>
+      <w:rPr>
+        <w:rFonts w:ascii="Wingdings" w:hAnsi="Wingdings" w:hint="default"/>
+      </w:rPr>
+    </w:lvl>
+    <w:lvl w:ilvl="3" w:tplc="04050001" w:tentative="1">
+      <w:start w:val="1"/>
+      <w:numFmt w:val="bullet"/>
+      <w:lvlText w:val=""/>
+      <w:lvlJc w:val="left"/>
+      <w:pPr>
+        <w:ind w:left="2880" w:hanging="360"/>
+      </w:pPr>
+      <w:rPr>
+        <w:rFonts w:ascii="Symbol" w:hAnsi="Symbol" w:hint="default"/>
+      </w:rPr>
+    </w:lvl>
+    <w:lvl w:ilvl="4" w:tplc="04050003" w:tentative="1">
+      <w:start w:val="1"/>
+      <w:numFmt w:val="bullet"/>
+      <w:lvlText w:val="o"/>
+      <w:lvlJc w:val="left"/>
+      <w:pPr>
+        <w:ind w:left="3600" w:hanging="360"/>
+      </w:pPr>
+      <w:rPr>
+        <w:rFonts w:ascii="Courier New" w:hAnsi="Courier New" w:cs="Courier New" w:hint="default"/>
+      </w:rPr>
+    </w:lvl>
+    <w:lvl w:ilvl="5" w:tplc="04050005" w:tentative="1">
+      <w:start w:val="1"/>
+      <w:numFmt w:val="bullet"/>
+      <w:lvlText w:val=""/>
+      <w:lvlJc w:val="left"/>
+      <w:pPr>
+        <w:ind w:left="4320" w:hanging="360"/>
+      </w:pPr>
+      <w:rPr>
+        <w:rFonts w:ascii="Wingdings" w:hAnsi="Wingdings" w:hint="default"/>
+      </w:rPr>
+    </w:lvl>
+    <w:lvl w:ilvl="6" w:tplc="04050001" w:tentative="1">
+      <w:start w:val="1"/>
+      <w:numFmt w:val="bullet"/>
+      <w:lvlText w:val=""/>
+      <w:lvlJc w:val="left"/>
+      <w:pPr>
+        <w:ind w:left="5040" w:hanging="360"/>
+      </w:pPr>
+      <w:rPr>
+        <w:rFonts w:ascii="Symbol" w:hAnsi="Symbol" w:hint="default"/>
+      </w:rPr>
+    </w:lvl>
+    <w:lvl w:ilvl="7" w:tplc="04050003" w:tentative="1">
+      <w:start w:val="1"/>
+      <w:numFmt w:val="bullet"/>
+      <w:lvlText w:val="o"/>
+      <w:lvlJc w:val="left"/>
+      <w:pPr>
+        <w:ind w:left="5760" w:hanging="360"/>
+      </w:pPr>
+      <w:rPr>
+        <w:rFonts w:ascii="Courier New" w:hAnsi="Courier New" w:cs="Courier New" w:hint="default"/>
+      </w:rPr>
+    </w:lvl>
+    <w:lvl w:ilvl="8" w:tplc="04050005" w:tentative="1">
+      <w:start w:val="1"/>
+      <w:numFmt w:val="bullet"/>
+      <w:lvlText w:val=""/>
+      <w:lvlJc w:val="left"/>
+      <w:pPr>
+        <w:ind w:left="6480" w:hanging="360"/>
+      </w:pPr>
+      <w:rPr>
+        <w:rFonts w:ascii="Wingdings" w:hAnsi="Wingdings" w:hint="default"/>
+      </w:rPr>
+    </w:lvl>
+  </w:abstractNum>
+  <w:abstractNum w:abstractNumId="24" w15:restartNumberingAfterBreak="0">
     <w:nsid w:val="12D247B0"/>
     <w:multiLevelType w:val="hybridMultilevel"/>
     <w:tmpl w:val="D3CA942E"/>
@@ -20243,7 +21223,7 @@
       </w:rPr>
     </w:lvl>
   </w:abstractNum>
-  <w:abstractNum w:abstractNumId="19" w15:restartNumberingAfterBreak="0">
+  <w:abstractNum w:abstractNumId="25" w15:restartNumberingAfterBreak="0">
     <w:nsid w:val="13205CE3"/>
     <w:multiLevelType w:val="hybridMultilevel"/>
     <w:tmpl w:val="97C4CBAC"/>
@@ -20356,7 +21336,7 @@
       </w:rPr>
     </w:lvl>
   </w:abstractNum>
-  <w:abstractNum w:abstractNumId="20" w15:restartNumberingAfterBreak="0">
+  <w:abstractNum w:abstractNumId="26" w15:restartNumberingAfterBreak="0">
     <w:nsid w:val="13B37621"/>
     <w:multiLevelType w:val="hybridMultilevel"/>
     <w:tmpl w:val="5EE8515C"/>
@@ -20469,7 +21449,7 @@
       </w:rPr>
     </w:lvl>
   </w:abstractNum>
-  <w:abstractNum w:abstractNumId="21" w15:restartNumberingAfterBreak="0">
+  <w:abstractNum w:abstractNumId="27" w15:restartNumberingAfterBreak="0">
     <w:nsid w:val="14540831"/>
     <w:multiLevelType w:val="hybridMultilevel"/>
     <w:tmpl w:val="A5BEF52A"/>
@@ -20582,7 +21562,7 @@
       </w:rPr>
     </w:lvl>
   </w:abstractNum>
-  <w:abstractNum w:abstractNumId="22" w15:restartNumberingAfterBreak="0">
+  <w:abstractNum w:abstractNumId="28" w15:restartNumberingAfterBreak="0">
     <w:nsid w:val="153C645E"/>
     <w:multiLevelType w:val="hybridMultilevel"/>
     <w:tmpl w:val="E46EE54E"/>
@@ -20695,7 +21675,7 @@
       </w:rPr>
     </w:lvl>
   </w:abstractNum>
-  <w:abstractNum w:abstractNumId="23" w15:restartNumberingAfterBreak="0">
+  <w:abstractNum w:abstractNumId="29" w15:restartNumberingAfterBreak="0">
     <w:nsid w:val="167548A5"/>
     <w:multiLevelType w:val="hybridMultilevel"/>
     <w:tmpl w:val="45E83AEE"/>
@@ -20808,7 +21788,120 @@
       </w:rPr>
     </w:lvl>
   </w:abstractNum>
-  <w:abstractNum w:abstractNumId="24" w15:restartNumberingAfterBreak="0">
+  <w:abstractNum w:abstractNumId="30" w15:restartNumberingAfterBreak="0">
+    <w:nsid w:val="183B32CB"/>
+    <w:multiLevelType w:val="hybridMultilevel"/>
+    <w:tmpl w:val="C910E198"/>
+    <w:lvl w:ilvl="0" w:tplc="04050001">
+      <w:start w:val="1"/>
+      <w:numFmt w:val="bullet"/>
+      <w:lvlText w:val=""/>
+      <w:lvlJc w:val="left"/>
+      <w:pPr>
+        <w:ind w:left="720" w:hanging="360"/>
+      </w:pPr>
+      <w:rPr>
+        <w:rFonts w:ascii="Symbol" w:hAnsi="Symbol" w:hint="default"/>
+      </w:rPr>
+    </w:lvl>
+    <w:lvl w:ilvl="1" w:tplc="04050003" w:tentative="1">
+      <w:start w:val="1"/>
+      <w:numFmt w:val="bullet"/>
+      <w:lvlText w:val="o"/>
+      <w:lvlJc w:val="left"/>
+      <w:pPr>
+        <w:ind w:left="1440" w:hanging="360"/>
+      </w:pPr>
+      <w:rPr>
+        <w:rFonts w:ascii="Courier New" w:hAnsi="Courier New" w:cs="Courier New" w:hint="default"/>
+      </w:rPr>
+    </w:lvl>
+    <w:lvl w:ilvl="2" w:tplc="04050005" w:tentative="1">
+      <w:start w:val="1"/>
+      <w:numFmt w:val="bullet"/>
+      <w:lvlText w:val=""/>
+      <w:lvlJc w:val="left"/>
+      <w:pPr>
+        <w:ind w:left="2160" w:hanging="360"/>
+      </w:pPr>
+      <w:rPr>
+        <w:rFonts w:ascii="Wingdings" w:hAnsi="Wingdings" w:hint="default"/>
+      </w:rPr>
+    </w:lvl>
+    <w:lvl w:ilvl="3" w:tplc="04050001" w:tentative="1">
+      <w:start w:val="1"/>
+      <w:numFmt w:val="bullet"/>
+      <w:lvlText w:val=""/>
+      <w:lvlJc w:val="left"/>
+      <w:pPr>
+        <w:ind w:left="2880" w:hanging="360"/>
+      </w:pPr>
+      <w:rPr>
+        <w:rFonts w:ascii="Symbol" w:hAnsi="Symbol" w:hint="default"/>
+      </w:rPr>
+    </w:lvl>
+    <w:lvl w:ilvl="4" w:tplc="04050003" w:tentative="1">
+      <w:start w:val="1"/>
+      <w:numFmt w:val="bullet"/>
+      <w:lvlText w:val="o"/>
+      <w:lvlJc w:val="left"/>
+      <w:pPr>
+        <w:ind w:left="3600" w:hanging="360"/>
+      </w:pPr>
+      <w:rPr>
+        <w:rFonts w:ascii="Courier New" w:hAnsi="Courier New" w:cs="Courier New" w:hint="default"/>
+      </w:rPr>
+    </w:lvl>
+    <w:lvl w:ilvl="5" w:tplc="04050005" w:tentative="1">
+      <w:start w:val="1"/>
+      <w:numFmt w:val="bullet"/>
+      <w:lvlText w:val=""/>
+      <w:lvlJc w:val="left"/>
+      <w:pPr>
+        <w:ind w:left="4320" w:hanging="360"/>
+      </w:pPr>
+      <w:rPr>
+        <w:rFonts w:ascii="Wingdings" w:hAnsi="Wingdings" w:hint="default"/>
+      </w:rPr>
+    </w:lvl>
+    <w:lvl w:ilvl="6" w:tplc="04050001" w:tentative="1">
+      <w:start w:val="1"/>
+      <w:numFmt w:val="bullet"/>
+      <w:lvlText w:val=""/>
+      <w:lvlJc w:val="left"/>
+      <w:pPr>
+        <w:ind w:left="5040" w:hanging="360"/>
+      </w:pPr>
+      <w:rPr>
+        <w:rFonts w:ascii="Symbol" w:hAnsi="Symbol" w:hint="default"/>
+      </w:rPr>
+    </w:lvl>
+    <w:lvl w:ilvl="7" w:tplc="04050003" w:tentative="1">
+      <w:start w:val="1"/>
+      <w:numFmt w:val="bullet"/>
+      <w:lvlText w:val="o"/>
+      <w:lvlJc w:val="left"/>
+      <w:pPr>
+        <w:ind w:left="5760" w:hanging="360"/>
+      </w:pPr>
+      <w:rPr>
+        <w:rFonts w:ascii="Courier New" w:hAnsi="Courier New" w:cs="Courier New" w:hint="default"/>
+      </w:rPr>
+    </w:lvl>
+    <w:lvl w:ilvl="8" w:tplc="04050005" w:tentative="1">
+      <w:start w:val="1"/>
+      <w:numFmt w:val="bullet"/>
+      <w:lvlText w:val=""/>
+      <w:lvlJc w:val="left"/>
+      <w:pPr>
+        <w:ind w:left="6480" w:hanging="360"/>
+      </w:pPr>
+      <w:rPr>
+        <w:rFonts w:ascii="Wingdings" w:hAnsi="Wingdings" w:hint="default"/>
+      </w:rPr>
+    </w:lvl>
+  </w:abstractNum>
+  <w:abstractNum w:abstractNumId="31" w15:restartNumberingAfterBreak="0">
     <w:nsid w:val="188979F8"/>
     <w:multiLevelType w:val="hybridMultilevel"/>
     <w:tmpl w:val="DEA02D3A"/>
@@ -20921,7 +22014,7 @@
       </w:rPr>
     </w:lvl>
   </w:abstractNum>
-  <w:abstractNum w:abstractNumId="25" w15:restartNumberingAfterBreak="0">
+  <w:abstractNum w:abstractNumId="32" w15:restartNumberingAfterBreak="0">
     <w:nsid w:val="19451871"/>
     <w:multiLevelType w:val="hybridMultilevel"/>
     <w:tmpl w:val="D172B22E"/>
@@ -21034,7 +22127,7 @@
       </w:rPr>
     </w:lvl>
   </w:abstractNum>
-  <w:abstractNum w:abstractNumId="26" w15:restartNumberingAfterBreak="0">
+  <w:abstractNum w:abstractNumId="33" w15:restartNumberingAfterBreak="0">
     <w:nsid w:val="1A166FA9"/>
     <w:multiLevelType w:val="hybridMultilevel"/>
     <w:tmpl w:val="0D76C300"/>
@@ -21147,7 +22240,120 @@
       </w:rPr>
     </w:lvl>
   </w:abstractNum>
-  <w:abstractNum w:abstractNumId="27" w15:restartNumberingAfterBreak="0">
+  <w:abstractNum w:abstractNumId="34" w15:restartNumberingAfterBreak="0">
+    <w:nsid w:val="1BEC50A9"/>
+    <w:multiLevelType w:val="hybridMultilevel"/>
+    <w:tmpl w:val="5ED699CE"/>
+    <w:lvl w:ilvl="0" w:tplc="04050001">
+      <w:start w:val="1"/>
+      <w:numFmt w:val="bullet"/>
+      <w:lvlText w:val=""/>
+      <w:lvlJc w:val="left"/>
+      <w:pPr>
+        <w:ind w:left="720" w:hanging="360"/>
+      </w:pPr>
+      <w:rPr>
+        <w:rFonts w:ascii="Symbol" w:hAnsi="Symbol" w:hint="default"/>
+      </w:rPr>
+    </w:lvl>
+    <w:lvl w:ilvl="1" w:tplc="04050003">
+      <w:start w:val="1"/>
+      <w:numFmt w:val="bullet"/>
+      <w:lvlText w:val="o"/>
+      <w:lvlJc w:val="left"/>
+      <w:pPr>
+        <w:ind w:left="1440" w:hanging="360"/>
+      </w:pPr>
+      <w:rPr>
+        <w:rFonts w:ascii="Courier New" w:hAnsi="Courier New" w:cs="Courier New" w:hint="default"/>
+      </w:rPr>
+    </w:lvl>
+    <w:lvl w:ilvl="2" w:tplc="04050005">
+      <w:start w:val="1"/>
+      <w:numFmt w:val="bullet"/>
+      <w:lvlText w:val=""/>
+      <w:lvlJc w:val="left"/>
+      <w:pPr>
+        <w:ind w:left="2160" w:hanging="360"/>
+      </w:pPr>
+      <w:rPr>
+        <w:rFonts w:ascii="Wingdings" w:hAnsi="Wingdings" w:hint="default"/>
+      </w:rPr>
+    </w:lvl>
+    <w:lvl w:ilvl="3" w:tplc="04050001" w:tentative="1">
+      <w:start w:val="1"/>
+      <w:numFmt w:val="bullet"/>
+      <w:lvlText w:val=""/>
+      <w:lvlJc w:val="left"/>
+      <w:pPr>
+        <w:ind w:left="2880" w:hanging="360"/>
+      </w:pPr>
+      <w:rPr>
+        <w:rFonts w:ascii="Symbol" w:hAnsi="Symbol" w:hint="default"/>
+      </w:rPr>
+    </w:lvl>
+    <w:lvl w:ilvl="4" w:tplc="04050003" w:tentative="1">
+      <w:start w:val="1"/>
+      <w:numFmt w:val="bullet"/>
+      <w:lvlText w:val="o"/>
+      <w:lvlJc w:val="left"/>
+      <w:pPr>
+        <w:ind w:left="3600" w:hanging="360"/>
+      </w:pPr>
+      <w:rPr>
+        <w:rFonts w:ascii="Courier New" w:hAnsi="Courier New" w:cs="Courier New" w:hint="default"/>
+      </w:rPr>
+    </w:lvl>
+    <w:lvl w:ilvl="5" w:tplc="04050005" w:tentative="1">
+      <w:start w:val="1"/>
+      <w:numFmt w:val="bullet"/>
+      <w:lvlText w:val=""/>
+      <w:lvlJc w:val="left"/>
+      <w:pPr>
+        <w:ind w:left="4320" w:hanging="360"/>
+      </w:pPr>
+      <w:rPr>
+        <w:rFonts w:ascii="Wingdings" w:hAnsi="Wingdings" w:hint="default"/>
+      </w:rPr>
+    </w:lvl>
+    <w:lvl w:ilvl="6" w:tplc="04050001" w:tentative="1">
+      <w:start w:val="1"/>
+      <w:numFmt w:val="bullet"/>
+      <w:lvlText w:val=""/>
+      <w:lvlJc w:val="left"/>
+      <w:pPr>
+        <w:ind w:left="5040" w:hanging="360"/>
+      </w:pPr>
+      <w:rPr>
+        <w:rFonts w:ascii="Symbol" w:hAnsi="Symbol" w:hint="default"/>
+      </w:rPr>
+    </w:lvl>
+    <w:lvl w:ilvl="7" w:tplc="04050003" w:tentative="1">
+      <w:start w:val="1"/>
+      <w:numFmt w:val="bullet"/>
+      <w:lvlText w:val="o"/>
+      <w:lvlJc w:val="left"/>
+      <w:pPr>
+        <w:ind w:left="5760" w:hanging="360"/>
+      </w:pPr>
+      <w:rPr>
+        <w:rFonts w:ascii="Courier New" w:hAnsi="Courier New" w:cs="Courier New" w:hint="default"/>
+      </w:rPr>
+    </w:lvl>
+    <w:lvl w:ilvl="8" w:tplc="04050005" w:tentative="1">
+      <w:start w:val="1"/>
+      <w:numFmt w:val="bullet"/>
+      <w:lvlText w:val=""/>
+      <w:lvlJc w:val="left"/>
+      <w:pPr>
+        <w:ind w:left="6480" w:hanging="360"/>
+      </w:pPr>
+      <w:rPr>
+        <w:rFonts w:ascii="Wingdings" w:hAnsi="Wingdings" w:hint="default"/>
+      </w:rPr>
+    </w:lvl>
+  </w:abstractNum>
+  <w:abstractNum w:abstractNumId="35" w15:restartNumberingAfterBreak="0">
     <w:nsid w:val="1C6046DF"/>
     <w:multiLevelType w:val="hybridMultilevel"/>
     <w:tmpl w:val="517EA10C"/>
@@ -21260,7 +22466,7 @@
       </w:rPr>
     </w:lvl>
   </w:abstractNum>
-  <w:abstractNum w:abstractNumId="28" w15:restartNumberingAfterBreak="0">
+  <w:abstractNum w:abstractNumId="36" w15:restartNumberingAfterBreak="0">
     <w:nsid w:val="1C970CC9"/>
     <w:multiLevelType w:val="hybridMultilevel"/>
     <w:tmpl w:val="697638E4"/>
@@ -21373,7 +22579,7 @@
       </w:rPr>
     </w:lvl>
   </w:abstractNum>
-  <w:abstractNum w:abstractNumId="29" w15:restartNumberingAfterBreak="0">
+  <w:abstractNum w:abstractNumId="37" w15:restartNumberingAfterBreak="0">
     <w:nsid w:val="1CD2563A"/>
     <w:multiLevelType w:val="hybridMultilevel"/>
     <w:tmpl w:val="622A71EC"/>
@@ -21486,7 +22692,120 @@
       </w:rPr>
     </w:lvl>
   </w:abstractNum>
-  <w:abstractNum w:abstractNumId="30" w15:restartNumberingAfterBreak="0">
+  <w:abstractNum w:abstractNumId="38" w15:restartNumberingAfterBreak="0">
+    <w:nsid w:val="1E3761E6"/>
+    <w:multiLevelType w:val="hybridMultilevel"/>
+    <w:tmpl w:val="0E3C6722"/>
+    <w:lvl w:ilvl="0" w:tplc="04050001">
+      <w:start w:val="1"/>
+      <w:numFmt w:val="bullet"/>
+      <w:lvlText w:val=""/>
+      <w:lvlJc w:val="left"/>
+      <w:pPr>
+        <w:ind w:left="720" w:hanging="360"/>
+      </w:pPr>
+      <w:rPr>
+        <w:rFonts w:ascii="Symbol" w:hAnsi="Symbol" w:hint="default"/>
+      </w:rPr>
+    </w:lvl>
+    <w:lvl w:ilvl="1" w:tplc="04050003" w:tentative="1">
+      <w:start w:val="1"/>
+      <w:numFmt w:val="bullet"/>
+      <w:lvlText w:val="o"/>
+      <w:lvlJc w:val="left"/>
+      <w:pPr>
+        <w:ind w:left="1440" w:hanging="360"/>
+      </w:pPr>
+      <w:rPr>
+        <w:rFonts w:ascii="Courier New" w:hAnsi="Courier New" w:cs="Courier New" w:hint="default"/>
+      </w:rPr>
+    </w:lvl>
+    <w:lvl w:ilvl="2" w:tplc="04050005" w:tentative="1">
+      <w:start w:val="1"/>
+      <w:numFmt w:val="bullet"/>
+      <w:lvlText w:val=""/>
+      <w:lvlJc w:val="left"/>
+      <w:pPr>
+        <w:ind w:left="2160" w:hanging="360"/>
+      </w:pPr>
+      <w:rPr>
+        <w:rFonts w:ascii="Wingdings" w:hAnsi="Wingdings" w:hint="default"/>
+      </w:rPr>
+    </w:lvl>
+    <w:lvl w:ilvl="3" w:tplc="04050001" w:tentative="1">
+      <w:start w:val="1"/>
+      <w:numFmt w:val="bullet"/>
+      <w:lvlText w:val=""/>
+      <w:lvlJc w:val="left"/>
+      <w:pPr>
+        <w:ind w:left="2880" w:hanging="360"/>
+      </w:pPr>
+      <w:rPr>
+        <w:rFonts w:ascii="Symbol" w:hAnsi="Symbol" w:hint="default"/>
+      </w:rPr>
+    </w:lvl>
+    <w:lvl w:ilvl="4" w:tplc="04050003" w:tentative="1">
+      <w:start w:val="1"/>
+      <w:numFmt w:val="bullet"/>
+      <w:lvlText w:val="o"/>
+      <w:lvlJc w:val="left"/>
+      <w:pPr>
+        <w:ind w:left="3600" w:hanging="360"/>
+      </w:pPr>
+      <w:rPr>
+        <w:rFonts w:ascii="Courier New" w:hAnsi="Courier New" w:cs="Courier New" w:hint="default"/>
+      </w:rPr>
+    </w:lvl>
+    <w:lvl w:ilvl="5" w:tplc="04050005" w:tentative="1">
+      <w:start w:val="1"/>
+      <w:numFmt w:val="bullet"/>
+      <w:lvlText w:val=""/>
+      <w:lvlJc w:val="left"/>
+      <w:pPr>
+        <w:ind w:left="4320" w:hanging="360"/>
+      </w:pPr>
+      <w:rPr>
+        <w:rFonts w:ascii="Wingdings" w:hAnsi="Wingdings" w:hint="default"/>
+      </w:rPr>
+    </w:lvl>
+    <w:lvl w:ilvl="6" w:tplc="04050001" w:tentative="1">
+      <w:start w:val="1"/>
+      <w:numFmt w:val="bullet"/>
+      <w:lvlText w:val=""/>
+      <w:lvlJc w:val="left"/>
+      <w:pPr>
+        <w:ind w:left="5040" w:hanging="360"/>
+      </w:pPr>
+      <w:rPr>
+        <w:rFonts w:ascii="Symbol" w:hAnsi="Symbol" w:hint="default"/>
+      </w:rPr>
+    </w:lvl>
+    <w:lvl w:ilvl="7" w:tplc="04050003" w:tentative="1">
+      <w:start w:val="1"/>
+      <w:numFmt w:val="bullet"/>
+      <w:lvlText w:val="o"/>
+      <w:lvlJc w:val="left"/>
+      <w:pPr>
+        <w:ind w:left="5760" w:hanging="360"/>
+      </w:pPr>
+      <w:rPr>
+        <w:rFonts w:ascii="Courier New" w:hAnsi="Courier New" w:cs="Courier New" w:hint="default"/>
+      </w:rPr>
+    </w:lvl>
+    <w:lvl w:ilvl="8" w:tplc="04050005" w:tentative="1">
+      <w:start w:val="1"/>
+      <w:numFmt w:val="bullet"/>
+      <w:lvlText w:val=""/>
+      <w:lvlJc w:val="left"/>
+      <w:pPr>
+        <w:ind w:left="6480" w:hanging="360"/>
+      </w:pPr>
+      <w:rPr>
+        <w:rFonts w:ascii="Wingdings" w:hAnsi="Wingdings" w:hint="default"/>
+      </w:rPr>
+    </w:lvl>
+  </w:abstractNum>
+  <w:abstractNum w:abstractNumId="39" w15:restartNumberingAfterBreak="0">
     <w:nsid w:val="1EA41EF4"/>
     <w:multiLevelType w:val="hybridMultilevel"/>
     <w:tmpl w:val="67D85B80"/>
@@ -21599,7 +22918,7 @@
       </w:rPr>
     </w:lvl>
   </w:abstractNum>
-  <w:abstractNum w:abstractNumId="31" w15:restartNumberingAfterBreak="0">
+  <w:abstractNum w:abstractNumId="40" w15:restartNumberingAfterBreak="0">
     <w:nsid w:val="1F23448C"/>
     <w:multiLevelType w:val="hybridMultilevel"/>
     <w:tmpl w:val="1CF651F4"/>
@@ -21712,7 +23031,7 @@
       </w:rPr>
     </w:lvl>
   </w:abstractNum>
-  <w:abstractNum w:abstractNumId="32" w15:restartNumberingAfterBreak="0">
+  <w:abstractNum w:abstractNumId="41" w15:restartNumberingAfterBreak="0">
     <w:nsid w:val="1F524A8D"/>
     <w:multiLevelType w:val="hybridMultilevel"/>
     <w:tmpl w:val="6FA0EE30"/>
@@ -21825,7 +23144,7 @@
       </w:rPr>
     </w:lvl>
   </w:abstractNum>
-  <w:abstractNum w:abstractNumId="33" w15:restartNumberingAfterBreak="0">
+  <w:abstractNum w:abstractNumId="42" w15:restartNumberingAfterBreak="0">
     <w:nsid w:val="1FFE0F7C"/>
     <w:multiLevelType w:val="hybridMultilevel"/>
     <w:tmpl w:val="5338157E"/>
@@ -21938,7 +23257,7 @@
       </w:rPr>
     </w:lvl>
   </w:abstractNum>
-  <w:abstractNum w:abstractNumId="34" w15:restartNumberingAfterBreak="0">
+  <w:abstractNum w:abstractNumId="43" w15:restartNumberingAfterBreak="0">
     <w:nsid w:val="205215EB"/>
     <w:multiLevelType w:val="hybridMultilevel"/>
     <w:tmpl w:val="28747382"/>
@@ -22051,7 +23370,7 @@
       </w:rPr>
     </w:lvl>
   </w:abstractNum>
-  <w:abstractNum w:abstractNumId="35" w15:restartNumberingAfterBreak="0">
+  <w:abstractNum w:abstractNumId="44" w15:restartNumberingAfterBreak="0">
     <w:nsid w:val="22210F11"/>
     <w:multiLevelType w:val="hybridMultilevel"/>
     <w:tmpl w:val="6B7CFE98"/>
@@ -22164,7 +23483,7 @@
       </w:rPr>
     </w:lvl>
   </w:abstractNum>
-  <w:abstractNum w:abstractNumId="36" w15:restartNumberingAfterBreak="0">
+  <w:abstractNum w:abstractNumId="45" w15:restartNumberingAfterBreak="0">
     <w:nsid w:val="22287EB8"/>
     <w:multiLevelType w:val="hybridMultilevel"/>
     <w:tmpl w:val="3CC85214"/>
@@ -22277,7 +23596,7 @@
       </w:rPr>
     </w:lvl>
   </w:abstractNum>
-  <w:abstractNum w:abstractNumId="37" w15:restartNumberingAfterBreak="0">
+  <w:abstractNum w:abstractNumId="46" w15:restartNumberingAfterBreak="0">
     <w:nsid w:val="25600F4E"/>
     <w:multiLevelType w:val="hybridMultilevel"/>
     <w:tmpl w:val="CD26A64C"/>
@@ -22390,7 +23709,7 @@
       </w:rPr>
     </w:lvl>
   </w:abstractNum>
-  <w:abstractNum w:abstractNumId="38" w15:restartNumberingAfterBreak="0">
+  <w:abstractNum w:abstractNumId="47" w15:restartNumberingAfterBreak="0">
     <w:nsid w:val="271E51D2"/>
     <w:multiLevelType w:val="hybridMultilevel"/>
     <w:tmpl w:val="5A723BF4"/>
@@ -22503,7 +23822,7 @@
       </w:rPr>
     </w:lvl>
   </w:abstractNum>
-  <w:abstractNum w:abstractNumId="39" w15:restartNumberingAfterBreak="0">
+  <w:abstractNum w:abstractNumId="48" w15:restartNumberingAfterBreak="0">
     <w:nsid w:val="277023D4"/>
     <w:multiLevelType w:val="hybridMultilevel"/>
     <w:tmpl w:val="7AA68E36"/>
@@ -22616,7 +23935,7 @@
       </w:rPr>
     </w:lvl>
   </w:abstractNum>
-  <w:abstractNum w:abstractNumId="40" w15:restartNumberingAfterBreak="0">
+  <w:abstractNum w:abstractNumId="49" w15:restartNumberingAfterBreak="0">
     <w:nsid w:val="2887712C"/>
     <w:multiLevelType w:val="hybridMultilevel"/>
     <w:tmpl w:val="3AD20392"/>
@@ -22729,7 +24048,120 @@
       </w:rPr>
     </w:lvl>
   </w:abstractNum>
-  <w:abstractNum w:abstractNumId="41" w15:restartNumberingAfterBreak="0">
+  <w:abstractNum w:abstractNumId="50" w15:restartNumberingAfterBreak="0">
+    <w:nsid w:val="28C5419D"/>
+    <w:multiLevelType w:val="hybridMultilevel"/>
+    <w:tmpl w:val="DB3AC2EC"/>
+    <w:lvl w:ilvl="0" w:tplc="04050001">
+      <w:start w:val="1"/>
+      <w:numFmt w:val="bullet"/>
+      <w:lvlText w:val=""/>
+      <w:lvlJc w:val="left"/>
+      <w:pPr>
+        <w:ind w:left="720" w:hanging="360"/>
+      </w:pPr>
+      <w:rPr>
+        <w:rFonts w:ascii="Symbol" w:hAnsi="Symbol" w:hint="default"/>
+      </w:rPr>
+    </w:lvl>
+    <w:lvl w:ilvl="1" w:tplc="04050003" w:tentative="1">
+      <w:start w:val="1"/>
+      <w:numFmt w:val="bullet"/>
+      <w:lvlText w:val="o"/>
+      <w:lvlJc w:val="left"/>
+      <w:pPr>
+        <w:ind w:left="1440" w:hanging="360"/>
+      </w:pPr>
+      <w:rPr>
+        <w:rFonts w:ascii="Courier New" w:hAnsi="Courier New" w:cs="Courier New" w:hint="default"/>
+      </w:rPr>
+    </w:lvl>
+    <w:lvl w:ilvl="2" w:tplc="04050005" w:tentative="1">
+      <w:start w:val="1"/>
+      <w:numFmt w:val="bullet"/>
+      <w:lvlText w:val=""/>
+      <w:lvlJc w:val="left"/>
+      <w:pPr>
+        <w:ind w:left="2160" w:hanging="360"/>
+      </w:pPr>
+      <w:rPr>
+        <w:rFonts w:ascii="Wingdings" w:hAnsi="Wingdings" w:hint="default"/>
+      </w:rPr>
+    </w:lvl>
+    <w:lvl w:ilvl="3" w:tplc="04050001" w:tentative="1">
+      <w:start w:val="1"/>
+      <w:numFmt w:val="bullet"/>
+      <w:lvlText w:val=""/>
+      <w:lvlJc w:val="left"/>
+      <w:pPr>
+        <w:ind w:left="2880" w:hanging="360"/>
+      </w:pPr>
+      <w:rPr>
+        <w:rFonts w:ascii="Symbol" w:hAnsi="Symbol" w:hint="default"/>
+      </w:rPr>
+    </w:lvl>
+    <w:lvl w:ilvl="4" w:tplc="04050003" w:tentative="1">
+      <w:start w:val="1"/>
+      <w:numFmt w:val="bullet"/>
+      <w:lvlText w:val="o"/>
+      <w:lvlJc w:val="left"/>
+      <w:pPr>
+        <w:ind w:left="3600" w:hanging="360"/>
+      </w:pPr>
+      <w:rPr>
+        <w:rFonts w:ascii="Courier New" w:hAnsi="Courier New" w:cs="Courier New" w:hint="default"/>
+      </w:rPr>
+    </w:lvl>
+    <w:lvl w:ilvl="5" w:tplc="04050005" w:tentative="1">
+      <w:start w:val="1"/>
+      <w:numFmt w:val="bullet"/>
+      <w:lvlText w:val=""/>
+      <w:lvlJc w:val="left"/>
+      <w:pPr>
+        <w:ind w:left="4320" w:hanging="360"/>
+      </w:pPr>
+      <w:rPr>
+        <w:rFonts w:ascii="Wingdings" w:hAnsi="Wingdings" w:hint="default"/>
+      </w:rPr>
+    </w:lvl>
+    <w:lvl w:ilvl="6" w:tplc="04050001" w:tentative="1">
+      <w:start w:val="1"/>
+      <w:numFmt w:val="bullet"/>
+      <w:lvlText w:val=""/>
+      <w:lvlJc w:val="left"/>
+      <w:pPr>
+        <w:ind w:left="5040" w:hanging="360"/>
+      </w:pPr>
+      <w:rPr>
+        <w:rFonts w:ascii="Symbol" w:hAnsi="Symbol" w:hint="default"/>
+      </w:rPr>
+    </w:lvl>
+    <w:lvl w:ilvl="7" w:tplc="04050003" w:tentative="1">
+      <w:start w:val="1"/>
+      <w:numFmt w:val="bullet"/>
+      <w:lvlText w:val="o"/>
+      <w:lvlJc w:val="left"/>
+      <w:pPr>
+        <w:ind w:left="5760" w:hanging="360"/>
+      </w:pPr>
+      <w:rPr>
+        <w:rFonts w:ascii="Courier New" w:hAnsi="Courier New" w:cs="Courier New" w:hint="default"/>
+      </w:rPr>
+    </w:lvl>
+    <w:lvl w:ilvl="8" w:tplc="04050005" w:tentative="1">
+      <w:start w:val="1"/>
+      <w:numFmt w:val="bullet"/>
+      <w:lvlText w:val=""/>
+      <w:lvlJc w:val="left"/>
+      <w:pPr>
+        <w:ind w:left="6480" w:hanging="360"/>
+      </w:pPr>
+      <w:rPr>
+        <w:rFonts w:ascii="Wingdings" w:hAnsi="Wingdings" w:hint="default"/>
+      </w:rPr>
+    </w:lvl>
+  </w:abstractNum>
+  <w:abstractNum w:abstractNumId="51" w15:restartNumberingAfterBreak="0">
     <w:nsid w:val="29A610A9"/>
     <w:multiLevelType w:val="hybridMultilevel"/>
     <w:tmpl w:val="9CA847EA"/>
@@ -22842,7 +24274,7 @@
       </w:rPr>
     </w:lvl>
   </w:abstractNum>
-  <w:abstractNum w:abstractNumId="42" w15:restartNumberingAfterBreak="0">
+  <w:abstractNum w:abstractNumId="52" w15:restartNumberingAfterBreak="0">
     <w:nsid w:val="29E8563F"/>
     <w:multiLevelType w:val="hybridMultilevel"/>
     <w:tmpl w:val="0EBEF99E"/>
@@ -22955,7 +24387,7 @@
       </w:rPr>
     </w:lvl>
   </w:abstractNum>
-  <w:abstractNum w:abstractNumId="43" w15:restartNumberingAfterBreak="0">
+  <w:abstractNum w:abstractNumId="53" w15:restartNumberingAfterBreak="0">
     <w:nsid w:val="2A466DD6"/>
     <w:multiLevelType w:val="hybridMultilevel"/>
     <w:tmpl w:val="D41CD98E"/>
@@ -23068,7 +24500,7 @@
       </w:rPr>
     </w:lvl>
   </w:abstractNum>
-  <w:abstractNum w:abstractNumId="44" w15:restartNumberingAfterBreak="0">
+  <w:abstractNum w:abstractNumId="54" w15:restartNumberingAfterBreak="0">
     <w:nsid w:val="2A6B7BC1"/>
     <w:multiLevelType w:val="hybridMultilevel"/>
     <w:tmpl w:val="F414370E"/>
@@ -23181,7 +24613,7 @@
       </w:rPr>
     </w:lvl>
   </w:abstractNum>
-  <w:abstractNum w:abstractNumId="45" w15:restartNumberingAfterBreak="0">
+  <w:abstractNum w:abstractNumId="55" w15:restartNumberingAfterBreak="0">
     <w:nsid w:val="2AD90E5E"/>
     <w:multiLevelType w:val="hybridMultilevel"/>
     <w:tmpl w:val="D69CA972"/>
@@ -23294,7 +24726,7 @@
       </w:rPr>
     </w:lvl>
   </w:abstractNum>
-  <w:abstractNum w:abstractNumId="46" w15:restartNumberingAfterBreak="0">
+  <w:abstractNum w:abstractNumId="56" w15:restartNumberingAfterBreak="0">
     <w:nsid w:val="2B077195"/>
     <w:multiLevelType w:val="hybridMultilevel"/>
     <w:tmpl w:val="42B47534"/>
@@ -23407,7 +24839,7 @@
       </w:rPr>
     </w:lvl>
   </w:abstractNum>
-  <w:abstractNum w:abstractNumId="47" w15:restartNumberingAfterBreak="0">
+  <w:abstractNum w:abstractNumId="57" w15:restartNumberingAfterBreak="0">
     <w:nsid w:val="2BF5113E"/>
     <w:multiLevelType w:val="hybridMultilevel"/>
     <w:tmpl w:val="4694FADC"/>
@@ -23520,7 +24952,7 @@
       </w:rPr>
     </w:lvl>
   </w:abstractNum>
-  <w:abstractNum w:abstractNumId="48" w15:restartNumberingAfterBreak="0">
+  <w:abstractNum w:abstractNumId="58" w15:restartNumberingAfterBreak="0">
     <w:nsid w:val="2C1438C8"/>
     <w:multiLevelType w:val="hybridMultilevel"/>
     <w:tmpl w:val="FE0CB4C8"/>
@@ -23633,7 +25065,7 @@
       </w:rPr>
     </w:lvl>
   </w:abstractNum>
-  <w:abstractNum w:abstractNumId="49" w15:restartNumberingAfterBreak="0">
+  <w:abstractNum w:abstractNumId="59" w15:restartNumberingAfterBreak="0">
     <w:nsid w:val="2C365A35"/>
     <w:multiLevelType w:val="hybridMultilevel"/>
     <w:tmpl w:val="D5105760"/>
@@ -23746,7 +25178,7 @@
       </w:rPr>
     </w:lvl>
   </w:abstractNum>
-  <w:abstractNum w:abstractNumId="50" w15:restartNumberingAfterBreak="0">
+  <w:abstractNum w:abstractNumId="60" w15:restartNumberingAfterBreak="0">
     <w:nsid w:val="2C89439B"/>
     <w:multiLevelType w:val="hybridMultilevel"/>
     <w:tmpl w:val="970E8176"/>
@@ -23859,7 +25291,7 @@
       </w:rPr>
     </w:lvl>
   </w:abstractNum>
-  <w:abstractNum w:abstractNumId="51" w15:restartNumberingAfterBreak="0">
+  <w:abstractNum w:abstractNumId="61" w15:restartNumberingAfterBreak="0">
     <w:nsid w:val="2CCA0FEF"/>
     <w:multiLevelType w:val="hybridMultilevel"/>
     <w:tmpl w:val="D1FE7748"/>
@@ -23972,7 +25404,7 @@
       </w:rPr>
     </w:lvl>
   </w:abstractNum>
-  <w:abstractNum w:abstractNumId="52" w15:restartNumberingAfterBreak="0">
+  <w:abstractNum w:abstractNumId="62" w15:restartNumberingAfterBreak="0">
     <w:nsid w:val="2D765482"/>
     <w:multiLevelType w:val="hybridMultilevel"/>
     <w:tmpl w:val="708ABAD0"/>
@@ -24085,7 +25517,7 @@
       </w:rPr>
     </w:lvl>
   </w:abstractNum>
-  <w:abstractNum w:abstractNumId="53" w15:restartNumberingAfterBreak="0">
+  <w:abstractNum w:abstractNumId="63" w15:restartNumberingAfterBreak="0">
     <w:nsid w:val="2EBF187A"/>
     <w:multiLevelType w:val="hybridMultilevel"/>
     <w:tmpl w:val="7FB856E6"/>
@@ -24198,7 +25630,7 @@
       </w:rPr>
     </w:lvl>
   </w:abstractNum>
-  <w:abstractNum w:abstractNumId="54" w15:restartNumberingAfterBreak="0">
+  <w:abstractNum w:abstractNumId="64" w15:restartNumberingAfterBreak="0">
     <w:nsid w:val="2FA34AC3"/>
     <w:multiLevelType w:val="hybridMultilevel"/>
     <w:tmpl w:val="DF44CC3E"/>
@@ -24311,7 +25743,120 @@
       </w:rPr>
     </w:lvl>
   </w:abstractNum>
-  <w:abstractNum w:abstractNumId="55" w15:restartNumberingAfterBreak="0">
+  <w:abstractNum w:abstractNumId="65" w15:restartNumberingAfterBreak="0">
+    <w:nsid w:val="30C6639A"/>
+    <w:multiLevelType w:val="hybridMultilevel"/>
+    <w:tmpl w:val="3028FDBA"/>
+    <w:lvl w:ilvl="0" w:tplc="04050001">
+      <w:start w:val="1"/>
+      <w:numFmt w:val="bullet"/>
+      <w:lvlText w:val=""/>
+      <w:lvlJc w:val="left"/>
+      <w:pPr>
+        <w:ind w:left="720" w:hanging="360"/>
+      </w:pPr>
+      <w:rPr>
+        <w:rFonts w:ascii="Symbol" w:hAnsi="Symbol" w:hint="default"/>
+      </w:rPr>
+    </w:lvl>
+    <w:lvl w:ilvl="1" w:tplc="04050003" w:tentative="1">
+      <w:start w:val="1"/>
+      <w:numFmt w:val="bullet"/>
+      <w:lvlText w:val="o"/>
+      <w:lvlJc w:val="left"/>
+      <w:pPr>
+        <w:ind w:left="1440" w:hanging="360"/>
+      </w:pPr>
+      <w:rPr>
+        <w:rFonts w:ascii="Courier New" w:hAnsi="Courier New" w:cs="Courier New" w:hint="default"/>
+      </w:rPr>
+    </w:lvl>
+    <w:lvl w:ilvl="2" w:tplc="04050005" w:tentative="1">
+      <w:start w:val="1"/>
+      <w:numFmt w:val="bullet"/>
+      <w:lvlText w:val=""/>
+      <w:lvlJc w:val="left"/>
+      <w:pPr>
+        <w:ind w:left="2160" w:hanging="360"/>
+      </w:pPr>
+      <w:rPr>
+        <w:rFonts w:ascii="Wingdings" w:hAnsi="Wingdings" w:hint="default"/>
+      </w:rPr>
+    </w:lvl>
+    <w:lvl w:ilvl="3" w:tplc="04050001" w:tentative="1">
+      <w:start w:val="1"/>
+      <w:numFmt w:val="bullet"/>
+      <w:lvlText w:val=""/>
+      <w:lvlJc w:val="left"/>
+      <w:pPr>
+        <w:ind w:left="2880" w:hanging="360"/>
+      </w:pPr>
+      <w:rPr>
+        <w:rFonts w:ascii="Symbol" w:hAnsi="Symbol" w:hint="default"/>
+      </w:rPr>
+    </w:lvl>
+    <w:lvl w:ilvl="4" w:tplc="04050003" w:tentative="1">
+      <w:start w:val="1"/>
+      <w:numFmt w:val="bullet"/>
+      <w:lvlText w:val="o"/>
+      <w:lvlJc w:val="left"/>
+      <w:pPr>
+        <w:ind w:left="3600" w:hanging="360"/>
+      </w:pPr>
+      <w:rPr>
+        <w:rFonts w:ascii="Courier New" w:hAnsi="Courier New" w:cs="Courier New" w:hint="default"/>
+      </w:rPr>
+    </w:lvl>
+    <w:lvl w:ilvl="5" w:tplc="04050005" w:tentative="1">
+      <w:start w:val="1"/>
+      <w:numFmt w:val="bullet"/>
+      <w:lvlText w:val=""/>
+      <w:lvlJc w:val="left"/>
+      <w:pPr>
+        <w:ind w:left="4320" w:hanging="360"/>
+      </w:pPr>
+      <w:rPr>
+        <w:rFonts w:ascii="Wingdings" w:hAnsi="Wingdings" w:hint="default"/>
+      </w:rPr>
+    </w:lvl>
+    <w:lvl w:ilvl="6" w:tplc="04050001" w:tentative="1">
+      <w:start w:val="1"/>
+      <w:numFmt w:val="bullet"/>
+      <w:lvlText w:val=""/>
+      <w:lvlJc w:val="left"/>
+      <w:pPr>
+        <w:ind w:left="5040" w:hanging="360"/>
+      </w:pPr>
+      <w:rPr>
+        <w:rFonts w:ascii="Symbol" w:hAnsi="Symbol" w:hint="default"/>
+      </w:rPr>
+    </w:lvl>
+    <w:lvl w:ilvl="7" w:tplc="04050003" w:tentative="1">
+      <w:start w:val="1"/>
+      <w:numFmt w:val="bullet"/>
+      <w:lvlText w:val="o"/>
+      <w:lvlJc w:val="left"/>
+      <w:pPr>
+        <w:ind w:left="5760" w:hanging="360"/>
+      </w:pPr>
+      <w:rPr>
+        <w:rFonts w:ascii="Courier New" w:hAnsi="Courier New" w:cs="Courier New" w:hint="default"/>
+      </w:rPr>
+    </w:lvl>
+    <w:lvl w:ilvl="8" w:tplc="04050005" w:tentative="1">
+      <w:start w:val="1"/>
+      <w:numFmt w:val="bullet"/>
+      <w:lvlText w:val=""/>
+      <w:lvlJc w:val="left"/>
+      <w:pPr>
+        <w:ind w:left="6480" w:hanging="360"/>
+      </w:pPr>
+      <w:rPr>
+        <w:rFonts w:ascii="Wingdings" w:hAnsi="Wingdings" w:hint="default"/>
+      </w:rPr>
+    </w:lvl>
+  </w:abstractNum>
+  <w:abstractNum w:abstractNumId="66" w15:restartNumberingAfterBreak="0">
     <w:nsid w:val="312C160C"/>
     <w:multiLevelType w:val="hybridMultilevel"/>
     <w:tmpl w:val="10F63420"/>
@@ -24424,7 +25969,7 @@
       </w:rPr>
     </w:lvl>
   </w:abstractNum>
-  <w:abstractNum w:abstractNumId="56" w15:restartNumberingAfterBreak="0">
+  <w:abstractNum w:abstractNumId="67" w15:restartNumberingAfterBreak="0">
     <w:nsid w:val="3211643B"/>
     <w:multiLevelType w:val="hybridMultilevel"/>
     <w:tmpl w:val="556811A6"/>
@@ -24537,7 +26082,7 @@
       </w:rPr>
     </w:lvl>
   </w:abstractNum>
-  <w:abstractNum w:abstractNumId="57" w15:restartNumberingAfterBreak="0">
+  <w:abstractNum w:abstractNumId="68" w15:restartNumberingAfterBreak="0">
     <w:nsid w:val="33865C2D"/>
     <w:multiLevelType w:val="hybridMultilevel"/>
     <w:tmpl w:val="CF520D6E"/>
@@ -24650,7 +26195,7 @@
       </w:rPr>
     </w:lvl>
   </w:abstractNum>
-  <w:abstractNum w:abstractNumId="58" w15:restartNumberingAfterBreak="0">
+  <w:abstractNum w:abstractNumId="69" w15:restartNumberingAfterBreak="0">
     <w:nsid w:val="33F573B2"/>
     <w:multiLevelType w:val="hybridMultilevel"/>
     <w:tmpl w:val="A83C8E8A"/>
@@ -24763,7 +26308,7 @@
       </w:rPr>
     </w:lvl>
   </w:abstractNum>
-  <w:abstractNum w:abstractNumId="59" w15:restartNumberingAfterBreak="0">
+  <w:abstractNum w:abstractNumId="70" w15:restartNumberingAfterBreak="0">
     <w:nsid w:val="341D747F"/>
     <w:multiLevelType w:val="hybridMultilevel"/>
     <w:tmpl w:val="D9CE75EA"/>
@@ -24876,7 +26421,7 @@
       </w:rPr>
     </w:lvl>
   </w:abstractNum>
-  <w:abstractNum w:abstractNumId="60" w15:restartNumberingAfterBreak="0">
+  <w:abstractNum w:abstractNumId="71" w15:restartNumberingAfterBreak="0">
     <w:nsid w:val="35801CAD"/>
     <w:multiLevelType w:val="hybridMultilevel"/>
     <w:tmpl w:val="862CE0AC"/>
@@ -24989,7 +26534,7 @@
       </w:rPr>
     </w:lvl>
   </w:abstractNum>
-  <w:abstractNum w:abstractNumId="61" w15:restartNumberingAfterBreak="0">
+  <w:abstractNum w:abstractNumId="72" w15:restartNumberingAfterBreak="0">
     <w:nsid w:val="359C516A"/>
     <w:multiLevelType w:val="hybridMultilevel"/>
     <w:tmpl w:val="6F94F9A0"/>
@@ -25102,7 +26647,7 @@
       </w:rPr>
     </w:lvl>
   </w:abstractNum>
-  <w:abstractNum w:abstractNumId="62" w15:restartNumberingAfterBreak="0">
+  <w:abstractNum w:abstractNumId="73" w15:restartNumberingAfterBreak="0">
     <w:nsid w:val="376C5872"/>
     <w:multiLevelType w:val="hybridMultilevel"/>
     <w:tmpl w:val="C63C7F42"/>
@@ -25215,7 +26760,7 @@
       </w:rPr>
     </w:lvl>
   </w:abstractNum>
-  <w:abstractNum w:abstractNumId="63" w15:restartNumberingAfterBreak="0">
+  <w:abstractNum w:abstractNumId="74" w15:restartNumberingAfterBreak="0">
     <w:nsid w:val="37EC0AC0"/>
     <w:multiLevelType w:val="hybridMultilevel"/>
     <w:tmpl w:val="100CE5BE"/>
@@ -25328,7 +26873,120 @@
       </w:rPr>
     </w:lvl>
   </w:abstractNum>
-  <w:abstractNum w:abstractNumId="64" w15:restartNumberingAfterBreak="0">
+  <w:abstractNum w:abstractNumId="75" w15:restartNumberingAfterBreak="0">
+    <w:nsid w:val="3973407A"/>
+    <w:multiLevelType w:val="hybridMultilevel"/>
+    <w:tmpl w:val="A9AA4876"/>
+    <w:lvl w:ilvl="0" w:tplc="04050001">
+      <w:start w:val="1"/>
+      <w:numFmt w:val="bullet"/>
+      <w:lvlText w:val=""/>
+      <w:lvlJc w:val="left"/>
+      <w:pPr>
+        <w:ind w:left="720" w:hanging="360"/>
+      </w:pPr>
+      <w:rPr>
+        <w:rFonts w:ascii="Symbol" w:hAnsi="Symbol" w:hint="default"/>
+      </w:rPr>
+    </w:lvl>
+    <w:lvl w:ilvl="1" w:tplc="04050003">
+      <w:start w:val="1"/>
+      <w:numFmt w:val="bullet"/>
+      <w:lvlText w:val="o"/>
+      <w:lvlJc w:val="left"/>
+      <w:pPr>
+        <w:ind w:left="1440" w:hanging="360"/>
+      </w:pPr>
+      <w:rPr>
+        <w:rFonts w:ascii="Courier New" w:hAnsi="Courier New" w:cs="Courier New" w:hint="default"/>
+      </w:rPr>
+    </w:lvl>
+    <w:lvl w:ilvl="2" w:tplc="04050005" w:tentative="1">
+      <w:start w:val="1"/>
+      <w:numFmt w:val="bullet"/>
+      <w:lvlText w:val=""/>
+      <w:lvlJc w:val="left"/>
+      <w:pPr>
+        <w:ind w:left="2160" w:hanging="360"/>
+      </w:pPr>
+      <w:rPr>
+        <w:rFonts w:ascii="Wingdings" w:hAnsi="Wingdings" w:hint="default"/>
+      </w:rPr>
+    </w:lvl>
+    <w:lvl w:ilvl="3" w:tplc="04050001" w:tentative="1">
+      <w:start w:val="1"/>
+      <w:numFmt w:val="bullet"/>
+      <w:lvlText w:val=""/>
+      <w:lvlJc w:val="left"/>
+      <w:pPr>
+        <w:ind w:left="2880" w:hanging="360"/>
+      </w:pPr>
+      <w:rPr>
+        <w:rFonts w:ascii="Symbol" w:hAnsi="Symbol" w:hint="default"/>
+      </w:rPr>
+    </w:lvl>
+    <w:lvl w:ilvl="4" w:tplc="04050003" w:tentative="1">
+      <w:start w:val="1"/>
+      <w:numFmt w:val="bullet"/>
+      <w:lvlText w:val="o"/>
+      <w:lvlJc w:val="left"/>
+      <w:pPr>
+        <w:ind w:left="3600" w:hanging="360"/>
+      </w:pPr>
+      <w:rPr>
+        <w:rFonts w:ascii="Courier New" w:hAnsi="Courier New" w:cs="Courier New" w:hint="default"/>
+      </w:rPr>
+    </w:lvl>
+    <w:lvl w:ilvl="5" w:tplc="04050005" w:tentative="1">
+      <w:start w:val="1"/>
+      <w:numFmt w:val="bullet"/>
+      <w:lvlText w:val=""/>
+      <w:lvlJc w:val="left"/>
+      <w:pPr>
+        <w:ind w:left="4320" w:hanging="360"/>
+      </w:pPr>
+      <w:rPr>
+        <w:rFonts w:ascii="Wingdings" w:hAnsi="Wingdings" w:hint="default"/>
+      </w:rPr>
+    </w:lvl>
+    <w:lvl w:ilvl="6" w:tplc="04050001" w:tentative="1">
+      <w:start w:val="1"/>
+      <w:numFmt w:val="bullet"/>
+      <w:lvlText w:val=""/>
+      <w:lvlJc w:val="left"/>
+      <w:pPr>
+        <w:ind w:left="5040" w:hanging="360"/>
+      </w:pPr>
+      <w:rPr>
+        <w:rFonts w:ascii="Symbol" w:hAnsi="Symbol" w:hint="default"/>
+      </w:rPr>
+    </w:lvl>
+    <w:lvl w:ilvl="7" w:tplc="04050003" w:tentative="1">
+      <w:start w:val="1"/>
+      <w:numFmt w:val="bullet"/>
+      <w:lvlText w:val="o"/>
+      <w:lvlJc w:val="left"/>
+      <w:pPr>
+        <w:ind w:left="5760" w:hanging="360"/>
+      </w:pPr>
+      <w:rPr>
+        <w:rFonts w:ascii="Courier New" w:hAnsi="Courier New" w:cs="Courier New" w:hint="default"/>
+      </w:rPr>
+    </w:lvl>
+    <w:lvl w:ilvl="8" w:tplc="04050005" w:tentative="1">
+      <w:start w:val="1"/>
+      <w:numFmt w:val="bullet"/>
+      <w:lvlText w:val=""/>
+      <w:lvlJc w:val="left"/>
+      <w:pPr>
+        <w:ind w:left="6480" w:hanging="360"/>
+      </w:pPr>
+      <w:rPr>
+        <w:rFonts w:ascii="Wingdings" w:hAnsi="Wingdings" w:hint="default"/>
+      </w:rPr>
+    </w:lvl>
+  </w:abstractNum>
+  <w:abstractNum w:abstractNumId="76" w15:restartNumberingAfterBreak="0">
     <w:nsid w:val="39E12B1B"/>
     <w:multiLevelType w:val="hybridMultilevel"/>
     <w:tmpl w:val="D3AE64F2"/>
@@ -25441,7 +27099,7 @@
       </w:rPr>
     </w:lvl>
   </w:abstractNum>
-  <w:abstractNum w:abstractNumId="65" w15:restartNumberingAfterBreak="0">
+  <w:abstractNum w:abstractNumId="77" w15:restartNumberingAfterBreak="0">
     <w:nsid w:val="3A480A89"/>
     <w:multiLevelType w:val="hybridMultilevel"/>
     <w:tmpl w:val="46DE3C9C"/>
@@ -25554,7 +27212,7 @@
       </w:rPr>
     </w:lvl>
   </w:abstractNum>
-  <w:abstractNum w:abstractNumId="66" w15:restartNumberingAfterBreak="0">
+  <w:abstractNum w:abstractNumId="78" w15:restartNumberingAfterBreak="0">
     <w:nsid w:val="3B016638"/>
     <w:multiLevelType w:val="hybridMultilevel"/>
     <w:tmpl w:val="71F2EA2E"/>
@@ -25667,7 +27325,7 @@
       </w:rPr>
     </w:lvl>
   </w:abstractNum>
-  <w:abstractNum w:abstractNumId="67" w15:restartNumberingAfterBreak="0">
+  <w:abstractNum w:abstractNumId="79" w15:restartNumberingAfterBreak="0">
     <w:nsid w:val="3CC17EBC"/>
     <w:multiLevelType w:val="hybridMultilevel"/>
     <w:tmpl w:val="8EB06F4C"/>
@@ -25780,7 +27438,7 @@
       </w:rPr>
     </w:lvl>
   </w:abstractNum>
-  <w:abstractNum w:abstractNumId="68" w15:restartNumberingAfterBreak="0">
+  <w:abstractNum w:abstractNumId="80" w15:restartNumberingAfterBreak="0">
     <w:nsid w:val="3DBE6413"/>
     <w:multiLevelType w:val="hybridMultilevel"/>
     <w:tmpl w:val="DD989EC4"/>
@@ -25893,7 +27551,7 @@
       </w:rPr>
     </w:lvl>
   </w:abstractNum>
-  <w:abstractNum w:abstractNumId="69" w15:restartNumberingAfterBreak="0">
+  <w:abstractNum w:abstractNumId="81" w15:restartNumberingAfterBreak="0">
     <w:nsid w:val="3E017682"/>
     <w:multiLevelType w:val="hybridMultilevel"/>
     <w:tmpl w:val="7A6C1F6E"/>
@@ -26006,7 +27664,7 @@
       </w:rPr>
     </w:lvl>
   </w:abstractNum>
-  <w:abstractNum w:abstractNumId="70" w15:restartNumberingAfterBreak="0">
+  <w:abstractNum w:abstractNumId="82" w15:restartNumberingAfterBreak="0">
     <w:nsid w:val="3E4E799E"/>
     <w:multiLevelType w:val="hybridMultilevel"/>
     <w:tmpl w:val="FA3C6D46"/>
@@ -26119,7 +27777,7 @@
       </w:rPr>
     </w:lvl>
   </w:abstractNum>
-  <w:abstractNum w:abstractNumId="71" w15:restartNumberingAfterBreak="0">
+  <w:abstractNum w:abstractNumId="83" w15:restartNumberingAfterBreak="0">
     <w:nsid w:val="3E590E2F"/>
     <w:multiLevelType w:val="hybridMultilevel"/>
     <w:tmpl w:val="8432183A"/>
@@ -26232,7 +27890,7 @@
       </w:rPr>
     </w:lvl>
   </w:abstractNum>
-  <w:abstractNum w:abstractNumId="72" w15:restartNumberingAfterBreak="0">
+  <w:abstractNum w:abstractNumId="84" w15:restartNumberingAfterBreak="0">
     <w:nsid w:val="3E8B20C0"/>
     <w:multiLevelType w:val="hybridMultilevel"/>
     <w:tmpl w:val="1E18C536"/>
@@ -26345,7 +28003,7 @@
       </w:rPr>
     </w:lvl>
   </w:abstractNum>
-  <w:abstractNum w:abstractNumId="73" w15:restartNumberingAfterBreak="0">
+  <w:abstractNum w:abstractNumId="85" w15:restartNumberingAfterBreak="0">
     <w:nsid w:val="40A655C5"/>
     <w:multiLevelType w:val="hybridMultilevel"/>
     <w:tmpl w:val="7988E472"/>
@@ -26458,7 +28116,7 @@
       </w:rPr>
     </w:lvl>
   </w:abstractNum>
-  <w:abstractNum w:abstractNumId="74" w15:restartNumberingAfterBreak="0">
+  <w:abstractNum w:abstractNumId="86" w15:restartNumberingAfterBreak="0">
     <w:nsid w:val="41924242"/>
     <w:multiLevelType w:val="hybridMultilevel"/>
     <w:tmpl w:val="351486E4"/>
@@ -26571,7 +28229,7 @@
       </w:rPr>
     </w:lvl>
   </w:abstractNum>
-  <w:abstractNum w:abstractNumId="75" w15:restartNumberingAfterBreak="0">
+  <w:abstractNum w:abstractNumId="87" w15:restartNumberingAfterBreak="0">
     <w:nsid w:val="41E22C71"/>
     <w:multiLevelType w:val="hybridMultilevel"/>
     <w:tmpl w:val="62F27E0C"/>
@@ -26684,7 +28342,7 @@
       </w:rPr>
     </w:lvl>
   </w:abstractNum>
-  <w:abstractNum w:abstractNumId="76" w15:restartNumberingAfterBreak="0">
+  <w:abstractNum w:abstractNumId="88" w15:restartNumberingAfterBreak="0">
     <w:nsid w:val="42B259F2"/>
     <w:multiLevelType w:val="hybridMultilevel"/>
     <w:tmpl w:val="B7C4895E"/>
@@ -26797,7 +28455,7 @@
       </w:rPr>
     </w:lvl>
   </w:abstractNum>
-  <w:abstractNum w:abstractNumId="77" w15:restartNumberingAfterBreak="0">
+  <w:abstractNum w:abstractNumId="89" w15:restartNumberingAfterBreak="0">
     <w:nsid w:val="43607B4B"/>
     <w:multiLevelType w:val="hybridMultilevel"/>
     <w:tmpl w:val="6E7AD2C4"/>
@@ -26910,7 +28568,7 @@
       </w:rPr>
     </w:lvl>
   </w:abstractNum>
-  <w:abstractNum w:abstractNumId="78" w15:restartNumberingAfterBreak="0">
+  <w:abstractNum w:abstractNumId="90" w15:restartNumberingAfterBreak="0">
     <w:nsid w:val="44287A06"/>
     <w:multiLevelType w:val="hybridMultilevel"/>
     <w:tmpl w:val="0D64006C"/>
@@ -27023,7 +28681,7 @@
       </w:rPr>
     </w:lvl>
   </w:abstractNum>
-  <w:abstractNum w:abstractNumId="79" w15:restartNumberingAfterBreak="0">
+  <w:abstractNum w:abstractNumId="91" w15:restartNumberingAfterBreak="0">
     <w:nsid w:val="44E84B22"/>
     <w:multiLevelType w:val="hybridMultilevel"/>
     <w:tmpl w:val="53262E8E"/>
@@ -27136,7 +28794,7 @@
       </w:rPr>
     </w:lvl>
   </w:abstractNum>
-  <w:abstractNum w:abstractNumId="80" w15:restartNumberingAfterBreak="0">
+  <w:abstractNum w:abstractNumId="92" w15:restartNumberingAfterBreak="0">
     <w:nsid w:val="454952CE"/>
     <w:multiLevelType w:val="hybridMultilevel"/>
     <w:tmpl w:val="FCCCB4F8"/>
@@ -27249,7 +28907,7 @@
       </w:rPr>
     </w:lvl>
   </w:abstractNum>
-  <w:abstractNum w:abstractNumId="81" w15:restartNumberingAfterBreak="0">
+  <w:abstractNum w:abstractNumId="93" w15:restartNumberingAfterBreak="0">
     <w:nsid w:val="455C1D03"/>
     <w:multiLevelType w:val="hybridMultilevel"/>
     <w:tmpl w:val="433A7718"/>
@@ -27362,7 +29020,7 @@
       </w:rPr>
     </w:lvl>
   </w:abstractNum>
-  <w:abstractNum w:abstractNumId="82" w15:restartNumberingAfterBreak="0">
+  <w:abstractNum w:abstractNumId="94" w15:restartNumberingAfterBreak="0">
     <w:nsid w:val="457263A8"/>
     <w:multiLevelType w:val="hybridMultilevel"/>
     <w:tmpl w:val="CF22C6D4"/>
@@ -27475,7 +29133,7 @@
       </w:rPr>
     </w:lvl>
   </w:abstractNum>
-  <w:abstractNum w:abstractNumId="83" w15:restartNumberingAfterBreak="0">
+  <w:abstractNum w:abstractNumId="95" w15:restartNumberingAfterBreak="0">
     <w:nsid w:val="45FC0714"/>
     <w:multiLevelType w:val="hybridMultilevel"/>
     <w:tmpl w:val="66344B32"/>
@@ -27588,7 +29246,7 @@
       </w:rPr>
     </w:lvl>
   </w:abstractNum>
-  <w:abstractNum w:abstractNumId="84" w15:restartNumberingAfterBreak="0">
+  <w:abstractNum w:abstractNumId="96" w15:restartNumberingAfterBreak="0">
     <w:nsid w:val="46FB3B94"/>
     <w:multiLevelType w:val="hybridMultilevel"/>
     <w:tmpl w:val="B4EAEB9C"/>
@@ -27701,7 +29359,7 @@
       </w:rPr>
     </w:lvl>
   </w:abstractNum>
-  <w:abstractNum w:abstractNumId="85" w15:restartNumberingAfterBreak="0">
+  <w:abstractNum w:abstractNumId="97" w15:restartNumberingAfterBreak="0">
     <w:nsid w:val="48343887"/>
     <w:multiLevelType w:val="hybridMultilevel"/>
     <w:tmpl w:val="BD864048"/>
@@ -27814,7 +29472,7 @@
       </w:rPr>
     </w:lvl>
   </w:abstractNum>
-  <w:abstractNum w:abstractNumId="86" w15:restartNumberingAfterBreak="0">
+  <w:abstractNum w:abstractNumId="98" w15:restartNumberingAfterBreak="0">
     <w:nsid w:val="497546BB"/>
     <w:multiLevelType w:val="hybridMultilevel"/>
     <w:tmpl w:val="45AEB088"/>
@@ -27927,7 +29585,7 @@
       </w:rPr>
     </w:lvl>
   </w:abstractNum>
-  <w:abstractNum w:abstractNumId="87" w15:restartNumberingAfterBreak="0">
+  <w:abstractNum w:abstractNumId="99" w15:restartNumberingAfterBreak="0">
     <w:nsid w:val="4A862FEE"/>
     <w:multiLevelType w:val="hybridMultilevel"/>
     <w:tmpl w:val="CE9E3840"/>
@@ -28040,7 +29698,7 @@
       </w:rPr>
     </w:lvl>
   </w:abstractNum>
-  <w:abstractNum w:abstractNumId="88" w15:restartNumberingAfterBreak="0">
+  <w:abstractNum w:abstractNumId="100" w15:restartNumberingAfterBreak="0">
     <w:nsid w:val="4B4273B8"/>
     <w:multiLevelType w:val="hybridMultilevel"/>
     <w:tmpl w:val="67906D40"/>
@@ -28153,7 +29811,7 @@
       </w:rPr>
     </w:lvl>
   </w:abstractNum>
-  <w:abstractNum w:abstractNumId="89" w15:restartNumberingAfterBreak="0">
+  <w:abstractNum w:abstractNumId="101" w15:restartNumberingAfterBreak="0">
     <w:nsid w:val="4B6774D2"/>
     <w:multiLevelType w:val="hybridMultilevel"/>
     <w:tmpl w:val="D5F2668A"/>
@@ -28266,7 +29924,7 @@
       </w:rPr>
     </w:lvl>
   </w:abstractNum>
-  <w:abstractNum w:abstractNumId="90" w15:restartNumberingAfterBreak="0">
+  <w:abstractNum w:abstractNumId="102" w15:restartNumberingAfterBreak="0">
     <w:nsid w:val="4C202AAF"/>
     <w:multiLevelType w:val="hybridMultilevel"/>
     <w:tmpl w:val="5EC2B9C2"/>
@@ -28379,7 +30037,7 @@
       </w:rPr>
     </w:lvl>
   </w:abstractNum>
-  <w:abstractNum w:abstractNumId="91" w15:restartNumberingAfterBreak="0">
+  <w:abstractNum w:abstractNumId="103" w15:restartNumberingAfterBreak="0">
     <w:nsid w:val="4CAA6951"/>
     <w:multiLevelType w:val="hybridMultilevel"/>
     <w:tmpl w:val="454AAC6E"/>
@@ -28492,7 +30150,7 @@
       </w:rPr>
     </w:lvl>
   </w:abstractNum>
-  <w:abstractNum w:abstractNumId="92" w15:restartNumberingAfterBreak="0">
+  <w:abstractNum w:abstractNumId="104" w15:restartNumberingAfterBreak="0">
     <w:nsid w:val="4D0F059F"/>
     <w:multiLevelType w:val="hybridMultilevel"/>
     <w:tmpl w:val="A66C2678"/>
@@ -28605,7 +30263,7 @@
       </w:rPr>
     </w:lvl>
   </w:abstractNum>
-  <w:abstractNum w:abstractNumId="93" w15:restartNumberingAfterBreak="0">
+  <w:abstractNum w:abstractNumId="105" w15:restartNumberingAfterBreak="0">
     <w:nsid w:val="4D614E89"/>
     <w:multiLevelType w:val="hybridMultilevel"/>
     <w:tmpl w:val="6226A51C"/>
@@ -28718,7 +30376,7 @@
       </w:rPr>
     </w:lvl>
   </w:abstractNum>
-  <w:abstractNum w:abstractNumId="94" w15:restartNumberingAfterBreak="0">
+  <w:abstractNum w:abstractNumId="106" w15:restartNumberingAfterBreak="0">
     <w:nsid w:val="4DFD1BFC"/>
     <w:multiLevelType w:val="hybridMultilevel"/>
     <w:tmpl w:val="1AF826DA"/>
@@ -28828,7 +30486,7 @@
       </w:rPr>
     </w:lvl>
   </w:abstractNum>
-  <w:abstractNum w:abstractNumId="95" w15:restartNumberingAfterBreak="0">
+  <w:abstractNum w:abstractNumId="107" w15:restartNumberingAfterBreak="0">
     <w:nsid w:val="4E5902AB"/>
     <w:multiLevelType w:val="hybridMultilevel"/>
     <w:tmpl w:val="FB627852"/>
@@ -28941,7 +30599,7 @@
       </w:rPr>
     </w:lvl>
   </w:abstractNum>
-  <w:abstractNum w:abstractNumId="96" w15:restartNumberingAfterBreak="0">
+  <w:abstractNum w:abstractNumId="108" w15:restartNumberingAfterBreak="0">
     <w:nsid w:val="4F232E01"/>
     <w:multiLevelType w:val="hybridMultilevel"/>
     <w:tmpl w:val="597C7D5A"/>
@@ -29029,7 +30687,7 @@
       </w:pPr>
     </w:lvl>
   </w:abstractNum>
-  <w:abstractNum w:abstractNumId="97" w15:restartNumberingAfterBreak="0">
+  <w:abstractNum w:abstractNumId="109" w15:restartNumberingAfterBreak="0">
     <w:nsid w:val="4F843114"/>
     <w:multiLevelType w:val="hybridMultilevel"/>
     <w:tmpl w:val="0346DD20"/>
@@ -29142,7 +30800,7 @@
       </w:rPr>
     </w:lvl>
   </w:abstractNum>
-  <w:abstractNum w:abstractNumId="98" w15:restartNumberingAfterBreak="0">
+  <w:abstractNum w:abstractNumId="110" w15:restartNumberingAfterBreak="0">
     <w:nsid w:val="51DA6705"/>
     <w:multiLevelType w:val="hybridMultilevel"/>
     <w:tmpl w:val="02C48666"/>
@@ -29255,7 +30913,120 @@
       </w:rPr>
     </w:lvl>
   </w:abstractNum>
-  <w:abstractNum w:abstractNumId="99" w15:restartNumberingAfterBreak="0">
+  <w:abstractNum w:abstractNumId="111" w15:restartNumberingAfterBreak="0">
+    <w:nsid w:val="525964E9"/>
+    <w:multiLevelType w:val="hybridMultilevel"/>
+    <w:tmpl w:val="BB44CE94"/>
+    <w:lvl w:ilvl="0" w:tplc="04050001">
+      <w:start w:val="1"/>
+      <w:numFmt w:val="bullet"/>
+      <w:lvlText w:val=""/>
+      <w:lvlJc w:val="left"/>
+      <w:pPr>
+        <w:ind w:left="720" w:hanging="360"/>
+      </w:pPr>
+      <w:rPr>
+        <w:rFonts w:ascii="Symbol" w:hAnsi="Symbol" w:hint="default"/>
+      </w:rPr>
+    </w:lvl>
+    <w:lvl w:ilvl="1" w:tplc="04050003">
+      <w:start w:val="1"/>
+      <w:numFmt w:val="bullet"/>
+      <w:lvlText w:val="o"/>
+      <w:lvlJc w:val="left"/>
+      <w:pPr>
+        <w:ind w:left="1440" w:hanging="360"/>
+      </w:pPr>
+      <w:rPr>
+        <w:rFonts w:ascii="Courier New" w:hAnsi="Courier New" w:cs="Courier New" w:hint="default"/>
+      </w:rPr>
+    </w:lvl>
+    <w:lvl w:ilvl="2" w:tplc="04050005" w:tentative="1">
+      <w:start w:val="1"/>
+      <w:numFmt w:val="bullet"/>
+      <w:lvlText w:val=""/>
+      <w:lvlJc w:val="left"/>
+      <w:pPr>
+        <w:ind w:left="2160" w:hanging="360"/>
+      </w:pPr>
+      <w:rPr>
+        <w:rFonts w:ascii="Wingdings" w:hAnsi="Wingdings" w:hint="default"/>
+      </w:rPr>
+    </w:lvl>
+    <w:lvl w:ilvl="3" w:tplc="04050001" w:tentative="1">
+      <w:start w:val="1"/>
+      <w:numFmt w:val="bullet"/>
+      <w:lvlText w:val=""/>
+      <w:lvlJc w:val="left"/>
+      <w:pPr>
+        <w:ind w:left="2880" w:hanging="360"/>
+      </w:pPr>
+      <w:rPr>
+        <w:rFonts w:ascii="Symbol" w:hAnsi="Symbol" w:hint="default"/>
+      </w:rPr>
+    </w:lvl>
+    <w:lvl w:ilvl="4" w:tplc="04050003" w:tentative="1">
+      <w:start w:val="1"/>
+      <w:numFmt w:val="bullet"/>
+      <w:lvlText w:val="o"/>
+      <w:lvlJc w:val="left"/>
+      <w:pPr>
+        <w:ind w:left="3600" w:hanging="360"/>
+      </w:pPr>
+      <w:rPr>
+        <w:rFonts w:ascii="Courier New" w:hAnsi="Courier New" w:cs="Courier New" w:hint="default"/>
+      </w:rPr>
+    </w:lvl>
+    <w:lvl w:ilvl="5" w:tplc="04050005" w:tentative="1">
+      <w:start w:val="1"/>
+      <w:numFmt w:val="bullet"/>
+      <w:lvlText w:val=""/>
+      <w:lvlJc w:val="left"/>
+      <w:pPr>
+        <w:ind w:left="4320" w:hanging="360"/>
+      </w:pPr>
+      <w:rPr>
+        <w:rFonts w:ascii="Wingdings" w:hAnsi="Wingdings" w:hint="default"/>
+      </w:rPr>
+    </w:lvl>
+    <w:lvl w:ilvl="6" w:tplc="04050001" w:tentative="1">
+      <w:start w:val="1"/>
+      <w:numFmt w:val="bullet"/>
+      <w:lvlText w:val=""/>
+      <w:lvlJc w:val="left"/>
+      <w:pPr>
+        <w:ind w:left="5040" w:hanging="360"/>
+      </w:pPr>
+      <w:rPr>
+        <w:rFonts w:ascii="Symbol" w:hAnsi="Symbol" w:hint="default"/>
+      </w:rPr>
+    </w:lvl>
+    <w:lvl w:ilvl="7" w:tplc="04050003" w:tentative="1">
+      <w:start w:val="1"/>
+      <w:numFmt w:val="bullet"/>
+      <w:lvlText w:val="o"/>
+      <w:lvlJc w:val="left"/>
+      <w:pPr>
+        <w:ind w:left="5760" w:hanging="360"/>
+      </w:pPr>
+      <w:rPr>
+        <w:rFonts w:ascii="Courier New" w:hAnsi="Courier New" w:cs="Courier New" w:hint="default"/>
+      </w:rPr>
+    </w:lvl>
+    <w:lvl w:ilvl="8" w:tplc="04050005" w:tentative="1">
+      <w:start w:val="1"/>
+      <w:numFmt w:val="bullet"/>
+      <w:lvlText w:val=""/>
+      <w:lvlJc w:val="left"/>
+      <w:pPr>
+        <w:ind w:left="6480" w:hanging="360"/>
+      </w:pPr>
+      <w:rPr>
+        <w:rFonts w:ascii="Wingdings" w:hAnsi="Wingdings" w:hint="default"/>
+      </w:rPr>
+    </w:lvl>
+  </w:abstractNum>
+  <w:abstractNum w:abstractNumId="112" w15:restartNumberingAfterBreak="0">
     <w:nsid w:val="529E32EF"/>
     <w:multiLevelType w:val="hybridMultilevel"/>
     <w:tmpl w:val="FF7AAC30"/>
@@ -29368,7 +31139,120 @@
       </w:rPr>
     </w:lvl>
   </w:abstractNum>
-  <w:abstractNum w:abstractNumId="100" w15:restartNumberingAfterBreak="0">
+  <w:abstractNum w:abstractNumId="113" w15:restartNumberingAfterBreak="0">
+    <w:nsid w:val="537C771F"/>
+    <w:multiLevelType w:val="hybridMultilevel"/>
+    <w:tmpl w:val="69C298C8"/>
+    <w:lvl w:ilvl="0" w:tplc="04050001">
+      <w:start w:val="1"/>
+      <w:numFmt w:val="bullet"/>
+      <w:lvlText w:val=""/>
+      <w:lvlJc w:val="left"/>
+      <w:pPr>
+        <w:ind w:left="720" w:hanging="360"/>
+      </w:pPr>
+      <w:rPr>
+        <w:rFonts w:ascii="Symbol" w:hAnsi="Symbol" w:hint="default"/>
+      </w:rPr>
+    </w:lvl>
+    <w:lvl w:ilvl="1" w:tplc="04050003">
+      <w:start w:val="1"/>
+      <w:numFmt w:val="bullet"/>
+      <w:lvlText w:val="o"/>
+      <w:lvlJc w:val="left"/>
+      <w:pPr>
+        <w:ind w:left="1440" w:hanging="360"/>
+      </w:pPr>
+      <w:rPr>
+        <w:rFonts w:ascii="Courier New" w:hAnsi="Courier New" w:cs="Courier New" w:hint="default"/>
+      </w:rPr>
+    </w:lvl>
+    <w:lvl w:ilvl="2" w:tplc="04050005" w:tentative="1">
+      <w:start w:val="1"/>
+      <w:numFmt w:val="bullet"/>
+      <w:lvlText w:val=""/>
+      <w:lvlJc w:val="left"/>
+      <w:pPr>
+        <w:ind w:left="2160" w:hanging="360"/>
+      </w:pPr>
+      <w:rPr>
+        <w:rFonts w:ascii="Wingdings" w:hAnsi="Wingdings" w:hint="default"/>
+      </w:rPr>
+    </w:lvl>
+    <w:lvl w:ilvl="3" w:tplc="04050001" w:tentative="1">
+      <w:start w:val="1"/>
+      <w:numFmt w:val="bullet"/>
+      <w:lvlText w:val=""/>
+      <w:lvlJc w:val="left"/>
+      <w:pPr>
+        <w:ind w:left="2880" w:hanging="360"/>
+      </w:pPr>
+      <w:rPr>
+        <w:rFonts w:ascii="Symbol" w:hAnsi="Symbol" w:hint="default"/>
+      </w:rPr>
+    </w:lvl>
+    <w:lvl w:ilvl="4" w:tplc="04050003" w:tentative="1">
+      <w:start w:val="1"/>
+      <w:numFmt w:val="bullet"/>
+      <w:lvlText w:val="o"/>
+      <w:lvlJc w:val="left"/>
+      <w:pPr>
+        <w:ind w:left="3600" w:hanging="360"/>
+      </w:pPr>
+      <w:rPr>
+        <w:rFonts w:ascii="Courier New" w:hAnsi="Courier New" w:cs="Courier New" w:hint="default"/>
+      </w:rPr>
+    </w:lvl>
+    <w:lvl w:ilvl="5" w:tplc="04050005" w:tentative="1">
+      <w:start w:val="1"/>
+      <w:numFmt w:val="bullet"/>
+      <w:lvlText w:val=""/>
+      <w:lvlJc w:val="left"/>
+      <w:pPr>
+        <w:ind w:left="4320" w:hanging="360"/>
+      </w:pPr>
+      <w:rPr>
+        <w:rFonts w:ascii="Wingdings" w:hAnsi="Wingdings" w:hint="default"/>
+      </w:rPr>
+    </w:lvl>
+    <w:lvl w:ilvl="6" w:tplc="04050001" w:tentative="1">
+      <w:start w:val="1"/>
+      <w:numFmt w:val="bullet"/>
+      <w:lvlText w:val=""/>
+      <w:lvlJc w:val="left"/>
+      <w:pPr>
+        <w:ind w:left="5040" w:hanging="360"/>
+      </w:pPr>
+      <w:rPr>
+        <w:rFonts w:ascii="Symbol" w:hAnsi="Symbol" w:hint="default"/>
+      </w:rPr>
+    </w:lvl>
+    <w:lvl w:ilvl="7" w:tplc="04050003" w:tentative="1">
+      <w:start w:val="1"/>
+      <w:numFmt w:val="bullet"/>
+      <w:lvlText w:val="o"/>
+      <w:lvlJc w:val="left"/>
+      <w:pPr>
+        <w:ind w:left="5760" w:hanging="360"/>
+      </w:pPr>
+      <w:rPr>
+        <w:rFonts w:ascii="Courier New" w:hAnsi="Courier New" w:cs="Courier New" w:hint="default"/>
+      </w:rPr>
+    </w:lvl>
+    <w:lvl w:ilvl="8" w:tplc="04050005" w:tentative="1">
+      <w:start w:val="1"/>
+      <w:numFmt w:val="bullet"/>
+      <w:lvlText w:val=""/>
+      <w:lvlJc w:val="left"/>
+      <w:pPr>
+        <w:ind w:left="6480" w:hanging="360"/>
+      </w:pPr>
+      <w:rPr>
+        <w:rFonts w:ascii="Wingdings" w:hAnsi="Wingdings" w:hint="default"/>
+      </w:rPr>
+    </w:lvl>
+  </w:abstractNum>
+  <w:abstractNum w:abstractNumId="114" w15:restartNumberingAfterBreak="0">
     <w:nsid w:val="541A301A"/>
     <w:multiLevelType w:val="hybridMultilevel"/>
     <w:tmpl w:val="0A6C25A6"/>
@@ -29481,7 +31365,120 @@
       </w:rPr>
     </w:lvl>
   </w:abstractNum>
-  <w:abstractNum w:abstractNumId="101" w15:restartNumberingAfterBreak="0">
+  <w:abstractNum w:abstractNumId="115" w15:restartNumberingAfterBreak="0">
+    <w:nsid w:val="55352D21"/>
+    <w:multiLevelType w:val="hybridMultilevel"/>
+    <w:tmpl w:val="26F86A16"/>
+    <w:lvl w:ilvl="0" w:tplc="04050001">
+      <w:start w:val="1"/>
+      <w:numFmt w:val="bullet"/>
+      <w:lvlText w:val=""/>
+      <w:lvlJc w:val="left"/>
+      <w:pPr>
+        <w:ind w:left="720" w:hanging="360"/>
+      </w:pPr>
+      <w:rPr>
+        <w:rFonts w:ascii="Symbol" w:hAnsi="Symbol" w:hint="default"/>
+      </w:rPr>
+    </w:lvl>
+    <w:lvl w:ilvl="1" w:tplc="04050003" w:tentative="1">
+      <w:start w:val="1"/>
+      <w:numFmt w:val="bullet"/>
+      <w:lvlText w:val="o"/>
+      <w:lvlJc w:val="left"/>
+      <w:pPr>
+        <w:ind w:left="1440" w:hanging="360"/>
+      </w:pPr>
+      <w:rPr>
+        <w:rFonts w:ascii="Courier New" w:hAnsi="Courier New" w:cs="Courier New" w:hint="default"/>
+      </w:rPr>
+    </w:lvl>
+    <w:lvl w:ilvl="2" w:tplc="04050005" w:tentative="1">
+      <w:start w:val="1"/>
+      <w:numFmt w:val="bullet"/>
+      <w:lvlText w:val=""/>
+      <w:lvlJc w:val="left"/>
+      <w:pPr>
+        <w:ind w:left="2160" w:hanging="360"/>
+      </w:pPr>
+      <w:rPr>
+        <w:rFonts w:ascii="Wingdings" w:hAnsi="Wingdings" w:hint="default"/>
+      </w:rPr>
+    </w:lvl>
+    <w:lvl w:ilvl="3" w:tplc="04050001" w:tentative="1">
+      <w:start w:val="1"/>
+      <w:numFmt w:val="bullet"/>
+      <w:lvlText w:val=""/>
+      <w:lvlJc w:val="left"/>
+      <w:pPr>
+        <w:ind w:left="2880" w:hanging="360"/>
+      </w:pPr>
+      <w:rPr>
+        <w:rFonts w:ascii="Symbol" w:hAnsi="Symbol" w:hint="default"/>
+      </w:rPr>
+    </w:lvl>
+    <w:lvl w:ilvl="4" w:tplc="04050003" w:tentative="1">
+      <w:start w:val="1"/>
+      <w:numFmt w:val="bullet"/>
+      <w:lvlText w:val="o"/>
+      <w:lvlJc w:val="left"/>
+      <w:pPr>
+        <w:ind w:left="3600" w:hanging="360"/>
+      </w:pPr>
+      <w:rPr>
+        <w:rFonts w:ascii="Courier New" w:hAnsi="Courier New" w:cs="Courier New" w:hint="default"/>
+      </w:rPr>
+    </w:lvl>
+    <w:lvl w:ilvl="5" w:tplc="04050005" w:tentative="1">
+      <w:start w:val="1"/>
+      <w:numFmt w:val="bullet"/>
+      <w:lvlText w:val=""/>
+      <w:lvlJc w:val="left"/>
+      <w:pPr>
+        <w:ind w:left="4320" w:hanging="360"/>
+      </w:pPr>
+      <w:rPr>
+        <w:rFonts w:ascii="Wingdings" w:hAnsi="Wingdings" w:hint="default"/>
+      </w:rPr>
+    </w:lvl>
+    <w:lvl w:ilvl="6" w:tplc="04050001" w:tentative="1">
+      <w:start w:val="1"/>
+      <w:numFmt w:val="bullet"/>
+      <w:lvlText w:val=""/>
+      <w:lvlJc w:val="left"/>
+      <w:pPr>
+        <w:ind w:left="5040" w:hanging="360"/>
+      </w:pPr>
+      <w:rPr>
+        <w:rFonts w:ascii="Symbol" w:hAnsi="Symbol" w:hint="default"/>
+      </w:rPr>
+    </w:lvl>
+    <w:lvl w:ilvl="7" w:tplc="04050003" w:tentative="1">
+      <w:start w:val="1"/>
+      <w:numFmt w:val="bullet"/>
+      <w:lvlText w:val="o"/>
+      <w:lvlJc w:val="left"/>
+      <w:pPr>
+        <w:ind w:left="5760" w:hanging="360"/>
+      </w:pPr>
+      <w:rPr>
+        <w:rFonts w:ascii="Courier New" w:hAnsi="Courier New" w:cs="Courier New" w:hint="default"/>
+      </w:rPr>
+    </w:lvl>
+    <w:lvl w:ilvl="8" w:tplc="04050005" w:tentative="1">
+      <w:start w:val="1"/>
+      <w:numFmt w:val="bullet"/>
+      <w:lvlText w:val=""/>
+      <w:lvlJc w:val="left"/>
+      <w:pPr>
+        <w:ind w:left="6480" w:hanging="360"/>
+      </w:pPr>
+      <w:rPr>
+        <w:rFonts w:ascii="Wingdings" w:hAnsi="Wingdings" w:hint="default"/>
+      </w:rPr>
+    </w:lvl>
+  </w:abstractNum>
+  <w:abstractNum w:abstractNumId="116" w15:restartNumberingAfterBreak="0">
     <w:nsid w:val="55BC441C"/>
     <w:multiLevelType w:val="hybridMultilevel"/>
     <w:tmpl w:val="4FFA8F02"/>
@@ -29594,7 +31591,7 @@
       </w:rPr>
     </w:lvl>
   </w:abstractNum>
-  <w:abstractNum w:abstractNumId="102" w15:restartNumberingAfterBreak="0">
+  <w:abstractNum w:abstractNumId="117" w15:restartNumberingAfterBreak="0">
     <w:nsid w:val="56246832"/>
     <w:multiLevelType w:val="hybridMultilevel"/>
     <w:tmpl w:val="47C4801C"/>
@@ -29707,7 +31704,120 @@
       </w:rPr>
     </w:lvl>
   </w:abstractNum>
-  <w:abstractNum w:abstractNumId="103" w15:restartNumberingAfterBreak="0">
+  <w:abstractNum w:abstractNumId="118" w15:restartNumberingAfterBreak="0">
+    <w:nsid w:val="56B63ED6"/>
+    <w:multiLevelType w:val="hybridMultilevel"/>
+    <w:tmpl w:val="A2342FC6"/>
+    <w:lvl w:ilvl="0" w:tplc="04050001">
+      <w:start w:val="1"/>
+      <w:numFmt w:val="bullet"/>
+      <w:lvlText w:val=""/>
+      <w:lvlJc w:val="left"/>
+      <w:pPr>
+        <w:ind w:left="720" w:hanging="360"/>
+      </w:pPr>
+      <w:rPr>
+        <w:rFonts w:ascii="Symbol" w:hAnsi="Symbol" w:hint="default"/>
+      </w:rPr>
+    </w:lvl>
+    <w:lvl w:ilvl="1" w:tplc="04050003" w:tentative="1">
+      <w:start w:val="1"/>
+      <w:numFmt w:val="bullet"/>
+      <w:lvlText w:val="o"/>
+      <w:lvlJc w:val="left"/>
+      <w:pPr>
+        <w:ind w:left="1440" w:hanging="360"/>
+      </w:pPr>
+      <w:rPr>
+        <w:rFonts w:ascii="Courier New" w:hAnsi="Courier New" w:cs="Courier New" w:hint="default"/>
+      </w:rPr>
+    </w:lvl>
+    <w:lvl w:ilvl="2" w:tplc="04050005" w:tentative="1">
+      <w:start w:val="1"/>
+      <w:numFmt w:val="bullet"/>
+      <w:lvlText w:val=""/>
+      <w:lvlJc w:val="left"/>
+      <w:pPr>
+        <w:ind w:left="2160" w:hanging="360"/>
+      </w:pPr>
+      <w:rPr>
+        <w:rFonts w:ascii="Wingdings" w:hAnsi="Wingdings" w:hint="default"/>
+      </w:rPr>
+    </w:lvl>
+    <w:lvl w:ilvl="3" w:tplc="04050001" w:tentative="1">
+      <w:start w:val="1"/>
+      <w:numFmt w:val="bullet"/>
+      <w:lvlText w:val=""/>
+      <w:lvlJc w:val="left"/>
+      <w:pPr>
+        <w:ind w:left="2880" w:hanging="360"/>
+      </w:pPr>
+      <w:rPr>
+        <w:rFonts w:ascii="Symbol" w:hAnsi="Symbol" w:hint="default"/>
+      </w:rPr>
+    </w:lvl>
+    <w:lvl w:ilvl="4" w:tplc="04050003" w:tentative="1">
+      <w:start w:val="1"/>
+      <w:numFmt w:val="bullet"/>
+      <w:lvlText w:val="o"/>
+      <w:lvlJc w:val="left"/>
+      <w:pPr>
+        <w:ind w:left="3600" w:hanging="360"/>
+      </w:pPr>
+      <w:rPr>
+        <w:rFonts w:ascii="Courier New" w:hAnsi="Courier New" w:cs="Courier New" w:hint="default"/>
+      </w:rPr>
+    </w:lvl>
+    <w:lvl w:ilvl="5" w:tplc="04050005" w:tentative="1">
+      <w:start w:val="1"/>
+      <w:numFmt w:val="bullet"/>
+      <w:lvlText w:val=""/>
+      <w:lvlJc w:val="left"/>
+      <w:pPr>
+        <w:ind w:left="4320" w:hanging="360"/>
+      </w:pPr>
+      <w:rPr>
+        <w:rFonts w:ascii="Wingdings" w:hAnsi="Wingdings" w:hint="default"/>
+      </w:rPr>
+    </w:lvl>
+    <w:lvl w:ilvl="6" w:tplc="04050001" w:tentative="1">
+      <w:start w:val="1"/>
+      <w:numFmt w:val="bullet"/>
+      <w:lvlText w:val=""/>
+      <w:lvlJc w:val="left"/>
+      <w:pPr>
+        <w:ind w:left="5040" w:hanging="360"/>
+      </w:pPr>
+      <w:rPr>
+        <w:rFonts w:ascii="Symbol" w:hAnsi="Symbol" w:hint="default"/>
+      </w:rPr>
+    </w:lvl>
+    <w:lvl w:ilvl="7" w:tplc="04050003" w:tentative="1">
+      <w:start w:val="1"/>
+      <w:numFmt w:val="bullet"/>
+      <w:lvlText w:val="o"/>
+      <w:lvlJc w:val="left"/>
+      <w:pPr>
+        <w:ind w:left="5760" w:hanging="360"/>
+      </w:pPr>
+      <w:rPr>
+        <w:rFonts w:ascii="Courier New" w:hAnsi="Courier New" w:cs="Courier New" w:hint="default"/>
+      </w:rPr>
+    </w:lvl>
+    <w:lvl w:ilvl="8" w:tplc="04050005" w:tentative="1">
+      <w:start w:val="1"/>
+      <w:numFmt w:val="bullet"/>
+      <w:lvlText w:val=""/>
+      <w:lvlJc w:val="left"/>
+      <w:pPr>
+        <w:ind w:left="6480" w:hanging="360"/>
+      </w:pPr>
+      <w:rPr>
+        <w:rFonts w:ascii="Wingdings" w:hAnsi="Wingdings" w:hint="default"/>
+      </w:rPr>
+    </w:lvl>
+  </w:abstractNum>
+  <w:abstractNum w:abstractNumId="119" w15:restartNumberingAfterBreak="0">
     <w:nsid w:val="5B064B4F"/>
     <w:multiLevelType w:val="hybridMultilevel"/>
     <w:tmpl w:val="183C13E4"/>
@@ -29796,7 +31906,7 @@
       </w:pPr>
     </w:lvl>
   </w:abstractNum>
-  <w:abstractNum w:abstractNumId="104" w15:restartNumberingAfterBreak="0">
+  <w:abstractNum w:abstractNumId="120" w15:restartNumberingAfterBreak="0">
     <w:nsid w:val="5C5B5B29"/>
     <w:multiLevelType w:val="hybridMultilevel"/>
     <w:tmpl w:val="1E121428"/>
@@ -29909,7 +32019,120 @@
       </w:rPr>
     </w:lvl>
   </w:abstractNum>
-  <w:abstractNum w:abstractNumId="105" w15:restartNumberingAfterBreak="0">
+  <w:abstractNum w:abstractNumId="121" w15:restartNumberingAfterBreak="0">
+    <w:nsid w:val="5CA90DBC"/>
+    <w:multiLevelType w:val="hybridMultilevel"/>
+    <w:tmpl w:val="117E64D2"/>
+    <w:lvl w:ilvl="0" w:tplc="04050001">
+      <w:start w:val="1"/>
+      <w:numFmt w:val="bullet"/>
+      <w:lvlText w:val=""/>
+      <w:lvlJc w:val="left"/>
+      <w:pPr>
+        <w:ind w:left="720" w:hanging="360"/>
+      </w:pPr>
+      <w:rPr>
+        <w:rFonts w:ascii="Symbol" w:hAnsi="Symbol" w:hint="default"/>
+      </w:rPr>
+    </w:lvl>
+    <w:lvl w:ilvl="1" w:tplc="04050003">
+      <w:start w:val="1"/>
+      <w:numFmt w:val="bullet"/>
+      <w:lvlText w:val="o"/>
+      <w:lvlJc w:val="left"/>
+      <w:pPr>
+        <w:ind w:left="1440" w:hanging="360"/>
+      </w:pPr>
+      <w:rPr>
+        <w:rFonts w:ascii="Courier New" w:hAnsi="Courier New" w:cs="Courier New" w:hint="default"/>
+      </w:rPr>
+    </w:lvl>
+    <w:lvl w:ilvl="2" w:tplc="04050005" w:tentative="1">
+      <w:start w:val="1"/>
+      <w:numFmt w:val="bullet"/>
+      <w:lvlText w:val=""/>
+      <w:lvlJc w:val="left"/>
+      <w:pPr>
+        <w:ind w:left="2160" w:hanging="360"/>
+      </w:pPr>
+      <w:rPr>
+        <w:rFonts w:ascii="Wingdings" w:hAnsi="Wingdings" w:hint="default"/>
+      </w:rPr>
+    </w:lvl>
+    <w:lvl w:ilvl="3" w:tplc="04050001" w:tentative="1">
+      <w:start w:val="1"/>
+      <w:numFmt w:val="bullet"/>
+      <w:lvlText w:val=""/>
+      <w:lvlJc w:val="left"/>
+      <w:pPr>
+        <w:ind w:left="2880" w:hanging="360"/>
+      </w:pPr>
+      <w:rPr>
+        <w:rFonts w:ascii="Symbol" w:hAnsi="Symbol" w:hint="default"/>
+      </w:rPr>
+    </w:lvl>
+    <w:lvl w:ilvl="4" w:tplc="04050003" w:tentative="1">
+      <w:start w:val="1"/>
+      <w:numFmt w:val="bullet"/>
+      <w:lvlText w:val="o"/>
+      <w:lvlJc w:val="left"/>
+      <w:pPr>
+        <w:ind w:left="3600" w:hanging="360"/>
+      </w:pPr>
+      <w:rPr>
+        <w:rFonts w:ascii="Courier New" w:hAnsi="Courier New" w:cs="Courier New" w:hint="default"/>
+      </w:rPr>
+    </w:lvl>
+    <w:lvl w:ilvl="5" w:tplc="04050005" w:tentative="1">
+      <w:start w:val="1"/>
+      <w:numFmt w:val="bullet"/>
+      <w:lvlText w:val=""/>
+      <w:lvlJc w:val="left"/>
+      <w:pPr>
+        <w:ind w:left="4320" w:hanging="360"/>
+      </w:pPr>
+      <w:rPr>
+        <w:rFonts w:ascii="Wingdings" w:hAnsi="Wingdings" w:hint="default"/>
+      </w:rPr>
+    </w:lvl>
+    <w:lvl w:ilvl="6" w:tplc="04050001" w:tentative="1">
+      <w:start w:val="1"/>
+      <w:numFmt w:val="bullet"/>
+      <w:lvlText w:val=""/>
+      <w:lvlJc w:val="left"/>
+      <w:pPr>
+        <w:ind w:left="5040" w:hanging="360"/>
+      </w:pPr>
+      <w:rPr>
+        <w:rFonts w:ascii="Symbol" w:hAnsi="Symbol" w:hint="default"/>
+      </w:rPr>
+    </w:lvl>
+    <w:lvl w:ilvl="7" w:tplc="04050003" w:tentative="1">
+      <w:start w:val="1"/>
+      <w:numFmt w:val="bullet"/>
+      <w:lvlText w:val="o"/>
+      <w:lvlJc w:val="left"/>
+      <w:pPr>
+        <w:ind w:left="5760" w:hanging="360"/>
+      </w:pPr>
+      <w:rPr>
+        <w:rFonts w:ascii="Courier New" w:hAnsi="Courier New" w:cs="Courier New" w:hint="default"/>
+      </w:rPr>
+    </w:lvl>
+    <w:lvl w:ilvl="8" w:tplc="04050005" w:tentative="1">
+      <w:start w:val="1"/>
+      <w:numFmt w:val="bullet"/>
+      <w:lvlText w:val=""/>
+      <w:lvlJc w:val="left"/>
+      <w:pPr>
+        <w:ind w:left="6480" w:hanging="360"/>
+      </w:pPr>
+      <w:rPr>
+        <w:rFonts w:ascii="Wingdings" w:hAnsi="Wingdings" w:hint="default"/>
+      </w:rPr>
+    </w:lvl>
+  </w:abstractNum>
+  <w:abstractNum w:abstractNumId="122" w15:restartNumberingAfterBreak="0">
     <w:nsid w:val="5E2741D9"/>
     <w:multiLevelType w:val="hybridMultilevel"/>
     <w:tmpl w:val="C2E8E89E"/>
@@ -30022,7 +32245,7 @@
       </w:rPr>
     </w:lvl>
   </w:abstractNum>
-  <w:abstractNum w:abstractNumId="106" w15:restartNumberingAfterBreak="0">
+  <w:abstractNum w:abstractNumId="123" w15:restartNumberingAfterBreak="0">
     <w:nsid w:val="5EFC3A89"/>
     <w:multiLevelType w:val="hybridMultilevel"/>
     <w:tmpl w:val="BA98C8BA"/>
@@ -30135,7 +32358,7 @@
       </w:rPr>
     </w:lvl>
   </w:abstractNum>
-  <w:abstractNum w:abstractNumId="107" w15:restartNumberingAfterBreak="0">
+  <w:abstractNum w:abstractNumId="124" w15:restartNumberingAfterBreak="0">
     <w:nsid w:val="5FD40509"/>
     <w:multiLevelType w:val="hybridMultilevel"/>
     <w:tmpl w:val="BDBEC7F8"/>
@@ -30248,7 +32471,120 @@
       </w:rPr>
     </w:lvl>
   </w:abstractNum>
-  <w:abstractNum w:abstractNumId="108" w15:restartNumberingAfterBreak="0">
+  <w:abstractNum w:abstractNumId="125" w15:restartNumberingAfterBreak="0">
+    <w:nsid w:val="614B4B99"/>
+    <w:multiLevelType w:val="hybridMultilevel"/>
+    <w:tmpl w:val="E436B2C8"/>
+    <w:lvl w:ilvl="0" w:tplc="04050001">
+      <w:start w:val="1"/>
+      <w:numFmt w:val="bullet"/>
+      <w:lvlText w:val=""/>
+      <w:lvlJc w:val="left"/>
+      <w:pPr>
+        <w:ind w:left="720" w:hanging="360"/>
+      </w:pPr>
+      <w:rPr>
+        <w:rFonts w:ascii="Symbol" w:hAnsi="Symbol" w:hint="default"/>
+      </w:rPr>
+    </w:lvl>
+    <w:lvl w:ilvl="1" w:tplc="04050003" w:tentative="1">
+      <w:start w:val="1"/>
+      <w:numFmt w:val="bullet"/>
+      <w:lvlText w:val="o"/>
+      <w:lvlJc w:val="left"/>
+      <w:pPr>
+        <w:ind w:left="1440" w:hanging="360"/>
+      </w:pPr>
+      <w:rPr>
+        <w:rFonts w:ascii="Courier New" w:hAnsi="Courier New" w:cs="Courier New" w:hint="default"/>
+      </w:rPr>
+    </w:lvl>
+    <w:lvl w:ilvl="2" w:tplc="04050005" w:tentative="1">
+      <w:start w:val="1"/>
+      <w:numFmt w:val="bullet"/>
+      <w:lvlText w:val=""/>
+      <w:lvlJc w:val="left"/>
+      <w:pPr>
+        <w:ind w:left="2160" w:hanging="360"/>
+      </w:pPr>
+      <w:rPr>
+        <w:rFonts w:ascii="Wingdings" w:hAnsi="Wingdings" w:hint="default"/>
+      </w:rPr>
+    </w:lvl>
+    <w:lvl w:ilvl="3" w:tplc="04050001" w:tentative="1">
+      <w:start w:val="1"/>
+      <w:numFmt w:val="bullet"/>
+      <w:lvlText w:val=""/>
+      <w:lvlJc w:val="left"/>
+      <w:pPr>
+        <w:ind w:left="2880" w:hanging="360"/>
+      </w:pPr>
+      <w:rPr>
+        <w:rFonts w:ascii="Symbol" w:hAnsi="Symbol" w:hint="default"/>
+      </w:rPr>
+    </w:lvl>
+    <w:lvl w:ilvl="4" w:tplc="04050003" w:tentative="1">
+      <w:start w:val="1"/>
+      <w:numFmt w:val="bullet"/>
+      <w:lvlText w:val="o"/>
+      <w:lvlJc w:val="left"/>
+      <w:pPr>
+        <w:ind w:left="3600" w:hanging="360"/>
+      </w:pPr>
+      <w:rPr>
+        <w:rFonts w:ascii="Courier New" w:hAnsi="Courier New" w:cs="Courier New" w:hint="default"/>
+      </w:rPr>
+    </w:lvl>
+    <w:lvl w:ilvl="5" w:tplc="04050005" w:tentative="1">
+      <w:start w:val="1"/>
+      <w:numFmt w:val="bullet"/>
+      <w:lvlText w:val=""/>
+      <w:lvlJc w:val="left"/>
+      <w:pPr>
+        <w:ind w:left="4320" w:hanging="360"/>
+      </w:pPr>
+      <w:rPr>
+        <w:rFonts w:ascii="Wingdings" w:hAnsi="Wingdings" w:hint="default"/>
+      </w:rPr>
+    </w:lvl>
+    <w:lvl w:ilvl="6" w:tplc="04050001" w:tentative="1">
+      <w:start w:val="1"/>
+      <w:numFmt w:val="bullet"/>
+      <w:lvlText w:val=""/>
+      <w:lvlJc w:val="left"/>
+      <w:pPr>
+        <w:ind w:left="5040" w:hanging="360"/>
+      </w:pPr>
+      <w:rPr>
+        <w:rFonts w:ascii="Symbol" w:hAnsi="Symbol" w:hint="default"/>
+      </w:rPr>
+    </w:lvl>
+    <w:lvl w:ilvl="7" w:tplc="04050003" w:tentative="1">
+      <w:start w:val="1"/>
+      <w:numFmt w:val="bullet"/>
+      <w:lvlText w:val="o"/>
+      <w:lvlJc w:val="left"/>
+      <w:pPr>
+        <w:ind w:left="5760" w:hanging="360"/>
+      </w:pPr>
+      <w:rPr>
+        <w:rFonts w:ascii="Courier New" w:hAnsi="Courier New" w:cs="Courier New" w:hint="default"/>
+      </w:rPr>
+    </w:lvl>
+    <w:lvl w:ilvl="8" w:tplc="04050005" w:tentative="1">
+      <w:start w:val="1"/>
+      <w:numFmt w:val="bullet"/>
+      <w:lvlText w:val=""/>
+      <w:lvlJc w:val="left"/>
+      <w:pPr>
+        <w:ind w:left="6480" w:hanging="360"/>
+      </w:pPr>
+      <w:rPr>
+        <w:rFonts w:ascii="Wingdings" w:hAnsi="Wingdings" w:hint="default"/>
+      </w:rPr>
+    </w:lvl>
+  </w:abstractNum>
+  <w:abstractNum w:abstractNumId="126" w15:restartNumberingAfterBreak="0">
     <w:nsid w:val="61653B39"/>
     <w:multiLevelType w:val="hybridMultilevel"/>
     <w:tmpl w:val="80C0AD62"/>
@@ -30361,7 +32697,7 @@
       </w:rPr>
     </w:lvl>
   </w:abstractNum>
-  <w:abstractNum w:abstractNumId="109" w15:restartNumberingAfterBreak="0">
+  <w:abstractNum w:abstractNumId="127" w15:restartNumberingAfterBreak="0">
     <w:nsid w:val="61AB227E"/>
     <w:multiLevelType w:val="hybridMultilevel"/>
     <w:tmpl w:val="04AA4BF8"/>
@@ -30474,7 +32810,7 @@
       </w:rPr>
     </w:lvl>
   </w:abstractNum>
-  <w:abstractNum w:abstractNumId="110" w15:restartNumberingAfterBreak="0">
+  <w:abstractNum w:abstractNumId="128" w15:restartNumberingAfterBreak="0">
     <w:nsid w:val="62B91194"/>
     <w:multiLevelType w:val="hybridMultilevel"/>
     <w:tmpl w:val="32B0FE8A"/>
@@ -30587,7 +32923,7 @@
       </w:rPr>
     </w:lvl>
   </w:abstractNum>
-  <w:abstractNum w:abstractNumId="111" w15:restartNumberingAfterBreak="0">
+  <w:abstractNum w:abstractNumId="129" w15:restartNumberingAfterBreak="0">
     <w:nsid w:val="630173DD"/>
     <w:multiLevelType w:val="hybridMultilevel"/>
     <w:tmpl w:val="662631EC"/>
@@ -30700,7 +33036,7 @@
       </w:rPr>
     </w:lvl>
   </w:abstractNum>
-  <w:abstractNum w:abstractNumId="112" w15:restartNumberingAfterBreak="0">
+  <w:abstractNum w:abstractNumId="130" w15:restartNumberingAfterBreak="0">
     <w:nsid w:val="64071E79"/>
     <w:multiLevelType w:val="hybridMultilevel"/>
     <w:tmpl w:val="85A21294"/>
@@ -30813,7 +33149,120 @@
       </w:rPr>
     </w:lvl>
   </w:abstractNum>
-  <w:abstractNum w:abstractNumId="113" w15:restartNumberingAfterBreak="0">
+  <w:abstractNum w:abstractNumId="131" w15:restartNumberingAfterBreak="0">
+    <w:nsid w:val="65E67C1D"/>
+    <w:multiLevelType w:val="hybridMultilevel"/>
+    <w:tmpl w:val="687E05E0"/>
+    <w:lvl w:ilvl="0" w:tplc="04050001">
+      <w:start w:val="1"/>
+      <w:numFmt w:val="bullet"/>
+      <w:lvlText w:val=""/>
+      <w:lvlJc w:val="left"/>
+      <w:pPr>
+        <w:ind w:left="720" w:hanging="360"/>
+      </w:pPr>
+      <w:rPr>
+        <w:rFonts w:ascii="Symbol" w:hAnsi="Symbol" w:hint="default"/>
+      </w:rPr>
+    </w:lvl>
+    <w:lvl w:ilvl="1" w:tplc="04050003">
+      <w:start w:val="1"/>
+      <w:numFmt w:val="bullet"/>
+      <w:lvlText w:val="o"/>
+      <w:lvlJc w:val="left"/>
+      <w:pPr>
+        <w:ind w:left="1440" w:hanging="360"/>
+      </w:pPr>
+      <w:rPr>
+        <w:rFonts w:ascii="Courier New" w:hAnsi="Courier New" w:cs="Courier New" w:hint="default"/>
+      </w:rPr>
+    </w:lvl>
+    <w:lvl w:ilvl="2" w:tplc="04050005" w:tentative="1">
+      <w:start w:val="1"/>
+      <w:numFmt w:val="bullet"/>
+      <w:lvlText w:val=""/>
+      <w:lvlJc w:val="left"/>
+      <w:pPr>
+        <w:ind w:left="2160" w:hanging="360"/>
+      </w:pPr>
+      <w:rPr>
+        <w:rFonts w:ascii="Wingdings" w:hAnsi="Wingdings" w:hint="default"/>
+      </w:rPr>
+    </w:lvl>
+    <w:lvl w:ilvl="3" w:tplc="04050001" w:tentative="1">
+      <w:start w:val="1"/>
+      <w:numFmt w:val="bullet"/>
+      <w:lvlText w:val=""/>
+      <w:lvlJc w:val="left"/>
+      <w:pPr>
+        <w:ind w:left="2880" w:hanging="360"/>
+      </w:pPr>
+      <w:rPr>
+        <w:rFonts w:ascii="Symbol" w:hAnsi="Symbol" w:hint="default"/>
+      </w:rPr>
+    </w:lvl>
+    <w:lvl w:ilvl="4" w:tplc="04050003" w:tentative="1">
+      <w:start w:val="1"/>
+      <w:numFmt w:val="bullet"/>
+      <w:lvlText w:val="o"/>
+      <w:lvlJc w:val="left"/>
+      <w:pPr>
+        <w:ind w:left="3600" w:hanging="360"/>
+      </w:pPr>
+      <w:rPr>
+        <w:rFonts w:ascii="Courier New" w:hAnsi="Courier New" w:cs="Courier New" w:hint="default"/>
+      </w:rPr>
+    </w:lvl>
+    <w:lvl w:ilvl="5" w:tplc="04050005" w:tentative="1">
+      <w:start w:val="1"/>
+      <w:numFmt w:val="bullet"/>
+      <w:lvlText w:val=""/>
+      <w:lvlJc w:val="left"/>
+      <w:pPr>
+        <w:ind w:left="4320" w:hanging="360"/>
+      </w:pPr>
+      <w:rPr>
+        <w:rFonts w:ascii="Wingdings" w:hAnsi="Wingdings" w:hint="default"/>
+      </w:rPr>
+    </w:lvl>
+    <w:lvl w:ilvl="6" w:tplc="04050001" w:tentative="1">
+      <w:start w:val="1"/>
+      <w:numFmt w:val="bullet"/>
+      <w:lvlText w:val=""/>
+      <w:lvlJc w:val="left"/>
+      <w:pPr>
+        <w:ind w:left="5040" w:hanging="360"/>
+      </w:pPr>
+      <w:rPr>
+        <w:rFonts w:ascii="Symbol" w:hAnsi="Symbol" w:hint="default"/>
+      </w:rPr>
+    </w:lvl>
+    <w:lvl w:ilvl="7" w:tplc="04050003" w:tentative="1">
+      <w:start w:val="1"/>
+      <w:numFmt w:val="bullet"/>
+      <w:lvlText w:val="o"/>
+      <w:lvlJc w:val="left"/>
+      <w:pPr>
+        <w:ind w:left="5760" w:hanging="360"/>
+      </w:pPr>
+      <w:rPr>
+        <w:rFonts w:ascii="Courier New" w:hAnsi="Courier New" w:cs="Courier New" w:hint="default"/>
+      </w:rPr>
+    </w:lvl>
+    <w:lvl w:ilvl="8" w:tplc="04050005" w:tentative="1">
+      <w:start w:val="1"/>
+      <w:numFmt w:val="bullet"/>
+      <w:lvlText w:val=""/>
+      <w:lvlJc w:val="left"/>
+      <w:pPr>
+        <w:ind w:left="6480" w:hanging="360"/>
+      </w:pPr>
+      <w:rPr>
+        <w:rFonts w:ascii="Wingdings" w:hAnsi="Wingdings" w:hint="default"/>
+      </w:rPr>
+    </w:lvl>
+  </w:abstractNum>
+  <w:abstractNum w:abstractNumId="132" w15:restartNumberingAfterBreak="0">
     <w:nsid w:val="65FA7DCC"/>
     <w:multiLevelType w:val="hybridMultilevel"/>
     <w:tmpl w:val="C07852CC"/>
@@ -30926,7 +33375,7 @@
       </w:rPr>
     </w:lvl>
   </w:abstractNum>
-  <w:abstractNum w:abstractNumId="114" w15:restartNumberingAfterBreak="0">
+  <w:abstractNum w:abstractNumId="133" w15:restartNumberingAfterBreak="0">
     <w:nsid w:val="672964D1"/>
     <w:multiLevelType w:val="hybridMultilevel"/>
     <w:tmpl w:val="FA869BBC"/>
@@ -31039,7 +33488,7 @@
       </w:rPr>
     </w:lvl>
   </w:abstractNum>
-  <w:abstractNum w:abstractNumId="115" w15:restartNumberingAfterBreak="0">
+  <w:abstractNum w:abstractNumId="134" w15:restartNumberingAfterBreak="0">
     <w:nsid w:val="67DE08CD"/>
     <w:multiLevelType w:val="hybridMultilevel"/>
     <w:tmpl w:val="811C833C"/>
@@ -31152,7 +33601,7 @@
       </w:rPr>
     </w:lvl>
   </w:abstractNum>
-  <w:abstractNum w:abstractNumId="116" w15:restartNumberingAfterBreak="0">
+  <w:abstractNum w:abstractNumId="135" w15:restartNumberingAfterBreak="0">
     <w:nsid w:val="698A33BD"/>
     <w:multiLevelType w:val="hybridMultilevel"/>
     <w:tmpl w:val="42644C2C"/>
@@ -31265,7 +33714,7 @@
       </w:rPr>
     </w:lvl>
   </w:abstractNum>
-  <w:abstractNum w:abstractNumId="117" w15:restartNumberingAfterBreak="0">
+  <w:abstractNum w:abstractNumId="136" w15:restartNumberingAfterBreak="0">
     <w:nsid w:val="6A8A0E62"/>
     <w:multiLevelType w:val="hybridMultilevel"/>
     <w:tmpl w:val="F8F6A366"/>
@@ -31378,7 +33827,7 @@
       </w:rPr>
     </w:lvl>
   </w:abstractNum>
-  <w:abstractNum w:abstractNumId="118" w15:restartNumberingAfterBreak="0">
+  <w:abstractNum w:abstractNumId="137" w15:restartNumberingAfterBreak="0">
     <w:nsid w:val="6D5B0E7F"/>
     <w:multiLevelType w:val="hybridMultilevel"/>
     <w:tmpl w:val="A95E2D0C"/>
@@ -31491,7 +33940,7 @@
       </w:rPr>
     </w:lvl>
   </w:abstractNum>
-  <w:abstractNum w:abstractNumId="119" w15:restartNumberingAfterBreak="0">
+  <w:abstractNum w:abstractNumId="138" w15:restartNumberingAfterBreak="0">
     <w:nsid w:val="6DF9449B"/>
     <w:multiLevelType w:val="hybridMultilevel"/>
     <w:tmpl w:val="6A409A16"/>
@@ -31604,7 +34053,7 @@
       </w:rPr>
     </w:lvl>
   </w:abstractNum>
-  <w:abstractNum w:abstractNumId="120" w15:restartNumberingAfterBreak="0">
+  <w:abstractNum w:abstractNumId="139" w15:restartNumberingAfterBreak="0">
     <w:nsid w:val="6E5B5E4E"/>
     <w:multiLevelType w:val="hybridMultilevel"/>
     <w:tmpl w:val="543C0370"/>
@@ -31717,7 +34166,7 @@
       </w:rPr>
     </w:lvl>
   </w:abstractNum>
-  <w:abstractNum w:abstractNumId="121" w15:restartNumberingAfterBreak="0">
+  <w:abstractNum w:abstractNumId="140" w15:restartNumberingAfterBreak="0">
     <w:nsid w:val="6E737755"/>
     <w:multiLevelType w:val="hybridMultilevel"/>
     <w:tmpl w:val="A97A4136"/>
@@ -31830,7 +34279,7 @@
       </w:rPr>
     </w:lvl>
   </w:abstractNum>
-  <w:abstractNum w:abstractNumId="122" w15:restartNumberingAfterBreak="0">
+  <w:abstractNum w:abstractNumId="141" w15:restartNumberingAfterBreak="0">
     <w:nsid w:val="6EF324E0"/>
     <w:multiLevelType w:val="hybridMultilevel"/>
     <w:tmpl w:val="B202922C"/>
@@ -31943,7 +34392,7 @@
       </w:rPr>
     </w:lvl>
   </w:abstractNum>
-  <w:abstractNum w:abstractNumId="123" w15:restartNumberingAfterBreak="0">
+  <w:abstractNum w:abstractNumId="142" w15:restartNumberingAfterBreak="0">
     <w:nsid w:val="7007135D"/>
     <w:multiLevelType w:val="hybridMultilevel"/>
     <w:tmpl w:val="3BEA068A"/>
@@ -32056,7 +34505,7 @@
       </w:rPr>
     </w:lvl>
   </w:abstractNum>
-  <w:abstractNum w:abstractNumId="124" w15:restartNumberingAfterBreak="0">
+  <w:abstractNum w:abstractNumId="143" w15:restartNumberingAfterBreak="0">
     <w:nsid w:val="702D4D0E"/>
     <w:multiLevelType w:val="hybridMultilevel"/>
     <w:tmpl w:val="BECC2396"/>
@@ -32169,7 +34618,120 @@
       </w:rPr>
     </w:lvl>
   </w:abstractNum>
-  <w:abstractNum w:abstractNumId="125" w15:restartNumberingAfterBreak="0">
+  <w:abstractNum w:abstractNumId="144" w15:restartNumberingAfterBreak="0">
+    <w:nsid w:val="715812C5"/>
+    <w:multiLevelType w:val="hybridMultilevel"/>
+    <w:tmpl w:val="8584BCEA"/>
+    <w:lvl w:ilvl="0" w:tplc="04050001">
+      <w:start w:val="1"/>
+      <w:numFmt w:val="bullet"/>
+      <w:lvlText w:val=""/>
+      <w:lvlJc w:val="left"/>
+      <w:pPr>
+        <w:ind w:left="720" w:hanging="360"/>
+      </w:pPr>
+      <w:rPr>
+        <w:rFonts w:ascii="Symbol" w:hAnsi="Symbol" w:hint="default"/>
+      </w:rPr>
+    </w:lvl>
+    <w:lvl w:ilvl="1" w:tplc="04050003" w:tentative="1">
+      <w:start w:val="1"/>
+      <w:numFmt w:val="bullet"/>
+      <w:lvlText w:val="o"/>
+      <w:lvlJc w:val="left"/>
+      <w:pPr>
+        <w:ind w:left="1440" w:hanging="360"/>
+      </w:pPr>
+      <w:rPr>
+        <w:rFonts w:ascii="Courier New" w:hAnsi="Courier New" w:cs="Courier New" w:hint="default"/>
+      </w:rPr>
+    </w:lvl>
+    <w:lvl w:ilvl="2" w:tplc="04050005" w:tentative="1">
+      <w:start w:val="1"/>
+      <w:numFmt w:val="bullet"/>
+      <w:lvlText w:val=""/>
+      <w:lvlJc w:val="left"/>
+      <w:pPr>
+        <w:ind w:left="2160" w:hanging="360"/>
+      </w:pPr>
+      <w:rPr>
+        <w:rFonts w:ascii="Wingdings" w:hAnsi="Wingdings" w:hint="default"/>
+      </w:rPr>
+    </w:lvl>
+    <w:lvl w:ilvl="3" w:tplc="04050001" w:tentative="1">
+      <w:start w:val="1"/>
+      <w:numFmt w:val="bullet"/>
+      <w:lvlText w:val=""/>
+      <w:lvlJc w:val="left"/>
+      <w:pPr>
+        <w:ind w:left="2880" w:hanging="360"/>
+      </w:pPr>
+      <w:rPr>
+        <w:rFonts w:ascii="Symbol" w:hAnsi="Symbol" w:hint="default"/>
+      </w:rPr>
+    </w:lvl>
+    <w:lvl w:ilvl="4" w:tplc="04050003" w:tentative="1">
+      <w:start w:val="1"/>
+      <w:numFmt w:val="bullet"/>
+      <w:lvlText w:val="o"/>
+      <w:lvlJc w:val="left"/>
+      <w:pPr>
+        <w:ind w:left="3600" w:hanging="360"/>
+      </w:pPr>
+      <w:rPr>
+        <w:rFonts w:ascii="Courier New" w:hAnsi="Courier New" w:cs="Courier New" w:hint="default"/>
+      </w:rPr>
+    </w:lvl>
+    <w:lvl w:ilvl="5" w:tplc="04050005" w:tentative="1">
+      <w:start w:val="1"/>
+      <w:numFmt w:val="bullet"/>
+      <w:lvlText w:val=""/>
+      <w:lvlJc w:val="left"/>
+      <w:pPr>
+        <w:ind w:left="4320" w:hanging="360"/>
+      </w:pPr>
+      <w:rPr>
+        <w:rFonts w:ascii="Wingdings" w:hAnsi="Wingdings" w:hint="default"/>
+      </w:rPr>
+    </w:lvl>
+    <w:lvl w:ilvl="6" w:tplc="04050001" w:tentative="1">
+      <w:start w:val="1"/>
+      <w:numFmt w:val="bullet"/>
+      <w:lvlText w:val=""/>
+      <w:lvlJc w:val="left"/>
+      <w:pPr>
+        <w:ind w:left="5040" w:hanging="360"/>
+      </w:pPr>
+      <w:rPr>
+        <w:rFonts w:ascii="Symbol" w:hAnsi="Symbol" w:hint="default"/>
+      </w:rPr>
+    </w:lvl>
+    <w:lvl w:ilvl="7" w:tplc="04050003" w:tentative="1">
+      <w:start w:val="1"/>
+      <w:numFmt w:val="bullet"/>
+      <w:lvlText w:val="o"/>
+      <w:lvlJc w:val="left"/>
+      <w:pPr>
+        <w:ind w:left="5760" w:hanging="360"/>
+      </w:pPr>
+      <w:rPr>
+        <w:rFonts w:ascii="Courier New" w:hAnsi="Courier New" w:cs="Courier New" w:hint="default"/>
+      </w:rPr>
+    </w:lvl>
+    <w:lvl w:ilvl="8" w:tplc="04050005" w:tentative="1">
+      <w:start w:val="1"/>
+      <w:numFmt w:val="bullet"/>
+      <w:lvlText w:val=""/>
+      <w:lvlJc w:val="left"/>
+      <w:pPr>
+        <w:ind w:left="6480" w:hanging="360"/>
+      </w:pPr>
+      <w:rPr>
+        <w:rFonts w:ascii="Wingdings" w:hAnsi="Wingdings" w:hint="default"/>
+      </w:rPr>
+    </w:lvl>
+  </w:abstractNum>
+  <w:abstractNum w:abstractNumId="145" w15:restartNumberingAfterBreak="0">
     <w:nsid w:val="71842854"/>
     <w:multiLevelType w:val="hybridMultilevel"/>
     <w:tmpl w:val="CECC0B80"/>
@@ -32282,7 +34844,7 @@
       </w:rPr>
     </w:lvl>
   </w:abstractNum>
-  <w:abstractNum w:abstractNumId="126" w15:restartNumberingAfterBreak="0">
+  <w:abstractNum w:abstractNumId="146" w15:restartNumberingAfterBreak="0">
     <w:nsid w:val="723357DE"/>
     <w:multiLevelType w:val="hybridMultilevel"/>
     <w:tmpl w:val="6BBA56FA"/>
@@ -32395,7 +34957,7 @@
       </w:rPr>
     </w:lvl>
   </w:abstractNum>
-  <w:abstractNum w:abstractNumId="127" w15:restartNumberingAfterBreak="0">
+  <w:abstractNum w:abstractNumId="147" w15:restartNumberingAfterBreak="0">
     <w:nsid w:val="73270295"/>
     <w:multiLevelType w:val="hybridMultilevel"/>
     <w:tmpl w:val="7780F324"/>
@@ -32508,7 +35070,7 @@
       </w:rPr>
     </w:lvl>
   </w:abstractNum>
-  <w:abstractNum w:abstractNumId="128" w15:restartNumberingAfterBreak="0">
+  <w:abstractNum w:abstractNumId="148" w15:restartNumberingAfterBreak="0">
     <w:nsid w:val="735306F7"/>
     <w:multiLevelType w:val="hybridMultilevel"/>
     <w:tmpl w:val="30C0A410"/>
@@ -32621,7 +35183,7 @@
       </w:rPr>
     </w:lvl>
   </w:abstractNum>
-  <w:abstractNum w:abstractNumId="129" w15:restartNumberingAfterBreak="0">
+  <w:abstractNum w:abstractNumId="149" w15:restartNumberingAfterBreak="0">
     <w:nsid w:val="73F54D0C"/>
     <w:multiLevelType w:val="hybridMultilevel"/>
     <w:tmpl w:val="FA24F31A"/>
@@ -32734,7 +35296,7 @@
       </w:rPr>
     </w:lvl>
   </w:abstractNum>
-  <w:abstractNum w:abstractNumId="130" w15:restartNumberingAfterBreak="0">
+  <w:abstractNum w:abstractNumId="150" w15:restartNumberingAfterBreak="0">
     <w:nsid w:val="749C59E5"/>
     <w:multiLevelType w:val="hybridMultilevel"/>
     <w:tmpl w:val="E38AC736"/>
@@ -32847,7 +35409,7 @@
       </w:rPr>
     </w:lvl>
   </w:abstractNum>
-  <w:abstractNum w:abstractNumId="131" w15:restartNumberingAfterBreak="0">
+  <w:abstractNum w:abstractNumId="151" w15:restartNumberingAfterBreak="0">
     <w:nsid w:val="74E54203"/>
     <w:multiLevelType w:val="hybridMultilevel"/>
     <w:tmpl w:val="7AC8B55C"/>
@@ -32960,7 +35522,7 @@
       </w:rPr>
     </w:lvl>
   </w:abstractNum>
-  <w:abstractNum w:abstractNumId="132" w15:restartNumberingAfterBreak="0">
+  <w:abstractNum w:abstractNumId="152" w15:restartNumberingAfterBreak="0">
     <w:nsid w:val="76E751BA"/>
     <w:multiLevelType w:val="hybridMultilevel"/>
     <w:tmpl w:val="00D42750"/>
@@ -33073,7 +35635,7 @@
       </w:rPr>
     </w:lvl>
   </w:abstractNum>
-  <w:abstractNum w:abstractNumId="133" w15:restartNumberingAfterBreak="0">
+  <w:abstractNum w:abstractNumId="153" w15:restartNumberingAfterBreak="0">
     <w:nsid w:val="771A7643"/>
     <w:multiLevelType w:val="hybridMultilevel"/>
     <w:tmpl w:val="6FE63098"/>
@@ -33186,7 +35748,7 @@
       </w:rPr>
     </w:lvl>
   </w:abstractNum>
-  <w:abstractNum w:abstractNumId="134" w15:restartNumberingAfterBreak="0">
+  <w:abstractNum w:abstractNumId="154" w15:restartNumberingAfterBreak="0">
     <w:nsid w:val="77D577B4"/>
     <w:multiLevelType w:val="hybridMultilevel"/>
     <w:tmpl w:val="10E2F328"/>
@@ -33299,7 +35861,7 @@
       </w:rPr>
     </w:lvl>
   </w:abstractNum>
-  <w:abstractNum w:abstractNumId="135" w15:restartNumberingAfterBreak="0">
+  <w:abstractNum w:abstractNumId="155" w15:restartNumberingAfterBreak="0">
     <w:nsid w:val="794946FF"/>
     <w:multiLevelType w:val="hybridMultilevel"/>
     <w:tmpl w:val="EE98DE12"/>
@@ -33412,7 +35974,7 @@
       </w:rPr>
     </w:lvl>
   </w:abstractNum>
-  <w:abstractNum w:abstractNumId="136" w15:restartNumberingAfterBreak="0">
+  <w:abstractNum w:abstractNumId="156" w15:restartNumberingAfterBreak="0">
     <w:nsid w:val="79741AB9"/>
     <w:multiLevelType w:val="hybridMultilevel"/>
     <w:tmpl w:val="C2D64550"/>
@@ -33525,7 +36087,7 @@
       </w:rPr>
     </w:lvl>
   </w:abstractNum>
-  <w:abstractNum w:abstractNumId="137" w15:restartNumberingAfterBreak="0">
+  <w:abstractNum w:abstractNumId="157" w15:restartNumberingAfterBreak="0">
     <w:nsid w:val="79BC623E"/>
     <w:multiLevelType w:val="hybridMultilevel"/>
     <w:tmpl w:val="6276CB90"/>
@@ -33638,7 +36200,7 @@
       </w:rPr>
     </w:lvl>
   </w:abstractNum>
-  <w:abstractNum w:abstractNumId="138" w15:restartNumberingAfterBreak="0">
+  <w:abstractNum w:abstractNumId="158" w15:restartNumberingAfterBreak="0">
     <w:nsid w:val="79D23AF4"/>
     <w:multiLevelType w:val="hybridMultilevel"/>
     <w:tmpl w:val="77C06DF6"/>
@@ -33751,7 +36313,120 @@
       </w:rPr>
     </w:lvl>
   </w:abstractNum>
-  <w:abstractNum w:abstractNumId="139" w15:restartNumberingAfterBreak="0">
+  <w:abstractNum w:abstractNumId="159" w15:restartNumberingAfterBreak="0">
+    <w:nsid w:val="7B694FDE"/>
+    <w:multiLevelType w:val="hybridMultilevel"/>
+    <w:tmpl w:val="63784AD8"/>
+    <w:lvl w:ilvl="0" w:tplc="04050001">
+      <w:start w:val="1"/>
+      <w:numFmt w:val="bullet"/>
+      <w:lvlText w:val=""/>
+      <w:lvlJc w:val="left"/>
+      <w:pPr>
+        <w:ind w:left="720" w:hanging="360"/>
+      </w:pPr>
+      <w:rPr>
+        <w:rFonts w:ascii="Symbol" w:hAnsi="Symbol" w:hint="default"/>
+      </w:rPr>
+    </w:lvl>
+    <w:lvl w:ilvl="1" w:tplc="04050003" w:tentative="1">
+      <w:start w:val="1"/>
+      <w:numFmt w:val="bullet"/>
+      <w:lvlText w:val="o"/>
+      <w:lvlJc w:val="left"/>
+      <w:pPr>
+        <w:ind w:left="1440" w:hanging="360"/>
+      </w:pPr>
+      <w:rPr>
+        <w:rFonts w:ascii="Courier New" w:hAnsi="Courier New" w:cs="Courier New" w:hint="default"/>
+      </w:rPr>
+    </w:lvl>
+    <w:lvl w:ilvl="2" w:tplc="04050005" w:tentative="1">
+      <w:start w:val="1"/>
+      <w:numFmt w:val="bullet"/>
+      <w:lvlText w:val=""/>
+      <w:lvlJc w:val="left"/>
+      <w:pPr>
+        <w:ind w:left="2160" w:hanging="360"/>
+      </w:pPr>
+      <w:rPr>
+        <w:rFonts w:ascii="Wingdings" w:hAnsi="Wingdings" w:hint="default"/>
+      </w:rPr>
+    </w:lvl>
+    <w:lvl w:ilvl="3" w:tplc="04050001" w:tentative="1">
+      <w:start w:val="1"/>
+      <w:numFmt w:val="bullet"/>
+      <w:lvlText w:val=""/>
+      <w:lvlJc w:val="left"/>
+      <w:pPr>
+        <w:ind w:left="2880" w:hanging="360"/>
+      </w:pPr>
+      <w:rPr>
+        <w:rFonts w:ascii="Symbol" w:hAnsi="Symbol" w:hint="default"/>
+      </w:rPr>
+    </w:lvl>
+    <w:lvl w:ilvl="4" w:tplc="04050003" w:tentative="1">
+      <w:start w:val="1"/>
+      <w:numFmt w:val="bullet"/>
+      <w:lvlText w:val="o"/>
+      <w:lvlJc w:val="left"/>
+      <w:pPr>
+        <w:ind w:left="3600" w:hanging="360"/>
+      </w:pPr>
+      <w:rPr>
+        <w:rFonts w:ascii="Courier New" w:hAnsi="Courier New" w:cs="Courier New" w:hint="default"/>
+      </w:rPr>
+    </w:lvl>
+    <w:lvl w:ilvl="5" w:tplc="04050005" w:tentative="1">
+      <w:start w:val="1"/>
+      <w:numFmt w:val="bullet"/>
+      <w:lvlText w:val=""/>
+      <w:lvlJc w:val="left"/>
+      <w:pPr>
+        <w:ind w:left="4320" w:hanging="360"/>
+      </w:pPr>
+      <w:rPr>
+        <w:rFonts w:ascii="Wingdings" w:hAnsi="Wingdings" w:hint="default"/>
+      </w:rPr>
+    </w:lvl>
+    <w:lvl w:ilvl="6" w:tplc="04050001" w:tentative="1">
+      <w:start w:val="1"/>
+      <w:numFmt w:val="bullet"/>
+      <w:lvlText w:val=""/>
+      <w:lvlJc w:val="left"/>
+      <w:pPr>
+        <w:ind w:left="5040" w:hanging="360"/>
+      </w:pPr>
+      <w:rPr>
+        <w:rFonts w:ascii="Symbol" w:hAnsi="Symbol" w:hint="default"/>
+      </w:rPr>
+    </w:lvl>
+    <w:lvl w:ilvl="7" w:tplc="04050003" w:tentative="1">
+      <w:start w:val="1"/>
+      <w:numFmt w:val="bullet"/>
+      <w:lvlText w:val="o"/>
+      <w:lvlJc w:val="left"/>
+      <w:pPr>
+        <w:ind w:left="5760" w:hanging="360"/>
+      </w:pPr>
+      <w:rPr>
+        <w:rFonts w:ascii="Courier New" w:hAnsi="Courier New" w:cs="Courier New" w:hint="default"/>
+      </w:rPr>
+    </w:lvl>
+    <w:lvl w:ilvl="8" w:tplc="04050005" w:tentative="1">
+      <w:start w:val="1"/>
+      <w:numFmt w:val="bullet"/>
+      <w:lvlText w:val=""/>
+      <w:lvlJc w:val="left"/>
+      <w:pPr>
+        <w:ind w:left="6480" w:hanging="360"/>
+      </w:pPr>
+      <w:rPr>
+        <w:rFonts w:ascii="Wingdings" w:hAnsi="Wingdings" w:hint="default"/>
+      </w:rPr>
+    </w:lvl>
+  </w:abstractNum>
+  <w:abstractNum w:abstractNumId="160" w15:restartNumberingAfterBreak="0">
     <w:nsid w:val="7C4E7EE0"/>
     <w:multiLevelType w:val="hybridMultilevel"/>
     <w:tmpl w:val="BD563426"/>
@@ -33864,7 +36539,7 @@
       </w:rPr>
     </w:lvl>
   </w:abstractNum>
-  <w:abstractNum w:abstractNumId="140" w15:restartNumberingAfterBreak="0">
+  <w:abstractNum w:abstractNumId="161" w15:restartNumberingAfterBreak="0">
     <w:nsid w:val="7C5A6AC0"/>
     <w:multiLevelType w:val="hybridMultilevel"/>
     <w:tmpl w:val="19402A74"/>
@@ -33977,7 +36652,7 @@
       </w:rPr>
     </w:lvl>
   </w:abstractNum>
-  <w:abstractNum w:abstractNumId="141" w15:restartNumberingAfterBreak="0">
+  <w:abstractNum w:abstractNumId="162" w15:restartNumberingAfterBreak="0">
     <w:nsid w:val="7DC07447"/>
     <w:multiLevelType w:val="hybridMultilevel"/>
     <w:tmpl w:val="4448FAA4"/>
@@ -34090,7 +36765,7 @@
       </w:rPr>
     </w:lvl>
   </w:abstractNum>
-  <w:abstractNum w:abstractNumId="142" w15:restartNumberingAfterBreak="0">
+  <w:abstractNum w:abstractNumId="163" w15:restartNumberingAfterBreak="0">
     <w:nsid w:val="7DDF308D"/>
     <w:multiLevelType w:val="hybridMultilevel"/>
     <w:tmpl w:val="782EE9AE"/>
@@ -34203,7 +36878,7 @@
       </w:rPr>
     </w:lvl>
   </w:abstractNum>
-  <w:abstractNum w:abstractNumId="143" w15:restartNumberingAfterBreak="0">
+  <w:abstractNum w:abstractNumId="164" w15:restartNumberingAfterBreak="0">
     <w:nsid w:val="7E9613B6"/>
     <w:multiLevelType w:val="hybridMultilevel"/>
     <w:tmpl w:val="C2C6A072"/>
@@ -34316,7 +36991,7 @@
       </w:rPr>
     </w:lvl>
   </w:abstractNum>
-  <w:abstractNum w:abstractNumId="144" w15:restartNumberingAfterBreak="0">
+  <w:abstractNum w:abstractNumId="165" w15:restartNumberingAfterBreak="0">
     <w:nsid w:val="7EB118BF"/>
     <w:multiLevelType w:val="hybridMultilevel"/>
     <w:tmpl w:val="0DD6427A"/>
@@ -34429,7 +37104,7 @@
       </w:rPr>
     </w:lvl>
   </w:abstractNum>
-  <w:abstractNum w:abstractNumId="145" w15:restartNumberingAfterBreak="0">
+  <w:abstractNum w:abstractNumId="166" w15:restartNumberingAfterBreak="0">
     <w:nsid w:val="7EC773F4"/>
     <w:multiLevelType w:val="hybridMultilevel"/>
     <w:tmpl w:val="3DA2CF62"/>
@@ -34543,448 +37218,511 @@
     </w:lvl>
   </w:abstractNum>
   <w:num w:numId="1" w16cid:durableId="2117674941">
+    <w:abstractNumId w:val="57"/>
+  </w:num>
+  <w:num w:numId="2" w16cid:durableId="1638143103">
+    <w:abstractNumId w:val="10"/>
+  </w:num>
+  <w:num w:numId="3" w16cid:durableId="1698039682">
+    <w:abstractNumId w:val="108"/>
+  </w:num>
+  <w:num w:numId="4" w16cid:durableId="1713260607">
+    <w:abstractNumId w:val="122"/>
+  </w:num>
+  <w:num w:numId="5" w16cid:durableId="1430740647">
+    <w:abstractNumId w:val="143"/>
+  </w:num>
+  <w:num w:numId="6" w16cid:durableId="902060889">
+    <w:abstractNumId w:val="52"/>
+  </w:num>
+  <w:num w:numId="7" w16cid:durableId="1492790075">
+    <w:abstractNumId w:val="83"/>
+  </w:num>
+  <w:num w:numId="8" w16cid:durableId="2014264491">
+    <w:abstractNumId w:val="60"/>
+  </w:num>
+  <w:num w:numId="9" w16cid:durableId="2106657253">
+    <w:abstractNumId w:val="77"/>
+  </w:num>
+  <w:num w:numId="10" w16cid:durableId="934947080">
+    <w:abstractNumId w:val="116"/>
+  </w:num>
+  <w:num w:numId="11" w16cid:durableId="522322720">
+    <w:abstractNumId w:val="119"/>
+  </w:num>
+  <w:num w:numId="12" w16cid:durableId="610598938">
+    <w:abstractNumId w:val="39"/>
+  </w:num>
+  <w:num w:numId="13" w16cid:durableId="23791651">
+    <w:abstractNumId w:val="109"/>
+  </w:num>
+  <w:num w:numId="14" w16cid:durableId="1254508209">
+    <w:abstractNumId w:val="51"/>
+  </w:num>
+  <w:num w:numId="15" w16cid:durableId="827017630">
+    <w:abstractNumId w:val="155"/>
+  </w:num>
+  <w:num w:numId="16" w16cid:durableId="1527986512">
+    <w:abstractNumId w:val="152"/>
+  </w:num>
+  <w:num w:numId="17" w16cid:durableId="1826051290">
+    <w:abstractNumId w:val="163"/>
+  </w:num>
+  <w:num w:numId="18" w16cid:durableId="221794152">
+    <w:abstractNumId w:val="25"/>
+  </w:num>
+  <w:num w:numId="19" w16cid:durableId="1487284954">
+    <w:abstractNumId w:val="37"/>
+  </w:num>
+  <w:num w:numId="20" w16cid:durableId="25835412">
+    <w:abstractNumId w:val="151"/>
+  </w:num>
+  <w:num w:numId="21" w16cid:durableId="1726945693">
+    <w:abstractNumId w:val="129"/>
+  </w:num>
+  <w:num w:numId="22" w16cid:durableId="1061824902">
+    <w:abstractNumId w:val="48"/>
+  </w:num>
+  <w:num w:numId="23" w16cid:durableId="2007972806">
+    <w:abstractNumId w:val="102"/>
+  </w:num>
+  <w:num w:numId="24" w16cid:durableId="1467967166">
+    <w:abstractNumId w:val="128"/>
+  </w:num>
+  <w:num w:numId="25" w16cid:durableId="1247763218">
+    <w:abstractNumId w:val="11"/>
+  </w:num>
+  <w:num w:numId="26" w16cid:durableId="1548488123">
+    <w:abstractNumId w:val="158"/>
+  </w:num>
+  <w:num w:numId="27" w16cid:durableId="807405735">
+    <w:abstractNumId w:val="31"/>
+  </w:num>
+  <w:num w:numId="28" w16cid:durableId="736246784">
+    <w:abstractNumId w:val="35"/>
+  </w:num>
+  <w:num w:numId="29" w16cid:durableId="1810709405">
     <w:abstractNumId w:val="47"/>
   </w:num>
-  <w:num w:numId="2" w16cid:durableId="1638143103">
-    <w:abstractNumId w:val="5"/>
+  <w:num w:numId="30" w16cid:durableId="840893585">
+    <w:abstractNumId w:val="105"/>
   </w:num>
-  <w:num w:numId="3" w16cid:durableId="1698039682">
+  <w:num w:numId="31" w16cid:durableId="432865492">
+    <w:abstractNumId w:val="134"/>
+  </w:num>
+  <w:num w:numId="32" w16cid:durableId="1452238789">
+    <w:abstractNumId w:val="95"/>
+  </w:num>
+  <w:num w:numId="33" w16cid:durableId="1895502804">
+    <w:abstractNumId w:val="140"/>
+  </w:num>
+  <w:num w:numId="34" w16cid:durableId="545945712">
+    <w:abstractNumId w:val="59"/>
+  </w:num>
+  <w:num w:numId="35" w16cid:durableId="61686924">
+    <w:abstractNumId w:val="136"/>
+  </w:num>
+  <w:num w:numId="36" w16cid:durableId="1229921998">
+    <w:abstractNumId w:val="161"/>
+  </w:num>
+  <w:num w:numId="37" w16cid:durableId="34891723">
+    <w:abstractNumId w:val="66"/>
+  </w:num>
+  <w:num w:numId="38" w16cid:durableId="624432236">
+    <w:abstractNumId w:val="46"/>
+  </w:num>
+  <w:num w:numId="39" w16cid:durableId="434247499">
+    <w:abstractNumId w:val="98"/>
+  </w:num>
+  <w:num w:numId="40" w16cid:durableId="463960855">
+    <w:abstractNumId w:val="126"/>
+  </w:num>
+  <w:num w:numId="41" w16cid:durableId="510028600">
+    <w:abstractNumId w:val="32"/>
+  </w:num>
+  <w:num w:numId="42" w16cid:durableId="1558207130">
+    <w:abstractNumId w:val="162"/>
+  </w:num>
+  <w:num w:numId="43" w16cid:durableId="1332566062">
+    <w:abstractNumId w:val="63"/>
+  </w:num>
+  <w:num w:numId="44" w16cid:durableId="1717974275">
+    <w:abstractNumId w:val="145"/>
+  </w:num>
+  <w:num w:numId="45" w16cid:durableId="486825968">
+    <w:abstractNumId w:val="80"/>
+  </w:num>
+  <w:num w:numId="46" w16cid:durableId="1049916116">
+    <w:abstractNumId w:val="15"/>
+  </w:num>
+  <w:num w:numId="47" w16cid:durableId="75785867">
+    <w:abstractNumId w:val="73"/>
+  </w:num>
+  <w:num w:numId="48" w16cid:durableId="12190456">
+    <w:abstractNumId w:val="16"/>
+  </w:num>
+  <w:num w:numId="49" w16cid:durableId="131681169">
+    <w:abstractNumId w:val="81"/>
+  </w:num>
+  <w:num w:numId="50" w16cid:durableId="1782994467">
+    <w:abstractNumId w:val="89"/>
+  </w:num>
+  <w:num w:numId="51" w16cid:durableId="117189983">
+    <w:abstractNumId w:val="124"/>
+  </w:num>
+  <w:num w:numId="52" w16cid:durableId="812451546">
+    <w:abstractNumId w:val="19"/>
+  </w:num>
+  <w:num w:numId="53" w16cid:durableId="808129338">
+    <w:abstractNumId w:val="94"/>
+  </w:num>
+  <w:num w:numId="54" w16cid:durableId="1993675295">
+    <w:abstractNumId w:val="137"/>
+  </w:num>
+  <w:num w:numId="55" w16cid:durableId="1387412104">
+    <w:abstractNumId w:val="62"/>
+  </w:num>
+  <w:num w:numId="56" w16cid:durableId="1752313555">
+    <w:abstractNumId w:val="18"/>
+  </w:num>
+  <w:num w:numId="57" w16cid:durableId="1189831466">
+    <w:abstractNumId w:val="2"/>
+  </w:num>
+  <w:num w:numId="58" w16cid:durableId="1142966381">
+    <w:abstractNumId w:val="74"/>
+  </w:num>
+  <w:num w:numId="59" w16cid:durableId="95105925">
+    <w:abstractNumId w:val="86"/>
+  </w:num>
+  <w:num w:numId="60" w16cid:durableId="472330980">
+    <w:abstractNumId w:val="27"/>
+  </w:num>
+  <w:num w:numId="61" w16cid:durableId="1757744273">
+    <w:abstractNumId w:val="99"/>
+  </w:num>
+  <w:num w:numId="62" w16cid:durableId="260113828">
+    <w:abstractNumId w:val="36"/>
+  </w:num>
+  <w:num w:numId="63" w16cid:durableId="412581263">
+    <w:abstractNumId w:val="33"/>
+  </w:num>
+  <w:num w:numId="64" w16cid:durableId="564487259">
+    <w:abstractNumId w:val="104"/>
+  </w:num>
+  <w:num w:numId="65" w16cid:durableId="91903331">
+    <w:abstractNumId w:val="13"/>
+  </w:num>
+  <w:num w:numId="66" w16cid:durableId="1498035932">
+    <w:abstractNumId w:val="132"/>
+  </w:num>
+  <w:num w:numId="67" w16cid:durableId="12734211">
+    <w:abstractNumId w:val="135"/>
+  </w:num>
+  <w:num w:numId="68" w16cid:durableId="593441286">
+    <w:abstractNumId w:val="85"/>
+  </w:num>
+  <w:num w:numId="69" w16cid:durableId="663508077">
+    <w:abstractNumId w:val="29"/>
+  </w:num>
+  <w:num w:numId="70" w16cid:durableId="192618589">
+    <w:abstractNumId w:val="79"/>
+  </w:num>
+  <w:num w:numId="71" w16cid:durableId="1071125189">
+    <w:abstractNumId w:val="69"/>
+  </w:num>
+  <w:num w:numId="72" w16cid:durableId="1137990599">
+    <w:abstractNumId w:val="68"/>
+  </w:num>
+  <w:num w:numId="73" w16cid:durableId="1186745351">
+    <w:abstractNumId w:val="133"/>
+  </w:num>
+  <w:num w:numId="74" w16cid:durableId="1433234301">
+    <w:abstractNumId w:val="120"/>
+  </w:num>
+  <w:num w:numId="75" w16cid:durableId="157231621">
+    <w:abstractNumId w:val="61"/>
+  </w:num>
+  <w:num w:numId="76" w16cid:durableId="291524287">
+    <w:abstractNumId w:val="84"/>
+  </w:num>
+  <w:num w:numId="77" w16cid:durableId="892736913">
+    <w:abstractNumId w:val="14"/>
+  </w:num>
+  <w:num w:numId="78" w16cid:durableId="1105148735">
+    <w:abstractNumId w:val="67"/>
+  </w:num>
+  <w:num w:numId="79" w16cid:durableId="1489980708">
+    <w:abstractNumId w:val="45"/>
+  </w:num>
+  <w:num w:numId="80" w16cid:durableId="94064141">
+    <w:abstractNumId w:val="166"/>
+  </w:num>
+  <w:num w:numId="81" w16cid:durableId="470947985">
+    <w:abstractNumId w:val="55"/>
+  </w:num>
+  <w:num w:numId="82" w16cid:durableId="625352011">
+    <w:abstractNumId w:val="3"/>
+  </w:num>
+  <w:num w:numId="83" w16cid:durableId="195971042">
+    <w:abstractNumId w:val="156"/>
+  </w:num>
+  <w:num w:numId="84" w16cid:durableId="28458935">
+    <w:abstractNumId w:val="12"/>
+  </w:num>
+  <w:num w:numId="85" w16cid:durableId="991637990">
+    <w:abstractNumId w:val="146"/>
+  </w:num>
+  <w:num w:numId="86" w16cid:durableId="1614748308">
     <w:abstractNumId w:val="96"/>
   </w:num>
-  <w:num w:numId="4" w16cid:durableId="1713260607">
-    <w:abstractNumId w:val="105"/>
+  <w:num w:numId="87" w16cid:durableId="633679047">
+    <w:abstractNumId w:val="26"/>
   </w:num>
-  <w:num w:numId="5" w16cid:durableId="1430740647">
-    <w:abstractNumId w:val="124"/>
+  <w:num w:numId="88" w16cid:durableId="654771077">
+    <w:abstractNumId w:val="54"/>
   </w:num>
-  <w:num w:numId="6" w16cid:durableId="902060889">
+  <w:num w:numId="89" w16cid:durableId="1305694844">
+    <w:abstractNumId w:val="43"/>
+  </w:num>
+  <w:num w:numId="90" w16cid:durableId="558247056">
+    <w:abstractNumId w:val="110"/>
+  </w:num>
+  <w:num w:numId="91" w16cid:durableId="177236852">
+    <w:abstractNumId w:val="44"/>
+  </w:num>
+  <w:num w:numId="92" w16cid:durableId="1650788963">
+    <w:abstractNumId w:val="41"/>
+  </w:num>
+  <w:num w:numId="93" w16cid:durableId="345132826">
+    <w:abstractNumId w:val="123"/>
+  </w:num>
+  <w:num w:numId="94" w16cid:durableId="1881431644">
+    <w:abstractNumId w:val="91"/>
+  </w:num>
+  <w:num w:numId="95" w16cid:durableId="1342467906">
+    <w:abstractNumId w:val="164"/>
+  </w:num>
+  <w:num w:numId="96" w16cid:durableId="306588849">
+    <w:abstractNumId w:val="56"/>
+  </w:num>
+  <w:num w:numId="97" w16cid:durableId="616134311">
+    <w:abstractNumId w:val="78"/>
+  </w:num>
+  <w:num w:numId="98" w16cid:durableId="726270281">
+    <w:abstractNumId w:val="149"/>
+  </w:num>
+  <w:num w:numId="99" w16cid:durableId="1072847976">
+    <w:abstractNumId w:val="101"/>
+  </w:num>
+  <w:num w:numId="100" w16cid:durableId="1812674297">
+    <w:abstractNumId w:val="58"/>
+  </w:num>
+  <w:num w:numId="101" w16cid:durableId="1961103865">
+    <w:abstractNumId w:val="90"/>
+  </w:num>
+  <w:num w:numId="102" w16cid:durableId="165248513">
+    <w:abstractNumId w:val="107"/>
+  </w:num>
+  <w:num w:numId="103" w16cid:durableId="331644120">
+    <w:abstractNumId w:val="92"/>
+  </w:num>
+  <w:num w:numId="104" w16cid:durableId="1372876124">
+    <w:abstractNumId w:val="49"/>
+  </w:num>
+  <w:num w:numId="105" w16cid:durableId="55706886">
+    <w:abstractNumId w:val="127"/>
+  </w:num>
+  <w:num w:numId="106" w16cid:durableId="937983184">
+    <w:abstractNumId w:val="106"/>
+  </w:num>
+  <w:num w:numId="107" w16cid:durableId="2032873066">
+    <w:abstractNumId w:val="88"/>
+  </w:num>
+  <w:num w:numId="108" w16cid:durableId="1468090627">
+    <w:abstractNumId w:val="72"/>
+  </w:num>
+  <w:num w:numId="109" w16cid:durableId="148133603">
+    <w:abstractNumId w:val="20"/>
+  </w:num>
+  <w:num w:numId="110" w16cid:durableId="539319230">
+    <w:abstractNumId w:val="93"/>
+  </w:num>
+  <w:num w:numId="111" w16cid:durableId="1776514912">
+    <w:abstractNumId w:val="157"/>
+  </w:num>
+  <w:num w:numId="112" w16cid:durableId="876699341">
+    <w:abstractNumId w:val="70"/>
+  </w:num>
+  <w:num w:numId="113" w16cid:durableId="288324000">
+    <w:abstractNumId w:val="100"/>
+  </w:num>
+  <w:num w:numId="114" w16cid:durableId="439491869">
+    <w:abstractNumId w:val="21"/>
+  </w:num>
+  <w:num w:numId="115" w16cid:durableId="637035869">
+    <w:abstractNumId w:val="142"/>
+  </w:num>
+  <w:num w:numId="116" w16cid:durableId="475269298">
+    <w:abstractNumId w:val="87"/>
+  </w:num>
+  <w:num w:numId="117" w16cid:durableId="9184567">
+    <w:abstractNumId w:val="138"/>
+  </w:num>
+  <w:num w:numId="118" w16cid:durableId="1832483655">
+    <w:abstractNumId w:val="24"/>
+  </w:num>
+  <w:num w:numId="119" w16cid:durableId="35814993">
+    <w:abstractNumId w:val="71"/>
+  </w:num>
+  <w:num w:numId="120" w16cid:durableId="1425878501">
+    <w:abstractNumId w:val="147"/>
+  </w:num>
+  <w:num w:numId="121" w16cid:durableId="293410721">
+    <w:abstractNumId w:val="40"/>
+  </w:num>
+  <w:num w:numId="122" w16cid:durableId="1476750670">
+    <w:abstractNumId w:val="7"/>
+  </w:num>
+  <w:num w:numId="123" w16cid:durableId="1981881684">
+    <w:abstractNumId w:val="130"/>
+  </w:num>
+  <w:num w:numId="124" w16cid:durableId="367418722">
+    <w:abstractNumId w:val="82"/>
+  </w:num>
+  <w:num w:numId="125" w16cid:durableId="1595435424">
+    <w:abstractNumId w:val="160"/>
+  </w:num>
+  <w:num w:numId="126" w16cid:durableId="402534479">
+    <w:abstractNumId w:val="150"/>
+  </w:num>
+  <w:num w:numId="127" w16cid:durableId="1237664645">
+    <w:abstractNumId w:val="9"/>
+  </w:num>
+  <w:num w:numId="128" w16cid:durableId="1217208046">
+    <w:abstractNumId w:val="76"/>
+  </w:num>
+  <w:num w:numId="129" w16cid:durableId="304698597">
+    <w:abstractNumId w:val="28"/>
+  </w:num>
+  <w:num w:numId="130" w16cid:durableId="341394075">
+    <w:abstractNumId w:val="148"/>
+  </w:num>
+  <w:num w:numId="131" w16cid:durableId="1125083725">
+    <w:abstractNumId w:val="114"/>
+  </w:num>
+  <w:num w:numId="132" w16cid:durableId="1773429651">
+    <w:abstractNumId w:val="103"/>
+  </w:num>
+  <w:num w:numId="133" w16cid:durableId="169030591">
+    <w:abstractNumId w:val="153"/>
+  </w:num>
+  <w:num w:numId="134" w16cid:durableId="1305280680">
+    <w:abstractNumId w:val="117"/>
+  </w:num>
+  <w:num w:numId="135" w16cid:durableId="1156722992">
+    <w:abstractNumId w:val="97"/>
+  </w:num>
+  <w:num w:numId="136" w16cid:durableId="1540705518">
+    <w:abstractNumId w:val="22"/>
+  </w:num>
+  <w:num w:numId="137" w16cid:durableId="94861531">
+    <w:abstractNumId w:val="53"/>
+  </w:num>
+  <w:num w:numId="138" w16cid:durableId="502475551">
+    <w:abstractNumId w:val="17"/>
+  </w:num>
+  <w:num w:numId="139" w16cid:durableId="1267810660">
+    <w:abstractNumId w:val="112"/>
+  </w:num>
+  <w:num w:numId="140" w16cid:durableId="1998655925">
+    <w:abstractNumId w:val="165"/>
+  </w:num>
+  <w:num w:numId="141" w16cid:durableId="1263032676">
     <w:abstractNumId w:val="42"/>
   </w:num>
-  <w:num w:numId="7" w16cid:durableId="1492790075">
-    <w:abstractNumId w:val="71"/>
-  </w:num>
-  <w:num w:numId="8" w16cid:durableId="2014264491">
-    <w:abstractNumId w:val="50"/>
-  </w:num>
-  <w:num w:numId="9" w16cid:durableId="2106657253">
-    <w:abstractNumId w:val="65"/>
-  </w:num>
-  <w:num w:numId="10" w16cid:durableId="934947080">
-    <w:abstractNumId w:val="101"/>
-  </w:num>
-  <w:num w:numId="11" w16cid:durableId="522322720">
-    <w:abstractNumId w:val="103"/>
-  </w:num>
-  <w:num w:numId="12" w16cid:durableId="610598938">
-    <w:abstractNumId w:val="30"/>
-  </w:num>
-  <w:num w:numId="13" w16cid:durableId="23791651">
-    <w:abstractNumId w:val="97"/>
-  </w:num>
-  <w:num w:numId="14" w16cid:durableId="1254508209">
-    <w:abstractNumId w:val="41"/>
-  </w:num>
-  <w:num w:numId="15" w16cid:durableId="827017630">
-    <w:abstractNumId w:val="135"/>
-  </w:num>
-  <w:num w:numId="16" w16cid:durableId="1527986512">
-    <w:abstractNumId w:val="132"/>
-  </w:num>
-  <w:num w:numId="17" w16cid:durableId="1826051290">
-    <w:abstractNumId w:val="142"/>
-  </w:num>
-  <w:num w:numId="18" w16cid:durableId="221794152">
-    <w:abstractNumId w:val="19"/>
-  </w:num>
-  <w:num w:numId="19" w16cid:durableId="1487284954">
-    <w:abstractNumId w:val="29"/>
-  </w:num>
-  <w:num w:numId="20" w16cid:durableId="25835412">
-    <w:abstractNumId w:val="131"/>
-  </w:num>
-  <w:num w:numId="21" w16cid:durableId="1726945693">
-    <w:abstractNumId w:val="111"/>
-  </w:num>
-  <w:num w:numId="22" w16cid:durableId="1061824902">
-    <w:abstractNumId w:val="39"/>
-  </w:num>
-  <w:num w:numId="23" w16cid:durableId="2007972806">
-    <w:abstractNumId w:val="90"/>
-  </w:num>
-  <w:num w:numId="24" w16cid:durableId="1467967166">
-    <w:abstractNumId w:val="110"/>
-  </w:num>
-  <w:num w:numId="25" w16cid:durableId="1247763218">
-    <w:abstractNumId w:val="6"/>
-  </w:num>
-  <w:num w:numId="26" w16cid:durableId="1548488123">
-    <w:abstractNumId w:val="138"/>
-  </w:num>
-  <w:num w:numId="27" w16cid:durableId="807405735">
-    <w:abstractNumId w:val="24"/>
-  </w:num>
-  <w:num w:numId="28" w16cid:durableId="736246784">
-    <w:abstractNumId w:val="27"/>
-  </w:num>
-  <w:num w:numId="29" w16cid:durableId="1810709405">
-    <w:abstractNumId w:val="38"/>
-  </w:num>
-  <w:num w:numId="30" w16cid:durableId="840893585">
-    <w:abstractNumId w:val="93"/>
-  </w:num>
-  <w:num w:numId="31" w16cid:durableId="432865492">
-    <w:abstractNumId w:val="115"/>
-  </w:num>
-  <w:num w:numId="32" w16cid:durableId="1452238789">
-    <w:abstractNumId w:val="83"/>
-  </w:num>
-  <w:num w:numId="33" w16cid:durableId="1895502804">
-    <w:abstractNumId w:val="121"/>
-  </w:num>
-  <w:num w:numId="34" w16cid:durableId="545945712">
-    <w:abstractNumId w:val="49"/>
-  </w:num>
-  <w:num w:numId="35" w16cid:durableId="61686924">
-    <w:abstractNumId w:val="117"/>
-  </w:num>
-  <w:num w:numId="36" w16cid:durableId="1229921998">
-    <w:abstractNumId w:val="140"/>
-  </w:num>
-  <w:num w:numId="37" w16cid:durableId="34891723">
-    <w:abstractNumId w:val="55"/>
-  </w:num>
-  <w:num w:numId="38" w16cid:durableId="624432236">
-    <w:abstractNumId w:val="37"/>
-  </w:num>
-  <w:num w:numId="39" w16cid:durableId="434247499">
-    <w:abstractNumId w:val="86"/>
-  </w:num>
-  <w:num w:numId="40" w16cid:durableId="463960855">
-    <w:abstractNumId w:val="108"/>
-  </w:num>
-  <w:num w:numId="41" w16cid:durableId="510028600">
-    <w:abstractNumId w:val="25"/>
-  </w:num>
-  <w:num w:numId="42" w16cid:durableId="1558207130">
+  <w:num w:numId="142" w16cid:durableId="342323850">
     <w:abstractNumId w:val="141"/>
   </w:num>
-  <w:num w:numId="43" w16cid:durableId="1332566062">
-    <w:abstractNumId w:val="53"/>
-  </w:num>
-  <w:num w:numId="44" w16cid:durableId="1717974275">
-    <w:abstractNumId w:val="125"/>
-  </w:num>
-  <w:num w:numId="45" w16cid:durableId="486825968">
-    <w:abstractNumId w:val="68"/>
-  </w:num>
-  <w:num w:numId="46" w16cid:durableId="1049916116">
-    <w:abstractNumId w:val="10"/>
-  </w:num>
-  <w:num w:numId="47" w16cid:durableId="75785867">
-    <w:abstractNumId w:val="62"/>
-  </w:num>
-  <w:num w:numId="48" w16cid:durableId="12190456">
-    <w:abstractNumId w:val="11"/>
-  </w:num>
-  <w:num w:numId="49" w16cid:durableId="131681169">
-    <w:abstractNumId w:val="69"/>
-  </w:num>
-  <w:num w:numId="50" w16cid:durableId="1782994467">
-    <w:abstractNumId w:val="77"/>
-  </w:num>
-  <w:num w:numId="51" w16cid:durableId="117189983">
-    <w:abstractNumId w:val="107"/>
-  </w:num>
-  <w:num w:numId="52" w16cid:durableId="812451546">
-    <w:abstractNumId w:val="14"/>
-  </w:num>
-  <w:num w:numId="53" w16cid:durableId="808129338">
-    <w:abstractNumId w:val="82"/>
-  </w:num>
-  <w:num w:numId="54" w16cid:durableId="1993675295">
-    <w:abstractNumId w:val="118"/>
-  </w:num>
-  <w:num w:numId="55" w16cid:durableId="1387412104">
-    <w:abstractNumId w:val="52"/>
-  </w:num>
-  <w:num w:numId="56" w16cid:durableId="1752313555">
-    <w:abstractNumId w:val="13"/>
-  </w:num>
-  <w:num w:numId="57" w16cid:durableId="1189831466">
-    <w:abstractNumId w:val="1"/>
-  </w:num>
-  <w:num w:numId="58" w16cid:durableId="1142966381">
-    <w:abstractNumId w:val="63"/>
-  </w:num>
-  <w:num w:numId="59" w16cid:durableId="95105925">
-    <w:abstractNumId w:val="74"/>
-  </w:num>
-  <w:num w:numId="60" w16cid:durableId="472330980">
-    <w:abstractNumId w:val="21"/>
-  </w:num>
-  <w:num w:numId="61" w16cid:durableId="1757744273">
-    <w:abstractNumId w:val="87"/>
-  </w:num>
-  <w:num w:numId="62" w16cid:durableId="260113828">
-    <w:abstractNumId w:val="28"/>
-  </w:num>
-  <w:num w:numId="63" w16cid:durableId="412581263">
-    <w:abstractNumId w:val="26"/>
-  </w:num>
-  <w:num w:numId="64" w16cid:durableId="564487259">
-    <w:abstractNumId w:val="92"/>
-  </w:num>
-  <w:num w:numId="65" w16cid:durableId="91903331">
-    <w:abstractNumId w:val="8"/>
-  </w:num>
-  <w:num w:numId="66" w16cid:durableId="1498035932">
-    <w:abstractNumId w:val="113"/>
-  </w:num>
-  <w:num w:numId="67" w16cid:durableId="12734211">
-    <w:abstractNumId w:val="116"/>
-  </w:num>
-  <w:num w:numId="68" w16cid:durableId="593441286">
-    <w:abstractNumId w:val="73"/>
-  </w:num>
-  <w:num w:numId="69" w16cid:durableId="663508077">
-    <w:abstractNumId w:val="23"/>
-  </w:num>
-  <w:num w:numId="70" w16cid:durableId="192618589">
-    <w:abstractNumId w:val="67"/>
-  </w:num>
-  <w:num w:numId="71" w16cid:durableId="1071125189">
-    <w:abstractNumId w:val="58"/>
-  </w:num>
-  <w:num w:numId="72" w16cid:durableId="1137990599">
-    <w:abstractNumId w:val="57"/>
-  </w:num>
-  <w:num w:numId="73" w16cid:durableId="1186745351">
-    <w:abstractNumId w:val="114"/>
-  </w:num>
-  <w:num w:numId="74" w16cid:durableId="1433234301">
-    <w:abstractNumId w:val="104"/>
-  </w:num>
-  <w:num w:numId="75" w16cid:durableId="157231621">
-    <w:abstractNumId w:val="51"/>
-  </w:num>
-  <w:num w:numId="76" w16cid:durableId="291524287">
-    <w:abstractNumId w:val="72"/>
-  </w:num>
-  <w:num w:numId="77" w16cid:durableId="892736913">
-    <w:abstractNumId w:val="9"/>
-  </w:num>
-  <w:num w:numId="78" w16cid:durableId="1105148735">
-    <w:abstractNumId w:val="56"/>
-  </w:num>
-  <w:num w:numId="79" w16cid:durableId="1489980708">
-    <w:abstractNumId w:val="36"/>
-  </w:num>
-  <w:num w:numId="80" w16cid:durableId="94064141">
-    <w:abstractNumId w:val="145"/>
-  </w:num>
-  <w:num w:numId="81" w16cid:durableId="470947985">
-    <w:abstractNumId w:val="45"/>
-  </w:num>
-  <w:num w:numId="82" w16cid:durableId="625352011">
-    <w:abstractNumId w:val="2"/>
-  </w:num>
-  <w:num w:numId="83" w16cid:durableId="195971042">
-    <w:abstractNumId w:val="136"/>
-  </w:num>
-  <w:num w:numId="84" w16cid:durableId="28458935">
-    <w:abstractNumId w:val="7"/>
-  </w:num>
-  <w:num w:numId="85" w16cid:durableId="991637990">
-    <w:abstractNumId w:val="126"/>
-  </w:num>
-  <w:num w:numId="86" w16cid:durableId="1614748308">
-    <w:abstractNumId w:val="84"/>
-  </w:num>
-  <w:num w:numId="87" w16cid:durableId="633679047">
-    <w:abstractNumId w:val="20"/>
-  </w:num>
-  <w:num w:numId="88" w16cid:durableId="654771077">
-    <w:abstractNumId w:val="44"/>
-  </w:num>
-  <w:num w:numId="89" w16cid:durableId="1305694844">
-    <w:abstractNumId w:val="34"/>
-  </w:num>
-  <w:num w:numId="90" w16cid:durableId="558247056">
-    <w:abstractNumId w:val="98"/>
-  </w:num>
-  <w:num w:numId="91" w16cid:durableId="177236852">
-    <w:abstractNumId w:val="35"/>
-  </w:num>
-  <w:num w:numId="92" w16cid:durableId="1650788963">
-    <w:abstractNumId w:val="32"/>
-  </w:num>
-  <w:num w:numId="93" w16cid:durableId="345132826">
-    <w:abstractNumId w:val="106"/>
-  </w:num>
-  <w:num w:numId="94" w16cid:durableId="1881431644">
-    <w:abstractNumId w:val="79"/>
-  </w:num>
-  <w:num w:numId="95" w16cid:durableId="1342467906">
-    <w:abstractNumId w:val="143"/>
-  </w:num>
-  <w:num w:numId="96" w16cid:durableId="306588849">
-    <w:abstractNumId w:val="46"/>
-  </w:num>
-  <w:num w:numId="97" w16cid:durableId="616134311">
-    <w:abstractNumId w:val="66"/>
-  </w:num>
-  <w:num w:numId="98" w16cid:durableId="726270281">
-    <w:abstractNumId w:val="129"/>
-  </w:num>
-  <w:num w:numId="99" w16cid:durableId="1072847976">
-    <w:abstractNumId w:val="89"/>
-  </w:num>
-  <w:num w:numId="100" w16cid:durableId="1812674297">
-    <w:abstractNumId w:val="48"/>
-  </w:num>
-  <w:num w:numId="101" w16cid:durableId="1961103865">
-    <w:abstractNumId w:val="78"/>
-  </w:num>
-  <w:num w:numId="102" w16cid:durableId="165248513">
-    <w:abstractNumId w:val="95"/>
-  </w:num>
-  <w:num w:numId="103" w16cid:durableId="331644120">
-    <w:abstractNumId w:val="80"/>
-  </w:num>
-  <w:num w:numId="104" w16cid:durableId="1372876124">
-    <w:abstractNumId w:val="40"/>
-  </w:num>
-  <w:num w:numId="105" w16cid:durableId="55706886">
-    <w:abstractNumId w:val="109"/>
-  </w:num>
-  <w:num w:numId="106" w16cid:durableId="937983184">
-    <w:abstractNumId w:val="94"/>
-  </w:num>
-  <w:num w:numId="107" w16cid:durableId="2032873066">
-    <w:abstractNumId w:val="76"/>
-  </w:num>
-  <w:num w:numId="108" w16cid:durableId="1468090627">
-    <w:abstractNumId w:val="61"/>
-  </w:num>
-  <w:num w:numId="109" w16cid:durableId="148133603">
-    <w:abstractNumId w:val="15"/>
-  </w:num>
-  <w:num w:numId="110" w16cid:durableId="539319230">
-    <w:abstractNumId w:val="81"/>
-  </w:num>
-  <w:num w:numId="111" w16cid:durableId="1776514912">
-    <w:abstractNumId w:val="137"/>
-  </w:num>
-  <w:num w:numId="112" w16cid:durableId="876699341">
-    <w:abstractNumId w:val="59"/>
-  </w:num>
-  <w:num w:numId="113" w16cid:durableId="288324000">
-    <w:abstractNumId w:val="88"/>
-  </w:num>
-  <w:num w:numId="114" w16cid:durableId="439491869">
-    <w:abstractNumId w:val="16"/>
-  </w:num>
-  <w:num w:numId="115" w16cid:durableId="637035869">
-    <w:abstractNumId w:val="123"/>
-  </w:num>
-  <w:num w:numId="116" w16cid:durableId="475269298">
-    <w:abstractNumId w:val="75"/>
-  </w:num>
-  <w:num w:numId="117" w16cid:durableId="9184567">
-    <w:abstractNumId w:val="119"/>
-  </w:num>
-  <w:num w:numId="118" w16cid:durableId="1832483655">
-    <w:abstractNumId w:val="18"/>
-  </w:num>
-  <w:num w:numId="119" w16cid:durableId="35814993">
-    <w:abstractNumId w:val="60"/>
-  </w:num>
-  <w:num w:numId="120" w16cid:durableId="1425878501">
-    <w:abstractNumId w:val="127"/>
-  </w:num>
-  <w:num w:numId="121" w16cid:durableId="293410721">
-    <w:abstractNumId w:val="31"/>
-  </w:num>
-  <w:num w:numId="122" w16cid:durableId="1476750670">
-    <w:abstractNumId w:val="3"/>
-  </w:num>
-  <w:num w:numId="123" w16cid:durableId="1981881684">
-    <w:abstractNumId w:val="112"/>
-  </w:num>
-  <w:num w:numId="124" w16cid:durableId="367418722">
-    <w:abstractNumId w:val="70"/>
-  </w:num>
-  <w:num w:numId="125" w16cid:durableId="1595435424">
-    <w:abstractNumId w:val="139"/>
-  </w:num>
-  <w:num w:numId="126" w16cid:durableId="402534479">
-    <w:abstractNumId w:val="130"/>
-  </w:num>
-  <w:num w:numId="127" w16cid:durableId="1237664645">
-    <w:abstractNumId w:val="4"/>
-  </w:num>
-  <w:num w:numId="128" w16cid:durableId="1217208046">
-    <w:abstractNumId w:val="64"/>
-  </w:num>
-  <w:num w:numId="129" w16cid:durableId="304698597">
-    <w:abstractNumId w:val="22"/>
-  </w:num>
-  <w:num w:numId="130" w16cid:durableId="341394075">
-    <w:abstractNumId w:val="128"/>
-  </w:num>
-  <w:num w:numId="131" w16cid:durableId="1125083725">
-    <w:abstractNumId w:val="100"/>
-  </w:num>
-  <w:num w:numId="132" w16cid:durableId="1773429651">
-    <w:abstractNumId w:val="91"/>
-  </w:num>
-  <w:num w:numId="133" w16cid:durableId="169030591">
-    <w:abstractNumId w:val="133"/>
-  </w:num>
-  <w:num w:numId="134" w16cid:durableId="1305280680">
-    <w:abstractNumId w:val="102"/>
-  </w:num>
-  <w:num w:numId="135" w16cid:durableId="1156722992">
-    <w:abstractNumId w:val="85"/>
-  </w:num>
-  <w:num w:numId="136" w16cid:durableId="1540705518">
-    <w:abstractNumId w:val="17"/>
-  </w:num>
-  <w:num w:numId="137" w16cid:durableId="94861531">
-    <w:abstractNumId w:val="43"/>
-  </w:num>
-  <w:num w:numId="138" w16cid:durableId="502475551">
-    <w:abstractNumId w:val="12"/>
-  </w:num>
-  <w:num w:numId="139" w16cid:durableId="1267810660">
-    <w:abstractNumId w:val="99"/>
-  </w:num>
-  <w:num w:numId="140" w16cid:durableId="1998655925">
-    <w:abstractNumId w:val="144"/>
-  </w:num>
-  <w:num w:numId="141" w16cid:durableId="1263032676">
-    <w:abstractNumId w:val="33"/>
-  </w:num>
-  <w:num w:numId="142" w16cid:durableId="342323850">
-    <w:abstractNumId w:val="122"/>
-  </w:num>
   <w:num w:numId="143" w16cid:durableId="976572514">
-    <w:abstractNumId w:val="134"/>
+    <w:abstractNumId w:val="154"/>
   </w:num>
   <w:num w:numId="144" w16cid:durableId="1792283262">
-    <w:abstractNumId w:val="54"/>
+    <w:abstractNumId w:val="64"/>
   </w:num>
   <w:num w:numId="145" w16cid:durableId="1864896999">
     <w:abstractNumId w:val="0"/>
   </w:num>
   <w:num w:numId="146" w16cid:durableId="147325977">
-    <w:abstractNumId w:val="120"/>
+    <w:abstractNumId w:val="139"/>
+  </w:num>
+  <w:num w:numId="147" w16cid:durableId="1723558524">
+    <w:abstractNumId w:val="144"/>
+  </w:num>
+  <w:num w:numId="148" w16cid:durableId="936403611">
+    <w:abstractNumId w:val="65"/>
+  </w:num>
+  <w:num w:numId="149" w16cid:durableId="1024483262">
+    <w:abstractNumId w:val="115"/>
+  </w:num>
+  <w:num w:numId="150" w16cid:durableId="479731712">
+    <w:abstractNumId w:val="118"/>
+  </w:num>
+  <w:num w:numId="151" w16cid:durableId="921135744">
+    <w:abstractNumId w:val="8"/>
+  </w:num>
+  <w:num w:numId="152" w16cid:durableId="266082328">
+    <w:abstractNumId w:val="6"/>
+  </w:num>
+  <w:num w:numId="153" w16cid:durableId="1246527058">
+    <w:abstractNumId w:val="131"/>
+  </w:num>
+  <w:num w:numId="154" w16cid:durableId="1033313208">
+    <w:abstractNumId w:val="30"/>
+  </w:num>
+  <w:num w:numId="155" w16cid:durableId="1072387904">
+    <w:abstractNumId w:val="5"/>
+  </w:num>
+  <w:num w:numId="156" w16cid:durableId="1001159276">
+    <w:abstractNumId w:val="111"/>
+  </w:num>
+  <w:num w:numId="157" w16cid:durableId="1727098428">
+    <w:abstractNumId w:val="75"/>
+  </w:num>
+  <w:num w:numId="158" w16cid:durableId="546182067">
+    <w:abstractNumId w:val="125"/>
+  </w:num>
+  <w:num w:numId="159" w16cid:durableId="137768057">
+    <w:abstractNumId w:val="113"/>
+  </w:num>
+  <w:num w:numId="160" w16cid:durableId="756948897">
+    <w:abstractNumId w:val="34"/>
+  </w:num>
+  <w:num w:numId="161" w16cid:durableId="1666669693">
+    <w:abstractNumId w:val="1"/>
+  </w:num>
+  <w:num w:numId="162" w16cid:durableId="1793088278">
+    <w:abstractNumId w:val="50"/>
+  </w:num>
+  <w:num w:numId="163" w16cid:durableId="1674918008">
+    <w:abstractNumId w:val="4"/>
+  </w:num>
+  <w:num w:numId="164" w16cid:durableId="403916501">
+    <w:abstractNumId w:val="38"/>
+  </w:num>
+  <w:num w:numId="165" w16cid:durableId="266473539">
+    <w:abstractNumId w:val="23"/>
+  </w:num>
+  <w:num w:numId="166" w16cid:durableId="295532114">
+    <w:abstractNumId w:val="159"/>
+  </w:num>
+  <w:num w:numId="167" w16cid:durableId="516844906">
+    <w:abstractNumId w:val="121"/>
   </w:num>
 </w:numbering>
 </file>
 
 <file path=word/styles.xml><?xml version="1.0" encoding="utf-8"?>
-<w:styles xmlns:mc="http://schemas.openxmlformats.org/markup-compatibility/2006" xmlns:r="http://schemas.openxmlformats.org/officeDocument/2006/relationships" xmlns:w="http://schemas.openxmlformats.org/wordprocessingml/2006/main" xmlns:w14="http://schemas.microsoft.com/office/word/2010/wordml" xmlns:w15="http://schemas.microsoft.com/office/word/2012/wordml" xmlns:w16cex="http://schemas.microsoft.com/office/word/2018/wordml/cex" xmlns:w16cid="http://schemas.microsoft.com/office/word/2016/wordml/cid" xmlns:w16="http://schemas.microsoft.com/office/word/2018/wordml" xmlns:w16sdtdh="http://schemas.microsoft.com/office/word/2020/wordml/sdtdatahash" xmlns:w16se="http://schemas.microsoft.com/office/word/2015/wordml/symex" mc:Ignorable="w14 w15 w16se w16cid w16 w16cex w16sdtdh">
+<w:styles xmlns:mc="http://schemas.openxmlformats.org/markup-compatibility/2006" xmlns:r="http://schemas.openxmlformats.org/officeDocument/2006/relationships" xmlns:w="http://schemas.openxmlformats.org/wordprocessingml/2006/main" xmlns:w14="http://schemas.microsoft.com/office/word/2010/wordml" xmlns:w15="http://schemas.microsoft.com/office/word/2012/wordml" xmlns:w16cex="http://schemas.microsoft.com/office/word/2018/wordml/cex" xmlns:w16cid="http://schemas.microsoft.com/office/word/2016/wordml/cid" xmlns:w16="http://schemas.microsoft.com/office/word/2018/wordml" xmlns:w16du="http://schemas.microsoft.com/office/word/2023/wordml/word16du" xmlns:w16sdtdh="http://schemas.microsoft.com/office/word/2020/wordml/sdtdatahash" xmlns:w16se="http://schemas.microsoft.com/office/word/2015/wordml/symex" mc:Ignorable="w14 w15 w16se w16cid w16 w16cex w16sdtdh w16du">
   <w:docDefaults>
     <w:rPrDefault>
       <w:rPr>

--- a/tech.docx
+++ b/tech.docx
@@ -1,6 +1,6 @@
 
 <file path=word/document.xml><?xml version="1.0" encoding="utf-8"?>
-<w:document xmlns:wpc="http://schemas.microsoft.com/office/word/2010/wordprocessingCanvas" xmlns:cx="http://schemas.microsoft.com/office/drawing/2014/chartex" xmlns:cx1="http://schemas.microsoft.com/office/drawing/2015/9/8/chartex" xmlns:cx2="http://schemas.microsoft.com/office/drawing/2015/10/21/chartex" xmlns:cx3="http://schemas.microsoft.com/office/drawing/2016/5/9/chartex" xmlns:cx4="http://schemas.microsoft.com/office/drawing/2016/5/10/chartex" xmlns:cx5="http://schemas.microsoft.com/office/drawing/2016/5/11/chartex" xmlns:cx6="http://schemas.microsoft.com/office/drawing/2016/5/12/chartex" xmlns:cx7="http://schemas.microsoft.com/office/drawing/2016/5/13/chartex" xmlns:cx8="http://schemas.microsoft.com/office/drawing/2016/5/14/chartex" xmlns:mc="http://schemas.openxmlformats.org/markup-compatibility/2006" xmlns:aink="http://schemas.microsoft.com/office/drawing/2016/ink" xmlns:am3d="http://schemas.microsoft.com/office/drawing/2017/model3d" xmlns:o="urn:schemas-microsoft-com:office:office" xmlns:oel="http://schemas.microsoft.com/office/2019/extlst" xmlns:r="http://schemas.openxmlformats.org/officeDocument/2006/relationships" xmlns:m="http://schemas.openxmlformats.org/officeDocument/2006/math" xmlns:v="urn:schemas-microsoft-com:vml" xmlns:wp14="http://schemas.microsoft.com/office/word/2010/wordprocessingDrawing" xmlns:wp="http://schemas.openxmlformats.org/drawingml/2006/wordprocessingDrawing" xmlns:w10="urn:schemas-microsoft-com:office:word" xmlns:w="http://schemas.openxmlformats.org/wordprocessingml/2006/main" xmlns:w14="http://schemas.microsoft.com/office/word/2010/wordml" xmlns:w15="http://schemas.microsoft.com/office/word/2012/wordml" xmlns:w16cex="http://schemas.microsoft.com/office/word/2018/wordml/cex" xmlns:w16cid="http://schemas.microsoft.com/office/word/2016/wordml/cid" xmlns:w16="http://schemas.microsoft.com/office/word/2018/wordml" xmlns:w16du="http://schemas.microsoft.com/office/word/2023/wordml/word16du" xmlns:w16sdtdh="http://schemas.microsoft.com/office/word/2020/wordml/sdtdatahash" xmlns:w16se="http://schemas.microsoft.com/office/word/2015/wordml/symex" xmlns:wpg="http://schemas.microsoft.com/office/word/2010/wordprocessingGroup" xmlns:wpi="http://schemas.microsoft.com/office/word/2010/wordprocessingInk" xmlns:wne="http://schemas.microsoft.com/office/word/2006/wordml" xmlns:wps="http://schemas.microsoft.com/office/word/2010/wordprocessingShape" mc:Ignorable="w14 w15 w16se w16cid w16 w16cex w16sdtdh w16du wp14">
+<w:document xmlns:wpc="http://schemas.microsoft.com/office/word/2010/wordprocessingCanvas" xmlns:cx="http://schemas.microsoft.com/office/drawing/2014/chartex" xmlns:cx1="http://schemas.microsoft.com/office/drawing/2015/9/8/chartex" xmlns:cx2="http://schemas.microsoft.com/office/drawing/2015/10/21/chartex" xmlns:cx3="http://schemas.microsoft.com/office/drawing/2016/5/9/chartex" xmlns:cx4="http://schemas.microsoft.com/office/drawing/2016/5/10/chartex" xmlns:cx5="http://schemas.microsoft.com/office/drawing/2016/5/11/chartex" xmlns:cx6="http://schemas.microsoft.com/office/drawing/2016/5/12/chartex" xmlns:cx7="http://schemas.microsoft.com/office/drawing/2016/5/13/chartex" xmlns:cx8="http://schemas.microsoft.com/office/drawing/2016/5/14/chartex" xmlns:mc="http://schemas.openxmlformats.org/markup-compatibility/2006" xmlns:aink="http://schemas.microsoft.com/office/drawing/2016/ink" xmlns:am3d="http://schemas.microsoft.com/office/drawing/2017/model3d" xmlns:o="urn:schemas-microsoft-com:office:office" xmlns:oel="http://schemas.microsoft.com/office/2019/extlst" xmlns:r="http://schemas.openxmlformats.org/officeDocument/2006/relationships" xmlns:m="http://schemas.openxmlformats.org/officeDocument/2006/math" xmlns:v="urn:schemas-microsoft-com:vml" xmlns:wp14="http://schemas.microsoft.com/office/word/2010/wordprocessingDrawing" xmlns:wp="http://schemas.openxmlformats.org/drawingml/2006/wordprocessingDrawing" xmlns:w10="urn:schemas-microsoft-com:office:word" xmlns:w="http://schemas.openxmlformats.org/wordprocessingml/2006/main" xmlns:w14="http://schemas.microsoft.com/office/word/2010/wordml" xmlns:w15="http://schemas.microsoft.com/office/word/2012/wordml" xmlns:w16cex="http://schemas.microsoft.com/office/word/2018/wordml/cex" xmlns:w16cid="http://schemas.microsoft.com/office/word/2016/wordml/cid" xmlns:w16="http://schemas.microsoft.com/office/word/2018/wordml" xmlns:w16sdtdh="http://schemas.microsoft.com/office/word/2020/wordml/sdtdatahash" xmlns:w16se="http://schemas.microsoft.com/office/word/2015/wordml/symex" xmlns:wpg="http://schemas.microsoft.com/office/word/2010/wordprocessingGroup" xmlns:wpi="http://schemas.microsoft.com/office/word/2010/wordprocessingInk" xmlns:wne="http://schemas.microsoft.com/office/word/2006/wordml" xmlns:wps="http://schemas.microsoft.com/office/word/2010/wordprocessingShape" mc:Ignorable="w14 w15 w16se w16cid w16 w16cex w16sdtdh wp14">
   <w:body>
     <w:p>
       <w:pPr>
@@ -16933,19 +16933,7 @@
           <w:rPr>
             <w:rStyle w:val="Hypertextovodkaz"/>
           </w:rPr>
-          <w:t>Per</w:t>
-        </w:r>
-        <w:r>
-          <w:rPr>
-            <w:rStyle w:val="Hypertextovodkaz"/>
-          </w:rPr>
-          <w:t>i</w:t>
-        </w:r>
-        <w:r>
-          <w:rPr>
-            <w:rStyle w:val="Hypertextovodkaz"/>
-          </w:rPr>
-          <w:t>ferní sběrnice</w:t>
+          <w:t>Periferní sběrnice</w:t>
         </w:r>
       </w:hyperlink>
     </w:p>
@@ -17721,6 +17709,9 @@
         <w:jc w:val="center"/>
       </w:pPr>
       <w:r>
+        <w:rPr>
+          <w:noProof/>
+        </w:rPr>
         <w:drawing>
           <wp:inline distT="0" distB="0" distL="0" distR="0" wp14:anchorId="3A6574A3" wp14:editId="09D40576">
             <wp:extent cx="2504364" cy="1692138"/>
@@ -17820,6 +17811,9 @@
         <w:jc w:val="center"/>
       </w:pPr>
       <w:r>
+        <w:rPr>
+          <w:noProof/>
+        </w:rPr>
         <w:drawing>
           <wp:inline distT="0" distB="0" distL="0" distR="0" wp14:anchorId="545F6BA0" wp14:editId="75B465D0">
             <wp:extent cx="1903946" cy="1890214"/>
@@ -18274,6 +18268,42 @@
       <w:pPr>
         <w:pStyle w:val="Odstavecseseznamem"/>
         <w:numPr>
+          <w:ilvl w:val="1"/>
+          <w:numId w:val="160"/>
+        </w:numPr>
+      </w:pPr>
+      <w:r>
+        <w:t>Ty dopadají na stínítko, složené z RGB spektra</w:t>
+      </w:r>
+    </w:p>
+    <w:p>
+      <w:pPr>
+        <w:pStyle w:val="Odstavecseseznamem"/>
+        <w:numPr>
+          <w:ilvl w:val="2"/>
+          <w:numId w:val="160"/>
+        </w:numPr>
+      </w:pPr>
+      <w:r>
+        <w:t>To tvoří barvu, paprsky mají stejnou</w:t>
+      </w:r>
+    </w:p>
+    <w:p>
+      <w:pPr>
+        <w:pStyle w:val="Odstavecseseznamem"/>
+        <w:numPr>
+          <w:ilvl w:val="1"/>
+          <w:numId w:val="160"/>
+        </w:numPr>
+      </w:pPr>
+      <w:r>
+        <w:t>Použití masky pro správný dopad elektronů</w:t>
+      </w:r>
+    </w:p>
+    <w:p>
+      <w:pPr>
+        <w:pStyle w:val="Odstavecseseznamem"/>
+        <w:numPr>
           <w:ilvl w:val="0"/>
           <w:numId w:val="160"/>
         </w:numPr>
@@ -18397,7 +18427,7 @@
 </file>
 
 <file path=word/numbering.xml><?xml version="1.0" encoding="utf-8"?>
-<w:numbering xmlns:wpc="http://schemas.microsoft.com/office/word/2010/wordprocessingCanvas" xmlns:cx="http://schemas.microsoft.com/office/drawing/2014/chartex" xmlns:cx1="http://schemas.microsoft.com/office/drawing/2015/9/8/chartex" xmlns:cx2="http://schemas.microsoft.com/office/drawing/2015/10/21/chartex" xmlns:cx3="http://schemas.microsoft.com/office/drawing/2016/5/9/chartex" xmlns:cx4="http://schemas.microsoft.com/office/drawing/2016/5/10/chartex" xmlns:cx5="http://schemas.microsoft.com/office/drawing/2016/5/11/chartex" xmlns:cx6="http://schemas.microsoft.com/office/drawing/2016/5/12/chartex" xmlns:cx7="http://schemas.microsoft.com/office/drawing/2016/5/13/chartex" xmlns:cx8="http://schemas.microsoft.com/office/drawing/2016/5/14/chartex" xmlns:mc="http://schemas.openxmlformats.org/markup-compatibility/2006" xmlns:aink="http://schemas.microsoft.com/office/drawing/2016/ink" xmlns:am3d="http://schemas.microsoft.com/office/drawing/2017/model3d" xmlns:o="urn:schemas-microsoft-com:office:office" xmlns:oel="http://schemas.microsoft.com/office/2019/extlst" xmlns:r="http://schemas.openxmlformats.org/officeDocument/2006/relationships" xmlns:m="http://schemas.openxmlformats.org/officeDocument/2006/math" xmlns:v="urn:schemas-microsoft-com:vml" xmlns:wp14="http://schemas.microsoft.com/office/word/2010/wordprocessingDrawing" xmlns:wp="http://schemas.openxmlformats.org/drawingml/2006/wordprocessingDrawing" xmlns:w10="urn:schemas-microsoft-com:office:word" xmlns:w="http://schemas.openxmlformats.org/wordprocessingml/2006/main" xmlns:w14="http://schemas.microsoft.com/office/word/2010/wordml" xmlns:w15="http://schemas.microsoft.com/office/word/2012/wordml" xmlns:w16cex="http://schemas.microsoft.com/office/word/2018/wordml/cex" xmlns:w16cid="http://schemas.microsoft.com/office/word/2016/wordml/cid" xmlns:w16="http://schemas.microsoft.com/office/word/2018/wordml" xmlns:w16du="http://schemas.microsoft.com/office/word/2023/wordml/word16du" xmlns:w16sdtdh="http://schemas.microsoft.com/office/word/2020/wordml/sdtdatahash" xmlns:w16se="http://schemas.microsoft.com/office/word/2015/wordml/symex" xmlns:wpg="http://schemas.microsoft.com/office/word/2010/wordprocessingGroup" xmlns:wpi="http://schemas.microsoft.com/office/word/2010/wordprocessingInk" xmlns:wne="http://schemas.microsoft.com/office/word/2006/wordml" xmlns:wps="http://schemas.microsoft.com/office/word/2010/wordprocessingShape" mc:Ignorable="w14 w15 w16se w16cid w16 w16cex w16sdtdh w16du wp14">
+<w:numbering xmlns:wpc="http://schemas.microsoft.com/office/word/2010/wordprocessingCanvas" xmlns:cx="http://schemas.microsoft.com/office/drawing/2014/chartex" xmlns:cx1="http://schemas.microsoft.com/office/drawing/2015/9/8/chartex" xmlns:cx2="http://schemas.microsoft.com/office/drawing/2015/10/21/chartex" xmlns:cx3="http://schemas.microsoft.com/office/drawing/2016/5/9/chartex" xmlns:cx4="http://schemas.microsoft.com/office/drawing/2016/5/10/chartex" xmlns:cx5="http://schemas.microsoft.com/office/drawing/2016/5/11/chartex" xmlns:cx6="http://schemas.microsoft.com/office/drawing/2016/5/12/chartex" xmlns:cx7="http://schemas.microsoft.com/office/drawing/2016/5/13/chartex" xmlns:cx8="http://schemas.microsoft.com/office/drawing/2016/5/14/chartex" xmlns:mc="http://schemas.openxmlformats.org/markup-compatibility/2006" xmlns:aink="http://schemas.microsoft.com/office/drawing/2016/ink" xmlns:am3d="http://schemas.microsoft.com/office/drawing/2017/model3d" xmlns:o="urn:schemas-microsoft-com:office:office" xmlns:oel="http://schemas.microsoft.com/office/2019/extlst" xmlns:r="http://schemas.openxmlformats.org/officeDocument/2006/relationships" xmlns:m="http://schemas.openxmlformats.org/officeDocument/2006/math" xmlns:v="urn:schemas-microsoft-com:vml" xmlns:wp14="http://schemas.microsoft.com/office/word/2010/wordprocessingDrawing" xmlns:wp="http://schemas.openxmlformats.org/drawingml/2006/wordprocessingDrawing" xmlns:w10="urn:schemas-microsoft-com:office:word" xmlns:w="http://schemas.openxmlformats.org/wordprocessingml/2006/main" xmlns:w14="http://schemas.microsoft.com/office/word/2010/wordml" xmlns:w15="http://schemas.microsoft.com/office/word/2012/wordml" xmlns:w16cex="http://schemas.microsoft.com/office/word/2018/wordml/cex" xmlns:w16cid="http://schemas.microsoft.com/office/word/2016/wordml/cid" xmlns:w16="http://schemas.microsoft.com/office/word/2018/wordml" xmlns:w16sdtdh="http://schemas.microsoft.com/office/word/2020/wordml/sdtdatahash" xmlns:w16se="http://schemas.microsoft.com/office/word/2015/wordml/symex" xmlns:wpg="http://schemas.microsoft.com/office/word/2010/wordprocessingGroup" xmlns:wpi="http://schemas.microsoft.com/office/word/2010/wordprocessingInk" xmlns:wne="http://schemas.microsoft.com/office/word/2006/wordml" xmlns:wps="http://schemas.microsoft.com/office/word/2010/wordprocessingShape" mc:Ignorable="w14 w15 w16se w16cid w16 w16cex w16sdtdh wp14">
   <w:abstractNum w:abstractNumId="0" w15:restartNumberingAfterBreak="0">
     <w:nsid w:val="01A54396"/>
     <w:multiLevelType w:val="hybridMultilevel"/>
@@ -37722,7 +37752,7 @@
 </file>
 
 <file path=word/styles.xml><?xml version="1.0" encoding="utf-8"?>
-<w:styles xmlns:mc="http://schemas.openxmlformats.org/markup-compatibility/2006" xmlns:r="http://schemas.openxmlformats.org/officeDocument/2006/relationships" xmlns:w="http://schemas.openxmlformats.org/wordprocessingml/2006/main" xmlns:w14="http://schemas.microsoft.com/office/word/2010/wordml" xmlns:w15="http://schemas.microsoft.com/office/word/2012/wordml" xmlns:w16cex="http://schemas.microsoft.com/office/word/2018/wordml/cex" xmlns:w16cid="http://schemas.microsoft.com/office/word/2016/wordml/cid" xmlns:w16="http://schemas.microsoft.com/office/word/2018/wordml" xmlns:w16du="http://schemas.microsoft.com/office/word/2023/wordml/word16du" xmlns:w16sdtdh="http://schemas.microsoft.com/office/word/2020/wordml/sdtdatahash" xmlns:w16se="http://schemas.microsoft.com/office/word/2015/wordml/symex" mc:Ignorable="w14 w15 w16se w16cid w16 w16cex w16sdtdh w16du">
+<w:styles xmlns:mc="http://schemas.openxmlformats.org/markup-compatibility/2006" xmlns:r="http://schemas.openxmlformats.org/officeDocument/2006/relationships" xmlns:w="http://schemas.openxmlformats.org/wordprocessingml/2006/main" xmlns:w14="http://schemas.microsoft.com/office/word/2010/wordml" xmlns:w15="http://schemas.microsoft.com/office/word/2012/wordml" xmlns:w16cex="http://schemas.microsoft.com/office/word/2018/wordml/cex" xmlns:w16cid="http://schemas.microsoft.com/office/word/2016/wordml/cid" xmlns:w16="http://schemas.microsoft.com/office/word/2018/wordml" xmlns:w16sdtdh="http://schemas.microsoft.com/office/word/2020/wordml/sdtdatahash" xmlns:w16se="http://schemas.microsoft.com/office/word/2015/wordml/symex" mc:Ignorable="w14 w15 w16se w16cid w16 w16cex w16sdtdh">
   <w:docDefaults>
     <w:rPrDefault>
       <w:rPr>

--- a/tech.docx
+++ b/tech.docx
@@ -1,6 +1,6 @@
 
 <file path=word/document.xml><?xml version="1.0" encoding="utf-8"?>
-<w:document xmlns:wpc="http://schemas.microsoft.com/office/word/2010/wordprocessingCanvas" xmlns:cx="http://schemas.microsoft.com/office/drawing/2014/chartex" xmlns:cx1="http://schemas.microsoft.com/office/drawing/2015/9/8/chartex" xmlns:cx2="http://schemas.microsoft.com/office/drawing/2015/10/21/chartex" xmlns:cx3="http://schemas.microsoft.com/office/drawing/2016/5/9/chartex" xmlns:cx4="http://schemas.microsoft.com/office/drawing/2016/5/10/chartex" xmlns:cx5="http://schemas.microsoft.com/office/drawing/2016/5/11/chartex" xmlns:cx6="http://schemas.microsoft.com/office/drawing/2016/5/12/chartex" xmlns:cx7="http://schemas.microsoft.com/office/drawing/2016/5/13/chartex" xmlns:cx8="http://schemas.microsoft.com/office/drawing/2016/5/14/chartex" xmlns:mc="http://schemas.openxmlformats.org/markup-compatibility/2006" xmlns:aink="http://schemas.microsoft.com/office/drawing/2016/ink" xmlns:am3d="http://schemas.microsoft.com/office/drawing/2017/model3d" xmlns:o="urn:schemas-microsoft-com:office:office" xmlns:oel="http://schemas.microsoft.com/office/2019/extlst" xmlns:r="http://schemas.openxmlformats.org/officeDocument/2006/relationships" xmlns:m="http://schemas.openxmlformats.org/officeDocument/2006/math" xmlns:v="urn:schemas-microsoft-com:vml" xmlns:wp14="http://schemas.microsoft.com/office/word/2010/wordprocessingDrawing" xmlns:wp="http://schemas.openxmlformats.org/drawingml/2006/wordprocessingDrawing" xmlns:w10="urn:schemas-microsoft-com:office:word" xmlns:w="http://schemas.openxmlformats.org/wordprocessingml/2006/main" xmlns:w14="http://schemas.microsoft.com/office/word/2010/wordml" xmlns:w15="http://schemas.microsoft.com/office/word/2012/wordml" xmlns:w16cex="http://schemas.microsoft.com/office/word/2018/wordml/cex" xmlns:w16cid="http://schemas.microsoft.com/office/word/2016/wordml/cid" xmlns:w16="http://schemas.microsoft.com/office/word/2018/wordml" xmlns:w16sdtdh="http://schemas.microsoft.com/office/word/2020/wordml/sdtdatahash" xmlns:w16se="http://schemas.microsoft.com/office/word/2015/wordml/symex" xmlns:wpg="http://schemas.microsoft.com/office/word/2010/wordprocessingGroup" xmlns:wpi="http://schemas.microsoft.com/office/word/2010/wordprocessingInk" xmlns:wne="http://schemas.microsoft.com/office/word/2006/wordml" xmlns:wps="http://schemas.microsoft.com/office/word/2010/wordprocessingShape" mc:Ignorable="w14 w15 w16se w16cid w16 w16cex w16sdtdh wp14">
+<w:document xmlns:wpc="http://schemas.microsoft.com/office/word/2010/wordprocessingCanvas" xmlns:cx="http://schemas.microsoft.com/office/drawing/2014/chartex" xmlns:cx1="http://schemas.microsoft.com/office/drawing/2015/9/8/chartex" xmlns:cx2="http://schemas.microsoft.com/office/drawing/2015/10/21/chartex" xmlns:cx3="http://schemas.microsoft.com/office/drawing/2016/5/9/chartex" xmlns:cx4="http://schemas.microsoft.com/office/drawing/2016/5/10/chartex" xmlns:cx5="http://schemas.microsoft.com/office/drawing/2016/5/11/chartex" xmlns:cx6="http://schemas.microsoft.com/office/drawing/2016/5/12/chartex" xmlns:cx7="http://schemas.microsoft.com/office/drawing/2016/5/13/chartex" xmlns:cx8="http://schemas.microsoft.com/office/drawing/2016/5/14/chartex" xmlns:mc="http://schemas.openxmlformats.org/markup-compatibility/2006" xmlns:aink="http://schemas.microsoft.com/office/drawing/2016/ink" xmlns:am3d="http://schemas.microsoft.com/office/drawing/2017/model3d" xmlns:o="urn:schemas-microsoft-com:office:office" xmlns:oel="http://schemas.microsoft.com/office/2019/extlst" xmlns:r="http://schemas.openxmlformats.org/officeDocument/2006/relationships" xmlns:m="http://schemas.openxmlformats.org/officeDocument/2006/math" xmlns:v="urn:schemas-microsoft-com:vml" xmlns:wp14="http://schemas.microsoft.com/office/word/2010/wordprocessingDrawing" xmlns:wp="http://schemas.openxmlformats.org/drawingml/2006/wordprocessingDrawing" xmlns:w10="urn:schemas-microsoft-com:office:word" xmlns:w="http://schemas.openxmlformats.org/wordprocessingml/2006/main" xmlns:w14="http://schemas.microsoft.com/office/word/2010/wordml" xmlns:w15="http://schemas.microsoft.com/office/word/2012/wordml" xmlns:w16cex="http://schemas.microsoft.com/office/word/2018/wordml/cex" xmlns:w16cid="http://schemas.microsoft.com/office/word/2016/wordml/cid" xmlns:w16="http://schemas.microsoft.com/office/word/2018/wordml" xmlns:w16du="http://schemas.microsoft.com/office/word/2023/wordml/word16du" xmlns:w16sdtdh="http://schemas.microsoft.com/office/word/2020/wordml/sdtdatahash" xmlns:w16se="http://schemas.microsoft.com/office/word/2015/wordml/symex" xmlns:wpg="http://schemas.microsoft.com/office/word/2010/wordprocessingGroup" xmlns:wpi="http://schemas.microsoft.com/office/word/2010/wordprocessingInk" xmlns:wne="http://schemas.microsoft.com/office/word/2006/wordml" xmlns:wps="http://schemas.microsoft.com/office/word/2010/wordprocessingShape" mc:Ignorable="w14 w15 w16se w16cid w16 w16cex w16sdtdh w16du wp14">
   <w:body>
     <w:p>
       <w:pPr>
@@ -10152,13 +10152,8 @@
           <w:numId w:val="13"/>
         </w:numPr>
       </w:pPr>
-      <w:proofErr w:type="gramStart"/>
-      <w:r>
-        <w:t>Patří</w:t>
-      </w:r>
-      <w:proofErr w:type="gramEnd"/>
-      <w:r>
-        <w:t xml:space="preserve"> mezi jednoduché spojité modulace</w:t>
+      <w:r>
+        <w:t>Patří mezi jednoduché spojité modulace</w:t>
       </w:r>
     </w:p>
     <w:p>
@@ -10599,15 +10594,7 @@
         </w:numPr>
       </w:pPr>
       <w:r>
-        <w:t xml:space="preserve">Po sobě jdoucí instrukce programu se </w:t>
-      </w:r>
-      <w:proofErr w:type="gramStart"/>
-      <w:r>
-        <w:t>uloží</w:t>
-      </w:r>
-      <w:proofErr w:type="gramEnd"/>
-      <w:r>
-        <w:t xml:space="preserve"> do paměťových buněk jdoucích po sobě</w:t>
+        <w:t>Po sobě jdoucí instrukce programu se uloží do paměťových buněk jdoucích po sobě</w:t>
       </w:r>
     </w:p>
     <w:p>
@@ -11245,15 +11232,7 @@
         </w:numPr>
       </w:pPr>
       <w:r>
-        <w:t xml:space="preserve">V čase řešení problému </w:t>
-      </w:r>
-      <w:proofErr w:type="gramStart"/>
-      <w:r>
-        <w:t>běží</w:t>
-      </w:r>
-      <w:proofErr w:type="gramEnd"/>
-      <w:r>
-        <w:t xml:space="preserve"> jeden program</w:t>
+        <w:t>V čase řešení problému běží jeden program</w:t>
       </w:r>
     </w:p>
     <w:p>
@@ -11301,15 +11280,7 @@
         </w:numPr>
       </w:pPr>
       <w:r>
-        <w:t xml:space="preserve">Během řešení </w:t>
-      </w:r>
-      <w:proofErr w:type="gramStart"/>
-      <w:r>
-        <w:t>běží</w:t>
-      </w:r>
-      <w:proofErr w:type="gramEnd"/>
-      <w:r>
-        <w:t xml:space="preserve"> více programů najednou</w:t>
+        <w:t>Během řešení běží více programů najednou</w:t>
       </w:r>
     </w:p>
     <w:p>
@@ -12845,13 +12816,8 @@
           <w:numId w:val="47"/>
         </w:numPr>
       </w:pPr>
-      <w:proofErr w:type="gramStart"/>
-      <w:r>
-        <w:t>Slouží</w:t>
-      </w:r>
-      <w:proofErr w:type="gramEnd"/>
-      <w:r>
-        <w:t xml:space="preserve"> jako cache paměť</w:t>
+      <w:r>
+        <w:t>Slouží jako cache paměť</w:t>
       </w:r>
     </w:p>
     <w:p>
@@ -13374,15 +13340,7 @@
         </w:numPr>
       </w:pPr>
       <w:r>
-        <w:t xml:space="preserve">Vysláním si prvek </w:t>
-      </w:r>
-      <w:proofErr w:type="gramStart"/>
-      <w:r>
-        <w:t>snaží</w:t>
-      </w:r>
-      <w:proofErr w:type="gramEnd"/>
-      <w:r>
-        <w:t xml:space="preserve"> zabrat procesor pro sebe</w:t>
+        <w:t>Vysláním si prvek snaží zabrat procesor pro sebe</w:t>
       </w:r>
     </w:p>
     <w:p>
@@ -15208,15 +15166,7 @@
         </w:numPr>
       </w:pPr>
       <w:r>
-        <w:t xml:space="preserve">Nejmodernější FSB </w:t>
-      </w:r>
-      <w:proofErr w:type="gramStart"/>
-      <w:r>
-        <w:t>slouží</w:t>
-      </w:r>
-      <w:proofErr w:type="gramEnd"/>
-      <w:r>
-        <w:t xml:space="preserve"> jako páteř mezi procesorem a </w:t>
+        <w:t xml:space="preserve">Nejmodernější FSB slouží jako páteř mezi procesorem a </w:t>
       </w:r>
       <w:proofErr w:type="spellStart"/>
       <w:r>
@@ -15526,15 +15476,7 @@
       </w:r>
       <w:proofErr w:type="spellEnd"/>
       <w:r>
-        <w:t xml:space="preserve"> a </w:t>
-      </w:r>
-      <w:proofErr w:type="gramStart"/>
-      <w:r>
-        <w:t>končí</w:t>
-      </w:r>
-      <w:proofErr w:type="gramEnd"/>
-      <w:r>
-        <w:t xml:space="preserve"> sloty pro rozšiřující karty</w:t>
+        <w:t xml:space="preserve"> a končí sloty pro rozšiřující karty</w:t>
       </w:r>
     </w:p>
     <w:p>
@@ -15797,15 +15739,7 @@
         </w:numPr>
       </w:pPr>
       <w:r>
-        <w:t xml:space="preserve">Na vstupu data </w:t>
-      </w:r>
-      <w:proofErr w:type="gramStart"/>
-      <w:r>
-        <w:t>rozloží</w:t>
-      </w:r>
-      <w:proofErr w:type="gramEnd"/>
-      <w:r>
-        <w:t xml:space="preserve"> a na výstupu složí</w:t>
+        <w:t>Na vstupu data rozloží a na výstupu složí</w:t>
       </w:r>
     </w:p>
     <w:p>
@@ -15949,15 +15883,7 @@
         </w:numPr>
       </w:pPr>
       <w:r>
-        <w:t xml:space="preserve">Rozhraní </w:t>
-      </w:r>
-      <w:proofErr w:type="gramStart"/>
-      <w:r>
-        <w:t>slouží</w:t>
-      </w:r>
-      <w:proofErr w:type="gramEnd"/>
-      <w:r>
-        <w:t xml:space="preserve"> k výměně dat mezi vnitřkem skříně a periferiemi</w:t>
+        <w:t>Rozhraní slouží k výměně dat mezi vnitřkem skříně a periferiemi</w:t>
       </w:r>
     </w:p>
     <w:p>
@@ -16614,15 +16540,7 @@
         </w:numPr>
       </w:pPr>
       <w:r>
-        <w:t xml:space="preserve">Přenos dat </w:t>
-      </w:r>
-      <w:proofErr w:type="gramStart"/>
-      <w:r>
-        <w:t>řeší</w:t>
-      </w:r>
-      <w:proofErr w:type="gramEnd"/>
-      <w:r>
-        <w:t xml:space="preserve"> řadič DMA, ne procesor</w:t>
+        <w:t>Přenos dat řeší řadič DMA, ne procesor</w:t>
       </w:r>
     </w:p>
     <w:p>
@@ -16717,15 +16635,7 @@
         </w:numPr>
       </w:pPr>
       <w:r>
-        <w:t xml:space="preserve">Až je možnost, CPU přijme přerušení a </w:t>
-      </w:r>
-      <w:proofErr w:type="gramStart"/>
-      <w:r>
-        <w:t>obslouží</w:t>
-      </w:r>
-      <w:proofErr w:type="gramEnd"/>
-      <w:r>
-        <w:t xml:space="preserve"> ho</w:t>
+        <w:t>Až je možnost, CPU přijme přerušení a obslouží ho</w:t>
       </w:r>
     </w:p>
     <w:p>
@@ -16758,13 +16668,8 @@
           <w:numId w:val="92"/>
         </w:numPr>
       </w:pPr>
-      <w:proofErr w:type="gramStart"/>
-      <w:r>
-        <w:t>Slouží</w:t>
-      </w:r>
-      <w:proofErr w:type="gramEnd"/>
-      <w:r>
-        <w:t xml:space="preserve"> k řízení všech dalších částí PC</w:t>
+      <w:r>
+        <w:t>Slouží k řízení všech dalších částí PC</w:t>
       </w:r>
     </w:p>
     <w:p>
@@ -16809,13 +16714,8 @@
           <w:numId w:val="93"/>
         </w:numPr>
       </w:pPr>
-      <w:proofErr w:type="gramStart"/>
-      <w:r>
-        <w:t>Slouží</w:t>
-      </w:r>
-      <w:proofErr w:type="gramEnd"/>
-      <w:r>
-        <w:t xml:space="preserve"> pro rozšíření funkčnosti PC</w:t>
+      <w:r>
+        <w:t>Slouží pro rozšíření funkčnosti PC</w:t>
       </w:r>
     </w:p>
     <w:p>
@@ -17688,15 +17588,7 @@
         </w:numPr>
       </w:pPr>
       <w:r>
-        <w:t xml:space="preserve">Musí počkat, až se pod ni </w:t>
-      </w:r>
-      <w:proofErr w:type="gramStart"/>
-      <w:r>
-        <w:t>dotočí</w:t>
-      </w:r>
-      <w:proofErr w:type="gramEnd"/>
-      <w:r>
-        <w:t xml:space="preserve"> ten sektor, v němž má začít číst</w:t>
+        <w:t>Musí počkat, až se pod ni dotočí ten sektor, v němž má začít číst</w:t>
       </w:r>
     </w:p>
     <w:p>
@@ -17720,15 +17612,7 @@
         </w:numPr>
       </w:pPr>
       <w:r>
-        <w:t xml:space="preserve">Výrobci se ji </w:t>
-      </w:r>
-      <w:proofErr w:type="gramStart"/>
-      <w:r>
-        <w:t>snaží</w:t>
-      </w:r>
-      <w:proofErr w:type="gramEnd"/>
-      <w:r>
-        <w:t xml:space="preserve"> snižovat rychlejšími otáčky disku</w:t>
+        <w:t>Výrobci se ji snaží snižovat rychlejšími otáčky disku</w:t>
       </w:r>
     </w:p>
     <w:p>
@@ -17796,15 +17680,7 @@
         </w:numPr>
       </w:pPr>
       <w:r>
-        <w:t xml:space="preserve">Mezitím se však disk pod hlavou </w:t>
-      </w:r>
-      <w:proofErr w:type="gramStart"/>
-      <w:r>
-        <w:t>pootočí</w:t>
-      </w:r>
-      <w:proofErr w:type="gramEnd"/>
-      <w:r>
-        <w:t xml:space="preserve"> – nestihne začátek následujícího sektoru</w:t>
+        <w:t>Mezitím se však disk pod hlavou pootočí – nestihne začátek následujícího sektoru</w:t>
       </w:r>
     </w:p>
     <w:p>
@@ -19234,13 +19110,8 @@
           <w:numId w:val="116"/>
         </w:numPr>
       </w:pPr>
-      <w:proofErr w:type="gramStart"/>
-      <w:r>
-        <w:t>Slouží</w:t>
-      </w:r>
-      <w:proofErr w:type="gramEnd"/>
-      <w:r>
-        <w:t xml:space="preserve"> k rozdělení fyzického disku na logické oddíly</w:t>
+      <w:r>
+        <w:t>Slouží k rozdělení fyzického disku na logické oddíly</w:t>
       </w:r>
     </w:p>
     <w:p>
@@ -19680,13 +19551,8 @@
           <w:numId w:val="119"/>
         </w:numPr>
       </w:pPr>
-      <w:proofErr w:type="gramStart"/>
-      <w:r>
-        <w:t>Tvoří</w:t>
-      </w:r>
-      <w:proofErr w:type="gramEnd"/>
-      <w:r>
-        <w:t xml:space="preserve"> ji záznamy, každý záznam je soubor na disku</w:t>
+      <w:r>
+        <w:t>Tvoří ji záznamy, každý záznam je soubor na disku</w:t>
       </w:r>
     </w:p>
     <w:p>
@@ -19721,13 +19587,8 @@
           <w:numId w:val="119"/>
         </w:numPr>
       </w:pPr>
-      <w:proofErr w:type="gramStart"/>
-      <w:r>
-        <w:t>12%</w:t>
-      </w:r>
-      <w:proofErr w:type="gramEnd"/>
-      <w:r>
-        <w:t xml:space="preserve"> pro růst MFT</w:t>
+      <w:r>
+        <w:t>12% pro růst MFT</w:t>
       </w:r>
     </w:p>
     <w:p>
@@ -19739,15 +19600,7 @@
         </w:numPr>
       </w:pPr>
       <w:r>
-        <w:t xml:space="preserve">Zbytek </w:t>
-      </w:r>
-      <w:proofErr w:type="gramStart"/>
-      <w:r>
-        <w:t>88%</w:t>
-      </w:r>
-      <w:proofErr w:type="gramEnd"/>
-      <w:r>
-        <w:t xml:space="preserve"> pro ukládání dat</w:t>
+        <w:t>Zbytek 88% pro ukládání dat</w:t>
       </w:r>
     </w:p>
     <w:p>
@@ -19895,15 +19748,7 @@
         </w:numPr>
       </w:pPr>
       <w:r>
-        <w:t>Každý segment má vlastní logické jméno (</w:t>
-      </w:r>
-      <w:proofErr w:type="gramStart"/>
-      <w:r>
-        <w:t>C:,</w:t>
-      </w:r>
-      <w:proofErr w:type="gramEnd"/>
-      <w:r>
-        <w:t xml:space="preserve"> D:)</w:t>
+        <w:t>Každý segment má vlastní logické jméno (C:, D:)</w:t>
       </w:r>
     </w:p>
     <w:p>
@@ -20149,13 +19994,8 @@
           <w:numId w:val="123"/>
         </w:numPr>
       </w:pPr>
-      <w:proofErr w:type="gramStart"/>
-      <w:r>
-        <w:t>Tváří</w:t>
-      </w:r>
-      <w:proofErr w:type="gramEnd"/>
-      <w:r>
-        <w:t xml:space="preserve"> se jako jeden disk</w:t>
+      <w:r>
+        <w:t>Tváří se jako jeden disk</w:t>
       </w:r>
     </w:p>
     <w:p>
@@ -20167,13 +20007,8 @@
         </w:numPr>
       </w:pPr>
       <w:r>
-        <w:t xml:space="preserve">Pole si samo organizuje, na který disk se data </w:t>
-      </w:r>
-      <w:proofErr w:type="gramStart"/>
-      <w:r>
-        <w:t>uloží</w:t>
-      </w:r>
-      <w:proofErr w:type="gramEnd"/>
+        <w:t>Pole si samo organizuje, na který disk se data uloží</w:t>
+      </w:r>
     </w:p>
     <w:p>
       <w:pPr>
@@ -20510,15 +20345,7 @@
         </w:numPr>
       </w:pPr>
       <w:r>
-        <w:t xml:space="preserve">Disk </w:t>
-      </w:r>
-      <w:proofErr w:type="gramStart"/>
-      <w:r>
-        <w:t>tvoří</w:t>
-      </w:r>
-      <w:proofErr w:type="gramEnd"/>
-      <w:r>
-        <w:t xml:space="preserve"> 3 vrstvy</w:t>
+        <w:t>Disk tvoří 3 vrstvy</w:t>
       </w:r>
     </w:p>
     <w:p>
@@ -20938,13 +20765,8 @@
           <w:numId w:val="130"/>
         </w:numPr>
       </w:pPr>
-      <w:proofErr w:type="gramStart"/>
-      <w:r>
-        <w:t>Vytváří</w:t>
-      </w:r>
-      <w:proofErr w:type="gramEnd"/>
-      <w:r>
-        <w:t xml:space="preserve"> se přesná bitová podoba výsledného disku</w:t>
+      <w:r>
+        <w:t>Vytváří se přesná bitová podoba výsledného disku</w:t>
       </w:r>
     </w:p>
     <w:p>
@@ -21084,15 +20906,7 @@
         </w:numPr>
       </w:pPr>
       <w:r>
-        <w:t>V </w:t>
-      </w:r>
-      <w:proofErr w:type="gramStart"/>
-      <w:r>
-        <w:t>místě</w:t>
-      </w:r>
-      <w:proofErr w:type="gramEnd"/>
-      <w:r>
-        <w:t xml:space="preserve"> kde měl být pit, je intenzita paprsku zvýšena, takže se zvýší teplota na vrstvě organického barviva – to změní odrazivou vlastnost plochy</w:t>
+        <w:t>V místě kde měl být pit, je intenzita paprsku zvýšena, takže se zvýší teplota na vrstvě organického barviva – to změní odrazivou vlastnost plochy</w:t>
       </w:r>
     </w:p>
     <w:p>
@@ -22091,13 +21905,8 @@
           <w:numId w:val="143"/>
         </w:numPr>
       </w:pPr>
-      <w:proofErr w:type="gramStart"/>
-      <w:r>
-        <w:t>Liší</w:t>
-      </w:r>
-      <w:proofErr w:type="gramEnd"/>
-      <w:r>
-        <w:t xml:space="preserve"> se způsob propojení</w:t>
+      <w:r>
+        <w:t>Liší se způsob propojení</w:t>
       </w:r>
     </w:p>
     <w:p>
@@ -23984,15 +23793,7 @@
         </w:numPr>
       </w:pPr>
       <w:r>
-        <w:t xml:space="preserve">To </w:t>
-      </w:r>
-      <w:proofErr w:type="gramStart"/>
-      <w:r>
-        <w:t>tvoří</w:t>
-      </w:r>
-      <w:proofErr w:type="gramEnd"/>
-      <w:r>
-        <w:t xml:space="preserve"> barvu, paprsky mají stejnou</w:t>
+        <w:t>To tvoří barvu, paprsky mají stejnou</w:t>
       </w:r>
     </w:p>
     <w:p>
@@ -25991,15 +25792,7 @@
         </w:numPr>
       </w:pPr>
       <w:r>
-        <w:t xml:space="preserve">Jakmile data dorazí adresátovi, ten </w:t>
-      </w:r>
-      <w:proofErr w:type="gramStart"/>
-      <w:r>
-        <w:t>označí</w:t>
-      </w:r>
-      <w:proofErr w:type="gramEnd"/>
-      <w:r>
-        <w:t xml:space="preserve"> rámec jako v pořádku přijat a původní stanici pošle potvrzení</w:t>
+        <w:t>Jakmile data dorazí adresátovi, ten označí rámec jako v pořádku přijat a původní stanici pošle potvrzení</w:t>
       </w:r>
     </w:p>
     <w:p>
@@ -26153,15 +25946,7 @@
         </w:numPr>
       </w:pPr>
       <w:r>
-        <w:t xml:space="preserve">Stanice </w:t>
-      </w:r>
-      <w:proofErr w:type="gramStart"/>
-      <w:r>
-        <w:t>vytváří</w:t>
-      </w:r>
-      <w:proofErr w:type="gramEnd"/>
-      <w:r>
-        <w:t xml:space="preserve"> logický kruh</w:t>
+        <w:t>Stanice vytváří logický kruh</w:t>
       </w:r>
     </w:p>
     <w:p>
@@ -26375,13 +26160,8 @@
           <w:numId w:val="195"/>
         </w:numPr>
       </w:pPr>
-      <w:proofErr w:type="gramStart"/>
-      <w:r>
-        <w:t>Běží</w:t>
-      </w:r>
-      <w:proofErr w:type="gramEnd"/>
-      <w:r>
-        <w:t xml:space="preserve"> na optických vláknech</w:t>
+      <w:r>
+        <w:t>Běží na optických vláknech</w:t>
       </w:r>
     </w:p>
     <w:p>
@@ -26982,15 +26762,7 @@
         </w:numPr>
       </w:pPr>
       <w:r>
-        <w:t xml:space="preserve">Ihned </w:t>
-      </w:r>
-      <w:proofErr w:type="gramStart"/>
-      <w:r>
-        <w:t>přeruší</w:t>
-      </w:r>
-      <w:proofErr w:type="gramEnd"/>
-      <w:r>
-        <w:t xml:space="preserve"> přenos rámce</w:t>
+        <w:t>Ihned přeruší přenos rámce</w:t>
       </w:r>
     </w:p>
     <w:p>
@@ -27576,13 +27348,8 @@
           <w:numId w:val="209"/>
         </w:numPr>
       </w:pPr>
-      <w:proofErr w:type="gramStart"/>
-      <w:r>
-        <w:t>Slouží</w:t>
-      </w:r>
-      <w:proofErr w:type="gramEnd"/>
-      <w:r>
-        <w:t xml:space="preserve"> k synchronizaci vysílající stanice a přijímacích stanic</w:t>
+      <w:r>
+        <w:t>Slouží k synchronizaci vysílající stanice a přijímacích stanic</w:t>
       </w:r>
     </w:p>
     <w:p>
@@ -27812,13 +27579,8 @@
             <w:pPr>
               <w:jc w:val="center"/>
             </w:pPr>
-            <w:proofErr w:type="gramStart"/>
             <w:r>
-              <w:t>46 – 1500</w:t>
-            </w:r>
-            <w:proofErr w:type="gramEnd"/>
-            <w:r>
-              <w:t xml:space="preserve"> B</w:t>
+              <w:t>46 – 1500 B</w:t>
             </w:r>
           </w:p>
         </w:tc>
@@ -28407,15 +28169,7 @@
       </w:pPr>
       <w:r>
         <w:lastRenderedPageBreak/>
-        <w:t xml:space="preserve">Jedna strana </w:t>
-      </w:r>
-      <w:proofErr w:type="gramStart"/>
-      <w:r>
-        <w:t>slouží</w:t>
-      </w:r>
-      <w:proofErr w:type="gramEnd"/>
-      <w:r>
-        <w:t xml:space="preserve"> jako vysílač a na druhé jako přijímač</w:t>
+        <w:t>Jedna strana slouží jako vysílač a na druhé jako přijímač</w:t>
       </w:r>
     </w:p>
     <w:p>
@@ -28487,10 +28241,7 @@
         <w:pStyle w:val="Nadpis3"/>
       </w:pPr>
       <w:r>
-        <w:t>P</w:t>
-      </w:r>
-      <w:r>
-        <w:t>asivní prvky</w:t>
+        <w:t>Pasivní prvky</w:t>
       </w:r>
     </w:p>
     <w:p>
@@ -28921,15 +28672,7 @@
         </w:numPr>
       </w:pPr>
       <w:r>
-        <w:t xml:space="preserve">Adresu </w:t>
-      </w:r>
-      <w:proofErr w:type="gramStart"/>
-      <w:r>
-        <w:t>tvoří</w:t>
-      </w:r>
-      <w:proofErr w:type="gramEnd"/>
-      <w:r>
-        <w:t xml:space="preserve"> číslo o délce 12 B, které je pro každý síťový adaptér unikátní</w:t>
+        <w:t>Adresu tvoří číslo o délce 12 B, které je pro každý síťový adaptér unikátní</w:t>
       </w:r>
     </w:p>
     <w:p>
@@ -28998,15 +28741,7 @@
         </w:numPr>
       </w:pPr>
       <w:r>
-        <w:t xml:space="preserve">Switch </w:t>
-      </w:r>
-      <w:proofErr w:type="gramStart"/>
-      <w:r>
-        <w:t>slouží</w:t>
-      </w:r>
-      <w:proofErr w:type="gramEnd"/>
-      <w:r>
-        <w:t xml:space="preserve"> k rozdělení sítě na více Ethernetových sítí</w:t>
+        <w:t>Switch slouží k rozdělení sítě na více Ethernetových sítí</w:t>
       </w:r>
     </w:p>
     <w:p>
@@ -29614,7 +29349,216 @@
         <w:t>RM ISO/OSI, TCP/IP</w:t>
       </w:r>
     </w:p>
-    <w:p/>
+    <w:p>
+      <w:pPr>
+        <w:pStyle w:val="Nadpis2"/>
+      </w:pPr>
+      <w:r>
+        <w:t>Referenční model ISO/OSI</w:t>
+      </w:r>
+    </w:p>
+    <w:p>
+      <w:pPr>
+        <w:pStyle w:val="Odstavecseseznamem"/>
+        <w:numPr>
+          <w:ilvl w:val="0"/>
+          <w:numId w:val="232"/>
+        </w:numPr>
+      </w:pPr>
+      <w:r>
+        <w:t xml:space="preserve">Open Systém </w:t>
+      </w:r>
+      <w:proofErr w:type="spellStart"/>
+      <w:r>
+        <w:t>for</w:t>
+      </w:r>
+      <w:proofErr w:type="spellEnd"/>
+      <w:r>
+        <w:t xml:space="preserve"> </w:t>
+      </w:r>
+      <w:proofErr w:type="spellStart"/>
+      <w:r>
+        <w:t>Interchange</w:t>
+      </w:r>
+      <w:proofErr w:type="spellEnd"/>
+      <w:r>
+        <w:t xml:space="preserve"> </w:t>
+      </w:r>
+      <w:proofErr w:type="spellStart"/>
+      <w:r>
+        <w:t>of</w:t>
+      </w:r>
+      <w:proofErr w:type="spellEnd"/>
+      <w:r>
+        <w:t xml:space="preserve"> </w:t>
+      </w:r>
+      <w:proofErr w:type="spellStart"/>
+      <w:r>
+        <w:t>Information</w:t>
+      </w:r>
+      <w:proofErr w:type="spellEnd"/>
+    </w:p>
+    <w:p>
+      <w:pPr>
+        <w:pStyle w:val="Nadpis3"/>
+      </w:pPr>
+      <w:r>
+        <w:t>Důvod vzniku</w:t>
+      </w:r>
+    </w:p>
+    <w:p>
+      <w:pPr>
+        <w:pStyle w:val="Odstavecseseznamem"/>
+        <w:numPr>
+          <w:ilvl w:val="0"/>
+          <w:numId w:val="232"/>
+        </w:numPr>
+      </w:pPr>
+      <w:r>
+        <w:t>V 70. letech</w:t>
+      </w:r>
+      <w:r>
+        <w:t xml:space="preserve"> každá firma vyráběla jiné systémy</w:t>
+      </w:r>
+    </w:p>
+    <w:p>
+      <w:pPr>
+        <w:pStyle w:val="Odstavecseseznamem"/>
+        <w:numPr>
+          <w:ilvl w:val="1"/>
+          <w:numId w:val="232"/>
+        </w:numPr>
+      </w:pPr>
+      <w:r>
+        <w:t>Potřeba jednotného základu</w:t>
+      </w:r>
+    </w:p>
+    <w:p>
+      <w:pPr>
+        <w:pStyle w:val="Odstavecseseznamem"/>
+        <w:numPr>
+          <w:ilvl w:val="0"/>
+          <w:numId w:val="232"/>
+        </w:numPr>
+      </w:pPr>
+      <w:r>
+        <w:t>Koncept ISO/OSI je oficiální koncept počítačových sítí od organizace ISO</w:t>
+      </w:r>
+    </w:p>
+    <w:p>
+      <w:pPr>
+        <w:pStyle w:val="Odstavecseseznamem"/>
+        <w:numPr>
+          <w:ilvl w:val="1"/>
+          <w:numId w:val="232"/>
+        </w:numPr>
+      </w:pPr>
+      <w:r>
+        <w:t>Sdružuje národní standardizační organizace</w:t>
+      </w:r>
+    </w:p>
+    <w:p>
+      <w:pPr>
+        <w:pStyle w:val="Odstavecseseznamem"/>
+        <w:numPr>
+          <w:ilvl w:val="0"/>
+          <w:numId w:val="232"/>
+        </w:numPr>
+      </w:pPr>
+      <w:r>
+        <w:t>Původně měl být vytvořen standard, který by pokrýval veškeré otázky kolem architektury otevřených systémů</w:t>
+      </w:r>
+    </w:p>
+    <w:p>
+      <w:pPr>
+        <w:pStyle w:val="Odstavecseseznamem"/>
+        <w:numPr>
+          <w:ilvl w:val="1"/>
+          <w:numId w:val="232"/>
+        </w:numPr>
+      </w:pPr>
+      <w:r>
+        <w:t>To však bylo příliš náročné a zdlouhavé</w:t>
+      </w:r>
+    </w:p>
+    <w:p>
+      <w:pPr>
+        <w:pStyle w:val="Odstavecseseznamem"/>
+        <w:numPr>
+          <w:ilvl w:val="1"/>
+          <w:numId w:val="232"/>
+        </w:numPr>
+      </w:pPr>
+      <w:r>
+        <w:t xml:space="preserve">Autoři </w:t>
+      </w:r>
+      <w:r>
+        <w:t>se</w:t>
+      </w:r>
+      <w:r>
+        <w:t xml:space="preserve"> zaměřili pouze na problematiku vzájemného propojování uzlů celé sítě</w:t>
+      </w:r>
+    </w:p>
+    <w:p>
+      <w:pPr>
+        <w:pStyle w:val="Odstavecseseznamem"/>
+        <w:numPr>
+          <w:ilvl w:val="1"/>
+          <w:numId w:val="232"/>
+        </w:numPr>
+      </w:pPr>
+      <w:r>
+        <w:t>I toto omezení však stále přinášelo velký objem práce</w:t>
+      </w:r>
+    </w:p>
+    <w:p>
+      <w:pPr>
+        <w:pStyle w:val="Odstavecseseznamem"/>
+        <w:numPr>
+          <w:ilvl w:val="1"/>
+          <w:numId w:val="232"/>
+        </w:numPr>
+      </w:pPr>
+      <w:r>
+        <w:t>Nakonec bylo rozhodnuto o řešení ve formě „referenčního modelu“</w:t>
+      </w:r>
+    </w:p>
+    <w:p>
+      <w:pPr>
+        <w:pStyle w:val="Odstavecseseznamem"/>
+        <w:numPr>
+          <w:ilvl w:val="0"/>
+          <w:numId w:val="232"/>
+        </w:numPr>
+      </w:pPr>
+      <w:r>
+        <w:t>Definováno</w:t>
+      </w:r>
+    </w:p>
+    <w:p>
+      <w:pPr>
+        <w:pStyle w:val="Odstavecseseznamem"/>
+        <w:numPr>
+          <w:ilvl w:val="1"/>
+          <w:numId w:val="232"/>
+        </w:numPr>
+      </w:pPr>
+      <w:r>
+        <w:t>Kolik má být vrstev</w:t>
+      </w:r>
+    </w:p>
+    <w:p>
+      <w:pPr>
+        <w:pStyle w:val="Odstavecseseznamem"/>
+        <w:numPr>
+          <w:ilvl w:val="1"/>
+          <w:numId w:val="232"/>
+        </w:numPr>
+      </w:pPr>
+      <w:r>
+        <w:t xml:space="preserve">Jaké má být </w:t>
+      </w:r>
+    </w:p>
     <w:sectPr>
       <w:pgSz w:w="11906" w:h="16838"/>
       <w:pgMar w:top="1417" w:right="1417" w:bottom="1417" w:left="1417" w:header="708" w:footer="708" w:gutter="0"/>
@@ -29626,7 +29570,7 @@
 </file>
 
 <file path=word/numbering.xml><?xml version="1.0" encoding="utf-8"?>
-<w:numbering xmlns:wpc="http://schemas.microsoft.com/office/word/2010/wordprocessingCanvas" xmlns:cx="http://schemas.microsoft.com/office/drawing/2014/chartex" xmlns:cx1="http://schemas.microsoft.com/office/drawing/2015/9/8/chartex" xmlns:cx2="http://schemas.microsoft.com/office/drawing/2015/10/21/chartex" xmlns:cx3="http://schemas.microsoft.com/office/drawing/2016/5/9/chartex" xmlns:cx4="http://schemas.microsoft.com/office/drawing/2016/5/10/chartex" xmlns:cx5="http://schemas.microsoft.com/office/drawing/2016/5/11/chartex" xmlns:cx6="http://schemas.microsoft.com/office/drawing/2016/5/12/chartex" xmlns:cx7="http://schemas.microsoft.com/office/drawing/2016/5/13/chartex" xmlns:cx8="http://schemas.microsoft.com/office/drawing/2016/5/14/chartex" xmlns:mc="http://schemas.openxmlformats.org/markup-compatibility/2006" xmlns:aink="http://schemas.microsoft.com/office/drawing/2016/ink" xmlns:am3d="http://schemas.microsoft.com/office/drawing/2017/model3d" xmlns:o="urn:schemas-microsoft-com:office:office" xmlns:oel="http://schemas.microsoft.com/office/2019/extlst" xmlns:r="http://schemas.openxmlformats.org/officeDocument/2006/relationships" xmlns:m="http://schemas.openxmlformats.org/officeDocument/2006/math" xmlns:v="urn:schemas-microsoft-com:vml" xmlns:wp14="http://schemas.microsoft.com/office/word/2010/wordprocessingDrawing" xmlns:wp="http://schemas.openxmlformats.org/drawingml/2006/wordprocessingDrawing" xmlns:w10="urn:schemas-microsoft-com:office:word" xmlns:w="http://schemas.openxmlformats.org/wordprocessingml/2006/main" xmlns:w14="http://schemas.microsoft.com/office/word/2010/wordml" xmlns:w15="http://schemas.microsoft.com/office/word/2012/wordml" xmlns:w16cex="http://schemas.microsoft.com/office/word/2018/wordml/cex" xmlns:w16cid="http://schemas.microsoft.com/office/word/2016/wordml/cid" xmlns:w16="http://schemas.microsoft.com/office/word/2018/wordml" xmlns:w16sdtdh="http://schemas.microsoft.com/office/word/2020/wordml/sdtdatahash" xmlns:w16se="http://schemas.microsoft.com/office/word/2015/wordml/symex" xmlns:wpg="http://schemas.microsoft.com/office/word/2010/wordprocessingGroup" xmlns:wpi="http://schemas.microsoft.com/office/word/2010/wordprocessingInk" xmlns:wne="http://schemas.microsoft.com/office/word/2006/wordml" xmlns:wps="http://schemas.microsoft.com/office/word/2010/wordprocessingShape" mc:Ignorable="w14 w15 w16se w16cid w16 w16cex w16sdtdh wp14">
+<w:numbering xmlns:wpc="http://schemas.microsoft.com/office/word/2010/wordprocessingCanvas" xmlns:cx="http://schemas.microsoft.com/office/drawing/2014/chartex" xmlns:cx1="http://schemas.microsoft.com/office/drawing/2015/9/8/chartex" xmlns:cx2="http://schemas.microsoft.com/office/drawing/2015/10/21/chartex" xmlns:cx3="http://schemas.microsoft.com/office/drawing/2016/5/9/chartex" xmlns:cx4="http://schemas.microsoft.com/office/drawing/2016/5/10/chartex" xmlns:cx5="http://schemas.microsoft.com/office/drawing/2016/5/11/chartex" xmlns:cx6="http://schemas.microsoft.com/office/drawing/2016/5/12/chartex" xmlns:cx7="http://schemas.microsoft.com/office/drawing/2016/5/13/chartex" xmlns:cx8="http://schemas.microsoft.com/office/drawing/2016/5/14/chartex" xmlns:mc="http://schemas.openxmlformats.org/markup-compatibility/2006" xmlns:aink="http://schemas.microsoft.com/office/drawing/2016/ink" xmlns:am3d="http://schemas.microsoft.com/office/drawing/2017/model3d" xmlns:o="urn:schemas-microsoft-com:office:office" xmlns:oel="http://schemas.microsoft.com/office/2019/extlst" xmlns:r="http://schemas.openxmlformats.org/officeDocument/2006/relationships" xmlns:m="http://schemas.openxmlformats.org/officeDocument/2006/math" xmlns:v="urn:schemas-microsoft-com:vml" xmlns:wp14="http://schemas.microsoft.com/office/word/2010/wordprocessingDrawing" xmlns:wp="http://schemas.openxmlformats.org/drawingml/2006/wordprocessingDrawing" xmlns:w10="urn:schemas-microsoft-com:office:word" xmlns:w="http://schemas.openxmlformats.org/wordprocessingml/2006/main" xmlns:w14="http://schemas.microsoft.com/office/word/2010/wordml" xmlns:w15="http://schemas.microsoft.com/office/word/2012/wordml" xmlns:w16cex="http://schemas.microsoft.com/office/word/2018/wordml/cex" xmlns:w16cid="http://schemas.microsoft.com/office/word/2016/wordml/cid" xmlns:w16="http://schemas.microsoft.com/office/word/2018/wordml" xmlns:w16du="http://schemas.microsoft.com/office/word/2023/wordml/word16du" xmlns:w16sdtdh="http://schemas.microsoft.com/office/word/2020/wordml/sdtdatahash" xmlns:w16se="http://schemas.microsoft.com/office/word/2015/wordml/symex" xmlns:wpg="http://schemas.microsoft.com/office/word/2010/wordprocessingGroup" xmlns:wpi="http://schemas.microsoft.com/office/word/2010/wordprocessingInk" xmlns:wne="http://schemas.microsoft.com/office/word/2006/wordml" xmlns:wps="http://schemas.microsoft.com/office/word/2010/wordprocessingShape" mc:Ignorable="w14 w15 w16se w16cid w16 w16cex w16sdtdh w16du wp14">
   <w:abstractNum w:abstractNumId="0" w15:restartNumberingAfterBreak="0">
     <w:nsid w:val="019D14FE"/>
     <w:multiLevelType w:val="hybridMultilevel"/>
@@ -54775,6 +54719,119 @@
     </w:lvl>
   </w:abstractNum>
   <w:abstractNum w:abstractNumId="223" w15:restartNumberingAfterBreak="0">
+    <w:nsid w:val="7CFD4FB8"/>
+    <w:multiLevelType w:val="hybridMultilevel"/>
+    <w:tmpl w:val="3574FE68"/>
+    <w:lvl w:ilvl="0" w:tplc="04050001">
+      <w:start w:val="1"/>
+      <w:numFmt w:val="bullet"/>
+      <w:lvlText w:val=""/>
+      <w:lvlJc w:val="left"/>
+      <w:pPr>
+        <w:ind w:left="720" w:hanging="360"/>
+      </w:pPr>
+      <w:rPr>
+        <w:rFonts w:ascii="Symbol" w:hAnsi="Symbol" w:hint="default"/>
+      </w:rPr>
+    </w:lvl>
+    <w:lvl w:ilvl="1" w:tplc="04050003">
+      <w:start w:val="1"/>
+      <w:numFmt w:val="bullet"/>
+      <w:lvlText w:val="o"/>
+      <w:lvlJc w:val="left"/>
+      <w:pPr>
+        <w:ind w:left="1440" w:hanging="360"/>
+      </w:pPr>
+      <w:rPr>
+        <w:rFonts w:ascii="Courier New" w:hAnsi="Courier New" w:cs="Courier New" w:hint="default"/>
+      </w:rPr>
+    </w:lvl>
+    <w:lvl w:ilvl="2" w:tplc="04050005" w:tentative="1">
+      <w:start w:val="1"/>
+      <w:numFmt w:val="bullet"/>
+      <w:lvlText w:val=""/>
+      <w:lvlJc w:val="left"/>
+      <w:pPr>
+        <w:ind w:left="2160" w:hanging="360"/>
+      </w:pPr>
+      <w:rPr>
+        <w:rFonts w:ascii="Wingdings" w:hAnsi="Wingdings" w:hint="default"/>
+      </w:rPr>
+    </w:lvl>
+    <w:lvl w:ilvl="3" w:tplc="04050001" w:tentative="1">
+      <w:start w:val="1"/>
+      <w:numFmt w:val="bullet"/>
+      <w:lvlText w:val=""/>
+      <w:lvlJc w:val="left"/>
+      <w:pPr>
+        <w:ind w:left="2880" w:hanging="360"/>
+      </w:pPr>
+      <w:rPr>
+        <w:rFonts w:ascii="Symbol" w:hAnsi="Symbol" w:hint="default"/>
+      </w:rPr>
+    </w:lvl>
+    <w:lvl w:ilvl="4" w:tplc="04050003" w:tentative="1">
+      <w:start w:val="1"/>
+      <w:numFmt w:val="bullet"/>
+      <w:lvlText w:val="o"/>
+      <w:lvlJc w:val="left"/>
+      <w:pPr>
+        <w:ind w:left="3600" w:hanging="360"/>
+      </w:pPr>
+      <w:rPr>
+        <w:rFonts w:ascii="Courier New" w:hAnsi="Courier New" w:cs="Courier New" w:hint="default"/>
+      </w:rPr>
+    </w:lvl>
+    <w:lvl w:ilvl="5" w:tplc="04050005" w:tentative="1">
+      <w:start w:val="1"/>
+      <w:numFmt w:val="bullet"/>
+      <w:lvlText w:val=""/>
+      <w:lvlJc w:val="left"/>
+      <w:pPr>
+        <w:ind w:left="4320" w:hanging="360"/>
+      </w:pPr>
+      <w:rPr>
+        <w:rFonts w:ascii="Wingdings" w:hAnsi="Wingdings" w:hint="default"/>
+      </w:rPr>
+    </w:lvl>
+    <w:lvl w:ilvl="6" w:tplc="04050001" w:tentative="1">
+      <w:start w:val="1"/>
+      <w:numFmt w:val="bullet"/>
+      <w:lvlText w:val=""/>
+      <w:lvlJc w:val="left"/>
+      <w:pPr>
+        <w:ind w:left="5040" w:hanging="360"/>
+      </w:pPr>
+      <w:rPr>
+        <w:rFonts w:ascii="Symbol" w:hAnsi="Symbol" w:hint="default"/>
+      </w:rPr>
+    </w:lvl>
+    <w:lvl w:ilvl="7" w:tplc="04050003" w:tentative="1">
+      <w:start w:val="1"/>
+      <w:numFmt w:val="bullet"/>
+      <w:lvlText w:val="o"/>
+      <w:lvlJc w:val="left"/>
+      <w:pPr>
+        <w:ind w:left="5760" w:hanging="360"/>
+      </w:pPr>
+      <w:rPr>
+        <w:rFonts w:ascii="Courier New" w:hAnsi="Courier New" w:cs="Courier New" w:hint="default"/>
+      </w:rPr>
+    </w:lvl>
+    <w:lvl w:ilvl="8" w:tplc="04050005" w:tentative="1">
+      <w:start w:val="1"/>
+      <w:numFmt w:val="bullet"/>
+      <w:lvlText w:val=""/>
+      <w:lvlJc w:val="left"/>
+      <w:pPr>
+        <w:ind w:left="6480" w:hanging="360"/>
+      </w:pPr>
+      <w:rPr>
+        <w:rFonts w:ascii="Wingdings" w:hAnsi="Wingdings" w:hint="default"/>
+      </w:rPr>
+    </w:lvl>
+  </w:abstractNum>
+  <w:abstractNum w:abstractNumId="224" w15:restartNumberingAfterBreak="0">
     <w:nsid w:val="7D6A14D6"/>
     <w:multiLevelType w:val="hybridMultilevel"/>
     <w:tmpl w:val="2C5081DE"/>
@@ -54887,7 +54944,7 @@
       </w:rPr>
     </w:lvl>
   </w:abstractNum>
-  <w:abstractNum w:abstractNumId="224" w15:restartNumberingAfterBreak="0">
+  <w:abstractNum w:abstractNumId="225" w15:restartNumberingAfterBreak="0">
     <w:nsid w:val="7DC07447"/>
     <w:multiLevelType w:val="hybridMultilevel"/>
     <w:tmpl w:val="4448FAA4"/>
@@ -55000,7 +55057,7 @@
       </w:rPr>
     </w:lvl>
   </w:abstractNum>
-  <w:abstractNum w:abstractNumId="225" w15:restartNumberingAfterBreak="0">
+  <w:abstractNum w:abstractNumId="226" w15:restartNumberingAfterBreak="0">
     <w:nsid w:val="7DDF308D"/>
     <w:multiLevelType w:val="hybridMultilevel"/>
     <w:tmpl w:val="782EE9AE"/>
@@ -55113,7 +55170,7 @@
       </w:rPr>
     </w:lvl>
   </w:abstractNum>
-  <w:abstractNum w:abstractNumId="226" w15:restartNumberingAfterBreak="0">
+  <w:abstractNum w:abstractNumId="227" w15:restartNumberingAfterBreak="0">
     <w:nsid w:val="7E9613B6"/>
     <w:multiLevelType w:val="hybridMultilevel"/>
     <w:tmpl w:val="C2C6A072"/>
@@ -55226,7 +55283,7 @@
       </w:rPr>
     </w:lvl>
   </w:abstractNum>
-  <w:abstractNum w:abstractNumId="227" w15:restartNumberingAfterBreak="0">
+  <w:abstractNum w:abstractNumId="228" w15:restartNumberingAfterBreak="0">
     <w:nsid w:val="7EB118BF"/>
     <w:multiLevelType w:val="hybridMultilevel"/>
     <w:tmpl w:val="0DD6427A"/>
@@ -55339,7 +55396,7 @@
       </w:rPr>
     </w:lvl>
   </w:abstractNum>
-  <w:abstractNum w:abstractNumId="228" w15:restartNumberingAfterBreak="0">
+  <w:abstractNum w:abstractNumId="229" w15:restartNumberingAfterBreak="0">
     <w:nsid w:val="7EC773F4"/>
     <w:multiLevelType w:val="hybridMultilevel"/>
     <w:tmpl w:val="3DA2CF62"/>
@@ -55452,7 +55509,7 @@
       </w:rPr>
     </w:lvl>
   </w:abstractNum>
-  <w:abstractNum w:abstractNumId="229" w15:restartNumberingAfterBreak="0">
+  <w:abstractNum w:abstractNumId="230" w15:restartNumberingAfterBreak="0">
     <w:nsid w:val="7F73318C"/>
     <w:multiLevelType w:val="hybridMultilevel"/>
     <w:tmpl w:val="E53CC954"/>
@@ -55565,7 +55622,7 @@
       </w:rPr>
     </w:lvl>
   </w:abstractNum>
-  <w:abstractNum w:abstractNumId="230" w15:restartNumberingAfterBreak="0">
+  <w:abstractNum w:abstractNumId="231" w15:restartNumberingAfterBreak="0">
     <w:nsid w:val="7FC56DE7"/>
     <w:multiLevelType w:val="hybridMultilevel"/>
     <w:tmpl w:val="F05235CC"/>
@@ -55727,7 +55784,7 @@
     <w:abstractNumId w:val="210"/>
   </w:num>
   <w:num w:numId="17" w16cid:durableId="1826051290">
-    <w:abstractNumId w:val="225"/>
+    <w:abstractNumId w:val="226"/>
   </w:num>
   <w:num w:numId="18" w16cid:durableId="221794152">
     <w:abstractNumId w:val="39"/>
@@ -55802,7 +55859,7 @@
     <w:abstractNumId w:val="46"/>
   </w:num>
   <w:num w:numId="42" w16cid:durableId="1558207130">
-    <w:abstractNumId w:val="224"/>
+    <w:abstractNumId w:val="225"/>
   </w:num>
   <w:num w:numId="43" w16cid:durableId="1332566062">
     <w:abstractNumId w:val="82"/>
@@ -55916,7 +55973,7 @@
     <w:abstractNumId w:val="60"/>
   </w:num>
   <w:num w:numId="80" w16cid:durableId="94064141">
-    <w:abstractNumId w:val="228"/>
+    <w:abstractNumId w:val="229"/>
   </w:num>
   <w:num w:numId="81" w16cid:durableId="470947985">
     <w:abstractNumId w:val="72"/>
@@ -55961,7 +56018,7 @@
     <w:abstractNumId w:val="119"/>
   </w:num>
   <w:num w:numId="95" w16cid:durableId="1342467906">
-    <w:abstractNumId w:val="226"/>
+    <w:abstractNumId w:val="227"/>
   </w:num>
   <w:num w:numId="96" w16cid:durableId="306588849">
     <w:abstractNumId w:val="73"/>
@@ -56096,7 +56153,7 @@
     <w:abstractNumId w:val="145"/>
   </w:num>
   <w:num w:numId="140" w16cid:durableId="1998655925">
-    <w:abstractNumId w:val="227"/>
+    <w:abstractNumId w:val="228"/>
   </w:num>
   <w:num w:numId="141" w16cid:durableId="1263032676">
     <w:abstractNumId w:val="57"/>
@@ -56246,7 +56303,7 @@
     <w:abstractNumId w:val="21"/>
   </w:num>
   <w:num w:numId="190" w16cid:durableId="1243176155">
-    <w:abstractNumId w:val="229"/>
+    <w:abstractNumId w:val="230"/>
   </w:num>
   <w:num w:numId="191" w16cid:durableId="1124614409">
     <w:abstractNumId w:val="103"/>
@@ -56330,7 +56387,7 @@
     <w:abstractNumId w:val="8"/>
   </w:num>
   <w:num w:numId="218" w16cid:durableId="1730570316">
-    <w:abstractNumId w:val="223"/>
+    <w:abstractNumId w:val="224"/>
   </w:num>
   <w:num w:numId="219" w16cid:durableId="1034623886">
     <w:abstractNumId w:val="156"/>
@@ -56354,7 +56411,7 @@
     <w:abstractNumId w:val="112"/>
   </w:num>
   <w:num w:numId="226" w16cid:durableId="546919769">
-    <w:abstractNumId w:val="230"/>
+    <w:abstractNumId w:val="231"/>
   </w:num>
   <w:num w:numId="227" w16cid:durableId="1910000936">
     <w:abstractNumId w:val="129"/>
@@ -56371,11 +56428,14 @@
   <w:num w:numId="231" w16cid:durableId="666134573">
     <w:abstractNumId w:val="148"/>
   </w:num>
+  <w:num w:numId="232" w16cid:durableId="1569875103">
+    <w:abstractNumId w:val="223"/>
+  </w:num>
 </w:numbering>
 </file>
 
 <file path=word/styles.xml><?xml version="1.0" encoding="utf-8"?>
-<w:styles xmlns:mc="http://schemas.openxmlformats.org/markup-compatibility/2006" xmlns:r="http://schemas.openxmlformats.org/officeDocument/2006/relationships" xmlns:w="http://schemas.openxmlformats.org/wordprocessingml/2006/main" xmlns:w14="http://schemas.microsoft.com/office/word/2010/wordml" xmlns:w15="http://schemas.microsoft.com/office/word/2012/wordml" xmlns:w16cex="http://schemas.microsoft.com/office/word/2018/wordml/cex" xmlns:w16cid="http://schemas.microsoft.com/office/word/2016/wordml/cid" xmlns:w16="http://schemas.microsoft.com/office/word/2018/wordml" xmlns:w16sdtdh="http://schemas.microsoft.com/office/word/2020/wordml/sdtdatahash" xmlns:w16se="http://schemas.microsoft.com/office/word/2015/wordml/symex" mc:Ignorable="w14 w15 w16se w16cid w16 w16cex w16sdtdh">
+<w:styles xmlns:mc="http://schemas.openxmlformats.org/markup-compatibility/2006" xmlns:r="http://schemas.openxmlformats.org/officeDocument/2006/relationships" xmlns:w="http://schemas.openxmlformats.org/wordprocessingml/2006/main" xmlns:w14="http://schemas.microsoft.com/office/word/2010/wordml" xmlns:w15="http://schemas.microsoft.com/office/word/2012/wordml" xmlns:w16cex="http://schemas.microsoft.com/office/word/2018/wordml/cex" xmlns:w16cid="http://schemas.microsoft.com/office/word/2016/wordml/cid" xmlns:w16="http://schemas.microsoft.com/office/word/2018/wordml" xmlns:w16du="http://schemas.microsoft.com/office/word/2023/wordml/word16du" xmlns:w16sdtdh="http://schemas.microsoft.com/office/word/2020/wordml/sdtdatahash" xmlns:w16se="http://schemas.microsoft.com/office/word/2015/wordml/symex" mc:Ignorable="w14 w15 w16se w16cid w16 w16cex w16sdtdh w16du">
   <w:docDefaults>
     <w:rPrDefault>
       <w:rPr>

--- a/tech.docx
+++ b/tech.docx
@@ -12128,6 +12128,9 @@
         <w:jc w:val="center"/>
       </w:pPr>
       <w:r>
+        <w:rPr>
+          <w:noProof/>
+        </w:rPr>
         <w:lastRenderedPageBreak/>
         <w:drawing>
           <wp:inline distT="0" distB="0" distL="0" distR="0" wp14:anchorId="2F2E494B" wp14:editId="11D7121D">
@@ -12208,6 +12211,9 @@
         <w:jc w:val="center"/>
       </w:pPr>
       <w:r>
+        <w:rPr>
+          <w:noProof/>
+        </w:rPr>
         <w:drawing>
           <wp:inline distT="0" distB="0" distL="0" distR="0" wp14:anchorId="1DBADCD6" wp14:editId="0FB374DA">
             <wp:extent cx="4172532" cy="1810003"/>
@@ -12299,6 +12305,9 @@
         <w:jc w:val="center"/>
       </w:pPr>
       <w:r>
+        <w:rPr>
+          <w:noProof/>
+        </w:rPr>
         <w:drawing>
           <wp:inline distT="0" distB="0" distL="0" distR="0" wp14:anchorId="437F8F27" wp14:editId="461FACC0">
             <wp:extent cx="4096322" cy="2162477"/>
@@ -12541,6 +12550,9 @@
         <w:jc w:val="center"/>
       </w:pPr>
       <w:r>
+        <w:rPr>
+          <w:noProof/>
+        </w:rPr>
         <w:drawing>
           <wp:inline distT="0" distB="0" distL="0" distR="0" wp14:anchorId="03A636C0" wp14:editId="56809ED8">
             <wp:extent cx="3590925" cy="1835045"/>
@@ -13050,6 +13062,9 @@
         <w:jc w:val="center"/>
       </w:pPr>
       <w:r>
+        <w:rPr>
+          <w:noProof/>
+        </w:rPr>
         <w:drawing>
           <wp:inline distT="0" distB="0" distL="0" distR="0" wp14:anchorId="54DB5F23" wp14:editId="19169E5A">
             <wp:extent cx="2747426" cy="1526650"/>
@@ -13468,6 +13483,9 @@
         <w:jc w:val="center"/>
       </w:pPr>
       <w:r>
+        <w:rPr>
+          <w:noProof/>
+        </w:rPr>
         <w:drawing>
           <wp:inline distT="0" distB="0" distL="0" distR="0" wp14:anchorId="7AE87AC5" wp14:editId="1152AC37">
             <wp:extent cx="2512313" cy="1828800"/>
@@ -13845,6 +13863,9 @@
         <w:jc w:val="center"/>
       </w:pPr>
       <w:r>
+        <w:rPr>
+          <w:noProof/>
+        </w:rPr>
         <w:drawing>
           <wp:inline distT="0" distB="0" distL="0" distR="0" wp14:anchorId="22F73747" wp14:editId="4A76F364">
             <wp:extent cx="2329732" cy="3441040"/>
@@ -16429,6 +16450,9 @@
         <w:jc w:val="center"/>
       </w:pPr>
       <w:r>
+        <w:rPr>
+          <w:noProof/>
+        </w:rPr>
         <w:drawing>
           <wp:inline distT="0" distB="0" distL="0" distR="0" wp14:anchorId="0698FD5E" wp14:editId="6CF4867C">
             <wp:extent cx="1733266" cy="1324022"/>
@@ -16981,6 +17005,9 @@
         <w:jc w:val="center"/>
       </w:pPr>
       <w:r>
+        <w:rPr>
+          <w:noProof/>
+        </w:rPr>
         <w:drawing>
           <wp:inline distT="0" distB="0" distL="0" distR="0" wp14:anchorId="728357BA" wp14:editId="4CD2CA6F">
             <wp:extent cx="2652160" cy="1876567"/>
@@ -17345,6 +17372,9 @@
         <w:jc w:val="center"/>
       </w:pPr>
       <w:r>
+        <w:rPr>
+          <w:noProof/>
+        </w:rPr>
         <w:drawing>
           <wp:inline distT="0" distB="0" distL="0" distR="0" wp14:anchorId="2D029F47" wp14:editId="1312FE68">
             <wp:extent cx="3334734" cy="2390775"/>
@@ -19028,6 +19058,9 @@
         <w:jc w:val="center"/>
       </w:pPr>
       <w:r>
+        <w:rPr>
+          <w:noProof/>
+        </w:rPr>
         <w:drawing>
           <wp:inline distT="0" distB="0" distL="0" distR="0" wp14:anchorId="6AC889A5" wp14:editId="19A17EDF">
             <wp:extent cx="3154590" cy="2647950"/>
@@ -19182,6 +19215,9 @@
         <w:jc w:val="center"/>
       </w:pPr>
       <w:r>
+        <w:rPr>
+          <w:noProof/>
+        </w:rPr>
         <w:lastRenderedPageBreak/>
         <w:drawing>
           <wp:inline distT="0" distB="0" distL="0" distR="0" wp14:anchorId="766B3C54" wp14:editId="542E5180">
@@ -19352,6 +19388,9 @@
         <w:jc w:val="center"/>
       </w:pPr>
       <w:r>
+        <w:rPr>
+          <w:noProof/>
+        </w:rPr>
         <w:drawing>
           <wp:inline distT="0" distB="0" distL="0" distR="0" wp14:anchorId="2F1C4CCA" wp14:editId="77A5B7AA">
             <wp:extent cx="4095750" cy="954411"/>
@@ -19450,6 +19489,9 @@
         <w:jc w:val="center"/>
       </w:pPr>
       <w:r>
+        <w:rPr>
+          <w:noProof/>
+        </w:rPr>
         <w:lastRenderedPageBreak/>
         <w:drawing>
           <wp:inline distT="0" distB="0" distL="0" distR="0" wp14:anchorId="7148AFD5" wp14:editId="212BD949">
@@ -19717,6 +19759,9 @@
         <w:jc w:val="center"/>
       </w:pPr>
       <w:r>
+        <w:rPr>
+          <w:noProof/>
+        </w:rPr>
         <w:drawing>
           <wp:inline distT="0" distB="0" distL="0" distR="0" wp14:anchorId="2BA7BD41" wp14:editId="6CF5DEF9">
             <wp:extent cx="3314700" cy="542219"/>
@@ -22675,6 +22720,9 @@
         <w:jc w:val="center"/>
       </w:pPr>
       <w:r>
+        <w:rPr>
+          <w:noProof/>
+        </w:rPr>
         <w:drawing>
           <wp:inline distT="0" distB="0" distL="0" distR="0" wp14:anchorId="1F650AE7" wp14:editId="3F19D95F">
             <wp:extent cx="2057400" cy="1747838"/>
@@ -23190,6 +23238,9 @@
         <w:jc w:val="center"/>
       </w:pPr>
       <w:r>
+        <w:rPr>
+          <w:noProof/>
+        </w:rPr>
         <w:drawing>
           <wp:inline distT="0" distB="0" distL="0" distR="0" wp14:anchorId="447068CB" wp14:editId="465558F2">
             <wp:extent cx="4029075" cy="2124236"/>
@@ -23704,6 +23755,9 @@
         <w:jc w:val="center"/>
       </w:pPr>
       <w:r>
+        <w:rPr>
+          <w:noProof/>
+        </w:rPr>
         <w:drawing>
           <wp:inline distT="0" distB="0" distL="0" distR="0" wp14:anchorId="10266334" wp14:editId="30E84921">
             <wp:extent cx="5010150" cy="1958332"/>
@@ -24109,6 +24163,9 @@
         <w:jc w:val="center"/>
       </w:pPr>
       <w:r>
+        <w:rPr>
+          <w:noProof/>
+        </w:rPr>
         <w:drawing>
           <wp:inline distT="0" distB="0" distL="0" distR="0" wp14:anchorId="6BF1D301" wp14:editId="06E48CF3">
             <wp:extent cx="3914775" cy="1992341"/>
@@ -25258,6 +25315,9 @@
         <w:jc w:val="center"/>
       </w:pPr>
       <w:r>
+        <w:rPr>
+          <w:noProof/>
+        </w:rPr>
         <w:drawing>
           <wp:inline distT="0" distB="0" distL="0" distR="0" wp14:anchorId="3A6574A3" wp14:editId="09D40576">
             <wp:extent cx="2504364" cy="1692138"/>
@@ -25365,6 +25425,9 @@
         <w:jc w:val="center"/>
       </w:pPr>
       <w:r>
+        <w:rPr>
+          <w:noProof/>
+        </w:rPr>
         <w:drawing>
           <wp:inline distT="0" distB="0" distL="0" distR="0" wp14:anchorId="545F6BA0" wp14:editId="75B465D0">
             <wp:extent cx="1903946" cy="1890214"/>
@@ -31905,6 +31968,9 @@
         <w:jc w:val="center"/>
       </w:pPr>
       <w:r>
+        <w:rPr>
+          <w:noProof/>
+        </w:rPr>
         <w:drawing>
           <wp:inline distT="0" distB="0" distL="0" distR="0" wp14:anchorId="1FB1544B" wp14:editId="70FB72D9">
             <wp:extent cx="3543300" cy="1384935"/>
@@ -32664,8 +32730,11 @@
         <w:jc w:val="center"/>
       </w:pPr>
       <w:r>
+        <w:rPr>
+          <w:noProof/>
+        </w:rPr>
         <w:drawing>
-          <wp:inline distT="0" distB="0" distL="0" distR="0" wp14:anchorId="60CB01F3" wp14:editId="7E5F2CF0">
+          <wp:inline distT="0" distB="0" distL="0" distR="0" wp14:anchorId="60CB01F3" wp14:editId="02A3C294">
             <wp:extent cx="3899140" cy="2924355"/>
             <wp:effectExtent l="0" t="0" r="6350" b="9525"/>
             <wp:docPr id="1193546573" name="Obrázek 1" descr="7. Adresování v TCP/IP sítích, třídy a zápis IP adres, masky, koncepce  dalšího rozvoje - Maturita Formalita - Helpdesk"/>
@@ -36021,6 +36090,3848 @@
           <w:numId w:val="265"/>
         </w:numPr>
       </w:pPr>
+      <w:r>
+        <w:t xml:space="preserve">Routery udržují </w:t>
+      </w:r>
+      <w:proofErr w:type="spellStart"/>
+      <w:r>
+        <w:t>routovací</w:t>
+      </w:r>
+      <w:proofErr w:type="spellEnd"/>
+      <w:r>
+        <w:t xml:space="preserve"> tabulku s informací o vzdálenosti do dané sítě</w:t>
+      </w:r>
+    </w:p>
+    <w:p>
+      <w:pPr>
+        <w:pStyle w:val="Odstavecseseznamem"/>
+        <w:numPr>
+          <w:ilvl w:val="1"/>
+          <w:numId w:val="265"/>
+        </w:numPr>
+      </w:pPr>
+      <w:r>
+        <w:t xml:space="preserve">Periodicky </w:t>
+      </w:r>
+      <w:proofErr w:type="spellStart"/>
+      <w:r>
+        <w:t>routovací</w:t>
+      </w:r>
+      <w:proofErr w:type="spellEnd"/>
+      <w:r>
+        <w:t xml:space="preserve"> tabulku zasílají sousedům</w:t>
+      </w:r>
+    </w:p>
+    <w:p>
+      <w:pPr>
+        <w:pStyle w:val="Odstavecseseznamem"/>
+        <w:numPr>
+          <w:ilvl w:val="1"/>
+          <w:numId w:val="265"/>
+        </w:numPr>
+      </w:pPr>
+      <w:r>
+        <w:t>Pro výpočet nejlepší cesty se používají metriky</w:t>
+      </w:r>
+    </w:p>
+    <w:p>
+      <w:pPr>
+        <w:pStyle w:val="Odstavecseseznamem"/>
+        <w:numPr>
+          <w:ilvl w:val="0"/>
+          <w:numId w:val="265"/>
+        </w:numPr>
+      </w:pPr>
+      <w:r>
+        <w:t xml:space="preserve">Jednoduché DVRP (RIP, IGRP) </w:t>
+      </w:r>
+      <w:proofErr w:type="gramStart"/>
+      <w:r>
+        <w:t>nevytváří</w:t>
+      </w:r>
+      <w:proofErr w:type="gramEnd"/>
+      <w:r>
+        <w:t xml:space="preserve"> vztahy se sousedy</w:t>
+      </w:r>
+    </w:p>
+    <w:p>
+      <w:pPr>
+        <w:pStyle w:val="Odstavecseseznamem"/>
+        <w:numPr>
+          <w:ilvl w:val="0"/>
+          <w:numId w:val="265"/>
+        </w:numPr>
+      </w:pPr>
+      <w:r>
+        <w:t xml:space="preserve">Problém </w:t>
+      </w:r>
+      <w:proofErr w:type="spellStart"/>
+      <w:r>
+        <w:t>routovací</w:t>
+      </w:r>
+      <w:proofErr w:type="spellEnd"/>
+      <w:r>
+        <w:t xml:space="preserve"> smyčky</w:t>
+      </w:r>
+    </w:p>
+    <w:p>
+      <w:pPr>
+        <w:pStyle w:val="Odstavecseseznamem"/>
+        <w:numPr>
+          <w:ilvl w:val="1"/>
+          <w:numId w:val="265"/>
+        </w:numPr>
+      </w:pPr>
+      <w:proofErr w:type="gramStart"/>
+      <w:r>
+        <w:t>Řeší</w:t>
+      </w:r>
+      <w:proofErr w:type="gramEnd"/>
+      <w:r>
+        <w:t xml:space="preserve"> se pomocí</w:t>
+      </w:r>
+    </w:p>
+    <w:p>
+      <w:pPr>
+        <w:pStyle w:val="Odstavecseseznamem"/>
+        <w:numPr>
+          <w:ilvl w:val="2"/>
+          <w:numId w:val="265"/>
+        </w:numPr>
+      </w:pPr>
+      <w:r>
+        <w:t>Definice maximální vzdálenosti – TTL</w:t>
+      </w:r>
+    </w:p>
+    <w:p>
+      <w:pPr>
+        <w:pStyle w:val="Odstavecseseznamem"/>
+        <w:numPr>
+          <w:ilvl w:val="2"/>
+          <w:numId w:val="265"/>
+        </w:numPr>
+      </w:pPr>
+      <w:r>
+        <w:t>Split horizon</w:t>
+      </w:r>
+    </w:p>
+    <w:p>
+      <w:pPr>
+        <w:pStyle w:val="Odstavecseseznamem"/>
+        <w:numPr>
+          <w:ilvl w:val="3"/>
+          <w:numId w:val="265"/>
+        </w:numPr>
+      </w:pPr>
+      <w:r>
+        <w:t>Neposílá routu na rozhraní, přes které přišla</w:t>
+      </w:r>
+    </w:p>
+    <w:p>
+      <w:pPr>
+        <w:pStyle w:val="Odstavecseseznamem"/>
+        <w:numPr>
+          <w:ilvl w:val="2"/>
+          <w:numId w:val="265"/>
+        </w:numPr>
+      </w:pPr>
+      <w:r>
+        <w:t xml:space="preserve">Route </w:t>
+      </w:r>
+      <w:proofErr w:type="spellStart"/>
+      <w:r>
+        <w:t>poisoning</w:t>
+      </w:r>
+      <w:proofErr w:type="spellEnd"/>
+    </w:p>
+    <w:p>
+      <w:pPr>
+        <w:pStyle w:val="Odstavecseseznamem"/>
+        <w:numPr>
+          <w:ilvl w:val="2"/>
+          <w:numId w:val="265"/>
+        </w:numPr>
+      </w:pPr>
+      <w:r>
+        <w:t>Hold-</w:t>
+      </w:r>
+      <w:proofErr w:type="spellStart"/>
+      <w:r>
+        <w:t>down</w:t>
+      </w:r>
+      <w:proofErr w:type="spellEnd"/>
+      <w:r>
+        <w:t xml:space="preserve"> </w:t>
+      </w:r>
+      <w:proofErr w:type="spellStart"/>
+      <w:r>
+        <w:t>timer</w:t>
+      </w:r>
+      <w:proofErr w:type="spellEnd"/>
+    </w:p>
+    <w:p>
+      <w:pPr>
+        <w:pStyle w:val="Nadpis3"/>
+      </w:pPr>
+      <w:proofErr w:type="spellStart"/>
+      <w:r>
+        <w:t>Linik</w:t>
+      </w:r>
+      <w:proofErr w:type="spellEnd"/>
+      <w:r>
+        <w:t xml:space="preserve"> </w:t>
+      </w:r>
+      <w:proofErr w:type="spellStart"/>
+      <w:r>
+        <w:t>State</w:t>
+      </w:r>
+      <w:proofErr w:type="spellEnd"/>
+      <w:r>
+        <w:t xml:space="preserve"> </w:t>
+      </w:r>
+      <w:proofErr w:type="spellStart"/>
+      <w:r>
+        <w:t>Routing</w:t>
+      </w:r>
+      <w:proofErr w:type="spellEnd"/>
+      <w:r>
+        <w:t xml:space="preserve"> </w:t>
+      </w:r>
+      <w:proofErr w:type="spellStart"/>
+      <w:r>
+        <w:t>Protocol</w:t>
+      </w:r>
+      <w:proofErr w:type="spellEnd"/>
+    </w:p>
+    <w:p>
+      <w:pPr>
+        <w:pStyle w:val="Odstavecseseznamem"/>
+        <w:numPr>
+          <w:ilvl w:val="0"/>
+          <w:numId w:val="266"/>
+        </w:numPr>
+      </w:pPr>
+      <w:r>
+        <w:t>OSPF, IS-IS</w:t>
+      </w:r>
+    </w:p>
+    <w:p>
+      <w:pPr>
+        <w:pStyle w:val="Odstavecseseznamem"/>
+        <w:numPr>
+          <w:ilvl w:val="0"/>
+          <w:numId w:val="266"/>
+        </w:numPr>
+      </w:pPr>
+      <w:r>
+        <w:t xml:space="preserve">Routery udržují </w:t>
+      </w:r>
+      <w:r>
+        <w:t>komplexní databázi síťové topologie</w:t>
+      </w:r>
+    </w:p>
+    <w:p>
+      <w:pPr>
+        <w:pStyle w:val="Odstavecseseznamem"/>
+        <w:numPr>
+          <w:ilvl w:val="0"/>
+          <w:numId w:val="266"/>
+        </w:numPr>
+      </w:pPr>
+      <w:proofErr w:type="spellStart"/>
+      <w:r>
+        <w:t>Výměnňují</w:t>
+      </w:r>
+      <w:proofErr w:type="spellEnd"/>
+      <w:r>
+        <w:t xml:space="preserve"> si Link </w:t>
+      </w:r>
+      <w:proofErr w:type="spellStart"/>
+      <w:r>
+        <w:t>State</w:t>
+      </w:r>
+      <w:proofErr w:type="spellEnd"/>
+      <w:r>
+        <w:t xml:space="preserve"> </w:t>
+      </w:r>
+      <w:proofErr w:type="spellStart"/>
+      <w:r>
+        <w:t>Advertisements</w:t>
+      </w:r>
+      <w:proofErr w:type="spellEnd"/>
+      <w:r>
+        <w:t xml:space="preserve"> – LSA</w:t>
+      </w:r>
+    </w:p>
+    <w:p>
+      <w:pPr>
+        <w:pStyle w:val="Odstavecseseznamem"/>
+        <w:numPr>
+          <w:ilvl w:val="1"/>
+          <w:numId w:val="266"/>
+        </w:numPr>
+      </w:pPr>
+      <w:r>
+        <w:t>Vyvolány nějakou událostí v síti</w:t>
+      </w:r>
+    </w:p>
+    <w:p>
+      <w:pPr>
+        <w:pStyle w:val="Odstavecseseznamem"/>
+        <w:numPr>
+          <w:ilvl w:val="0"/>
+          <w:numId w:val="266"/>
+        </w:numPr>
+      </w:pPr>
+      <w:r>
+        <w:t>Do svého okolí odesílá Hello pakety, kde zasílá informace o sobě</w:t>
+      </w:r>
+    </w:p>
+    <w:p>
+      <w:pPr>
+        <w:pStyle w:val="Odstavecseseznamem"/>
+        <w:numPr>
+          <w:ilvl w:val="0"/>
+          <w:numId w:val="266"/>
+        </w:numPr>
+      </w:pPr>
+      <w:r>
+        <w:t>Rychle reaguje na změny topologie</w:t>
+      </w:r>
+    </w:p>
+    <w:p>
+      <w:pPr>
+        <w:pStyle w:val="Odstavecseseznamem"/>
+        <w:numPr>
+          <w:ilvl w:val="0"/>
+          <w:numId w:val="266"/>
+        </w:numPr>
+      </w:pPr>
+      <w:r>
+        <w:lastRenderedPageBreak/>
+        <w:t xml:space="preserve">Metrika je komplexní, nejčastěji se používá </w:t>
+      </w:r>
+      <w:proofErr w:type="spellStart"/>
+      <w:r>
+        <w:t>Dijkstrův</w:t>
+      </w:r>
+      <w:proofErr w:type="spellEnd"/>
+      <w:r>
+        <w:t xml:space="preserve"> algoritmus – </w:t>
+      </w:r>
+      <w:proofErr w:type="spellStart"/>
+      <w:r>
+        <w:t>Shortest</w:t>
+      </w:r>
+      <w:proofErr w:type="spellEnd"/>
+      <w:r>
+        <w:t xml:space="preserve"> </w:t>
+      </w:r>
+      <w:proofErr w:type="spellStart"/>
+      <w:r>
+        <w:t>Path</w:t>
+      </w:r>
+      <w:proofErr w:type="spellEnd"/>
+      <w:r>
+        <w:t xml:space="preserve"> </w:t>
+      </w:r>
+      <w:proofErr w:type="spellStart"/>
+      <w:r>
+        <w:t>First</w:t>
+      </w:r>
+      <w:proofErr w:type="spellEnd"/>
+      <w:r>
+        <w:t xml:space="preserve"> – SPF</w:t>
+      </w:r>
+    </w:p>
+    <w:p>
+      <w:pPr>
+        <w:pStyle w:val="Odstavecseseznamem"/>
+        <w:numPr>
+          <w:ilvl w:val="0"/>
+          <w:numId w:val="266"/>
+        </w:numPr>
+      </w:pPr>
+      <w:r>
+        <w:t>Pro zlepšení vlastností se používá</w:t>
+      </w:r>
+    </w:p>
+    <w:p>
+      <w:pPr>
+        <w:pStyle w:val="Odstavecseseznamem"/>
+        <w:numPr>
+          <w:ilvl w:val="1"/>
+          <w:numId w:val="266"/>
+        </w:numPr>
+      </w:pPr>
+      <w:r>
+        <w:t>Rozdělování do menších oblastí</w:t>
+      </w:r>
+    </w:p>
+    <w:p>
+      <w:pPr>
+        <w:pStyle w:val="Odstavecseseznamem"/>
+        <w:numPr>
+          <w:ilvl w:val="1"/>
+          <w:numId w:val="266"/>
+        </w:numPr>
+      </w:pPr>
+      <w:r>
+        <w:t>Hraniční routery posílají sumární cesty</w:t>
+      </w:r>
+    </w:p>
+    <w:p>
+      <w:pPr>
+        <w:pStyle w:val="Odstavecseseznamem"/>
+        <w:numPr>
+          <w:ilvl w:val="1"/>
+          <w:numId w:val="266"/>
+        </w:numPr>
+      </w:pPr>
+      <w:r>
+        <w:t xml:space="preserve">Využívá </w:t>
+      </w:r>
+      <w:proofErr w:type="spellStart"/>
+      <w:r>
+        <w:t>multicast</w:t>
+      </w:r>
+      <w:proofErr w:type="spellEnd"/>
+    </w:p>
+    <w:p>
+      <w:pPr>
+        <w:pStyle w:val="Odstavecseseznamem"/>
+        <w:numPr>
+          <w:ilvl w:val="1"/>
+          <w:numId w:val="266"/>
+        </w:numPr>
+      </w:pPr>
+      <w:r>
+        <w:t>Číslování LSA</w:t>
+      </w:r>
+    </w:p>
+    <w:p>
+      <w:pPr>
+        <w:pStyle w:val="Nadpis3"/>
+      </w:pPr>
+      <w:proofErr w:type="spellStart"/>
+      <w:r>
+        <w:t>Autonomous</w:t>
+      </w:r>
+      <w:proofErr w:type="spellEnd"/>
+      <w:r>
+        <w:t xml:space="preserve"> Systems – AS</w:t>
+      </w:r>
+    </w:p>
+    <w:p>
+      <w:pPr>
+        <w:pStyle w:val="Odstavecseseznamem"/>
+        <w:numPr>
+          <w:ilvl w:val="0"/>
+          <w:numId w:val="267"/>
+        </w:numPr>
+      </w:pPr>
+      <w:r>
+        <w:t>Skupina IP sítí a routerů, které jsou pod stejnou technickou administrací</w:t>
+      </w:r>
+    </w:p>
+    <w:p>
+      <w:pPr>
+        <w:pStyle w:val="Odstavecseseznamem"/>
+        <w:numPr>
+          <w:ilvl w:val="0"/>
+          <w:numId w:val="267"/>
+        </w:numPr>
+      </w:pPr>
+      <w:r>
+        <w:t>Čísla 1–65535</w:t>
+      </w:r>
+    </w:p>
+    <w:p>
+      <w:pPr>
+        <w:pStyle w:val="Odstavecseseznamem"/>
+        <w:numPr>
+          <w:ilvl w:val="0"/>
+          <w:numId w:val="267"/>
+        </w:numPr>
+      </w:pPr>
+      <w:r>
+        <w:t>Privátní rozsah 65512-65535</w:t>
+      </w:r>
+    </w:p>
+    <w:p>
+      <w:pPr>
+        <w:pStyle w:val="Odstavecseseznamem"/>
+        <w:numPr>
+          <w:ilvl w:val="0"/>
+          <w:numId w:val="267"/>
+        </w:numPr>
+      </w:pPr>
+      <w:r>
+        <w:t>AS používá EGP pro komunikaci s jinou AS</w:t>
+      </w:r>
+    </w:p>
+    <w:p>
+      <w:pPr>
+        <w:pStyle w:val="Odstavecseseznamem"/>
+        <w:numPr>
+          <w:ilvl w:val="0"/>
+          <w:numId w:val="267"/>
+        </w:numPr>
+      </w:pPr>
+      <w:r>
+        <w:t>Uvnitř AS se routery naučené z BGP mohou redistribuovat do IGP</w:t>
+      </w:r>
+    </w:p>
+    <w:p>
+      <w:pPr>
+        <w:pStyle w:val="Nadpis3"/>
+      </w:pPr>
+      <w:proofErr w:type="spellStart"/>
+      <w:r>
+        <w:t>Administrative</w:t>
+      </w:r>
+      <w:proofErr w:type="spellEnd"/>
+      <w:r>
+        <w:t xml:space="preserve"> Distance – AD</w:t>
+      </w:r>
+    </w:p>
+    <w:p>
+      <w:pPr>
+        <w:pStyle w:val="Odstavecseseznamem"/>
+        <w:numPr>
+          <w:ilvl w:val="0"/>
+          <w:numId w:val="268"/>
+        </w:numPr>
+      </w:pPr>
+      <w:r>
+        <w:t>Určuje důvěryhodnost protokolu</w:t>
+      </w:r>
+    </w:p>
+    <w:p>
+      <w:pPr>
+        <w:pStyle w:val="Odstavecseseznamem"/>
+        <w:numPr>
+          <w:ilvl w:val="0"/>
+          <w:numId w:val="268"/>
+        </w:numPr>
+      </w:pPr>
+      <w:r>
+        <w:t>Definuje spolehlivost protokolu a prioritizace lepší nižším číslem</w:t>
+      </w:r>
+    </w:p>
+    <w:p>
+      <w:pPr>
+        <w:pStyle w:val="Odstavecseseznamem"/>
+        <w:numPr>
+          <w:ilvl w:val="0"/>
+          <w:numId w:val="268"/>
+        </w:numPr>
+      </w:pPr>
+      <w:r>
+        <w:t>Je vlastnost používaná na routerech k určení nejlepší cesty</w:t>
+      </w:r>
+    </w:p>
+    <w:p>
+      <w:pPr>
+        <w:pStyle w:val="Nadpis3"/>
+      </w:pPr>
+      <w:r>
+        <w:t>Konvergence</w:t>
+      </w:r>
+    </w:p>
+    <w:p>
+      <w:pPr>
+        <w:pStyle w:val="Odstavecseseznamem"/>
+        <w:numPr>
+          <w:ilvl w:val="0"/>
+          <w:numId w:val="269"/>
+        </w:numPr>
+      </w:pPr>
+      <w:r>
+        <w:t>Procesy a čas potřebný pro konverzi směrovacího protokolu</w:t>
+      </w:r>
+    </w:p>
+    <w:p>
+      <w:pPr>
+        <w:pStyle w:val="Odstavecseseznamem"/>
+        <w:numPr>
+          <w:ilvl w:val="0"/>
+          <w:numId w:val="269"/>
+        </w:numPr>
+      </w:pPr>
+      <w:r>
+        <w:t>Dosažen ve chvíli, kdy všechny routery mají kompletní aktuální informace o topologii</w:t>
+      </w:r>
+    </w:p>
+    <w:p>
+      <w:pPr>
+        <w:pStyle w:val="Nadpis2"/>
+      </w:pPr>
+      <w:r>
+        <w:t>Protokol RIP</w:t>
+      </w:r>
+    </w:p>
+    <w:p>
+      <w:pPr>
+        <w:pStyle w:val="Odstavecseseznamem"/>
+        <w:numPr>
+          <w:ilvl w:val="0"/>
+          <w:numId w:val="270"/>
+        </w:numPr>
+      </w:pPr>
+      <w:proofErr w:type="spellStart"/>
+      <w:r>
+        <w:t>Routing</w:t>
+      </w:r>
+      <w:proofErr w:type="spellEnd"/>
+      <w:r>
+        <w:t xml:space="preserve"> </w:t>
+      </w:r>
+      <w:proofErr w:type="spellStart"/>
+      <w:r>
+        <w:t>Information</w:t>
+      </w:r>
+      <w:proofErr w:type="spellEnd"/>
+      <w:r>
+        <w:t xml:space="preserve"> </w:t>
+      </w:r>
+      <w:proofErr w:type="spellStart"/>
+      <w:r>
+        <w:t>Protocol</w:t>
+      </w:r>
+      <w:proofErr w:type="spellEnd"/>
+    </w:p>
+    <w:p>
+      <w:pPr>
+        <w:pStyle w:val="Odstavecseseznamem"/>
+        <w:numPr>
+          <w:ilvl w:val="0"/>
+          <w:numId w:val="270"/>
+        </w:numPr>
+      </w:pPr>
+      <w:r>
+        <w:t>Metoda, k zajištění síťové konektivity a nalezení nejlepší cesty k zasílání dat</w:t>
+      </w:r>
+    </w:p>
+    <w:p>
+      <w:pPr>
+        <w:pStyle w:val="Odstavecseseznamem"/>
+        <w:numPr>
+          <w:ilvl w:val="0"/>
+          <w:numId w:val="270"/>
+        </w:numPr>
+      </w:pPr>
+      <w:r>
+        <w:t>Protokol router-to-router</w:t>
+      </w:r>
+    </w:p>
+    <w:p>
+      <w:pPr>
+        <w:pStyle w:val="Odstavecseseznamem"/>
+        <w:numPr>
+          <w:ilvl w:val="0"/>
+          <w:numId w:val="270"/>
+        </w:numPr>
+      </w:pPr>
+      <w:r>
+        <w:t>Distribuovaný směrovací protokol</w:t>
+      </w:r>
+    </w:p>
+    <w:p>
+      <w:pPr>
+        <w:pStyle w:val="Odstavecseseznamem"/>
+        <w:numPr>
+          <w:ilvl w:val="1"/>
+          <w:numId w:val="270"/>
+        </w:numPr>
+      </w:pPr>
+      <w:r>
+        <w:t>Směrovací informace si vyměňují sousedé či skupiny routerů</w:t>
+      </w:r>
+    </w:p>
+    <w:p>
+      <w:pPr>
+        <w:pStyle w:val="Odstavecseseznamem"/>
+        <w:numPr>
+          <w:ilvl w:val="0"/>
+          <w:numId w:val="270"/>
+        </w:numPr>
+      </w:pPr>
+      <w:r>
+        <w:t>Nejčastěji IGP</w:t>
+      </w:r>
+    </w:p>
+    <w:p>
+      <w:pPr>
+        <w:pStyle w:val="Odstavecseseznamem"/>
+        <w:numPr>
+          <w:ilvl w:val="1"/>
+          <w:numId w:val="270"/>
+        </w:numPr>
+      </w:pPr>
+      <w:proofErr w:type="spellStart"/>
+      <w:r>
+        <w:t>Interior</w:t>
+      </w:r>
+      <w:proofErr w:type="spellEnd"/>
+      <w:r>
+        <w:t xml:space="preserve"> </w:t>
+      </w:r>
+      <w:proofErr w:type="spellStart"/>
+      <w:r>
+        <w:t>Gateway</w:t>
+      </w:r>
+      <w:proofErr w:type="spellEnd"/>
+      <w:r>
+        <w:t xml:space="preserve"> </w:t>
+      </w:r>
+      <w:proofErr w:type="spellStart"/>
+      <w:r>
+        <w:t>Protocol</w:t>
+      </w:r>
+      <w:proofErr w:type="spellEnd"/>
+    </w:p>
+    <w:p>
+      <w:pPr>
+        <w:pStyle w:val="Odstavecseseznamem"/>
+        <w:numPr>
+          <w:ilvl w:val="0"/>
+          <w:numId w:val="270"/>
+        </w:numPr>
+      </w:pPr>
+      <w:r>
+        <w:t xml:space="preserve">Klasický </w:t>
+      </w:r>
+      <w:proofErr w:type="spellStart"/>
+      <w:r>
+        <w:t>vector</w:t>
+      </w:r>
+      <w:proofErr w:type="spellEnd"/>
+      <w:r>
+        <w:t xml:space="preserve"> distance = založen na vektoru vzdáleností</w:t>
+      </w:r>
+    </w:p>
+    <w:p>
+      <w:pPr>
+        <w:pStyle w:val="Odstavecseseznamem"/>
+        <w:numPr>
+          <w:ilvl w:val="0"/>
+          <w:numId w:val="270"/>
+        </w:numPr>
+      </w:pPr>
+      <w:r>
+        <w:t>Ve směrovací tabulce má</w:t>
+      </w:r>
+    </w:p>
+    <w:p>
+      <w:pPr>
+        <w:pStyle w:val="Odstavecseseznamem"/>
+        <w:numPr>
+          <w:ilvl w:val="1"/>
+          <w:numId w:val="270"/>
+        </w:numPr>
+      </w:pPr>
+      <w:r>
+        <w:t>Cíl</w:t>
+      </w:r>
+    </w:p>
+    <w:p>
+      <w:pPr>
+        <w:pStyle w:val="Odstavecseseznamem"/>
+        <w:numPr>
+          <w:ilvl w:val="1"/>
+          <w:numId w:val="270"/>
+        </w:numPr>
+      </w:pPr>
+      <w:r>
+        <w:t>Kudy nejlépe k němu</w:t>
+      </w:r>
+    </w:p>
+    <w:p>
+      <w:pPr>
+        <w:pStyle w:val="Odstavecseseznamem"/>
+        <w:numPr>
+          <w:ilvl w:val="0"/>
+          <w:numId w:val="270"/>
+        </w:numPr>
+      </w:pPr>
+      <w:r>
+        <w:t>Metrikou je počet skoků</w:t>
+      </w:r>
+    </w:p>
+    <w:p>
+      <w:pPr>
+        <w:pStyle w:val="Odstavecseseznamem"/>
+        <w:numPr>
+          <w:ilvl w:val="1"/>
+          <w:numId w:val="270"/>
+        </w:numPr>
+      </w:pPr>
+      <w:r>
+        <w:t>Vzdálenost měřena ve skocích přes jednotlivé routery</w:t>
+      </w:r>
+    </w:p>
+    <w:p>
+      <w:pPr>
+        <w:pStyle w:val="Odstavecseseznamem"/>
+        <w:numPr>
+          <w:ilvl w:val="1"/>
+          <w:numId w:val="270"/>
+        </w:numPr>
+      </w:pPr>
+      <w:r>
+        <w:t>Max 15</w:t>
+      </w:r>
+    </w:p>
+    <w:p>
+      <w:pPr>
+        <w:pStyle w:val="Odstavecseseznamem"/>
+        <w:numPr>
+          <w:ilvl w:val="1"/>
+          <w:numId w:val="270"/>
+        </w:numPr>
+      </w:pPr>
+      <w:r>
+        <w:t>16 nekonečno</w:t>
+      </w:r>
+    </w:p>
+    <w:p>
+      <w:pPr>
+        <w:pStyle w:val="Odstavecseseznamem"/>
+        <w:numPr>
+          <w:ilvl w:val="0"/>
+          <w:numId w:val="270"/>
+        </w:numPr>
+      </w:pPr>
+      <w:r>
+        <w:t>Užívá se pro menší sítě</w:t>
+      </w:r>
+    </w:p>
+    <w:p>
+      <w:pPr>
+        <w:pStyle w:val="Odstavecseseznamem"/>
+        <w:numPr>
+          <w:ilvl w:val="0"/>
+          <w:numId w:val="270"/>
+        </w:numPr>
+      </w:pPr>
+      <w:r>
+        <w:t>Algoritmus</w:t>
+      </w:r>
+    </w:p>
+    <w:p>
+      <w:pPr>
+        <w:pStyle w:val="Odstavecseseznamem"/>
+        <w:numPr>
+          <w:ilvl w:val="1"/>
+          <w:numId w:val="270"/>
+        </w:numPr>
+      </w:pPr>
+      <w:r>
+        <w:t>Každých 30 s pošli směrovací tabulku sousedovi</w:t>
+      </w:r>
+    </w:p>
+    <w:p>
+      <w:pPr>
+        <w:pStyle w:val="Odstavecseseznamem"/>
+        <w:numPr>
+          <w:ilvl w:val="1"/>
+          <w:numId w:val="270"/>
+        </w:numPr>
+      </w:pPr>
+      <w:r>
+        <w:t>Soused přičte ke všem vzdálenostem 1 a porovná svou tabulku, změní si záznam pokud:</w:t>
+      </w:r>
+    </w:p>
+    <w:p>
+      <w:pPr>
+        <w:pStyle w:val="Odstavecseseznamem"/>
+        <w:numPr>
+          <w:ilvl w:val="2"/>
+          <w:numId w:val="270"/>
+        </w:numPr>
+      </w:pPr>
+      <w:r>
+        <w:t>Cíl ještě neznal</w:t>
+      </w:r>
+    </w:p>
+    <w:p>
+      <w:pPr>
+        <w:pStyle w:val="Odstavecseseznamem"/>
+        <w:numPr>
+          <w:ilvl w:val="2"/>
+          <w:numId w:val="270"/>
+        </w:numPr>
+      </w:pPr>
+      <w:r>
+        <w:lastRenderedPageBreak/>
+        <w:t>Zná k cíli delší cestu</w:t>
+      </w:r>
+    </w:p>
+    <w:p>
+      <w:pPr>
+        <w:pStyle w:val="Odstavecseseznamem"/>
+        <w:numPr>
+          <w:ilvl w:val="2"/>
+          <w:numId w:val="270"/>
+        </w:numPr>
+      </w:pPr>
+      <w:r>
+        <w:t>Cesta k cíli vede přes odesílatele tabulky</w:t>
+      </w:r>
+    </w:p>
+    <w:p>
+      <w:pPr>
+        <w:pStyle w:val="Odstavecseseznamem"/>
+        <w:numPr>
+          <w:ilvl w:val="0"/>
+          <w:numId w:val="270"/>
+        </w:numPr>
+      </w:pPr>
+      <w:r>
+        <w:t>Hold Down</w:t>
+      </w:r>
+    </w:p>
+    <w:p>
+      <w:pPr>
+        <w:pStyle w:val="Odstavecseseznamem"/>
+        <w:numPr>
+          <w:ilvl w:val="1"/>
+          <w:numId w:val="270"/>
+        </w:numPr>
+      </w:pPr>
+      <w:r>
+        <w:t>Spouštění časovače v případě zavedení nové cesty do tabulky</w:t>
+      </w:r>
+    </w:p>
+    <w:p>
+      <w:pPr>
+        <w:pStyle w:val="Odstavecseseznamem"/>
+        <w:numPr>
+          <w:ilvl w:val="1"/>
+          <w:numId w:val="270"/>
+        </w:numPr>
+      </w:pPr>
+      <w:r>
+        <w:t>Nedorazí-li v tomto limitu alespoň jedna další směrovací informace, cesta ztrácí platnost</w:t>
+      </w:r>
+    </w:p>
+    <w:p>
+      <w:pPr>
+        <w:pStyle w:val="Odstavecseseznamem"/>
+        <w:numPr>
+          <w:ilvl w:val="0"/>
+          <w:numId w:val="270"/>
+        </w:numPr>
+      </w:pPr>
+      <w:r>
+        <w:t>Split Horizon</w:t>
+      </w:r>
+    </w:p>
+    <w:p>
+      <w:pPr>
+        <w:pStyle w:val="Odstavecseseznamem"/>
+        <w:numPr>
+          <w:ilvl w:val="1"/>
+          <w:numId w:val="270"/>
+        </w:numPr>
+      </w:pPr>
+      <w:r>
+        <w:t>Nevrací informace tomu, kdo ji poslal</w:t>
+      </w:r>
+    </w:p>
+    <w:p>
+      <w:pPr>
+        <w:pStyle w:val="Odstavecseseznamem"/>
+        <w:numPr>
+          <w:ilvl w:val="0"/>
+          <w:numId w:val="270"/>
+        </w:numPr>
+      </w:pPr>
+      <w:proofErr w:type="spellStart"/>
+      <w:r>
+        <w:t>Poison</w:t>
+      </w:r>
+      <w:proofErr w:type="spellEnd"/>
+      <w:r>
+        <w:t xml:space="preserve"> Reverse</w:t>
+      </w:r>
+    </w:p>
+    <w:p>
+      <w:pPr>
+        <w:pStyle w:val="Odstavecseseznamem"/>
+        <w:numPr>
+          <w:ilvl w:val="1"/>
+          <w:numId w:val="270"/>
+        </w:numPr>
+      </w:pPr>
+      <w:r>
+        <w:t>Informace se posílá na všechna rozhraní</w:t>
+      </w:r>
+    </w:p>
+    <w:p>
+      <w:pPr>
+        <w:pStyle w:val="Odstavecseseznamem"/>
+        <w:numPr>
+          <w:ilvl w:val="0"/>
+          <w:numId w:val="270"/>
+        </w:numPr>
+      </w:pPr>
+      <w:proofErr w:type="spellStart"/>
+      <w:r>
+        <w:t>Triggered</w:t>
+      </w:r>
+      <w:proofErr w:type="spellEnd"/>
+      <w:r>
+        <w:t xml:space="preserve"> Update</w:t>
+      </w:r>
+    </w:p>
+    <w:p>
+      <w:pPr>
+        <w:pStyle w:val="Odstavecseseznamem"/>
+        <w:numPr>
+          <w:ilvl w:val="1"/>
+          <w:numId w:val="270"/>
+        </w:numPr>
+      </w:pPr>
+      <w:r>
+        <w:t>Kdykoliv router změní metriku nějaké cesty, okamžitě vyšle novou směrovací tabulku</w:t>
+      </w:r>
+    </w:p>
+    <w:p>
+      <w:pPr>
+        <w:pStyle w:val="Odstavecseseznamem"/>
+        <w:numPr>
+          <w:ilvl w:val="0"/>
+          <w:numId w:val="270"/>
+        </w:numPr>
+      </w:pPr>
+      <w:r>
+        <w:t>Výhody</w:t>
+      </w:r>
+    </w:p>
+    <w:p>
+      <w:pPr>
+        <w:pStyle w:val="Odstavecseseznamem"/>
+        <w:numPr>
+          <w:ilvl w:val="1"/>
+          <w:numId w:val="270"/>
+        </w:numPr>
+      </w:pPr>
+      <w:r>
+        <w:t>Jednoduché zavedení</w:t>
+      </w:r>
+    </w:p>
+    <w:p>
+      <w:pPr>
+        <w:pStyle w:val="Odstavecseseznamem"/>
+        <w:numPr>
+          <w:ilvl w:val="1"/>
+          <w:numId w:val="270"/>
+        </w:numPr>
+      </w:pPr>
+      <w:r>
+        <w:t>Velmi rozšířený</w:t>
+      </w:r>
+    </w:p>
+    <w:p>
+      <w:pPr>
+        <w:pStyle w:val="Odstavecseseznamem"/>
+        <w:numPr>
+          <w:ilvl w:val="1"/>
+          <w:numId w:val="270"/>
+        </w:numPr>
+      </w:pPr>
+      <w:r>
+        <w:t>Podpora takřka všemi výrobci</w:t>
+      </w:r>
+    </w:p>
+    <w:p>
+      <w:pPr>
+        <w:pStyle w:val="Odstavecseseznamem"/>
+        <w:numPr>
+          <w:ilvl w:val="0"/>
+          <w:numId w:val="270"/>
+        </w:numPr>
+      </w:pPr>
+      <w:r>
+        <w:t>Nevýhody</w:t>
+      </w:r>
+    </w:p>
+    <w:p>
+      <w:pPr>
+        <w:pStyle w:val="Odstavecseseznamem"/>
+        <w:numPr>
+          <w:ilvl w:val="1"/>
+          <w:numId w:val="270"/>
+        </w:numPr>
+      </w:pPr>
+      <w:r>
+        <w:t>Pomalá konvergence</w:t>
+      </w:r>
+    </w:p>
+    <w:p>
+      <w:pPr>
+        <w:pStyle w:val="Odstavecseseznamem"/>
+        <w:numPr>
+          <w:ilvl w:val="1"/>
+          <w:numId w:val="270"/>
+        </w:numPr>
+      </w:pPr>
+      <w:r>
+        <w:t>Malá maximální cena – nelze vyjádřit kvalitu linek</w:t>
+      </w:r>
+    </w:p>
+    <w:p>
+      <w:pPr>
+        <w:pStyle w:val="Odstavecseseznamem"/>
+        <w:numPr>
+          <w:ilvl w:val="1"/>
+          <w:numId w:val="270"/>
+        </w:numPr>
+      </w:pPr>
+      <w:r>
+        <w:t>Vznik dočasných cyklů</w:t>
+      </w:r>
+    </w:p>
+    <w:p>
+      <w:pPr>
+        <w:pStyle w:val="Odstavecseseznamem"/>
+        <w:numPr>
+          <w:ilvl w:val="1"/>
+          <w:numId w:val="270"/>
+        </w:numPr>
+      </w:pPr>
+      <w:r>
+        <w:t>Omezená metrika</w:t>
+      </w:r>
+    </w:p>
+    <w:p>
+      <w:pPr>
+        <w:pStyle w:val="Nadpis2"/>
+      </w:pPr>
+      <w:r>
+        <w:t>Protokol IGRP</w:t>
+      </w:r>
+    </w:p>
+    <w:p>
+      <w:pPr>
+        <w:pStyle w:val="Odstavecseseznamem"/>
+        <w:numPr>
+          <w:ilvl w:val="0"/>
+          <w:numId w:val="271"/>
+        </w:numPr>
+      </w:pPr>
+      <w:proofErr w:type="spellStart"/>
+      <w:r>
+        <w:t>Interior</w:t>
+      </w:r>
+      <w:proofErr w:type="spellEnd"/>
+      <w:r>
+        <w:t xml:space="preserve"> </w:t>
+      </w:r>
+      <w:proofErr w:type="spellStart"/>
+      <w:r>
+        <w:t>Gateway</w:t>
+      </w:r>
+      <w:proofErr w:type="spellEnd"/>
+      <w:r>
+        <w:t xml:space="preserve"> </w:t>
+      </w:r>
+      <w:proofErr w:type="spellStart"/>
+      <w:r>
+        <w:t>Routing</w:t>
+      </w:r>
+      <w:proofErr w:type="spellEnd"/>
+      <w:r>
+        <w:t xml:space="preserve"> </w:t>
+      </w:r>
+      <w:proofErr w:type="spellStart"/>
+      <w:r>
+        <w:t>Protocol</w:t>
+      </w:r>
+      <w:proofErr w:type="spellEnd"/>
+    </w:p>
+    <w:p>
+      <w:pPr>
+        <w:pStyle w:val="Odstavecseseznamem"/>
+        <w:numPr>
+          <w:ilvl w:val="0"/>
+          <w:numId w:val="271"/>
+        </w:numPr>
+      </w:pPr>
+      <w:r>
+        <w:t>Robustnější než RIP – vektor vzdálenosti</w:t>
+      </w:r>
+    </w:p>
+    <w:p>
+      <w:pPr>
+        <w:pStyle w:val="Nadpis2"/>
+      </w:pPr>
+      <w:r>
+        <w:t>Protokol EIGRP</w:t>
+      </w:r>
+    </w:p>
+    <w:p>
+      <w:pPr>
+        <w:pStyle w:val="Odstavecseseznamem"/>
+        <w:numPr>
+          <w:ilvl w:val="0"/>
+          <w:numId w:val="272"/>
+        </w:numPr>
+      </w:pPr>
+      <w:proofErr w:type="spellStart"/>
+      <w:r>
+        <w:t>Enhanced</w:t>
+      </w:r>
+      <w:proofErr w:type="spellEnd"/>
+      <w:r>
+        <w:t xml:space="preserve"> </w:t>
+      </w:r>
+      <w:proofErr w:type="spellStart"/>
+      <w:r>
+        <w:t>Interior</w:t>
+      </w:r>
+      <w:proofErr w:type="spellEnd"/>
+      <w:r>
+        <w:t xml:space="preserve"> </w:t>
+      </w:r>
+      <w:proofErr w:type="spellStart"/>
+      <w:r>
+        <w:t>Gateway</w:t>
+      </w:r>
+      <w:proofErr w:type="spellEnd"/>
+      <w:r>
+        <w:t xml:space="preserve"> </w:t>
+      </w:r>
+      <w:proofErr w:type="spellStart"/>
+      <w:r>
+        <w:t>Routing</w:t>
+      </w:r>
+      <w:proofErr w:type="spellEnd"/>
+      <w:r>
+        <w:t xml:space="preserve"> </w:t>
+      </w:r>
+      <w:proofErr w:type="spellStart"/>
+      <w:r>
+        <w:t>Protocol</w:t>
+      </w:r>
+      <w:proofErr w:type="spellEnd"/>
+    </w:p>
+    <w:p>
+      <w:pPr>
+        <w:pStyle w:val="Odstavecseseznamem"/>
+        <w:numPr>
+          <w:ilvl w:val="0"/>
+          <w:numId w:val="272"/>
+        </w:numPr>
+      </w:pPr>
+      <w:r>
+        <w:t xml:space="preserve">Hybridní </w:t>
+      </w:r>
+      <w:proofErr w:type="spellStart"/>
+      <w:r>
+        <w:t>routovací</w:t>
+      </w:r>
+      <w:proofErr w:type="spellEnd"/>
+      <w:r>
+        <w:t xml:space="preserve"> protokol</w:t>
+      </w:r>
+    </w:p>
+    <w:p>
+      <w:pPr>
+        <w:pStyle w:val="Odstavecseseznamem"/>
+        <w:numPr>
+          <w:ilvl w:val="0"/>
+          <w:numId w:val="272"/>
+        </w:numPr>
+      </w:pPr>
+      <w:r>
+        <w:t>Metrika</w:t>
+      </w:r>
+    </w:p>
+    <w:p>
+      <w:pPr>
+        <w:pStyle w:val="Odstavecseseznamem"/>
+        <w:numPr>
+          <w:ilvl w:val="1"/>
+          <w:numId w:val="272"/>
+        </w:numPr>
+      </w:pPr>
+      <w:proofErr w:type="gramStart"/>
+      <w:r>
+        <w:t>32 bitová</w:t>
+      </w:r>
+      <w:proofErr w:type="gramEnd"/>
+    </w:p>
+    <w:p>
+      <w:pPr>
+        <w:pStyle w:val="Odstavecseseznamem"/>
+        <w:numPr>
+          <w:ilvl w:val="1"/>
+          <w:numId w:val="272"/>
+        </w:numPr>
+      </w:pPr>
+      <w:r>
+        <w:t xml:space="preserve">Skládá se z </w:t>
+      </w:r>
+    </w:p>
+    <w:p>
+      <w:pPr>
+        <w:pStyle w:val="Odstavecseseznamem"/>
+        <w:numPr>
+          <w:ilvl w:val="2"/>
+          <w:numId w:val="272"/>
+        </w:numPr>
+      </w:pPr>
+      <w:r>
+        <w:t>Vektor vzdálenosti</w:t>
+      </w:r>
+    </w:p>
+    <w:p>
+      <w:pPr>
+        <w:pStyle w:val="Odstavecseseznamem"/>
+        <w:numPr>
+          <w:ilvl w:val="2"/>
+          <w:numId w:val="272"/>
+        </w:numPr>
+      </w:pPr>
+      <w:r>
+        <w:t>Zpoždění na lince</w:t>
+      </w:r>
+    </w:p>
+    <w:p>
+      <w:pPr>
+        <w:pStyle w:val="Odstavecseseznamem"/>
+        <w:numPr>
+          <w:ilvl w:val="1"/>
+          <w:numId w:val="272"/>
+        </w:numPr>
+      </w:pPr>
+      <w:r>
+        <w:t xml:space="preserve">Většinou se používá pouze šířka pásma a </w:t>
+      </w:r>
+      <w:proofErr w:type="spellStart"/>
+      <w:r>
+        <w:t>delay</w:t>
+      </w:r>
+      <w:proofErr w:type="spellEnd"/>
+    </w:p>
+    <w:p>
+      <w:pPr>
+        <w:pStyle w:val="Odstavecseseznamem"/>
+        <w:numPr>
+          <w:ilvl w:val="0"/>
+          <w:numId w:val="272"/>
+        </w:numPr>
+      </w:pPr>
+      <w:r>
+        <w:t>Používá spolehlivý přenosový protokol RTP</w:t>
+      </w:r>
+    </w:p>
+    <w:p>
+      <w:pPr>
+        <w:pStyle w:val="Odstavecseseznamem"/>
+        <w:numPr>
+          <w:ilvl w:val="0"/>
+          <w:numId w:val="272"/>
+        </w:numPr>
+      </w:pPr>
+      <w:r>
+        <w:t>Proprietární Cisco protokol, rozšíření staršího IGRP</w:t>
+      </w:r>
+    </w:p>
+    <w:p>
+      <w:pPr>
+        <w:pStyle w:val="Odstavecseseznamem"/>
+        <w:numPr>
+          <w:ilvl w:val="0"/>
+          <w:numId w:val="272"/>
+        </w:numPr>
+      </w:pPr>
+      <w:r>
+        <w:t xml:space="preserve">Jedná se o rozšířený Distance </w:t>
+      </w:r>
+      <w:proofErr w:type="spellStart"/>
+      <w:r>
+        <w:t>Vector</w:t>
+      </w:r>
+      <w:proofErr w:type="spellEnd"/>
+      <w:r>
+        <w:t xml:space="preserve"> </w:t>
+      </w:r>
+      <w:proofErr w:type="spellStart"/>
+      <w:r>
+        <w:t>Routing</w:t>
+      </w:r>
+      <w:proofErr w:type="spellEnd"/>
+      <w:r>
+        <w:t xml:space="preserve"> </w:t>
+      </w:r>
+      <w:proofErr w:type="spellStart"/>
+      <w:r>
+        <w:t>Protocol</w:t>
+      </w:r>
+      <w:proofErr w:type="spellEnd"/>
+    </w:p>
+    <w:p>
+      <w:pPr>
+        <w:pStyle w:val="Odstavecseseznamem"/>
+        <w:numPr>
+          <w:ilvl w:val="0"/>
+          <w:numId w:val="272"/>
+        </w:numPr>
+      </w:pPr>
+      <w:r>
+        <w:t xml:space="preserve">Obsahuje i některé vlastnosti z Link </w:t>
+      </w:r>
+      <w:proofErr w:type="spellStart"/>
+      <w:r>
+        <w:t>State</w:t>
+      </w:r>
+      <w:proofErr w:type="spellEnd"/>
+      <w:r>
+        <w:t xml:space="preserve"> </w:t>
+      </w:r>
+      <w:proofErr w:type="spellStart"/>
+      <w:r>
+        <w:t>Routing</w:t>
+      </w:r>
+      <w:proofErr w:type="spellEnd"/>
+      <w:r>
+        <w:t xml:space="preserve"> </w:t>
+      </w:r>
+      <w:proofErr w:type="spellStart"/>
+      <w:r>
+        <w:t>Protocolu</w:t>
+      </w:r>
+      <w:proofErr w:type="spellEnd"/>
+    </w:p>
+    <w:p>
+      <w:pPr>
+        <w:pStyle w:val="Odstavecseseznamem"/>
+        <w:numPr>
+          <w:ilvl w:val="0"/>
+          <w:numId w:val="272"/>
+        </w:numPr>
+      </w:pPr>
+      <w:r>
+        <w:t xml:space="preserve">Používá DUAL algoritmus – </w:t>
+      </w:r>
+      <w:proofErr w:type="spellStart"/>
+      <w:r>
+        <w:t>Diffusing</w:t>
+      </w:r>
+      <w:proofErr w:type="spellEnd"/>
+      <w:r>
+        <w:t xml:space="preserve"> Update </w:t>
+      </w:r>
+      <w:proofErr w:type="spellStart"/>
+      <w:r>
+        <w:t>Based</w:t>
+      </w:r>
+      <w:proofErr w:type="spellEnd"/>
+      <w:r>
+        <w:t xml:space="preserve"> </w:t>
+      </w:r>
+      <w:proofErr w:type="spellStart"/>
+      <w:r>
+        <w:t>Algorythm</w:t>
+      </w:r>
+      <w:proofErr w:type="spellEnd"/>
+    </w:p>
+    <w:p>
+      <w:pPr>
+        <w:pStyle w:val="Odstavecseseznamem"/>
+        <w:numPr>
+          <w:ilvl w:val="0"/>
+          <w:numId w:val="272"/>
+        </w:numPr>
+      </w:pPr>
+      <w:r>
+        <w:t>Oproti IGRP</w:t>
+      </w:r>
+    </w:p>
+    <w:p>
+      <w:pPr>
+        <w:pStyle w:val="Odstavecseseznamem"/>
+        <w:numPr>
+          <w:ilvl w:val="1"/>
+          <w:numId w:val="272"/>
+        </w:numPr>
+      </w:pPr>
+      <w:r>
+        <w:t>Rychlejší konvergence</w:t>
+      </w:r>
+    </w:p>
+    <w:p>
+      <w:pPr>
+        <w:pStyle w:val="Odstavecseseznamem"/>
+        <w:numPr>
+          <w:ilvl w:val="1"/>
+          <w:numId w:val="272"/>
+        </w:numPr>
+      </w:pPr>
+      <w:r>
+        <w:t>Větší rozšiřitelnost</w:t>
+      </w:r>
+    </w:p>
+    <w:p>
+      <w:pPr>
+        <w:pStyle w:val="Odstavecseseznamem"/>
+        <w:numPr>
+          <w:ilvl w:val="1"/>
+          <w:numId w:val="272"/>
+        </w:numPr>
+      </w:pPr>
+      <w:r>
+        <w:t>Smyčky jsou téměř vyloučeny</w:t>
+      </w:r>
+    </w:p>
+    <w:p>
+      <w:pPr>
+        <w:pStyle w:val="Odstavecseseznamem"/>
+        <w:numPr>
+          <w:ilvl w:val="1"/>
+          <w:numId w:val="272"/>
+        </w:numPr>
+      </w:pPr>
+      <w:r>
+        <w:t>Zasílá pouze změny</w:t>
+      </w:r>
+    </w:p>
+    <w:p>
+      <w:pPr>
+        <w:pStyle w:val="Odstavecseseznamem"/>
+        <w:numPr>
+          <w:ilvl w:val="0"/>
+          <w:numId w:val="272"/>
+        </w:numPr>
+      </w:pPr>
+      <w:r>
+        <w:lastRenderedPageBreak/>
+        <w:t xml:space="preserve">Jedná se o </w:t>
+      </w:r>
+      <w:proofErr w:type="spellStart"/>
+      <w:r>
+        <w:t>classless</w:t>
+      </w:r>
+      <w:proofErr w:type="spellEnd"/>
+      <w:r>
+        <w:t xml:space="preserve"> protokol</w:t>
+      </w:r>
+    </w:p>
+    <w:p>
+      <w:pPr>
+        <w:pStyle w:val="Odstavecseseznamem"/>
+        <w:numPr>
+          <w:ilvl w:val="1"/>
+          <w:numId w:val="272"/>
+        </w:numPr>
+      </w:pPr>
+      <w:r>
+        <w:t>Používá CIDR a VLSM</w:t>
+      </w:r>
+    </w:p>
+    <w:p>
+      <w:pPr>
+        <w:pStyle w:val="Odstavecseseznamem"/>
+        <w:numPr>
+          <w:ilvl w:val="1"/>
+          <w:numId w:val="272"/>
+        </w:numPr>
+      </w:pPr>
+      <w:r>
+        <w:t xml:space="preserve">Jako masku zasílá délku prefixu pro každý cílový </w:t>
+      </w:r>
+      <w:proofErr w:type="spellStart"/>
+      <w:r>
+        <w:t>subnet</w:t>
+      </w:r>
+      <w:proofErr w:type="spellEnd"/>
+    </w:p>
+    <w:p>
+      <w:pPr>
+        <w:pStyle w:val="Odstavecseseznamem"/>
+        <w:numPr>
+          <w:ilvl w:val="0"/>
+          <w:numId w:val="272"/>
+        </w:numPr>
+      </w:pPr>
+      <w:r>
+        <w:t xml:space="preserve"> </w:t>
+      </w:r>
+      <w:r>
+        <w:t>Sestavuje vztahy se sousedy zvané sousedství</w:t>
+      </w:r>
+    </w:p>
+    <w:p>
+      <w:pPr>
+        <w:pStyle w:val="Odstavecseseznamem"/>
+        <w:numPr>
+          <w:ilvl w:val="1"/>
+          <w:numId w:val="272"/>
+        </w:numPr>
+      </w:pPr>
+      <w:r>
+        <w:t xml:space="preserve">Soused se objevuje pomocí </w:t>
+      </w:r>
+      <w:proofErr w:type="spellStart"/>
+      <w:r>
+        <w:t>hello</w:t>
+      </w:r>
+      <w:proofErr w:type="spellEnd"/>
+      <w:r>
+        <w:t xml:space="preserve"> paktů</w:t>
+      </w:r>
+    </w:p>
+    <w:p>
+      <w:pPr>
+        <w:pStyle w:val="Odstavecseseznamem"/>
+        <w:numPr>
+          <w:ilvl w:val="2"/>
+          <w:numId w:val="272"/>
+        </w:numPr>
+      </w:pPr>
+      <w:proofErr w:type="gramStart"/>
+      <w:r>
+        <w:t>5s</w:t>
+      </w:r>
+      <w:proofErr w:type="gramEnd"/>
+      <w:r>
+        <w:t xml:space="preserve"> na rychlých linkách</w:t>
+      </w:r>
+    </w:p>
+    <w:p>
+      <w:pPr>
+        <w:pStyle w:val="Odstavecseseznamem"/>
+        <w:numPr>
+          <w:ilvl w:val="2"/>
+          <w:numId w:val="272"/>
+        </w:numPr>
+      </w:pPr>
+      <w:proofErr w:type="gramStart"/>
+      <w:r>
+        <w:t>60s</w:t>
+      </w:r>
+      <w:proofErr w:type="gramEnd"/>
+      <w:r>
+        <w:t xml:space="preserve"> na pomalých</w:t>
+      </w:r>
+    </w:p>
+    <w:p>
+      <w:pPr>
+        <w:pStyle w:val="Odstavecseseznamem"/>
+        <w:numPr>
+          <w:ilvl w:val="0"/>
+          <w:numId w:val="272"/>
+        </w:numPr>
+      </w:pPr>
+      <w:r>
+        <w:t>Aby dva routery mohly být sousedy</w:t>
+      </w:r>
+    </w:p>
+    <w:p>
+      <w:pPr>
+        <w:pStyle w:val="Odstavecseseznamem"/>
+        <w:numPr>
+          <w:ilvl w:val="1"/>
+          <w:numId w:val="272"/>
+        </w:numPr>
+      </w:pPr>
+      <w:r>
+        <w:t>Musí být členy stejného AS</w:t>
+      </w:r>
+    </w:p>
+    <w:p>
+      <w:pPr>
+        <w:pStyle w:val="Odstavecseseznamem"/>
+        <w:numPr>
+          <w:ilvl w:val="1"/>
+          <w:numId w:val="272"/>
+        </w:numPr>
+      </w:pPr>
+      <w:r>
+        <w:t>Mít stejné K </w:t>
+      </w:r>
+      <w:proofErr w:type="spellStart"/>
+      <w:r>
+        <w:t>values</w:t>
+      </w:r>
+      <w:proofErr w:type="spellEnd"/>
+    </w:p>
+    <w:p>
+      <w:pPr>
+        <w:pStyle w:val="Odstavecseseznamem"/>
+        <w:numPr>
+          <w:ilvl w:val="1"/>
+          <w:numId w:val="272"/>
+        </w:numPr>
+      </w:pPr>
+      <w:r>
+        <w:t>Stejné verze EIGRP</w:t>
+      </w:r>
+    </w:p>
+    <w:p>
+      <w:pPr>
+        <w:pStyle w:val="Odstavecseseznamem"/>
+        <w:numPr>
+          <w:ilvl w:val="1"/>
+          <w:numId w:val="272"/>
+        </w:numPr>
+      </w:pPr>
+      <w:r>
+        <w:t xml:space="preserve">Interface na stejném </w:t>
+      </w:r>
+      <w:proofErr w:type="spellStart"/>
+      <w:r>
+        <w:t>subnetu</w:t>
+      </w:r>
+      <w:proofErr w:type="spellEnd"/>
+    </w:p>
+    <w:p>
+      <w:pPr>
+        <w:pStyle w:val="Odstavecseseznamem"/>
+        <w:numPr>
+          <w:ilvl w:val="1"/>
+          <w:numId w:val="272"/>
+        </w:numPr>
+      </w:pPr>
+      <w:r>
+        <w:t xml:space="preserve">Stejný MD5 </w:t>
+      </w:r>
+      <w:proofErr w:type="spellStart"/>
+      <w:r>
+        <w:t>hash</w:t>
+      </w:r>
+      <w:proofErr w:type="spellEnd"/>
+    </w:p>
+    <w:p>
+      <w:pPr>
+        <w:pStyle w:val="Odstavecseseznamem"/>
+        <w:numPr>
+          <w:ilvl w:val="0"/>
+          <w:numId w:val="272"/>
+        </w:numPr>
+      </w:pPr>
+      <w:r>
+        <w:t xml:space="preserve">Defaultně používá </w:t>
+      </w:r>
+      <w:proofErr w:type="spellStart"/>
+      <w:r>
+        <w:t>autosumarizaci</w:t>
+      </w:r>
+      <w:proofErr w:type="spellEnd"/>
+      <w:r>
+        <w:t xml:space="preserve"> přes </w:t>
+      </w:r>
+      <w:proofErr w:type="spellStart"/>
+      <w:r>
+        <w:t>classful</w:t>
+      </w:r>
+      <w:proofErr w:type="spellEnd"/>
+      <w:r>
+        <w:t xml:space="preserve"> hranice</w:t>
+      </w:r>
+    </w:p>
+    <w:p>
+      <w:pPr>
+        <w:pStyle w:val="Odstavecseseznamem"/>
+        <w:numPr>
+          <w:ilvl w:val="1"/>
+          <w:numId w:val="272"/>
+        </w:numPr>
+      </w:pPr>
+      <w:r>
+        <w:t xml:space="preserve">Zajišťuje, aby </w:t>
+      </w:r>
+      <w:proofErr w:type="spellStart"/>
+      <w:r>
+        <w:t>routovací</w:t>
+      </w:r>
+      <w:proofErr w:type="spellEnd"/>
+      <w:r>
+        <w:t xml:space="preserve"> tabulky byly kompaktní</w:t>
+      </w:r>
+    </w:p>
+    <w:p>
+      <w:pPr>
+        <w:pStyle w:val="Odstavecseseznamem"/>
+        <w:numPr>
+          <w:ilvl w:val="1"/>
+          <w:numId w:val="272"/>
+        </w:numPr>
+      </w:pPr>
+      <w:r>
+        <w:t>Lze vypnout</w:t>
+      </w:r>
+    </w:p>
+    <w:p>
+      <w:pPr>
+        <w:pStyle w:val="Odstavecseseznamem"/>
+        <w:numPr>
+          <w:ilvl w:val="2"/>
+          <w:numId w:val="272"/>
+        </w:numPr>
+      </w:pPr>
+      <w:r>
+        <w:t>To je třeba v případě nespojitého adresního prostoru</w:t>
+      </w:r>
+    </w:p>
+    <w:p>
+      <w:pPr>
+        <w:pStyle w:val="Odstavecseseznamem"/>
+        <w:numPr>
+          <w:ilvl w:val="1"/>
+          <w:numId w:val="272"/>
+        </w:numPr>
+      </w:pPr>
+      <w:r>
+        <w:t>Lze nastavit manuální sumarizaci na interface</w:t>
+      </w:r>
+    </w:p>
+    <w:p>
+      <w:pPr>
+        <w:pStyle w:val="Odstavecseseznamem"/>
+        <w:numPr>
+          <w:ilvl w:val="0"/>
+          <w:numId w:val="272"/>
+        </w:numPr>
+      </w:pPr>
+      <w:r>
+        <w:t xml:space="preserve">Podporuje IP, IPv6, IPX, </w:t>
+      </w:r>
+      <w:proofErr w:type="spellStart"/>
+      <w:r>
+        <w:t>AppleTalk</w:t>
+      </w:r>
+      <w:proofErr w:type="spellEnd"/>
+    </w:p>
+    <w:p>
+      <w:pPr>
+        <w:pStyle w:val="Odstavecseseznamem"/>
+        <w:numPr>
+          <w:ilvl w:val="0"/>
+          <w:numId w:val="272"/>
+        </w:numPr>
+      </w:pPr>
+      <w:r>
+        <w:t>Maximálně zabere 50% propustnosti interface</w:t>
+      </w:r>
+    </w:p>
+    <w:p>
+      <w:pPr>
+        <w:pStyle w:val="Odstavecseseznamem"/>
+        <w:numPr>
+          <w:ilvl w:val="0"/>
+          <w:numId w:val="272"/>
+        </w:numPr>
+      </w:pPr>
+      <w:r>
+        <w:t>Základní termíny</w:t>
+      </w:r>
+    </w:p>
+    <w:p>
+      <w:pPr>
+        <w:pStyle w:val="Odstavecseseznamem"/>
+        <w:numPr>
+          <w:ilvl w:val="1"/>
+          <w:numId w:val="272"/>
+        </w:numPr>
+      </w:pPr>
+      <w:proofErr w:type="spellStart"/>
+      <w:r>
+        <w:t>Successor</w:t>
+      </w:r>
+      <w:proofErr w:type="spellEnd"/>
+    </w:p>
+    <w:p>
+      <w:pPr>
+        <w:pStyle w:val="Odstavecseseznamem"/>
+        <w:numPr>
+          <w:ilvl w:val="2"/>
+          <w:numId w:val="272"/>
+        </w:numPr>
+      </w:pPr>
+      <w:r>
+        <w:t>Primární routa k cíli</w:t>
+      </w:r>
+    </w:p>
+    <w:p>
+      <w:pPr>
+        <w:pStyle w:val="Odstavecseseznamem"/>
+        <w:numPr>
+          <w:ilvl w:val="2"/>
+          <w:numId w:val="272"/>
+        </w:numPr>
+      </w:pPr>
+      <w:r>
+        <w:t>Ukládá se do tabulky</w:t>
+      </w:r>
+    </w:p>
+    <w:p>
+      <w:pPr>
+        <w:pStyle w:val="Odstavecseseznamem"/>
+        <w:numPr>
+          <w:ilvl w:val="2"/>
+          <w:numId w:val="272"/>
+        </w:numPr>
+      </w:pPr>
+      <w:r>
+        <w:t>Může být více k jednomu cíli</w:t>
+      </w:r>
+    </w:p>
+    <w:p>
+      <w:pPr>
+        <w:pStyle w:val="Odstavecseseznamem"/>
+        <w:numPr>
+          <w:ilvl w:val="1"/>
+          <w:numId w:val="272"/>
+        </w:numPr>
+      </w:pPr>
+      <w:proofErr w:type="spellStart"/>
+      <w:r>
+        <w:t>Feasible</w:t>
+      </w:r>
+      <w:proofErr w:type="spellEnd"/>
+      <w:r>
+        <w:t xml:space="preserve"> </w:t>
+      </w:r>
+      <w:proofErr w:type="spellStart"/>
+      <w:r>
+        <w:t>successor</w:t>
+      </w:r>
+      <w:proofErr w:type="spellEnd"/>
+    </w:p>
+    <w:p>
+      <w:pPr>
+        <w:pStyle w:val="Odstavecseseznamem"/>
+        <w:numPr>
+          <w:ilvl w:val="2"/>
+          <w:numId w:val="272"/>
+        </w:numPr>
+      </w:pPr>
+      <w:r>
+        <w:t>Záložní cesta</w:t>
+      </w:r>
+    </w:p>
+    <w:p>
+      <w:pPr>
+        <w:pStyle w:val="Odstavecseseznamem"/>
+        <w:numPr>
+          <w:ilvl w:val="2"/>
+          <w:numId w:val="272"/>
+        </w:numPr>
+      </w:pPr>
+      <w:r>
+        <w:t>Ukládá se do tabulky topologie</w:t>
+      </w:r>
+    </w:p>
+    <w:p>
+      <w:pPr>
+        <w:pStyle w:val="Odstavecseseznamem"/>
+        <w:numPr>
+          <w:ilvl w:val="2"/>
+          <w:numId w:val="272"/>
+        </w:numPr>
+      </w:pPr>
+      <w:r>
+        <w:t>Může být více ke stejnému cíli</w:t>
+      </w:r>
+    </w:p>
+    <w:p>
+      <w:pPr>
+        <w:pStyle w:val="Odstavecseseznamem"/>
+        <w:numPr>
+          <w:ilvl w:val="1"/>
+          <w:numId w:val="272"/>
+        </w:numPr>
+      </w:pPr>
+      <w:proofErr w:type="spellStart"/>
+      <w:r>
+        <w:t>Reported</w:t>
+      </w:r>
+      <w:proofErr w:type="spellEnd"/>
+      <w:r>
+        <w:t xml:space="preserve"> distance – RD</w:t>
+      </w:r>
+    </w:p>
+    <w:p>
+      <w:pPr>
+        <w:pStyle w:val="Odstavecseseznamem"/>
+        <w:numPr>
+          <w:ilvl w:val="2"/>
+          <w:numId w:val="272"/>
+        </w:numPr>
+      </w:pPr>
+      <w:r>
+        <w:t xml:space="preserve">Nebo </w:t>
+      </w:r>
+      <w:proofErr w:type="spellStart"/>
+      <w:r>
+        <w:t>advertised</w:t>
+      </w:r>
+      <w:proofErr w:type="spellEnd"/>
+      <w:r>
+        <w:t xml:space="preserve"> distance</w:t>
+      </w:r>
+    </w:p>
+    <w:p>
+      <w:pPr>
+        <w:pStyle w:val="Odstavecseseznamem"/>
+        <w:numPr>
+          <w:ilvl w:val="2"/>
+          <w:numId w:val="272"/>
+        </w:numPr>
+      </w:pPr>
+      <w:r>
+        <w:t>Nejnižší celková vzdálenost podél cesty do cílové sítě zaslána sousedem</w:t>
+      </w:r>
+    </w:p>
+    <w:p>
+      <w:pPr>
+        <w:pStyle w:val="Odstavecseseznamem"/>
+        <w:numPr>
+          <w:ilvl w:val="1"/>
+          <w:numId w:val="272"/>
+        </w:numPr>
+      </w:pPr>
+      <w:proofErr w:type="spellStart"/>
+      <w:r>
+        <w:t>Feasible</w:t>
+      </w:r>
+      <w:proofErr w:type="spellEnd"/>
+      <w:r>
+        <w:t xml:space="preserve"> distance – FD</w:t>
+      </w:r>
+    </w:p>
+    <w:p>
+      <w:pPr>
+        <w:pStyle w:val="Odstavecseseznamem"/>
+        <w:numPr>
+          <w:ilvl w:val="2"/>
+          <w:numId w:val="272"/>
+        </w:numPr>
+      </w:pPr>
+      <w:r>
+        <w:t>Je RD + cena k dosažení souseda</w:t>
+      </w:r>
+    </w:p>
+    <w:p>
+      <w:pPr>
+        <w:pStyle w:val="Odstavecseseznamem"/>
+        <w:numPr>
+          <w:ilvl w:val="1"/>
+          <w:numId w:val="272"/>
+        </w:numPr>
+      </w:pPr>
+      <w:proofErr w:type="spellStart"/>
+      <w:r>
+        <w:t>Feasibility</w:t>
+      </w:r>
+      <w:proofErr w:type="spellEnd"/>
+      <w:r>
+        <w:t xml:space="preserve"> </w:t>
+      </w:r>
+      <w:proofErr w:type="spellStart"/>
+      <w:r>
+        <w:t>condition</w:t>
+      </w:r>
+      <w:proofErr w:type="spellEnd"/>
+    </w:p>
+    <w:p>
+      <w:pPr>
+        <w:pStyle w:val="Odstavecseseznamem"/>
+        <w:numPr>
+          <w:ilvl w:val="2"/>
+          <w:numId w:val="272"/>
+        </w:numPr>
+      </w:pPr>
+      <w:r>
+        <w:t>Podmínka k dosažení sítě bez smyček</w:t>
+      </w:r>
+    </w:p>
+    <w:p>
+      <w:pPr>
+        <w:pStyle w:val="Odstavecseseznamem"/>
+        <w:numPr>
+          <w:ilvl w:val="0"/>
+          <w:numId w:val="272"/>
+        </w:numPr>
+      </w:pPr>
+      <w:r>
+        <w:t xml:space="preserve">Pokud router nemá </w:t>
+      </w:r>
+      <w:proofErr w:type="spellStart"/>
+      <w:r>
+        <w:t>žadný</w:t>
+      </w:r>
+      <w:proofErr w:type="spellEnd"/>
+      <w:r>
+        <w:t xml:space="preserve"> </w:t>
+      </w:r>
+      <w:proofErr w:type="spellStart"/>
+      <w:r>
+        <w:t>feasible</w:t>
+      </w:r>
+      <w:proofErr w:type="spellEnd"/>
+      <w:r>
+        <w:t xml:space="preserve"> </w:t>
+      </w:r>
+      <w:proofErr w:type="spellStart"/>
+      <w:r>
+        <w:t>successor</w:t>
+      </w:r>
+      <w:proofErr w:type="spellEnd"/>
+      <w:r>
+        <w:t>, tak přepne do aktivního stavu a dotáže se sousedů</w:t>
+      </w:r>
+    </w:p>
+    <w:p>
+      <w:pPr>
+        <w:pStyle w:val="Odstavecseseznamem"/>
+        <w:numPr>
+          <w:ilvl w:val="0"/>
+          <w:numId w:val="272"/>
+        </w:numPr>
+      </w:pPr>
+      <w:proofErr w:type="spellStart"/>
+      <w:r>
+        <w:t>Stuck</w:t>
+      </w:r>
+      <w:proofErr w:type="spellEnd"/>
+      <w:r>
+        <w:t xml:space="preserve"> In </w:t>
+      </w:r>
+      <w:proofErr w:type="spellStart"/>
+      <w:r>
+        <w:t>Active</w:t>
+      </w:r>
+      <w:proofErr w:type="spellEnd"/>
+      <w:r>
+        <w:t xml:space="preserve"> – SIA</w:t>
+      </w:r>
+    </w:p>
+    <w:p>
+      <w:pPr>
+        <w:pStyle w:val="Odstavecseseznamem"/>
+        <w:numPr>
+          <w:ilvl w:val="1"/>
+          <w:numId w:val="272"/>
+        </w:numPr>
+      </w:pPr>
+      <w:proofErr w:type="gramStart"/>
+      <w:r>
+        <w:t>Stav</w:t>
+      </w:r>
+      <w:proofErr w:type="gramEnd"/>
+      <w:r>
+        <w:t xml:space="preserve"> kdy je cesta v aktivním stavu, router odešle </w:t>
+      </w:r>
+      <w:proofErr w:type="spellStart"/>
+      <w:r>
+        <w:t>query</w:t>
+      </w:r>
+      <w:proofErr w:type="spellEnd"/>
+      <w:r>
+        <w:t xml:space="preserve"> a v určitém stavu neobdrží odpověď, v tom případě vyřadí tyto sousedy</w:t>
+      </w:r>
+    </w:p>
+    <w:p>
+      <w:pPr>
+        <w:pStyle w:val="Odstavecseseznamem"/>
+        <w:numPr>
+          <w:ilvl w:val="0"/>
+          <w:numId w:val="272"/>
+        </w:numPr>
+      </w:pPr>
+      <w:proofErr w:type="spellStart"/>
+      <w:r>
+        <w:t>Routovací</w:t>
+      </w:r>
+      <w:proofErr w:type="spellEnd"/>
+      <w:r>
+        <w:t xml:space="preserve"> tabulky se předávají pomocí </w:t>
+      </w:r>
+      <w:proofErr w:type="spellStart"/>
+      <w:r>
+        <w:t>multicastu</w:t>
+      </w:r>
+      <w:proofErr w:type="spellEnd"/>
+    </w:p>
+    <w:p>
+      <w:pPr>
+        <w:pStyle w:val="Odstavecseseznamem"/>
+        <w:numPr>
+          <w:ilvl w:val="1"/>
+          <w:numId w:val="272"/>
+        </w:numPr>
+      </w:pPr>
+      <w:r>
+        <w:t>Pokud je to možné</w:t>
+      </w:r>
+    </w:p>
+    <w:p>
+      <w:pPr>
+        <w:pStyle w:val="Odstavecseseznamem"/>
+        <w:numPr>
+          <w:ilvl w:val="2"/>
+          <w:numId w:val="272"/>
+        </w:numPr>
+      </w:pPr>
+      <w:r>
+        <w:t xml:space="preserve">Jinak se použije </w:t>
+      </w:r>
+      <w:proofErr w:type="spellStart"/>
+      <w:r>
+        <w:t>unicast</w:t>
+      </w:r>
+      <w:proofErr w:type="spellEnd"/>
+    </w:p>
+    <w:p>
+      <w:pPr>
+        <w:pStyle w:val="Odstavecseseznamem"/>
+        <w:numPr>
+          <w:ilvl w:val="0"/>
+          <w:numId w:val="272"/>
+        </w:numPr>
+      </w:pPr>
+      <w:r>
+        <w:t>Tabulky pro EIGRP</w:t>
+      </w:r>
+    </w:p>
+    <w:p>
+      <w:pPr>
+        <w:pStyle w:val="Odstavecseseznamem"/>
+        <w:numPr>
+          <w:ilvl w:val="1"/>
+          <w:numId w:val="272"/>
+        </w:numPr>
+      </w:pPr>
+      <w:proofErr w:type="spellStart"/>
+      <w:r>
+        <w:t>Routovací</w:t>
+      </w:r>
+      <w:proofErr w:type="spellEnd"/>
+    </w:p>
+    <w:p>
+      <w:pPr>
+        <w:pStyle w:val="Odstavecseseznamem"/>
+        <w:numPr>
+          <w:ilvl w:val="1"/>
+          <w:numId w:val="272"/>
+        </w:numPr>
+      </w:pPr>
+      <w:r>
+        <w:t>Topologie</w:t>
+      </w:r>
+    </w:p>
+    <w:p>
+      <w:pPr>
+        <w:pStyle w:val="Odstavecseseznamem"/>
+        <w:numPr>
+          <w:ilvl w:val="1"/>
+          <w:numId w:val="272"/>
+        </w:numPr>
+      </w:pPr>
+      <w:r>
+        <w:lastRenderedPageBreak/>
+        <w:t>Sousedé</w:t>
+      </w:r>
+    </w:p>
+    <w:p>
+      <w:pPr>
+        <w:pStyle w:val="Odstavecseseznamem"/>
+        <w:numPr>
+          <w:ilvl w:val="0"/>
+          <w:numId w:val="272"/>
+        </w:numPr>
+      </w:pPr>
+      <w:proofErr w:type="spellStart"/>
+      <w:r>
+        <w:t>Stub</w:t>
+      </w:r>
+      <w:proofErr w:type="spellEnd"/>
+      <w:r>
+        <w:t xml:space="preserve"> </w:t>
+      </w:r>
+      <w:proofErr w:type="spellStart"/>
+      <w:r>
+        <w:t>Routing</w:t>
+      </w:r>
+      <w:proofErr w:type="spellEnd"/>
+    </w:p>
+    <w:p>
+      <w:pPr>
+        <w:pStyle w:val="Odstavecseseznamem"/>
+        <w:numPr>
+          <w:ilvl w:val="1"/>
+          <w:numId w:val="272"/>
+        </w:numPr>
+      </w:pPr>
+      <w:r>
+        <w:t xml:space="preserve">Používá se pro topologii Hub and </w:t>
+      </w:r>
+      <w:proofErr w:type="spellStart"/>
+      <w:r>
+        <w:t>Spoek</w:t>
+      </w:r>
+      <w:proofErr w:type="spellEnd"/>
+    </w:p>
+    <w:p>
+      <w:pPr>
+        <w:pStyle w:val="Odstavecseseznamem"/>
+        <w:numPr>
+          <w:ilvl w:val="1"/>
+          <w:numId w:val="272"/>
+        </w:numPr>
+      </w:pPr>
+      <w:r>
+        <w:t>Model kola – střed kola a paprsky, obdoba topologie hvězda</w:t>
+      </w:r>
+    </w:p>
+    <w:p>
+      <w:pPr>
+        <w:pStyle w:val="Odstavecseseznamem"/>
+        <w:numPr>
+          <w:ilvl w:val="1"/>
+          <w:numId w:val="272"/>
+        </w:numPr>
+      </w:pPr>
+      <w:r>
+        <w:t xml:space="preserve">Jako </w:t>
+      </w:r>
+      <w:proofErr w:type="spellStart"/>
+      <w:r>
+        <w:t>stub</w:t>
+      </w:r>
+      <w:proofErr w:type="spellEnd"/>
+      <w:r>
+        <w:t xml:space="preserve"> se konfigurují </w:t>
+      </w:r>
+      <w:proofErr w:type="spellStart"/>
+      <w:r>
+        <w:t>remote</w:t>
+      </w:r>
+      <w:proofErr w:type="spellEnd"/>
+      <w:r>
+        <w:t xml:space="preserve"> </w:t>
+      </w:r>
+      <w:proofErr w:type="spellStart"/>
+      <w:r>
+        <w:t>routers</w:t>
+      </w:r>
+      <w:proofErr w:type="spellEnd"/>
+    </w:p>
+    <w:p>
+      <w:pPr>
+        <w:pStyle w:val="Odstavecseseznamem"/>
+        <w:numPr>
+          <w:ilvl w:val="1"/>
+          <w:numId w:val="272"/>
+        </w:numPr>
+      </w:pPr>
+      <w:r>
+        <w:t xml:space="preserve">Jako sousedi </w:t>
+      </w:r>
+      <w:proofErr w:type="spellStart"/>
+      <w:r>
+        <w:t>stub</w:t>
+      </w:r>
+      <w:proofErr w:type="spellEnd"/>
+      <w:r>
+        <w:t xml:space="preserve"> routeru by měli být pouze EIGRP hub </w:t>
+      </w:r>
+      <w:proofErr w:type="spellStart"/>
+      <w:r>
+        <w:t>routers</w:t>
+      </w:r>
+      <w:proofErr w:type="spellEnd"/>
+    </w:p>
+    <w:p>
+      <w:pPr>
+        <w:pStyle w:val="Odstavecseseznamem"/>
+        <w:numPr>
+          <w:ilvl w:val="1"/>
+          <w:numId w:val="272"/>
+        </w:numPr>
+      </w:pPr>
+      <w:r>
+        <w:t>Snižuje využití zdrojů</w:t>
+      </w:r>
+    </w:p>
+    <w:p>
+      <w:pPr>
+        <w:pStyle w:val="Nadpis2"/>
+      </w:pPr>
+      <w:r>
+        <w:t>Protokol OSPF</w:t>
+      </w:r>
+    </w:p>
+    <w:p>
+      <w:pPr>
+        <w:pStyle w:val="Odstavecseseznamem"/>
+        <w:numPr>
+          <w:ilvl w:val="0"/>
+          <w:numId w:val="273"/>
+        </w:numPr>
+      </w:pPr>
+      <w:r>
+        <w:t>Otevřený standard</w:t>
+      </w:r>
+    </w:p>
+    <w:p>
+      <w:pPr>
+        <w:pStyle w:val="Odstavecseseznamem"/>
+        <w:numPr>
+          <w:ilvl w:val="0"/>
+          <w:numId w:val="273"/>
+        </w:numPr>
+      </w:pPr>
+      <w:r>
+        <w:t xml:space="preserve">Jedná se o </w:t>
+      </w:r>
+      <w:proofErr w:type="spellStart"/>
+      <w:r>
+        <w:t>classless</w:t>
+      </w:r>
+      <w:proofErr w:type="spellEnd"/>
+      <w:r>
+        <w:t xml:space="preserve"> protokol s podporou VLSM</w:t>
+      </w:r>
+    </w:p>
+    <w:p>
+      <w:pPr>
+        <w:pStyle w:val="Odstavecseseznamem"/>
+        <w:numPr>
+          <w:ilvl w:val="0"/>
+          <w:numId w:val="273"/>
+        </w:numPr>
+      </w:pPr>
+      <w:r>
+        <w:t xml:space="preserve">Používá </w:t>
+      </w:r>
+      <w:proofErr w:type="spellStart"/>
+      <w:r>
+        <w:t>Dijkstrův</w:t>
+      </w:r>
+      <w:proofErr w:type="spellEnd"/>
+      <w:r>
+        <w:t xml:space="preserve"> algoritmus nejkratší cesty – SPF</w:t>
+      </w:r>
+    </w:p>
+    <w:p>
+      <w:pPr>
+        <w:pStyle w:val="Odstavecseseznamem"/>
+        <w:numPr>
+          <w:ilvl w:val="0"/>
+          <w:numId w:val="273"/>
+        </w:numPr>
+      </w:pPr>
+      <w:r>
+        <w:t>Používá link-</w:t>
+      </w:r>
+      <w:proofErr w:type="spellStart"/>
+      <w:r>
+        <w:t>state</w:t>
+      </w:r>
+      <w:proofErr w:type="spellEnd"/>
+      <w:r>
+        <w:t xml:space="preserve"> databázi, která předchází smyčkám</w:t>
+      </w:r>
+    </w:p>
+    <w:p>
+      <w:pPr>
+        <w:pStyle w:val="Odstavecseseznamem"/>
+        <w:numPr>
+          <w:ilvl w:val="0"/>
+          <w:numId w:val="273"/>
+        </w:numPr>
+      </w:pPr>
+      <w:proofErr w:type="spellStart"/>
+      <w:r>
+        <w:t>Routovací</w:t>
+      </w:r>
+      <w:proofErr w:type="spellEnd"/>
+      <w:r>
+        <w:t xml:space="preserve"> updaty se posílají pouze pokud jsou potřeba</w:t>
+      </w:r>
+    </w:p>
+    <w:p>
+      <w:pPr>
+        <w:pStyle w:val="Odstavecseseznamem"/>
+        <w:numPr>
+          <w:ilvl w:val="0"/>
+          <w:numId w:val="273"/>
+        </w:numPr>
+      </w:pPr>
+      <w:r>
+        <w:t xml:space="preserve">Využívá </w:t>
+      </w:r>
+      <w:proofErr w:type="spellStart"/>
+      <w:r>
+        <w:t>multicast</w:t>
+      </w:r>
+      <w:proofErr w:type="spellEnd"/>
+    </w:p>
+    <w:p>
+      <w:pPr>
+        <w:pStyle w:val="Odstavecseseznamem"/>
+        <w:numPr>
+          <w:ilvl w:val="0"/>
+          <w:numId w:val="273"/>
+        </w:numPr>
+      </w:pPr>
+      <w:r>
+        <w:t>Nepoužívá TCP, ale IP protokol 89</w:t>
+      </w:r>
+    </w:p>
+    <w:p>
+      <w:pPr>
+        <w:pStyle w:val="Odstavecseseznamem"/>
+        <w:numPr>
+          <w:ilvl w:val="1"/>
+          <w:numId w:val="273"/>
+        </w:numPr>
+      </w:pPr>
+      <w:r>
+        <w:t xml:space="preserve">Sám si </w:t>
+      </w:r>
+      <w:proofErr w:type="gramStart"/>
+      <w:r>
+        <w:t>řeší</w:t>
+      </w:r>
+      <w:proofErr w:type="gramEnd"/>
+      <w:r>
+        <w:t xml:space="preserve"> detekci chyb a oprav</w:t>
+      </w:r>
+    </w:p>
+    <w:p>
+      <w:pPr>
+        <w:pStyle w:val="Odstavecseseznamem"/>
+        <w:numPr>
+          <w:ilvl w:val="0"/>
+          <w:numId w:val="273"/>
+        </w:numPr>
+      </w:pPr>
+      <w:r>
+        <w:t>Podporuje autentizaci</w:t>
+      </w:r>
+    </w:p>
+    <w:p>
+      <w:pPr>
+        <w:pStyle w:val="Odstavecseseznamem"/>
+        <w:numPr>
+          <w:ilvl w:val="1"/>
+          <w:numId w:val="273"/>
+        </w:numPr>
+      </w:pPr>
+      <w:proofErr w:type="spellStart"/>
+      <w:r>
+        <w:t>Plain</w:t>
+      </w:r>
+      <w:proofErr w:type="spellEnd"/>
+      <w:r>
+        <w:t xml:space="preserve"> text nebo MD5</w:t>
+      </w:r>
+    </w:p>
+    <w:p>
+      <w:pPr>
+        <w:pStyle w:val="Odstavecseseznamem"/>
+        <w:numPr>
+          <w:ilvl w:val="0"/>
+          <w:numId w:val="273"/>
+        </w:numPr>
+      </w:pPr>
+      <w:r>
+        <w:t xml:space="preserve">Používá </w:t>
+      </w:r>
+      <w:proofErr w:type="spellStart"/>
+      <w:r>
+        <w:t>hello</w:t>
+      </w:r>
+      <w:proofErr w:type="spellEnd"/>
+      <w:r>
+        <w:t xml:space="preserve"> protokol</w:t>
+      </w:r>
+    </w:p>
+    <w:p>
+      <w:pPr>
+        <w:pStyle w:val="Odstavecseseznamem"/>
+        <w:numPr>
+          <w:ilvl w:val="1"/>
+          <w:numId w:val="273"/>
+        </w:numPr>
+      </w:pPr>
+      <w:r>
+        <w:t>Lepší než výměna tabulek v RIP</w:t>
+      </w:r>
+    </w:p>
+    <w:p>
+      <w:pPr>
+        <w:pStyle w:val="Odstavecseseznamem"/>
+        <w:numPr>
+          <w:ilvl w:val="1"/>
+          <w:numId w:val="273"/>
+        </w:numPr>
+      </w:pPr>
+      <w:r>
+        <w:t xml:space="preserve">Posílá každých </w:t>
+      </w:r>
+      <w:proofErr w:type="gramStart"/>
+      <w:r>
+        <w:t>10s</w:t>
+      </w:r>
+      <w:proofErr w:type="gramEnd"/>
+    </w:p>
+    <w:p>
+      <w:pPr>
+        <w:pStyle w:val="Odstavecseseznamem"/>
+        <w:numPr>
+          <w:ilvl w:val="1"/>
+          <w:numId w:val="273"/>
+        </w:numPr>
+      </w:pPr>
+      <w:r>
+        <w:t>Aby se routery staly sousedy, tak musí mít shodné hodnoty</w:t>
+      </w:r>
+    </w:p>
+    <w:p>
+      <w:pPr>
+        <w:pStyle w:val="Odstavecseseznamem"/>
+        <w:numPr>
+          <w:ilvl w:val="2"/>
+          <w:numId w:val="273"/>
+        </w:numPr>
+      </w:pPr>
+      <w:r>
+        <w:t>Číslo oblasti</w:t>
+      </w:r>
+    </w:p>
+    <w:p>
+      <w:pPr>
+        <w:pStyle w:val="Odstavecseseznamem"/>
+        <w:numPr>
+          <w:ilvl w:val="2"/>
+          <w:numId w:val="273"/>
+        </w:numPr>
+      </w:pPr>
+      <w:r>
+        <w:t>Typ oblasti</w:t>
+      </w:r>
+    </w:p>
+    <w:p>
+      <w:pPr>
+        <w:pStyle w:val="Odstavecseseznamem"/>
+        <w:numPr>
+          <w:ilvl w:val="2"/>
+          <w:numId w:val="273"/>
+        </w:numPr>
+      </w:pPr>
+      <w:proofErr w:type="spellStart"/>
+      <w:r>
+        <w:t>Subnet</w:t>
+      </w:r>
+      <w:proofErr w:type="spellEnd"/>
+      <w:r>
+        <w:t xml:space="preserve"> a masku</w:t>
+      </w:r>
+    </w:p>
+    <w:p>
+      <w:pPr>
+        <w:pStyle w:val="Odstavecseseznamem"/>
+        <w:numPr>
+          <w:ilvl w:val="2"/>
+          <w:numId w:val="273"/>
+        </w:numPr>
+      </w:pPr>
+      <w:r>
+        <w:t xml:space="preserve">Hello a </w:t>
+      </w:r>
+      <w:proofErr w:type="spellStart"/>
+      <w:r>
+        <w:t>dead</w:t>
+      </w:r>
+      <w:proofErr w:type="spellEnd"/>
+      <w:r>
+        <w:t xml:space="preserve"> </w:t>
+      </w:r>
+      <w:proofErr w:type="spellStart"/>
+      <w:r>
+        <w:t>timer</w:t>
+      </w:r>
+      <w:proofErr w:type="spellEnd"/>
+    </w:p>
+    <w:p>
+      <w:pPr>
+        <w:pStyle w:val="Odstavecseseznamem"/>
+        <w:numPr>
+          <w:ilvl w:val="2"/>
+          <w:numId w:val="273"/>
+        </w:numPr>
+      </w:pPr>
+      <w:r>
+        <w:t>Autentizační údaje</w:t>
+      </w:r>
+    </w:p>
+    <w:p>
+      <w:pPr>
+        <w:pStyle w:val="Odstavecseseznamem"/>
+        <w:numPr>
+          <w:ilvl w:val="0"/>
+          <w:numId w:val="273"/>
+        </w:numPr>
+      </w:pPr>
+      <w:r>
+        <w:t xml:space="preserve">LSA se posílá každých </w:t>
+      </w:r>
+      <w:proofErr w:type="gramStart"/>
+      <w:r>
+        <w:t>30min</w:t>
+      </w:r>
+      <w:proofErr w:type="gramEnd"/>
+      <w:r>
+        <w:t xml:space="preserve"> nebo při změně</w:t>
+      </w:r>
+    </w:p>
+    <w:p>
+      <w:pPr>
+        <w:pStyle w:val="Odstavecseseznamem"/>
+        <w:numPr>
+          <w:ilvl w:val="0"/>
+          <w:numId w:val="273"/>
+        </w:numPr>
+      </w:pPr>
+      <w:r>
+        <w:t>Cena linky</w:t>
+      </w:r>
+    </w:p>
+    <w:p>
+      <w:pPr>
+        <w:pStyle w:val="Odstavecseseznamem"/>
+        <w:numPr>
+          <w:ilvl w:val="1"/>
+          <w:numId w:val="273"/>
+        </w:numPr>
+      </w:pPr>
+      <w:r>
+        <w:t xml:space="preserve">100Mb / </w:t>
+      </w:r>
+      <w:proofErr w:type="spellStart"/>
+      <w:r>
+        <w:t>bandwidth</w:t>
+      </w:r>
+      <w:proofErr w:type="spellEnd"/>
+    </w:p>
+    <w:p>
+      <w:pPr>
+        <w:pStyle w:val="Odstavecseseznamem"/>
+        <w:numPr>
+          <w:ilvl w:val="0"/>
+          <w:numId w:val="273"/>
+        </w:numPr>
+      </w:pPr>
+      <w:r>
+        <w:t xml:space="preserve">OSPF router ID je nejvyšší IP adresa na routeru nebo adresa </w:t>
+      </w:r>
+      <w:proofErr w:type="spellStart"/>
+      <w:r>
+        <w:t>loopback</w:t>
+      </w:r>
+      <w:proofErr w:type="spellEnd"/>
+      <w:r>
+        <w:t xml:space="preserve"> interface</w:t>
+      </w:r>
+    </w:p>
+    <w:p>
+      <w:pPr>
+        <w:pStyle w:val="Odstavecseseznamem"/>
+        <w:numPr>
+          <w:ilvl w:val="0"/>
+          <w:numId w:val="273"/>
+        </w:numPr>
+      </w:pPr>
+      <w:r>
+        <w:t>Tabulky OSPF</w:t>
+      </w:r>
+    </w:p>
+    <w:p>
+      <w:pPr>
+        <w:pStyle w:val="Odstavecseseznamem"/>
+        <w:numPr>
+          <w:ilvl w:val="1"/>
+          <w:numId w:val="273"/>
+        </w:numPr>
+      </w:pPr>
+      <w:proofErr w:type="spellStart"/>
+      <w:r>
+        <w:t>Routovací</w:t>
+      </w:r>
+      <w:proofErr w:type="spellEnd"/>
+    </w:p>
+    <w:p>
+      <w:pPr>
+        <w:pStyle w:val="Odstavecseseznamem"/>
+        <w:numPr>
+          <w:ilvl w:val="1"/>
+          <w:numId w:val="273"/>
+        </w:numPr>
+      </w:pPr>
+      <w:r>
+        <w:t>Topologie</w:t>
+      </w:r>
+    </w:p>
+    <w:p>
+      <w:pPr>
+        <w:pStyle w:val="Odstavecseseznamem"/>
+        <w:numPr>
+          <w:ilvl w:val="1"/>
+          <w:numId w:val="273"/>
+        </w:numPr>
+      </w:pPr>
+      <w:r>
+        <w:t>Sousedů</w:t>
+      </w:r>
+    </w:p>
+    <w:p>
+      <w:pPr>
+        <w:pStyle w:val="Odstavecseseznamem"/>
+        <w:numPr>
+          <w:ilvl w:val="1"/>
+          <w:numId w:val="273"/>
+        </w:numPr>
+      </w:pPr>
+      <w:r>
+        <w:t>Link-</w:t>
+      </w:r>
+      <w:proofErr w:type="spellStart"/>
+      <w:r>
+        <w:t>state</w:t>
+      </w:r>
+      <w:proofErr w:type="spellEnd"/>
+      <w:r>
+        <w:t xml:space="preserve"> database</w:t>
+      </w:r>
+    </w:p>
+    <w:p>
+      <w:pPr>
+        <w:pStyle w:val="Odstavecseseznamem"/>
+        <w:numPr>
+          <w:ilvl w:val="0"/>
+          <w:numId w:val="273"/>
+        </w:numPr>
+      </w:pPr>
+      <w:r>
+        <w:t>DR/BDR routery</w:t>
+      </w:r>
+    </w:p>
+    <w:p>
+      <w:pPr>
+        <w:pStyle w:val="Odstavecseseznamem"/>
+        <w:numPr>
+          <w:ilvl w:val="1"/>
+          <w:numId w:val="273"/>
+        </w:numPr>
+      </w:pPr>
+      <w:proofErr w:type="spellStart"/>
+      <w:r>
+        <w:t>Designated</w:t>
+      </w:r>
+      <w:proofErr w:type="spellEnd"/>
+      <w:r>
+        <w:t xml:space="preserve"> Router</w:t>
+      </w:r>
+    </w:p>
+    <w:p>
+      <w:pPr>
+        <w:pStyle w:val="Odstavecseseznamem"/>
+        <w:numPr>
+          <w:ilvl w:val="2"/>
+          <w:numId w:val="273"/>
+        </w:numPr>
+      </w:pPr>
+      <w:r>
+        <w:t>Posílá LSA 2 všem sousedům v </w:t>
+      </w:r>
+      <w:proofErr w:type="spellStart"/>
+      <w:r>
+        <w:t>multi-access</w:t>
+      </w:r>
+      <w:proofErr w:type="spellEnd"/>
+    </w:p>
+    <w:p>
+      <w:pPr>
+        <w:pStyle w:val="Odstavecseseznamem"/>
+        <w:numPr>
+          <w:ilvl w:val="2"/>
+          <w:numId w:val="273"/>
+        </w:numPr>
+      </w:pPr>
+      <w:proofErr w:type="gramStart"/>
+      <w:r>
+        <w:t>Slouží</w:t>
+      </w:r>
+      <w:proofErr w:type="gramEnd"/>
+      <w:r>
+        <w:t xml:space="preserve"> k redukci síťového provozu</w:t>
+      </w:r>
+    </w:p>
+    <w:p>
+      <w:pPr>
+        <w:pStyle w:val="Odstavecseseznamem"/>
+        <w:numPr>
+          <w:ilvl w:val="2"/>
+          <w:numId w:val="273"/>
+        </w:numPr>
+      </w:pPr>
+      <w:r>
+        <w:t xml:space="preserve">Zdrojem </w:t>
+      </w:r>
+      <w:proofErr w:type="spellStart"/>
+      <w:r>
+        <w:t>routovacích</w:t>
+      </w:r>
+      <w:proofErr w:type="spellEnd"/>
+      <w:r>
+        <w:t xml:space="preserve"> updatů</w:t>
+      </w:r>
+    </w:p>
+    <w:p>
+      <w:pPr>
+        <w:pStyle w:val="Odstavecseseznamem"/>
+        <w:numPr>
+          <w:ilvl w:val="1"/>
+          <w:numId w:val="273"/>
+        </w:numPr>
+      </w:pPr>
+      <w:proofErr w:type="spellStart"/>
+      <w:r>
+        <w:t>Backup</w:t>
+      </w:r>
+      <w:proofErr w:type="spellEnd"/>
+      <w:r>
+        <w:t xml:space="preserve"> </w:t>
+      </w:r>
+      <w:proofErr w:type="spellStart"/>
+      <w:r>
+        <w:t>Designated</w:t>
+      </w:r>
+      <w:proofErr w:type="spellEnd"/>
+      <w:r>
+        <w:t xml:space="preserve"> Router</w:t>
+      </w:r>
+    </w:p>
+    <w:p>
+      <w:pPr>
+        <w:pStyle w:val="Odstavecseseznamem"/>
+        <w:numPr>
+          <w:ilvl w:val="2"/>
+          <w:numId w:val="273"/>
+        </w:numPr>
+      </w:pPr>
+      <w:r>
+        <w:t xml:space="preserve">Stává se </w:t>
+      </w:r>
+      <w:proofErr w:type="spellStart"/>
+      <w:r>
+        <w:t>Designated</w:t>
+      </w:r>
+      <w:proofErr w:type="spellEnd"/>
+      <w:r>
+        <w:t xml:space="preserve"> Routerem, pokud původní selže</w:t>
+      </w:r>
+    </w:p>
+    <w:p>
+      <w:pPr>
+        <w:pStyle w:val="Odstavecseseznamem"/>
+        <w:numPr>
+          <w:ilvl w:val="2"/>
+          <w:numId w:val="273"/>
+        </w:numPr>
+      </w:pPr>
+      <w:r>
+        <w:t>Má druhou nejvyšší prioritu v době volby</w:t>
+      </w:r>
+    </w:p>
+    <w:p>
+      <w:pPr>
+        <w:pStyle w:val="Nadpis2"/>
+      </w:pPr>
+      <w:r>
+        <w:lastRenderedPageBreak/>
+        <w:t>Protokol BGP</w:t>
+      </w:r>
+    </w:p>
+    <w:p>
+      <w:pPr>
+        <w:pStyle w:val="Odstavecseseznamem"/>
+        <w:numPr>
+          <w:ilvl w:val="0"/>
+          <w:numId w:val="274"/>
+        </w:numPr>
+      </w:pPr>
+      <w:r>
+        <w:t xml:space="preserve">Pro </w:t>
+      </w:r>
+      <w:proofErr w:type="spellStart"/>
+      <w:r>
+        <w:t>routování</w:t>
+      </w:r>
+      <w:proofErr w:type="spellEnd"/>
+      <w:r>
+        <w:t xml:space="preserve"> mezi AS</w:t>
+      </w:r>
+    </w:p>
+    <w:p>
+      <w:pPr>
+        <w:pStyle w:val="Odstavecseseznamem"/>
+        <w:numPr>
+          <w:ilvl w:val="0"/>
+          <w:numId w:val="274"/>
+        </w:numPr>
+      </w:pPr>
+      <w:r>
+        <w:t xml:space="preserve">Posílají se periodické </w:t>
+      </w:r>
+      <w:proofErr w:type="spellStart"/>
+      <w:r>
+        <w:t>keepalive</w:t>
+      </w:r>
+      <w:proofErr w:type="spellEnd"/>
+      <w:r>
+        <w:t xml:space="preserve"> pro ověření konektivity</w:t>
+      </w:r>
+    </w:p>
+    <w:p>
+      <w:pPr>
+        <w:pStyle w:val="Odstavecseseznamem"/>
+        <w:numPr>
+          <w:ilvl w:val="0"/>
+          <w:numId w:val="274"/>
+        </w:numPr>
+      </w:pPr>
+      <w:r>
+        <w:t xml:space="preserve">V updatech zasílá Network </w:t>
+      </w:r>
+      <w:proofErr w:type="spellStart"/>
+      <w:r>
+        <w:t>Layer</w:t>
+      </w:r>
+      <w:proofErr w:type="spellEnd"/>
+      <w:r>
+        <w:t xml:space="preserve"> </w:t>
+      </w:r>
+      <w:proofErr w:type="spellStart"/>
+      <w:r>
+        <w:t>Reachability</w:t>
+      </w:r>
+      <w:proofErr w:type="spellEnd"/>
+      <w:r>
+        <w:t xml:space="preserve"> </w:t>
+      </w:r>
+      <w:proofErr w:type="spellStart"/>
+      <w:r>
+        <w:t>Information</w:t>
+      </w:r>
+      <w:proofErr w:type="spellEnd"/>
+      <w:r>
+        <w:t xml:space="preserve"> – NLRI</w:t>
+      </w:r>
+    </w:p>
+    <w:p>
+      <w:pPr>
+        <w:pStyle w:val="Odstavecseseznamem"/>
+        <w:numPr>
+          <w:ilvl w:val="1"/>
+          <w:numId w:val="274"/>
+        </w:numPr>
+      </w:pPr>
+      <w:r>
+        <w:t xml:space="preserve">Cílový prefix, délka, </w:t>
+      </w:r>
+      <w:proofErr w:type="spellStart"/>
+      <w:r>
+        <w:t>next</w:t>
+      </w:r>
+      <w:proofErr w:type="spellEnd"/>
+      <w:r>
+        <w:t xml:space="preserve"> hop, cesta</w:t>
+      </w:r>
+    </w:p>
+    <w:p>
+      <w:pPr>
+        <w:pStyle w:val="Odstavecseseznamem"/>
+        <w:numPr>
+          <w:ilvl w:val="0"/>
+          <w:numId w:val="274"/>
+        </w:numPr>
+      </w:pPr>
+      <w:proofErr w:type="spellStart"/>
+      <w:r>
+        <w:t>Routovací</w:t>
+      </w:r>
+      <w:proofErr w:type="spellEnd"/>
+      <w:r>
+        <w:t xml:space="preserve"> tabulka může obsahovat více než 100 000 záznamů</w:t>
+      </w:r>
+    </w:p>
+    <w:p>
+      <w:pPr>
+        <w:pStyle w:val="Odstavecseseznamem"/>
+        <w:numPr>
+          <w:ilvl w:val="1"/>
+          <w:numId w:val="274"/>
+        </w:numPr>
+      </w:pPr>
+      <w:r>
+        <w:t>Díky tomu je internet decentralizovaný systém</w:t>
+      </w:r>
+    </w:p>
+    <w:p>
+      <w:pPr>
+        <w:pStyle w:val="Odstavecseseznamem"/>
+        <w:numPr>
+          <w:ilvl w:val="0"/>
+          <w:numId w:val="274"/>
+        </w:numPr>
+      </w:pPr>
+      <w:r>
+        <w:t xml:space="preserve">Podporuje CIDR/VLSM a </w:t>
+      </w:r>
+      <w:proofErr w:type="spellStart"/>
+      <w:r>
+        <w:t>route</w:t>
+      </w:r>
+      <w:proofErr w:type="spellEnd"/>
+      <w:r>
+        <w:t xml:space="preserve"> </w:t>
+      </w:r>
+      <w:proofErr w:type="spellStart"/>
+      <w:r>
+        <w:t>aggregation</w:t>
+      </w:r>
+      <w:proofErr w:type="spellEnd"/>
+    </w:p>
+    <w:p>
+      <w:pPr>
+        <w:pStyle w:val="Odstavecseseznamem"/>
+        <w:numPr>
+          <w:ilvl w:val="0"/>
+          <w:numId w:val="274"/>
+        </w:numPr>
+      </w:pPr>
+      <w:r>
+        <w:t>Nepoužívá tradiční metriky, ale rozhoduje podle cesty, politik a pravidel</w:t>
+      </w:r>
+    </w:p>
+    <w:p>
+      <w:pPr>
+        <w:pStyle w:val="Nadpis2"/>
+      </w:pPr>
+      <w:r>
+        <w:t>Protokol IS-IS</w:t>
+      </w:r>
+    </w:p>
+    <w:p>
+      <w:pPr>
+        <w:pStyle w:val="Odstavecseseznamem"/>
+        <w:numPr>
+          <w:ilvl w:val="0"/>
+          <w:numId w:val="275"/>
+        </w:numPr>
+      </w:pPr>
+      <w:r>
+        <w:t>Standardizován ISO</w:t>
+      </w:r>
+    </w:p>
+    <w:p>
+      <w:pPr>
+        <w:pStyle w:val="Odstavecseseznamem"/>
+        <w:numPr>
+          <w:ilvl w:val="0"/>
+          <w:numId w:val="275"/>
+        </w:numPr>
+      </w:pPr>
+      <w:r>
+        <w:t xml:space="preserve">Používá </w:t>
+      </w:r>
+      <w:proofErr w:type="spellStart"/>
+      <w:r>
+        <w:t>Dijkstrův</w:t>
+      </w:r>
+      <w:proofErr w:type="spellEnd"/>
+      <w:r>
+        <w:t xml:space="preserve"> SPF algoritmus</w:t>
+      </w:r>
+    </w:p>
+    <w:p>
+      <w:pPr>
+        <w:pStyle w:val="Odstavecseseznamem"/>
+        <w:numPr>
+          <w:ilvl w:val="0"/>
+          <w:numId w:val="275"/>
+        </w:numPr>
+      </w:pPr>
+      <w:r>
+        <w:t xml:space="preserve">Pomocí </w:t>
+      </w:r>
+      <w:proofErr w:type="spellStart"/>
+      <w:r>
+        <w:t>hello</w:t>
+      </w:r>
+      <w:proofErr w:type="spellEnd"/>
+      <w:r>
+        <w:t xml:space="preserve"> paketů sestavuje sousedy</w:t>
+      </w:r>
+    </w:p>
+    <w:p>
+      <w:pPr>
+        <w:pStyle w:val="Odstavecseseznamem"/>
+        <w:numPr>
+          <w:ilvl w:val="0"/>
+          <w:numId w:val="275"/>
+        </w:numPr>
+      </w:pPr>
+      <w:proofErr w:type="spellStart"/>
+      <w:r>
+        <w:t>Classless</w:t>
+      </w:r>
+      <w:proofErr w:type="spellEnd"/>
+      <w:r>
+        <w:t xml:space="preserve"> protokol, VLSM, CIDR</w:t>
+      </w:r>
+    </w:p>
+    <w:p>
+      <w:pPr>
+        <w:pStyle w:val="Odstavecseseznamem"/>
+        <w:numPr>
+          <w:ilvl w:val="0"/>
+          <w:numId w:val="275"/>
+        </w:numPr>
+      </w:pPr>
+      <w:r>
+        <w:t>Používá sumarizaci</w:t>
+      </w:r>
+    </w:p>
+    <w:p>
+      <w:pPr>
+        <w:pStyle w:val="Odstavecseseznamem"/>
+        <w:numPr>
+          <w:ilvl w:val="0"/>
+          <w:numId w:val="275"/>
+        </w:numPr>
+      </w:pPr>
+      <w:r>
+        <w:t>Podporuje autentizaci</w:t>
+      </w:r>
+    </w:p>
+    <w:p>
+      <w:pPr>
+        <w:pStyle w:val="Odstavecseseznamem"/>
+        <w:numPr>
+          <w:ilvl w:val="0"/>
+          <w:numId w:val="275"/>
+        </w:numPr>
+      </w:pPr>
+      <w:proofErr w:type="gramStart"/>
+      <w:r>
+        <w:t>Běží</w:t>
+      </w:r>
+      <w:proofErr w:type="gramEnd"/>
+      <w:r>
+        <w:t xml:space="preserve"> na síťové vrstvě OSI (3)</w:t>
+      </w:r>
+    </w:p>
+    <w:p>
+      <w:pPr>
+        <w:pStyle w:val="Odstavecseseznamem"/>
+        <w:numPr>
+          <w:ilvl w:val="0"/>
+          <w:numId w:val="275"/>
+        </w:numPr>
+      </w:pPr>
+      <w:r>
+        <w:t xml:space="preserve">Využívá Network </w:t>
+      </w:r>
+      <w:proofErr w:type="spellStart"/>
+      <w:r>
+        <w:t>Service</w:t>
+      </w:r>
+      <w:proofErr w:type="spellEnd"/>
+      <w:r>
+        <w:t xml:space="preserve"> Access Point (NSAP)</w:t>
+      </w:r>
+    </w:p>
+    <w:p>
+      <w:pPr>
+        <w:pStyle w:val="Odstavecseseznamem"/>
+        <w:numPr>
+          <w:ilvl w:val="0"/>
+          <w:numId w:val="275"/>
+        </w:numPr>
+      </w:pPr>
+      <w:r>
+        <w:t>Nevyužívá IP protokol ale OSI networking</w:t>
+      </w:r>
+    </w:p>
+    <w:p>
+      <w:pPr>
+        <w:pStyle w:val="Odstavecseseznamem"/>
+        <w:numPr>
+          <w:ilvl w:val="0"/>
+          <w:numId w:val="275"/>
+        </w:numPr>
+      </w:pPr>
+      <w:r>
+        <w:t>Více časovačů pro ladění</w:t>
+      </w:r>
+    </w:p>
+    <w:p>
+      <w:pPr>
+        <w:pStyle w:val="Odstavecseseznamem"/>
+        <w:numPr>
+          <w:ilvl w:val="0"/>
+          <w:numId w:val="275"/>
+        </w:numPr>
+      </w:pPr>
+      <w:r>
+        <w:t>Méně typů oblastí než OSPF</w:t>
+      </w:r>
+    </w:p>
+    <w:p>
+      <w:pPr>
+        <w:pStyle w:val="Odstavecseseznamem"/>
+        <w:numPr>
+          <w:ilvl w:val="0"/>
+          <w:numId w:val="275"/>
+        </w:numPr>
+      </w:pPr>
+      <w:r>
+        <w:t>Více škálovatelný</w:t>
+      </w:r>
+    </w:p>
+    <w:p>
+      <w:pPr>
+        <w:pStyle w:val="Odstavecseseznamem"/>
+        <w:numPr>
+          <w:ilvl w:val="0"/>
+          <w:numId w:val="275"/>
+        </w:numPr>
+      </w:pPr>
+      <w:r>
+        <w:t>Menší zátěž na CPU</w:t>
+      </w:r>
+    </w:p>
+    <w:p>
+      <w:pPr>
+        <w:pStyle w:val="Odstavecseseznamem"/>
+        <w:numPr>
+          <w:ilvl w:val="0"/>
+          <w:numId w:val="275"/>
+        </w:numPr>
+      </w:pPr>
+      <w:r>
+        <w:t xml:space="preserve">Používá </w:t>
+      </w:r>
+      <w:proofErr w:type="spellStart"/>
+      <w:r>
+        <w:t>Partial</w:t>
+      </w:r>
+      <w:proofErr w:type="spellEnd"/>
+      <w:r>
+        <w:t xml:space="preserve"> Route </w:t>
+      </w:r>
+      <w:proofErr w:type="spellStart"/>
+      <w:r>
+        <w:t>Calculations</w:t>
+      </w:r>
+      <w:proofErr w:type="spellEnd"/>
+      <w:r>
+        <w:t xml:space="preserve"> pro výpočet dostupnosti</w:t>
+      </w:r>
+    </w:p>
+    <w:p>
+      <w:pPr>
+        <w:pStyle w:val="Odstavecseseznamem"/>
+        <w:numPr>
+          <w:ilvl w:val="0"/>
+          <w:numId w:val="275"/>
+        </w:numPr>
+      </w:pPr>
+      <w:r>
+        <w:t>Používá domény</w:t>
+      </w:r>
+    </w:p>
+    <w:p>
+      <w:pPr>
+        <w:pStyle w:val="Odstavecseseznamem"/>
+        <w:numPr>
+          <w:ilvl w:val="0"/>
+          <w:numId w:val="275"/>
+        </w:numPr>
+      </w:pPr>
+      <w:r>
+        <w:t xml:space="preserve">Používá pouze point-to-point a </w:t>
+      </w:r>
+      <w:proofErr w:type="spellStart"/>
+      <w:r>
+        <w:t>broadcast</w:t>
+      </w:r>
+      <w:proofErr w:type="spellEnd"/>
+      <w:r>
+        <w:t xml:space="preserve"> network</w:t>
+      </w:r>
+    </w:p>
+    <w:p>
+      <w:pPr>
+        <w:pStyle w:val="Odstavecseseznamem"/>
+        <w:numPr>
+          <w:ilvl w:val="0"/>
+          <w:numId w:val="275"/>
+        </w:numPr>
+      </w:pPr>
+      <w:r>
+        <w:t>Metrika</w:t>
+      </w:r>
+    </w:p>
+    <w:p>
+      <w:pPr>
+        <w:pStyle w:val="Odstavecseseznamem"/>
+        <w:numPr>
+          <w:ilvl w:val="1"/>
+          <w:numId w:val="275"/>
+        </w:numPr>
+      </w:pPr>
+      <w:r>
+        <w:t>Cena</w:t>
+      </w:r>
+    </w:p>
+    <w:p>
+      <w:pPr>
+        <w:pStyle w:val="Odstavecseseznamem"/>
+        <w:numPr>
+          <w:ilvl w:val="2"/>
+          <w:numId w:val="275"/>
+        </w:numPr>
+      </w:pPr>
+      <w:r>
+        <w:t>Max 1024 pro cestu</w:t>
+      </w:r>
+    </w:p>
+    <w:p>
+      <w:pPr>
+        <w:pStyle w:val="Odstavecseseznamem"/>
+        <w:numPr>
+          <w:ilvl w:val="2"/>
+          <w:numId w:val="275"/>
+        </w:numPr>
+      </w:pPr>
+      <w:r>
+        <w:t>Max 64 pro link</w:t>
+      </w:r>
+    </w:p>
+    <w:p>
+      <w:pPr>
+        <w:pStyle w:val="Odstavecseseznamem"/>
+        <w:numPr>
+          <w:ilvl w:val="2"/>
+          <w:numId w:val="275"/>
+        </w:numPr>
+      </w:pPr>
+      <w:r>
+        <w:t>Default je 10 pro každou linku</w:t>
+      </w:r>
+    </w:p>
+    <w:p>
+      <w:pPr>
+        <w:pStyle w:val="Odstavecseseznamem"/>
+        <w:numPr>
+          <w:ilvl w:val="1"/>
+          <w:numId w:val="275"/>
+        </w:numPr>
+      </w:pPr>
+      <w:r>
+        <w:t xml:space="preserve">Pro ne-Cisco také </w:t>
+      </w:r>
+      <w:proofErr w:type="spellStart"/>
+      <w:r>
+        <w:t>delay</w:t>
+      </w:r>
+      <w:proofErr w:type="spellEnd"/>
+    </w:p>
+    <w:p>
+      <w:pPr>
+        <w:pStyle w:val="Odstavecseseznamem"/>
+        <w:numPr>
+          <w:ilvl w:val="1"/>
+          <w:numId w:val="275"/>
+        </w:numPr>
+      </w:pPr>
+      <w:proofErr w:type="spellStart"/>
+      <w:r>
+        <w:t>Expense</w:t>
+      </w:r>
+      <w:proofErr w:type="spellEnd"/>
+    </w:p>
+    <w:p>
+      <w:pPr>
+        <w:pStyle w:val="Odstavecseseznamem"/>
+        <w:numPr>
+          <w:ilvl w:val="1"/>
+          <w:numId w:val="275"/>
+        </w:numPr>
+      </w:pPr>
+      <w:proofErr w:type="spellStart"/>
+      <w:r>
+        <w:t>Error</w:t>
+      </w:r>
+      <w:proofErr w:type="spellEnd"/>
+    </w:p>
+    <w:p>
+      <w:pPr>
+        <w:pStyle w:val="Nadpis2"/>
+      </w:pPr>
+      <w:r>
+        <w:t>Směrovače</w:t>
+      </w:r>
+    </w:p>
+    <w:p>
+      <w:pPr>
+        <w:pStyle w:val="Odstavecseseznamem"/>
+        <w:numPr>
+          <w:ilvl w:val="0"/>
+          <w:numId w:val="276"/>
+        </w:numPr>
+      </w:pPr>
+      <w:r>
+        <w:t>Protokolově závislý</w:t>
+      </w:r>
+    </w:p>
+    <w:p>
+      <w:pPr>
+        <w:pStyle w:val="Odstavecseseznamem"/>
+        <w:numPr>
+          <w:ilvl w:val="0"/>
+          <w:numId w:val="276"/>
+        </w:numPr>
+      </w:pPr>
+      <w:r>
+        <w:t>Umožňuje propojení více než dvou částí globální sítě</w:t>
+      </w:r>
+    </w:p>
+    <w:p>
+      <w:pPr>
+        <w:pStyle w:val="Odstavecseseznamem"/>
+        <w:numPr>
+          <w:ilvl w:val="0"/>
+          <w:numId w:val="276"/>
+        </w:numPr>
+      </w:pPr>
+      <w:r>
+        <w:t>Hledá optimální cesty mezi uzly</w:t>
+      </w:r>
+    </w:p>
+    <w:p>
+      <w:pPr>
+        <w:pStyle w:val="Odstavecseseznamem"/>
+        <w:numPr>
+          <w:ilvl w:val="0"/>
+          <w:numId w:val="276"/>
+        </w:numPr>
+      </w:pPr>
+      <w:r>
+        <w:t>Přejímá rámce mezi sítěmi a spojí ty sítě, které komunikují</w:t>
+      </w:r>
+    </w:p>
+    <w:p>
+      <w:pPr>
+        <w:pStyle w:val="Odstavecseseznamem"/>
+        <w:numPr>
+          <w:ilvl w:val="0"/>
+          <w:numId w:val="276"/>
+        </w:numPr>
+      </w:pPr>
+      <w:r>
+        <w:t>Pro každou síť si ukládá tabulku logických adres</w:t>
+      </w:r>
+    </w:p>
+    <w:p>
+      <w:pPr>
+        <w:pStyle w:val="Odstavecseseznamem"/>
+        <w:numPr>
+          <w:ilvl w:val="0"/>
+          <w:numId w:val="276"/>
+        </w:numPr>
+      </w:pPr>
+      <w:r>
+        <w:t>Užívá směrovací tabulky a omezuje výskyt kolizí</w:t>
+      </w:r>
+    </w:p>
+    <w:p>
+      <w:pPr>
+        <w:pStyle w:val="Odstavecseseznamem"/>
+        <w:numPr>
+          <w:ilvl w:val="0"/>
+          <w:numId w:val="276"/>
+        </w:numPr>
+      </w:pPr>
+      <w:r>
+        <w:t>Přenosový protokol definovaný na 3. a 4. vrstvě</w:t>
+      </w:r>
+    </w:p>
+    <w:p>
+      <w:pPr>
+        <w:pStyle w:val="Nadpis1"/>
+      </w:pPr>
+      <w:r>
+        <w:br w:type="page"/>
+      </w:r>
+      <w:r>
+        <w:lastRenderedPageBreak/>
+        <w:t>Propojování a management sítí</w:t>
+      </w:r>
+    </w:p>
+    <w:p>
+      <w:pPr>
+        <w:pStyle w:val="Nadpis2"/>
+      </w:pPr>
+      <w:r>
+        <w:t>Přenosová média</w:t>
+      </w:r>
+    </w:p>
+    <w:p>
+      <w:pPr>
+        <w:pStyle w:val="Odstavecseseznamem"/>
+        <w:numPr>
+          <w:ilvl w:val="0"/>
+          <w:numId w:val="277"/>
+        </w:numPr>
+      </w:pPr>
+      <w:r>
+        <w:t>Linková</w:t>
+      </w:r>
+    </w:p>
+    <w:p>
+      <w:pPr>
+        <w:pStyle w:val="Odstavecseseznamem"/>
+        <w:numPr>
+          <w:ilvl w:val="1"/>
+          <w:numId w:val="277"/>
+        </w:numPr>
+      </w:pPr>
+      <w:proofErr w:type="spellStart"/>
+      <w:r>
+        <w:t>Koax</w:t>
+      </w:r>
+      <w:proofErr w:type="spellEnd"/>
+      <w:r>
+        <w:t>. kabel</w:t>
+      </w:r>
+    </w:p>
+    <w:p>
+      <w:pPr>
+        <w:pStyle w:val="Odstavecseseznamem"/>
+        <w:numPr>
+          <w:ilvl w:val="1"/>
+          <w:numId w:val="277"/>
+        </w:numPr>
+      </w:pPr>
+      <w:r>
+        <w:t>Kroucená dvojlinka</w:t>
+      </w:r>
+    </w:p>
+    <w:p>
+      <w:pPr>
+        <w:pStyle w:val="Odstavecseseznamem"/>
+        <w:numPr>
+          <w:ilvl w:val="2"/>
+          <w:numId w:val="277"/>
+        </w:numPr>
+      </w:pPr>
+      <w:r>
+        <w:t>UTP</w:t>
+      </w:r>
+    </w:p>
+    <w:p>
+      <w:pPr>
+        <w:pStyle w:val="Odstavecseseznamem"/>
+        <w:numPr>
+          <w:ilvl w:val="2"/>
+          <w:numId w:val="277"/>
+        </w:numPr>
+      </w:pPr>
+      <w:r>
+        <w:t>STP</w:t>
+      </w:r>
+    </w:p>
+    <w:p>
+      <w:pPr>
+        <w:pStyle w:val="Odstavecseseznamem"/>
+        <w:numPr>
+          <w:ilvl w:val="0"/>
+          <w:numId w:val="277"/>
+        </w:numPr>
+      </w:pPr>
+      <w:r>
+        <w:t>Optické kabely</w:t>
+      </w:r>
+    </w:p>
+    <w:p>
+      <w:pPr>
+        <w:pStyle w:val="Odstavecseseznamem"/>
+        <w:numPr>
+          <w:ilvl w:val="1"/>
+          <w:numId w:val="277"/>
+        </w:numPr>
+      </w:pPr>
+      <w:r>
+        <w:t>Nesou modulované světelné impulzy</w:t>
+      </w:r>
+    </w:p>
+    <w:p>
+      <w:pPr>
+        <w:pStyle w:val="Odstavecseseznamem"/>
+        <w:numPr>
+          <w:ilvl w:val="0"/>
+          <w:numId w:val="277"/>
+        </w:numPr>
+      </w:pPr>
+      <w:r>
+        <w:t>Radiové spoje</w:t>
+      </w:r>
+    </w:p>
+    <w:p>
+      <w:pPr>
+        <w:pStyle w:val="Odstavecseseznamem"/>
+        <w:numPr>
+          <w:ilvl w:val="0"/>
+          <w:numId w:val="277"/>
+        </w:numPr>
+      </w:pPr>
+      <w:r>
+        <w:t>Družicové spoje</w:t>
+      </w:r>
+    </w:p>
+    <w:p>
+      <w:pPr>
+        <w:pStyle w:val="Nadpis2"/>
+      </w:pPr>
+      <w:r>
+        <w:t>Technologie pro různé vrstvy</w:t>
+      </w:r>
+    </w:p>
+    <w:p>
+      <w:pPr>
+        <w:pStyle w:val="Nadpis3"/>
+      </w:pPr>
+      <w:r>
+        <w:t>Opakovače</w:t>
+      </w:r>
+    </w:p>
+    <w:p>
+      <w:pPr>
+        <w:pStyle w:val="Odstavecseseznamem"/>
+        <w:numPr>
+          <w:ilvl w:val="0"/>
+          <w:numId w:val="278"/>
+        </w:numPr>
+      </w:pPr>
+      <w:r>
+        <w:t>Fungují jako zesilovače elektrických signálů</w:t>
+      </w:r>
+    </w:p>
+    <w:p>
+      <w:pPr>
+        <w:pStyle w:val="Odstavecseseznamem"/>
+        <w:numPr>
+          <w:ilvl w:val="0"/>
+          <w:numId w:val="278"/>
+        </w:numPr>
+      </w:pPr>
+      <w:r>
+        <w:t>Pracují na úrovni fyzické vrstvy</w:t>
+      </w:r>
+    </w:p>
+    <w:p>
+      <w:pPr>
+        <w:pStyle w:val="Nadpis3"/>
+      </w:pPr>
+      <w:r>
+        <w:t>Mosty</w:t>
+      </w:r>
+    </w:p>
+    <w:p>
+      <w:pPr>
+        <w:pStyle w:val="Odstavecseseznamem"/>
+        <w:numPr>
+          <w:ilvl w:val="0"/>
+          <w:numId w:val="279"/>
+        </w:numPr>
+      </w:pPr>
+      <w:r>
+        <w:t>Na úrovni linkové vrstvy</w:t>
+      </w:r>
+    </w:p>
+    <w:p>
+      <w:pPr>
+        <w:pStyle w:val="Odstavecseseznamem"/>
+        <w:numPr>
+          <w:ilvl w:val="0"/>
+          <w:numId w:val="279"/>
+        </w:numPr>
+      </w:pPr>
+      <w:r>
+        <w:t xml:space="preserve">Pracuje na principu </w:t>
+      </w:r>
+      <w:proofErr w:type="spellStart"/>
+      <w:r>
+        <w:t>Store</w:t>
+      </w:r>
+      <w:proofErr w:type="spellEnd"/>
+      <w:r>
+        <w:t xml:space="preserve"> and Forward</w:t>
+      </w:r>
+    </w:p>
+    <w:p>
+      <w:pPr>
+        <w:pStyle w:val="Odstavecseseznamem"/>
+        <w:numPr>
+          <w:ilvl w:val="0"/>
+          <w:numId w:val="279"/>
+        </w:numPr>
+      </w:pPr>
+      <w:r>
+        <w:t>Průběžně přijímá jednotlivé rámce a podle adres v nich se rozhoduje, zda je předá druhé straně nebo ne</w:t>
+      </w:r>
+    </w:p>
+    <w:p>
+      <w:pPr>
+        <w:pStyle w:val="Nadpis3"/>
+      </w:pPr>
+      <w:r>
+        <w:t>Routery</w:t>
+      </w:r>
+    </w:p>
+    <w:p>
+      <w:pPr>
+        <w:pStyle w:val="Odstavecseseznamem"/>
+        <w:numPr>
+          <w:ilvl w:val="0"/>
+          <w:numId w:val="280"/>
+        </w:numPr>
+      </w:pPr>
+      <w:r>
+        <w:t>Na úrovni síťové vrstvy</w:t>
+      </w:r>
+    </w:p>
+    <w:p>
+      <w:pPr>
+        <w:pStyle w:val="Odstavecseseznamem"/>
+        <w:numPr>
+          <w:ilvl w:val="0"/>
+          <w:numId w:val="280"/>
+        </w:numPr>
+      </w:pPr>
     </w:p>
     <w:sectPr>
       <w:pgSz w:w="11906" w:h="16838"/>
@@ -40103,6 +44014,119 @@
     </w:lvl>
   </w:abstractNum>
   <w:abstractNum w:abstractNumId="36" w15:restartNumberingAfterBreak="0">
+    <w:nsid w:val="0FB423FA"/>
+    <w:multiLevelType w:val="hybridMultilevel"/>
+    <w:tmpl w:val="EE641C1A"/>
+    <w:lvl w:ilvl="0" w:tplc="04050001">
+      <w:start w:val="1"/>
+      <w:numFmt w:val="bullet"/>
+      <w:lvlText w:val=""/>
+      <w:lvlJc w:val="left"/>
+      <w:pPr>
+        <w:ind w:left="720" w:hanging="360"/>
+      </w:pPr>
+      <w:rPr>
+        <w:rFonts w:ascii="Symbol" w:hAnsi="Symbol" w:hint="default"/>
+      </w:rPr>
+    </w:lvl>
+    <w:lvl w:ilvl="1" w:tplc="04050003">
+      <w:start w:val="1"/>
+      <w:numFmt w:val="bullet"/>
+      <w:lvlText w:val="o"/>
+      <w:lvlJc w:val="left"/>
+      <w:pPr>
+        <w:ind w:left="1440" w:hanging="360"/>
+      </w:pPr>
+      <w:rPr>
+        <w:rFonts w:ascii="Courier New" w:hAnsi="Courier New" w:cs="Courier New" w:hint="default"/>
+      </w:rPr>
+    </w:lvl>
+    <w:lvl w:ilvl="2" w:tplc="04050005" w:tentative="1">
+      <w:start w:val="1"/>
+      <w:numFmt w:val="bullet"/>
+      <w:lvlText w:val=""/>
+      <w:lvlJc w:val="left"/>
+      <w:pPr>
+        <w:ind w:left="2160" w:hanging="360"/>
+      </w:pPr>
+      <w:rPr>
+        <w:rFonts w:ascii="Wingdings" w:hAnsi="Wingdings" w:hint="default"/>
+      </w:rPr>
+    </w:lvl>
+    <w:lvl w:ilvl="3" w:tplc="04050001" w:tentative="1">
+      <w:start w:val="1"/>
+      <w:numFmt w:val="bullet"/>
+      <w:lvlText w:val=""/>
+      <w:lvlJc w:val="left"/>
+      <w:pPr>
+        <w:ind w:left="2880" w:hanging="360"/>
+      </w:pPr>
+      <w:rPr>
+        <w:rFonts w:ascii="Symbol" w:hAnsi="Symbol" w:hint="default"/>
+      </w:rPr>
+    </w:lvl>
+    <w:lvl w:ilvl="4" w:tplc="04050003" w:tentative="1">
+      <w:start w:val="1"/>
+      <w:numFmt w:val="bullet"/>
+      <w:lvlText w:val="o"/>
+      <w:lvlJc w:val="left"/>
+      <w:pPr>
+        <w:ind w:left="3600" w:hanging="360"/>
+      </w:pPr>
+      <w:rPr>
+        <w:rFonts w:ascii="Courier New" w:hAnsi="Courier New" w:cs="Courier New" w:hint="default"/>
+      </w:rPr>
+    </w:lvl>
+    <w:lvl w:ilvl="5" w:tplc="04050005" w:tentative="1">
+      <w:start w:val="1"/>
+      <w:numFmt w:val="bullet"/>
+      <w:lvlText w:val=""/>
+      <w:lvlJc w:val="left"/>
+      <w:pPr>
+        <w:ind w:left="4320" w:hanging="360"/>
+      </w:pPr>
+      <w:rPr>
+        <w:rFonts w:ascii="Wingdings" w:hAnsi="Wingdings" w:hint="default"/>
+      </w:rPr>
+    </w:lvl>
+    <w:lvl w:ilvl="6" w:tplc="04050001" w:tentative="1">
+      <w:start w:val="1"/>
+      <w:numFmt w:val="bullet"/>
+      <w:lvlText w:val=""/>
+      <w:lvlJc w:val="left"/>
+      <w:pPr>
+        <w:ind w:left="5040" w:hanging="360"/>
+      </w:pPr>
+      <w:rPr>
+        <w:rFonts w:ascii="Symbol" w:hAnsi="Symbol" w:hint="default"/>
+      </w:rPr>
+    </w:lvl>
+    <w:lvl w:ilvl="7" w:tplc="04050003" w:tentative="1">
+      <w:start w:val="1"/>
+      <w:numFmt w:val="bullet"/>
+      <w:lvlText w:val="o"/>
+      <w:lvlJc w:val="left"/>
+      <w:pPr>
+        <w:ind w:left="5760" w:hanging="360"/>
+      </w:pPr>
+      <w:rPr>
+        <w:rFonts w:ascii="Courier New" w:hAnsi="Courier New" w:cs="Courier New" w:hint="default"/>
+      </w:rPr>
+    </w:lvl>
+    <w:lvl w:ilvl="8" w:tplc="04050005" w:tentative="1">
+      <w:start w:val="1"/>
+      <w:numFmt w:val="bullet"/>
+      <w:lvlText w:val=""/>
+      <w:lvlJc w:val="left"/>
+      <w:pPr>
+        <w:ind w:left="6480" w:hanging="360"/>
+      </w:pPr>
+      <w:rPr>
+        <w:rFonts w:ascii="Wingdings" w:hAnsi="Wingdings" w:hint="default"/>
+      </w:rPr>
+    </w:lvl>
+  </w:abstractNum>
+  <w:abstractNum w:abstractNumId="37" w15:restartNumberingAfterBreak="0">
     <w:nsid w:val="106F2A41"/>
     <w:multiLevelType w:val="hybridMultilevel"/>
     <w:tmpl w:val="74462732"/>
@@ -40215,7 +44239,7 @@
       </w:rPr>
     </w:lvl>
   </w:abstractNum>
-  <w:abstractNum w:abstractNumId="37" w15:restartNumberingAfterBreak="0">
+  <w:abstractNum w:abstractNumId="38" w15:restartNumberingAfterBreak="0">
     <w:nsid w:val="10F66512"/>
     <w:multiLevelType w:val="hybridMultilevel"/>
     <w:tmpl w:val="473E6A02"/>
@@ -40328,7 +44352,7 @@
       </w:rPr>
     </w:lvl>
   </w:abstractNum>
-  <w:abstractNum w:abstractNumId="38" w15:restartNumberingAfterBreak="0">
+  <w:abstractNum w:abstractNumId="39" w15:restartNumberingAfterBreak="0">
     <w:nsid w:val="11040A1F"/>
     <w:multiLevelType w:val="hybridMultilevel"/>
     <w:tmpl w:val="F704DD66"/>
@@ -40441,7 +44465,7 @@
       </w:rPr>
     </w:lvl>
   </w:abstractNum>
-  <w:abstractNum w:abstractNumId="39" w15:restartNumberingAfterBreak="0">
+  <w:abstractNum w:abstractNumId="40" w15:restartNumberingAfterBreak="0">
     <w:nsid w:val="110D4565"/>
     <w:multiLevelType w:val="hybridMultilevel"/>
     <w:tmpl w:val="C9848A88"/>
@@ -40554,7 +44578,7 @@
       </w:rPr>
     </w:lvl>
   </w:abstractNum>
-  <w:abstractNum w:abstractNumId="40" w15:restartNumberingAfterBreak="0">
+  <w:abstractNum w:abstractNumId="41" w15:restartNumberingAfterBreak="0">
     <w:nsid w:val="11273A2F"/>
     <w:multiLevelType w:val="hybridMultilevel"/>
     <w:tmpl w:val="AB3C8ACA"/>
@@ -40667,7 +44691,7 @@
       </w:rPr>
     </w:lvl>
   </w:abstractNum>
-  <w:abstractNum w:abstractNumId="41" w15:restartNumberingAfterBreak="0">
+  <w:abstractNum w:abstractNumId="42" w15:restartNumberingAfterBreak="0">
     <w:nsid w:val="11621B2D"/>
     <w:multiLevelType w:val="hybridMultilevel"/>
     <w:tmpl w:val="8F38F77A"/>
@@ -40780,7 +44804,7 @@
       </w:rPr>
     </w:lvl>
   </w:abstractNum>
-  <w:abstractNum w:abstractNumId="42" w15:restartNumberingAfterBreak="0">
+  <w:abstractNum w:abstractNumId="43" w15:restartNumberingAfterBreak="0">
     <w:nsid w:val="11691335"/>
     <w:multiLevelType w:val="hybridMultilevel"/>
     <w:tmpl w:val="22AA4DE4"/>
@@ -40893,7 +44917,7 @@
       </w:rPr>
     </w:lvl>
   </w:abstractNum>
-  <w:abstractNum w:abstractNumId="43" w15:restartNumberingAfterBreak="0">
+  <w:abstractNum w:abstractNumId="44" w15:restartNumberingAfterBreak="0">
     <w:nsid w:val="12B27A7C"/>
     <w:multiLevelType w:val="hybridMultilevel"/>
     <w:tmpl w:val="889C6BC8"/>
@@ -41006,7 +45030,7 @@
       </w:rPr>
     </w:lvl>
   </w:abstractNum>
-  <w:abstractNum w:abstractNumId="44" w15:restartNumberingAfterBreak="0">
+  <w:abstractNum w:abstractNumId="45" w15:restartNumberingAfterBreak="0">
     <w:nsid w:val="12BB325A"/>
     <w:multiLevelType w:val="hybridMultilevel"/>
     <w:tmpl w:val="CCCA098C"/>
@@ -41119,7 +45143,7 @@
       </w:rPr>
     </w:lvl>
   </w:abstractNum>
-  <w:abstractNum w:abstractNumId="45" w15:restartNumberingAfterBreak="0">
+  <w:abstractNum w:abstractNumId="46" w15:restartNumberingAfterBreak="0">
     <w:nsid w:val="12D247B0"/>
     <w:multiLevelType w:val="hybridMultilevel"/>
     <w:tmpl w:val="D3CA942E"/>
@@ -41232,7 +45256,7 @@
       </w:rPr>
     </w:lvl>
   </w:abstractNum>
-  <w:abstractNum w:abstractNumId="46" w15:restartNumberingAfterBreak="0">
+  <w:abstractNum w:abstractNumId="47" w15:restartNumberingAfterBreak="0">
     <w:nsid w:val="13205CE3"/>
     <w:multiLevelType w:val="hybridMultilevel"/>
     <w:tmpl w:val="97C4CBAC"/>
@@ -41345,7 +45369,7 @@
       </w:rPr>
     </w:lvl>
   </w:abstractNum>
-  <w:abstractNum w:abstractNumId="47" w15:restartNumberingAfterBreak="0">
+  <w:abstractNum w:abstractNumId="48" w15:restartNumberingAfterBreak="0">
     <w:nsid w:val="13B37621"/>
     <w:multiLevelType w:val="hybridMultilevel"/>
     <w:tmpl w:val="5EE8515C"/>
@@ -41458,7 +45482,7 @@
       </w:rPr>
     </w:lvl>
   </w:abstractNum>
-  <w:abstractNum w:abstractNumId="48" w15:restartNumberingAfterBreak="0">
+  <w:abstractNum w:abstractNumId="49" w15:restartNumberingAfterBreak="0">
     <w:nsid w:val="14540831"/>
     <w:multiLevelType w:val="hybridMultilevel"/>
     <w:tmpl w:val="A5BEF52A"/>
@@ -41571,7 +45595,7 @@
       </w:rPr>
     </w:lvl>
   </w:abstractNum>
-  <w:abstractNum w:abstractNumId="49" w15:restartNumberingAfterBreak="0">
+  <w:abstractNum w:abstractNumId="50" w15:restartNumberingAfterBreak="0">
     <w:nsid w:val="153C645E"/>
     <w:multiLevelType w:val="hybridMultilevel"/>
     <w:tmpl w:val="E46EE54E"/>
@@ -41684,7 +45708,7 @@
       </w:rPr>
     </w:lvl>
   </w:abstractNum>
-  <w:abstractNum w:abstractNumId="50" w15:restartNumberingAfterBreak="0">
+  <w:abstractNum w:abstractNumId="51" w15:restartNumberingAfterBreak="0">
     <w:nsid w:val="167548A5"/>
     <w:multiLevelType w:val="hybridMultilevel"/>
     <w:tmpl w:val="45E83AEE"/>
@@ -41797,7 +45821,7 @@
       </w:rPr>
     </w:lvl>
   </w:abstractNum>
-  <w:abstractNum w:abstractNumId="51" w15:restartNumberingAfterBreak="0">
+  <w:abstractNum w:abstractNumId="52" w15:restartNumberingAfterBreak="0">
     <w:nsid w:val="183B32CB"/>
     <w:multiLevelType w:val="hybridMultilevel"/>
     <w:tmpl w:val="C910E198"/>
@@ -41910,7 +45934,7 @@
       </w:rPr>
     </w:lvl>
   </w:abstractNum>
-  <w:abstractNum w:abstractNumId="52" w15:restartNumberingAfterBreak="0">
+  <w:abstractNum w:abstractNumId="53" w15:restartNumberingAfterBreak="0">
     <w:nsid w:val="188979F8"/>
     <w:multiLevelType w:val="hybridMultilevel"/>
     <w:tmpl w:val="DEA02D3A"/>
@@ -42023,7 +46047,7 @@
       </w:rPr>
     </w:lvl>
   </w:abstractNum>
-  <w:abstractNum w:abstractNumId="53" w15:restartNumberingAfterBreak="0">
+  <w:abstractNum w:abstractNumId="54" w15:restartNumberingAfterBreak="0">
     <w:nsid w:val="19451871"/>
     <w:multiLevelType w:val="hybridMultilevel"/>
     <w:tmpl w:val="D172B22E"/>
@@ -42136,7 +46160,120 @@
       </w:rPr>
     </w:lvl>
   </w:abstractNum>
-  <w:abstractNum w:abstractNumId="54" w15:restartNumberingAfterBreak="0">
+  <w:abstractNum w:abstractNumId="55" w15:restartNumberingAfterBreak="0">
+    <w:nsid w:val="19A3424A"/>
+    <w:multiLevelType w:val="hybridMultilevel"/>
+    <w:tmpl w:val="8D58DC88"/>
+    <w:lvl w:ilvl="0" w:tplc="04050001">
+      <w:start w:val="1"/>
+      <w:numFmt w:val="bullet"/>
+      <w:lvlText w:val=""/>
+      <w:lvlJc w:val="left"/>
+      <w:pPr>
+        <w:ind w:left="720" w:hanging="360"/>
+      </w:pPr>
+      <w:rPr>
+        <w:rFonts w:ascii="Symbol" w:hAnsi="Symbol" w:hint="default"/>
+      </w:rPr>
+    </w:lvl>
+    <w:lvl w:ilvl="1" w:tplc="04050003" w:tentative="1">
+      <w:start w:val="1"/>
+      <w:numFmt w:val="bullet"/>
+      <w:lvlText w:val="o"/>
+      <w:lvlJc w:val="left"/>
+      <w:pPr>
+        <w:ind w:left="1440" w:hanging="360"/>
+      </w:pPr>
+      <w:rPr>
+        <w:rFonts w:ascii="Courier New" w:hAnsi="Courier New" w:cs="Courier New" w:hint="default"/>
+      </w:rPr>
+    </w:lvl>
+    <w:lvl w:ilvl="2" w:tplc="04050005" w:tentative="1">
+      <w:start w:val="1"/>
+      <w:numFmt w:val="bullet"/>
+      <w:lvlText w:val=""/>
+      <w:lvlJc w:val="left"/>
+      <w:pPr>
+        <w:ind w:left="2160" w:hanging="360"/>
+      </w:pPr>
+      <w:rPr>
+        <w:rFonts w:ascii="Wingdings" w:hAnsi="Wingdings" w:hint="default"/>
+      </w:rPr>
+    </w:lvl>
+    <w:lvl w:ilvl="3" w:tplc="04050001" w:tentative="1">
+      <w:start w:val="1"/>
+      <w:numFmt w:val="bullet"/>
+      <w:lvlText w:val=""/>
+      <w:lvlJc w:val="left"/>
+      <w:pPr>
+        <w:ind w:left="2880" w:hanging="360"/>
+      </w:pPr>
+      <w:rPr>
+        <w:rFonts w:ascii="Symbol" w:hAnsi="Symbol" w:hint="default"/>
+      </w:rPr>
+    </w:lvl>
+    <w:lvl w:ilvl="4" w:tplc="04050003" w:tentative="1">
+      <w:start w:val="1"/>
+      <w:numFmt w:val="bullet"/>
+      <w:lvlText w:val="o"/>
+      <w:lvlJc w:val="left"/>
+      <w:pPr>
+        <w:ind w:left="3600" w:hanging="360"/>
+      </w:pPr>
+      <w:rPr>
+        <w:rFonts w:ascii="Courier New" w:hAnsi="Courier New" w:cs="Courier New" w:hint="default"/>
+      </w:rPr>
+    </w:lvl>
+    <w:lvl w:ilvl="5" w:tplc="04050005" w:tentative="1">
+      <w:start w:val="1"/>
+      <w:numFmt w:val="bullet"/>
+      <w:lvlText w:val=""/>
+      <w:lvlJc w:val="left"/>
+      <w:pPr>
+        <w:ind w:left="4320" w:hanging="360"/>
+      </w:pPr>
+      <w:rPr>
+        <w:rFonts w:ascii="Wingdings" w:hAnsi="Wingdings" w:hint="default"/>
+      </w:rPr>
+    </w:lvl>
+    <w:lvl w:ilvl="6" w:tplc="04050001" w:tentative="1">
+      <w:start w:val="1"/>
+      <w:numFmt w:val="bullet"/>
+      <w:lvlText w:val=""/>
+      <w:lvlJc w:val="left"/>
+      <w:pPr>
+        <w:ind w:left="5040" w:hanging="360"/>
+      </w:pPr>
+      <w:rPr>
+        <w:rFonts w:ascii="Symbol" w:hAnsi="Symbol" w:hint="default"/>
+      </w:rPr>
+    </w:lvl>
+    <w:lvl w:ilvl="7" w:tplc="04050003" w:tentative="1">
+      <w:start w:val="1"/>
+      <w:numFmt w:val="bullet"/>
+      <w:lvlText w:val="o"/>
+      <w:lvlJc w:val="left"/>
+      <w:pPr>
+        <w:ind w:left="5760" w:hanging="360"/>
+      </w:pPr>
+      <w:rPr>
+        <w:rFonts w:ascii="Courier New" w:hAnsi="Courier New" w:cs="Courier New" w:hint="default"/>
+      </w:rPr>
+    </w:lvl>
+    <w:lvl w:ilvl="8" w:tplc="04050005" w:tentative="1">
+      <w:start w:val="1"/>
+      <w:numFmt w:val="bullet"/>
+      <w:lvlText w:val=""/>
+      <w:lvlJc w:val="left"/>
+      <w:pPr>
+        <w:ind w:left="6480" w:hanging="360"/>
+      </w:pPr>
+      <w:rPr>
+        <w:rFonts w:ascii="Wingdings" w:hAnsi="Wingdings" w:hint="default"/>
+      </w:rPr>
+    </w:lvl>
+  </w:abstractNum>
+  <w:abstractNum w:abstractNumId="56" w15:restartNumberingAfterBreak="0">
     <w:nsid w:val="1A166FA9"/>
     <w:multiLevelType w:val="hybridMultilevel"/>
     <w:tmpl w:val="0D76C300"/>
@@ -42249,7 +46386,7 @@
       </w:rPr>
     </w:lvl>
   </w:abstractNum>
-  <w:abstractNum w:abstractNumId="55" w15:restartNumberingAfterBreak="0">
+  <w:abstractNum w:abstractNumId="57" w15:restartNumberingAfterBreak="0">
     <w:nsid w:val="1AEE5DAD"/>
     <w:multiLevelType w:val="hybridMultilevel"/>
     <w:tmpl w:val="DF020362"/>
@@ -42362,7 +46499,7 @@
       </w:rPr>
     </w:lvl>
   </w:abstractNum>
-  <w:abstractNum w:abstractNumId="56" w15:restartNumberingAfterBreak="0">
+  <w:abstractNum w:abstractNumId="58" w15:restartNumberingAfterBreak="0">
     <w:nsid w:val="1BEC50A9"/>
     <w:multiLevelType w:val="hybridMultilevel"/>
     <w:tmpl w:val="5ED699CE"/>
@@ -42475,7 +46612,7 @@
       </w:rPr>
     </w:lvl>
   </w:abstractNum>
-  <w:abstractNum w:abstractNumId="57" w15:restartNumberingAfterBreak="0">
+  <w:abstractNum w:abstractNumId="59" w15:restartNumberingAfterBreak="0">
     <w:nsid w:val="1C5F230D"/>
     <w:multiLevelType w:val="hybridMultilevel"/>
     <w:tmpl w:val="DEA27F0C"/>
@@ -42588,7 +46725,7 @@
       </w:rPr>
     </w:lvl>
   </w:abstractNum>
-  <w:abstractNum w:abstractNumId="58" w15:restartNumberingAfterBreak="0">
+  <w:abstractNum w:abstractNumId="60" w15:restartNumberingAfterBreak="0">
     <w:nsid w:val="1C6046DF"/>
     <w:multiLevelType w:val="hybridMultilevel"/>
     <w:tmpl w:val="517EA10C"/>
@@ -42701,7 +46838,7 @@
       </w:rPr>
     </w:lvl>
   </w:abstractNum>
-  <w:abstractNum w:abstractNumId="59" w15:restartNumberingAfterBreak="0">
+  <w:abstractNum w:abstractNumId="61" w15:restartNumberingAfterBreak="0">
     <w:nsid w:val="1C970CC9"/>
     <w:multiLevelType w:val="hybridMultilevel"/>
     <w:tmpl w:val="697638E4"/>
@@ -42814,7 +46951,7 @@
       </w:rPr>
     </w:lvl>
   </w:abstractNum>
-  <w:abstractNum w:abstractNumId="60" w15:restartNumberingAfterBreak="0">
+  <w:abstractNum w:abstractNumId="62" w15:restartNumberingAfterBreak="0">
     <w:nsid w:val="1CD2563A"/>
     <w:multiLevelType w:val="hybridMultilevel"/>
     <w:tmpl w:val="622A71EC"/>
@@ -42927,7 +47064,7 @@
       </w:rPr>
     </w:lvl>
   </w:abstractNum>
-  <w:abstractNum w:abstractNumId="61" w15:restartNumberingAfterBreak="0">
+  <w:abstractNum w:abstractNumId="63" w15:restartNumberingAfterBreak="0">
     <w:nsid w:val="1DE46215"/>
     <w:multiLevelType w:val="hybridMultilevel"/>
     <w:tmpl w:val="2A58BA58"/>
@@ -43040,7 +47177,7 @@
       </w:rPr>
     </w:lvl>
   </w:abstractNum>
-  <w:abstractNum w:abstractNumId="62" w15:restartNumberingAfterBreak="0">
+  <w:abstractNum w:abstractNumId="64" w15:restartNumberingAfterBreak="0">
     <w:nsid w:val="1E3761E6"/>
     <w:multiLevelType w:val="hybridMultilevel"/>
     <w:tmpl w:val="0E3C6722"/>
@@ -43153,7 +47290,7 @@
       </w:rPr>
     </w:lvl>
   </w:abstractNum>
-  <w:abstractNum w:abstractNumId="63" w15:restartNumberingAfterBreak="0">
+  <w:abstractNum w:abstractNumId="65" w15:restartNumberingAfterBreak="0">
     <w:nsid w:val="1EA41EF4"/>
     <w:multiLevelType w:val="hybridMultilevel"/>
     <w:tmpl w:val="67D85B80"/>
@@ -43266,7 +47403,7 @@
       </w:rPr>
     </w:lvl>
   </w:abstractNum>
-  <w:abstractNum w:abstractNumId="64" w15:restartNumberingAfterBreak="0">
+  <w:abstractNum w:abstractNumId="66" w15:restartNumberingAfterBreak="0">
     <w:nsid w:val="1F23448C"/>
     <w:multiLevelType w:val="hybridMultilevel"/>
     <w:tmpl w:val="1CF651F4"/>
@@ -43379,7 +47516,7 @@
       </w:rPr>
     </w:lvl>
   </w:abstractNum>
-  <w:abstractNum w:abstractNumId="65" w15:restartNumberingAfterBreak="0">
+  <w:abstractNum w:abstractNumId="67" w15:restartNumberingAfterBreak="0">
     <w:nsid w:val="1F524A8D"/>
     <w:multiLevelType w:val="hybridMultilevel"/>
     <w:tmpl w:val="6FA0EE30"/>
@@ -43492,7 +47629,7 @@
       </w:rPr>
     </w:lvl>
   </w:abstractNum>
-  <w:abstractNum w:abstractNumId="66" w15:restartNumberingAfterBreak="0">
+  <w:abstractNum w:abstractNumId="68" w15:restartNumberingAfterBreak="0">
     <w:nsid w:val="1FFE0F7C"/>
     <w:multiLevelType w:val="hybridMultilevel"/>
     <w:tmpl w:val="5338157E"/>
@@ -43605,7 +47742,7 @@
       </w:rPr>
     </w:lvl>
   </w:abstractNum>
-  <w:abstractNum w:abstractNumId="67" w15:restartNumberingAfterBreak="0">
+  <w:abstractNum w:abstractNumId="69" w15:restartNumberingAfterBreak="0">
     <w:nsid w:val="205215EB"/>
     <w:multiLevelType w:val="hybridMultilevel"/>
     <w:tmpl w:val="28747382"/>
@@ -43718,7 +47855,120 @@
       </w:rPr>
     </w:lvl>
   </w:abstractNum>
-  <w:abstractNum w:abstractNumId="68" w15:restartNumberingAfterBreak="0">
+  <w:abstractNum w:abstractNumId="70" w15:restartNumberingAfterBreak="0">
+    <w:nsid w:val="207E4CC0"/>
+    <w:multiLevelType w:val="hybridMultilevel"/>
+    <w:tmpl w:val="32E85B04"/>
+    <w:lvl w:ilvl="0" w:tplc="04050001">
+      <w:start w:val="1"/>
+      <w:numFmt w:val="bullet"/>
+      <w:lvlText w:val=""/>
+      <w:lvlJc w:val="left"/>
+      <w:pPr>
+        <w:ind w:left="720" w:hanging="360"/>
+      </w:pPr>
+      <w:rPr>
+        <w:rFonts w:ascii="Symbol" w:hAnsi="Symbol" w:hint="default"/>
+      </w:rPr>
+    </w:lvl>
+    <w:lvl w:ilvl="1" w:tplc="04050003" w:tentative="1">
+      <w:start w:val="1"/>
+      <w:numFmt w:val="bullet"/>
+      <w:lvlText w:val="o"/>
+      <w:lvlJc w:val="left"/>
+      <w:pPr>
+        <w:ind w:left="1440" w:hanging="360"/>
+      </w:pPr>
+      <w:rPr>
+        <w:rFonts w:ascii="Courier New" w:hAnsi="Courier New" w:cs="Courier New" w:hint="default"/>
+      </w:rPr>
+    </w:lvl>
+    <w:lvl w:ilvl="2" w:tplc="04050005" w:tentative="1">
+      <w:start w:val="1"/>
+      <w:numFmt w:val="bullet"/>
+      <w:lvlText w:val=""/>
+      <w:lvlJc w:val="left"/>
+      <w:pPr>
+        <w:ind w:left="2160" w:hanging="360"/>
+      </w:pPr>
+      <w:rPr>
+        <w:rFonts w:ascii="Wingdings" w:hAnsi="Wingdings" w:hint="default"/>
+      </w:rPr>
+    </w:lvl>
+    <w:lvl w:ilvl="3" w:tplc="04050001" w:tentative="1">
+      <w:start w:val="1"/>
+      <w:numFmt w:val="bullet"/>
+      <w:lvlText w:val=""/>
+      <w:lvlJc w:val="left"/>
+      <w:pPr>
+        <w:ind w:left="2880" w:hanging="360"/>
+      </w:pPr>
+      <w:rPr>
+        <w:rFonts w:ascii="Symbol" w:hAnsi="Symbol" w:hint="default"/>
+      </w:rPr>
+    </w:lvl>
+    <w:lvl w:ilvl="4" w:tplc="04050003" w:tentative="1">
+      <w:start w:val="1"/>
+      <w:numFmt w:val="bullet"/>
+      <w:lvlText w:val="o"/>
+      <w:lvlJc w:val="left"/>
+      <w:pPr>
+        <w:ind w:left="3600" w:hanging="360"/>
+      </w:pPr>
+      <w:rPr>
+        <w:rFonts w:ascii="Courier New" w:hAnsi="Courier New" w:cs="Courier New" w:hint="default"/>
+      </w:rPr>
+    </w:lvl>
+    <w:lvl w:ilvl="5" w:tplc="04050005" w:tentative="1">
+      <w:start w:val="1"/>
+      <w:numFmt w:val="bullet"/>
+      <w:lvlText w:val=""/>
+      <w:lvlJc w:val="left"/>
+      <w:pPr>
+        <w:ind w:left="4320" w:hanging="360"/>
+      </w:pPr>
+      <w:rPr>
+        <w:rFonts w:ascii="Wingdings" w:hAnsi="Wingdings" w:hint="default"/>
+      </w:rPr>
+    </w:lvl>
+    <w:lvl w:ilvl="6" w:tplc="04050001" w:tentative="1">
+      <w:start w:val="1"/>
+      <w:numFmt w:val="bullet"/>
+      <w:lvlText w:val=""/>
+      <w:lvlJc w:val="left"/>
+      <w:pPr>
+        <w:ind w:left="5040" w:hanging="360"/>
+      </w:pPr>
+      <w:rPr>
+        <w:rFonts w:ascii="Symbol" w:hAnsi="Symbol" w:hint="default"/>
+      </w:rPr>
+    </w:lvl>
+    <w:lvl w:ilvl="7" w:tplc="04050003" w:tentative="1">
+      <w:start w:val="1"/>
+      <w:numFmt w:val="bullet"/>
+      <w:lvlText w:val="o"/>
+      <w:lvlJc w:val="left"/>
+      <w:pPr>
+        <w:ind w:left="5760" w:hanging="360"/>
+      </w:pPr>
+      <w:rPr>
+        <w:rFonts w:ascii="Courier New" w:hAnsi="Courier New" w:cs="Courier New" w:hint="default"/>
+      </w:rPr>
+    </w:lvl>
+    <w:lvl w:ilvl="8" w:tplc="04050005" w:tentative="1">
+      <w:start w:val="1"/>
+      <w:numFmt w:val="bullet"/>
+      <w:lvlText w:val=""/>
+      <w:lvlJc w:val="left"/>
+      <w:pPr>
+        <w:ind w:left="6480" w:hanging="360"/>
+      </w:pPr>
+      <w:rPr>
+        <w:rFonts w:ascii="Wingdings" w:hAnsi="Wingdings" w:hint="default"/>
+      </w:rPr>
+    </w:lvl>
+  </w:abstractNum>
+  <w:abstractNum w:abstractNumId="71" w15:restartNumberingAfterBreak="0">
     <w:nsid w:val="22210F11"/>
     <w:multiLevelType w:val="hybridMultilevel"/>
     <w:tmpl w:val="6B7CFE98"/>
@@ -43831,7 +48081,7 @@
       </w:rPr>
     </w:lvl>
   </w:abstractNum>
-  <w:abstractNum w:abstractNumId="69" w15:restartNumberingAfterBreak="0">
+  <w:abstractNum w:abstractNumId="72" w15:restartNumberingAfterBreak="0">
     <w:nsid w:val="22287EB8"/>
     <w:multiLevelType w:val="hybridMultilevel"/>
     <w:tmpl w:val="3CC85214"/>
@@ -43944,7 +48194,7 @@
       </w:rPr>
     </w:lvl>
   </w:abstractNum>
-  <w:abstractNum w:abstractNumId="70" w15:restartNumberingAfterBreak="0">
+  <w:abstractNum w:abstractNumId="73" w15:restartNumberingAfterBreak="0">
     <w:nsid w:val="25600F4E"/>
     <w:multiLevelType w:val="hybridMultilevel"/>
     <w:tmpl w:val="CD26A64C"/>
@@ -44057,7 +48307,7 @@
       </w:rPr>
     </w:lvl>
   </w:abstractNum>
-  <w:abstractNum w:abstractNumId="71" w15:restartNumberingAfterBreak="0">
+  <w:abstractNum w:abstractNumId="74" w15:restartNumberingAfterBreak="0">
     <w:nsid w:val="25B30D7F"/>
     <w:multiLevelType w:val="hybridMultilevel"/>
     <w:tmpl w:val="EEE2FDFA"/>
@@ -44170,7 +48420,7 @@
       </w:rPr>
     </w:lvl>
   </w:abstractNum>
-  <w:abstractNum w:abstractNumId="72" w15:restartNumberingAfterBreak="0">
+  <w:abstractNum w:abstractNumId="75" w15:restartNumberingAfterBreak="0">
     <w:nsid w:val="26AF4CC1"/>
     <w:multiLevelType w:val="hybridMultilevel"/>
     <w:tmpl w:val="B1C68BF4"/>
@@ -44283,7 +48533,7 @@
       </w:rPr>
     </w:lvl>
   </w:abstractNum>
-  <w:abstractNum w:abstractNumId="73" w15:restartNumberingAfterBreak="0">
+  <w:abstractNum w:abstractNumId="76" w15:restartNumberingAfterBreak="0">
     <w:nsid w:val="271E51D2"/>
     <w:multiLevelType w:val="hybridMultilevel"/>
     <w:tmpl w:val="5A723BF4"/>
@@ -44396,7 +48646,7 @@
       </w:rPr>
     </w:lvl>
   </w:abstractNum>
-  <w:abstractNum w:abstractNumId="74" w15:restartNumberingAfterBreak="0">
+  <w:abstractNum w:abstractNumId="77" w15:restartNumberingAfterBreak="0">
     <w:nsid w:val="277023D4"/>
     <w:multiLevelType w:val="hybridMultilevel"/>
     <w:tmpl w:val="7AA68E36"/>
@@ -44509,7 +48759,233 @@
       </w:rPr>
     </w:lvl>
   </w:abstractNum>
-  <w:abstractNum w:abstractNumId="75" w15:restartNumberingAfterBreak="0">
+  <w:abstractNum w:abstractNumId="78" w15:restartNumberingAfterBreak="0">
+    <w:nsid w:val="27DB2954"/>
+    <w:multiLevelType w:val="hybridMultilevel"/>
+    <w:tmpl w:val="6D5E0618"/>
+    <w:lvl w:ilvl="0" w:tplc="04050001">
+      <w:start w:val="1"/>
+      <w:numFmt w:val="bullet"/>
+      <w:lvlText w:val=""/>
+      <w:lvlJc w:val="left"/>
+      <w:pPr>
+        <w:ind w:left="720" w:hanging="360"/>
+      </w:pPr>
+      <w:rPr>
+        <w:rFonts w:ascii="Symbol" w:hAnsi="Symbol" w:hint="default"/>
+      </w:rPr>
+    </w:lvl>
+    <w:lvl w:ilvl="1" w:tplc="04050003">
+      <w:start w:val="1"/>
+      <w:numFmt w:val="bullet"/>
+      <w:lvlText w:val="o"/>
+      <w:lvlJc w:val="left"/>
+      <w:pPr>
+        <w:ind w:left="1440" w:hanging="360"/>
+      </w:pPr>
+      <w:rPr>
+        <w:rFonts w:ascii="Courier New" w:hAnsi="Courier New" w:cs="Courier New" w:hint="default"/>
+      </w:rPr>
+    </w:lvl>
+    <w:lvl w:ilvl="2" w:tplc="04050005" w:tentative="1">
+      <w:start w:val="1"/>
+      <w:numFmt w:val="bullet"/>
+      <w:lvlText w:val=""/>
+      <w:lvlJc w:val="left"/>
+      <w:pPr>
+        <w:ind w:left="2160" w:hanging="360"/>
+      </w:pPr>
+      <w:rPr>
+        <w:rFonts w:ascii="Wingdings" w:hAnsi="Wingdings" w:hint="default"/>
+      </w:rPr>
+    </w:lvl>
+    <w:lvl w:ilvl="3" w:tplc="04050001" w:tentative="1">
+      <w:start w:val="1"/>
+      <w:numFmt w:val="bullet"/>
+      <w:lvlText w:val=""/>
+      <w:lvlJc w:val="left"/>
+      <w:pPr>
+        <w:ind w:left="2880" w:hanging="360"/>
+      </w:pPr>
+      <w:rPr>
+        <w:rFonts w:ascii="Symbol" w:hAnsi="Symbol" w:hint="default"/>
+      </w:rPr>
+    </w:lvl>
+    <w:lvl w:ilvl="4" w:tplc="04050003" w:tentative="1">
+      <w:start w:val="1"/>
+      <w:numFmt w:val="bullet"/>
+      <w:lvlText w:val="o"/>
+      <w:lvlJc w:val="left"/>
+      <w:pPr>
+        <w:ind w:left="3600" w:hanging="360"/>
+      </w:pPr>
+      <w:rPr>
+        <w:rFonts w:ascii="Courier New" w:hAnsi="Courier New" w:cs="Courier New" w:hint="default"/>
+      </w:rPr>
+    </w:lvl>
+    <w:lvl w:ilvl="5" w:tplc="04050005" w:tentative="1">
+      <w:start w:val="1"/>
+      <w:numFmt w:val="bullet"/>
+      <w:lvlText w:val=""/>
+      <w:lvlJc w:val="left"/>
+      <w:pPr>
+        <w:ind w:left="4320" w:hanging="360"/>
+      </w:pPr>
+      <w:rPr>
+        <w:rFonts w:ascii="Wingdings" w:hAnsi="Wingdings" w:hint="default"/>
+      </w:rPr>
+    </w:lvl>
+    <w:lvl w:ilvl="6" w:tplc="04050001" w:tentative="1">
+      <w:start w:val="1"/>
+      <w:numFmt w:val="bullet"/>
+      <w:lvlText w:val=""/>
+      <w:lvlJc w:val="left"/>
+      <w:pPr>
+        <w:ind w:left="5040" w:hanging="360"/>
+      </w:pPr>
+      <w:rPr>
+        <w:rFonts w:ascii="Symbol" w:hAnsi="Symbol" w:hint="default"/>
+      </w:rPr>
+    </w:lvl>
+    <w:lvl w:ilvl="7" w:tplc="04050003" w:tentative="1">
+      <w:start w:val="1"/>
+      <w:numFmt w:val="bullet"/>
+      <w:lvlText w:val="o"/>
+      <w:lvlJc w:val="left"/>
+      <w:pPr>
+        <w:ind w:left="5760" w:hanging="360"/>
+      </w:pPr>
+      <w:rPr>
+        <w:rFonts w:ascii="Courier New" w:hAnsi="Courier New" w:cs="Courier New" w:hint="default"/>
+      </w:rPr>
+    </w:lvl>
+    <w:lvl w:ilvl="8" w:tplc="04050005" w:tentative="1">
+      <w:start w:val="1"/>
+      <w:numFmt w:val="bullet"/>
+      <w:lvlText w:val=""/>
+      <w:lvlJc w:val="left"/>
+      <w:pPr>
+        <w:ind w:left="6480" w:hanging="360"/>
+      </w:pPr>
+      <w:rPr>
+        <w:rFonts w:ascii="Wingdings" w:hAnsi="Wingdings" w:hint="default"/>
+      </w:rPr>
+    </w:lvl>
+  </w:abstractNum>
+  <w:abstractNum w:abstractNumId="79" w15:restartNumberingAfterBreak="0">
+    <w:nsid w:val="27F46B4B"/>
+    <w:multiLevelType w:val="hybridMultilevel"/>
+    <w:tmpl w:val="CF84A6AC"/>
+    <w:lvl w:ilvl="0" w:tplc="04050001">
+      <w:start w:val="1"/>
+      <w:numFmt w:val="bullet"/>
+      <w:lvlText w:val=""/>
+      <w:lvlJc w:val="left"/>
+      <w:pPr>
+        <w:ind w:left="720" w:hanging="360"/>
+      </w:pPr>
+      <w:rPr>
+        <w:rFonts w:ascii="Symbol" w:hAnsi="Symbol" w:hint="default"/>
+      </w:rPr>
+    </w:lvl>
+    <w:lvl w:ilvl="1" w:tplc="04050003" w:tentative="1">
+      <w:start w:val="1"/>
+      <w:numFmt w:val="bullet"/>
+      <w:lvlText w:val="o"/>
+      <w:lvlJc w:val="left"/>
+      <w:pPr>
+        <w:ind w:left="1440" w:hanging="360"/>
+      </w:pPr>
+      <w:rPr>
+        <w:rFonts w:ascii="Courier New" w:hAnsi="Courier New" w:cs="Courier New" w:hint="default"/>
+      </w:rPr>
+    </w:lvl>
+    <w:lvl w:ilvl="2" w:tplc="04050005" w:tentative="1">
+      <w:start w:val="1"/>
+      <w:numFmt w:val="bullet"/>
+      <w:lvlText w:val=""/>
+      <w:lvlJc w:val="left"/>
+      <w:pPr>
+        <w:ind w:left="2160" w:hanging="360"/>
+      </w:pPr>
+      <w:rPr>
+        <w:rFonts w:ascii="Wingdings" w:hAnsi="Wingdings" w:hint="default"/>
+      </w:rPr>
+    </w:lvl>
+    <w:lvl w:ilvl="3" w:tplc="04050001" w:tentative="1">
+      <w:start w:val="1"/>
+      <w:numFmt w:val="bullet"/>
+      <w:lvlText w:val=""/>
+      <w:lvlJc w:val="left"/>
+      <w:pPr>
+        <w:ind w:left="2880" w:hanging="360"/>
+      </w:pPr>
+      <w:rPr>
+        <w:rFonts w:ascii="Symbol" w:hAnsi="Symbol" w:hint="default"/>
+      </w:rPr>
+    </w:lvl>
+    <w:lvl w:ilvl="4" w:tplc="04050003" w:tentative="1">
+      <w:start w:val="1"/>
+      <w:numFmt w:val="bullet"/>
+      <w:lvlText w:val="o"/>
+      <w:lvlJc w:val="left"/>
+      <w:pPr>
+        <w:ind w:left="3600" w:hanging="360"/>
+      </w:pPr>
+      <w:rPr>
+        <w:rFonts w:ascii="Courier New" w:hAnsi="Courier New" w:cs="Courier New" w:hint="default"/>
+      </w:rPr>
+    </w:lvl>
+    <w:lvl w:ilvl="5" w:tplc="04050005" w:tentative="1">
+      <w:start w:val="1"/>
+      <w:numFmt w:val="bullet"/>
+      <w:lvlText w:val=""/>
+      <w:lvlJc w:val="left"/>
+      <w:pPr>
+        <w:ind w:left="4320" w:hanging="360"/>
+      </w:pPr>
+      <w:rPr>
+        <w:rFonts w:ascii="Wingdings" w:hAnsi="Wingdings" w:hint="default"/>
+      </w:rPr>
+    </w:lvl>
+    <w:lvl w:ilvl="6" w:tplc="04050001" w:tentative="1">
+      <w:start w:val="1"/>
+      <w:numFmt w:val="bullet"/>
+      <w:lvlText w:val=""/>
+      <w:lvlJc w:val="left"/>
+      <w:pPr>
+        <w:ind w:left="5040" w:hanging="360"/>
+      </w:pPr>
+      <w:rPr>
+        <w:rFonts w:ascii="Symbol" w:hAnsi="Symbol" w:hint="default"/>
+      </w:rPr>
+    </w:lvl>
+    <w:lvl w:ilvl="7" w:tplc="04050003" w:tentative="1">
+      <w:start w:val="1"/>
+      <w:numFmt w:val="bullet"/>
+      <w:lvlText w:val="o"/>
+      <w:lvlJc w:val="left"/>
+      <w:pPr>
+        <w:ind w:left="5760" w:hanging="360"/>
+      </w:pPr>
+      <w:rPr>
+        <w:rFonts w:ascii="Courier New" w:hAnsi="Courier New" w:cs="Courier New" w:hint="default"/>
+      </w:rPr>
+    </w:lvl>
+    <w:lvl w:ilvl="8" w:tplc="04050005" w:tentative="1">
+      <w:start w:val="1"/>
+      <w:numFmt w:val="bullet"/>
+      <w:lvlText w:val=""/>
+      <w:lvlJc w:val="left"/>
+      <w:pPr>
+        <w:ind w:left="6480" w:hanging="360"/>
+      </w:pPr>
+      <w:rPr>
+        <w:rFonts w:ascii="Wingdings" w:hAnsi="Wingdings" w:hint="default"/>
+      </w:rPr>
+    </w:lvl>
+  </w:abstractNum>
+  <w:abstractNum w:abstractNumId="80" w15:restartNumberingAfterBreak="0">
     <w:nsid w:val="287E126B"/>
     <w:multiLevelType w:val="hybridMultilevel"/>
     <w:tmpl w:val="B17EDF6A"/>
@@ -44622,7 +49098,7 @@
       </w:rPr>
     </w:lvl>
   </w:abstractNum>
-  <w:abstractNum w:abstractNumId="76" w15:restartNumberingAfterBreak="0">
+  <w:abstractNum w:abstractNumId="81" w15:restartNumberingAfterBreak="0">
     <w:nsid w:val="2887712C"/>
     <w:multiLevelType w:val="hybridMultilevel"/>
     <w:tmpl w:val="3AD20392"/>
@@ -44735,7 +49211,7 @@
       </w:rPr>
     </w:lvl>
   </w:abstractNum>
-  <w:abstractNum w:abstractNumId="77" w15:restartNumberingAfterBreak="0">
+  <w:abstractNum w:abstractNumId="82" w15:restartNumberingAfterBreak="0">
     <w:nsid w:val="28C5419D"/>
     <w:multiLevelType w:val="hybridMultilevel"/>
     <w:tmpl w:val="DB3AC2EC"/>
@@ -44848,7 +49324,7 @@
       </w:rPr>
     </w:lvl>
   </w:abstractNum>
-  <w:abstractNum w:abstractNumId="78" w15:restartNumberingAfterBreak="0">
+  <w:abstractNum w:abstractNumId="83" w15:restartNumberingAfterBreak="0">
     <w:nsid w:val="294618BE"/>
     <w:multiLevelType w:val="hybridMultilevel"/>
     <w:tmpl w:val="C8E45918"/>
@@ -44961,7 +49437,7 @@
       </w:rPr>
     </w:lvl>
   </w:abstractNum>
-  <w:abstractNum w:abstractNumId="79" w15:restartNumberingAfterBreak="0">
+  <w:abstractNum w:abstractNumId="84" w15:restartNumberingAfterBreak="0">
     <w:nsid w:val="29A610A9"/>
     <w:multiLevelType w:val="hybridMultilevel"/>
     <w:tmpl w:val="9CA847EA"/>
@@ -45074,7 +49550,7 @@
       </w:rPr>
     </w:lvl>
   </w:abstractNum>
-  <w:abstractNum w:abstractNumId="80" w15:restartNumberingAfterBreak="0">
+  <w:abstractNum w:abstractNumId="85" w15:restartNumberingAfterBreak="0">
     <w:nsid w:val="29E8563F"/>
     <w:multiLevelType w:val="hybridMultilevel"/>
     <w:tmpl w:val="0EBEF99E"/>
@@ -45187,7 +49663,7 @@
       </w:rPr>
     </w:lvl>
   </w:abstractNum>
-  <w:abstractNum w:abstractNumId="81" w15:restartNumberingAfterBreak="0">
+  <w:abstractNum w:abstractNumId="86" w15:restartNumberingAfterBreak="0">
     <w:nsid w:val="2A466DD6"/>
     <w:multiLevelType w:val="hybridMultilevel"/>
     <w:tmpl w:val="D41CD98E"/>
@@ -45300,7 +49776,7 @@
       </w:rPr>
     </w:lvl>
   </w:abstractNum>
-  <w:abstractNum w:abstractNumId="82" w15:restartNumberingAfterBreak="0">
+  <w:abstractNum w:abstractNumId="87" w15:restartNumberingAfterBreak="0">
     <w:nsid w:val="2A6B7BC1"/>
     <w:multiLevelType w:val="hybridMultilevel"/>
     <w:tmpl w:val="F414370E"/>
@@ -45413,7 +49889,7 @@
       </w:rPr>
     </w:lvl>
   </w:abstractNum>
-  <w:abstractNum w:abstractNumId="83" w15:restartNumberingAfterBreak="0">
+  <w:abstractNum w:abstractNumId="88" w15:restartNumberingAfterBreak="0">
     <w:nsid w:val="2AD90E5E"/>
     <w:multiLevelType w:val="hybridMultilevel"/>
     <w:tmpl w:val="D69CA972"/>
@@ -45526,7 +50002,7 @@
       </w:rPr>
     </w:lvl>
   </w:abstractNum>
-  <w:abstractNum w:abstractNumId="84" w15:restartNumberingAfterBreak="0">
+  <w:abstractNum w:abstractNumId="89" w15:restartNumberingAfterBreak="0">
     <w:nsid w:val="2B077195"/>
     <w:multiLevelType w:val="hybridMultilevel"/>
     <w:tmpl w:val="42B47534"/>
@@ -45639,7 +50115,7 @@
       </w:rPr>
     </w:lvl>
   </w:abstractNum>
-  <w:abstractNum w:abstractNumId="85" w15:restartNumberingAfterBreak="0">
+  <w:abstractNum w:abstractNumId="90" w15:restartNumberingAfterBreak="0">
     <w:nsid w:val="2BD11ABD"/>
     <w:multiLevelType w:val="hybridMultilevel"/>
     <w:tmpl w:val="EAB4BFA2"/>
@@ -45752,7 +50228,7 @@
       </w:rPr>
     </w:lvl>
   </w:abstractNum>
-  <w:abstractNum w:abstractNumId="86" w15:restartNumberingAfterBreak="0">
+  <w:abstractNum w:abstractNumId="91" w15:restartNumberingAfterBreak="0">
     <w:nsid w:val="2BF5113E"/>
     <w:multiLevelType w:val="hybridMultilevel"/>
     <w:tmpl w:val="4694FADC"/>
@@ -45865,7 +50341,7 @@
       </w:rPr>
     </w:lvl>
   </w:abstractNum>
-  <w:abstractNum w:abstractNumId="87" w15:restartNumberingAfterBreak="0">
+  <w:abstractNum w:abstractNumId="92" w15:restartNumberingAfterBreak="0">
     <w:nsid w:val="2C1438C8"/>
     <w:multiLevelType w:val="hybridMultilevel"/>
     <w:tmpl w:val="FE0CB4C8"/>
@@ -45978,7 +50454,7 @@
       </w:rPr>
     </w:lvl>
   </w:abstractNum>
-  <w:abstractNum w:abstractNumId="88" w15:restartNumberingAfterBreak="0">
+  <w:abstractNum w:abstractNumId="93" w15:restartNumberingAfterBreak="0">
     <w:nsid w:val="2C365A35"/>
     <w:multiLevelType w:val="hybridMultilevel"/>
     <w:tmpl w:val="D5105760"/>
@@ -46091,7 +50567,7 @@
       </w:rPr>
     </w:lvl>
   </w:abstractNum>
-  <w:abstractNum w:abstractNumId="89" w15:restartNumberingAfterBreak="0">
+  <w:abstractNum w:abstractNumId="94" w15:restartNumberingAfterBreak="0">
     <w:nsid w:val="2C89439B"/>
     <w:multiLevelType w:val="hybridMultilevel"/>
     <w:tmpl w:val="970E8176"/>
@@ -46204,7 +50680,7 @@
       </w:rPr>
     </w:lvl>
   </w:abstractNum>
-  <w:abstractNum w:abstractNumId="90" w15:restartNumberingAfterBreak="0">
+  <w:abstractNum w:abstractNumId="95" w15:restartNumberingAfterBreak="0">
     <w:nsid w:val="2CC715CC"/>
     <w:multiLevelType w:val="hybridMultilevel"/>
     <w:tmpl w:val="E6A29064"/>
@@ -46317,7 +50793,7 @@
       </w:rPr>
     </w:lvl>
   </w:abstractNum>
-  <w:abstractNum w:abstractNumId="91" w15:restartNumberingAfterBreak="0">
+  <w:abstractNum w:abstractNumId="96" w15:restartNumberingAfterBreak="0">
     <w:nsid w:val="2CCA0FEF"/>
     <w:multiLevelType w:val="hybridMultilevel"/>
     <w:tmpl w:val="D1FE7748"/>
@@ -46430,7 +50906,7 @@
       </w:rPr>
     </w:lvl>
   </w:abstractNum>
-  <w:abstractNum w:abstractNumId="92" w15:restartNumberingAfterBreak="0">
+  <w:abstractNum w:abstractNumId="97" w15:restartNumberingAfterBreak="0">
     <w:nsid w:val="2D402EB2"/>
     <w:multiLevelType w:val="hybridMultilevel"/>
     <w:tmpl w:val="46B2A166"/>
@@ -46543,7 +51019,7 @@
       </w:rPr>
     </w:lvl>
   </w:abstractNum>
-  <w:abstractNum w:abstractNumId="93" w15:restartNumberingAfterBreak="0">
+  <w:abstractNum w:abstractNumId="98" w15:restartNumberingAfterBreak="0">
     <w:nsid w:val="2D4E38EB"/>
     <w:multiLevelType w:val="hybridMultilevel"/>
     <w:tmpl w:val="B4BCFFE0"/>
@@ -46656,7 +51132,7 @@
       </w:rPr>
     </w:lvl>
   </w:abstractNum>
-  <w:abstractNum w:abstractNumId="94" w15:restartNumberingAfterBreak="0">
+  <w:abstractNum w:abstractNumId="99" w15:restartNumberingAfterBreak="0">
     <w:nsid w:val="2D765482"/>
     <w:multiLevelType w:val="hybridMultilevel"/>
     <w:tmpl w:val="708ABAD0"/>
@@ -46769,7 +51245,7 @@
       </w:rPr>
     </w:lvl>
   </w:abstractNum>
-  <w:abstractNum w:abstractNumId="95" w15:restartNumberingAfterBreak="0">
+  <w:abstractNum w:abstractNumId="100" w15:restartNumberingAfterBreak="0">
     <w:nsid w:val="2EBF187A"/>
     <w:multiLevelType w:val="hybridMultilevel"/>
     <w:tmpl w:val="7FB856E6"/>
@@ -46882,7 +51358,7 @@
       </w:rPr>
     </w:lvl>
   </w:abstractNum>
-  <w:abstractNum w:abstractNumId="96" w15:restartNumberingAfterBreak="0">
+  <w:abstractNum w:abstractNumId="101" w15:restartNumberingAfterBreak="0">
     <w:nsid w:val="2FA34AC3"/>
     <w:multiLevelType w:val="hybridMultilevel"/>
     <w:tmpl w:val="DF44CC3E"/>
@@ -46995,7 +51471,7 @@
       </w:rPr>
     </w:lvl>
   </w:abstractNum>
-  <w:abstractNum w:abstractNumId="97" w15:restartNumberingAfterBreak="0">
+  <w:abstractNum w:abstractNumId="102" w15:restartNumberingAfterBreak="0">
     <w:nsid w:val="30C6639A"/>
     <w:multiLevelType w:val="hybridMultilevel"/>
     <w:tmpl w:val="3028FDBA"/>
@@ -47108,7 +51584,7 @@
       </w:rPr>
     </w:lvl>
   </w:abstractNum>
-  <w:abstractNum w:abstractNumId="98" w15:restartNumberingAfterBreak="0">
+  <w:abstractNum w:abstractNumId="103" w15:restartNumberingAfterBreak="0">
     <w:nsid w:val="312C160C"/>
     <w:multiLevelType w:val="hybridMultilevel"/>
     <w:tmpl w:val="10F63420"/>
@@ -47221,7 +51697,7 @@
       </w:rPr>
     </w:lvl>
   </w:abstractNum>
-  <w:abstractNum w:abstractNumId="99" w15:restartNumberingAfterBreak="0">
+  <w:abstractNum w:abstractNumId="104" w15:restartNumberingAfterBreak="0">
     <w:nsid w:val="3211643B"/>
     <w:multiLevelType w:val="hybridMultilevel"/>
     <w:tmpl w:val="556811A6"/>
@@ -47334,7 +51810,120 @@
       </w:rPr>
     </w:lvl>
   </w:abstractNum>
-  <w:abstractNum w:abstractNumId="100" w15:restartNumberingAfterBreak="0">
+  <w:abstractNum w:abstractNumId="105" w15:restartNumberingAfterBreak="0">
+    <w:nsid w:val="322036C9"/>
+    <w:multiLevelType w:val="hybridMultilevel"/>
+    <w:tmpl w:val="EB86FD86"/>
+    <w:lvl w:ilvl="0" w:tplc="04050001">
+      <w:start w:val="1"/>
+      <w:numFmt w:val="bullet"/>
+      <w:lvlText w:val=""/>
+      <w:lvlJc w:val="left"/>
+      <w:pPr>
+        <w:ind w:left="720" w:hanging="360"/>
+      </w:pPr>
+      <w:rPr>
+        <w:rFonts w:ascii="Symbol" w:hAnsi="Symbol" w:hint="default"/>
+      </w:rPr>
+    </w:lvl>
+    <w:lvl w:ilvl="1" w:tplc="04050003">
+      <w:start w:val="1"/>
+      <w:numFmt w:val="bullet"/>
+      <w:lvlText w:val="o"/>
+      <w:lvlJc w:val="left"/>
+      <w:pPr>
+        <w:ind w:left="1440" w:hanging="360"/>
+      </w:pPr>
+      <w:rPr>
+        <w:rFonts w:ascii="Courier New" w:hAnsi="Courier New" w:cs="Courier New" w:hint="default"/>
+      </w:rPr>
+    </w:lvl>
+    <w:lvl w:ilvl="2" w:tplc="04050005">
+      <w:start w:val="1"/>
+      <w:numFmt w:val="bullet"/>
+      <w:lvlText w:val=""/>
+      <w:lvlJc w:val="left"/>
+      <w:pPr>
+        <w:ind w:left="2160" w:hanging="360"/>
+      </w:pPr>
+      <w:rPr>
+        <w:rFonts w:ascii="Wingdings" w:hAnsi="Wingdings" w:hint="default"/>
+      </w:rPr>
+    </w:lvl>
+    <w:lvl w:ilvl="3" w:tplc="04050001" w:tentative="1">
+      <w:start w:val="1"/>
+      <w:numFmt w:val="bullet"/>
+      <w:lvlText w:val=""/>
+      <w:lvlJc w:val="left"/>
+      <w:pPr>
+        <w:ind w:left="2880" w:hanging="360"/>
+      </w:pPr>
+      <w:rPr>
+        <w:rFonts w:ascii="Symbol" w:hAnsi="Symbol" w:hint="default"/>
+      </w:rPr>
+    </w:lvl>
+    <w:lvl w:ilvl="4" w:tplc="04050003" w:tentative="1">
+      <w:start w:val="1"/>
+      <w:numFmt w:val="bullet"/>
+      <w:lvlText w:val="o"/>
+      <w:lvlJc w:val="left"/>
+      <w:pPr>
+        <w:ind w:left="3600" w:hanging="360"/>
+      </w:pPr>
+      <w:rPr>
+        <w:rFonts w:ascii="Courier New" w:hAnsi="Courier New" w:cs="Courier New" w:hint="default"/>
+      </w:rPr>
+    </w:lvl>
+    <w:lvl w:ilvl="5" w:tplc="04050005" w:tentative="1">
+      <w:start w:val="1"/>
+      <w:numFmt w:val="bullet"/>
+      <w:lvlText w:val=""/>
+      <w:lvlJc w:val="left"/>
+      <w:pPr>
+        <w:ind w:left="4320" w:hanging="360"/>
+      </w:pPr>
+      <w:rPr>
+        <w:rFonts w:ascii="Wingdings" w:hAnsi="Wingdings" w:hint="default"/>
+      </w:rPr>
+    </w:lvl>
+    <w:lvl w:ilvl="6" w:tplc="04050001" w:tentative="1">
+      <w:start w:val="1"/>
+      <w:numFmt w:val="bullet"/>
+      <w:lvlText w:val=""/>
+      <w:lvlJc w:val="left"/>
+      <w:pPr>
+        <w:ind w:left="5040" w:hanging="360"/>
+      </w:pPr>
+      <w:rPr>
+        <w:rFonts w:ascii="Symbol" w:hAnsi="Symbol" w:hint="default"/>
+      </w:rPr>
+    </w:lvl>
+    <w:lvl w:ilvl="7" w:tplc="04050003" w:tentative="1">
+      <w:start w:val="1"/>
+      <w:numFmt w:val="bullet"/>
+      <w:lvlText w:val="o"/>
+      <w:lvlJc w:val="left"/>
+      <w:pPr>
+        <w:ind w:left="5760" w:hanging="360"/>
+      </w:pPr>
+      <w:rPr>
+        <w:rFonts w:ascii="Courier New" w:hAnsi="Courier New" w:cs="Courier New" w:hint="default"/>
+      </w:rPr>
+    </w:lvl>
+    <w:lvl w:ilvl="8" w:tplc="04050005" w:tentative="1">
+      <w:start w:val="1"/>
+      <w:numFmt w:val="bullet"/>
+      <w:lvlText w:val=""/>
+      <w:lvlJc w:val="left"/>
+      <w:pPr>
+        <w:ind w:left="6480" w:hanging="360"/>
+      </w:pPr>
+      <w:rPr>
+        <w:rFonts w:ascii="Wingdings" w:hAnsi="Wingdings" w:hint="default"/>
+      </w:rPr>
+    </w:lvl>
+  </w:abstractNum>
+  <w:abstractNum w:abstractNumId="106" w15:restartNumberingAfterBreak="0">
     <w:nsid w:val="330A3FD0"/>
     <w:multiLevelType w:val="hybridMultilevel"/>
     <w:tmpl w:val="A2B800C0"/>
@@ -47447,7 +52036,7 @@
       </w:rPr>
     </w:lvl>
   </w:abstractNum>
-  <w:abstractNum w:abstractNumId="101" w15:restartNumberingAfterBreak="0">
+  <w:abstractNum w:abstractNumId="107" w15:restartNumberingAfterBreak="0">
     <w:nsid w:val="33865C2D"/>
     <w:multiLevelType w:val="hybridMultilevel"/>
     <w:tmpl w:val="CF520D6E"/>
@@ -47560,7 +52149,7 @@
       </w:rPr>
     </w:lvl>
   </w:abstractNum>
-  <w:abstractNum w:abstractNumId="102" w15:restartNumberingAfterBreak="0">
+  <w:abstractNum w:abstractNumId="108" w15:restartNumberingAfterBreak="0">
     <w:nsid w:val="33F573B2"/>
     <w:multiLevelType w:val="hybridMultilevel"/>
     <w:tmpl w:val="A83C8E8A"/>
@@ -47673,7 +52262,7 @@
       </w:rPr>
     </w:lvl>
   </w:abstractNum>
-  <w:abstractNum w:abstractNumId="103" w15:restartNumberingAfterBreak="0">
+  <w:abstractNum w:abstractNumId="109" w15:restartNumberingAfterBreak="0">
     <w:nsid w:val="341D747F"/>
     <w:multiLevelType w:val="hybridMultilevel"/>
     <w:tmpl w:val="D9CE75EA"/>
@@ -47786,7 +52375,7 @@
       </w:rPr>
     </w:lvl>
   </w:abstractNum>
-  <w:abstractNum w:abstractNumId="104" w15:restartNumberingAfterBreak="0">
+  <w:abstractNum w:abstractNumId="110" w15:restartNumberingAfterBreak="0">
     <w:nsid w:val="35801CAD"/>
     <w:multiLevelType w:val="hybridMultilevel"/>
     <w:tmpl w:val="862CE0AC"/>
@@ -47899,7 +52488,7 @@
       </w:rPr>
     </w:lvl>
   </w:abstractNum>
-  <w:abstractNum w:abstractNumId="105" w15:restartNumberingAfterBreak="0">
+  <w:abstractNum w:abstractNumId="111" w15:restartNumberingAfterBreak="0">
     <w:nsid w:val="359C516A"/>
     <w:multiLevelType w:val="hybridMultilevel"/>
     <w:tmpl w:val="6F94F9A0"/>
@@ -48012,7 +52601,7 @@
       </w:rPr>
     </w:lvl>
   </w:abstractNum>
-  <w:abstractNum w:abstractNumId="106" w15:restartNumberingAfterBreak="0">
+  <w:abstractNum w:abstractNumId="112" w15:restartNumberingAfterBreak="0">
     <w:nsid w:val="376C5872"/>
     <w:multiLevelType w:val="hybridMultilevel"/>
     <w:tmpl w:val="C63C7F42"/>
@@ -48125,7 +52714,7 @@
       </w:rPr>
     </w:lvl>
   </w:abstractNum>
-  <w:abstractNum w:abstractNumId="107" w15:restartNumberingAfterBreak="0">
+  <w:abstractNum w:abstractNumId="113" w15:restartNumberingAfterBreak="0">
     <w:nsid w:val="37EC0AC0"/>
     <w:multiLevelType w:val="hybridMultilevel"/>
     <w:tmpl w:val="100CE5BE"/>
@@ -48238,7 +52827,7 @@
       </w:rPr>
     </w:lvl>
   </w:abstractNum>
-  <w:abstractNum w:abstractNumId="108" w15:restartNumberingAfterBreak="0">
+  <w:abstractNum w:abstractNumId="114" w15:restartNumberingAfterBreak="0">
     <w:nsid w:val="382701C5"/>
     <w:multiLevelType w:val="hybridMultilevel"/>
     <w:tmpl w:val="2DFA44F6"/>
@@ -48351,7 +52940,7 @@
       </w:rPr>
     </w:lvl>
   </w:abstractNum>
-  <w:abstractNum w:abstractNumId="109" w15:restartNumberingAfterBreak="0">
+  <w:abstractNum w:abstractNumId="115" w15:restartNumberingAfterBreak="0">
     <w:nsid w:val="3870537F"/>
     <w:multiLevelType w:val="hybridMultilevel"/>
     <w:tmpl w:val="F9FE0DB8"/>
@@ -48464,7 +53053,7 @@
       </w:rPr>
     </w:lvl>
   </w:abstractNum>
-  <w:abstractNum w:abstractNumId="110" w15:restartNumberingAfterBreak="0">
+  <w:abstractNum w:abstractNumId="116" w15:restartNumberingAfterBreak="0">
     <w:nsid w:val="38C17FFD"/>
     <w:multiLevelType w:val="hybridMultilevel"/>
     <w:tmpl w:val="DD92B76A"/>
@@ -48577,7 +53166,7 @@
       </w:rPr>
     </w:lvl>
   </w:abstractNum>
-  <w:abstractNum w:abstractNumId="111" w15:restartNumberingAfterBreak="0">
+  <w:abstractNum w:abstractNumId="117" w15:restartNumberingAfterBreak="0">
     <w:nsid w:val="3973407A"/>
     <w:multiLevelType w:val="hybridMultilevel"/>
     <w:tmpl w:val="A9AA4876"/>
@@ -48690,7 +53279,7 @@
       </w:rPr>
     </w:lvl>
   </w:abstractNum>
-  <w:abstractNum w:abstractNumId="112" w15:restartNumberingAfterBreak="0">
+  <w:abstractNum w:abstractNumId="118" w15:restartNumberingAfterBreak="0">
     <w:nsid w:val="39E12B1B"/>
     <w:multiLevelType w:val="hybridMultilevel"/>
     <w:tmpl w:val="D3AE64F2"/>
@@ -48803,7 +53392,7 @@
       </w:rPr>
     </w:lvl>
   </w:abstractNum>
-  <w:abstractNum w:abstractNumId="113" w15:restartNumberingAfterBreak="0">
+  <w:abstractNum w:abstractNumId="119" w15:restartNumberingAfterBreak="0">
     <w:nsid w:val="39E666E1"/>
     <w:multiLevelType w:val="hybridMultilevel"/>
     <w:tmpl w:val="1A66117A"/>
@@ -48916,7 +53505,7 @@
       </w:rPr>
     </w:lvl>
   </w:abstractNum>
-  <w:abstractNum w:abstractNumId="114" w15:restartNumberingAfterBreak="0">
+  <w:abstractNum w:abstractNumId="120" w15:restartNumberingAfterBreak="0">
     <w:nsid w:val="3A480A89"/>
     <w:multiLevelType w:val="hybridMultilevel"/>
     <w:tmpl w:val="46DE3C9C"/>
@@ -49029,7 +53618,7 @@
       </w:rPr>
     </w:lvl>
   </w:abstractNum>
-  <w:abstractNum w:abstractNumId="115" w15:restartNumberingAfterBreak="0">
+  <w:abstractNum w:abstractNumId="121" w15:restartNumberingAfterBreak="0">
     <w:nsid w:val="3B016638"/>
     <w:multiLevelType w:val="hybridMultilevel"/>
     <w:tmpl w:val="71F2EA2E"/>
@@ -49142,7 +53731,7 @@
       </w:rPr>
     </w:lvl>
   </w:abstractNum>
-  <w:abstractNum w:abstractNumId="116" w15:restartNumberingAfterBreak="0">
+  <w:abstractNum w:abstractNumId="122" w15:restartNumberingAfterBreak="0">
     <w:nsid w:val="3B1601FF"/>
     <w:multiLevelType w:val="hybridMultilevel"/>
     <w:tmpl w:val="99F2637A"/>
@@ -49255,7 +53844,7 @@
       </w:rPr>
     </w:lvl>
   </w:abstractNum>
-  <w:abstractNum w:abstractNumId="117" w15:restartNumberingAfterBreak="0">
+  <w:abstractNum w:abstractNumId="123" w15:restartNumberingAfterBreak="0">
     <w:nsid w:val="3C3F0703"/>
     <w:multiLevelType w:val="hybridMultilevel"/>
     <w:tmpl w:val="8BA84C7E"/>
@@ -49368,7 +53957,7 @@
       </w:rPr>
     </w:lvl>
   </w:abstractNum>
-  <w:abstractNum w:abstractNumId="118" w15:restartNumberingAfterBreak="0">
+  <w:abstractNum w:abstractNumId="124" w15:restartNumberingAfterBreak="0">
     <w:nsid w:val="3CC17EBC"/>
     <w:multiLevelType w:val="hybridMultilevel"/>
     <w:tmpl w:val="8EB06F4C"/>
@@ -49481,7 +54070,7 @@
       </w:rPr>
     </w:lvl>
   </w:abstractNum>
-  <w:abstractNum w:abstractNumId="119" w15:restartNumberingAfterBreak="0">
+  <w:abstractNum w:abstractNumId="125" w15:restartNumberingAfterBreak="0">
     <w:nsid w:val="3D4F3E8E"/>
     <w:multiLevelType w:val="hybridMultilevel"/>
     <w:tmpl w:val="33A6DAE8"/>
@@ -49594,7 +54183,7 @@
       </w:rPr>
     </w:lvl>
   </w:abstractNum>
-  <w:abstractNum w:abstractNumId="120" w15:restartNumberingAfterBreak="0">
+  <w:abstractNum w:abstractNumId="126" w15:restartNumberingAfterBreak="0">
     <w:nsid w:val="3DBE6413"/>
     <w:multiLevelType w:val="hybridMultilevel"/>
     <w:tmpl w:val="DD989EC4"/>
@@ -49707,7 +54296,7 @@
       </w:rPr>
     </w:lvl>
   </w:abstractNum>
-  <w:abstractNum w:abstractNumId="121" w15:restartNumberingAfterBreak="0">
+  <w:abstractNum w:abstractNumId="127" w15:restartNumberingAfterBreak="0">
     <w:nsid w:val="3E017682"/>
     <w:multiLevelType w:val="hybridMultilevel"/>
     <w:tmpl w:val="7A6C1F6E"/>
@@ -49820,7 +54409,7 @@
       </w:rPr>
     </w:lvl>
   </w:abstractNum>
-  <w:abstractNum w:abstractNumId="122" w15:restartNumberingAfterBreak="0">
+  <w:abstractNum w:abstractNumId="128" w15:restartNumberingAfterBreak="0">
     <w:nsid w:val="3E4E799E"/>
     <w:multiLevelType w:val="hybridMultilevel"/>
     <w:tmpl w:val="FA3C6D46"/>
@@ -49933,7 +54522,7 @@
       </w:rPr>
     </w:lvl>
   </w:abstractNum>
-  <w:abstractNum w:abstractNumId="123" w15:restartNumberingAfterBreak="0">
+  <w:abstractNum w:abstractNumId="129" w15:restartNumberingAfterBreak="0">
     <w:nsid w:val="3E590E2F"/>
     <w:multiLevelType w:val="hybridMultilevel"/>
     <w:tmpl w:val="8432183A"/>
@@ -50046,7 +54635,7 @@
       </w:rPr>
     </w:lvl>
   </w:abstractNum>
-  <w:abstractNum w:abstractNumId="124" w15:restartNumberingAfterBreak="0">
+  <w:abstractNum w:abstractNumId="130" w15:restartNumberingAfterBreak="0">
     <w:nsid w:val="3E8B20C0"/>
     <w:multiLevelType w:val="hybridMultilevel"/>
     <w:tmpl w:val="1E18C536"/>
@@ -50159,7 +54748,7 @@
       </w:rPr>
     </w:lvl>
   </w:abstractNum>
-  <w:abstractNum w:abstractNumId="125" w15:restartNumberingAfterBreak="0">
+  <w:abstractNum w:abstractNumId="131" w15:restartNumberingAfterBreak="0">
     <w:nsid w:val="3F316C44"/>
     <w:multiLevelType w:val="hybridMultilevel"/>
     <w:tmpl w:val="749A9A5A"/>
@@ -50272,7 +54861,7 @@
       </w:rPr>
     </w:lvl>
   </w:abstractNum>
-  <w:abstractNum w:abstractNumId="126" w15:restartNumberingAfterBreak="0">
+  <w:abstractNum w:abstractNumId="132" w15:restartNumberingAfterBreak="0">
     <w:nsid w:val="40A655C5"/>
     <w:multiLevelType w:val="hybridMultilevel"/>
     <w:tmpl w:val="7988E472"/>
@@ -50385,7 +54974,7 @@
       </w:rPr>
     </w:lvl>
   </w:abstractNum>
-  <w:abstractNum w:abstractNumId="127" w15:restartNumberingAfterBreak="0">
+  <w:abstractNum w:abstractNumId="133" w15:restartNumberingAfterBreak="0">
     <w:nsid w:val="40C57893"/>
     <w:multiLevelType w:val="hybridMultilevel"/>
     <w:tmpl w:val="EC286F48"/>
@@ -50498,7 +55087,7 @@
       </w:rPr>
     </w:lvl>
   </w:abstractNum>
-  <w:abstractNum w:abstractNumId="128" w15:restartNumberingAfterBreak="0">
+  <w:abstractNum w:abstractNumId="134" w15:restartNumberingAfterBreak="0">
     <w:nsid w:val="41924242"/>
     <w:multiLevelType w:val="hybridMultilevel"/>
     <w:tmpl w:val="351486E4"/>
@@ -50611,7 +55200,7 @@
       </w:rPr>
     </w:lvl>
   </w:abstractNum>
-  <w:abstractNum w:abstractNumId="129" w15:restartNumberingAfterBreak="0">
+  <w:abstractNum w:abstractNumId="135" w15:restartNumberingAfterBreak="0">
     <w:nsid w:val="41E22C71"/>
     <w:multiLevelType w:val="hybridMultilevel"/>
     <w:tmpl w:val="62F27E0C"/>
@@ -50724,7 +55313,7 @@
       </w:rPr>
     </w:lvl>
   </w:abstractNum>
-  <w:abstractNum w:abstractNumId="130" w15:restartNumberingAfterBreak="0">
+  <w:abstractNum w:abstractNumId="136" w15:restartNumberingAfterBreak="0">
     <w:nsid w:val="42B259F2"/>
     <w:multiLevelType w:val="hybridMultilevel"/>
     <w:tmpl w:val="B7C4895E"/>
@@ -50837,7 +55426,7 @@
       </w:rPr>
     </w:lvl>
   </w:abstractNum>
-  <w:abstractNum w:abstractNumId="131" w15:restartNumberingAfterBreak="0">
+  <w:abstractNum w:abstractNumId="137" w15:restartNumberingAfterBreak="0">
     <w:nsid w:val="43607B4B"/>
     <w:multiLevelType w:val="hybridMultilevel"/>
     <w:tmpl w:val="6E7AD2C4"/>
@@ -50950,7 +55539,233 @@
       </w:rPr>
     </w:lvl>
   </w:abstractNum>
-  <w:abstractNum w:abstractNumId="132" w15:restartNumberingAfterBreak="0">
+  <w:abstractNum w:abstractNumId="138" w15:restartNumberingAfterBreak="0">
+    <w:nsid w:val="43723357"/>
+    <w:multiLevelType w:val="hybridMultilevel"/>
+    <w:tmpl w:val="A316119C"/>
+    <w:lvl w:ilvl="0" w:tplc="04050001">
+      <w:start w:val="1"/>
+      <w:numFmt w:val="bullet"/>
+      <w:lvlText w:val=""/>
+      <w:lvlJc w:val="left"/>
+      <w:pPr>
+        <w:ind w:left="720" w:hanging="360"/>
+      </w:pPr>
+      <w:rPr>
+        <w:rFonts w:ascii="Symbol" w:hAnsi="Symbol" w:hint="default"/>
+      </w:rPr>
+    </w:lvl>
+    <w:lvl w:ilvl="1" w:tplc="04050003">
+      <w:start w:val="1"/>
+      <w:numFmt w:val="bullet"/>
+      <w:lvlText w:val="o"/>
+      <w:lvlJc w:val="left"/>
+      <w:pPr>
+        <w:ind w:left="1440" w:hanging="360"/>
+      </w:pPr>
+      <w:rPr>
+        <w:rFonts w:ascii="Courier New" w:hAnsi="Courier New" w:cs="Courier New" w:hint="default"/>
+      </w:rPr>
+    </w:lvl>
+    <w:lvl w:ilvl="2" w:tplc="04050005">
+      <w:start w:val="1"/>
+      <w:numFmt w:val="bullet"/>
+      <w:lvlText w:val=""/>
+      <w:lvlJc w:val="left"/>
+      <w:pPr>
+        <w:ind w:left="2160" w:hanging="360"/>
+      </w:pPr>
+      <w:rPr>
+        <w:rFonts w:ascii="Wingdings" w:hAnsi="Wingdings" w:hint="default"/>
+      </w:rPr>
+    </w:lvl>
+    <w:lvl w:ilvl="3" w:tplc="04050001" w:tentative="1">
+      <w:start w:val="1"/>
+      <w:numFmt w:val="bullet"/>
+      <w:lvlText w:val=""/>
+      <w:lvlJc w:val="left"/>
+      <w:pPr>
+        <w:ind w:left="2880" w:hanging="360"/>
+      </w:pPr>
+      <w:rPr>
+        <w:rFonts w:ascii="Symbol" w:hAnsi="Symbol" w:hint="default"/>
+      </w:rPr>
+    </w:lvl>
+    <w:lvl w:ilvl="4" w:tplc="04050003" w:tentative="1">
+      <w:start w:val="1"/>
+      <w:numFmt w:val="bullet"/>
+      <w:lvlText w:val="o"/>
+      <w:lvlJc w:val="left"/>
+      <w:pPr>
+        <w:ind w:left="3600" w:hanging="360"/>
+      </w:pPr>
+      <w:rPr>
+        <w:rFonts w:ascii="Courier New" w:hAnsi="Courier New" w:cs="Courier New" w:hint="default"/>
+      </w:rPr>
+    </w:lvl>
+    <w:lvl w:ilvl="5" w:tplc="04050005" w:tentative="1">
+      <w:start w:val="1"/>
+      <w:numFmt w:val="bullet"/>
+      <w:lvlText w:val=""/>
+      <w:lvlJc w:val="left"/>
+      <w:pPr>
+        <w:ind w:left="4320" w:hanging="360"/>
+      </w:pPr>
+      <w:rPr>
+        <w:rFonts w:ascii="Wingdings" w:hAnsi="Wingdings" w:hint="default"/>
+      </w:rPr>
+    </w:lvl>
+    <w:lvl w:ilvl="6" w:tplc="04050001" w:tentative="1">
+      <w:start w:val="1"/>
+      <w:numFmt w:val="bullet"/>
+      <w:lvlText w:val=""/>
+      <w:lvlJc w:val="left"/>
+      <w:pPr>
+        <w:ind w:left="5040" w:hanging="360"/>
+      </w:pPr>
+      <w:rPr>
+        <w:rFonts w:ascii="Symbol" w:hAnsi="Symbol" w:hint="default"/>
+      </w:rPr>
+    </w:lvl>
+    <w:lvl w:ilvl="7" w:tplc="04050003" w:tentative="1">
+      <w:start w:val="1"/>
+      <w:numFmt w:val="bullet"/>
+      <w:lvlText w:val="o"/>
+      <w:lvlJc w:val="left"/>
+      <w:pPr>
+        <w:ind w:left="5760" w:hanging="360"/>
+      </w:pPr>
+      <w:rPr>
+        <w:rFonts w:ascii="Courier New" w:hAnsi="Courier New" w:cs="Courier New" w:hint="default"/>
+      </w:rPr>
+    </w:lvl>
+    <w:lvl w:ilvl="8" w:tplc="04050005" w:tentative="1">
+      <w:start w:val="1"/>
+      <w:numFmt w:val="bullet"/>
+      <w:lvlText w:val=""/>
+      <w:lvlJc w:val="left"/>
+      <w:pPr>
+        <w:ind w:left="6480" w:hanging="360"/>
+      </w:pPr>
+      <w:rPr>
+        <w:rFonts w:ascii="Wingdings" w:hAnsi="Wingdings" w:hint="default"/>
+      </w:rPr>
+    </w:lvl>
+  </w:abstractNum>
+  <w:abstractNum w:abstractNumId="139" w15:restartNumberingAfterBreak="0">
+    <w:nsid w:val="43DE6CD7"/>
+    <w:multiLevelType w:val="hybridMultilevel"/>
+    <w:tmpl w:val="99FE3DFE"/>
+    <w:lvl w:ilvl="0" w:tplc="04050001">
+      <w:start w:val="1"/>
+      <w:numFmt w:val="bullet"/>
+      <w:lvlText w:val=""/>
+      <w:lvlJc w:val="left"/>
+      <w:pPr>
+        <w:ind w:left="720" w:hanging="360"/>
+      </w:pPr>
+      <w:rPr>
+        <w:rFonts w:ascii="Symbol" w:hAnsi="Symbol" w:hint="default"/>
+      </w:rPr>
+    </w:lvl>
+    <w:lvl w:ilvl="1" w:tplc="04050003">
+      <w:start w:val="1"/>
+      <w:numFmt w:val="bullet"/>
+      <w:lvlText w:val="o"/>
+      <w:lvlJc w:val="left"/>
+      <w:pPr>
+        <w:ind w:left="1440" w:hanging="360"/>
+      </w:pPr>
+      <w:rPr>
+        <w:rFonts w:ascii="Courier New" w:hAnsi="Courier New" w:cs="Courier New" w:hint="default"/>
+      </w:rPr>
+    </w:lvl>
+    <w:lvl w:ilvl="2" w:tplc="04050005">
+      <w:start w:val="1"/>
+      <w:numFmt w:val="bullet"/>
+      <w:lvlText w:val=""/>
+      <w:lvlJc w:val="left"/>
+      <w:pPr>
+        <w:ind w:left="2160" w:hanging="360"/>
+      </w:pPr>
+      <w:rPr>
+        <w:rFonts w:ascii="Wingdings" w:hAnsi="Wingdings" w:hint="default"/>
+      </w:rPr>
+    </w:lvl>
+    <w:lvl w:ilvl="3" w:tplc="04050001" w:tentative="1">
+      <w:start w:val="1"/>
+      <w:numFmt w:val="bullet"/>
+      <w:lvlText w:val=""/>
+      <w:lvlJc w:val="left"/>
+      <w:pPr>
+        <w:ind w:left="2880" w:hanging="360"/>
+      </w:pPr>
+      <w:rPr>
+        <w:rFonts w:ascii="Symbol" w:hAnsi="Symbol" w:hint="default"/>
+      </w:rPr>
+    </w:lvl>
+    <w:lvl w:ilvl="4" w:tplc="04050003" w:tentative="1">
+      <w:start w:val="1"/>
+      <w:numFmt w:val="bullet"/>
+      <w:lvlText w:val="o"/>
+      <w:lvlJc w:val="left"/>
+      <w:pPr>
+        <w:ind w:left="3600" w:hanging="360"/>
+      </w:pPr>
+      <w:rPr>
+        <w:rFonts w:ascii="Courier New" w:hAnsi="Courier New" w:cs="Courier New" w:hint="default"/>
+      </w:rPr>
+    </w:lvl>
+    <w:lvl w:ilvl="5" w:tplc="04050005" w:tentative="1">
+      <w:start w:val="1"/>
+      <w:numFmt w:val="bullet"/>
+      <w:lvlText w:val=""/>
+      <w:lvlJc w:val="left"/>
+      <w:pPr>
+        <w:ind w:left="4320" w:hanging="360"/>
+      </w:pPr>
+      <w:rPr>
+        <w:rFonts w:ascii="Wingdings" w:hAnsi="Wingdings" w:hint="default"/>
+      </w:rPr>
+    </w:lvl>
+    <w:lvl w:ilvl="6" w:tplc="04050001" w:tentative="1">
+      <w:start w:val="1"/>
+      <w:numFmt w:val="bullet"/>
+      <w:lvlText w:val=""/>
+      <w:lvlJc w:val="left"/>
+      <w:pPr>
+        <w:ind w:left="5040" w:hanging="360"/>
+      </w:pPr>
+      <w:rPr>
+        <w:rFonts w:ascii="Symbol" w:hAnsi="Symbol" w:hint="default"/>
+      </w:rPr>
+    </w:lvl>
+    <w:lvl w:ilvl="7" w:tplc="04050003" w:tentative="1">
+      <w:start w:val="1"/>
+      <w:numFmt w:val="bullet"/>
+      <w:lvlText w:val="o"/>
+      <w:lvlJc w:val="left"/>
+      <w:pPr>
+        <w:ind w:left="5760" w:hanging="360"/>
+      </w:pPr>
+      <w:rPr>
+        <w:rFonts w:ascii="Courier New" w:hAnsi="Courier New" w:cs="Courier New" w:hint="default"/>
+      </w:rPr>
+    </w:lvl>
+    <w:lvl w:ilvl="8" w:tplc="04050005" w:tentative="1">
+      <w:start w:val="1"/>
+      <w:numFmt w:val="bullet"/>
+      <w:lvlText w:val=""/>
+      <w:lvlJc w:val="left"/>
+      <w:pPr>
+        <w:ind w:left="6480" w:hanging="360"/>
+      </w:pPr>
+      <w:rPr>
+        <w:rFonts w:ascii="Wingdings" w:hAnsi="Wingdings" w:hint="default"/>
+      </w:rPr>
+    </w:lvl>
+  </w:abstractNum>
+  <w:abstractNum w:abstractNumId="140" w15:restartNumberingAfterBreak="0">
     <w:nsid w:val="44287A06"/>
     <w:multiLevelType w:val="hybridMultilevel"/>
     <w:tmpl w:val="0D64006C"/>
@@ -51063,7 +55878,7 @@
       </w:rPr>
     </w:lvl>
   </w:abstractNum>
-  <w:abstractNum w:abstractNumId="133" w15:restartNumberingAfterBreak="0">
+  <w:abstractNum w:abstractNumId="141" w15:restartNumberingAfterBreak="0">
     <w:nsid w:val="446C1A41"/>
     <w:multiLevelType w:val="hybridMultilevel"/>
     <w:tmpl w:val="A9DA81B8"/>
@@ -51176,7 +55991,7 @@
       </w:rPr>
     </w:lvl>
   </w:abstractNum>
-  <w:abstractNum w:abstractNumId="134" w15:restartNumberingAfterBreak="0">
+  <w:abstractNum w:abstractNumId="142" w15:restartNumberingAfterBreak="0">
     <w:nsid w:val="44E84B22"/>
     <w:multiLevelType w:val="hybridMultilevel"/>
     <w:tmpl w:val="53262E8E"/>
@@ -51289,7 +56104,7 @@
       </w:rPr>
     </w:lvl>
   </w:abstractNum>
-  <w:abstractNum w:abstractNumId="135" w15:restartNumberingAfterBreak="0">
+  <w:abstractNum w:abstractNumId="143" w15:restartNumberingAfterBreak="0">
     <w:nsid w:val="454952CE"/>
     <w:multiLevelType w:val="hybridMultilevel"/>
     <w:tmpl w:val="FCCCB4F8"/>
@@ -51402,7 +56217,7 @@
       </w:rPr>
     </w:lvl>
   </w:abstractNum>
-  <w:abstractNum w:abstractNumId="136" w15:restartNumberingAfterBreak="0">
+  <w:abstractNum w:abstractNumId="144" w15:restartNumberingAfterBreak="0">
     <w:nsid w:val="455C1D03"/>
     <w:multiLevelType w:val="hybridMultilevel"/>
     <w:tmpl w:val="433A7718"/>
@@ -51515,7 +56330,7 @@
       </w:rPr>
     </w:lvl>
   </w:abstractNum>
-  <w:abstractNum w:abstractNumId="137" w15:restartNumberingAfterBreak="0">
+  <w:abstractNum w:abstractNumId="145" w15:restartNumberingAfterBreak="0">
     <w:nsid w:val="457263A8"/>
     <w:multiLevelType w:val="hybridMultilevel"/>
     <w:tmpl w:val="CF22C6D4"/>
@@ -51628,7 +56443,7 @@
       </w:rPr>
     </w:lvl>
   </w:abstractNum>
-  <w:abstractNum w:abstractNumId="138" w15:restartNumberingAfterBreak="0">
+  <w:abstractNum w:abstractNumId="146" w15:restartNumberingAfterBreak="0">
     <w:nsid w:val="45FC0714"/>
     <w:multiLevelType w:val="hybridMultilevel"/>
     <w:tmpl w:val="66344B32"/>
@@ -51741,7 +56556,7 @@
       </w:rPr>
     </w:lvl>
   </w:abstractNum>
-  <w:abstractNum w:abstractNumId="139" w15:restartNumberingAfterBreak="0">
+  <w:abstractNum w:abstractNumId="147" w15:restartNumberingAfterBreak="0">
     <w:nsid w:val="4614295B"/>
     <w:multiLevelType w:val="hybridMultilevel"/>
     <w:tmpl w:val="62CCAF0A"/>
@@ -51854,7 +56669,7 @@
       </w:rPr>
     </w:lvl>
   </w:abstractNum>
-  <w:abstractNum w:abstractNumId="140" w15:restartNumberingAfterBreak="0">
+  <w:abstractNum w:abstractNumId="148" w15:restartNumberingAfterBreak="0">
     <w:nsid w:val="46FB3B94"/>
     <w:multiLevelType w:val="hybridMultilevel"/>
     <w:tmpl w:val="B4EAEB9C"/>
@@ -51967,7 +56782,120 @@
       </w:rPr>
     </w:lvl>
   </w:abstractNum>
-  <w:abstractNum w:abstractNumId="141" w15:restartNumberingAfterBreak="0">
+  <w:abstractNum w:abstractNumId="149" w15:restartNumberingAfterBreak="0">
+    <w:nsid w:val="476D7050"/>
+    <w:multiLevelType w:val="hybridMultilevel"/>
+    <w:tmpl w:val="16E495C0"/>
+    <w:lvl w:ilvl="0" w:tplc="04050001">
+      <w:start w:val="1"/>
+      <w:numFmt w:val="bullet"/>
+      <w:lvlText w:val=""/>
+      <w:lvlJc w:val="left"/>
+      <w:pPr>
+        <w:ind w:left="720" w:hanging="360"/>
+      </w:pPr>
+      <w:rPr>
+        <w:rFonts w:ascii="Symbol" w:hAnsi="Symbol" w:hint="default"/>
+      </w:rPr>
+    </w:lvl>
+    <w:lvl w:ilvl="1" w:tplc="04050003">
+      <w:start w:val="1"/>
+      <w:numFmt w:val="bullet"/>
+      <w:lvlText w:val="o"/>
+      <w:lvlJc w:val="left"/>
+      <w:pPr>
+        <w:ind w:left="1440" w:hanging="360"/>
+      </w:pPr>
+      <w:rPr>
+        <w:rFonts w:ascii="Courier New" w:hAnsi="Courier New" w:cs="Courier New" w:hint="default"/>
+      </w:rPr>
+    </w:lvl>
+    <w:lvl w:ilvl="2" w:tplc="04050005">
+      <w:start w:val="1"/>
+      <w:numFmt w:val="bullet"/>
+      <w:lvlText w:val=""/>
+      <w:lvlJc w:val="left"/>
+      <w:pPr>
+        <w:ind w:left="2160" w:hanging="360"/>
+      </w:pPr>
+      <w:rPr>
+        <w:rFonts w:ascii="Wingdings" w:hAnsi="Wingdings" w:hint="default"/>
+      </w:rPr>
+    </w:lvl>
+    <w:lvl w:ilvl="3" w:tplc="04050001" w:tentative="1">
+      <w:start w:val="1"/>
+      <w:numFmt w:val="bullet"/>
+      <w:lvlText w:val=""/>
+      <w:lvlJc w:val="left"/>
+      <w:pPr>
+        <w:ind w:left="2880" w:hanging="360"/>
+      </w:pPr>
+      <w:rPr>
+        <w:rFonts w:ascii="Symbol" w:hAnsi="Symbol" w:hint="default"/>
+      </w:rPr>
+    </w:lvl>
+    <w:lvl w:ilvl="4" w:tplc="04050003" w:tentative="1">
+      <w:start w:val="1"/>
+      <w:numFmt w:val="bullet"/>
+      <w:lvlText w:val="o"/>
+      <w:lvlJc w:val="left"/>
+      <w:pPr>
+        <w:ind w:left="3600" w:hanging="360"/>
+      </w:pPr>
+      <w:rPr>
+        <w:rFonts w:ascii="Courier New" w:hAnsi="Courier New" w:cs="Courier New" w:hint="default"/>
+      </w:rPr>
+    </w:lvl>
+    <w:lvl w:ilvl="5" w:tplc="04050005" w:tentative="1">
+      <w:start w:val="1"/>
+      <w:numFmt w:val="bullet"/>
+      <w:lvlText w:val=""/>
+      <w:lvlJc w:val="left"/>
+      <w:pPr>
+        <w:ind w:left="4320" w:hanging="360"/>
+      </w:pPr>
+      <w:rPr>
+        <w:rFonts w:ascii="Wingdings" w:hAnsi="Wingdings" w:hint="default"/>
+      </w:rPr>
+    </w:lvl>
+    <w:lvl w:ilvl="6" w:tplc="04050001" w:tentative="1">
+      <w:start w:val="1"/>
+      <w:numFmt w:val="bullet"/>
+      <w:lvlText w:val=""/>
+      <w:lvlJc w:val="left"/>
+      <w:pPr>
+        <w:ind w:left="5040" w:hanging="360"/>
+      </w:pPr>
+      <w:rPr>
+        <w:rFonts w:ascii="Symbol" w:hAnsi="Symbol" w:hint="default"/>
+      </w:rPr>
+    </w:lvl>
+    <w:lvl w:ilvl="7" w:tplc="04050003" w:tentative="1">
+      <w:start w:val="1"/>
+      <w:numFmt w:val="bullet"/>
+      <w:lvlText w:val="o"/>
+      <w:lvlJc w:val="left"/>
+      <w:pPr>
+        <w:ind w:left="5760" w:hanging="360"/>
+      </w:pPr>
+      <w:rPr>
+        <w:rFonts w:ascii="Courier New" w:hAnsi="Courier New" w:cs="Courier New" w:hint="default"/>
+      </w:rPr>
+    </w:lvl>
+    <w:lvl w:ilvl="8" w:tplc="04050005" w:tentative="1">
+      <w:start w:val="1"/>
+      <w:numFmt w:val="bullet"/>
+      <w:lvlText w:val=""/>
+      <w:lvlJc w:val="left"/>
+      <w:pPr>
+        <w:ind w:left="6480" w:hanging="360"/>
+      </w:pPr>
+      <w:rPr>
+        <w:rFonts w:ascii="Wingdings" w:hAnsi="Wingdings" w:hint="default"/>
+      </w:rPr>
+    </w:lvl>
+  </w:abstractNum>
+  <w:abstractNum w:abstractNumId="150" w15:restartNumberingAfterBreak="0">
     <w:nsid w:val="47DB6B1A"/>
     <w:multiLevelType w:val="hybridMultilevel"/>
     <w:tmpl w:val="44BC6F4E"/>
@@ -52080,7 +57008,7 @@
       </w:rPr>
     </w:lvl>
   </w:abstractNum>
-  <w:abstractNum w:abstractNumId="142" w15:restartNumberingAfterBreak="0">
+  <w:abstractNum w:abstractNumId="151" w15:restartNumberingAfterBreak="0">
     <w:nsid w:val="48315435"/>
     <w:multiLevelType w:val="hybridMultilevel"/>
     <w:tmpl w:val="86606FF8"/>
@@ -52193,7 +57121,7 @@
       </w:rPr>
     </w:lvl>
   </w:abstractNum>
-  <w:abstractNum w:abstractNumId="143" w15:restartNumberingAfterBreak="0">
+  <w:abstractNum w:abstractNumId="152" w15:restartNumberingAfterBreak="0">
     <w:nsid w:val="48343887"/>
     <w:multiLevelType w:val="hybridMultilevel"/>
     <w:tmpl w:val="BD864048"/>
@@ -52306,7 +57234,7 @@
       </w:rPr>
     </w:lvl>
   </w:abstractNum>
-  <w:abstractNum w:abstractNumId="144" w15:restartNumberingAfterBreak="0">
+  <w:abstractNum w:abstractNumId="153" w15:restartNumberingAfterBreak="0">
     <w:nsid w:val="48D25F29"/>
     <w:multiLevelType w:val="hybridMultilevel"/>
     <w:tmpl w:val="D66C8700"/>
@@ -52419,7 +57347,7 @@
       </w:rPr>
     </w:lvl>
   </w:abstractNum>
-  <w:abstractNum w:abstractNumId="145" w15:restartNumberingAfterBreak="0">
+  <w:abstractNum w:abstractNumId="154" w15:restartNumberingAfterBreak="0">
     <w:nsid w:val="497546BB"/>
     <w:multiLevelType w:val="hybridMultilevel"/>
     <w:tmpl w:val="45AEB088"/>
@@ -52532,7 +57460,7 @@
       </w:rPr>
     </w:lvl>
   </w:abstractNum>
-  <w:abstractNum w:abstractNumId="146" w15:restartNumberingAfterBreak="0">
+  <w:abstractNum w:abstractNumId="155" w15:restartNumberingAfterBreak="0">
     <w:nsid w:val="4A835A0B"/>
     <w:multiLevelType w:val="hybridMultilevel"/>
     <w:tmpl w:val="63DA0DDA"/>
@@ -52645,7 +57573,7 @@
       </w:rPr>
     </w:lvl>
   </w:abstractNum>
-  <w:abstractNum w:abstractNumId="147" w15:restartNumberingAfterBreak="0">
+  <w:abstractNum w:abstractNumId="156" w15:restartNumberingAfterBreak="0">
     <w:nsid w:val="4A862FEE"/>
     <w:multiLevelType w:val="hybridMultilevel"/>
     <w:tmpl w:val="CE9E3840"/>
@@ -52758,7 +57686,7 @@
       </w:rPr>
     </w:lvl>
   </w:abstractNum>
-  <w:abstractNum w:abstractNumId="148" w15:restartNumberingAfterBreak="0">
+  <w:abstractNum w:abstractNumId="157" w15:restartNumberingAfterBreak="0">
     <w:nsid w:val="4B4273B8"/>
     <w:multiLevelType w:val="hybridMultilevel"/>
     <w:tmpl w:val="67906D40"/>
@@ -52871,7 +57799,7 @@
       </w:rPr>
     </w:lvl>
   </w:abstractNum>
-  <w:abstractNum w:abstractNumId="149" w15:restartNumberingAfterBreak="0">
+  <w:abstractNum w:abstractNumId="158" w15:restartNumberingAfterBreak="0">
     <w:nsid w:val="4B6774D2"/>
     <w:multiLevelType w:val="hybridMultilevel"/>
     <w:tmpl w:val="D5F2668A"/>
@@ -52984,7 +57912,7 @@
       </w:rPr>
     </w:lvl>
   </w:abstractNum>
-  <w:abstractNum w:abstractNumId="150" w15:restartNumberingAfterBreak="0">
+  <w:abstractNum w:abstractNumId="159" w15:restartNumberingAfterBreak="0">
     <w:nsid w:val="4C202AAF"/>
     <w:multiLevelType w:val="hybridMultilevel"/>
     <w:tmpl w:val="5EC2B9C2"/>
@@ -53097,7 +58025,7 @@
       </w:rPr>
     </w:lvl>
   </w:abstractNum>
-  <w:abstractNum w:abstractNumId="151" w15:restartNumberingAfterBreak="0">
+  <w:abstractNum w:abstractNumId="160" w15:restartNumberingAfterBreak="0">
     <w:nsid w:val="4CAA6951"/>
     <w:multiLevelType w:val="hybridMultilevel"/>
     <w:tmpl w:val="454AAC6E"/>
@@ -53210,7 +58138,7 @@
       </w:rPr>
     </w:lvl>
   </w:abstractNum>
-  <w:abstractNum w:abstractNumId="152" w15:restartNumberingAfterBreak="0">
+  <w:abstractNum w:abstractNumId="161" w15:restartNumberingAfterBreak="0">
     <w:nsid w:val="4CEB26F6"/>
     <w:multiLevelType w:val="hybridMultilevel"/>
     <w:tmpl w:val="B30EA86A"/>
@@ -53323,7 +58251,7 @@
       </w:rPr>
     </w:lvl>
   </w:abstractNum>
-  <w:abstractNum w:abstractNumId="153" w15:restartNumberingAfterBreak="0">
+  <w:abstractNum w:abstractNumId="162" w15:restartNumberingAfterBreak="0">
     <w:nsid w:val="4D0F059F"/>
     <w:multiLevelType w:val="hybridMultilevel"/>
     <w:tmpl w:val="A66C2678"/>
@@ -53436,7 +58364,7 @@
       </w:rPr>
     </w:lvl>
   </w:abstractNum>
-  <w:abstractNum w:abstractNumId="154" w15:restartNumberingAfterBreak="0">
+  <w:abstractNum w:abstractNumId="163" w15:restartNumberingAfterBreak="0">
     <w:nsid w:val="4D614E89"/>
     <w:multiLevelType w:val="hybridMultilevel"/>
     <w:tmpl w:val="6226A51C"/>
@@ -53549,7 +58477,7 @@
       </w:rPr>
     </w:lvl>
   </w:abstractNum>
-  <w:abstractNum w:abstractNumId="155" w15:restartNumberingAfterBreak="0">
+  <w:abstractNum w:abstractNumId="164" w15:restartNumberingAfterBreak="0">
     <w:nsid w:val="4DFD1BFC"/>
     <w:multiLevelType w:val="hybridMultilevel"/>
     <w:tmpl w:val="1AF826DA"/>
@@ -53659,7 +58587,7 @@
       </w:rPr>
     </w:lvl>
   </w:abstractNum>
-  <w:abstractNum w:abstractNumId="156" w15:restartNumberingAfterBreak="0">
+  <w:abstractNum w:abstractNumId="165" w15:restartNumberingAfterBreak="0">
     <w:nsid w:val="4E085070"/>
     <w:multiLevelType w:val="hybridMultilevel"/>
     <w:tmpl w:val="397A456A"/>
@@ -53772,7 +58700,120 @@
       </w:rPr>
     </w:lvl>
   </w:abstractNum>
-  <w:abstractNum w:abstractNumId="157" w15:restartNumberingAfterBreak="0">
+  <w:abstractNum w:abstractNumId="166" w15:restartNumberingAfterBreak="0">
+    <w:nsid w:val="4E085631"/>
+    <w:multiLevelType w:val="hybridMultilevel"/>
+    <w:tmpl w:val="A288CFD6"/>
+    <w:lvl w:ilvl="0" w:tplc="04050001">
+      <w:start w:val="1"/>
+      <w:numFmt w:val="bullet"/>
+      <w:lvlText w:val=""/>
+      <w:lvlJc w:val="left"/>
+      <w:pPr>
+        <w:ind w:left="720" w:hanging="360"/>
+      </w:pPr>
+      <w:rPr>
+        <w:rFonts w:ascii="Symbol" w:hAnsi="Symbol" w:hint="default"/>
+      </w:rPr>
+    </w:lvl>
+    <w:lvl w:ilvl="1" w:tplc="04050003">
+      <w:start w:val="1"/>
+      <w:numFmt w:val="bullet"/>
+      <w:lvlText w:val="o"/>
+      <w:lvlJc w:val="left"/>
+      <w:pPr>
+        <w:ind w:left="1440" w:hanging="360"/>
+      </w:pPr>
+      <w:rPr>
+        <w:rFonts w:ascii="Courier New" w:hAnsi="Courier New" w:cs="Courier New" w:hint="default"/>
+      </w:rPr>
+    </w:lvl>
+    <w:lvl w:ilvl="2" w:tplc="04050005">
+      <w:start w:val="1"/>
+      <w:numFmt w:val="bullet"/>
+      <w:lvlText w:val=""/>
+      <w:lvlJc w:val="left"/>
+      <w:pPr>
+        <w:ind w:left="2160" w:hanging="360"/>
+      </w:pPr>
+      <w:rPr>
+        <w:rFonts w:ascii="Wingdings" w:hAnsi="Wingdings" w:hint="default"/>
+      </w:rPr>
+    </w:lvl>
+    <w:lvl w:ilvl="3" w:tplc="04050001" w:tentative="1">
+      <w:start w:val="1"/>
+      <w:numFmt w:val="bullet"/>
+      <w:lvlText w:val=""/>
+      <w:lvlJc w:val="left"/>
+      <w:pPr>
+        <w:ind w:left="2880" w:hanging="360"/>
+      </w:pPr>
+      <w:rPr>
+        <w:rFonts w:ascii="Symbol" w:hAnsi="Symbol" w:hint="default"/>
+      </w:rPr>
+    </w:lvl>
+    <w:lvl w:ilvl="4" w:tplc="04050003" w:tentative="1">
+      <w:start w:val="1"/>
+      <w:numFmt w:val="bullet"/>
+      <w:lvlText w:val="o"/>
+      <w:lvlJc w:val="left"/>
+      <w:pPr>
+        <w:ind w:left="3600" w:hanging="360"/>
+      </w:pPr>
+      <w:rPr>
+        <w:rFonts w:ascii="Courier New" w:hAnsi="Courier New" w:cs="Courier New" w:hint="default"/>
+      </w:rPr>
+    </w:lvl>
+    <w:lvl w:ilvl="5" w:tplc="04050005" w:tentative="1">
+      <w:start w:val="1"/>
+      <w:numFmt w:val="bullet"/>
+      <w:lvlText w:val=""/>
+      <w:lvlJc w:val="left"/>
+      <w:pPr>
+        <w:ind w:left="4320" w:hanging="360"/>
+      </w:pPr>
+      <w:rPr>
+        <w:rFonts w:ascii="Wingdings" w:hAnsi="Wingdings" w:hint="default"/>
+      </w:rPr>
+    </w:lvl>
+    <w:lvl w:ilvl="6" w:tplc="04050001" w:tentative="1">
+      <w:start w:val="1"/>
+      <w:numFmt w:val="bullet"/>
+      <w:lvlText w:val=""/>
+      <w:lvlJc w:val="left"/>
+      <w:pPr>
+        <w:ind w:left="5040" w:hanging="360"/>
+      </w:pPr>
+      <w:rPr>
+        <w:rFonts w:ascii="Symbol" w:hAnsi="Symbol" w:hint="default"/>
+      </w:rPr>
+    </w:lvl>
+    <w:lvl w:ilvl="7" w:tplc="04050003" w:tentative="1">
+      <w:start w:val="1"/>
+      <w:numFmt w:val="bullet"/>
+      <w:lvlText w:val="o"/>
+      <w:lvlJc w:val="left"/>
+      <w:pPr>
+        <w:ind w:left="5760" w:hanging="360"/>
+      </w:pPr>
+      <w:rPr>
+        <w:rFonts w:ascii="Courier New" w:hAnsi="Courier New" w:cs="Courier New" w:hint="default"/>
+      </w:rPr>
+    </w:lvl>
+    <w:lvl w:ilvl="8" w:tplc="04050005" w:tentative="1">
+      <w:start w:val="1"/>
+      <w:numFmt w:val="bullet"/>
+      <w:lvlText w:val=""/>
+      <w:lvlJc w:val="left"/>
+      <w:pPr>
+        <w:ind w:left="6480" w:hanging="360"/>
+      </w:pPr>
+      <w:rPr>
+        <w:rFonts w:ascii="Wingdings" w:hAnsi="Wingdings" w:hint="default"/>
+      </w:rPr>
+    </w:lvl>
+  </w:abstractNum>
+  <w:abstractNum w:abstractNumId="167" w15:restartNumberingAfterBreak="0">
     <w:nsid w:val="4E5902AB"/>
     <w:multiLevelType w:val="hybridMultilevel"/>
     <w:tmpl w:val="FB627852"/>
@@ -53885,7 +58926,7 @@
       </w:rPr>
     </w:lvl>
   </w:abstractNum>
-  <w:abstractNum w:abstractNumId="158" w15:restartNumberingAfterBreak="0">
+  <w:abstractNum w:abstractNumId="168" w15:restartNumberingAfterBreak="0">
     <w:nsid w:val="4F232E01"/>
     <w:multiLevelType w:val="hybridMultilevel"/>
     <w:tmpl w:val="597C7D5A"/>
@@ -53973,7 +59014,7 @@
       </w:pPr>
     </w:lvl>
   </w:abstractNum>
-  <w:abstractNum w:abstractNumId="159" w15:restartNumberingAfterBreak="0">
+  <w:abstractNum w:abstractNumId="169" w15:restartNumberingAfterBreak="0">
     <w:nsid w:val="4F843114"/>
     <w:multiLevelType w:val="hybridMultilevel"/>
     <w:tmpl w:val="0346DD20"/>
@@ -54086,7 +59127,7 @@
       </w:rPr>
     </w:lvl>
   </w:abstractNum>
-  <w:abstractNum w:abstractNumId="160" w15:restartNumberingAfterBreak="0">
+  <w:abstractNum w:abstractNumId="170" w15:restartNumberingAfterBreak="0">
     <w:nsid w:val="4FE371C8"/>
     <w:multiLevelType w:val="hybridMultilevel"/>
     <w:tmpl w:val="B158F488"/>
@@ -54199,7 +59240,7 @@
       </w:rPr>
     </w:lvl>
   </w:abstractNum>
-  <w:abstractNum w:abstractNumId="161" w15:restartNumberingAfterBreak="0">
+  <w:abstractNum w:abstractNumId="171" w15:restartNumberingAfterBreak="0">
     <w:nsid w:val="50EB18E6"/>
     <w:multiLevelType w:val="hybridMultilevel"/>
     <w:tmpl w:val="B8BC8D7A"/>
@@ -54312,7 +59353,7 @@
       </w:rPr>
     </w:lvl>
   </w:abstractNum>
-  <w:abstractNum w:abstractNumId="162" w15:restartNumberingAfterBreak="0">
+  <w:abstractNum w:abstractNumId="172" w15:restartNumberingAfterBreak="0">
     <w:nsid w:val="51DA6705"/>
     <w:multiLevelType w:val="hybridMultilevel"/>
     <w:tmpl w:val="02C48666"/>
@@ -54425,7 +59466,7 @@
       </w:rPr>
     </w:lvl>
   </w:abstractNum>
-  <w:abstractNum w:abstractNumId="163" w15:restartNumberingAfterBreak="0">
+  <w:abstractNum w:abstractNumId="173" w15:restartNumberingAfterBreak="0">
     <w:nsid w:val="525964E9"/>
     <w:multiLevelType w:val="hybridMultilevel"/>
     <w:tmpl w:val="BB44CE94"/>
@@ -54538,7 +59579,7 @@
       </w:rPr>
     </w:lvl>
   </w:abstractNum>
-  <w:abstractNum w:abstractNumId="164" w15:restartNumberingAfterBreak="0">
+  <w:abstractNum w:abstractNumId="174" w15:restartNumberingAfterBreak="0">
     <w:nsid w:val="529E32EF"/>
     <w:multiLevelType w:val="hybridMultilevel"/>
     <w:tmpl w:val="FF7AAC30"/>
@@ -54651,7 +59692,120 @@
       </w:rPr>
     </w:lvl>
   </w:abstractNum>
-  <w:abstractNum w:abstractNumId="165" w15:restartNumberingAfterBreak="0">
+  <w:abstractNum w:abstractNumId="175" w15:restartNumberingAfterBreak="0">
+    <w:nsid w:val="52C77067"/>
+    <w:multiLevelType w:val="hybridMultilevel"/>
+    <w:tmpl w:val="E2B4C872"/>
+    <w:lvl w:ilvl="0" w:tplc="04050001">
+      <w:start w:val="1"/>
+      <w:numFmt w:val="bullet"/>
+      <w:lvlText w:val=""/>
+      <w:lvlJc w:val="left"/>
+      <w:pPr>
+        <w:ind w:left="720" w:hanging="360"/>
+      </w:pPr>
+      <w:rPr>
+        <w:rFonts w:ascii="Symbol" w:hAnsi="Symbol" w:hint="default"/>
+      </w:rPr>
+    </w:lvl>
+    <w:lvl w:ilvl="1" w:tplc="04050003" w:tentative="1">
+      <w:start w:val="1"/>
+      <w:numFmt w:val="bullet"/>
+      <w:lvlText w:val="o"/>
+      <w:lvlJc w:val="left"/>
+      <w:pPr>
+        <w:ind w:left="1440" w:hanging="360"/>
+      </w:pPr>
+      <w:rPr>
+        <w:rFonts w:ascii="Courier New" w:hAnsi="Courier New" w:cs="Courier New" w:hint="default"/>
+      </w:rPr>
+    </w:lvl>
+    <w:lvl w:ilvl="2" w:tplc="04050005" w:tentative="1">
+      <w:start w:val="1"/>
+      <w:numFmt w:val="bullet"/>
+      <w:lvlText w:val=""/>
+      <w:lvlJc w:val="left"/>
+      <w:pPr>
+        <w:ind w:left="2160" w:hanging="360"/>
+      </w:pPr>
+      <w:rPr>
+        <w:rFonts w:ascii="Wingdings" w:hAnsi="Wingdings" w:hint="default"/>
+      </w:rPr>
+    </w:lvl>
+    <w:lvl w:ilvl="3" w:tplc="04050001" w:tentative="1">
+      <w:start w:val="1"/>
+      <w:numFmt w:val="bullet"/>
+      <w:lvlText w:val=""/>
+      <w:lvlJc w:val="left"/>
+      <w:pPr>
+        <w:ind w:left="2880" w:hanging="360"/>
+      </w:pPr>
+      <w:rPr>
+        <w:rFonts w:ascii="Symbol" w:hAnsi="Symbol" w:hint="default"/>
+      </w:rPr>
+    </w:lvl>
+    <w:lvl w:ilvl="4" w:tplc="04050003" w:tentative="1">
+      <w:start w:val="1"/>
+      <w:numFmt w:val="bullet"/>
+      <w:lvlText w:val="o"/>
+      <w:lvlJc w:val="left"/>
+      <w:pPr>
+        <w:ind w:left="3600" w:hanging="360"/>
+      </w:pPr>
+      <w:rPr>
+        <w:rFonts w:ascii="Courier New" w:hAnsi="Courier New" w:cs="Courier New" w:hint="default"/>
+      </w:rPr>
+    </w:lvl>
+    <w:lvl w:ilvl="5" w:tplc="04050005" w:tentative="1">
+      <w:start w:val="1"/>
+      <w:numFmt w:val="bullet"/>
+      <w:lvlText w:val=""/>
+      <w:lvlJc w:val="left"/>
+      <w:pPr>
+        <w:ind w:left="4320" w:hanging="360"/>
+      </w:pPr>
+      <w:rPr>
+        <w:rFonts w:ascii="Wingdings" w:hAnsi="Wingdings" w:hint="default"/>
+      </w:rPr>
+    </w:lvl>
+    <w:lvl w:ilvl="6" w:tplc="04050001" w:tentative="1">
+      <w:start w:val="1"/>
+      <w:numFmt w:val="bullet"/>
+      <w:lvlText w:val=""/>
+      <w:lvlJc w:val="left"/>
+      <w:pPr>
+        <w:ind w:left="5040" w:hanging="360"/>
+      </w:pPr>
+      <w:rPr>
+        <w:rFonts w:ascii="Symbol" w:hAnsi="Symbol" w:hint="default"/>
+      </w:rPr>
+    </w:lvl>
+    <w:lvl w:ilvl="7" w:tplc="04050003" w:tentative="1">
+      <w:start w:val="1"/>
+      <w:numFmt w:val="bullet"/>
+      <w:lvlText w:val="o"/>
+      <w:lvlJc w:val="left"/>
+      <w:pPr>
+        <w:ind w:left="5760" w:hanging="360"/>
+      </w:pPr>
+      <w:rPr>
+        <w:rFonts w:ascii="Courier New" w:hAnsi="Courier New" w:cs="Courier New" w:hint="default"/>
+      </w:rPr>
+    </w:lvl>
+    <w:lvl w:ilvl="8" w:tplc="04050005" w:tentative="1">
+      <w:start w:val="1"/>
+      <w:numFmt w:val="bullet"/>
+      <w:lvlText w:val=""/>
+      <w:lvlJc w:val="left"/>
+      <w:pPr>
+        <w:ind w:left="6480" w:hanging="360"/>
+      </w:pPr>
+      <w:rPr>
+        <w:rFonts w:ascii="Wingdings" w:hAnsi="Wingdings" w:hint="default"/>
+      </w:rPr>
+    </w:lvl>
+  </w:abstractNum>
+  <w:abstractNum w:abstractNumId="176" w15:restartNumberingAfterBreak="0">
     <w:nsid w:val="537C771F"/>
     <w:multiLevelType w:val="hybridMultilevel"/>
     <w:tmpl w:val="69C298C8"/>
@@ -54764,7 +59918,7 @@
       </w:rPr>
     </w:lvl>
   </w:abstractNum>
-  <w:abstractNum w:abstractNumId="166" w15:restartNumberingAfterBreak="0">
+  <w:abstractNum w:abstractNumId="177" w15:restartNumberingAfterBreak="0">
     <w:nsid w:val="53EF373E"/>
     <w:multiLevelType w:val="hybridMultilevel"/>
     <w:tmpl w:val="1DCA2BCC"/>
@@ -54877,7 +60031,7 @@
       </w:rPr>
     </w:lvl>
   </w:abstractNum>
-  <w:abstractNum w:abstractNumId="167" w15:restartNumberingAfterBreak="0">
+  <w:abstractNum w:abstractNumId="178" w15:restartNumberingAfterBreak="0">
     <w:nsid w:val="54045B44"/>
     <w:multiLevelType w:val="hybridMultilevel"/>
     <w:tmpl w:val="26C81DEE"/>
@@ -54990,7 +60144,7 @@
       </w:rPr>
     </w:lvl>
   </w:abstractNum>
-  <w:abstractNum w:abstractNumId="168" w15:restartNumberingAfterBreak="0">
+  <w:abstractNum w:abstractNumId="179" w15:restartNumberingAfterBreak="0">
     <w:nsid w:val="541A301A"/>
     <w:multiLevelType w:val="hybridMultilevel"/>
     <w:tmpl w:val="0A6C25A6"/>
@@ -55103,7 +60257,7 @@
       </w:rPr>
     </w:lvl>
   </w:abstractNum>
-  <w:abstractNum w:abstractNumId="169" w15:restartNumberingAfterBreak="0">
+  <w:abstractNum w:abstractNumId="180" w15:restartNumberingAfterBreak="0">
     <w:nsid w:val="54C4256E"/>
     <w:multiLevelType w:val="hybridMultilevel"/>
     <w:tmpl w:val="649C171E"/>
@@ -55216,7 +60370,7 @@
       </w:rPr>
     </w:lvl>
   </w:abstractNum>
-  <w:abstractNum w:abstractNumId="170" w15:restartNumberingAfterBreak="0">
+  <w:abstractNum w:abstractNumId="181" w15:restartNumberingAfterBreak="0">
     <w:nsid w:val="550A3638"/>
     <w:multiLevelType w:val="hybridMultilevel"/>
     <w:tmpl w:val="D3F03636"/>
@@ -55329,7 +60483,7 @@
       </w:rPr>
     </w:lvl>
   </w:abstractNum>
-  <w:abstractNum w:abstractNumId="171" w15:restartNumberingAfterBreak="0">
+  <w:abstractNum w:abstractNumId="182" w15:restartNumberingAfterBreak="0">
     <w:nsid w:val="55352D21"/>
     <w:multiLevelType w:val="hybridMultilevel"/>
     <w:tmpl w:val="26F86A16"/>
@@ -55442,7 +60596,7 @@
       </w:rPr>
     </w:lvl>
   </w:abstractNum>
-  <w:abstractNum w:abstractNumId="172" w15:restartNumberingAfterBreak="0">
+  <w:abstractNum w:abstractNumId="183" w15:restartNumberingAfterBreak="0">
     <w:nsid w:val="55BC441C"/>
     <w:multiLevelType w:val="hybridMultilevel"/>
     <w:tmpl w:val="4FFA8F02"/>
@@ -55555,7 +60709,7 @@
       </w:rPr>
     </w:lvl>
   </w:abstractNum>
-  <w:abstractNum w:abstractNumId="173" w15:restartNumberingAfterBreak="0">
+  <w:abstractNum w:abstractNumId="184" w15:restartNumberingAfterBreak="0">
     <w:nsid w:val="55E8638B"/>
     <w:multiLevelType w:val="hybridMultilevel"/>
     <w:tmpl w:val="50BCA4A0"/>
@@ -55668,7 +60822,7 @@
       </w:rPr>
     </w:lvl>
   </w:abstractNum>
-  <w:abstractNum w:abstractNumId="174" w15:restartNumberingAfterBreak="0">
+  <w:abstractNum w:abstractNumId="185" w15:restartNumberingAfterBreak="0">
     <w:nsid w:val="56246832"/>
     <w:multiLevelType w:val="hybridMultilevel"/>
     <w:tmpl w:val="47C4801C"/>
@@ -55781,7 +60935,7 @@
       </w:rPr>
     </w:lvl>
   </w:abstractNum>
-  <w:abstractNum w:abstractNumId="175" w15:restartNumberingAfterBreak="0">
+  <w:abstractNum w:abstractNumId="186" w15:restartNumberingAfterBreak="0">
     <w:nsid w:val="56B63ED6"/>
     <w:multiLevelType w:val="hybridMultilevel"/>
     <w:tmpl w:val="A2342FC6"/>
@@ -55894,7 +61048,120 @@
       </w:rPr>
     </w:lvl>
   </w:abstractNum>
-  <w:abstractNum w:abstractNumId="176" w15:restartNumberingAfterBreak="0">
+  <w:abstractNum w:abstractNumId="187" w15:restartNumberingAfterBreak="0">
+    <w:nsid w:val="56F4124D"/>
+    <w:multiLevelType w:val="hybridMultilevel"/>
+    <w:tmpl w:val="83EA12F0"/>
+    <w:lvl w:ilvl="0" w:tplc="04050001">
+      <w:start w:val="1"/>
+      <w:numFmt w:val="bullet"/>
+      <w:lvlText w:val=""/>
+      <w:lvlJc w:val="left"/>
+      <w:pPr>
+        <w:ind w:left="720" w:hanging="360"/>
+      </w:pPr>
+      <w:rPr>
+        <w:rFonts w:ascii="Symbol" w:hAnsi="Symbol" w:hint="default"/>
+      </w:rPr>
+    </w:lvl>
+    <w:lvl w:ilvl="1" w:tplc="04050003">
+      <w:start w:val="1"/>
+      <w:numFmt w:val="bullet"/>
+      <w:lvlText w:val="o"/>
+      <w:lvlJc w:val="left"/>
+      <w:pPr>
+        <w:ind w:left="1440" w:hanging="360"/>
+      </w:pPr>
+      <w:rPr>
+        <w:rFonts w:ascii="Courier New" w:hAnsi="Courier New" w:cs="Courier New" w:hint="default"/>
+      </w:rPr>
+    </w:lvl>
+    <w:lvl w:ilvl="2" w:tplc="04050005" w:tentative="1">
+      <w:start w:val="1"/>
+      <w:numFmt w:val="bullet"/>
+      <w:lvlText w:val=""/>
+      <w:lvlJc w:val="left"/>
+      <w:pPr>
+        <w:ind w:left="2160" w:hanging="360"/>
+      </w:pPr>
+      <w:rPr>
+        <w:rFonts w:ascii="Wingdings" w:hAnsi="Wingdings" w:hint="default"/>
+      </w:rPr>
+    </w:lvl>
+    <w:lvl w:ilvl="3" w:tplc="04050001" w:tentative="1">
+      <w:start w:val="1"/>
+      <w:numFmt w:val="bullet"/>
+      <w:lvlText w:val=""/>
+      <w:lvlJc w:val="left"/>
+      <w:pPr>
+        <w:ind w:left="2880" w:hanging="360"/>
+      </w:pPr>
+      <w:rPr>
+        <w:rFonts w:ascii="Symbol" w:hAnsi="Symbol" w:hint="default"/>
+      </w:rPr>
+    </w:lvl>
+    <w:lvl w:ilvl="4" w:tplc="04050003" w:tentative="1">
+      <w:start w:val="1"/>
+      <w:numFmt w:val="bullet"/>
+      <w:lvlText w:val="o"/>
+      <w:lvlJc w:val="left"/>
+      <w:pPr>
+        <w:ind w:left="3600" w:hanging="360"/>
+      </w:pPr>
+      <w:rPr>
+        <w:rFonts w:ascii="Courier New" w:hAnsi="Courier New" w:cs="Courier New" w:hint="default"/>
+      </w:rPr>
+    </w:lvl>
+    <w:lvl w:ilvl="5" w:tplc="04050005" w:tentative="1">
+      <w:start w:val="1"/>
+      <w:numFmt w:val="bullet"/>
+      <w:lvlText w:val=""/>
+      <w:lvlJc w:val="left"/>
+      <w:pPr>
+        <w:ind w:left="4320" w:hanging="360"/>
+      </w:pPr>
+      <w:rPr>
+        <w:rFonts w:ascii="Wingdings" w:hAnsi="Wingdings" w:hint="default"/>
+      </w:rPr>
+    </w:lvl>
+    <w:lvl w:ilvl="6" w:tplc="04050001" w:tentative="1">
+      <w:start w:val="1"/>
+      <w:numFmt w:val="bullet"/>
+      <w:lvlText w:val=""/>
+      <w:lvlJc w:val="left"/>
+      <w:pPr>
+        <w:ind w:left="5040" w:hanging="360"/>
+      </w:pPr>
+      <w:rPr>
+        <w:rFonts w:ascii="Symbol" w:hAnsi="Symbol" w:hint="default"/>
+      </w:rPr>
+    </w:lvl>
+    <w:lvl w:ilvl="7" w:tplc="04050003" w:tentative="1">
+      <w:start w:val="1"/>
+      <w:numFmt w:val="bullet"/>
+      <w:lvlText w:val="o"/>
+      <w:lvlJc w:val="left"/>
+      <w:pPr>
+        <w:ind w:left="5760" w:hanging="360"/>
+      </w:pPr>
+      <w:rPr>
+        <w:rFonts w:ascii="Courier New" w:hAnsi="Courier New" w:cs="Courier New" w:hint="default"/>
+      </w:rPr>
+    </w:lvl>
+    <w:lvl w:ilvl="8" w:tplc="04050005" w:tentative="1">
+      <w:start w:val="1"/>
+      <w:numFmt w:val="bullet"/>
+      <w:lvlText w:val=""/>
+      <w:lvlJc w:val="left"/>
+      <w:pPr>
+        <w:ind w:left="6480" w:hanging="360"/>
+      </w:pPr>
+      <w:rPr>
+        <w:rFonts w:ascii="Wingdings" w:hAnsi="Wingdings" w:hint="default"/>
+      </w:rPr>
+    </w:lvl>
+  </w:abstractNum>
+  <w:abstractNum w:abstractNumId="188" w15:restartNumberingAfterBreak="0">
     <w:nsid w:val="574E07A4"/>
     <w:multiLevelType w:val="hybridMultilevel"/>
     <w:tmpl w:val="8A6CE2E6"/>
@@ -56007,7 +61274,7 @@
       </w:rPr>
     </w:lvl>
   </w:abstractNum>
-  <w:abstractNum w:abstractNumId="177" w15:restartNumberingAfterBreak="0">
+  <w:abstractNum w:abstractNumId="189" w15:restartNumberingAfterBreak="0">
     <w:nsid w:val="580B718E"/>
     <w:multiLevelType w:val="hybridMultilevel"/>
     <w:tmpl w:val="4F3E4E26"/>
@@ -56120,7 +61387,7 @@
       </w:rPr>
     </w:lvl>
   </w:abstractNum>
-  <w:abstractNum w:abstractNumId="178" w15:restartNumberingAfterBreak="0">
+  <w:abstractNum w:abstractNumId="190" w15:restartNumberingAfterBreak="0">
     <w:nsid w:val="584F281A"/>
     <w:multiLevelType w:val="hybridMultilevel"/>
     <w:tmpl w:val="6E7E67CE"/>
@@ -56233,7 +61500,7 @@
       </w:rPr>
     </w:lvl>
   </w:abstractNum>
-  <w:abstractNum w:abstractNumId="179" w15:restartNumberingAfterBreak="0">
+  <w:abstractNum w:abstractNumId="191" w15:restartNumberingAfterBreak="0">
     <w:nsid w:val="589342F8"/>
     <w:multiLevelType w:val="hybridMultilevel"/>
     <w:tmpl w:val="B4D8743E"/>
@@ -56346,7 +61613,7 @@
       </w:rPr>
     </w:lvl>
   </w:abstractNum>
-  <w:abstractNum w:abstractNumId="180" w15:restartNumberingAfterBreak="0">
+  <w:abstractNum w:abstractNumId="192" w15:restartNumberingAfterBreak="0">
     <w:nsid w:val="5A3E57C8"/>
     <w:multiLevelType w:val="hybridMultilevel"/>
     <w:tmpl w:val="99EC7AAA"/>
@@ -56459,7 +61726,7 @@
       </w:rPr>
     </w:lvl>
   </w:abstractNum>
-  <w:abstractNum w:abstractNumId="181" w15:restartNumberingAfterBreak="0">
+  <w:abstractNum w:abstractNumId="193" w15:restartNumberingAfterBreak="0">
     <w:nsid w:val="5A831CB2"/>
     <w:multiLevelType w:val="hybridMultilevel"/>
     <w:tmpl w:val="2A123E1E"/>
@@ -56572,7 +61839,7 @@
       </w:rPr>
     </w:lvl>
   </w:abstractNum>
-  <w:abstractNum w:abstractNumId="182" w15:restartNumberingAfterBreak="0">
+  <w:abstractNum w:abstractNumId="194" w15:restartNumberingAfterBreak="0">
     <w:nsid w:val="5B064B4F"/>
     <w:multiLevelType w:val="hybridMultilevel"/>
     <w:tmpl w:val="183C13E4"/>
@@ -56661,7 +61928,7 @@
       </w:pPr>
     </w:lvl>
   </w:abstractNum>
-  <w:abstractNum w:abstractNumId="183" w15:restartNumberingAfterBreak="0">
+  <w:abstractNum w:abstractNumId="195" w15:restartNumberingAfterBreak="0">
     <w:nsid w:val="5C561FEE"/>
     <w:multiLevelType w:val="hybridMultilevel"/>
     <w:tmpl w:val="37564CAC"/>
@@ -56774,7 +62041,7 @@
       </w:rPr>
     </w:lvl>
   </w:abstractNum>
-  <w:abstractNum w:abstractNumId="184" w15:restartNumberingAfterBreak="0">
+  <w:abstractNum w:abstractNumId="196" w15:restartNumberingAfterBreak="0">
     <w:nsid w:val="5C5B5B29"/>
     <w:multiLevelType w:val="hybridMultilevel"/>
     <w:tmpl w:val="1E121428"/>
@@ -56887,7 +62154,7 @@
       </w:rPr>
     </w:lvl>
   </w:abstractNum>
-  <w:abstractNum w:abstractNumId="185" w15:restartNumberingAfterBreak="0">
+  <w:abstractNum w:abstractNumId="197" w15:restartNumberingAfterBreak="0">
     <w:nsid w:val="5CA90DBC"/>
     <w:multiLevelType w:val="hybridMultilevel"/>
     <w:tmpl w:val="117E64D2"/>
@@ -57000,7 +62267,7 @@
       </w:rPr>
     </w:lvl>
   </w:abstractNum>
-  <w:abstractNum w:abstractNumId="186" w15:restartNumberingAfterBreak="0">
+  <w:abstractNum w:abstractNumId="198" w15:restartNumberingAfterBreak="0">
     <w:nsid w:val="5D875925"/>
     <w:multiLevelType w:val="hybridMultilevel"/>
     <w:tmpl w:val="46D0F9E6"/>
@@ -57113,7 +62380,7 @@
       </w:rPr>
     </w:lvl>
   </w:abstractNum>
-  <w:abstractNum w:abstractNumId="187" w15:restartNumberingAfterBreak="0">
+  <w:abstractNum w:abstractNumId="199" w15:restartNumberingAfterBreak="0">
     <w:nsid w:val="5D8E6608"/>
     <w:multiLevelType w:val="hybridMultilevel"/>
     <w:tmpl w:val="34087692"/>
@@ -57226,7 +62493,7 @@
       </w:rPr>
     </w:lvl>
   </w:abstractNum>
-  <w:abstractNum w:abstractNumId="188" w15:restartNumberingAfterBreak="0">
+  <w:abstractNum w:abstractNumId="200" w15:restartNumberingAfterBreak="0">
     <w:nsid w:val="5E2741D9"/>
     <w:multiLevelType w:val="hybridMultilevel"/>
     <w:tmpl w:val="C2E8E89E"/>
@@ -57339,7 +62606,7 @@
       </w:rPr>
     </w:lvl>
   </w:abstractNum>
-  <w:abstractNum w:abstractNumId="189" w15:restartNumberingAfterBreak="0">
+  <w:abstractNum w:abstractNumId="201" w15:restartNumberingAfterBreak="0">
     <w:nsid w:val="5EFC3A89"/>
     <w:multiLevelType w:val="hybridMultilevel"/>
     <w:tmpl w:val="BA98C8BA"/>
@@ -57452,7 +62719,7 @@
       </w:rPr>
     </w:lvl>
   </w:abstractNum>
-  <w:abstractNum w:abstractNumId="190" w15:restartNumberingAfterBreak="0">
+  <w:abstractNum w:abstractNumId="202" w15:restartNumberingAfterBreak="0">
     <w:nsid w:val="5FD40509"/>
     <w:multiLevelType w:val="hybridMultilevel"/>
     <w:tmpl w:val="BDBEC7F8"/>
@@ -57565,7 +62832,7 @@
       </w:rPr>
     </w:lvl>
   </w:abstractNum>
-  <w:abstractNum w:abstractNumId="191" w15:restartNumberingAfterBreak="0">
+  <w:abstractNum w:abstractNumId="203" w15:restartNumberingAfterBreak="0">
     <w:nsid w:val="607367E3"/>
     <w:multiLevelType w:val="hybridMultilevel"/>
     <w:tmpl w:val="69E4A6D0"/>
@@ -57678,7 +62945,7 @@
       </w:rPr>
     </w:lvl>
   </w:abstractNum>
-  <w:abstractNum w:abstractNumId="192" w15:restartNumberingAfterBreak="0">
+  <w:abstractNum w:abstractNumId="204" w15:restartNumberingAfterBreak="0">
     <w:nsid w:val="614B4B99"/>
     <w:multiLevelType w:val="hybridMultilevel"/>
     <w:tmpl w:val="E436B2C8"/>
@@ -57791,7 +63058,7 @@
       </w:rPr>
     </w:lvl>
   </w:abstractNum>
-  <w:abstractNum w:abstractNumId="193" w15:restartNumberingAfterBreak="0">
+  <w:abstractNum w:abstractNumId="205" w15:restartNumberingAfterBreak="0">
     <w:nsid w:val="61653B39"/>
     <w:multiLevelType w:val="hybridMultilevel"/>
     <w:tmpl w:val="80C0AD62"/>
@@ -57904,7 +63171,7 @@
       </w:rPr>
     </w:lvl>
   </w:abstractNum>
-  <w:abstractNum w:abstractNumId="194" w15:restartNumberingAfterBreak="0">
+  <w:abstractNum w:abstractNumId="206" w15:restartNumberingAfterBreak="0">
     <w:nsid w:val="61AB227E"/>
     <w:multiLevelType w:val="hybridMultilevel"/>
     <w:tmpl w:val="04AA4BF8"/>
@@ -58017,7 +63284,7 @@
       </w:rPr>
     </w:lvl>
   </w:abstractNum>
-  <w:abstractNum w:abstractNumId="195" w15:restartNumberingAfterBreak="0">
+  <w:abstractNum w:abstractNumId="207" w15:restartNumberingAfterBreak="0">
     <w:nsid w:val="62B514AC"/>
     <w:multiLevelType w:val="hybridMultilevel"/>
     <w:tmpl w:val="8D603960"/>
@@ -58130,7 +63397,7 @@
       </w:rPr>
     </w:lvl>
   </w:abstractNum>
-  <w:abstractNum w:abstractNumId="196" w15:restartNumberingAfterBreak="0">
+  <w:abstractNum w:abstractNumId="208" w15:restartNumberingAfterBreak="0">
     <w:nsid w:val="62B91194"/>
     <w:multiLevelType w:val="hybridMultilevel"/>
     <w:tmpl w:val="32B0FE8A"/>
@@ -58243,7 +63510,7 @@
       </w:rPr>
     </w:lvl>
   </w:abstractNum>
-  <w:abstractNum w:abstractNumId="197" w15:restartNumberingAfterBreak="0">
+  <w:abstractNum w:abstractNumId="209" w15:restartNumberingAfterBreak="0">
     <w:nsid w:val="630173DD"/>
     <w:multiLevelType w:val="hybridMultilevel"/>
     <w:tmpl w:val="662631EC"/>
@@ -58356,7 +63623,7 @@
       </w:rPr>
     </w:lvl>
   </w:abstractNum>
-  <w:abstractNum w:abstractNumId="198" w15:restartNumberingAfterBreak="0">
+  <w:abstractNum w:abstractNumId="210" w15:restartNumberingAfterBreak="0">
     <w:nsid w:val="64071E79"/>
     <w:multiLevelType w:val="hybridMultilevel"/>
     <w:tmpl w:val="85A21294"/>
@@ -58469,7 +63736,7 @@
       </w:rPr>
     </w:lvl>
   </w:abstractNum>
-  <w:abstractNum w:abstractNumId="199" w15:restartNumberingAfterBreak="0">
+  <w:abstractNum w:abstractNumId="211" w15:restartNumberingAfterBreak="0">
     <w:nsid w:val="6452763E"/>
     <w:multiLevelType w:val="hybridMultilevel"/>
     <w:tmpl w:val="DFBA7E4E"/>
@@ -58582,7 +63849,7 @@
       </w:rPr>
     </w:lvl>
   </w:abstractNum>
-  <w:abstractNum w:abstractNumId="200" w15:restartNumberingAfterBreak="0">
+  <w:abstractNum w:abstractNumId="212" w15:restartNumberingAfterBreak="0">
     <w:nsid w:val="64F5509A"/>
     <w:multiLevelType w:val="hybridMultilevel"/>
     <w:tmpl w:val="ECB694BE"/>
@@ -58695,7 +63962,7 @@
       </w:rPr>
     </w:lvl>
   </w:abstractNum>
-  <w:abstractNum w:abstractNumId="201" w15:restartNumberingAfterBreak="0">
+  <w:abstractNum w:abstractNumId="213" w15:restartNumberingAfterBreak="0">
     <w:nsid w:val="654021B0"/>
     <w:multiLevelType w:val="hybridMultilevel"/>
     <w:tmpl w:val="29D05EE0"/>
@@ -58808,7 +64075,7 @@
       </w:rPr>
     </w:lvl>
   </w:abstractNum>
-  <w:abstractNum w:abstractNumId="202" w15:restartNumberingAfterBreak="0">
+  <w:abstractNum w:abstractNumId="214" w15:restartNumberingAfterBreak="0">
     <w:nsid w:val="65E67C1D"/>
     <w:multiLevelType w:val="hybridMultilevel"/>
     <w:tmpl w:val="687E05E0"/>
@@ -58921,7 +64188,7 @@
       </w:rPr>
     </w:lvl>
   </w:abstractNum>
-  <w:abstractNum w:abstractNumId="203" w15:restartNumberingAfterBreak="0">
+  <w:abstractNum w:abstractNumId="215" w15:restartNumberingAfterBreak="0">
     <w:nsid w:val="65FA7DCC"/>
     <w:multiLevelType w:val="hybridMultilevel"/>
     <w:tmpl w:val="C07852CC"/>
@@ -59034,7 +64301,7 @@
       </w:rPr>
     </w:lvl>
   </w:abstractNum>
-  <w:abstractNum w:abstractNumId="204" w15:restartNumberingAfterBreak="0">
+  <w:abstractNum w:abstractNumId="216" w15:restartNumberingAfterBreak="0">
     <w:nsid w:val="66B734B7"/>
     <w:multiLevelType w:val="hybridMultilevel"/>
     <w:tmpl w:val="3D4E4E22"/>
@@ -59147,7 +64414,7 @@
       </w:rPr>
     </w:lvl>
   </w:abstractNum>
-  <w:abstractNum w:abstractNumId="205" w15:restartNumberingAfterBreak="0">
+  <w:abstractNum w:abstractNumId="217" w15:restartNumberingAfterBreak="0">
     <w:nsid w:val="672964D1"/>
     <w:multiLevelType w:val="hybridMultilevel"/>
     <w:tmpl w:val="FA869BBC"/>
@@ -59260,7 +64527,7 @@
       </w:rPr>
     </w:lvl>
   </w:abstractNum>
-  <w:abstractNum w:abstractNumId="206" w15:restartNumberingAfterBreak="0">
+  <w:abstractNum w:abstractNumId="218" w15:restartNumberingAfterBreak="0">
     <w:nsid w:val="67DE08CD"/>
     <w:multiLevelType w:val="hybridMultilevel"/>
     <w:tmpl w:val="811C833C"/>
@@ -59373,7 +64640,7 @@
       </w:rPr>
     </w:lvl>
   </w:abstractNum>
-  <w:abstractNum w:abstractNumId="207" w15:restartNumberingAfterBreak="0">
+  <w:abstractNum w:abstractNumId="219" w15:restartNumberingAfterBreak="0">
     <w:nsid w:val="689B55E4"/>
     <w:multiLevelType w:val="hybridMultilevel"/>
     <w:tmpl w:val="3A1A792C"/>
@@ -59486,7 +64753,7 @@
       </w:rPr>
     </w:lvl>
   </w:abstractNum>
-  <w:abstractNum w:abstractNumId="208" w15:restartNumberingAfterBreak="0">
+  <w:abstractNum w:abstractNumId="220" w15:restartNumberingAfterBreak="0">
     <w:nsid w:val="691509E0"/>
     <w:multiLevelType w:val="hybridMultilevel"/>
     <w:tmpl w:val="0FCE9D56"/>
@@ -59599,7 +64866,7 @@
       </w:rPr>
     </w:lvl>
   </w:abstractNum>
-  <w:abstractNum w:abstractNumId="209" w15:restartNumberingAfterBreak="0">
+  <w:abstractNum w:abstractNumId="221" w15:restartNumberingAfterBreak="0">
     <w:nsid w:val="692620B8"/>
     <w:multiLevelType w:val="hybridMultilevel"/>
     <w:tmpl w:val="D512CAC8"/>
@@ -59712,7 +64979,7 @@
       </w:rPr>
     </w:lvl>
   </w:abstractNum>
-  <w:abstractNum w:abstractNumId="210" w15:restartNumberingAfterBreak="0">
+  <w:abstractNum w:abstractNumId="222" w15:restartNumberingAfterBreak="0">
     <w:nsid w:val="69565A60"/>
     <w:multiLevelType w:val="hybridMultilevel"/>
     <w:tmpl w:val="CAB886EA"/>
@@ -59825,7 +65092,7 @@
       </w:rPr>
     </w:lvl>
   </w:abstractNum>
-  <w:abstractNum w:abstractNumId="211" w15:restartNumberingAfterBreak="0">
+  <w:abstractNum w:abstractNumId="223" w15:restartNumberingAfterBreak="0">
     <w:nsid w:val="697C1722"/>
     <w:multiLevelType w:val="hybridMultilevel"/>
     <w:tmpl w:val="1F1CF02E"/>
@@ -59938,7 +65205,7 @@
       </w:rPr>
     </w:lvl>
   </w:abstractNum>
-  <w:abstractNum w:abstractNumId="212" w15:restartNumberingAfterBreak="0">
+  <w:abstractNum w:abstractNumId="224" w15:restartNumberingAfterBreak="0">
     <w:nsid w:val="698A33BD"/>
     <w:multiLevelType w:val="hybridMultilevel"/>
     <w:tmpl w:val="42644C2C"/>
@@ -60051,7 +65318,7 @@
       </w:rPr>
     </w:lvl>
   </w:abstractNum>
-  <w:abstractNum w:abstractNumId="213" w15:restartNumberingAfterBreak="0">
+  <w:abstractNum w:abstractNumId="225" w15:restartNumberingAfterBreak="0">
     <w:nsid w:val="69E139DA"/>
     <w:multiLevelType w:val="hybridMultilevel"/>
     <w:tmpl w:val="460A7D26"/>
@@ -60067,7 +65334,7 @@
         <w:rFonts w:ascii="Symbol" w:hAnsi="Symbol" w:hint="default"/>
       </w:rPr>
     </w:lvl>
-    <w:lvl w:ilvl="1" w:tplc="04050003" w:tentative="1">
+    <w:lvl w:ilvl="1" w:tplc="04050003">
       <w:start w:val="1"/>
       <w:numFmt w:val="bullet"/>
       <w:lvlText w:val="o"/>
@@ -60079,7 +65346,7 @@
         <w:rFonts w:ascii="Courier New" w:hAnsi="Courier New" w:cs="Courier New" w:hint="default"/>
       </w:rPr>
     </w:lvl>
-    <w:lvl w:ilvl="2" w:tplc="04050005" w:tentative="1">
+    <w:lvl w:ilvl="2" w:tplc="04050005">
       <w:start w:val="1"/>
       <w:numFmt w:val="bullet"/>
       <w:lvlText w:val=""/>
@@ -60091,7 +65358,7 @@
         <w:rFonts w:ascii="Wingdings" w:hAnsi="Wingdings" w:hint="default"/>
       </w:rPr>
     </w:lvl>
-    <w:lvl w:ilvl="3" w:tplc="04050001" w:tentative="1">
+    <w:lvl w:ilvl="3" w:tplc="04050001">
       <w:start w:val="1"/>
       <w:numFmt w:val="bullet"/>
       <w:lvlText w:val=""/>
@@ -60164,7 +65431,7 @@
       </w:rPr>
     </w:lvl>
   </w:abstractNum>
-  <w:abstractNum w:abstractNumId="214" w15:restartNumberingAfterBreak="0">
+  <w:abstractNum w:abstractNumId="226" w15:restartNumberingAfterBreak="0">
     <w:nsid w:val="6A8A0E62"/>
     <w:multiLevelType w:val="hybridMultilevel"/>
     <w:tmpl w:val="F8F6A366"/>
@@ -60277,7 +65544,120 @@
       </w:rPr>
     </w:lvl>
   </w:abstractNum>
-  <w:abstractNum w:abstractNumId="215" w15:restartNumberingAfterBreak="0">
+  <w:abstractNum w:abstractNumId="227" w15:restartNumberingAfterBreak="0">
+    <w:nsid w:val="6B0B5C69"/>
+    <w:multiLevelType w:val="hybridMultilevel"/>
+    <w:tmpl w:val="E4948972"/>
+    <w:lvl w:ilvl="0" w:tplc="04050001">
+      <w:start w:val="1"/>
+      <w:numFmt w:val="bullet"/>
+      <w:lvlText w:val=""/>
+      <w:lvlJc w:val="left"/>
+      <w:pPr>
+        <w:ind w:left="720" w:hanging="360"/>
+      </w:pPr>
+      <w:rPr>
+        <w:rFonts w:ascii="Symbol" w:hAnsi="Symbol" w:hint="default"/>
+      </w:rPr>
+    </w:lvl>
+    <w:lvl w:ilvl="1" w:tplc="04050003" w:tentative="1">
+      <w:start w:val="1"/>
+      <w:numFmt w:val="bullet"/>
+      <w:lvlText w:val="o"/>
+      <w:lvlJc w:val="left"/>
+      <w:pPr>
+        <w:ind w:left="1440" w:hanging="360"/>
+      </w:pPr>
+      <w:rPr>
+        <w:rFonts w:ascii="Courier New" w:hAnsi="Courier New" w:cs="Courier New" w:hint="default"/>
+      </w:rPr>
+    </w:lvl>
+    <w:lvl w:ilvl="2" w:tplc="04050005" w:tentative="1">
+      <w:start w:val="1"/>
+      <w:numFmt w:val="bullet"/>
+      <w:lvlText w:val=""/>
+      <w:lvlJc w:val="left"/>
+      <w:pPr>
+        <w:ind w:left="2160" w:hanging="360"/>
+      </w:pPr>
+      <w:rPr>
+        <w:rFonts w:ascii="Wingdings" w:hAnsi="Wingdings" w:hint="default"/>
+      </w:rPr>
+    </w:lvl>
+    <w:lvl w:ilvl="3" w:tplc="04050001" w:tentative="1">
+      <w:start w:val="1"/>
+      <w:numFmt w:val="bullet"/>
+      <w:lvlText w:val=""/>
+      <w:lvlJc w:val="left"/>
+      <w:pPr>
+        <w:ind w:left="2880" w:hanging="360"/>
+      </w:pPr>
+      <w:rPr>
+        <w:rFonts w:ascii="Symbol" w:hAnsi="Symbol" w:hint="default"/>
+      </w:rPr>
+    </w:lvl>
+    <w:lvl w:ilvl="4" w:tplc="04050003" w:tentative="1">
+      <w:start w:val="1"/>
+      <w:numFmt w:val="bullet"/>
+      <w:lvlText w:val="o"/>
+      <w:lvlJc w:val="left"/>
+      <w:pPr>
+        <w:ind w:left="3600" w:hanging="360"/>
+      </w:pPr>
+      <w:rPr>
+        <w:rFonts w:ascii="Courier New" w:hAnsi="Courier New" w:cs="Courier New" w:hint="default"/>
+      </w:rPr>
+    </w:lvl>
+    <w:lvl w:ilvl="5" w:tplc="04050005" w:tentative="1">
+      <w:start w:val="1"/>
+      <w:numFmt w:val="bullet"/>
+      <w:lvlText w:val=""/>
+      <w:lvlJc w:val="left"/>
+      <w:pPr>
+        <w:ind w:left="4320" w:hanging="360"/>
+      </w:pPr>
+      <w:rPr>
+        <w:rFonts w:ascii="Wingdings" w:hAnsi="Wingdings" w:hint="default"/>
+      </w:rPr>
+    </w:lvl>
+    <w:lvl w:ilvl="6" w:tplc="04050001" w:tentative="1">
+      <w:start w:val="1"/>
+      <w:numFmt w:val="bullet"/>
+      <w:lvlText w:val=""/>
+      <w:lvlJc w:val="left"/>
+      <w:pPr>
+        <w:ind w:left="5040" w:hanging="360"/>
+      </w:pPr>
+      <w:rPr>
+        <w:rFonts w:ascii="Symbol" w:hAnsi="Symbol" w:hint="default"/>
+      </w:rPr>
+    </w:lvl>
+    <w:lvl w:ilvl="7" w:tplc="04050003" w:tentative="1">
+      <w:start w:val="1"/>
+      <w:numFmt w:val="bullet"/>
+      <w:lvlText w:val="o"/>
+      <w:lvlJc w:val="left"/>
+      <w:pPr>
+        <w:ind w:left="5760" w:hanging="360"/>
+      </w:pPr>
+      <w:rPr>
+        <w:rFonts w:ascii="Courier New" w:hAnsi="Courier New" w:cs="Courier New" w:hint="default"/>
+      </w:rPr>
+    </w:lvl>
+    <w:lvl w:ilvl="8" w:tplc="04050005" w:tentative="1">
+      <w:start w:val="1"/>
+      <w:numFmt w:val="bullet"/>
+      <w:lvlText w:val=""/>
+      <w:lvlJc w:val="left"/>
+      <w:pPr>
+        <w:ind w:left="6480" w:hanging="360"/>
+      </w:pPr>
+      <w:rPr>
+        <w:rFonts w:ascii="Wingdings" w:hAnsi="Wingdings" w:hint="default"/>
+      </w:rPr>
+    </w:lvl>
+  </w:abstractNum>
+  <w:abstractNum w:abstractNumId="228" w15:restartNumberingAfterBreak="0">
     <w:nsid w:val="6C3E66D2"/>
     <w:multiLevelType w:val="hybridMultilevel"/>
     <w:tmpl w:val="B1F6C708"/>
@@ -60390,7 +65770,7 @@
       </w:rPr>
     </w:lvl>
   </w:abstractNum>
-  <w:abstractNum w:abstractNumId="216" w15:restartNumberingAfterBreak="0">
+  <w:abstractNum w:abstractNumId="229" w15:restartNumberingAfterBreak="0">
     <w:nsid w:val="6D5B0E7F"/>
     <w:multiLevelType w:val="hybridMultilevel"/>
     <w:tmpl w:val="A95E2D0C"/>
@@ -60503,7 +65883,7 @@
       </w:rPr>
     </w:lvl>
   </w:abstractNum>
-  <w:abstractNum w:abstractNumId="217" w15:restartNumberingAfterBreak="0">
+  <w:abstractNum w:abstractNumId="230" w15:restartNumberingAfterBreak="0">
     <w:nsid w:val="6DF9449B"/>
     <w:multiLevelType w:val="hybridMultilevel"/>
     <w:tmpl w:val="6A409A16"/>
@@ -60616,7 +65996,7 @@
       </w:rPr>
     </w:lvl>
   </w:abstractNum>
-  <w:abstractNum w:abstractNumId="218" w15:restartNumberingAfterBreak="0">
+  <w:abstractNum w:abstractNumId="231" w15:restartNumberingAfterBreak="0">
     <w:nsid w:val="6E5B5E4E"/>
     <w:multiLevelType w:val="hybridMultilevel"/>
     <w:tmpl w:val="543C0370"/>
@@ -60729,7 +66109,7 @@
       </w:rPr>
     </w:lvl>
   </w:abstractNum>
-  <w:abstractNum w:abstractNumId="219" w15:restartNumberingAfterBreak="0">
+  <w:abstractNum w:abstractNumId="232" w15:restartNumberingAfterBreak="0">
     <w:nsid w:val="6E737755"/>
     <w:multiLevelType w:val="hybridMultilevel"/>
     <w:tmpl w:val="A97A4136"/>
@@ -60842,7 +66222,7 @@
       </w:rPr>
     </w:lvl>
   </w:abstractNum>
-  <w:abstractNum w:abstractNumId="220" w15:restartNumberingAfterBreak="0">
+  <w:abstractNum w:abstractNumId="233" w15:restartNumberingAfterBreak="0">
     <w:nsid w:val="6EF324E0"/>
     <w:multiLevelType w:val="hybridMultilevel"/>
     <w:tmpl w:val="B202922C"/>
@@ -60955,7 +66335,7 @@
       </w:rPr>
     </w:lvl>
   </w:abstractNum>
-  <w:abstractNum w:abstractNumId="221" w15:restartNumberingAfterBreak="0">
+  <w:abstractNum w:abstractNumId="234" w15:restartNumberingAfterBreak="0">
     <w:nsid w:val="6F904647"/>
     <w:multiLevelType w:val="hybridMultilevel"/>
     <w:tmpl w:val="758E379E"/>
@@ -61068,7 +66448,7 @@
       </w:rPr>
     </w:lvl>
   </w:abstractNum>
-  <w:abstractNum w:abstractNumId="222" w15:restartNumberingAfterBreak="0">
+  <w:abstractNum w:abstractNumId="235" w15:restartNumberingAfterBreak="0">
     <w:nsid w:val="7007135D"/>
     <w:multiLevelType w:val="hybridMultilevel"/>
     <w:tmpl w:val="3BEA068A"/>
@@ -61181,7 +66561,7 @@
       </w:rPr>
     </w:lvl>
   </w:abstractNum>
-  <w:abstractNum w:abstractNumId="223" w15:restartNumberingAfterBreak="0">
+  <w:abstractNum w:abstractNumId="236" w15:restartNumberingAfterBreak="0">
     <w:nsid w:val="70146DAC"/>
     <w:multiLevelType w:val="hybridMultilevel"/>
     <w:tmpl w:val="696A64E8"/>
@@ -61294,7 +66674,7 @@
       </w:rPr>
     </w:lvl>
   </w:abstractNum>
-  <w:abstractNum w:abstractNumId="224" w15:restartNumberingAfterBreak="0">
+  <w:abstractNum w:abstractNumId="237" w15:restartNumberingAfterBreak="0">
     <w:nsid w:val="702D4D0E"/>
     <w:multiLevelType w:val="hybridMultilevel"/>
     <w:tmpl w:val="BECC2396"/>
@@ -61407,7 +66787,7 @@
       </w:rPr>
     </w:lvl>
   </w:abstractNum>
-  <w:abstractNum w:abstractNumId="225" w15:restartNumberingAfterBreak="0">
+  <w:abstractNum w:abstractNumId="238" w15:restartNumberingAfterBreak="0">
     <w:nsid w:val="70A52D2A"/>
     <w:multiLevelType w:val="hybridMultilevel"/>
     <w:tmpl w:val="CE1E0C90"/>
@@ -61520,7 +66900,7 @@
       </w:rPr>
     </w:lvl>
   </w:abstractNum>
-  <w:abstractNum w:abstractNumId="226" w15:restartNumberingAfterBreak="0">
+  <w:abstractNum w:abstractNumId="239" w15:restartNumberingAfterBreak="0">
     <w:nsid w:val="714A0454"/>
     <w:multiLevelType w:val="hybridMultilevel"/>
     <w:tmpl w:val="1068DA62"/>
@@ -61633,7 +67013,7 @@
       </w:rPr>
     </w:lvl>
   </w:abstractNum>
-  <w:abstractNum w:abstractNumId="227" w15:restartNumberingAfterBreak="0">
+  <w:abstractNum w:abstractNumId="240" w15:restartNumberingAfterBreak="0">
     <w:nsid w:val="715812C5"/>
     <w:multiLevelType w:val="hybridMultilevel"/>
     <w:tmpl w:val="8584BCEA"/>
@@ -61746,7 +67126,7 @@
       </w:rPr>
     </w:lvl>
   </w:abstractNum>
-  <w:abstractNum w:abstractNumId="228" w15:restartNumberingAfterBreak="0">
+  <w:abstractNum w:abstractNumId="241" w15:restartNumberingAfterBreak="0">
     <w:nsid w:val="716C0CAB"/>
     <w:multiLevelType w:val="hybridMultilevel"/>
     <w:tmpl w:val="12C21D68"/>
@@ -61859,7 +67239,7 @@
       </w:rPr>
     </w:lvl>
   </w:abstractNum>
-  <w:abstractNum w:abstractNumId="229" w15:restartNumberingAfterBreak="0">
+  <w:abstractNum w:abstractNumId="242" w15:restartNumberingAfterBreak="0">
     <w:nsid w:val="71842854"/>
     <w:multiLevelType w:val="hybridMultilevel"/>
     <w:tmpl w:val="CECC0B80"/>
@@ -61972,7 +67352,7 @@
       </w:rPr>
     </w:lvl>
   </w:abstractNum>
-  <w:abstractNum w:abstractNumId="230" w15:restartNumberingAfterBreak="0">
+  <w:abstractNum w:abstractNumId="243" w15:restartNumberingAfterBreak="0">
     <w:nsid w:val="723357DE"/>
     <w:multiLevelType w:val="hybridMultilevel"/>
     <w:tmpl w:val="6BBA56FA"/>
@@ -62085,7 +67465,120 @@
       </w:rPr>
     </w:lvl>
   </w:abstractNum>
-  <w:abstractNum w:abstractNumId="231" w15:restartNumberingAfterBreak="0">
+  <w:abstractNum w:abstractNumId="244" w15:restartNumberingAfterBreak="0">
+    <w:nsid w:val="72712679"/>
+    <w:multiLevelType w:val="hybridMultilevel"/>
+    <w:tmpl w:val="398AE456"/>
+    <w:lvl w:ilvl="0" w:tplc="04050001">
+      <w:start w:val="1"/>
+      <w:numFmt w:val="bullet"/>
+      <w:lvlText w:val=""/>
+      <w:lvlJc w:val="left"/>
+      <w:pPr>
+        <w:ind w:left="720" w:hanging="360"/>
+      </w:pPr>
+      <w:rPr>
+        <w:rFonts w:ascii="Symbol" w:hAnsi="Symbol" w:hint="default"/>
+      </w:rPr>
+    </w:lvl>
+    <w:lvl w:ilvl="1" w:tplc="04050003" w:tentative="1">
+      <w:start w:val="1"/>
+      <w:numFmt w:val="bullet"/>
+      <w:lvlText w:val="o"/>
+      <w:lvlJc w:val="left"/>
+      <w:pPr>
+        <w:ind w:left="1440" w:hanging="360"/>
+      </w:pPr>
+      <w:rPr>
+        <w:rFonts w:ascii="Courier New" w:hAnsi="Courier New" w:cs="Courier New" w:hint="default"/>
+      </w:rPr>
+    </w:lvl>
+    <w:lvl w:ilvl="2" w:tplc="04050005" w:tentative="1">
+      <w:start w:val="1"/>
+      <w:numFmt w:val="bullet"/>
+      <w:lvlText w:val=""/>
+      <w:lvlJc w:val="left"/>
+      <w:pPr>
+        <w:ind w:left="2160" w:hanging="360"/>
+      </w:pPr>
+      <w:rPr>
+        <w:rFonts w:ascii="Wingdings" w:hAnsi="Wingdings" w:hint="default"/>
+      </w:rPr>
+    </w:lvl>
+    <w:lvl w:ilvl="3" w:tplc="04050001" w:tentative="1">
+      <w:start w:val="1"/>
+      <w:numFmt w:val="bullet"/>
+      <w:lvlText w:val=""/>
+      <w:lvlJc w:val="left"/>
+      <w:pPr>
+        <w:ind w:left="2880" w:hanging="360"/>
+      </w:pPr>
+      <w:rPr>
+        <w:rFonts w:ascii="Symbol" w:hAnsi="Symbol" w:hint="default"/>
+      </w:rPr>
+    </w:lvl>
+    <w:lvl w:ilvl="4" w:tplc="04050003" w:tentative="1">
+      <w:start w:val="1"/>
+      <w:numFmt w:val="bullet"/>
+      <w:lvlText w:val="o"/>
+      <w:lvlJc w:val="left"/>
+      <w:pPr>
+        <w:ind w:left="3600" w:hanging="360"/>
+      </w:pPr>
+      <w:rPr>
+        <w:rFonts w:ascii="Courier New" w:hAnsi="Courier New" w:cs="Courier New" w:hint="default"/>
+      </w:rPr>
+    </w:lvl>
+    <w:lvl w:ilvl="5" w:tplc="04050005" w:tentative="1">
+      <w:start w:val="1"/>
+      <w:numFmt w:val="bullet"/>
+      <w:lvlText w:val=""/>
+      <w:lvlJc w:val="left"/>
+      <w:pPr>
+        <w:ind w:left="4320" w:hanging="360"/>
+      </w:pPr>
+      <w:rPr>
+        <w:rFonts w:ascii="Wingdings" w:hAnsi="Wingdings" w:hint="default"/>
+      </w:rPr>
+    </w:lvl>
+    <w:lvl w:ilvl="6" w:tplc="04050001" w:tentative="1">
+      <w:start w:val="1"/>
+      <w:numFmt w:val="bullet"/>
+      <w:lvlText w:val=""/>
+      <w:lvlJc w:val="left"/>
+      <w:pPr>
+        <w:ind w:left="5040" w:hanging="360"/>
+      </w:pPr>
+      <w:rPr>
+        <w:rFonts w:ascii="Symbol" w:hAnsi="Symbol" w:hint="default"/>
+      </w:rPr>
+    </w:lvl>
+    <w:lvl w:ilvl="7" w:tplc="04050003" w:tentative="1">
+      <w:start w:val="1"/>
+      <w:numFmt w:val="bullet"/>
+      <w:lvlText w:val="o"/>
+      <w:lvlJc w:val="left"/>
+      <w:pPr>
+        <w:ind w:left="5760" w:hanging="360"/>
+      </w:pPr>
+      <w:rPr>
+        <w:rFonts w:ascii="Courier New" w:hAnsi="Courier New" w:cs="Courier New" w:hint="default"/>
+      </w:rPr>
+    </w:lvl>
+    <w:lvl w:ilvl="8" w:tplc="04050005" w:tentative="1">
+      <w:start w:val="1"/>
+      <w:numFmt w:val="bullet"/>
+      <w:lvlText w:val=""/>
+      <w:lvlJc w:val="left"/>
+      <w:pPr>
+        <w:ind w:left="6480" w:hanging="360"/>
+      </w:pPr>
+      <w:rPr>
+        <w:rFonts w:ascii="Wingdings" w:hAnsi="Wingdings" w:hint="default"/>
+      </w:rPr>
+    </w:lvl>
+  </w:abstractNum>
+  <w:abstractNum w:abstractNumId="245" w15:restartNumberingAfterBreak="0">
     <w:nsid w:val="73056A16"/>
     <w:multiLevelType w:val="hybridMultilevel"/>
     <w:tmpl w:val="4A3C55E4"/>
@@ -62198,7 +67691,7 @@
       </w:rPr>
     </w:lvl>
   </w:abstractNum>
-  <w:abstractNum w:abstractNumId="232" w15:restartNumberingAfterBreak="0">
+  <w:abstractNum w:abstractNumId="246" w15:restartNumberingAfterBreak="0">
     <w:nsid w:val="73270295"/>
     <w:multiLevelType w:val="hybridMultilevel"/>
     <w:tmpl w:val="7780F324"/>
@@ -62311,7 +67804,7 @@
       </w:rPr>
     </w:lvl>
   </w:abstractNum>
-  <w:abstractNum w:abstractNumId="233" w15:restartNumberingAfterBreak="0">
+  <w:abstractNum w:abstractNumId="247" w15:restartNumberingAfterBreak="0">
     <w:nsid w:val="735306F7"/>
     <w:multiLevelType w:val="hybridMultilevel"/>
     <w:tmpl w:val="30C0A410"/>
@@ -62424,7 +67917,7 @@
       </w:rPr>
     </w:lvl>
   </w:abstractNum>
-  <w:abstractNum w:abstractNumId="234" w15:restartNumberingAfterBreak="0">
+  <w:abstractNum w:abstractNumId="248" w15:restartNumberingAfterBreak="0">
     <w:nsid w:val="739A2C66"/>
     <w:multiLevelType w:val="hybridMultilevel"/>
     <w:tmpl w:val="17509532"/>
@@ -62537,7 +68030,7 @@
       </w:rPr>
     </w:lvl>
   </w:abstractNum>
-  <w:abstractNum w:abstractNumId="235" w15:restartNumberingAfterBreak="0">
+  <w:abstractNum w:abstractNumId="249" w15:restartNumberingAfterBreak="0">
     <w:nsid w:val="73F54D0C"/>
     <w:multiLevelType w:val="hybridMultilevel"/>
     <w:tmpl w:val="FA24F31A"/>
@@ -62650,7 +68143,7 @@
       </w:rPr>
     </w:lvl>
   </w:abstractNum>
-  <w:abstractNum w:abstractNumId="236" w15:restartNumberingAfterBreak="0">
+  <w:abstractNum w:abstractNumId="250" w15:restartNumberingAfterBreak="0">
     <w:nsid w:val="749C59E5"/>
     <w:multiLevelType w:val="hybridMultilevel"/>
     <w:tmpl w:val="E38AC736"/>
@@ -62763,7 +68256,7 @@
       </w:rPr>
     </w:lvl>
   </w:abstractNum>
-  <w:abstractNum w:abstractNumId="237" w15:restartNumberingAfterBreak="0">
+  <w:abstractNum w:abstractNumId="251" w15:restartNumberingAfterBreak="0">
     <w:nsid w:val="74DE29A4"/>
     <w:multiLevelType w:val="hybridMultilevel"/>
     <w:tmpl w:val="4B14D18E"/>
@@ -62876,7 +68369,7 @@
       </w:rPr>
     </w:lvl>
   </w:abstractNum>
-  <w:abstractNum w:abstractNumId="238" w15:restartNumberingAfterBreak="0">
+  <w:abstractNum w:abstractNumId="252" w15:restartNumberingAfterBreak="0">
     <w:nsid w:val="74E54203"/>
     <w:multiLevelType w:val="hybridMultilevel"/>
     <w:tmpl w:val="7AC8B55C"/>
@@ -62989,7 +68482,120 @@
       </w:rPr>
     </w:lvl>
   </w:abstractNum>
-  <w:abstractNum w:abstractNumId="239" w15:restartNumberingAfterBreak="0">
+  <w:abstractNum w:abstractNumId="253" w15:restartNumberingAfterBreak="0">
+    <w:nsid w:val="757D7C8B"/>
+    <w:multiLevelType w:val="hybridMultilevel"/>
+    <w:tmpl w:val="80E07894"/>
+    <w:lvl w:ilvl="0" w:tplc="04050001">
+      <w:start w:val="1"/>
+      <w:numFmt w:val="bullet"/>
+      <w:lvlText w:val=""/>
+      <w:lvlJc w:val="left"/>
+      <w:pPr>
+        <w:ind w:left="720" w:hanging="360"/>
+      </w:pPr>
+      <w:rPr>
+        <w:rFonts w:ascii="Symbol" w:hAnsi="Symbol" w:hint="default"/>
+      </w:rPr>
+    </w:lvl>
+    <w:lvl w:ilvl="1" w:tplc="04050003" w:tentative="1">
+      <w:start w:val="1"/>
+      <w:numFmt w:val="bullet"/>
+      <w:lvlText w:val="o"/>
+      <w:lvlJc w:val="left"/>
+      <w:pPr>
+        <w:ind w:left="1440" w:hanging="360"/>
+      </w:pPr>
+      <w:rPr>
+        <w:rFonts w:ascii="Courier New" w:hAnsi="Courier New" w:cs="Courier New" w:hint="default"/>
+      </w:rPr>
+    </w:lvl>
+    <w:lvl w:ilvl="2" w:tplc="04050005" w:tentative="1">
+      <w:start w:val="1"/>
+      <w:numFmt w:val="bullet"/>
+      <w:lvlText w:val=""/>
+      <w:lvlJc w:val="left"/>
+      <w:pPr>
+        <w:ind w:left="2160" w:hanging="360"/>
+      </w:pPr>
+      <w:rPr>
+        <w:rFonts w:ascii="Wingdings" w:hAnsi="Wingdings" w:hint="default"/>
+      </w:rPr>
+    </w:lvl>
+    <w:lvl w:ilvl="3" w:tplc="04050001" w:tentative="1">
+      <w:start w:val="1"/>
+      <w:numFmt w:val="bullet"/>
+      <w:lvlText w:val=""/>
+      <w:lvlJc w:val="left"/>
+      <w:pPr>
+        <w:ind w:left="2880" w:hanging="360"/>
+      </w:pPr>
+      <w:rPr>
+        <w:rFonts w:ascii="Symbol" w:hAnsi="Symbol" w:hint="default"/>
+      </w:rPr>
+    </w:lvl>
+    <w:lvl w:ilvl="4" w:tplc="04050003" w:tentative="1">
+      <w:start w:val="1"/>
+      <w:numFmt w:val="bullet"/>
+      <w:lvlText w:val="o"/>
+      <w:lvlJc w:val="left"/>
+      <w:pPr>
+        <w:ind w:left="3600" w:hanging="360"/>
+      </w:pPr>
+      <w:rPr>
+        <w:rFonts w:ascii="Courier New" w:hAnsi="Courier New" w:cs="Courier New" w:hint="default"/>
+      </w:rPr>
+    </w:lvl>
+    <w:lvl w:ilvl="5" w:tplc="04050005" w:tentative="1">
+      <w:start w:val="1"/>
+      <w:numFmt w:val="bullet"/>
+      <w:lvlText w:val=""/>
+      <w:lvlJc w:val="left"/>
+      <w:pPr>
+        <w:ind w:left="4320" w:hanging="360"/>
+      </w:pPr>
+      <w:rPr>
+        <w:rFonts w:ascii="Wingdings" w:hAnsi="Wingdings" w:hint="default"/>
+      </w:rPr>
+    </w:lvl>
+    <w:lvl w:ilvl="6" w:tplc="04050001" w:tentative="1">
+      <w:start w:val="1"/>
+      <w:numFmt w:val="bullet"/>
+      <w:lvlText w:val=""/>
+      <w:lvlJc w:val="left"/>
+      <w:pPr>
+        <w:ind w:left="5040" w:hanging="360"/>
+      </w:pPr>
+      <w:rPr>
+        <w:rFonts w:ascii="Symbol" w:hAnsi="Symbol" w:hint="default"/>
+      </w:rPr>
+    </w:lvl>
+    <w:lvl w:ilvl="7" w:tplc="04050003" w:tentative="1">
+      <w:start w:val="1"/>
+      <w:numFmt w:val="bullet"/>
+      <w:lvlText w:val="o"/>
+      <w:lvlJc w:val="left"/>
+      <w:pPr>
+        <w:ind w:left="5760" w:hanging="360"/>
+      </w:pPr>
+      <w:rPr>
+        <w:rFonts w:ascii="Courier New" w:hAnsi="Courier New" w:cs="Courier New" w:hint="default"/>
+      </w:rPr>
+    </w:lvl>
+    <w:lvl w:ilvl="8" w:tplc="04050005" w:tentative="1">
+      <w:start w:val="1"/>
+      <w:numFmt w:val="bullet"/>
+      <w:lvlText w:val=""/>
+      <w:lvlJc w:val="left"/>
+      <w:pPr>
+        <w:ind w:left="6480" w:hanging="360"/>
+      </w:pPr>
+      <w:rPr>
+        <w:rFonts w:ascii="Wingdings" w:hAnsi="Wingdings" w:hint="default"/>
+      </w:rPr>
+    </w:lvl>
+  </w:abstractNum>
+  <w:abstractNum w:abstractNumId="254" w15:restartNumberingAfterBreak="0">
     <w:nsid w:val="75910D08"/>
     <w:multiLevelType w:val="hybridMultilevel"/>
     <w:tmpl w:val="5B16BE5E"/>
@@ -63102,7 +68708,7 @@
       </w:rPr>
     </w:lvl>
   </w:abstractNum>
-  <w:abstractNum w:abstractNumId="240" w15:restartNumberingAfterBreak="0">
+  <w:abstractNum w:abstractNumId="255" w15:restartNumberingAfterBreak="0">
     <w:nsid w:val="75DC4DB4"/>
     <w:multiLevelType w:val="hybridMultilevel"/>
     <w:tmpl w:val="95160CE8"/>
@@ -63215,7 +68821,7 @@
       </w:rPr>
     </w:lvl>
   </w:abstractNum>
-  <w:abstractNum w:abstractNumId="241" w15:restartNumberingAfterBreak="0">
+  <w:abstractNum w:abstractNumId="256" w15:restartNumberingAfterBreak="0">
     <w:nsid w:val="76E751BA"/>
     <w:multiLevelType w:val="hybridMultilevel"/>
     <w:tmpl w:val="00D42750"/>
@@ -63328,7 +68934,7 @@
       </w:rPr>
     </w:lvl>
   </w:abstractNum>
-  <w:abstractNum w:abstractNumId="242" w15:restartNumberingAfterBreak="0">
+  <w:abstractNum w:abstractNumId="257" w15:restartNumberingAfterBreak="0">
     <w:nsid w:val="771A7643"/>
     <w:multiLevelType w:val="hybridMultilevel"/>
     <w:tmpl w:val="6FE63098"/>
@@ -63441,7 +69047,7 @@
       </w:rPr>
     </w:lvl>
   </w:abstractNum>
-  <w:abstractNum w:abstractNumId="243" w15:restartNumberingAfterBreak="0">
+  <w:abstractNum w:abstractNumId="258" w15:restartNumberingAfterBreak="0">
     <w:nsid w:val="77D577B4"/>
     <w:multiLevelType w:val="hybridMultilevel"/>
     <w:tmpl w:val="10E2F328"/>
@@ -63554,7 +69160,7 @@
       </w:rPr>
     </w:lvl>
   </w:abstractNum>
-  <w:abstractNum w:abstractNumId="244" w15:restartNumberingAfterBreak="0">
+  <w:abstractNum w:abstractNumId="259" w15:restartNumberingAfterBreak="0">
     <w:nsid w:val="783F5F06"/>
     <w:multiLevelType w:val="hybridMultilevel"/>
     <w:tmpl w:val="75DCFB80"/>
@@ -63667,7 +69273,7 @@
       </w:rPr>
     </w:lvl>
   </w:abstractNum>
-  <w:abstractNum w:abstractNumId="245" w15:restartNumberingAfterBreak="0">
+  <w:abstractNum w:abstractNumId="260" w15:restartNumberingAfterBreak="0">
     <w:nsid w:val="78F47C4E"/>
     <w:multiLevelType w:val="hybridMultilevel"/>
     <w:tmpl w:val="097E811A"/>
@@ -63780,7 +69386,7 @@
       </w:rPr>
     </w:lvl>
   </w:abstractNum>
-  <w:abstractNum w:abstractNumId="246" w15:restartNumberingAfterBreak="0">
+  <w:abstractNum w:abstractNumId="261" w15:restartNumberingAfterBreak="0">
     <w:nsid w:val="794946FF"/>
     <w:multiLevelType w:val="hybridMultilevel"/>
     <w:tmpl w:val="EE98DE12"/>
@@ -63893,7 +69499,7 @@
       </w:rPr>
     </w:lvl>
   </w:abstractNum>
-  <w:abstractNum w:abstractNumId="247" w15:restartNumberingAfterBreak="0">
+  <w:abstractNum w:abstractNumId="262" w15:restartNumberingAfterBreak="0">
     <w:nsid w:val="796A2D6B"/>
     <w:multiLevelType w:val="hybridMultilevel"/>
     <w:tmpl w:val="5A0E5984"/>
@@ -64006,7 +69612,7 @@
       </w:rPr>
     </w:lvl>
   </w:abstractNum>
-  <w:abstractNum w:abstractNumId="248" w15:restartNumberingAfterBreak="0">
+  <w:abstractNum w:abstractNumId="263" w15:restartNumberingAfterBreak="0">
     <w:nsid w:val="79741AB9"/>
     <w:multiLevelType w:val="hybridMultilevel"/>
     <w:tmpl w:val="C2D64550"/>
@@ -64119,7 +69725,7 @@
       </w:rPr>
     </w:lvl>
   </w:abstractNum>
-  <w:abstractNum w:abstractNumId="249" w15:restartNumberingAfterBreak="0">
+  <w:abstractNum w:abstractNumId="264" w15:restartNumberingAfterBreak="0">
     <w:nsid w:val="79BC623E"/>
     <w:multiLevelType w:val="hybridMultilevel"/>
     <w:tmpl w:val="6276CB90"/>
@@ -64232,7 +69838,7 @@
       </w:rPr>
     </w:lvl>
   </w:abstractNum>
-  <w:abstractNum w:abstractNumId="250" w15:restartNumberingAfterBreak="0">
+  <w:abstractNum w:abstractNumId="265" w15:restartNumberingAfterBreak="0">
     <w:nsid w:val="79D23AF4"/>
     <w:multiLevelType w:val="hybridMultilevel"/>
     <w:tmpl w:val="77C06DF6"/>
@@ -64345,7 +69951,7 @@
       </w:rPr>
     </w:lvl>
   </w:abstractNum>
-  <w:abstractNum w:abstractNumId="251" w15:restartNumberingAfterBreak="0">
+  <w:abstractNum w:abstractNumId="266" w15:restartNumberingAfterBreak="0">
     <w:nsid w:val="7A5C6117"/>
     <w:multiLevelType w:val="hybridMultilevel"/>
     <w:tmpl w:val="0442C764"/>
@@ -64458,7 +70064,7 @@
       </w:rPr>
     </w:lvl>
   </w:abstractNum>
-  <w:abstractNum w:abstractNumId="252" w15:restartNumberingAfterBreak="0">
+  <w:abstractNum w:abstractNumId="267" w15:restartNumberingAfterBreak="0">
     <w:nsid w:val="7B694FDE"/>
     <w:multiLevelType w:val="hybridMultilevel"/>
     <w:tmpl w:val="63784AD8"/>
@@ -64571,7 +70177,7 @@
       </w:rPr>
     </w:lvl>
   </w:abstractNum>
-  <w:abstractNum w:abstractNumId="253" w15:restartNumberingAfterBreak="0">
+  <w:abstractNum w:abstractNumId="268" w15:restartNumberingAfterBreak="0">
     <w:nsid w:val="7C4E7EE0"/>
     <w:multiLevelType w:val="hybridMultilevel"/>
     <w:tmpl w:val="BD563426"/>
@@ -64684,7 +70290,7 @@
       </w:rPr>
     </w:lvl>
   </w:abstractNum>
-  <w:abstractNum w:abstractNumId="254" w15:restartNumberingAfterBreak="0">
+  <w:abstractNum w:abstractNumId="269" w15:restartNumberingAfterBreak="0">
     <w:nsid w:val="7C5A6AC0"/>
     <w:multiLevelType w:val="hybridMultilevel"/>
     <w:tmpl w:val="19402A74"/>
@@ -64797,7 +70403,7 @@
       </w:rPr>
     </w:lvl>
   </w:abstractNum>
-  <w:abstractNum w:abstractNumId="255" w15:restartNumberingAfterBreak="0">
+  <w:abstractNum w:abstractNumId="270" w15:restartNumberingAfterBreak="0">
     <w:nsid w:val="7CFD4FB8"/>
     <w:multiLevelType w:val="hybridMultilevel"/>
     <w:tmpl w:val="3574FE68"/>
@@ -64910,7 +70516,7 @@
       </w:rPr>
     </w:lvl>
   </w:abstractNum>
-  <w:abstractNum w:abstractNumId="256" w15:restartNumberingAfterBreak="0">
+  <w:abstractNum w:abstractNumId="271" w15:restartNumberingAfterBreak="0">
     <w:nsid w:val="7D6A14D6"/>
     <w:multiLevelType w:val="hybridMultilevel"/>
     <w:tmpl w:val="2C5081DE"/>
@@ -65023,7 +70629,7 @@
       </w:rPr>
     </w:lvl>
   </w:abstractNum>
-  <w:abstractNum w:abstractNumId="257" w15:restartNumberingAfterBreak="0">
+  <w:abstractNum w:abstractNumId="272" w15:restartNumberingAfterBreak="0">
     <w:nsid w:val="7DC07447"/>
     <w:multiLevelType w:val="hybridMultilevel"/>
     <w:tmpl w:val="4448FAA4"/>
@@ -65136,7 +70742,7 @@
       </w:rPr>
     </w:lvl>
   </w:abstractNum>
-  <w:abstractNum w:abstractNumId="258" w15:restartNumberingAfterBreak="0">
+  <w:abstractNum w:abstractNumId="273" w15:restartNumberingAfterBreak="0">
     <w:nsid w:val="7DDF308D"/>
     <w:multiLevelType w:val="hybridMultilevel"/>
     <w:tmpl w:val="782EE9AE"/>
@@ -65249,7 +70855,7 @@
       </w:rPr>
     </w:lvl>
   </w:abstractNum>
-  <w:abstractNum w:abstractNumId="259" w15:restartNumberingAfterBreak="0">
+  <w:abstractNum w:abstractNumId="274" w15:restartNumberingAfterBreak="0">
     <w:nsid w:val="7E9613B6"/>
     <w:multiLevelType w:val="hybridMultilevel"/>
     <w:tmpl w:val="C2C6A072"/>
@@ -65362,7 +70968,7 @@
       </w:rPr>
     </w:lvl>
   </w:abstractNum>
-  <w:abstractNum w:abstractNumId="260" w15:restartNumberingAfterBreak="0">
+  <w:abstractNum w:abstractNumId="275" w15:restartNumberingAfterBreak="0">
     <w:nsid w:val="7EAA1EDA"/>
     <w:multiLevelType w:val="hybridMultilevel"/>
     <w:tmpl w:val="A93E4A14"/>
@@ -65475,7 +71081,7 @@
       </w:rPr>
     </w:lvl>
   </w:abstractNum>
-  <w:abstractNum w:abstractNumId="261" w15:restartNumberingAfterBreak="0">
+  <w:abstractNum w:abstractNumId="276" w15:restartNumberingAfterBreak="0">
     <w:nsid w:val="7EB118BF"/>
     <w:multiLevelType w:val="hybridMultilevel"/>
     <w:tmpl w:val="0DD6427A"/>
@@ -65588,7 +71194,7 @@
       </w:rPr>
     </w:lvl>
   </w:abstractNum>
-  <w:abstractNum w:abstractNumId="262" w15:restartNumberingAfterBreak="0">
+  <w:abstractNum w:abstractNumId="277" w15:restartNumberingAfterBreak="0">
     <w:nsid w:val="7EC773F4"/>
     <w:multiLevelType w:val="hybridMultilevel"/>
     <w:tmpl w:val="3DA2CF62"/>
@@ -65701,7 +71307,7 @@
       </w:rPr>
     </w:lvl>
   </w:abstractNum>
-  <w:abstractNum w:abstractNumId="263" w15:restartNumberingAfterBreak="0">
+  <w:abstractNum w:abstractNumId="278" w15:restartNumberingAfterBreak="0">
     <w:nsid w:val="7F73318C"/>
     <w:multiLevelType w:val="hybridMultilevel"/>
     <w:tmpl w:val="E53CC954"/>
@@ -65814,7 +71420,7 @@
       </w:rPr>
     </w:lvl>
   </w:abstractNum>
-  <w:abstractNum w:abstractNumId="264" w15:restartNumberingAfterBreak="0">
+  <w:abstractNum w:abstractNumId="279" w15:restartNumberingAfterBreak="0">
     <w:nsid w:val="7FC56DE7"/>
     <w:multiLevelType w:val="hybridMultilevel"/>
     <w:tmpl w:val="F05235CC"/>
@@ -65928,169 +71534,169 @@
     </w:lvl>
   </w:abstractNum>
   <w:num w:numId="1" w16cid:durableId="2117674941">
-    <w:abstractNumId w:val="86"/>
+    <w:abstractNumId w:val="91"/>
   </w:num>
   <w:num w:numId="2" w16cid:durableId="1638143103">
     <w:abstractNumId w:val="19"/>
   </w:num>
   <w:num w:numId="3" w16cid:durableId="1698039682">
-    <w:abstractNumId w:val="158"/>
+    <w:abstractNumId w:val="168"/>
   </w:num>
   <w:num w:numId="4" w16cid:durableId="1713260607">
-    <w:abstractNumId w:val="188"/>
+    <w:abstractNumId w:val="200"/>
   </w:num>
   <w:num w:numId="5" w16cid:durableId="1430740647">
-    <w:abstractNumId w:val="224"/>
+    <w:abstractNumId w:val="237"/>
   </w:num>
   <w:num w:numId="6" w16cid:durableId="902060889">
-    <w:abstractNumId w:val="80"/>
+    <w:abstractNumId w:val="85"/>
   </w:num>
   <w:num w:numId="7" w16cid:durableId="1492790075">
-    <w:abstractNumId w:val="123"/>
+    <w:abstractNumId w:val="129"/>
   </w:num>
   <w:num w:numId="8" w16cid:durableId="2014264491">
-    <w:abstractNumId w:val="89"/>
+    <w:abstractNumId w:val="94"/>
   </w:num>
   <w:num w:numId="9" w16cid:durableId="2106657253">
-    <w:abstractNumId w:val="114"/>
+    <w:abstractNumId w:val="120"/>
   </w:num>
   <w:num w:numId="10" w16cid:durableId="934947080">
-    <w:abstractNumId w:val="172"/>
+    <w:abstractNumId w:val="183"/>
   </w:num>
   <w:num w:numId="11" w16cid:durableId="522322720">
-    <w:abstractNumId w:val="182"/>
+    <w:abstractNumId w:val="194"/>
   </w:num>
   <w:num w:numId="12" w16cid:durableId="610598938">
-    <w:abstractNumId w:val="63"/>
+    <w:abstractNumId w:val="65"/>
   </w:num>
   <w:num w:numId="13" w16cid:durableId="23791651">
+    <w:abstractNumId w:val="169"/>
+  </w:num>
+  <w:num w:numId="14" w16cid:durableId="1254508209">
+    <w:abstractNumId w:val="84"/>
+  </w:num>
+  <w:num w:numId="15" w16cid:durableId="827017630">
+    <w:abstractNumId w:val="261"/>
+  </w:num>
+  <w:num w:numId="16" w16cid:durableId="1527986512">
+    <w:abstractNumId w:val="256"/>
+  </w:num>
+  <w:num w:numId="17" w16cid:durableId="1826051290">
+    <w:abstractNumId w:val="273"/>
+  </w:num>
+  <w:num w:numId="18" w16cid:durableId="221794152">
+    <w:abstractNumId w:val="47"/>
+  </w:num>
+  <w:num w:numId="19" w16cid:durableId="1487284954">
+    <w:abstractNumId w:val="62"/>
+  </w:num>
+  <w:num w:numId="20" w16cid:durableId="25835412">
+    <w:abstractNumId w:val="252"/>
+  </w:num>
+  <w:num w:numId="21" w16cid:durableId="1726945693">
+    <w:abstractNumId w:val="209"/>
+  </w:num>
+  <w:num w:numId="22" w16cid:durableId="1061824902">
+    <w:abstractNumId w:val="77"/>
+  </w:num>
+  <w:num w:numId="23" w16cid:durableId="2007972806">
     <w:abstractNumId w:val="159"/>
   </w:num>
-  <w:num w:numId="14" w16cid:durableId="1254508209">
-    <w:abstractNumId w:val="79"/>
-  </w:num>
-  <w:num w:numId="15" w16cid:durableId="827017630">
-    <w:abstractNumId w:val="246"/>
-  </w:num>
-  <w:num w:numId="16" w16cid:durableId="1527986512">
-    <w:abstractNumId w:val="241"/>
-  </w:num>
-  <w:num w:numId="17" w16cid:durableId="1826051290">
-    <w:abstractNumId w:val="258"/>
-  </w:num>
-  <w:num w:numId="18" w16cid:durableId="221794152">
-    <w:abstractNumId w:val="46"/>
-  </w:num>
-  <w:num w:numId="19" w16cid:durableId="1487284954">
-    <w:abstractNumId w:val="60"/>
-  </w:num>
-  <w:num w:numId="20" w16cid:durableId="25835412">
-    <w:abstractNumId w:val="238"/>
-  </w:num>
-  <w:num w:numId="21" w16cid:durableId="1726945693">
-    <w:abstractNumId w:val="197"/>
-  </w:num>
-  <w:num w:numId="22" w16cid:durableId="1061824902">
-    <w:abstractNumId w:val="74"/>
-  </w:num>
-  <w:num w:numId="23" w16cid:durableId="2007972806">
-    <w:abstractNumId w:val="150"/>
-  </w:num>
   <w:num w:numId="24" w16cid:durableId="1467967166">
-    <w:abstractNumId w:val="196"/>
+    <w:abstractNumId w:val="208"/>
   </w:num>
   <w:num w:numId="25" w16cid:durableId="1247763218">
     <w:abstractNumId w:val="20"/>
   </w:num>
   <w:num w:numId="26" w16cid:durableId="1548488123">
-    <w:abstractNumId w:val="250"/>
+    <w:abstractNumId w:val="265"/>
   </w:num>
   <w:num w:numId="27" w16cid:durableId="807405735">
-    <w:abstractNumId w:val="52"/>
+    <w:abstractNumId w:val="53"/>
   </w:num>
   <w:num w:numId="28" w16cid:durableId="736246784">
-    <w:abstractNumId w:val="58"/>
+    <w:abstractNumId w:val="60"/>
   </w:num>
   <w:num w:numId="29" w16cid:durableId="1810709405">
+    <w:abstractNumId w:val="76"/>
+  </w:num>
+  <w:num w:numId="30" w16cid:durableId="840893585">
+    <w:abstractNumId w:val="163"/>
+  </w:num>
+  <w:num w:numId="31" w16cid:durableId="432865492">
+    <w:abstractNumId w:val="218"/>
+  </w:num>
+  <w:num w:numId="32" w16cid:durableId="1452238789">
+    <w:abstractNumId w:val="146"/>
+  </w:num>
+  <w:num w:numId="33" w16cid:durableId="1895502804">
+    <w:abstractNumId w:val="232"/>
+  </w:num>
+  <w:num w:numId="34" w16cid:durableId="545945712">
+    <w:abstractNumId w:val="93"/>
+  </w:num>
+  <w:num w:numId="35" w16cid:durableId="61686924">
+    <w:abstractNumId w:val="226"/>
+  </w:num>
+  <w:num w:numId="36" w16cid:durableId="1229921998">
+    <w:abstractNumId w:val="269"/>
+  </w:num>
+  <w:num w:numId="37" w16cid:durableId="34891723">
+    <w:abstractNumId w:val="103"/>
+  </w:num>
+  <w:num w:numId="38" w16cid:durableId="624432236">
     <w:abstractNumId w:val="73"/>
   </w:num>
-  <w:num w:numId="30" w16cid:durableId="840893585">
+  <w:num w:numId="39" w16cid:durableId="434247499">
     <w:abstractNumId w:val="154"/>
   </w:num>
-  <w:num w:numId="31" w16cid:durableId="432865492">
-    <w:abstractNumId w:val="206"/>
-  </w:num>
-  <w:num w:numId="32" w16cid:durableId="1452238789">
-    <w:abstractNumId w:val="138"/>
-  </w:num>
-  <w:num w:numId="33" w16cid:durableId="1895502804">
-    <w:abstractNumId w:val="219"/>
-  </w:num>
-  <w:num w:numId="34" w16cid:durableId="545945712">
-    <w:abstractNumId w:val="88"/>
-  </w:num>
-  <w:num w:numId="35" w16cid:durableId="61686924">
-    <w:abstractNumId w:val="214"/>
-  </w:num>
-  <w:num w:numId="36" w16cid:durableId="1229921998">
-    <w:abstractNumId w:val="254"/>
-  </w:num>
-  <w:num w:numId="37" w16cid:durableId="34891723">
-    <w:abstractNumId w:val="98"/>
-  </w:num>
-  <w:num w:numId="38" w16cid:durableId="624432236">
-    <w:abstractNumId w:val="70"/>
-  </w:num>
-  <w:num w:numId="39" w16cid:durableId="434247499">
-    <w:abstractNumId w:val="145"/>
-  </w:num>
   <w:num w:numId="40" w16cid:durableId="463960855">
-    <w:abstractNumId w:val="193"/>
+    <w:abstractNumId w:val="205"/>
   </w:num>
   <w:num w:numId="41" w16cid:durableId="510028600">
-    <w:abstractNumId w:val="53"/>
+    <w:abstractNumId w:val="54"/>
   </w:num>
   <w:num w:numId="42" w16cid:durableId="1558207130">
-    <w:abstractNumId w:val="257"/>
+    <w:abstractNumId w:val="272"/>
   </w:num>
   <w:num w:numId="43" w16cid:durableId="1332566062">
-    <w:abstractNumId w:val="95"/>
+    <w:abstractNumId w:val="100"/>
   </w:num>
   <w:num w:numId="44" w16cid:durableId="1717974275">
-    <w:abstractNumId w:val="229"/>
+    <w:abstractNumId w:val="242"/>
   </w:num>
   <w:num w:numId="45" w16cid:durableId="486825968">
-    <w:abstractNumId w:val="120"/>
+    <w:abstractNumId w:val="126"/>
   </w:num>
   <w:num w:numId="46" w16cid:durableId="1049916116">
     <w:abstractNumId w:val="28"/>
   </w:num>
   <w:num w:numId="47" w16cid:durableId="75785867">
-    <w:abstractNumId w:val="106"/>
+    <w:abstractNumId w:val="112"/>
   </w:num>
   <w:num w:numId="48" w16cid:durableId="12190456">
     <w:abstractNumId w:val="31"/>
   </w:num>
   <w:num w:numId="49" w16cid:durableId="131681169">
-    <w:abstractNumId w:val="121"/>
+    <w:abstractNumId w:val="127"/>
   </w:num>
   <w:num w:numId="50" w16cid:durableId="1782994467">
-    <w:abstractNumId w:val="131"/>
+    <w:abstractNumId w:val="137"/>
   </w:num>
   <w:num w:numId="51" w16cid:durableId="117189983">
-    <w:abstractNumId w:val="190"/>
+    <w:abstractNumId w:val="202"/>
   </w:num>
   <w:num w:numId="52" w16cid:durableId="812451546">
     <w:abstractNumId w:val="35"/>
   </w:num>
   <w:num w:numId="53" w16cid:durableId="808129338">
-    <w:abstractNumId w:val="137"/>
+    <w:abstractNumId w:val="145"/>
   </w:num>
   <w:num w:numId="54" w16cid:durableId="1993675295">
-    <w:abstractNumId w:val="216"/>
+    <w:abstractNumId w:val="229"/>
   </w:num>
   <w:num w:numId="55" w16cid:durableId="1387412104">
-    <w:abstractNumId w:val="94"/>
+    <w:abstractNumId w:val="99"/>
   </w:num>
   <w:num w:numId="56" w16cid:durableId="1752313555">
     <w:abstractNumId w:val="34"/>
@@ -66099,283 +71705,283 @@
     <w:abstractNumId w:val="3"/>
   </w:num>
   <w:num w:numId="58" w16cid:durableId="1142966381">
-    <w:abstractNumId w:val="107"/>
+    <w:abstractNumId w:val="113"/>
   </w:num>
   <w:num w:numId="59" w16cid:durableId="95105925">
-    <w:abstractNumId w:val="128"/>
+    <w:abstractNumId w:val="134"/>
   </w:num>
   <w:num w:numId="60" w16cid:durableId="472330980">
-    <w:abstractNumId w:val="48"/>
+    <w:abstractNumId w:val="49"/>
   </w:num>
   <w:num w:numId="61" w16cid:durableId="1757744273">
-    <w:abstractNumId w:val="147"/>
+    <w:abstractNumId w:val="156"/>
   </w:num>
   <w:num w:numId="62" w16cid:durableId="260113828">
-    <w:abstractNumId w:val="59"/>
+    <w:abstractNumId w:val="61"/>
   </w:num>
   <w:num w:numId="63" w16cid:durableId="412581263">
-    <w:abstractNumId w:val="54"/>
+    <w:abstractNumId w:val="56"/>
   </w:num>
   <w:num w:numId="64" w16cid:durableId="564487259">
-    <w:abstractNumId w:val="153"/>
+    <w:abstractNumId w:val="162"/>
   </w:num>
   <w:num w:numId="65" w16cid:durableId="91903331">
     <w:abstractNumId w:val="25"/>
   </w:num>
   <w:num w:numId="66" w16cid:durableId="1498035932">
-    <w:abstractNumId w:val="203"/>
+    <w:abstractNumId w:val="215"/>
   </w:num>
   <w:num w:numId="67" w16cid:durableId="12734211">
-    <w:abstractNumId w:val="212"/>
+    <w:abstractNumId w:val="224"/>
   </w:num>
   <w:num w:numId="68" w16cid:durableId="593441286">
-    <w:abstractNumId w:val="126"/>
+    <w:abstractNumId w:val="132"/>
   </w:num>
   <w:num w:numId="69" w16cid:durableId="663508077">
-    <w:abstractNumId w:val="50"/>
+    <w:abstractNumId w:val="51"/>
   </w:num>
   <w:num w:numId="70" w16cid:durableId="192618589">
-    <w:abstractNumId w:val="118"/>
+    <w:abstractNumId w:val="124"/>
   </w:num>
   <w:num w:numId="71" w16cid:durableId="1071125189">
-    <w:abstractNumId w:val="102"/>
+    <w:abstractNumId w:val="108"/>
   </w:num>
   <w:num w:numId="72" w16cid:durableId="1137990599">
-    <w:abstractNumId w:val="101"/>
+    <w:abstractNumId w:val="107"/>
   </w:num>
   <w:num w:numId="73" w16cid:durableId="1186745351">
-    <w:abstractNumId w:val="205"/>
+    <w:abstractNumId w:val="217"/>
   </w:num>
   <w:num w:numId="74" w16cid:durableId="1433234301">
-    <w:abstractNumId w:val="184"/>
+    <w:abstractNumId w:val="196"/>
   </w:num>
   <w:num w:numId="75" w16cid:durableId="157231621">
-    <w:abstractNumId w:val="91"/>
+    <w:abstractNumId w:val="96"/>
   </w:num>
   <w:num w:numId="76" w16cid:durableId="291524287">
-    <w:abstractNumId w:val="124"/>
+    <w:abstractNumId w:val="130"/>
   </w:num>
   <w:num w:numId="77" w16cid:durableId="892736913">
     <w:abstractNumId w:val="26"/>
   </w:num>
   <w:num w:numId="78" w16cid:durableId="1105148735">
-    <w:abstractNumId w:val="99"/>
+    <w:abstractNumId w:val="104"/>
   </w:num>
   <w:num w:numId="79" w16cid:durableId="1489980708">
-    <w:abstractNumId w:val="69"/>
+    <w:abstractNumId w:val="72"/>
   </w:num>
   <w:num w:numId="80" w16cid:durableId="94064141">
-    <w:abstractNumId w:val="262"/>
+    <w:abstractNumId w:val="277"/>
   </w:num>
   <w:num w:numId="81" w16cid:durableId="470947985">
-    <w:abstractNumId w:val="83"/>
+    <w:abstractNumId w:val="88"/>
   </w:num>
   <w:num w:numId="82" w16cid:durableId="625352011">
     <w:abstractNumId w:val="6"/>
   </w:num>
   <w:num w:numId="83" w16cid:durableId="195971042">
-    <w:abstractNumId w:val="248"/>
+    <w:abstractNumId w:val="263"/>
   </w:num>
   <w:num w:numId="84" w16cid:durableId="28458935">
     <w:abstractNumId w:val="21"/>
   </w:num>
   <w:num w:numId="85" w16cid:durableId="991637990">
+    <w:abstractNumId w:val="243"/>
+  </w:num>
+  <w:num w:numId="86" w16cid:durableId="1614748308">
+    <w:abstractNumId w:val="148"/>
+  </w:num>
+  <w:num w:numId="87" w16cid:durableId="633679047">
+    <w:abstractNumId w:val="48"/>
+  </w:num>
+  <w:num w:numId="88" w16cid:durableId="654771077">
+    <w:abstractNumId w:val="87"/>
+  </w:num>
+  <w:num w:numId="89" w16cid:durableId="1305694844">
+    <w:abstractNumId w:val="69"/>
+  </w:num>
+  <w:num w:numId="90" w16cid:durableId="558247056">
+    <w:abstractNumId w:val="172"/>
+  </w:num>
+  <w:num w:numId="91" w16cid:durableId="177236852">
+    <w:abstractNumId w:val="71"/>
+  </w:num>
+  <w:num w:numId="92" w16cid:durableId="1650788963">
+    <w:abstractNumId w:val="67"/>
+  </w:num>
+  <w:num w:numId="93" w16cid:durableId="345132826">
+    <w:abstractNumId w:val="201"/>
+  </w:num>
+  <w:num w:numId="94" w16cid:durableId="1881431644">
+    <w:abstractNumId w:val="142"/>
+  </w:num>
+  <w:num w:numId="95" w16cid:durableId="1342467906">
+    <w:abstractNumId w:val="274"/>
+  </w:num>
+  <w:num w:numId="96" w16cid:durableId="306588849">
+    <w:abstractNumId w:val="89"/>
+  </w:num>
+  <w:num w:numId="97" w16cid:durableId="616134311">
+    <w:abstractNumId w:val="121"/>
+  </w:num>
+  <w:num w:numId="98" w16cid:durableId="726270281">
+    <w:abstractNumId w:val="249"/>
+  </w:num>
+  <w:num w:numId="99" w16cid:durableId="1072847976">
+    <w:abstractNumId w:val="158"/>
+  </w:num>
+  <w:num w:numId="100" w16cid:durableId="1812674297">
+    <w:abstractNumId w:val="92"/>
+  </w:num>
+  <w:num w:numId="101" w16cid:durableId="1961103865">
+    <w:abstractNumId w:val="140"/>
+  </w:num>
+  <w:num w:numId="102" w16cid:durableId="165248513">
+    <w:abstractNumId w:val="167"/>
+  </w:num>
+  <w:num w:numId="103" w16cid:durableId="331644120">
+    <w:abstractNumId w:val="143"/>
+  </w:num>
+  <w:num w:numId="104" w16cid:durableId="1372876124">
+    <w:abstractNumId w:val="81"/>
+  </w:num>
+  <w:num w:numId="105" w16cid:durableId="55706886">
+    <w:abstractNumId w:val="206"/>
+  </w:num>
+  <w:num w:numId="106" w16cid:durableId="937983184">
+    <w:abstractNumId w:val="164"/>
+  </w:num>
+  <w:num w:numId="107" w16cid:durableId="2032873066">
+    <w:abstractNumId w:val="136"/>
+  </w:num>
+  <w:num w:numId="108" w16cid:durableId="1468090627">
+    <w:abstractNumId w:val="111"/>
+  </w:num>
+  <w:num w:numId="109" w16cid:durableId="148133603">
+    <w:abstractNumId w:val="38"/>
+  </w:num>
+  <w:num w:numId="110" w16cid:durableId="539319230">
+    <w:abstractNumId w:val="144"/>
+  </w:num>
+  <w:num w:numId="111" w16cid:durableId="1776514912">
+    <w:abstractNumId w:val="264"/>
+  </w:num>
+  <w:num w:numId="112" w16cid:durableId="876699341">
+    <w:abstractNumId w:val="109"/>
+  </w:num>
+  <w:num w:numId="113" w16cid:durableId="288324000">
+    <w:abstractNumId w:val="157"/>
+  </w:num>
+  <w:num w:numId="114" w16cid:durableId="439491869">
+    <w:abstractNumId w:val="41"/>
+  </w:num>
+  <w:num w:numId="115" w16cid:durableId="637035869">
+    <w:abstractNumId w:val="235"/>
+  </w:num>
+  <w:num w:numId="116" w16cid:durableId="475269298">
+    <w:abstractNumId w:val="135"/>
+  </w:num>
+  <w:num w:numId="117" w16cid:durableId="9184567">
     <w:abstractNumId w:val="230"/>
   </w:num>
-  <w:num w:numId="86" w16cid:durableId="1614748308">
-    <w:abstractNumId w:val="140"/>
-  </w:num>
-  <w:num w:numId="87" w16cid:durableId="633679047">
-    <w:abstractNumId w:val="47"/>
-  </w:num>
-  <w:num w:numId="88" w16cid:durableId="654771077">
-    <w:abstractNumId w:val="82"/>
-  </w:num>
-  <w:num w:numId="89" w16cid:durableId="1305694844">
-    <w:abstractNumId w:val="67"/>
-  </w:num>
-  <w:num w:numId="90" w16cid:durableId="558247056">
-    <w:abstractNumId w:val="162"/>
-  </w:num>
-  <w:num w:numId="91" w16cid:durableId="177236852">
-    <w:abstractNumId w:val="68"/>
-  </w:num>
-  <w:num w:numId="92" w16cid:durableId="1650788963">
-    <w:abstractNumId w:val="65"/>
-  </w:num>
-  <w:num w:numId="93" w16cid:durableId="345132826">
-    <w:abstractNumId w:val="189"/>
-  </w:num>
-  <w:num w:numId="94" w16cid:durableId="1881431644">
-    <w:abstractNumId w:val="134"/>
-  </w:num>
-  <w:num w:numId="95" w16cid:durableId="1342467906">
-    <w:abstractNumId w:val="259"/>
-  </w:num>
-  <w:num w:numId="96" w16cid:durableId="306588849">
-    <w:abstractNumId w:val="84"/>
-  </w:num>
-  <w:num w:numId="97" w16cid:durableId="616134311">
-    <w:abstractNumId w:val="115"/>
-  </w:num>
-  <w:num w:numId="98" w16cid:durableId="726270281">
-    <w:abstractNumId w:val="235"/>
-  </w:num>
-  <w:num w:numId="99" w16cid:durableId="1072847976">
-    <w:abstractNumId w:val="149"/>
-  </w:num>
-  <w:num w:numId="100" w16cid:durableId="1812674297">
-    <w:abstractNumId w:val="87"/>
-  </w:num>
-  <w:num w:numId="101" w16cid:durableId="1961103865">
-    <w:abstractNumId w:val="132"/>
-  </w:num>
-  <w:num w:numId="102" w16cid:durableId="165248513">
-    <w:abstractNumId w:val="157"/>
-  </w:num>
-  <w:num w:numId="103" w16cid:durableId="331644120">
-    <w:abstractNumId w:val="135"/>
-  </w:num>
-  <w:num w:numId="104" w16cid:durableId="1372876124">
-    <w:abstractNumId w:val="76"/>
-  </w:num>
-  <w:num w:numId="105" w16cid:durableId="55706886">
-    <w:abstractNumId w:val="194"/>
-  </w:num>
-  <w:num w:numId="106" w16cid:durableId="937983184">
-    <w:abstractNumId w:val="155"/>
-  </w:num>
-  <w:num w:numId="107" w16cid:durableId="2032873066">
-    <w:abstractNumId w:val="130"/>
-  </w:num>
-  <w:num w:numId="108" w16cid:durableId="1468090627">
-    <w:abstractNumId w:val="105"/>
-  </w:num>
-  <w:num w:numId="109" w16cid:durableId="148133603">
-    <w:abstractNumId w:val="37"/>
-  </w:num>
-  <w:num w:numId="110" w16cid:durableId="539319230">
-    <w:abstractNumId w:val="136"/>
-  </w:num>
-  <w:num w:numId="111" w16cid:durableId="1776514912">
-    <w:abstractNumId w:val="249"/>
-  </w:num>
-  <w:num w:numId="112" w16cid:durableId="876699341">
-    <w:abstractNumId w:val="103"/>
-  </w:num>
-  <w:num w:numId="113" w16cid:durableId="288324000">
-    <w:abstractNumId w:val="148"/>
-  </w:num>
-  <w:num w:numId="114" w16cid:durableId="439491869">
-    <w:abstractNumId w:val="40"/>
-  </w:num>
-  <w:num w:numId="115" w16cid:durableId="637035869">
-    <w:abstractNumId w:val="222"/>
-  </w:num>
-  <w:num w:numId="116" w16cid:durableId="475269298">
-    <w:abstractNumId w:val="129"/>
-  </w:num>
-  <w:num w:numId="117" w16cid:durableId="9184567">
-    <w:abstractNumId w:val="217"/>
-  </w:num>
   <w:num w:numId="118" w16cid:durableId="1832483655">
-    <w:abstractNumId w:val="45"/>
+    <w:abstractNumId w:val="46"/>
   </w:num>
   <w:num w:numId="119" w16cid:durableId="35814993">
-    <w:abstractNumId w:val="104"/>
+    <w:abstractNumId w:val="110"/>
   </w:num>
   <w:num w:numId="120" w16cid:durableId="1425878501">
-    <w:abstractNumId w:val="232"/>
+    <w:abstractNumId w:val="246"/>
   </w:num>
   <w:num w:numId="121" w16cid:durableId="293410721">
-    <w:abstractNumId w:val="64"/>
+    <w:abstractNumId w:val="66"/>
   </w:num>
   <w:num w:numId="122" w16cid:durableId="1476750670">
     <w:abstractNumId w:val="14"/>
   </w:num>
   <w:num w:numId="123" w16cid:durableId="1981881684">
-    <w:abstractNumId w:val="198"/>
+    <w:abstractNumId w:val="210"/>
   </w:num>
   <w:num w:numId="124" w16cid:durableId="367418722">
-    <w:abstractNumId w:val="122"/>
+    <w:abstractNumId w:val="128"/>
   </w:num>
   <w:num w:numId="125" w16cid:durableId="1595435424">
-    <w:abstractNumId w:val="253"/>
+    <w:abstractNumId w:val="268"/>
   </w:num>
   <w:num w:numId="126" w16cid:durableId="402534479">
-    <w:abstractNumId w:val="236"/>
+    <w:abstractNumId w:val="250"/>
   </w:num>
   <w:num w:numId="127" w16cid:durableId="1237664645">
     <w:abstractNumId w:val="18"/>
   </w:num>
   <w:num w:numId="128" w16cid:durableId="1217208046">
-    <w:abstractNumId w:val="112"/>
+    <w:abstractNumId w:val="118"/>
   </w:num>
   <w:num w:numId="129" w16cid:durableId="304698597">
-    <w:abstractNumId w:val="49"/>
+    <w:abstractNumId w:val="50"/>
   </w:num>
   <w:num w:numId="130" w16cid:durableId="341394075">
-    <w:abstractNumId w:val="233"/>
+    <w:abstractNumId w:val="247"/>
   </w:num>
   <w:num w:numId="131" w16cid:durableId="1125083725">
-    <w:abstractNumId w:val="168"/>
+    <w:abstractNumId w:val="179"/>
   </w:num>
   <w:num w:numId="132" w16cid:durableId="1773429651">
-    <w:abstractNumId w:val="151"/>
+    <w:abstractNumId w:val="160"/>
   </w:num>
   <w:num w:numId="133" w16cid:durableId="169030591">
-    <w:abstractNumId w:val="242"/>
+    <w:abstractNumId w:val="257"/>
   </w:num>
   <w:num w:numId="134" w16cid:durableId="1305280680">
-    <w:abstractNumId w:val="174"/>
+    <w:abstractNumId w:val="185"/>
   </w:num>
   <w:num w:numId="135" w16cid:durableId="1156722992">
-    <w:abstractNumId w:val="143"/>
+    <w:abstractNumId w:val="152"/>
   </w:num>
   <w:num w:numId="136" w16cid:durableId="1540705518">
-    <w:abstractNumId w:val="42"/>
+    <w:abstractNumId w:val="43"/>
   </w:num>
   <w:num w:numId="137" w16cid:durableId="94861531">
-    <w:abstractNumId w:val="81"/>
+    <w:abstractNumId w:val="86"/>
   </w:num>
   <w:num w:numId="138" w16cid:durableId="502475551">
     <w:abstractNumId w:val="32"/>
   </w:num>
   <w:num w:numId="139" w16cid:durableId="1267810660">
-    <w:abstractNumId w:val="164"/>
+    <w:abstractNumId w:val="174"/>
   </w:num>
   <w:num w:numId="140" w16cid:durableId="1998655925">
-    <w:abstractNumId w:val="261"/>
+    <w:abstractNumId w:val="276"/>
   </w:num>
   <w:num w:numId="141" w16cid:durableId="1263032676">
-    <w:abstractNumId w:val="66"/>
+    <w:abstractNumId w:val="68"/>
   </w:num>
   <w:num w:numId="142" w16cid:durableId="342323850">
-    <w:abstractNumId w:val="220"/>
+    <w:abstractNumId w:val="233"/>
   </w:num>
   <w:num w:numId="143" w16cid:durableId="976572514">
-    <w:abstractNumId w:val="243"/>
+    <w:abstractNumId w:val="258"/>
   </w:num>
   <w:num w:numId="144" w16cid:durableId="1792283262">
-    <w:abstractNumId w:val="96"/>
+    <w:abstractNumId w:val="101"/>
   </w:num>
   <w:num w:numId="145" w16cid:durableId="1864896999">
     <w:abstractNumId w:val="1"/>
   </w:num>
   <w:num w:numId="146" w16cid:durableId="147325977">
-    <w:abstractNumId w:val="218"/>
+    <w:abstractNumId w:val="231"/>
   </w:num>
   <w:num w:numId="147" w16cid:durableId="1723558524">
-    <w:abstractNumId w:val="227"/>
+    <w:abstractNumId w:val="240"/>
   </w:num>
   <w:num w:numId="148" w16cid:durableId="936403611">
-    <w:abstractNumId w:val="97"/>
+    <w:abstractNumId w:val="102"/>
   </w:num>
   <w:num w:numId="149" w16cid:durableId="1024483262">
-    <w:abstractNumId w:val="171"/>
+    <w:abstractNumId w:val="182"/>
   </w:num>
   <w:num w:numId="150" w16cid:durableId="479731712">
-    <w:abstractNumId w:val="175"/>
+    <w:abstractNumId w:val="186"/>
   </w:num>
   <w:num w:numId="151" w16cid:durableId="921135744">
     <w:abstractNumId w:val="16"/>
@@ -66384,130 +71990,130 @@
     <w:abstractNumId w:val="13"/>
   </w:num>
   <w:num w:numId="153" w16cid:durableId="1246527058">
-    <w:abstractNumId w:val="202"/>
+    <w:abstractNumId w:val="214"/>
   </w:num>
   <w:num w:numId="154" w16cid:durableId="1033313208">
-    <w:abstractNumId w:val="51"/>
+    <w:abstractNumId w:val="52"/>
   </w:num>
   <w:num w:numId="155" w16cid:durableId="1072387904">
     <w:abstractNumId w:val="10"/>
   </w:num>
   <w:num w:numId="156" w16cid:durableId="1001159276">
-    <w:abstractNumId w:val="163"/>
+    <w:abstractNumId w:val="173"/>
   </w:num>
   <w:num w:numId="157" w16cid:durableId="1727098428">
-    <w:abstractNumId w:val="111"/>
+    <w:abstractNumId w:val="117"/>
   </w:num>
   <w:num w:numId="158" w16cid:durableId="546182067">
-    <w:abstractNumId w:val="192"/>
+    <w:abstractNumId w:val="204"/>
   </w:num>
   <w:num w:numId="159" w16cid:durableId="137768057">
-    <w:abstractNumId w:val="165"/>
+    <w:abstractNumId w:val="176"/>
   </w:num>
   <w:num w:numId="160" w16cid:durableId="756948897">
-    <w:abstractNumId w:val="56"/>
+    <w:abstractNumId w:val="58"/>
   </w:num>
   <w:num w:numId="161" w16cid:durableId="1666669693">
     <w:abstractNumId w:val="2"/>
   </w:num>
   <w:num w:numId="162" w16cid:durableId="1793088278">
-    <w:abstractNumId w:val="77"/>
+    <w:abstractNumId w:val="82"/>
   </w:num>
   <w:num w:numId="163" w16cid:durableId="1674918008">
     <w:abstractNumId w:val="7"/>
   </w:num>
   <w:num w:numId="164" w16cid:durableId="403916501">
-    <w:abstractNumId w:val="62"/>
+    <w:abstractNumId w:val="64"/>
   </w:num>
   <w:num w:numId="165" w16cid:durableId="266473539">
-    <w:abstractNumId w:val="44"/>
+    <w:abstractNumId w:val="45"/>
   </w:num>
   <w:num w:numId="166" w16cid:durableId="295532114">
-    <w:abstractNumId w:val="252"/>
+    <w:abstractNumId w:val="267"/>
   </w:num>
   <w:num w:numId="167" w16cid:durableId="516844906">
-    <w:abstractNumId w:val="185"/>
+    <w:abstractNumId w:val="197"/>
   </w:num>
   <w:num w:numId="168" w16cid:durableId="1986736754">
-    <w:abstractNumId w:val="234"/>
+    <w:abstractNumId w:val="248"/>
   </w:num>
   <w:num w:numId="169" w16cid:durableId="808865038">
-    <w:abstractNumId w:val="191"/>
+    <w:abstractNumId w:val="203"/>
   </w:num>
   <w:num w:numId="170" w16cid:durableId="1621254061">
-    <w:abstractNumId w:val="119"/>
+    <w:abstractNumId w:val="125"/>
   </w:num>
   <w:num w:numId="171" w16cid:durableId="852770311">
-    <w:abstractNumId w:val="166"/>
+    <w:abstractNumId w:val="177"/>
   </w:num>
   <w:num w:numId="172" w16cid:durableId="1423721528">
-    <w:abstractNumId w:val="186"/>
+    <w:abstractNumId w:val="198"/>
   </w:num>
   <w:num w:numId="173" w16cid:durableId="567345314">
-    <w:abstractNumId w:val="228"/>
+    <w:abstractNumId w:val="241"/>
   </w:num>
   <w:num w:numId="174" w16cid:durableId="989210832">
-    <w:abstractNumId w:val="207"/>
+    <w:abstractNumId w:val="219"/>
   </w:num>
   <w:num w:numId="175" w16cid:durableId="1494376393">
-    <w:abstractNumId w:val="245"/>
+    <w:abstractNumId w:val="260"/>
   </w:num>
   <w:num w:numId="176" w16cid:durableId="2079356541">
+    <w:abstractNumId w:val="254"/>
+  </w:num>
+  <w:num w:numId="177" w16cid:durableId="1693410228">
+    <w:abstractNumId w:val="95"/>
+  </w:num>
+  <w:num w:numId="178" w16cid:durableId="997030387">
+    <w:abstractNumId w:val="90"/>
+  </w:num>
+  <w:num w:numId="179" w16cid:durableId="1001279587">
+    <w:abstractNumId w:val="106"/>
+  </w:num>
+  <w:num w:numId="180" w16cid:durableId="1559971513">
     <w:abstractNumId w:val="239"/>
   </w:num>
-  <w:num w:numId="177" w16cid:durableId="1693410228">
-    <w:abstractNumId w:val="90"/>
-  </w:num>
-  <w:num w:numId="178" w16cid:durableId="997030387">
-    <w:abstractNumId w:val="85"/>
-  </w:num>
-  <w:num w:numId="179" w16cid:durableId="1001279587">
-    <w:abstractNumId w:val="100"/>
-  </w:num>
-  <w:num w:numId="180" w16cid:durableId="1559971513">
-    <w:abstractNumId w:val="226"/>
-  </w:num>
   <w:num w:numId="181" w16cid:durableId="111439818">
-    <w:abstractNumId w:val="176"/>
+    <w:abstractNumId w:val="188"/>
   </w:num>
   <w:num w:numId="182" w16cid:durableId="1958216562">
-    <w:abstractNumId w:val="209"/>
+    <w:abstractNumId w:val="221"/>
   </w:num>
   <w:num w:numId="183" w16cid:durableId="110826136">
     <w:abstractNumId w:val="30"/>
   </w:num>
   <w:num w:numId="184" w16cid:durableId="1462922155">
-    <w:abstractNumId w:val="161"/>
+    <w:abstractNumId w:val="171"/>
   </w:num>
   <w:num w:numId="185" w16cid:durableId="384642279">
-    <w:abstractNumId w:val="201"/>
+    <w:abstractNumId w:val="213"/>
   </w:num>
   <w:num w:numId="186" w16cid:durableId="1056590667">
-    <w:abstractNumId w:val="109"/>
+    <w:abstractNumId w:val="115"/>
   </w:num>
   <w:num w:numId="187" w16cid:durableId="2041205571">
     <w:abstractNumId w:val="8"/>
   </w:num>
   <w:num w:numId="188" w16cid:durableId="612782323">
-    <w:abstractNumId w:val="116"/>
+    <w:abstractNumId w:val="122"/>
   </w:num>
   <w:num w:numId="189" w16cid:durableId="1232545487">
     <w:abstractNumId w:val="23"/>
   </w:num>
   <w:num w:numId="190" w16cid:durableId="1243176155">
-    <w:abstractNumId w:val="263"/>
+    <w:abstractNumId w:val="278"/>
   </w:num>
   <w:num w:numId="191" w16cid:durableId="1124614409">
-    <w:abstractNumId w:val="117"/>
+    <w:abstractNumId w:val="123"/>
   </w:num>
   <w:num w:numId="192" w16cid:durableId="1416245090">
-    <w:abstractNumId w:val="215"/>
+    <w:abstractNumId w:val="228"/>
   </w:num>
   <w:num w:numId="193" w16cid:durableId="1744912431">
     <w:abstractNumId w:val="33"/>
   </w:num>
   <w:num w:numId="194" w16cid:durableId="2038264169">
-    <w:abstractNumId w:val="78"/>
+    <w:abstractNumId w:val="83"/>
   </w:num>
   <w:num w:numId="195" w16cid:durableId="347759509">
     <w:abstractNumId w:val="12"/>
@@ -66516,211 +72122,256 @@
     <w:abstractNumId w:val="11"/>
   </w:num>
   <w:num w:numId="197" w16cid:durableId="349798013">
-    <w:abstractNumId w:val="139"/>
+    <w:abstractNumId w:val="147"/>
   </w:num>
   <w:num w:numId="198" w16cid:durableId="725641572">
-    <w:abstractNumId w:val="251"/>
+    <w:abstractNumId w:val="266"/>
   </w:num>
   <w:num w:numId="199" w16cid:durableId="1072191191">
-    <w:abstractNumId w:val="110"/>
+    <w:abstractNumId w:val="116"/>
   </w:num>
   <w:num w:numId="200" w16cid:durableId="814879069">
-    <w:abstractNumId w:val="183"/>
+    <w:abstractNumId w:val="195"/>
   </w:num>
   <w:num w:numId="201" w16cid:durableId="1390154262">
-    <w:abstractNumId w:val="55"/>
+    <w:abstractNumId w:val="57"/>
   </w:num>
   <w:num w:numId="202" w16cid:durableId="1403060593">
     <w:abstractNumId w:val="0"/>
   </w:num>
   <w:num w:numId="203" w16cid:durableId="1107852816">
-    <w:abstractNumId w:val="221"/>
+    <w:abstractNumId w:val="234"/>
   </w:num>
   <w:num w:numId="204" w16cid:durableId="2053769329">
-    <w:abstractNumId w:val="39"/>
+    <w:abstractNumId w:val="40"/>
   </w:num>
   <w:num w:numId="205" w16cid:durableId="1290554168">
-    <w:abstractNumId w:val="210"/>
+    <w:abstractNumId w:val="222"/>
   </w:num>
   <w:num w:numId="206" w16cid:durableId="681979009">
-    <w:abstractNumId w:val="38"/>
+    <w:abstractNumId w:val="39"/>
   </w:num>
   <w:num w:numId="207" w16cid:durableId="1049115378">
     <w:abstractNumId w:val="5"/>
   </w:num>
   <w:num w:numId="208" w16cid:durableId="687290557">
-    <w:abstractNumId w:val="178"/>
+    <w:abstractNumId w:val="190"/>
   </w:num>
   <w:num w:numId="209" w16cid:durableId="2009743295">
-    <w:abstractNumId w:val="169"/>
+    <w:abstractNumId w:val="180"/>
   </w:num>
   <w:num w:numId="210" w16cid:durableId="288320188">
-    <w:abstractNumId w:val="237"/>
+    <w:abstractNumId w:val="251"/>
   </w:num>
   <w:num w:numId="211" w16cid:durableId="1809936140">
-    <w:abstractNumId w:val="240"/>
+    <w:abstractNumId w:val="255"/>
   </w:num>
   <w:num w:numId="212" w16cid:durableId="1742369549">
-    <w:abstractNumId w:val="247"/>
+    <w:abstractNumId w:val="262"/>
   </w:num>
   <w:num w:numId="213" w16cid:durableId="830171484">
-    <w:abstractNumId w:val="142"/>
+    <w:abstractNumId w:val="151"/>
   </w:num>
   <w:num w:numId="214" w16cid:durableId="1697072272">
-    <w:abstractNumId w:val="41"/>
+    <w:abstractNumId w:val="42"/>
   </w:num>
   <w:num w:numId="215" w16cid:durableId="1899053144">
-    <w:abstractNumId w:val="75"/>
+    <w:abstractNumId w:val="80"/>
   </w:num>
   <w:num w:numId="216" w16cid:durableId="1839425047">
-    <w:abstractNumId w:val="160"/>
+    <w:abstractNumId w:val="170"/>
   </w:num>
   <w:num w:numId="217" w16cid:durableId="493185150">
     <w:abstractNumId w:val="9"/>
   </w:num>
   <w:num w:numId="218" w16cid:durableId="1730570316">
-    <w:abstractNumId w:val="256"/>
+    <w:abstractNumId w:val="271"/>
   </w:num>
   <w:num w:numId="219" w16cid:durableId="1034623886">
-    <w:abstractNumId w:val="177"/>
+    <w:abstractNumId w:val="189"/>
   </w:num>
   <w:num w:numId="220" w16cid:durableId="382946881">
-    <w:abstractNumId w:val="179"/>
+    <w:abstractNumId w:val="191"/>
   </w:num>
   <w:num w:numId="221" w16cid:durableId="767428895">
     <w:abstractNumId w:val="17"/>
   </w:num>
   <w:num w:numId="222" w16cid:durableId="1531256338">
-    <w:abstractNumId w:val="187"/>
+    <w:abstractNumId w:val="199"/>
   </w:num>
   <w:num w:numId="223" w16cid:durableId="973408776">
     <w:abstractNumId w:val="22"/>
   </w:num>
   <w:num w:numId="224" w16cid:durableId="1830512201">
-    <w:abstractNumId w:val="181"/>
+    <w:abstractNumId w:val="193"/>
   </w:num>
   <w:num w:numId="225" w16cid:durableId="757092758">
-    <w:abstractNumId w:val="127"/>
+    <w:abstractNumId w:val="133"/>
   </w:num>
   <w:num w:numId="226" w16cid:durableId="546919769">
-    <w:abstractNumId w:val="264"/>
+    <w:abstractNumId w:val="279"/>
   </w:num>
   <w:num w:numId="227" w16cid:durableId="1910000936">
-    <w:abstractNumId w:val="146"/>
+    <w:abstractNumId w:val="155"/>
   </w:num>
   <w:num w:numId="228" w16cid:durableId="1986277641">
-    <w:abstractNumId w:val="200"/>
+    <w:abstractNumId w:val="212"/>
   </w:num>
   <w:num w:numId="229" w16cid:durableId="752355049">
-    <w:abstractNumId w:val="133"/>
+    <w:abstractNumId w:val="141"/>
   </w:num>
   <w:num w:numId="230" w16cid:durableId="519507889">
-    <w:abstractNumId w:val="108"/>
+    <w:abstractNumId w:val="114"/>
   </w:num>
   <w:num w:numId="231" w16cid:durableId="666134573">
-    <w:abstractNumId w:val="167"/>
+    <w:abstractNumId w:val="178"/>
   </w:num>
   <w:num w:numId="232" w16cid:durableId="1569875103">
-    <w:abstractNumId w:val="255"/>
+    <w:abstractNumId w:val="270"/>
   </w:num>
   <w:num w:numId="233" w16cid:durableId="1382169584">
-    <w:abstractNumId w:val="92"/>
+    <w:abstractNumId w:val="97"/>
   </w:num>
   <w:num w:numId="234" w16cid:durableId="825321142">
-    <w:abstractNumId w:val="43"/>
+    <w:abstractNumId w:val="44"/>
   </w:num>
   <w:num w:numId="235" w16cid:durableId="1365599795">
     <w:abstractNumId w:val="29"/>
   </w:num>
   <w:num w:numId="236" w16cid:durableId="1005937075">
-    <w:abstractNumId w:val="173"/>
+    <w:abstractNumId w:val="184"/>
   </w:num>
   <w:num w:numId="237" w16cid:durableId="1769738501">
-    <w:abstractNumId w:val="93"/>
+    <w:abstractNumId w:val="98"/>
   </w:num>
   <w:num w:numId="238" w16cid:durableId="1144927775">
     <w:abstractNumId w:val="27"/>
   </w:num>
   <w:num w:numId="239" w16cid:durableId="1269578301">
-    <w:abstractNumId w:val="211"/>
+    <w:abstractNumId w:val="223"/>
   </w:num>
   <w:num w:numId="240" w16cid:durableId="2021469425">
-    <w:abstractNumId w:val="152"/>
+    <w:abstractNumId w:val="161"/>
   </w:num>
   <w:num w:numId="241" w16cid:durableId="571693140">
-    <w:abstractNumId w:val="199"/>
+    <w:abstractNumId w:val="211"/>
   </w:num>
   <w:num w:numId="242" w16cid:durableId="2121029363">
     <w:abstractNumId w:val="4"/>
   </w:num>
   <w:num w:numId="243" w16cid:durableId="717751878">
-    <w:abstractNumId w:val="180"/>
+    <w:abstractNumId w:val="192"/>
   </w:num>
   <w:num w:numId="244" w16cid:durableId="724329815">
-    <w:abstractNumId w:val="260"/>
+    <w:abstractNumId w:val="275"/>
   </w:num>
   <w:num w:numId="245" w16cid:durableId="1736539896">
-    <w:abstractNumId w:val="125"/>
+    <w:abstractNumId w:val="131"/>
   </w:num>
   <w:num w:numId="246" w16cid:durableId="2040280871">
-    <w:abstractNumId w:val="36"/>
+    <w:abstractNumId w:val="37"/>
   </w:num>
   <w:num w:numId="247" w16cid:durableId="302735401">
-    <w:abstractNumId w:val="156"/>
+    <w:abstractNumId w:val="165"/>
   </w:num>
   <w:num w:numId="248" w16cid:durableId="629018331">
-    <w:abstractNumId w:val="72"/>
+    <w:abstractNumId w:val="75"/>
   </w:num>
   <w:num w:numId="249" w16cid:durableId="2139370891">
-    <w:abstractNumId w:val="204"/>
+    <w:abstractNumId w:val="216"/>
   </w:num>
   <w:num w:numId="250" w16cid:durableId="1817792549">
-    <w:abstractNumId w:val="231"/>
+    <w:abstractNumId w:val="245"/>
   </w:num>
   <w:num w:numId="251" w16cid:durableId="333801077">
-    <w:abstractNumId w:val="208"/>
+    <w:abstractNumId w:val="220"/>
   </w:num>
   <w:num w:numId="252" w16cid:durableId="561410041">
-    <w:abstractNumId w:val="223"/>
+    <w:abstractNumId w:val="236"/>
   </w:num>
   <w:num w:numId="253" w16cid:durableId="915212182">
-    <w:abstractNumId w:val="71"/>
+    <w:abstractNumId w:val="74"/>
   </w:num>
   <w:num w:numId="254" w16cid:durableId="613636672">
-    <w:abstractNumId w:val="61"/>
+    <w:abstractNumId w:val="63"/>
   </w:num>
   <w:num w:numId="255" w16cid:durableId="1273707819">
-    <w:abstractNumId w:val="195"/>
+    <w:abstractNumId w:val="207"/>
   </w:num>
   <w:num w:numId="256" w16cid:durableId="1339428795">
-    <w:abstractNumId w:val="57"/>
+    <w:abstractNumId w:val="59"/>
   </w:num>
   <w:num w:numId="257" w16cid:durableId="1281452928">
-    <w:abstractNumId w:val="170"/>
+    <w:abstractNumId w:val="181"/>
   </w:num>
   <w:num w:numId="258" w16cid:durableId="77095380">
-    <w:abstractNumId w:val="141"/>
+    <w:abstractNumId w:val="150"/>
   </w:num>
   <w:num w:numId="259" w16cid:durableId="1493177241">
     <w:abstractNumId w:val="15"/>
   </w:num>
   <w:num w:numId="260" w16cid:durableId="925111149">
-    <w:abstractNumId w:val="225"/>
+    <w:abstractNumId w:val="238"/>
   </w:num>
   <w:num w:numId="261" w16cid:durableId="1916668191">
     <w:abstractNumId w:val="24"/>
   </w:num>
   <w:num w:numId="262" w16cid:durableId="1663897575">
-    <w:abstractNumId w:val="144"/>
+    <w:abstractNumId w:val="153"/>
   </w:num>
   <w:num w:numId="263" w16cid:durableId="253167605">
+    <w:abstractNumId w:val="259"/>
+  </w:num>
+  <w:num w:numId="264" w16cid:durableId="1873030361">
+    <w:abstractNumId w:val="119"/>
+  </w:num>
+  <w:num w:numId="265" w16cid:durableId="1404377004">
+    <w:abstractNumId w:val="225"/>
+  </w:num>
+  <w:num w:numId="266" w16cid:durableId="844827038">
+    <w:abstractNumId w:val="78"/>
+  </w:num>
+  <w:num w:numId="267" w16cid:durableId="1063681526">
+    <w:abstractNumId w:val="79"/>
+  </w:num>
+  <w:num w:numId="268" w16cid:durableId="1366904429">
     <w:abstractNumId w:val="244"/>
   </w:num>
-  <w:num w:numId="264" w16cid:durableId="1873030361">
-    <w:abstractNumId w:val="113"/>
+  <w:num w:numId="269" w16cid:durableId="2141914534">
+    <w:abstractNumId w:val="227"/>
   </w:num>
-  <w:num w:numId="265" w16cid:durableId="1404377004">
-    <w:abstractNumId w:val="213"/>
+  <w:num w:numId="270" w16cid:durableId="805049706">
+    <w:abstractNumId w:val="149"/>
+  </w:num>
+  <w:num w:numId="271" w16cid:durableId="1015888718">
+    <w:abstractNumId w:val="175"/>
+  </w:num>
+  <w:num w:numId="272" w16cid:durableId="814180904">
+    <w:abstractNumId w:val="139"/>
+  </w:num>
+  <w:num w:numId="273" w16cid:durableId="684984080">
+    <w:abstractNumId w:val="105"/>
+  </w:num>
+  <w:num w:numId="274" w16cid:durableId="1951426013">
+    <w:abstractNumId w:val="36"/>
+  </w:num>
+  <w:num w:numId="275" w16cid:durableId="2055420903">
+    <w:abstractNumId w:val="138"/>
+  </w:num>
+  <w:num w:numId="276" w16cid:durableId="1307324079">
+    <w:abstractNumId w:val="55"/>
+  </w:num>
+  <w:num w:numId="277" w16cid:durableId="1157501817">
+    <w:abstractNumId w:val="166"/>
+  </w:num>
+  <w:num w:numId="278" w16cid:durableId="1261640429">
+    <w:abstractNumId w:val="70"/>
+  </w:num>
+  <w:num w:numId="279" w16cid:durableId="1424298830">
+    <w:abstractNumId w:val="187"/>
+  </w:num>
+  <w:num w:numId="280" w16cid:durableId="1232235673">
+    <w:abstractNumId w:val="253"/>
   </w:num>
 </w:numbering>
 </file>
